--- a/Lessons/JLPT.docx
+++ b/Lessons/JLPT.docx
@@ -105,6 +105,238 @@
         </w:rPr>
         <w:t>+ shimaimasu.</w:t>
       </w:r>
+    </w:p>
+    <w:p>
+      <w:pPr>
+        <w:rPr>
+          <w:rFonts w:ascii="Times New Roman" w:hAnsi="Times New Roman" w:cs="Times New Roman"/>
+          <w:b/>
+          <w:sz w:val="28"/>
+          <w:szCs w:val="28"/>
+        </w:rPr>
+      </w:pPr>
+    </w:p>
+    <w:p>
+      <w:pPr>
+        <w:jc w:val="center"/>
+        <w:rPr>
+          <w:rFonts w:ascii="Times New Roman" w:hAnsi="Times New Roman" w:cs="Times New Roman"/>
+          <w:b/>
+          <w:sz w:val="36"/>
+          <w:szCs w:val="36"/>
+        </w:rPr>
+      </w:pPr>
+      <w:r>
+        <w:rPr>
+          <w:rFonts w:ascii="Times New Roman" w:hAnsi="Times New Roman" w:cs="Times New Roman"/>
+          <w:b/>
+          <w:sz w:val="36"/>
+          <w:szCs w:val="36"/>
+        </w:rPr>
+        <w:t>Lecture: 0</w:t>
+      </w:r>
+      <w:r>
+        <w:rPr>
+          <w:rFonts w:ascii="Times New Roman" w:hAnsi="Times New Roman" w:cs="Times New Roman"/>
+          <w:b/>
+          <w:sz w:val="36"/>
+          <w:szCs w:val="36"/>
+        </w:rPr>
+        <w:t>2</w:t>
+      </w:r>
+    </w:p>
+    <w:p>
+      <w:pPr>
+        <w:rPr>
+          <w:rFonts w:ascii="Times New Roman" w:hAnsi="Times New Roman" w:cs="Times New Roman"/>
+          <w:b/>
+          <w:sz w:val="28"/>
+          <w:szCs w:val="28"/>
+        </w:rPr>
+      </w:pPr>
+    </w:p>
+    <w:p>
+      <w:pPr>
+        <w:rPr>
+          <w:rFonts w:ascii="Times New Roman" w:hAnsi="Times New Roman" w:cs="Times New Roman"/>
+          <w:b/>
+          <w:sz w:val="28"/>
+          <w:szCs w:val="28"/>
+        </w:rPr>
+      </w:pPr>
+      <w:r>
+        <w:rPr>
+          <w:rFonts w:ascii="Times New Roman" w:hAnsi="Times New Roman" w:cs="Times New Roman"/>
+          <w:b/>
+          <w:sz w:val="28"/>
+          <w:szCs w:val="28"/>
+        </w:rPr>
+        <w:t xml:space="preserve">1. Verb (ta form) + </w:t>
+      </w:r>
+      <w:r>
+        <w:rPr>
+          <w:rFonts w:ascii="Times New Roman" w:hAnsi="Times New Roman" w:cs="Times New Roman"/>
+          <w:b/>
+          <w:color w:val="00B050"/>
+          <w:sz w:val="28"/>
+          <w:szCs w:val="28"/>
+        </w:rPr>
+        <w:t>ra</w:t>
+      </w:r>
+    </w:p>
+    <w:p>
+      <w:pPr>
+        <w:rPr>
+          <w:rFonts w:ascii="Times New Roman" w:hAnsi="Times New Roman" w:cs="Times New Roman"/>
+          <w:b/>
+          <w:sz w:val="28"/>
+          <w:szCs w:val="28"/>
+        </w:rPr>
+      </w:pPr>
+      <w:r>
+        <w:rPr>
+          <w:rFonts w:ascii="Times New Roman" w:hAnsi="Times New Roman" w:cs="Times New Roman"/>
+          <w:b/>
+          <w:sz w:val="28"/>
+          <w:szCs w:val="28"/>
+        </w:rPr>
+        <w:t>やすかっ</w:t>
+      </w:r>
+      <w:r>
+        <w:rPr>
+          <w:rFonts w:ascii="Times New Roman" w:hAnsi="Times New Roman" w:cs="Times New Roman"/>
+          <w:b/>
+          <w:color w:val="00B050"/>
+          <w:sz w:val="28"/>
+          <w:szCs w:val="28"/>
+        </w:rPr>
+        <w:t>たら</w:t>
+      </w:r>
+      <w:r>
+        <w:rPr>
+          <w:rFonts w:ascii="Times New Roman" w:hAnsi="Times New Roman" w:cs="Times New Roman"/>
+          <w:b/>
+          <w:sz w:val="28"/>
+          <w:szCs w:val="28"/>
+        </w:rPr>
+        <w:t>、スマホ を かいます。</w:t>
+      </w:r>
+    </w:p>
+    <w:p>
+      <w:pPr>
+        <w:rPr>
+          <w:rFonts w:ascii="Times New Roman" w:hAnsi="Times New Roman" w:cs="Times New Roman"/>
+          <w:b/>
+          <w:sz w:val="28"/>
+          <w:szCs w:val="28"/>
+        </w:rPr>
+      </w:pPr>
+      <w:r>
+        <w:rPr>
+          <w:rFonts w:ascii="Times New Roman" w:hAnsi="Times New Roman" w:cs="Times New Roman"/>
+          <w:b/>
+          <w:sz w:val="28"/>
+          <w:szCs w:val="28"/>
+        </w:rPr>
+        <w:t xml:space="preserve">2. Verb (te form) + </w:t>
+      </w:r>
+      <w:r>
+        <w:rPr>
+          <w:rFonts w:ascii="Times New Roman" w:hAnsi="Times New Roman" w:cs="Times New Roman"/>
+          <w:b/>
+          <w:color w:val="00B050"/>
+          <w:sz w:val="28"/>
+          <w:szCs w:val="28"/>
+        </w:rPr>
+        <w:t>mo</w:t>
+      </w:r>
+    </w:p>
+    <w:p>
+      <w:pPr>
+        <w:rPr>
+          <w:rFonts w:ascii="Times New Roman" w:hAnsi="Times New Roman" w:cs="Times New Roman"/>
+          <w:b/>
+          <w:sz w:val="28"/>
+          <w:szCs w:val="28"/>
+        </w:rPr>
+      </w:pPr>
+      <w:r>
+        <w:rPr>
+          <w:rFonts w:ascii="Times New Roman" w:hAnsi="Times New Roman" w:cs="Times New Roman"/>
+          <w:b/>
+          <w:sz w:val="28"/>
+          <w:szCs w:val="28"/>
+        </w:rPr>
+        <w:t>あめが ふったら、クリケットを しません。</w:t>
+      </w:r>
+    </w:p>
+    <w:p>
+      <w:pPr>
+        <w:rPr>
+          <w:rFonts w:ascii="Times New Roman" w:hAnsi="Times New Roman" w:cs="Times New Roman"/>
+          <w:b/>
+          <w:sz w:val="28"/>
+          <w:szCs w:val="28"/>
+        </w:rPr>
+      </w:pPr>
+      <w:r>
+        <w:rPr>
+          <w:rFonts w:ascii="Times New Roman" w:hAnsi="Times New Roman" w:cs="Times New Roman"/>
+          <w:b/>
+          <w:sz w:val="28"/>
+          <w:szCs w:val="28"/>
+        </w:rPr>
+        <w:t>あめが ふっ</w:t>
+      </w:r>
+      <w:r>
+        <w:rPr>
+          <w:rFonts w:ascii="Times New Roman" w:hAnsi="Times New Roman" w:cs="Times New Roman"/>
+          <w:b/>
+          <w:color w:val="00B050"/>
+          <w:sz w:val="28"/>
+          <w:szCs w:val="28"/>
+        </w:rPr>
+        <w:t>ても</w:t>
+      </w:r>
+      <w:r>
+        <w:rPr>
+          <w:rFonts w:ascii="Times New Roman" w:hAnsi="Times New Roman" w:cs="Times New Roman"/>
+          <w:b/>
+          <w:sz w:val="28"/>
+          <w:szCs w:val="28"/>
+        </w:rPr>
+        <w:t>、クリケットを します。</w:t>
+      </w:r>
+    </w:p>
+    <w:p>
+      <w:pPr>
+        <w:rPr>
+          <w:rFonts w:ascii="Times New Roman" w:hAnsi="Times New Roman" w:cs="Times New Roman"/>
+          <w:b/>
+          <w:sz w:val="28"/>
+          <w:szCs w:val="28"/>
+        </w:rPr>
+      </w:pPr>
+    </w:p>
+    <w:p>
+      <w:pPr>
+        <w:rPr>
+          <w:rFonts w:ascii="Times New Roman" w:hAnsi="Times New Roman" w:cs="Times New Roman"/>
+          <w:b/>
+          <w:sz w:val="36"/>
+          <w:szCs w:val="36"/>
+        </w:rPr>
+      </w:pPr>
+    </w:p>
+    <w:p>
+      <w:pPr>
+        <w:rPr>
+          <w:rFonts w:ascii="Times New Roman" w:hAnsi="Times New Roman" w:cs="Times New Roman"/>
+          <w:b/>
+          <w:sz w:val="28"/>
+          <w:szCs w:val="28"/>
+        </w:rPr>
+      </w:pPr>
     </w:p>
     <w:sectPr>
       <w:pgSz w:w="12240" w:h="15840"/>
@@ -275,6 +507,7 @@
   <w:style w:type="paragraph" w:default="1" w:styleId="Normal">
     <w:name w:val="Normal"/>
     <w:qFormat/>
+    <w:rsid w:val="00A95734"/>
   </w:style>
   <w:style w:type="character" w:default="1" w:styleId="DefaultParagraphFont">
     <w:name w:val="Default Paragraph Font"/>
@@ -303,6 +536,17 @@
     <w:uiPriority w:val="99"/>
     <w:semiHidden/>
     <w:unhideWhenUsed/>
+  </w:style>
+  <w:style w:type="paragraph" w:styleId="ListParagraph">
+    <w:name w:val="List Paragraph"/>
+    <w:basedOn w:val="Normal"/>
+    <w:uiPriority w:val="34"/>
+    <w:qFormat/>
+    <w:rsid w:val="00533CC5"/>
+    <w:pPr>
+      <w:ind w:left="720"/>
+      <w:contextualSpacing/>
+    </w:pPr>
   </w:style>
 </w:styles>
 </file>

--- a/Lessons/JLPT.docx
+++ b/Lessons/JLPT.docx
@@ -311,10 +311,574 @@
     <w:p>
       <w:pPr>
         <w:rPr>
-          <w:rFonts w:ascii="Times New Roman" w:hAnsi="Times New Roman" w:cs="Times New Roman"/>
-          <w:b/>
-          <w:sz w:val="28"/>
-          <w:szCs w:val="28"/>
+          <w:rFonts w:ascii="Helvetica" w:hAnsi="Helvetica" w:cs="Helvetica"/>
+          <w:i/>
+          <w:iCs/>
+          <w:color w:val="202124"/>
+          <w:sz w:val="12"/>
+          <w:szCs w:val="12"/>
+          <w:shd w:val="clear" w:color="auto" w:fill="F5F5F5"/>
+        </w:rPr>
+      </w:pPr>
+      <w:r>
+        <w:rPr>
+          <w:rFonts w:ascii="Helvetica" w:hAnsi="Helvetica" w:cs="Helvetica"/>
+          <w:i/>
+          <w:iCs/>
+          <w:color w:val="202124"/>
+          <w:sz w:val="12"/>
+          <w:szCs w:val="12"/>
+          <w:shd w:val="clear" w:color="auto" w:fill="F5F5F5"/>
+        </w:rPr>
+        <w:t xml:space="preserve">Dictionary form + Mae ni= Doing something before something else. </w:t>
+      </w:r>
+    </w:p>
+    <w:p>
+      <w:pPr>
+        <w:rPr>
+          <w:rFonts w:ascii="Times New Roman" w:hAnsi="Times New Roman" w:cs="Times New Roman"/>
+          <w:b/>
+          <w:sz w:val="28"/>
+          <w:szCs w:val="28"/>
+        </w:rPr>
+      </w:pPr>
+      <w:r>
+        <w:rPr>
+          <w:rFonts w:ascii="Helvetica" w:hAnsi="Helvetica" w:cs="Helvetica"/>
+          <w:i/>
+          <w:iCs/>
+          <w:color w:val="202124"/>
+          <w:sz w:val="11"/>
+          <w:szCs w:val="11"/>
+          <w:shd w:val="clear" w:color="auto" w:fill="F5F5F5"/>
+        </w:rPr>
+        <w:t xml:space="preserve">N1+to+N2+to+dochira....(used to compare between two things.) </w:t>
+      </w:r>
+    </w:p>
+    <w:p>
+      <w:pPr>
+        <w:rPr>
+          <w:rFonts w:ascii="Helvetica" w:hAnsi="Helvetica" w:cs="Helvetica"/>
+          <w:color w:val="D93025"/>
+          <w:spacing w:val="1"/>
+          <w:sz w:val="13"/>
+          <w:szCs w:val="13"/>
+          <w:shd w:val="clear" w:color="auto" w:fill="FFFFFF"/>
+        </w:rPr>
+      </w:pPr>
+      <w:r>
+        <w:rPr>
+          <w:rFonts w:ascii="Helvetica" w:hAnsi="Helvetica" w:cs="Helvetica"/>
+          <w:color w:val="D93025"/>
+          <w:spacing w:val="1"/>
+          <w:sz w:val="13"/>
+          <w:szCs w:val="13"/>
+          <w:shd w:val="clear" w:color="auto" w:fill="FFFFFF"/>
+        </w:rPr>
+        <w:t> </w:t>
+      </w:r>
+      <w:r>
+        <w:rPr>
+          <w:rFonts w:ascii="MS Mincho" w:eastAsia="MS Mincho" w:hAnsi="MS Mincho" w:cs="MS Mincho" w:hint="eastAsia"/>
+          <w:color w:val="D93025"/>
+          <w:spacing w:val="1"/>
+          <w:sz w:val="13"/>
+          <w:szCs w:val="13"/>
+          <w:shd w:val="clear" w:color="auto" w:fill="FFFFFF"/>
+        </w:rPr>
+        <w:t>わかい</w:t>
+      </w:r>
+      <w:r>
+        <w:rPr>
+          <w:rFonts w:ascii="Helvetica" w:hAnsi="Helvetica" w:cs="Helvetica"/>
+          <w:color w:val="D93025"/>
+          <w:spacing w:val="1"/>
+          <w:sz w:val="13"/>
+          <w:szCs w:val="13"/>
+          <w:shd w:val="clear" w:color="auto" w:fill="FFFFFF"/>
+        </w:rPr>
+        <w:t xml:space="preserve">=Young </w:t>
+      </w:r>
+    </w:p>
+    <w:p>
+      <w:pPr>
+        <w:rPr>
+          <w:rFonts w:ascii="Nirmala UI" w:hAnsi="Nirmala UI" w:cs="Nirmala UI"/>
+          <w:i/>
+          <w:iCs/>
+          <w:color w:val="202124"/>
+          <w:sz w:val="12"/>
+          <w:szCs w:val="12"/>
+          <w:shd w:val="clear" w:color="auto" w:fill="F5F5F5"/>
+        </w:rPr>
+      </w:pPr>
+      <w:r>
+        <w:rPr>
+          <w:rFonts w:ascii="MS Mincho" w:eastAsia="MS Mincho" w:hAnsi="MS Mincho" w:cs="MS Mincho" w:hint="eastAsia"/>
+          <w:i/>
+          <w:iCs/>
+          <w:color w:val="202124"/>
+          <w:sz w:val="12"/>
+          <w:szCs w:val="12"/>
+          <w:shd w:val="clear" w:color="auto" w:fill="F5F5F5"/>
+        </w:rPr>
+        <w:t>より</w:t>
+      </w:r>
+      <w:r>
+        <w:rPr>
+          <w:rFonts w:ascii="Helvetica" w:hAnsi="Helvetica" w:cs="Helvetica"/>
+          <w:i/>
+          <w:iCs/>
+          <w:color w:val="202124"/>
+          <w:sz w:val="12"/>
+          <w:szCs w:val="12"/>
+          <w:shd w:val="clear" w:color="auto" w:fill="F5F5F5"/>
+        </w:rPr>
+        <w:t>=</w:t>
+      </w:r>
+      <w:r>
+        <w:rPr>
+          <w:rFonts w:ascii="Nirmala UI" w:hAnsi="Nirmala UI" w:cs="Nirmala UI"/>
+          <w:i/>
+          <w:iCs/>
+          <w:color w:val="202124"/>
+          <w:sz w:val="12"/>
+          <w:szCs w:val="12"/>
+          <w:shd w:val="clear" w:color="auto" w:fill="F5F5F5"/>
+        </w:rPr>
+        <w:t>হতে</w:t>
+      </w:r>
+      <w:r>
+        <w:rPr>
+          <w:rFonts w:ascii="Helvetica" w:hAnsi="Helvetica" w:cs="Helvetica"/>
+          <w:i/>
+          <w:iCs/>
+          <w:color w:val="202124"/>
+          <w:sz w:val="12"/>
+          <w:szCs w:val="12"/>
+          <w:shd w:val="clear" w:color="auto" w:fill="F5F5F5"/>
+        </w:rPr>
+        <w:t xml:space="preserve">, </w:t>
+      </w:r>
+      <w:r>
+        <w:rPr>
+          <w:rFonts w:ascii="Nirmala UI" w:hAnsi="Nirmala UI" w:cs="Nirmala UI"/>
+          <w:i/>
+          <w:iCs/>
+          <w:color w:val="202124"/>
+          <w:sz w:val="12"/>
+          <w:szCs w:val="12"/>
+          <w:shd w:val="clear" w:color="auto" w:fill="F5F5F5"/>
+        </w:rPr>
+        <w:t>থেকে</w:t>
+      </w:r>
+      <w:r>
+        <w:rPr>
+          <w:rFonts w:ascii="Helvetica" w:hAnsi="Helvetica" w:cs="Helvetica"/>
+          <w:i/>
+          <w:iCs/>
+          <w:color w:val="202124"/>
+          <w:sz w:val="12"/>
+          <w:szCs w:val="12"/>
+          <w:shd w:val="clear" w:color="auto" w:fill="F5F5F5"/>
+        </w:rPr>
+        <w:t xml:space="preserve">, </w:t>
+      </w:r>
+      <w:r>
+        <w:rPr>
+          <w:rFonts w:ascii="Nirmala UI" w:hAnsi="Nirmala UI" w:cs="Nirmala UI"/>
+          <w:i/>
+          <w:iCs/>
+          <w:color w:val="202124"/>
+          <w:sz w:val="12"/>
+          <w:szCs w:val="12"/>
+          <w:shd w:val="clear" w:color="auto" w:fill="F5F5F5"/>
+        </w:rPr>
+        <w:t xml:space="preserve">চেয়ে </w:t>
+      </w:r>
+    </w:p>
+    <w:p>
+      <w:pPr>
+        <w:rPr>
+          <w:rFonts w:ascii="Helvetica" w:hAnsi="Helvetica" w:cs="Helvetica"/>
+          <w:color w:val="1E8E3E"/>
+          <w:spacing w:val="1"/>
+          <w:sz w:val="13"/>
+          <w:szCs w:val="13"/>
+          <w:shd w:val="clear" w:color="auto" w:fill="FFFFFF"/>
+        </w:rPr>
+      </w:pPr>
+      <w:r>
+        <w:rPr>
+          <w:rFonts w:ascii="MS Mincho" w:eastAsia="MS Mincho" w:hAnsi="MS Mincho" w:cs="MS Mincho" w:hint="eastAsia"/>
+          <w:color w:val="1E8E3E"/>
+          <w:spacing w:val="1"/>
+          <w:sz w:val="13"/>
+          <w:szCs w:val="13"/>
+          <w:shd w:val="clear" w:color="auto" w:fill="FFFFFF"/>
+        </w:rPr>
+        <w:t>て</w:t>
+      </w:r>
+      <w:r>
+        <w:rPr>
+          <w:rFonts w:ascii="Helvetica" w:hAnsi="Helvetica" w:cs="Helvetica"/>
+          <w:color w:val="1E8E3E"/>
+          <w:spacing w:val="1"/>
+          <w:sz w:val="13"/>
+          <w:szCs w:val="13"/>
+          <w:shd w:val="clear" w:color="auto" w:fill="FFFFFF"/>
+        </w:rPr>
+        <w:t xml:space="preserve">=Hand; </w:t>
+      </w:r>
+      <w:r>
+        <w:rPr>
+          <w:rFonts w:ascii="MS Mincho" w:eastAsia="MS Mincho" w:hAnsi="MS Mincho" w:cs="MS Mincho" w:hint="eastAsia"/>
+          <w:color w:val="1E8E3E"/>
+          <w:spacing w:val="1"/>
+          <w:sz w:val="13"/>
+          <w:szCs w:val="13"/>
+          <w:shd w:val="clear" w:color="auto" w:fill="FFFFFF"/>
+        </w:rPr>
+        <w:t>あらう</w:t>
+      </w:r>
+      <w:r>
+        <w:rPr>
+          <w:rFonts w:ascii="Helvetica" w:hAnsi="Helvetica" w:cs="Helvetica"/>
+          <w:color w:val="1E8E3E"/>
+          <w:spacing w:val="1"/>
+          <w:sz w:val="13"/>
+          <w:szCs w:val="13"/>
+          <w:shd w:val="clear" w:color="auto" w:fill="FFFFFF"/>
+        </w:rPr>
+        <w:t>=To wash </w:t>
+      </w:r>
+    </w:p>
+    <w:p>
+      <w:pPr>
+        <w:rPr>
+          <w:rFonts w:ascii="Helvetica" w:hAnsi="Helvetica" w:cs="Helvetica"/>
+          <w:color w:val="1E8E3E"/>
+          <w:spacing w:val="1"/>
+          <w:sz w:val="13"/>
+          <w:szCs w:val="13"/>
+          <w:shd w:val="clear" w:color="auto" w:fill="FFFFFF"/>
+        </w:rPr>
+      </w:pPr>
+      <w:r>
+        <w:rPr>
+          <w:rFonts w:ascii="MS Mincho" w:eastAsia="MS Mincho" w:hAnsi="MS Mincho" w:cs="MS Mincho" w:hint="eastAsia"/>
+          <w:color w:val="1E8E3E"/>
+          <w:spacing w:val="1"/>
+          <w:sz w:val="13"/>
+          <w:szCs w:val="13"/>
+          <w:shd w:val="clear" w:color="auto" w:fill="FFFFFF"/>
+        </w:rPr>
+        <w:t>ゆき</w:t>
+      </w:r>
+      <w:r>
+        <w:rPr>
+          <w:rFonts w:ascii="Helvetica" w:hAnsi="Helvetica" w:cs="Helvetica"/>
+          <w:color w:val="1E8E3E"/>
+          <w:spacing w:val="1"/>
+          <w:sz w:val="13"/>
+          <w:szCs w:val="13"/>
+          <w:shd w:val="clear" w:color="auto" w:fill="FFFFFF"/>
+        </w:rPr>
+        <w:t xml:space="preserve">=Snow; </w:t>
+      </w:r>
+      <w:r>
+        <w:rPr>
+          <w:rFonts w:ascii="MS Mincho" w:eastAsia="MS Mincho" w:hAnsi="MS Mincho" w:cs="MS Mincho" w:hint="eastAsia"/>
+          <w:color w:val="1E8E3E"/>
+          <w:spacing w:val="1"/>
+          <w:sz w:val="13"/>
+          <w:szCs w:val="13"/>
+          <w:shd w:val="clear" w:color="auto" w:fill="FFFFFF"/>
+        </w:rPr>
+        <w:t>ふる＝</w:t>
+      </w:r>
+      <w:r>
+        <w:rPr>
+          <w:rFonts w:ascii="Helvetica" w:hAnsi="Helvetica" w:cs="Helvetica"/>
+          <w:color w:val="1E8E3E"/>
+          <w:spacing w:val="1"/>
+          <w:sz w:val="13"/>
+          <w:szCs w:val="13"/>
+          <w:shd w:val="clear" w:color="auto" w:fill="FFFFFF"/>
+        </w:rPr>
+        <w:t>To fall (of rain,snow etc.)</w:t>
+      </w:r>
+    </w:p>
+    <w:p>
+      <w:pPr>
+        <w:rPr>
+          <w:rFonts w:ascii="Helvetica" w:hAnsi="Helvetica" w:cs="Helvetica"/>
+          <w:color w:val="1E8E3E"/>
+          <w:spacing w:val="1"/>
+          <w:sz w:val="13"/>
+          <w:szCs w:val="13"/>
+          <w:shd w:val="clear" w:color="auto" w:fill="FFFFFF"/>
+        </w:rPr>
+      </w:pPr>
+      <w:r>
+        <w:rPr>
+          <w:rFonts w:ascii="MS Mincho" w:eastAsia="MS Mincho" w:hAnsi="MS Mincho" w:cs="MS Mincho" w:hint="eastAsia"/>
+          <w:color w:val="1E8E3E"/>
+          <w:spacing w:val="1"/>
+          <w:sz w:val="13"/>
+          <w:szCs w:val="13"/>
+          <w:shd w:val="clear" w:color="auto" w:fill="FFFFFF"/>
+        </w:rPr>
+        <w:t>ちいさな</w:t>
+      </w:r>
+      <w:r>
+        <w:rPr>
+          <w:rFonts w:ascii="Helvetica" w:hAnsi="Helvetica" w:cs="Helvetica"/>
+          <w:color w:val="1E8E3E"/>
+          <w:spacing w:val="1"/>
+          <w:sz w:val="13"/>
+          <w:szCs w:val="13"/>
+          <w:shd w:val="clear" w:color="auto" w:fill="FFFFFF"/>
+        </w:rPr>
+        <w:t xml:space="preserve">=Small; </w:t>
+      </w:r>
+      <w:r>
+        <w:rPr>
+          <w:rFonts w:ascii="MS Mincho" w:eastAsia="MS Mincho" w:hAnsi="MS Mincho" w:cs="MS Mincho" w:hint="eastAsia"/>
+          <w:color w:val="1E8E3E"/>
+          <w:spacing w:val="1"/>
+          <w:sz w:val="13"/>
+          <w:szCs w:val="13"/>
+          <w:shd w:val="clear" w:color="auto" w:fill="FFFFFF"/>
+        </w:rPr>
+        <w:t>ぴき</w:t>
+      </w:r>
+      <w:r>
+        <w:rPr>
+          <w:rFonts w:ascii="Helvetica" w:hAnsi="Helvetica" w:cs="Helvetica"/>
+          <w:color w:val="1E8E3E"/>
+          <w:spacing w:val="1"/>
+          <w:sz w:val="13"/>
+          <w:szCs w:val="13"/>
+          <w:shd w:val="clear" w:color="auto" w:fill="FFFFFF"/>
+        </w:rPr>
+        <w:t>=Used for counting small animals, fish etc. </w:t>
+      </w:r>
+    </w:p>
+    <w:p>
+      <w:pPr>
+        <w:rPr>
+          <w:rFonts w:ascii="Helvetica" w:hAnsi="Helvetica" w:cs="Helvetica"/>
+          <w:color w:val="1E8E3E"/>
+          <w:spacing w:val="1"/>
+          <w:sz w:val="13"/>
+          <w:szCs w:val="13"/>
+          <w:shd w:val="clear" w:color="auto" w:fill="FFFFFF"/>
+        </w:rPr>
+      </w:pPr>
+      <w:r>
+        <w:rPr>
+          <w:rFonts w:ascii="MS Mincho" w:eastAsia="MS Mincho" w:hAnsi="MS Mincho" w:cs="MS Mincho" w:hint="eastAsia"/>
+          <w:color w:val="1E8E3E"/>
+          <w:spacing w:val="1"/>
+          <w:sz w:val="13"/>
+          <w:szCs w:val="13"/>
+          <w:shd w:val="clear" w:color="auto" w:fill="FFFFFF"/>
+        </w:rPr>
+        <w:t>いえ</w:t>
+      </w:r>
+      <w:r>
+        <w:rPr>
+          <w:rFonts w:ascii="Helvetica" w:hAnsi="Helvetica" w:cs="Helvetica"/>
+          <w:color w:val="1E8E3E"/>
+          <w:spacing w:val="1"/>
+          <w:sz w:val="13"/>
+          <w:szCs w:val="13"/>
+          <w:shd w:val="clear" w:color="auto" w:fill="FFFFFF"/>
+        </w:rPr>
+        <w:t>=No</w:t>
+      </w:r>
+    </w:p>
+    <w:p>
+      <w:pPr>
+        <w:rPr>
+          <w:rFonts w:ascii="Helvetica" w:hAnsi="Helvetica" w:cs="Helvetica"/>
+          <w:color w:val="1E8E3E"/>
+          <w:spacing w:val="1"/>
+          <w:sz w:val="13"/>
+          <w:szCs w:val="13"/>
+          <w:shd w:val="clear" w:color="auto" w:fill="FFFFFF"/>
+        </w:rPr>
+      </w:pPr>
+      <w:r>
+        <w:rPr>
+          <w:rFonts w:ascii="MS Mincho" w:eastAsia="MS Mincho" w:hAnsi="MS Mincho" w:cs="MS Mincho" w:hint="eastAsia"/>
+          <w:color w:val="1E8E3E"/>
+          <w:spacing w:val="1"/>
+          <w:sz w:val="13"/>
+          <w:szCs w:val="13"/>
+          <w:shd w:val="clear" w:color="auto" w:fill="FFFFFF"/>
+        </w:rPr>
+        <w:t>たまごりょうり</w:t>
+      </w:r>
+      <w:r>
+        <w:rPr>
+          <w:rFonts w:ascii="Helvetica" w:hAnsi="Helvetica" w:cs="Helvetica"/>
+          <w:color w:val="1E8E3E"/>
+          <w:spacing w:val="1"/>
+          <w:sz w:val="13"/>
+          <w:szCs w:val="13"/>
+          <w:shd w:val="clear" w:color="auto" w:fill="FFFFFF"/>
+        </w:rPr>
+        <w:t>=Egg curry </w:t>
+      </w:r>
+    </w:p>
+    <w:p>
+      <w:pPr>
+        <w:rPr>
+          <w:rFonts w:ascii="Helvetica" w:hAnsi="Helvetica" w:cs="Helvetica"/>
+          <w:color w:val="1E8E3E"/>
+          <w:spacing w:val="1"/>
+          <w:sz w:val="13"/>
+          <w:szCs w:val="13"/>
+          <w:shd w:val="clear" w:color="auto" w:fill="FFFFFF"/>
+        </w:rPr>
+      </w:pPr>
+      <w:r>
+        <w:rPr>
+          <w:rFonts w:ascii="MS Mincho" w:eastAsia="MS Mincho" w:hAnsi="MS Mincho" w:cs="MS Mincho" w:hint="eastAsia"/>
+          <w:color w:val="1E8E3E"/>
+          <w:spacing w:val="1"/>
+          <w:sz w:val="13"/>
+          <w:szCs w:val="13"/>
+          <w:shd w:val="clear" w:color="auto" w:fill="FFFFFF"/>
+        </w:rPr>
+        <w:t>きょうかしょ</w:t>
+      </w:r>
+      <w:r>
+        <w:rPr>
+          <w:rFonts w:ascii="Helvetica" w:hAnsi="Helvetica" w:cs="Helvetica"/>
+          <w:color w:val="1E8E3E"/>
+          <w:spacing w:val="1"/>
+          <w:sz w:val="13"/>
+          <w:szCs w:val="13"/>
+          <w:shd w:val="clear" w:color="auto" w:fill="FFFFFF"/>
+        </w:rPr>
+        <w:t xml:space="preserve">=Textbook; </w:t>
+      </w:r>
+      <w:r>
+        <w:rPr>
+          <w:rFonts w:ascii="MS Mincho" w:eastAsia="MS Mincho" w:hAnsi="MS Mincho" w:cs="MS Mincho" w:hint="eastAsia"/>
+          <w:color w:val="1E8E3E"/>
+          <w:spacing w:val="1"/>
+          <w:sz w:val="13"/>
+          <w:szCs w:val="13"/>
+          <w:shd w:val="clear" w:color="auto" w:fill="FFFFFF"/>
+        </w:rPr>
+        <w:t>へや</w:t>
+      </w:r>
+      <w:r>
+        <w:rPr>
+          <w:rFonts w:ascii="Helvetica" w:hAnsi="Helvetica" w:cs="Helvetica"/>
+          <w:color w:val="1E8E3E"/>
+          <w:spacing w:val="1"/>
+          <w:sz w:val="13"/>
+          <w:szCs w:val="13"/>
+          <w:shd w:val="clear" w:color="auto" w:fill="FFFFFF"/>
+        </w:rPr>
+        <w:t>=Room</w:t>
+      </w:r>
+    </w:p>
+    <w:p>
+      <w:pPr>
+        <w:rPr>
+          <w:rFonts w:ascii="Helvetica" w:hAnsi="Helvetica" w:cs="Helvetica"/>
+          <w:color w:val="1E8E3E"/>
+          <w:spacing w:val="1"/>
+          <w:sz w:val="13"/>
+          <w:szCs w:val="13"/>
+          <w:shd w:val="clear" w:color="auto" w:fill="FFFFFF"/>
+        </w:rPr>
+      </w:pPr>
+      <w:r>
+        <w:rPr>
+          <w:rFonts w:ascii="MS Mincho" w:eastAsia="MS Mincho" w:hAnsi="MS Mincho" w:cs="MS Mincho" w:hint="eastAsia"/>
+          <w:color w:val="1E8E3E"/>
+          <w:spacing w:val="1"/>
+          <w:sz w:val="13"/>
+          <w:szCs w:val="13"/>
+          <w:shd w:val="clear" w:color="auto" w:fill="FFFFFF"/>
+        </w:rPr>
+        <w:t>たいわん＝</w:t>
+      </w:r>
+      <w:r>
+        <w:rPr>
+          <w:rFonts w:ascii="Helvetica" w:hAnsi="Helvetica" w:cs="Helvetica"/>
+          <w:color w:val="1E8E3E"/>
+          <w:spacing w:val="1"/>
+          <w:sz w:val="13"/>
+          <w:szCs w:val="13"/>
+          <w:shd w:val="clear" w:color="auto" w:fill="FFFFFF"/>
+        </w:rPr>
+        <w:t xml:space="preserve">Name of a country </w:t>
+      </w:r>
+    </w:p>
+    <w:p>
+      <w:pPr>
+        <w:rPr>
+          <w:rFonts w:ascii="Helvetica" w:hAnsi="Helvetica" w:cs="Helvetica"/>
+          <w:color w:val="1E8E3E"/>
+          <w:spacing w:val="1"/>
+          <w:sz w:val="13"/>
+          <w:szCs w:val="13"/>
+          <w:shd w:val="clear" w:color="auto" w:fill="FFFFFF"/>
+        </w:rPr>
+      </w:pPr>
+      <w:r>
+        <w:rPr>
+          <w:rFonts w:ascii="MS Mincho" w:eastAsia="MS Mincho" w:hAnsi="MS Mincho" w:cs="MS Mincho" w:hint="eastAsia"/>
+          <w:color w:val="1E8E3E"/>
+          <w:spacing w:val="1"/>
+          <w:sz w:val="13"/>
+          <w:szCs w:val="13"/>
+          <w:shd w:val="clear" w:color="auto" w:fill="FFFFFF"/>
+        </w:rPr>
+        <w:t>うみ＝</w:t>
+      </w:r>
+      <w:r>
+        <w:rPr>
+          <w:rFonts w:ascii="Helvetica" w:hAnsi="Helvetica" w:cs="Helvetica"/>
+          <w:color w:val="1E8E3E"/>
+          <w:spacing w:val="1"/>
+          <w:sz w:val="13"/>
+          <w:szCs w:val="13"/>
+          <w:shd w:val="clear" w:color="auto" w:fill="FFFFFF"/>
+        </w:rPr>
+        <w:t xml:space="preserve">Sea </w:t>
+      </w:r>
+    </w:p>
+    <w:p>
+      <w:pPr>
+        <w:rPr>
+          <w:rFonts w:ascii="Helvetica" w:hAnsi="Helvetica" w:cs="Helvetica"/>
+          <w:color w:val="1E8E3E"/>
+          <w:spacing w:val="1"/>
+          <w:sz w:val="13"/>
+          <w:szCs w:val="13"/>
+          <w:shd w:val="clear" w:color="auto" w:fill="FFFFFF"/>
+        </w:rPr>
+      </w:pPr>
+    </w:p>
+    <w:p>
+      <w:pPr>
+        <w:rPr>
+          <w:rFonts w:ascii="Nirmala UI" w:hAnsi="Nirmala UI" w:cs="Nirmala UI"/>
+          <w:i/>
+          <w:iCs/>
+          <w:color w:val="202124"/>
+          <w:sz w:val="12"/>
+          <w:szCs w:val="12"/>
+          <w:shd w:val="clear" w:color="auto" w:fill="F5F5F5"/>
         </w:rPr>
       </w:pPr>
     </w:p>

--- a/Lessons/JLPT.docx
+++ b/Lessons/JLPT.docx
@@ -48,7 +48,29 @@
           <w:sz w:val="28"/>
           <w:szCs w:val="28"/>
         </w:rPr>
-        <w:t>1. Verb (te form)</w:t>
+        <w:t>1. Verb (</w:t>
+      </w:r>
+      <w:proofErr w:type="spellStart"/>
+      <w:proofErr w:type="gramStart"/>
+      <w:r>
+        <w:rPr>
+          <w:rFonts w:ascii="Times New Roman" w:hAnsi="Times New Roman" w:cs="Times New Roman"/>
+          <w:b/>
+          <w:sz w:val="28"/>
+          <w:szCs w:val="28"/>
+        </w:rPr>
+        <w:t>te</w:t>
+      </w:r>
+      <w:proofErr w:type="spellEnd"/>
+      <w:proofErr w:type="gramEnd"/>
+      <w:r>
+        <w:rPr>
+          <w:rFonts w:ascii="Times New Roman" w:hAnsi="Times New Roman" w:cs="Times New Roman"/>
+          <w:b/>
+          <w:sz w:val="28"/>
+          <w:szCs w:val="28"/>
+        </w:rPr>
+        <w:t xml:space="preserve"> form)</w:t>
       </w:r>
       <w:r>
         <w:rPr>
@@ -66,26 +88,59 @@
           <w:sz w:val="28"/>
           <w:szCs w:val="28"/>
         </w:rPr>
-        <w:t>+ kara</w:t>
-      </w:r>
-    </w:p>
-    <w:p>
-      <w:pPr>
-        <w:rPr>
-          <w:rFonts w:ascii="Times New Roman" w:hAnsi="Times New Roman" w:cs="Times New Roman"/>
-          <w:b/>
-          <w:sz w:val="28"/>
-          <w:szCs w:val="28"/>
-        </w:rPr>
-      </w:pPr>
-      <w:r>
-        <w:rPr>
-          <w:rFonts w:ascii="Times New Roman" w:hAnsi="Times New Roman" w:cs="Times New Roman"/>
-          <w:b/>
-          <w:sz w:val="28"/>
-          <w:szCs w:val="28"/>
-        </w:rPr>
-        <w:t>2. Verb (te form)</w:t>
+        <w:t xml:space="preserve">+ </w:t>
+      </w:r>
+      <w:proofErr w:type="spellStart"/>
+      <w:r>
+        <w:rPr>
+          <w:rFonts w:ascii="Times New Roman" w:hAnsi="Times New Roman" w:cs="Times New Roman"/>
+          <w:b/>
+          <w:sz w:val="28"/>
+          <w:szCs w:val="28"/>
+        </w:rPr>
+        <w:t>kara</w:t>
+      </w:r>
+      <w:proofErr w:type="spellEnd"/>
+    </w:p>
+    <w:p>
+      <w:pPr>
+        <w:rPr>
+          <w:rFonts w:ascii="Times New Roman" w:hAnsi="Times New Roman" w:cs="Times New Roman"/>
+          <w:b/>
+          <w:sz w:val="28"/>
+          <w:szCs w:val="28"/>
+        </w:rPr>
+      </w:pPr>
+      <w:r>
+        <w:rPr>
+          <w:rFonts w:ascii="Times New Roman" w:hAnsi="Times New Roman" w:cs="Times New Roman"/>
+          <w:b/>
+          <w:sz w:val="28"/>
+          <w:szCs w:val="28"/>
+        </w:rPr>
+        <w:t>2. Verb (</w:t>
+      </w:r>
+      <w:proofErr w:type="spellStart"/>
+      <w:proofErr w:type="gramStart"/>
+      <w:r>
+        <w:rPr>
+          <w:rFonts w:ascii="Times New Roman" w:hAnsi="Times New Roman" w:cs="Times New Roman"/>
+          <w:b/>
+          <w:sz w:val="28"/>
+          <w:szCs w:val="28"/>
+        </w:rPr>
+        <w:t>te</w:t>
+      </w:r>
+      <w:proofErr w:type="spellEnd"/>
+      <w:proofErr w:type="gramEnd"/>
+      <w:r>
+        <w:rPr>
+          <w:rFonts w:ascii="Times New Roman" w:hAnsi="Times New Roman" w:cs="Times New Roman"/>
+          <w:b/>
+          <w:sz w:val="28"/>
+          <w:szCs w:val="28"/>
+        </w:rPr>
+        <w:t xml:space="preserve"> form)</w:t>
       </w:r>
       <w:r>
         <w:rPr>
@@ -103,7 +158,27 @@
           <w:sz w:val="28"/>
           <w:szCs w:val="28"/>
         </w:rPr>
-        <w:t>+ shimaimasu.</w:t>
+        <w:t xml:space="preserve">+ </w:t>
+      </w:r>
+      <w:proofErr w:type="spellStart"/>
+      <w:r>
+        <w:rPr>
+          <w:rFonts w:ascii="Times New Roman" w:hAnsi="Times New Roman" w:cs="Times New Roman"/>
+          <w:b/>
+          <w:sz w:val="28"/>
+          <w:szCs w:val="28"/>
+        </w:rPr>
+        <w:t>shimaimasu</w:t>
+      </w:r>
+      <w:proofErr w:type="spellEnd"/>
+      <w:r>
+        <w:rPr>
+          <w:rFonts w:ascii="Times New Roman" w:hAnsi="Times New Roman" w:cs="Times New Roman"/>
+          <w:b/>
+          <w:sz w:val="28"/>
+          <w:szCs w:val="28"/>
+        </w:rPr>
+        <w:t>.</w:t>
       </w:r>
     </w:p>
     <w:p>
@@ -171,8 +246,29 @@
           <w:sz w:val="28"/>
           <w:szCs w:val="28"/>
         </w:rPr>
-        <w:t xml:space="preserve">1. Verb (ta form) + </w:t>
-      </w:r>
+        <w:t>1. Verb (</w:t>
+      </w:r>
+      <w:proofErr w:type="spellStart"/>
+      <w:r>
+        <w:rPr>
+          <w:rFonts w:ascii="Times New Roman" w:hAnsi="Times New Roman" w:cs="Times New Roman"/>
+          <w:b/>
+          <w:sz w:val="28"/>
+          <w:szCs w:val="28"/>
+        </w:rPr>
+        <w:t>ta</w:t>
+      </w:r>
+      <w:proofErr w:type="spellEnd"/>
+      <w:r>
+        <w:rPr>
+          <w:rFonts w:ascii="Times New Roman" w:hAnsi="Times New Roman" w:cs="Times New Roman"/>
+          <w:b/>
+          <w:sz w:val="28"/>
+          <w:szCs w:val="28"/>
+        </w:rPr>
+        <w:t xml:space="preserve"> form) + </w:t>
+      </w:r>
+      <w:proofErr w:type="spellStart"/>
       <w:r>
         <w:rPr>
           <w:rFonts w:ascii="Times New Roman" w:hAnsi="Times New Roman" w:cs="Times New Roman"/>
@@ -183,16 +279,18 @@
         </w:rPr>
         <w:t>ra</w:t>
       </w:r>
-    </w:p>
-    <w:p>
-      <w:pPr>
-        <w:rPr>
-          <w:rFonts w:ascii="Times New Roman" w:hAnsi="Times New Roman" w:cs="Times New Roman"/>
-          <w:b/>
-          <w:sz w:val="28"/>
-          <w:szCs w:val="28"/>
-        </w:rPr>
-      </w:pPr>
+      <w:proofErr w:type="spellEnd"/>
+    </w:p>
+    <w:p>
+      <w:pPr>
+        <w:rPr>
+          <w:rFonts w:ascii="Times New Roman" w:hAnsi="Times New Roman" w:cs="Times New Roman"/>
+          <w:b/>
+          <w:sz w:val="28"/>
+          <w:szCs w:val="28"/>
+        </w:rPr>
+      </w:pPr>
+      <w:proofErr w:type="spellStart"/>
       <w:r>
         <w:rPr>
           <w:rFonts w:ascii="Times New Roman" w:hAnsi="Times New Roman" w:cs="Times New Roman"/>
@@ -219,26 +317,78 @@
           <w:sz w:val="28"/>
           <w:szCs w:val="28"/>
         </w:rPr>
-        <w:t>、スマホ を かいます。</w:t>
-      </w:r>
-    </w:p>
-    <w:p>
-      <w:pPr>
-        <w:rPr>
-          <w:rFonts w:ascii="Times New Roman" w:hAnsi="Times New Roman" w:cs="Times New Roman"/>
-          <w:b/>
-          <w:sz w:val="28"/>
-          <w:szCs w:val="28"/>
-        </w:rPr>
-      </w:pPr>
-      <w:r>
-        <w:rPr>
-          <w:rFonts w:ascii="Times New Roman" w:hAnsi="Times New Roman" w:cs="Times New Roman"/>
-          <w:b/>
-          <w:sz w:val="28"/>
-          <w:szCs w:val="28"/>
-        </w:rPr>
-        <w:t xml:space="preserve">2. Verb (te form) + </w:t>
+        <w:t>、スマホ</w:t>
+      </w:r>
+      <w:proofErr w:type="spellEnd"/>
+      <w:r>
+        <w:rPr>
+          <w:rFonts w:ascii="Times New Roman" w:hAnsi="Times New Roman" w:cs="Times New Roman"/>
+          <w:b/>
+          <w:sz w:val="28"/>
+          <w:szCs w:val="28"/>
+        </w:rPr>
+        <w:t xml:space="preserve"> を </w:t>
+      </w:r>
+      <w:proofErr w:type="spellStart"/>
+      <w:r>
+        <w:rPr>
+          <w:rFonts w:ascii="Times New Roman" w:hAnsi="Times New Roman" w:cs="Times New Roman"/>
+          <w:b/>
+          <w:sz w:val="28"/>
+          <w:szCs w:val="28"/>
+        </w:rPr>
+        <w:t>かいます</w:t>
+      </w:r>
+      <w:proofErr w:type="spellEnd"/>
+      <w:r>
+        <w:rPr>
+          <w:rFonts w:ascii="Times New Roman" w:hAnsi="Times New Roman" w:cs="Times New Roman"/>
+          <w:b/>
+          <w:sz w:val="28"/>
+          <w:szCs w:val="28"/>
+        </w:rPr>
+        <w:t>。</w:t>
+      </w:r>
+    </w:p>
+    <w:p>
+      <w:pPr>
+        <w:rPr>
+          <w:rFonts w:ascii="Times New Roman" w:hAnsi="Times New Roman" w:cs="Times New Roman"/>
+          <w:b/>
+          <w:sz w:val="28"/>
+          <w:szCs w:val="28"/>
+        </w:rPr>
+      </w:pPr>
+      <w:r>
+        <w:rPr>
+          <w:rFonts w:ascii="Times New Roman" w:hAnsi="Times New Roman" w:cs="Times New Roman"/>
+          <w:b/>
+          <w:sz w:val="28"/>
+          <w:szCs w:val="28"/>
+        </w:rPr>
+        <w:t>2. Verb (</w:t>
+      </w:r>
+      <w:proofErr w:type="spellStart"/>
+      <w:proofErr w:type="gramStart"/>
+      <w:r>
+        <w:rPr>
+          <w:rFonts w:ascii="Times New Roman" w:hAnsi="Times New Roman" w:cs="Times New Roman"/>
+          <w:b/>
+          <w:sz w:val="28"/>
+          <w:szCs w:val="28"/>
+        </w:rPr>
+        <w:t>te</w:t>
+      </w:r>
+      <w:proofErr w:type="spellEnd"/>
+      <w:proofErr w:type="gramEnd"/>
+      <w:r>
+        <w:rPr>
+          <w:rFonts w:ascii="Times New Roman" w:hAnsi="Times New Roman" w:cs="Times New Roman"/>
+          <w:b/>
+          <w:sz w:val="28"/>
+          <w:szCs w:val="28"/>
+        </w:rPr>
+        <w:t xml:space="preserve"> form) + </w:t>
       </w:r>
       <w:r>
         <w:rPr>
@@ -260,33 +410,105 @@
           <w:szCs w:val="28"/>
         </w:rPr>
       </w:pPr>
-      <w:r>
-        <w:rPr>
-          <w:rFonts w:ascii="Times New Roman" w:hAnsi="Times New Roman" w:cs="Times New Roman"/>
-          <w:b/>
-          <w:sz w:val="28"/>
-          <w:szCs w:val="28"/>
-        </w:rPr>
-        <w:t>あめが ふったら、クリケットを しません。</w:t>
-      </w:r>
-    </w:p>
-    <w:p>
-      <w:pPr>
-        <w:rPr>
-          <w:rFonts w:ascii="Times New Roman" w:hAnsi="Times New Roman" w:cs="Times New Roman"/>
-          <w:b/>
-          <w:sz w:val="28"/>
-          <w:szCs w:val="28"/>
-        </w:rPr>
-      </w:pPr>
-      <w:r>
-        <w:rPr>
-          <w:rFonts w:ascii="Times New Roman" w:hAnsi="Times New Roman" w:cs="Times New Roman"/>
-          <w:b/>
-          <w:sz w:val="28"/>
-          <w:szCs w:val="28"/>
-        </w:rPr>
-        <w:t>あめが ふっ</w:t>
+      <w:proofErr w:type="spellStart"/>
+      <w:r>
+        <w:rPr>
+          <w:rFonts w:ascii="Times New Roman" w:hAnsi="Times New Roman" w:cs="Times New Roman"/>
+          <w:b/>
+          <w:sz w:val="28"/>
+          <w:szCs w:val="28"/>
+        </w:rPr>
+        <w:t>あめが</w:t>
+      </w:r>
+      <w:proofErr w:type="spellEnd"/>
+      <w:r>
+        <w:rPr>
+          <w:rFonts w:ascii="Times New Roman" w:hAnsi="Times New Roman" w:cs="Times New Roman"/>
+          <w:b/>
+          <w:sz w:val="28"/>
+          <w:szCs w:val="28"/>
+        </w:rPr>
+        <w:t xml:space="preserve"> </w:t>
+      </w:r>
+      <w:proofErr w:type="spellStart"/>
+      <w:r>
+        <w:rPr>
+          <w:rFonts w:ascii="Times New Roman" w:hAnsi="Times New Roman" w:cs="Times New Roman"/>
+          <w:b/>
+          <w:sz w:val="28"/>
+          <w:szCs w:val="28"/>
+        </w:rPr>
+        <w:t>ふったら、クリケットを</w:t>
+      </w:r>
+      <w:proofErr w:type="spellEnd"/>
+      <w:r>
+        <w:rPr>
+          <w:rFonts w:ascii="Times New Roman" w:hAnsi="Times New Roman" w:cs="Times New Roman"/>
+          <w:b/>
+          <w:sz w:val="28"/>
+          <w:szCs w:val="28"/>
+        </w:rPr>
+        <w:t xml:space="preserve"> </w:t>
+      </w:r>
+      <w:proofErr w:type="spellStart"/>
+      <w:r>
+        <w:rPr>
+          <w:rFonts w:ascii="Times New Roman" w:hAnsi="Times New Roman" w:cs="Times New Roman"/>
+          <w:b/>
+          <w:sz w:val="28"/>
+          <w:szCs w:val="28"/>
+        </w:rPr>
+        <w:t>しません</w:t>
+      </w:r>
+      <w:proofErr w:type="spellEnd"/>
+      <w:r>
+        <w:rPr>
+          <w:rFonts w:ascii="Times New Roman" w:hAnsi="Times New Roman" w:cs="Times New Roman"/>
+          <w:b/>
+          <w:sz w:val="28"/>
+          <w:szCs w:val="28"/>
+        </w:rPr>
+        <w:t>。</w:t>
+      </w:r>
+    </w:p>
+    <w:p>
+      <w:pPr>
+        <w:rPr>
+          <w:rFonts w:ascii="Times New Roman" w:hAnsi="Times New Roman" w:cs="Times New Roman"/>
+          <w:b/>
+          <w:sz w:val="28"/>
+          <w:szCs w:val="28"/>
+        </w:rPr>
+      </w:pPr>
+      <w:proofErr w:type="spellStart"/>
+      <w:r>
+        <w:rPr>
+          <w:rFonts w:ascii="Times New Roman" w:hAnsi="Times New Roman" w:cs="Times New Roman"/>
+          <w:b/>
+          <w:sz w:val="28"/>
+          <w:szCs w:val="28"/>
+        </w:rPr>
+        <w:t>あめが</w:t>
+      </w:r>
+      <w:proofErr w:type="spellEnd"/>
+      <w:r>
+        <w:rPr>
+          <w:rFonts w:ascii="Times New Roman" w:hAnsi="Times New Roman" w:cs="Times New Roman"/>
+          <w:b/>
+          <w:sz w:val="28"/>
+          <w:szCs w:val="28"/>
+        </w:rPr>
+        <w:t xml:space="preserve"> </w:t>
+      </w:r>
+      <w:proofErr w:type="spellStart"/>
+      <w:r>
+        <w:rPr>
+          <w:rFonts w:ascii="Times New Roman" w:hAnsi="Times New Roman" w:cs="Times New Roman"/>
+          <w:b/>
+          <w:sz w:val="28"/>
+          <w:szCs w:val="28"/>
+        </w:rPr>
+        <w:t>ふっ</w:t>
       </w:r>
       <w:r>
         <w:rPr>
@@ -305,557 +527,1572 @@
           <w:sz w:val="28"/>
           <w:szCs w:val="28"/>
         </w:rPr>
-        <w:t>、クリケットを します。</w:t>
+        <w:t>、クリケットを</w:t>
+      </w:r>
+      <w:proofErr w:type="spellEnd"/>
+      <w:r>
+        <w:rPr>
+          <w:rFonts w:ascii="Times New Roman" w:hAnsi="Times New Roman" w:cs="Times New Roman"/>
+          <w:b/>
+          <w:sz w:val="28"/>
+          <w:szCs w:val="28"/>
+        </w:rPr>
+        <w:t xml:space="preserve"> </w:t>
+      </w:r>
+      <w:proofErr w:type="spellStart"/>
+      <w:r>
+        <w:rPr>
+          <w:rFonts w:ascii="Times New Roman" w:hAnsi="Times New Roman" w:cs="Times New Roman"/>
+          <w:b/>
+          <w:sz w:val="28"/>
+          <w:szCs w:val="28"/>
+        </w:rPr>
+        <w:t>します</w:t>
+      </w:r>
+      <w:proofErr w:type="spellEnd"/>
+      <w:r>
+        <w:rPr>
+          <w:rFonts w:ascii="Times New Roman" w:hAnsi="Times New Roman" w:cs="Times New Roman"/>
+          <w:b/>
+          <w:sz w:val="28"/>
+          <w:szCs w:val="28"/>
+        </w:rPr>
+        <w:t>。</w:t>
+      </w:r>
+    </w:p>
+    <w:p>
+      <w:pPr>
+        <w:jc w:val="center"/>
+        <w:rPr>
+          <w:rFonts w:ascii="Times New Roman" w:hAnsi="Times New Roman" w:cs="Times New Roman"/>
+          <w:b/>
+          <w:sz w:val="28"/>
+          <w:szCs w:val="28"/>
+        </w:rPr>
+      </w:pPr>
+      <w:r>
+        <w:rPr>
+          <w:rFonts w:ascii="Times New Roman" w:hAnsi="Times New Roman" w:cs="Times New Roman"/>
+          <w:b/>
+          <w:sz w:val="28"/>
+          <w:szCs w:val="28"/>
+        </w:rPr>
+        <w:t>Vocabulary</w:t>
+      </w:r>
+    </w:p>
+    <w:p>
+      <w:pPr>
+        <w:jc w:val="center"/>
+        <w:rPr>
+          <w:rFonts w:ascii="Times New Roman" w:hAnsi="Times New Roman" w:cs="Times New Roman"/>
+          <w:b/>
+          <w:sz w:val="28"/>
+          <w:szCs w:val="28"/>
+        </w:rPr>
+      </w:pPr>
+    </w:p>
+    <w:p>
+      <w:pPr>
+        <w:pStyle w:val="NoSpacing"/>
+        <w:rPr>
+          <w:shd w:val="clear" w:color="auto" w:fill="F5F5F5"/>
+        </w:rPr>
+      </w:pPr>
+      <w:r>
+        <w:rPr>
+          <w:shd w:val="clear" w:color="auto" w:fill="F5F5F5"/>
+        </w:rPr>
+        <w:t xml:space="preserve">Dictionary form + Mae </w:t>
+      </w:r>
+      <w:proofErr w:type="spellStart"/>
+      <w:proofErr w:type="gramStart"/>
+      <w:r>
+        <w:rPr>
+          <w:shd w:val="clear" w:color="auto" w:fill="F5F5F5"/>
+        </w:rPr>
+        <w:t>ni</w:t>
+      </w:r>
+      <w:proofErr w:type="spellEnd"/>
+      <w:proofErr w:type="gramEnd"/>
+      <w:r>
+        <w:rPr>
+          <w:shd w:val="clear" w:color="auto" w:fill="F5F5F5"/>
+        </w:rPr>
+        <w:t xml:space="preserve">= Doing something before something else. </w:t>
+      </w:r>
+    </w:p>
+    <w:p>
+      <w:pPr>
+        <w:pStyle w:val="NoSpacing"/>
+      </w:pPr>
+      <w:r>
+        <w:rPr>
+          <w:shd w:val="clear" w:color="auto" w:fill="F5F5F5"/>
+        </w:rPr>
+        <w:t>N1+to+N2+to+dochira</w:t>
+      </w:r>
+      <w:proofErr w:type="gramStart"/>
+      <w:r>
+        <w:rPr>
+          <w:shd w:val="clear" w:color="auto" w:fill="F5F5F5"/>
+        </w:rPr>
+        <w:t>....(</w:t>
+      </w:r>
+      <w:proofErr w:type="gramEnd"/>
+      <w:r>
+        <w:rPr>
+          <w:shd w:val="clear" w:color="auto" w:fill="F5F5F5"/>
+        </w:rPr>
+        <w:t xml:space="preserve">used to compare between two things.) </w:t>
+      </w:r>
+    </w:p>
+    <w:p>
+      <w:pPr>
+        <w:pStyle w:val="NoSpacing"/>
+        <w:rPr>
+          <w:spacing w:val="1"/>
+          <w:shd w:val="clear" w:color="auto" w:fill="FFFFFF"/>
+        </w:rPr>
+      </w:pPr>
+      <w:r>
+        <w:rPr>
+          <w:spacing w:val="1"/>
+          <w:shd w:val="clear" w:color="auto" w:fill="FFFFFF"/>
+        </w:rPr>
+        <w:t> </w:t>
+      </w:r>
+      <w:proofErr w:type="spellStart"/>
+      <w:r>
+        <w:rPr>
+          <w:rFonts w:eastAsia="MS Mincho" w:hAnsi="MS Mincho"/>
+          <w:spacing w:val="1"/>
+          <w:shd w:val="clear" w:color="auto" w:fill="FFFFFF"/>
+        </w:rPr>
+        <w:t>わかい</w:t>
+      </w:r>
+      <w:proofErr w:type="spellEnd"/>
+      <w:r>
+        <w:rPr>
+          <w:spacing w:val="1"/>
+          <w:shd w:val="clear" w:color="auto" w:fill="FFFFFF"/>
+        </w:rPr>
+        <w:t xml:space="preserve">=Young </w:t>
+      </w:r>
+    </w:p>
+    <w:p>
+      <w:pPr>
+        <w:pStyle w:val="NoSpacing"/>
+        <w:rPr>
+          <w:shd w:val="clear" w:color="auto" w:fill="F5F5F5"/>
+        </w:rPr>
+      </w:pPr>
+      <w:proofErr w:type="spellStart"/>
+      <w:r>
+        <w:rPr>
+          <w:rFonts w:eastAsia="MS Mincho" w:hAnsi="MS Mincho"/>
+          <w:shd w:val="clear" w:color="auto" w:fill="F5F5F5"/>
+        </w:rPr>
+        <w:t>より</w:t>
+      </w:r>
+      <w:proofErr w:type="spellEnd"/>
+      <w:r>
+        <w:rPr>
+          <w:shd w:val="clear" w:color="auto" w:fill="F5F5F5"/>
+        </w:rPr>
+        <w:t>=</w:t>
+      </w:r>
+      <w:proofErr w:type="spellStart"/>
+      <w:r>
+        <w:rPr>
+          <w:rFonts w:hAnsi="Nirmala UI"/>
+          <w:shd w:val="clear" w:color="auto" w:fill="F5F5F5"/>
+        </w:rPr>
+        <w:t>হতে</w:t>
+      </w:r>
+      <w:proofErr w:type="spellEnd"/>
+      <w:r>
+        <w:rPr>
+          <w:shd w:val="clear" w:color="auto" w:fill="F5F5F5"/>
+        </w:rPr>
+        <w:t xml:space="preserve">, </w:t>
+      </w:r>
+      <w:proofErr w:type="spellStart"/>
+      <w:r>
+        <w:rPr>
+          <w:rFonts w:hAnsi="Nirmala UI"/>
+          <w:shd w:val="clear" w:color="auto" w:fill="F5F5F5"/>
+        </w:rPr>
+        <w:t>থেকে</w:t>
+      </w:r>
+      <w:proofErr w:type="spellEnd"/>
+      <w:r>
+        <w:rPr>
+          <w:shd w:val="clear" w:color="auto" w:fill="F5F5F5"/>
+        </w:rPr>
+        <w:t xml:space="preserve">, </w:t>
+      </w:r>
+      <w:proofErr w:type="spellStart"/>
+      <w:r>
+        <w:rPr>
+          <w:rFonts w:hAnsi="Nirmala UI"/>
+          <w:shd w:val="clear" w:color="auto" w:fill="F5F5F5"/>
+        </w:rPr>
+        <w:t>চেয়ে</w:t>
+      </w:r>
+      <w:proofErr w:type="spellEnd"/>
+      <w:r>
+        <w:rPr>
+          <w:shd w:val="clear" w:color="auto" w:fill="F5F5F5"/>
+        </w:rPr>
+        <w:t xml:space="preserve"> </w:t>
+      </w:r>
+    </w:p>
+    <w:p>
+      <w:pPr>
+        <w:pStyle w:val="NoSpacing"/>
+        <w:rPr>
+          <w:spacing w:val="1"/>
+          <w:shd w:val="clear" w:color="auto" w:fill="FFFFFF"/>
+        </w:rPr>
+      </w:pPr>
+      <w:r>
+        <w:rPr>
+          <w:rFonts w:eastAsia="MS Mincho" w:hAnsi="MS Mincho"/>
+          <w:spacing w:val="1"/>
+          <w:shd w:val="clear" w:color="auto" w:fill="FFFFFF"/>
+        </w:rPr>
+        <w:t>て</w:t>
+      </w:r>
+      <w:r>
+        <w:rPr>
+          <w:spacing w:val="1"/>
+          <w:shd w:val="clear" w:color="auto" w:fill="FFFFFF"/>
+        </w:rPr>
+        <w:t xml:space="preserve">=Hand; </w:t>
+      </w:r>
+    </w:p>
+    <w:p>
+      <w:pPr>
+        <w:pStyle w:val="NoSpacing"/>
+        <w:rPr>
+          <w:spacing w:val="1"/>
+          <w:shd w:val="clear" w:color="auto" w:fill="FFFFFF"/>
+        </w:rPr>
+      </w:pPr>
+      <w:proofErr w:type="spellStart"/>
+      <w:r>
+        <w:rPr>
+          <w:rFonts w:eastAsia="MS Mincho" w:hAnsi="MS Mincho"/>
+          <w:spacing w:val="1"/>
+          <w:shd w:val="clear" w:color="auto" w:fill="FFFFFF"/>
+        </w:rPr>
+        <w:t>あらう</w:t>
+      </w:r>
+      <w:proofErr w:type="spellEnd"/>
+      <w:r>
+        <w:rPr>
+          <w:spacing w:val="1"/>
+          <w:shd w:val="clear" w:color="auto" w:fill="FFFFFF"/>
+        </w:rPr>
+        <w:t>=</w:t>
+      </w:r>
+      <w:proofErr w:type="gramStart"/>
+      <w:r>
+        <w:rPr>
+          <w:spacing w:val="1"/>
+          <w:shd w:val="clear" w:color="auto" w:fill="FFFFFF"/>
+        </w:rPr>
+        <w:t>To</w:t>
+      </w:r>
+      <w:proofErr w:type="gramEnd"/>
+      <w:r>
+        <w:rPr>
+          <w:spacing w:val="1"/>
+          <w:shd w:val="clear" w:color="auto" w:fill="FFFFFF"/>
+        </w:rPr>
+        <w:t xml:space="preserve"> wash </w:t>
+      </w:r>
+    </w:p>
+    <w:p>
+      <w:pPr>
+        <w:pStyle w:val="NoSpacing"/>
+        <w:rPr>
+          <w:spacing w:val="1"/>
+          <w:shd w:val="clear" w:color="auto" w:fill="FFFFFF"/>
+        </w:rPr>
+      </w:pPr>
+      <w:proofErr w:type="spellStart"/>
+      <w:r>
+        <w:rPr>
+          <w:rFonts w:eastAsia="MS Mincho" w:hAnsi="MS Mincho"/>
+          <w:spacing w:val="1"/>
+          <w:shd w:val="clear" w:color="auto" w:fill="FFFFFF"/>
+        </w:rPr>
+        <w:t>ゆき</w:t>
+      </w:r>
+      <w:proofErr w:type="spellEnd"/>
+      <w:r>
+        <w:rPr>
+          <w:spacing w:val="1"/>
+          <w:shd w:val="clear" w:color="auto" w:fill="FFFFFF"/>
+        </w:rPr>
+        <w:t>=Snow;</w:t>
+      </w:r>
+    </w:p>
+    <w:p>
+      <w:pPr>
+        <w:pStyle w:val="NoSpacing"/>
+        <w:rPr>
+          <w:spacing w:val="1"/>
+          <w:shd w:val="clear" w:color="auto" w:fill="FFFFFF"/>
+        </w:rPr>
+      </w:pPr>
+      <w:r>
+        <w:rPr>
+          <w:spacing w:val="1"/>
+          <w:shd w:val="clear" w:color="auto" w:fill="FFFFFF"/>
+        </w:rPr>
+        <w:t xml:space="preserve"> </w:t>
+      </w:r>
+      <w:proofErr w:type="spellStart"/>
+      <w:r>
+        <w:rPr>
+          <w:rFonts w:eastAsia="MS Mincho" w:hAnsi="MS Mincho"/>
+          <w:spacing w:val="1"/>
+          <w:shd w:val="clear" w:color="auto" w:fill="FFFFFF"/>
+        </w:rPr>
+        <w:t>ふる＝</w:t>
+      </w:r>
+      <w:r>
+        <w:rPr>
+          <w:spacing w:val="1"/>
+          <w:shd w:val="clear" w:color="auto" w:fill="FFFFFF"/>
+        </w:rPr>
+        <w:t>To</w:t>
+      </w:r>
+      <w:proofErr w:type="spellEnd"/>
+      <w:r>
+        <w:rPr>
+          <w:spacing w:val="1"/>
+          <w:shd w:val="clear" w:color="auto" w:fill="FFFFFF"/>
+        </w:rPr>
+        <w:t xml:space="preserve"> fall (of </w:t>
+      </w:r>
+      <w:proofErr w:type="spellStart"/>
+      <w:r>
+        <w:rPr>
+          <w:spacing w:val="1"/>
+          <w:shd w:val="clear" w:color="auto" w:fill="FFFFFF"/>
+        </w:rPr>
+        <w:t>rain</w:t>
+      </w:r>
+      <w:proofErr w:type="gramStart"/>
+      <w:r>
+        <w:rPr>
+          <w:spacing w:val="1"/>
+          <w:shd w:val="clear" w:color="auto" w:fill="FFFFFF"/>
+        </w:rPr>
+        <w:t>,snow</w:t>
+      </w:r>
+      <w:proofErr w:type="spellEnd"/>
+      <w:proofErr w:type="gramEnd"/>
+      <w:r>
+        <w:rPr>
+          <w:spacing w:val="1"/>
+          <w:shd w:val="clear" w:color="auto" w:fill="FFFFFF"/>
+        </w:rPr>
+        <w:t xml:space="preserve"> etc.)</w:t>
+      </w:r>
+    </w:p>
+    <w:p>
+      <w:pPr>
+        <w:pStyle w:val="NoSpacing"/>
+        <w:rPr>
+          <w:spacing w:val="1"/>
+          <w:shd w:val="clear" w:color="auto" w:fill="FFFFFF"/>
+        </w:rPr>
+      </w:pPr>
+      <w:proofErr w:type="spellStart"/>
+      <w:r>
+        <w:rPr>
+          <w:rFonts w:eastAsia="MS Mincho" w:hAnsi="MS Mincho"/>
+          <w:spacing w:val="1"/>
+          <w:shd w:val="clear" w:color="auto" w:fill="FFFFFF"/>
+        </w:rPr>
+        <w:t>ちいさな</w:t>
+      </w:r>
+      <w:proofErr w:type="spellEnd"/>
+      <w:r>
+        <w:rPr>
+          <w:spacing w:val="1"/>
+          <w:shd w:val="clear" w:color="auto" w:fill="FFFFFF"/>
+        </w:rPr>
+        <w:t>=Small;</w:t>
+      </w:r>
+    </w:p>
+    <w:p>
+      <w:pPr>
+        <w:pStyle w:val="NoSpacing"/>
+        <w:rPr>
+          <w:spacing w:val="1"/>
+          <w:shd w:val="clear" w:color="auto" w:fill="FFFFFF"/>
+        </w:rPr>
+      </w:pPr>
+      <w:r>
+        <w:rPr>
+          <w:spacing w:val="1"/>
+          <w:shd w:val="clear" w:color="auto" w:fill="FFFFFF"/>
+        </w:rPr>
+        <w:t xml:space="preserve"> </w:t>
+      </w:r>
+      <w:proofErr w:type="spellStart"/>
+      <w:r>
+        <w:rPr>
+          <w:rFonts w:eastAsia="MS Mincho" w:hAnsi="MS Mincho"/>
+          <w:spacing w:val="1"/>
+          <w:shd w:val="clear" w:color="auto" w:fill="FFFFFF"/>
+        </w:rPr>
+        <w:t>ぴき</w:t>
+      </w:r>
+      <w:proofErr w:type="spellEnd"/>
+      <w:r>
+        <w:rPr>
+          <w:spacing w:val="1"/>
+          <w:shd w:val="clear" w:color="auto" w:fill="FFFFFF"/>
+        </w:rPr>
+        <w:t>=Used for counting small animals, fish etc. </w:t>
+      </w:r>
+    </w:p>
+    <w:p>
+      <w:pPr>
+        <w:pStyle w:val="NoSpacing"/>
+        <w:rPr>
+          <w:spacing w:val="1"/>
+          <w:shd w:val="clear" w:color="auto" w:fill="FFFFFF"/>
+        </w:rPr>
+      </w:pPr>
+      <w:proofErr w:type="spellStart"/>
+      <w:r>
+        <w:rPr>
+          <w:rFonts w:eastAsia="MS Mincho" w:hAnsi="MS Mincho"/>
+          <w:spacing w:val="1"/>
+          <w:shd w:val="clear" w:color="auto" w:fill="FFFFFF"/>
+        </w:rPr>
+        <w:t>いえ</w:t>
+      </w:r>
+      <w:proofErr w:type="spellEnd"/>
+      <w:r>
+        <w:rPr>
+          <w:spacing w:val="1"/>
+          <w:shd w:val="clear" w:color="auto" w:fill="FFFFFF"/>
+        </w:rPr>
+        <w:t>=No</w:t>
+      </w:r>
+    </w:p>
+    <w:p>
+      <w:pPr>
+        <w:pStyle w:val="NoSpacing"/>
+        <w:rPr>
+          <w:spacing w:val="1"/>
+          <w:shd w:val="clear" w:color="auto" w:fill="FFFFFF"/>
+        </w:rPr>
+      </w:pPr>
+      <w:proofErr w:type="spellStart"/>
+      <w:r>
+        <w:rPr>
+          <w:rFonts w:eastAsia="MS Mincho" w:hAnsi="MS Mincho"/>
+          <w:spacing w:val="1"/>
+          <w:shd w:val="clear" w:color="auto" w:fill="FFFFFF"/>
+        </w:rPr>
+        <w:t>たまごりょうり</w:t>
+      </w:r>
+      <w:proofErr w:type="spellEnd"/>
+      <w:r>
+        <w:rPr>
+          <w:spacing w:val="1"/>
+          <w:shd w:val="clear" w:color="auto" w:fill="FFFFFF"/>
+        </w:rPr>
+        <w:t>=Egg curry </w:t>
+      </w:r>
+    </w:p>
+    <w:p>
+      <w:pPr>
+        <w:pStyle w:val="NoSpacing"/>
+        <w:rPr>
+          <w:spacing w:val="1"/>
+          <w:shd w:val="clear" w:color="auto" w:fill="FFFFFF"/>
+        </w:rPr>
+      </w:pPr>
+      <w:proofErr w:type="spellStart"/>
+      <w:r>
+        <w:rPr>
+          <w:rFonts w:eastAsia="MS Mincho" w:hAnsi="MS Mincho"/>
+          <w:spacing w:val="1"/>
+          <w:shd w:val="clear" w:color="auto" w:fill="FFFFFF"/>
+        </w:rPr>
+        <w:t>きょうかしょ</w:t>
+      </w:r>
+      <w:proofErr w:type="spellEnd"/>
+      <w:r>
+        <w:rPr>
+          <w:spacing w:val="1"/>
+          <w:shd w:val="clear" w:color="auto" w:fill="FFFFFF"/>
+        </w:rPr>
+        <w:t>=Textbook;</w:t>
+      </w:r>
+    </w:p>
+    <w:p>
+      <w:pPr>
+        <w:pStyle w:val="NoSpacing"/>
+        <w:rPr>
+          <w:spacing w:val="1"/>
+          <w:shd w:val="clear" w:color="auto" w:fill="FFFFFF"/>
+        </w:rPr>
+      </w:pPr>
+      <w:r>
+        <w:rPr>
+          <w:spacing w:val="1"/>
+          <w:shd w:val="clear" w:color="auto" w:fill="FFFFFF"/>
+        </w:rPr>
+        <w:t xml:space="preserve"> </w:t>
+      </w:r>
+      <w:proofErr w:type="spellStart"/>
+      <w:r>
+        <w:rPr>
+          <w:rFonts w:eastAsia="MS Mincho" w:hAnsi="MS Mincho"/>
+          <w:spacing w:val="1"/>
+          <w:shd w:val="clear" w:color="auto" w:fill="FFFFFF"/>
+        </w:rPr>
+        <w:t>へや</w:t>
+      </w:r>
+      <w:proofErr w:type="spellEnd"/>
+      <w:r>
+        <w:rPr>
+          <w:spacing w:val="1"/>
+          <w:shd w:val="clear" w:color="auto" w:fill="FFFFFF"/>
+        </w:rPr>
+        <w:t>=Room</w:t>
+      </w:r>
+    </w:p>
+    <w:p>
+      <w:pPr>
+        <w:pStyle w:val="NoSpacing"/>
+        <w:rPr>
+          <w:spacing w:val="1"/>
+          <w:shd w:val="clear" w:color="auto" w:fill="FFFFFF"/>
+        </w:rPr>
+      </w:pPr>
+      <w:proofErr w:type="spellStart"/>
+      <w:r>
+        <w:rPr>
+          <w:rFonts w:eastAsia="MS Mincho" w:hAnsi="MS Mincho"/>
+          <w:spacing w:val="1"/>
+          <w:shd w:val="clear" w:color="auto" w:fill="FFFFFF"/>
+        </w:rPr>
+        <w:t>たいわん＝</w:t>
+      </w:r>
+      <w:r>
+        <w:rPr>
+          <w:spacing w:val="1"/>
+          <w:shd w:val="clear" w:color="auto" w:fill="FFFFFF"/>
+        </w:rPr>
+        <w:t>Name</w:t>
+      </w:r>
+      <w:proofErr w:type="spellEnd"/>
+      <w:r>
+        <w:rPr>
+          <w:spacing w:val="1"/>
+          <w:shd w:val="clear" w:color="auto" w:fill="FFFFFF"/>
+        </w:rPr>
+        <w:t xml:space="preserve"> of a country </w:t>
+      </w:r>
+    </w:p>
+    <w:p>
+      <w:pPr>
+        <w:pStyle w:val="NoSpacing"/>
+        <w:rPr>
+          <w:spacing w:val="1"/>
+          <w:shd w:val="clear" w:color="auto" w:fill="FFFFFF"/>
+        </w:rPr>
+      </w:pPr>
+      <w:proofErr w:type="spellStart"/>
+      <w:r>
+        <w:rPr>
+          <w:rFonts w:eastAsia="MS Mincho" w:hAnsi="MS Mincho"/>
+          <w:spacing w:val="1"/>
+          <w:shd w:val="clear" w:color="auto" w:fill="FFFFFF"/>
+        </w:rPr>
+        <w:t>うみ＝</w:t>
+      </w:r>
+      <w:r>
+        <w:rPr>
+          <w:spacing w:val="1"/>
+          <w:shd w:val="clear" w:color="auto" w:fill="FFFFFF"/>
+        </w:rPr>
+        <w:t>Sea</w:t>
+      </w:r>
+      <w:proofErr w:type="spellEnd"/>
+      <w:r>
+        <w:rPr>
+          <w:spacing w:val="1"/>
+          <w:shd w:val="clear" w:color="auto" w:fill="FFFFFF"/>
+        </w:rPr>
+        <w:t xml:space="preserve"> </w:t>
+      </w:r>
+    </w:p>
+    <w:p>
+      <w:pPr>
+        <w:pStyle w:val="NoSpacing"/>
+        <w:rPr>
+          <w:spacing w:val="1"/>
+          <w:shd w:val="clear" w:color="auto" w:fill="FFFFFF"/>
+        </w:rPr>
+      </w:pPr>
+      <w:r>
+        <w:rPr>
+          <w:spacing w:val="1"/>
+          <w:shd w:val="clear" w:color="auto" w:fill="FFFFFF"/>
+        </w:rPr>
+        <w:lastRenderedPageBreak/>
+        <w:t> </w:t>
+      </w:r>
+      <w:proofErr w:type="spellStart"/>
+      <w:r>
+        <w:rPr>
+          <w:rFonts w:eastAsia="MS Mincho" w:hAnsi="MS Mincho"/>
+          <w:spacing w:val="1"/>
+          <w:shd w:val="clear" w:color="auto" w:fill="FFFFFF"/>
+        </w:rPr>
+        <w:t>げつよう</w:t>
+      </w:r>
+      <w:proofErr w:type="spellEnd"/>
+      <w:r>
+        <w:rPr>
+          <w:spacing w:val="1"/>
+          <w:shd w:val="clear" w:color="auto" w:fill="FFFFFF"/>
+        </w:rPr>
+        <w:t>=</w:t>
+      </w:r>
+      <w:proofErr w:type="gramStart"/>
+      <w:r>
+        <w:rPr>
+          <w:spacing w:val="1"/>
+          <w:shd w:val="clear" w:color="auto" w:fill="FFFFFF"/>
+        </w:rPr>
+        <w:t>Mon(</w:t>
+      </w:r>
+      <w:proofErr w:type="gramEnd"/>
+      <w:r>
+        <w:rPr>
+          <w:spacing w:val="1"/>
+          <w:shd w:val="clear" w:color="auto" w:fill="FFFFFF"/>
+        </w:rPr>
+        <w:t xml:space="preserve">day); </w:t>
+      </w:r>
+    </w:p>
+    <w:p>
+      <w:pPr>
+        <w:pStyle w:val="NoSpacing"/>
+        <w:rPr>
+          <w:spacing w:val="1"/>
+          <w:shd w:val="clear" w:color="auto" w:fill="FFFFFF"/>
+        </w:rPr>
+      </w:pPr>
+      <w:proofErr w:type="spellStart"/>
+      <w:r>
+        <w:rPr>
+          <w:rFonts w:eastAsia="MS Mincho" w:hAnsi="MS Mincho"/>
+          <w:spacing w:val="1"/>
+          <w:shd w:val="clear" w:color="auto" w:fill="FFFFFF"/>
+        </w:rPr>
+        <w:t>きんよう</w:t>
+      </w:r>
+      <w:proofErr w:type="spellEnd"/>
+      <w:r>
+        <w:rPr>
+          <w:spacing w:val="1"/>
+          <w:shd w:val="clear" w:color="auto" w:fill="FFFFFF"/>
+        </w:rPr>
+        <w:t>=</w:t>
+      </w:r>
+      <w:proofErr w:type="gramStart"/>
+      <w:r>
+        <w:rPr>
+          <w:spacing w:val="1"/>
+          <w:shd w:val="clear" w:color="auto" w:fill="FFFFFF"/>
+        </w:rPr>
+        <w:t>Fri(</w:t>
+      </w:r>
+      <w:proofErr w:type="gramEnd"/>
+      <w:r>
+        <w:rPr>
+          <w:spacing w:val="1"/>
+          <w:shd w:val="clear" w:color="auto" w:fill="FFFFFF"/>
+        </w:rPr>
+        <w:t>day);</w:t>
+      </w:r>
+    </w:p>
+    <w:p>
+      <w:pPr>
+        <w:pStyle w:val="NoSpacing"/>
+        <w:rPr>
+          <w:spacing w:val="1"/>
+          <w:shd w:val="clear" w:color="auto" w:fill="FFFFFF"/>
+        </w:rPr>
+      </w:pPr>
+      <w:r>
+        <w:rPr>
+          <w:spacing w:val="1"/>
+          <w:shd w:val="clear" w:color="auto" w:fill="FFFFFF"/>
+        </w:rPr>
+        <w:t xml:space="preserve"> </w:t>
+      </w:r>
+      <w:proofErr w:type="spellStart"/>
+      <w:r>
+        <w:rPr>
+          <w:rFonts w:eastAsia="MS Mincho" w:hAnsi="MS Mincho"/>
+          <w:spacing w:val="1"/>
+          <w:shd w:val="clear" w:color="auto" w:fill="FFFFFF"/>
+        </w:rPr>
+        <w:t>こうえん</w:t>
+      </w:r>
+      <w:proofErr w:type="spellEnd"/>
+      <w:r>
+        <w:rPr>
+          <w:spacing w:val="1"/>
+          <w:shd w:val="clear" w:color="auto" w:fill="FFFFFF"/>
+        </w:rPr>
+        <w:t>=Park </w:t>
+      </w:r>
+    </w:p>
+    <w:p>
+      <w:pPr>
+        <w:pStyle w:val="NoSpacing"/>
+        <w:rPr>
+          <w:spacing w:val="1"/>
+          <w:shd w:val="clear" w:color="auto" w:fill="FFFFFF"/>
+        </w:rPr>
+      </w:pPr>
+      <w:proofErr w:type="spellStart"/>
+      <w:r>
+        <w:rPr>
+          <w:rFonts w:eastAsia="MS Mincho" w:hAnsi="MS Mincho"/>
+          <w:spacing w:val="1"/>
+          <w:shd w:val="clear" w:color="auto" w:fill="FFFFFF"/>
+        </w:rPr>
+        <w:t>かみ</w:t>
+      </w:r>
+      <w:proofErr w:type="spellEnd"/>
+      <w:r>
+        <w:rPr>
+          <w:spacing w:val="1"/>
+          <w:shd w:val="clear" w:color="auto" w:fill="FFFFFF"/>
+        </w:rPr>
+        <w:t>=</w:t>
+      </w:r>
+      <w:proofErr w:type="spellStart"/>
+      <w:r>
+        <w:rPr>
+          <w:spacing w:val="1"/>
+          <w:shd w:val="clear" w:color="auto" w:fill="FFFFFF"/>
+        </w:rPr>
+        <w:t>Paper</w:t>
+      </w:r>
+      <w:proofErr w:type="gramStart"/>
+      <w:r>
+        <w:rPr>
+          <w:spacing w:val="1"/>
+          <w:shd w:val="clear" w:color="auto" w:fill="FFFFFF"/>
+        </w:rPr>
+        <w:t>,Note</w:t>
+      </w:r>
+      <w:proofErr w:type="spellEnd"/>
+      <w:proofErr w:type="gramEnd"/>
+      <w:r>
+        <w:rPr>
+          <w:spacing w:val="1"/>
+          <w:shd w:val="clear" w:color="auto" w:fill="FFFFFF"/>
+        </w:rPr>
+        <w:t>;</w:t>
+      </w:r>
+    </w:p>
+    <w:p>
+      <w:pPr>
+        <w:pStyle w:val="NoSpacing"/>
+        <w:rPr>
+          <w:spacing w:val="1"/>
+          <w:shd w:val="clear" w:color="auto" w:fill="FFFFFF"/>
+        </w:rPr>
+      </w:pPr>
+      <w:r>
+        <w:rPr>
+          <w:spacing w:val="1"/>
+          <w:shd w:val="clear" w:color="auto" w:fill="FFFFFF"/>
+        </w:rPr>
+        <w:t xml:space="preserve"> </w:t>
+      </w:r>
+      <w:proofErr w:type="spellStart"/>
+      <w:r>
+        <w:rPr>
+          <w:rFonts w:eastAsia="MS Mincho" w:hAnsi="MS Mincho"/>
+          <w:spacing w:val="1"/>
+          <w:shd w:val="clear" w:color="auto" w:fill="FFFFFF"/>
+        </w:rPr>
+        <w:t>あいだに</w:t>
+      </w:r>
+      <w:proofErr w:type="spellEnd"/>
+      <w:r>
+        <w:rPr>
+          <w:spacing w:val="1"/>
+          <w:shd w:val="clear" w:color="auto" w:fill="FFFFFF"/>
+        </w:rPr>
+        <w:t>=</w:t>
+      </w:r>
+      <w:proofErr w:type="gramStart"/>
+      <w:r>
+        <w:rPr>
+          <w:spacing w:val="1"/>
+          <w:shd w:val="clear" w:color="auto" w:fill="FFFFFF"/>
+        </w:rPr>
+        <w:t>During</w:t>
+      </w:r>
+      <w:proofErr w:type="gramEnd"/>
+      <w:r>
+        <w:rPr>
+          <w:spacing w:val="1"/>
+          <w:shd w:val="clear" w:color="auto" w:fill="FFFFFF"/>
+        </w:rPr>
+        <w:t xml:space="preserve">; </w:t>
+      </w:r>
+    </w:p>
+    <w:p>
+      <w:pPr>
+        <w:pStyle w:val="NoSpacing"/>
+        <w:rPr>
+          <w:spacing w:val="1"/>
+          <w:shd w:val="clear" w:color="auto" w:fill="FFFFFF"/>
+        </w:rPr>
+      </w:pPr>
+      <w:proofErr w:type="spellStart"/>
+      <w:r>
+        <w:rPr>
+          <w:rFonts w:eastAsia="MS Mincho" w:hAnsi="MS Mincho"/>
+          <w:spacing w:val="1"/>
+          <w:shd w:val="clear" w:color="auto" w:fill="FFFFFF"/>
+        </w:rPr>
+        <w:t>じむしつ</w:t>
+      </w:r>
+      <w:proofErr w:type="spellEnd"/>
+      <w:r>
+        <w:rPr>
+          <w:spacing w:val="1"/>
+          <w:shd w:val="clear" w:color="auto" w:fill="FFFFFF"/>
+        </w:rPr>
+        <w:t xml:space="preserve">=Office room; </w:t>
+      </w:r>
+    </w:p>
+    <w:p>
+      <w:pPr>
+        <w:pStyle w:val="NoSpacing"/>
+        <w:rPr>
+          <w:spacing w:val="1"/>
+          <w:shd w:val="clear" w:color="auto" w:fill="FFFFFF"/>
+        </w:rPr>
+      </w:pPr>
+      <w:proofErr w:type="spellStart"/>
+      <w:r>
+        <w:rPr>
+          <w:rFonts w:eastAsia="MS Mincho" w:hAnsi="MS Mincho"/>
+          <w:spacing w:val="1"/>
+          <w:shd w:val="clear" w:color="auto" w:fill="FFFFFF"/>
+        </w:rPr>
+        <w:t>もうしこむ</w:t>
+      </w:r>
+      <w:proofErr w:type="spellEnd"/>
+      <w:r>
+        <w:rPr>
+          <w:spacing w:val="1"/>
+          <w:shd w:val="clear" w:color="auto" w:fill="FFFFFF"/>
+        </w:rPr>
+        <w:t>=</w:t>
+      </w:r>
+      <w:proofErr w:type="gramStart"/>
+      <w:r>
+        <w:rPr>
+          <w:spacing w:val="1"/>
+          <w:shd w:val="clear" w:color="auto" w:fill="FFFFFF"/>
+        </w:rPr>
+        <w:t>To</w:t>
+      </w:r>
+      <w:proofErr w:type="gramEnd"/>
+      <w:r>
+        <w:rPr>
+          <w:spacing w:val="1"/>
+          <w:shd w:val="clear" w:color="auto" w:fill="FFFFFF"/>
+        </w:rPr>
+        <w:t xml:space="preserve"> apply; </w:t>
+      </w:r>
+    </w:p>
+    <w:p>
+      <w:pPr>
+        <w:pStyle w:val="NoSpacing"/>
+        <w:rPr>
+          <w:spacing w:val="1"/>
+          <w:shd w:val="clear" w:color="auto" w:fill="FFFFFF"/>
+        </w:rPr>
+      </w:pPr>
+      <w:proofErr w:type="spellStart"/>
+      <w:r>
+        <w:rPr>
+          <w:rFonts w:eastAsia="MS Mincho" w:hAnsi="MS Mincho"/>
+          <w:spacing w:val="1"/>
+          <w:shd w:val="clear" w:color="auto" w:fill="FFFFFF"/>
+        </w:rPr>
+        <w:t>ちゅうい</w:t>
+      </w:r>
+      <w:proofErr w:type="spellEnd"/>
+      <w:r>
+        <w:rPr>
+          <w:spacing w:val="1"/>
+          <w:shd w:val="clear" w:color="auto" w:fill="FFFFFF"/>
+        </w:rPr>
+        <w:t xml:space="preserve">=Caution; </w:t>
+      </w:r>
+    </w:p>
+    <w:p>
+      <w:pPr>
+        <w:pStyle w:val="NoSpacing"/>
+        <w:rPr>
+          <w:spacing w:val="1"/>
+          <w:shd w:val="clear" w:color="auto" w:fill="FFFFFF"/>
+        </w:rPr>
+      </w:pPr>
+      <w:proofErr w:type="spellStart"/>
+      <w:r>
+        <w:rPr>
+          <w:rFonts w:eastAsia="MS Mincho" w:hAnsi="MS Mincho"/>
+          <w:spacing w:val="1"/>
+          <w:shd w:val="clear" w:color="auto" w:fill="FFFFFF"/>
+        </w:rPr>
+        <w:t>うけつける</w:t>
+      </w:r>
+      <w:proofErr w:type="spellEnd"/>
+      <w:r>
+        <w:rPr>
+          <w:spacing w:val="1"/>
+          <w:shd w:val="clear" w:color="auto" w:fill="FFFFFF"/>
+        </w:rPr>
+        <w:t>=</w:t>
+      </w:r>
+      <w:proofErr w:type="gramStart"/>
+      <w:r>
+        <w:rPr>
+          <w:spacing w:val="1"/>
+          <w:shd w:val="clear" w:color="auto" w:fill="FFFFFF"/>
+        </w:rPr>
+        <w:t>To</w:t>
+      </w:r>
+      <w:proofErr w:type="gramEnd"/>
+      <w:r>
+        <w:rPr>
+          <w:spacing w:val="1"/>
+          <w:shd w:val="clear" w:color="auto" w:fill="FFFFFF"/>
+        </w:rPr>
+        <w:t xml:space="preserve"> receive </w:t>
+      </w:r>
+    </w:p>
+    <w:p>
+      <w:pPr>
+        <w:pStyle w:val="NoSpacing"/>
+        <w:rPr>
+          <w:spacing w:val="1"/>
+          <w:shd w:val="clear" w:color="auto" w:fill="FFFFFF"/>
+        </w:rPr>
+      </w:pPr>
+    </w:p>
+    <w:p>
+      <w:pPr>
+        <w:pStyle w:val="NoSpacing"/>
+        <w:rPr>
+          <w:spacing w:val="1"/>
+          <w:shd w:val="clear" w:color="auto" w:fill="FFFFFF"/>
+        </w:rPr>
+      </w:pPr>
+      <w:proofErr w:type="spellStart"/>
+      <w:r>
+        <w:rPr>
+          <w:rFonts w:eastAsia="MS Mincho" w:hAnsi="MS Mincho"/>
+          <w:spacing w:val="1"/>
+          <w:shd w:val="clear" w:color="auto" w:fill="FFFFFF"/>
+        </w:rPr>
+        <w:t>つくえ＝</w:t>
+      </w:r>
+      <w:r>
+        <w:rPr>
+          <w:spacing w:val="1"/>
+          <w:shd w:val="clear" w:color="auto" w:fill="FFFFFF"/>
+        </w:rPr>
+        <w:t>Desk</w:t>
+      </w:r>
+      <w:proofErr w:type="spellEnd"/>
+      <w:r>
+        <w:rPr>
+          <w:spacing w:val="1"/>
+          <w:shd w:val="clear" w:color="auto" w:fill="FFFFFF"/>
+        </w:rPr>
+        <w:t xml:space="preserve">; </w:t>
+      </w:r>
+    </w:p>
+    <w:p>
+      <w:pPr>
+        <w:pStyle w:val="NoSpacing"/>
+        <w:rPr>
+          <w:spacing w:val="1"/>
+          <w:shd w:val="clear" w:color="auto" w:fill="FFFFFF"/>
+        </w:rPr>
+      </w:pPr>
+      <w:proofErr w:type="spellStart"/>
+      <w:r>
+        <w:rPr>
+          <w:rFonts w:eastAsia="MS Mincho" w:hAnsi="MS Mincho"/>
+          <w:spacing w:val="1"/>
+          <w:shd w:val="clear" w:color="auto" w:fill="FFFFFF"/>
+        </w:rPr>
+        <w:t>コピーのきかい</w:t>
+      </w:r>
+      <w:proofErr w:type="spellEnd"/>
+      <w:r>
+        <w:rPr>
+          <w:spacing w:val="1"/>
+          <w:shd w:val="clear" w:color="auto" w:fill="FFFFFF"/>
+        </w:rPr>
+        <w:t>=Photocopy machine;</w:t>
+      </w:r>
+    </w:p>
+    <w:p>
+      <w:pPr>
+        <w:pStyle w:val="NoSpacing"/>
+        <w:rPr>
+          <w:spacing w:val="1"/>
+          <w:shd w:val="clear" w:color="auto" w:fill="FFFFFF"/>
+        </w:rPr>
+      </w:pPr>
+      <w:r>
+        <w:rPr>
+          <w:spacing w:val="1"/>
+          <w:shd w:val="clear" w:color="auto" w:fill="FFFFFF"/>
+        </w:rPr>
+        <w:t xml:space="preserve"> </w:t>
+      </w:r>
+      <w:proofErr w:type="spellStart"/>
+      <w:r>
+        <w:rPr>
+          <w:rFonts w:eastAsia="MS Mincho" w:hAnsi="MS Mincho"/>
+          <w:spacing w:val="1"/>
+          <w:shd w:val="clear" w:color="auto" w:fill="FFFFFF"/>
+        </w:rPr>
+        <w:t>こわれる</w:t>
+      </w:r>
+      <w:proofErr w:type="spellEnd"/>
+      <w:r>
+        <w:rPr>
+          <w:spacing w:val="1"/>
+          <w:shd w:val="clear" w:color="auto" w:fill="FFFFFF"/>
+        </w:rPr>
+        <w:t>=</w:t>
+      </w:r>
+      <w:proofErr w:type="gramStart"/>
+      <w:r>
+        <w:rPr>
+          <w:spacing w:val="1"/>
+          <w:shd w:val="clear" w:color="auto" w:fill="FFFFFF"/>
+        </w:rPr>
+        <w:t>To</w:t>
+      </w:r>
+      <w:proofErr w:type="gramEnd"/>
+      <w:r>
+        <w:rPr>
+          <w:spacing w:val="1"/>
+          <w:shd w:val="clear" w:color="auto" w:fill="FFFFFF"/>
+        </w:rPr>
+        <w:t xml:space="preserve"> be broken; </w:t>
+      </w:r>
+    </w:p>
+    <w:p>
+      <w:pPr>
+        <w:pStyle w:val="NoSpacing"/>
+        <w:rPr>
+          <w:spacing w:val="1"/>
+          <w:shd w:val="clear" w:color="auto" w:fill="FFFFFF"/>
+        </w:rPr>
+      </w:pPr>
+      <w:proofErr w:type="spellStart"/>
+      <w:r>
+        <w:rPr>
+          <w:rFonts w:eastAsia="MS Mincho" w:hAnsi="MS Mincho"/>
+          <w:spacing w:val="1"/>
+          <w:shd w:val="clear" w:color="auto" w:fill="FFFFFF"/>
+        </w:rPr>
+        <w:t>しゅうり</w:t>
+      </w:r>
+      <w:proofErr w:type="spellEnd"/>
+      <w:r>
+        <w:rPr>
+          <w:spacing w:val="1"/>
+          <w:shd w:val="clear" w:color="auto" w:fill="FFFFFF"/>
+        </w:rPr>
+        <w:t xml:space="preserve">=Repair; </w:t>
+      </w:r>
+    </w:p>
+    <w:p>
+      <w:pPr>
+        <w:pStyle w:val="NoSpacing"/>
+        <w:rPr>
+          <w:spacing w:val="1"/>
+          <w:shd w:val="clear" w:color="auto" w:fill="FFFFFF"/>
+        </w:rPr>
+      </w:pPr>
+      <w:r>
+        <w:rPr>
+          <w:spacing w:val="1"/>
+          <w:shd w:val="clear" w:color="auto" w:fill="FFFFFF"/>
+        </w:rPr>
+        <w:t>...</w:t>
+      </w:r>
+      <w:proofErr w:type="spellStart"/>
+      <w:r>
+        <w:rPr>
+          <w:rFonts w:eastAsia="MS Mincho" w:hAnsi="MS Mincho"/>
+          <w:spacing w:val="1"/>
+          <w:shd w:val="clear" w:color="auto" w:fill="FFFFFF"/>
+        </w:rPr>
+        <w:t>かい</w:t>
+      </w:r>
+      <w:proofErr w:type="spellEnd"/>
+      <w:r>
+        <w:rPr>
+          <w:spacing w:val="1"/>
+          <w:shd w:val="clear" w:color="auto" w:fill="FFFFFF"/>
+        </w:rPr>
+        <w:t>=...Floor;</w:t>
+      </w:r>
+    </w:p>
+    <w:p>
+      <w:pPr>
+        <w:pStyle w:val="NoSpacing"/>
+        <w:rPr>
+          <w:spacing w:val="1"/>
+          <w:shd w:val="clear" w:color="auto" w:fill="FFFFFF"/>
+        </w:rPr>
+      </w:pPr>
+      <w:r>
+        <w:rPr>
+          <w:spacing w:val="1"/>
+          <w:shd w:val="clear" w:color="auto" w:fill="FFFFFF"/>
+        </w:rPr>
+        <w:t xml:space="preserve"> </w:t>
+      </w:r>
+      <w:proofErr w:type="spellStart"/>
+      <w:r>
+        <w:rPr>
+          <w:rFonts w:eastAsia="MS Mincho" w:hAnsi="MS Mincho"/>
+          <w:spacing w:val="1"/>
+          <w:shd w:val="clear" w:color="auto" w:fill="FFFFFF"/>
+        </w:rPr>
+        <w:t>あんない</w:t>
+      </w:r>
+      <w:proofErr w:type="spellEnd"/>
+      <w:r>
+        <w:rPr>
+          <w:spacing w:val="1"/>
+          <w:shd w:val="clear" w:color="auto" w:fill="FFFFFF"/>
+        </w:rPr>
+        <w:t>=Showing around;</w:t>
+      </w:r>
+    </w:p>
+    <w:p>
+      <w:pPr>
+        <w:pStyle w:val="NoSpacing"/>
+        <w:rPr>
+          <w:spacing w:val="1"/>
+          <w:shd w:val="clear" w:color="auto" w:fill="FFFFFF"/>
+        </w:rPr>
+      </w:pPr>
+      <w:r>
+        <w:rPr>
+          <w:spacing w:val="1"/>
+          <w:shd w:val="clear" w:color="auto" w:fill="FFFFFF"/>
+        </w:rPr>
+        <w:t xml:space="preserve"> </w:t>
+      </w:r>
+      <w:proofErr w:type="spellStart"/>
+      <w:r>
+        <w:rPr>
+          <w:rFonts w:eastAsia="MS Mincho" w:hAnsi="MS Mincho"/>
+          <w:spacing w:val="1"/>
+          <w:shd w:val="clear" w:color="auto" w:fill="FFFFFF"/>
+        </w:rPr>
+        <w:t>なおる</w:t>
+      </w:r>
+      <w:proofErr w:type="spellEnd"/>
+      <w:r>
+        <w:rPr>
+          <w:spacing w:val="1"/>
+          <w:shd w:val="clear" w:color="auto" w:fill="FFFFFF"/>
+        </w:rPr>
+        <w:t>=</w:t>
+      </w:r>
+      <w:proofErr w:type="gramStart"/>
+      <w:r>
+        <w:rPr>
+          <w:spacing w:val="1"/>
+          <w:shd w:val="clear" w:color="auto" w:fill="FFFFFF"/>
+        </w:rPr>
+        <w:t>To</w:t>
+      </w:r>
+      <w:proofErr w:type="gramEnd"/>
+      <w:r>
+        <w:rPr>
+          <w:spacing w:val="1"/>
+          <w:shd w:val="clear" w:color="auto" w:fill="FFFFFF"/>
+        </w:rPr>
+        <w:t xml:space="preserve"> be repaired; </w:t>
+      </w:r>
+    </w:p>
+    <w:p>
+      <w:pPr>
+        <w:pStyle w:val="NoSpacing"/>
+        <w:rPr>
+          <w:spacing w:val="1"/>
+          <w:shd w:val="clear" w:color="auto" w:fill="FFFFFF"/>
+        </w:rPr>
+      </w:pPr>
+      <w:proofErr w:type="spellStart"/>
+      <w:r>
+        <w:rPr>
+          <w:rFonts w:eastAsia="MS Mincho" w:hAnsi="MS Mincho"/>
+          <w:spacing w:val="1"/>
+          <w:shd w:val="clear" w:color="auto" w:fill="FFFFFF"/>
+        </w:rPr>
+        <w:t>しらせる</w:t>
+      </w:r>
+      <w:proofErr w:type="spellEnd"/>
+      <w:r>
+        <w:rPr>
+          <w:spacing w:val="1"/>
+          <w:shd w:val="clear" w:color="auto" w:fill="FFFFFF"/>
+        </w:rPr>
+        <w:t>=</w:t>
+      </w:r>
+      <w:proofErr w:type="gramStart"/>
+      <w:r>
+        <w:rPr>
+          <w:spacing w:val="1"/>
+          <w:shd w:val="clear" w:color="auto" w:fill="FFFFFF"/>
+        </w:rPr>
+        <w:t>To</w:t>
+      </w:r>
+      <w:proofErr w:type="gramEnd"/>
+      <w:r>
+        <w:rPr>
+          <w:spacing w:val="1"/>
+          <w:shd w:val="clear" w:color="auto" w:fill="FFFFFF"/>
+        </w:rPr>
+        <w:t xml:space="preserve"> inform; </w:t>
+      </w:r>
+    </w:p>
+    <w:p>
+      <w:pPr>
+        <w:pStyle w:val="NoSpacing"/>
+        <w:rPr>
+          <w:spacing w:val="1"/>
+          <w:shd w:val="clear" w:color="auto" w:fill="FFFFFF"/>
+        </w:rPr>
+      </w:pPr>
+      <w:proofErr w:type="spellStart"/>
+      <w:r>
+        <w:rPr>
+          <w:rFonts w:eastAsia="MS Mincho" w:hAnsi="MS Mincho"/>
+          <w:spacing w:val="1"/>
+          <w:shd w:val="clear" w:color="auto" w:fill="FFFFFF"/>
+        </w:rPr>
+        <w:t>はじめに</w:t>
+      </w:r>
+      <w:proofErr w:type="spellEnd"/>
+      <w:r>
+        <w:rPr>
+          <w:spacing w:val="1"/>
+          <w:shd w:val="clear" w:color="auto" w:fill="FFFFFF"/>
+        </w:rPr>
+        <w:t xml:space="preserve">= </w:t>
+      </w:r>
+      <w:proofErr w:type="gramStart"/>
+      <w:r>
+        <w:rPr>
+          <w:spacing w:val="1"/>
+          <w:shd w:val="clear" w:color="auto" w:fill="FFFFFF"/>
+        </w:rPr>
+        <w:t>At</w:t>
+      </w:r>
+      <w:proofErr w:type="gramEnd"/>
+      <w:r>
+        <w:rPr>
+          <w:spacing w:val="1"/>
+          <w:shd w:val="clear" w:color="auto" w:fill="FFFFFF"/>
+        </w:rPr>
+        <w:t xml:space="preserve"> first;</w:t>
+      </w:r>
+    </w:p>
+    <w:p>
+      <w:pPr>
+        <w:pStyle w:val="NoSpacing"/>
+        <w:rPr>
+          <w:spacing w:val="1"/>
+          <w:shd w:val="clear" w:color="auto" w:fill="FFFFFF"/>
+        </w:rPr>
+      </w:pPr>
+      <w:r>
+        <w:rPr>
+          <w:spacing w:val="1"/>
+          <w:shd w:val="clear" w:color="auto" w:fill="FFFFFF"/>
+        </w:rPr>
+        <w:t xml:space="preserve"> </w:t>
+      </w:r>
+      <w:proofErr w:type="spellStart"/>
+      <w:r>
+        <w:rPr>
+          <w:rFonts w:eastAsia="MS Mincho" w:hAnsi="MS Mincho"/>
+          <w:spacing w:val="1"/>
+          <w:shd w:val="clear" w:color="auto" w:fill="FFFFFF"/>
+        </w:rPr>
+        <w:t>だす</w:t>
+      </w:r>
+      <w:proofErr w:type="spellEnd"/>
+      <w:r>
+        <w:rPr>
+          <w:spacing w:val="1"/>
+          <w:shd w:val="clear" w:color="auto" w:fill="FFFFFF"/>
+        </w:rPr>
+        <w:t>=</w:t>
+      </w:r>
+      <w:proofErr w:type="gramStart"/>
+      <w:r>
+        <w:rPr>
+          <w:spacing w:val="1"/>
+          <w:shd w:val="clear" w:color="auto" w:fill="FFFFFF"/>
+        </w:rPr>
+        <w:t>To</w:t>
+      </w:r>
+      <w:proofErr w:type="gramEnd"/>
+      <w:r>
+        <w:rPr>
+          <w:spacing w:val="1"/>
+          <w:shd w:val="clear" w:color="auto" w:fill="FFFFFF"/>
+        </w:rPr>
+        <w:t xml:space="preserve"> send</w:t>
       </w:r>
     </w:p>
     <w:p>
       <w:pPr>
         <w:rPr>
           <w:rFonts w:ascii="Helvetica" w:hAnsi="Helvetica" w:cs="Helvetica"/>
-          <w:i/>
-          <w:iCs/>
-          <w:color w:val="202124"/>
-          <w:sz w:val="12"/>
-          <w:szCs w:val="12"/>
-          <w:shd w:val="clear" w:color="auto" w:fill="F5F5F5"/>
-        </w:rPr>
-      </w:pPr>
-      <w:r>
-        <w:rPr>
-          <w:rFonts w:ascii="Helvetica" w:hAnsi="Helvetica" w:cs="Helvetica"/>
-          <w:i/>
-          <w:iCs/>
-          <w:color w:val="202124"/>
-          <w:sz w:val="12"/>
-          <w:szCs w:val="12"/>
-          <w:shd w:val="clear" w:color="auto" w:fill="F5F5F5"/>
-        </w:rPr>
-        <w:t xml:space="preserve">Dictionary form + Mae ni= Doing something before something else. </w:t>
-      </w:r>
-    </w:p>
-    <w:p>
-      <w:pPr>
-        <w:rPr>
-          <w:rFonts w:ascii="Times New Roman" w:hAnsi="Times New Roman" w:cs="Times New Roman"/>
-          <w:b/>
-          <w:sz w:val="28"/>
-          <w:szCs w:val="28"/>
-        </w:rPr>
-      </w:pPr>
-      <w:r>
-        <w:rPr>
-          <w:rFonts w:ascii="Helvetica" w:hAnsi="Helvetica" w:cs="Helvetica"/>
-          <w:i/>
-          <w:iCs/>
-          <w:color w:val="202124"/>
-          <w:sz w:val="11"/>
-          <w:szCs w:val="11"/>
-          <w:shd w:val="clear" w:color="auto" w:fill="F5F5F5"/>
-        </w:rPr>
-        <w:t xml:space="preserve">N1+to+N2+to+dochira....(used to compare between two things.) </w:t>
-      </w:r>
-    </w:p>
-    <w:p>
-      <w:pPr>
-        <w:rPr>
-          <w:rFonts w:ascii="Helvetica" w:hAnsi="Helvetica" w:cs="Helvetica"/>
-          <w:color w:val="D93025"/>
+          <w:color w:val="1E8E3E"/>
           <w:spacing w:val="1"/>
           <w:sz w:val="13"/>
           <w:szCs w:val="13"/>
           <w:shd w:val="clear" w:color="auto" w:fill="FFFFFF"/>
         </w:rPr>
       </w:pPr>
-      <w:r>
-        <w:rPr>
-          <w:rFonts w:ascii="Helvetica" w:hAnsi="Helvetica" w:cs="Helvetica"/>
-          <w:color w:val="D93025"/>
-          <w:spacing w:val="1"/>
-          <w:sz w:val="13"/>
-          <w:szCs w:val="13"/>
-          <w:shd w:val="clear" w:color="auto" w:fill="FFFFFF"/>
-        </w:rPr>
-        <w:t> </w:t>
-      </w:r>
-      <w:r>
-        <w:rPr>
-          <w:rFonts w:ascii="MS Mincho" w:eastAsia="MS Mincho" w:hAnsi="MS Mincho" w:cs="MS Mincho" w:hint="eastAsia"/>
-          <w:color w:val="D93025"/>
-          <w:spacing w:val="1"/>
-          <w:sz w:val="13"/>
-          <w:szCs w:val="13"/>
-          <w:shd w:val="clear" w:color="auto" w:fill="FFFFFF"/>
-        </w:rPr>
-        <w:t>わかい</w:t>
-      </w:r>
-      <w:r>
-        <w:rPr>
-          <w:rFonts w:ascii="Helvetica" w:hAnsi="Helvetica" w:cs="Helvetica"/>
-          <w:color w:val="D93025"/>
-          <w:spacing w:val="1"/>
-          <w:sz w:val="13"/>
-          <w:szCs w:val="13"/>
-          <w:shd w:val="clear" w:color="auto" w:fill="FFFFFF"/>
-        </w:rPr>
-        <w:t xml:space="preserve">=Young </w:t>
-      </w:r>
-    </w:p>
-    <w:p>
-      <w:pPr>
-        <w:rPr>
-          <w:rFonts w:ascii="Nirmala UI" w:hAnsi="Nirmala UI" w:cs="Nirmala UI"/>
-          <w:i/>
-          <w:iCs/>
-          <w:color w:val="202124"/>
-          <w:sz w:val="12"/>
-          <w:szCs w:val="12"/>
-          <w:shd w:val="clear" w:color="auto" w:fill="F5F5F5"/>
-        </w:rPr>
-      </w:pPr>
-      <w:r>
-        <w:rPr>
-          <w:rFonts w:ascii="MS Mincho" w:eastAsia="MS Mincho" w:hAnsi="MS Mincho" w:cs="MS Mincho" w:hint="eastAsia"/>
-          <w:i/>
-          <w:iCs/>
-          <w:color w:val="202124"/>
-          <w:sz w:val="12"/>
-          <w:szCs w:val="12"/>
-          <w:shd w:val="clear" w:color="auto" w:fill="F5F5F5"/>
-        </w:rPr>
-        <w:t>より</w:t>
-      </w:r>
-      <w:r>
-        <w:rPr>
-          <w:rFonts w:ascii="Helvetica" w:hAnsi="Helvetica" w:cs="Helvetica"/>
-          <w:i/>
-          <w:iCs/>
-          <w:color w:val="202124"/>
-          <w:sz w:val="12"/>
-          <w:szCs w:val="12"/>
-          <w:shd w:val="clear" w:color="auto" w:fill="F5F5F5"/>
-        </w:rPr>
-        <w:t>=</w:t>
-      </w:r>
-      <w:r>
-        <w:rPr>
-          <w:rFonts w:ascii="Nirmala UI" w:hAnsi="Nirmala UI" w:cs="Nirmala UI"/>
-          <w:i/>
-          <w:iCs/>
-          <w:color w:val="202124"/>
-          <w:sz w:val="12"/>
-          <w:szCs w:val="12"/>
-          <w:shd w:val="clear" w:color="auto" w:fill="F5F5F5"/>
-        </w:rPr>
-        <w:t>হতে</w:t>
-      </w:r>
-      <w:r>
-        <w:rPr>
-          <w:rFonts w:ascii="Helvetica" w:hAnsi="Helvetica" w:cs="Helvetica"/>
-          <w:i/>
-          <w:iCs/>
-          <w:color w:val="202124"/>
-          <w:sz w:val="12"/>
-          <w:szCs w:val="12"/>
-          <w:shd w:val="clear" w:color="auto" w:fill="F5F5F5"/>
-        </w:rPr>
-        <w:t xml:space="preserve">, </w:t>
-      </w:r>
-      <w:r>
-        <w:rPr>
-          <w:rFonts w:ascii="Nirmala UI" w:hAnsi="Nirmala UI" w:cs="Nirmala UI"/>
-          <w:i/>
-          <w:iCs/>
-          <w:color w:val="202124"/>
-          <w:sz w:val="12"/>
-          <w:szCs w:val="12"/>
-          <w:shd w:val="clear" w:color="auto" w:fill="F5F5F5"/>
-        </w:rPr>
-        <w:t>থেকে</w:t>
-      </w:r>
-      <w:r>
-        <w:rPr>
-          <w:rFonts w:ascii="Helvetica" w:hAnsi="Helvetica" w:cs="Helvetica"/>
-          <w:i/>
-          <w:iCs/>
-          <w:color w:val="202124"/>
-          <w:sz w:val="12"/>
-          <w:szCs w:val="12"/>
-          <w:shd w:val="clear" w:color="auto" w:fill="F5F5F5"/>
-        </w:rPr>
-        <w:t xml:space="preserve">, </w:t>
-      </w:r>
-      <w:r>
-        <w:rPr>
-          <w:rFonts w:ascii="Nirmala UI" w:hAnsi="Nirmala UI" w:cs="Nirmala UI"/>
-          <w:i/>
-          <w:iCs/>
-          <w:color w:val="202124"/>
-          <w:sz w:val="12"/>
-          <w:szCs w:val="12"/>
-          <w:shd w:val="clear" w:color="auto" w:fill="F5F5F5"/>
-        </w:rPr>
-        <w:t xml:space="preserve">চেয়ে </w:t>
-      </w:r>
-    </w:p>
-    <w:p>
-      <w:pPr>
-        <w:rPr>
-          <w:rFonts w:ascii="Helvetica" w:hAnsi="Helvetica" w:cs="Helvetica"/>
-          <w:color w:val="1E8E3E"/>
-          <w:spacing w:val="1"/>
-          <w:sz w:val="13"/>
-          <w:szCs w:val="13"/>
-          <w:shd w:val="clear" w:color="auto" w:fill="FFFFFF"/>
-        </w:rPr>
-      </w:pPr>
-      <w:r>
-        <w:rPr>
-          <w:rFonts w:ascii="MS Mincho" w:eastAsia="MS Mincho" w:hAnsi="MS Mincho" w:cs="MS Mincho" w:hint="eastAsia"/>
-          <w:color w:val="1E8E3E"/>
-          <w:spacing w:val="1"/>
-          <w:sz w:val="13"/>
-          <w:szCs w:val="13"/>
-          <w:shd w:val="clear" w:color="auto" w:fill="FFFFFF"/>
-        </w:rPr>
-        <w:t>て</w:t>
-      </w:r>
-      <w:r>
-        <w:rPr>
-          <w:rFonts w:ascii="Helvetica" w:hAnsi="Helvetica" w:cs="Helvetica"/>
-          <w:color w:val="1E8E3E"/>
-          <w:spacing w:val="1"/>
-          <w:sz w:val="13"/>
-          <w:szCs w:val="13"/>
-          <w:shd w:val="clear" w:color="auto" w:fill="FFFFFF"/>
-        </w:rPr>
-        <w:t xml:space="preserve">=Hand; </w:t>
-      </w:r>
-      <w:r>
-        <w:rPr>
-          <w:rFonts w:ascii="MS Mincho" w:eastAsia="MS Mincho" w:hAnsi="MS Mincho" w:cs="MS Mincho" w:hint="eastAsia"/>
-          <w:color w:val="1E8E3E"/>
-          <w:spacing w:val="1"/>
-          <w:sz w:val="13"/>
-          <w:szCs w:val="13"/>
-          <w:shd w:val="clear" w:color="auto" w:fill="FFFFFF"/>
-        </w:rPr>
-        <w:t>あらう</w:t>
-      </w:r>
-      <w:r>
-        <w:rPr>
-          <w:rFonts w:ascii="Helvetica" w:hAnsi="Helvetica" w:cs="Helvetica"/>
-          <w:color w:val="1E8E3E"/>
-          <w:spacing w:val="1"/>
-          <w:sz w:val="13"/>
-          <w:szCs w:val="13"/>
-          <w:shd w:val="clear" w:color="auto" w:fill="FFFFFF"/>
-        </w:rPr>
-        <w:t>=To wash </w:t>
-      </w:r>
-    </w:p>
-    <w:p>
-      <w:pPr>
-        <w:rPr>
-          <w:rFonts w:ascii="Helvetica" w:hAnsi="Helvetica" w:cs="Helvetica"/>
-          <w:color w:val="1E8E3E"/>
-          <w:spacing w:val="1"/>
-          <w:sz w:val="13"/>
-          <w:szCs w:val="13"/>
-          <w:shd w:val="clear" w:color="auto" w:fill="FFFFFF"/>
-        </w:rPr>
-      </w:pPr>
-      <w:r>
-        <w:rPr>
-          <w:rFonts w:ascii="MS Mincho" w:eastAsia="MS Mincho" w:hAnsi="MS Mincho" w:cs="MS Mincho" w:hint="eastAsia"/>
-          <w:color w:val="1E8E3E"/>
-          <w:spacing w:val="1"/>
-          <w:sz w:val="13"/>
-          <w:szCs w:val="13"/>
-          <w:shd w:val="clear" w:color="auto" w:fill="FFFFFF"/>
-        </w:rPr>
-        <w:t>ゆき</w:t>
-      </w:r>
-      <w:r>
-        <w:rPr>
-          <w:rFonts w:ascii="Helvetica" w:hAnsi="Helvetica" w:cs="Helvetica"/>
-          <w:color w:val="1E8E3E"/>
-          <w:spacing w:val="1"/>
-          <w:sz w:val="13"/>
-          <w:szCs w:val="13"/>
-          <w:shd w:val="clear" w:color="auto" w:fill="FFFFFF"/>
-        </w:rPr>
-        <w:t xml:space="preserve">=Snow; </w:t>
-      </w:r>
-      <w:r>
-        <w:rPr>
-          <w:rFonts w:ascii="MS Mincho" w:eastAsia="MS Mincho" w:hAnsi="MS Mincho" w:cs="MS Mincho" w:hint="eastAsia"/>
-          <w:color w:val="1E8E3E"/>
-          <w:spacing w:val="1"/>
-          <w:sz w:val="13"/>
-          <w:szCs w:val="13"/>
-          <w:shd w:val="clear" w:color="auto" w:fill="FFFFFF"/>
-        </w:rPr>
-        <w:t>ふる＝</w:t>
-      </w:r>
-      <w:r>
-        <w:rPr>
-          <w:rFonts w:ascii="Helvetica" w:hAnsi="Helvetica" w:cs="Helvetica"/>
-          <w:color w:val="1E8E3E"/>
-          <w:spacing w:val="1"/>
-          <w:sz w:val="13"/>
-          <w:szCs w:val="13"/>
-          <w:shd w:val="clear" w:color="auto" w:fill="FFFFFF"/>
-        </w:rPr>
-        <w:t>To fall (of rain,snow etc.)</w:t>
-      </w:r>
-    </w:p>
-    <w:p>
-      <w:pPr>
-        <w:rPr>
-          <w:rFonts w:ascii="Helvetica" w:hAnsi="Helvetica" w:cs="Helvetica"/>
-          <w:color w:val="1E8E3E"/>
-          <w:spacing w:val="1"/>
-          <w:sz w:val="13"/>
-          <w:szCs w:val="13"/>
-          <w:shd w:val="clear" w:color="auto" w:fill="FFFFFF"/>
-        </w:rPr>
-      </w:pPr>
-      <w:r>
-        <w:rPr>
-          <w:rFonts w:ascii="MS Mincho" w:eastAsia="MS Mincho" w:hAnsi="MS Mincho" w:cs="MS Mincho" w:hint="eastAsia"/>
-          <w:color w:val="1E8E3E"/>
-          <w:spacing w:val="1"/>
-          <w:sz w:val="13"/>
-          <w:szCs w:val="13"/>
-          <w:shd w:val="clear" w:color="auto" w:fill="FFFFFF"/>
-        </w:rPr>
-        <w:t>ちいさな</w:t>
-      </w:r>
-      <w:r>
-        <w:rPr>
-          <w:rFonts w:ascii="Helvetica" w:hAnsi="Helvetica" w:cs="Helvetica"/>
-          <w:color w:val="1E8E3E"/>
-          <w:spacing w:val="1"/>
-          <w:sz w:val="13"/>
-          <w:szCs w:val="13"/>
-          <w:shd w:val="clear" w:color="auto" w:fill="FFFFFF"/>
-        </w:rPr>
-        <w:t xml:space="preserve">=Small; </w:t>
-      </w:r>
-      <w:r>
-        <w:rPr>
-          <w:rFonts w:ascii="MS Mincho" w:eastAsia="MS Mincho" w:hAnsi="MS Mincho" w:cs="MS Mincho" w:hint="eastAsia"/>
-          <w:color w:val="1E8E3E"/>
-          <w:spacing w:val="1"/>
-          <w:sz w:val="13"/>
-          <w:szCs w:val="13"/>
-          <w:shd w:val="clear" w:color="auto" w:fill="FFFFFF"/>
-        </w:rPr>
-        <w:t>ぴき</w:t>
-      </w:r>
-      <w:r>
-        <w:rPr>
-          <w:rFonts w:ascii="Helvetica" w:hAnsi="Helvetica" w:cs="Helvetica"/>
-          <w:color w:val="1E8E3E"/>
-          <w:spacing w:val="1"/>
-          <w:sz w:val="13"/>
-          <w:szCs w:val="13"/>
-          <w:shd w:val="clear" w:color="auto" w:fill="FFFFFF"/>
-        </w:rPr>
-        <w:t>=Used for counting small animals, fish etc. </w:t>
-      </w:r>
-    </w:p>
-    <w:p>
-      <w:pPr>
-        <w:rPr>
-          <w:rFonts w:ascii="Helvetica" w:hAnsi="Helvetica" w:cs="Helvetica"/>
-          <w:color w:val="1E8E3E"/>
-          <w:spacing w:val="1"/>
-          <w:sz w:val="13"/>
-          <w:szCs w:val="13"/>
-          <w:shd w:val="clear" w:color="auto" w:fill="FFFFFF"/>
-        </w:rPr>
-      </w:pPr>
-      <w:r>
-        <w:rPr>
-          <w:rFonts w:ascii="MS Mincho" w:eastAsia="MS Mincho" w:hAnsi="MS Mincho" w:cs="MS Mincho" w:hint="eastAsia"/>
-          <w:color w:val="1E8E3E"/>
-          <w:spacing w:val="1"/>
-          <w:sz w:val="13"/>
-          <w:szCs w:val="13"/>
-          <w:shd w:val="clear" w:color="auto" w:fill="FFFFFF"/>
-        </w:rPr>
-        <w:t>いえ</w:t>
-      </w:r>
-      <w:r>
-        <w:rPr>
-          <w:rFonts w:ascii="Helvetica" w:hAnsi="Helvetica" w:cs="Helvetica"/>
-          <w:color w:val="1E8E3E"/>
-          <w:spacing w:val="1"/>
-          <w:sz w:val="13"/>
-          <w:szCs w:val="13"/>
-          <w:shd w:val="clear" w:color="auto" w:fill="FFFFFF"/>
-        </w:rPr>
-        <w:t>=No</w:t>
-      </w:r>
-    </w:p>
-    <w:p>
-      <w:pPr>
-        <w:rPr>
-          <w:rFonts w:ascii="Helvetica" w:hAnsi="Helvetica" w:cs="Helvetica"/>
-          <w:color w:val="1E8E3E"/>
-          <w:spacing w:val="1"/>
-          <w:sz w:val="13"/>
-          <w:szCs w:val="13"/>
-          <w:shd w:val="clear" w:color="auto" w:fill="FFFFFF"/>
-        </w:rPr>
-      </w:pPr>
-      <w:r>
-        <w:rPr>
-          <w:rFonts w:ascii="MS Mincho" w:eastAsia="MS Mincho" w:hAnsi="MS Mincho" w:cs="MS Mincho" w:hint="eastAsia"/>
-          <w:color w:val="1E8E3E"/>
-          <w:spacing w:val="1"/>
-          <w:sz w:val="13"/>
-          <w:szCs w:val="13"/>
-          <w:shd w:val="clear" w:color="auto" w:fill="FFFFFF"/>
-        </w:rPr>
-        <w:t>たまごりょうり</w:t>
-      </w:r>
-      <w:r>
-        <w:rPr>
-          <w:rFonts w:ascii="Helvetica" w:hAnsi="Helvetica" w:cs="Helvetica"/>
-          <w:color w:val="1E8E3E"/>
-          <w:spacing w:val="1"/>
-          <w:sz w:val="13"/>
-          <w:szCs w:val="13"/>
-          <w:shd w:val="clear" w:color="auto" w:fill="FFFFFF"/>
-        </w:rPr>
-        <w:t>=Egg curry </w:t>
-      </w:r>
-    </w:p>
-    <w:p>
-      <w:pPr>
-        <w:rPr>
-          <w:rFonts w:ascii="Helvetica" w:hAnsi="Helvetica" w:cs="Helvetica"/>
-          <w:color w:val="1E8E3E"/>
-          <w:spacing w:val="1"/>
-          <w:sz w:val="13"/>
-          <w:szCs w:val="13"/>
-          <w:shd w:val="clear" w:color="auto" w:fill="FFFFFF"/>
-        </w:rPr>
-      </w:pPr>
-      <w:r>
-        <w:rPr>
-          <w:rFonts w:ascii="MS Mincho" w:eastAsia="MS Mincho" w:hAnsi="MS Mincho" w:cs="MS Mincho" w:hint="eastAsia"/>
-          <w:color w:val="1E8E3E"/>
-          <w:spacing w:val="1"/>
-          <w:sz w:val="13"/>
-          <w:szCs w:val="13"/>
-          <w:shd w:val="clear" w:color="auto" w:fill="FFFFFF"/>
-        </w:rPr>
-        <w:t>きょうかしょ</w:t>
-      </w:r>
-      <w:r>
-        <w:rPr>
-          <w:rFonts w:ascii="Helvetica" w:hAnsi="Helvetica" w:cs="Helvetica"/>
-          <w:color w:val="1E8E3E"/>
-          <w:spacing w:val="1"/>
-          <w:sz w:val="13"/>
-          <w:szCs w:val="13"/>
-          <w:shd w:val="clear" w:color="auto" w:fill="FFFFFF"/>
-        </w:rPr>
-        <w:t xml:space="preserve">=Textbook; </w:t>
-      </w:r>
-      <w:r>
-        <w:rPr>
-          <w:rFonts w:ascii="MS Mincho" w:eastAsia="MS Mincho" w:hAnsi="MS Mincho" w:cs="MS Mincho" w:hint="eastAsia"/>
-          <w:color w:val="1E8E3E"/>
-          <w:spacing w:val="1"/>
-          <w:sz w:val="13"/>
-          <w:szCs w:val="13"/>
-          <w:shd w:val="clear" w:color="auto" w:fill="FFFFFF"/>
-        </w:rPr>
-        <w:t>へや</w:t>
-      </w:r>
-      <w:r>
-        <w:rPr>
-          <w:rFonts w:ascii="Helvetica" w:hAnsi="Helvetica" w:cs="Helvetica"/>
-          <w:color w:val="1E8E3E"/>
-          <w:spacing w:val="1"/>
-          <w:sz w:val="13"/>
-          <w:szCs w:val="13"/>
-          <w:shd w:val="clear" w:color="auto" w:fill="FFFFFF"/>
-        </w:rPr>
-        <w:t>=Room</w:t>
-      </w:r>
-    </w:p>
-    <w:p>
-      <w:pPr>
-        <w:rPr>
-          <w:rFonts w:ascii="Helvetica" w:hAnsi="Helvetica" w:cs="Helvetica"/>
-          <w:color w:val="1E8E3E"/>
-          <w:spacing w:val="1"/>
-          <w:sz w:val="13"/>
-          <w:szCs w:val="13"/>
-          <w:shd w:val="clear" w:color="auto" w:fill="FFFFFF"/>
-        </w:rPr>
-      </w:pPr>
-      <w:r>
-        <w:rPr>
-          <w:rFonts w:ascii="MS Mincho" w:eastAsia="MS Mincho" w:hAnsi="MS Mincho" w:cs="MS Mincho" w:hint="eastAsia"/>
-          <w:color w:val="1E8E3E"/>
-          <w:spacing w:val="1"/>
-          <w:sz w:val="13"/>
-          <w:szCs w:val="13"/>
-          <w:shd w:val="clear" w:color="auto" w:fill="FFFFFF"/>
-        </w:rPr>
-        <w:t>たいわん＝</w:t>
-      </w:r>
-      <w:r>
-        <w:rPr>
-          <w:rFonts w:ascii="Helvetica" w:hAnsi="Helvetica" w:cs="Helvetica"/>
-          <w:color w:val="1E8E3E"/>
-          <w:spacing w:val="1"/>
-          <w:sz w:val="13"/>
-          <w:szCs w:val="13"/>
-          <w:shd w:val="clear" w:color="auto" w:fill="FFFFFF"/>
-        </w:rPr>
-        <w:t xml:space="preserve">Name of a country </w:t>
-      </w:r>
-    </w:p>
-    <w:p>
-      <w:pPr>
-        <w:rPr>
-          <w:rFonts w:ascii="Helvetica" w:hAnsi="Helvetica" w:cs="Helvetica"/>
-          <w:color w:val="1E8E3E"/>
-          <w:spacing w:val="1"/>
-          <w:sz w:val="13"/>
-          <w:szCs w:val="13"/>
-          <w:shd w:val="clear" w:color="auto" w:fill="FFFFFF"/>
-        </w:rPr>
-      </w:pPr>
-      <w:r>
-        <w:rPr>
-          <w:rFonts w:ascii="MS Mincho" w:eastAsia="MS Mincho" w:hAnsi="MS Mincho" w:cs="MS Mincho" w:hint="eastAsia"/>
-          <w:color w:val="1E8E3E"/>
-          <w:spacing w:val="1"/>
-          <w:sz w:val="13"/>
-          <w:szCs w:val="13"/>
-          <w:shd w:val="clear" w:color="auto" w:fill="FFFFFF"/>
-        </w:rPr>
-        <w:t>うみ＝</w:t>
-      </w:r>
-      <w:r>
-        <w:rPr>
-          <w:rFonts w:ascii="Helvetica" w:hAnsi="Helvetica" w:cs="Helvetica"/>
-          <w:color w:val="1E8E3E"/>
-          <w:spacing w:val="1"/>
-          <w:sz w:val="13"/>
-          <w:szCs w:val="13"/>
-          <w:shd w:val="clear" w:color="auto" w:fill="FFFFFF"/>
-        </w:rPr>
-        <w:t xml:space="preserve">Sea </w:t>
-      </w:r>
+    </w:p>
+    <w:p>
+      <w:pPr>
+        <w:jc w:val="center"/>
+        <w:rPr>
+          <w:rFonts w:ascii="Times New Roman" w:hAnsi="Times New Roman" w:cs="Times New Roman"/>
+          <w:b/>
+          <w:sz w:val="36"/>
+          <w:szCs w:val="36"/>
+        </w:rPr>
+      </w:pPr>
+      <w:r>
+        <w:rPr>
+          <w:rFonts w:ascii="Times New Roman" w:hAnsi="Times New Roman" w:cs="Times New Roman"/>
+          <w:b/>
+          <w:sz w:val="36"/>
+          <w:szCs w:val="36"/>
+        </w:rPr>
+        <w:t>Lecture: 0</w:t>
+      </w:r>
+      <w:r>
+        <w:rPr>
+          <w:rFonts w:ascii="Times New Roman" w:hAnsi="Times New Roman" w:cs="Times New Roman"/>
+          <w:b/>
+          <w:sz w:val="36"/>
+          <w:szCs w:val="36"/>
+        </w:rPr>
+        <w:t>3</w:t>
+      </w:r>
+    </w:p>
+    <w:p>
+      <w:pPr>
+        <w:rPr>
+          <w:rFonts w:ascii="Times New Roman" w:hAnsi="Times New Roman" w:cs="Times New Roman"/>
+          <w:b/>
+          <w:sz w:val="36"/>
+          <w:szCs w:val="36"/>
+        </w:rPr>
+      </w:pPr>
+    </w:p>
+    <w:p>
+      <w:pPr>
+        <w:rPr>
+          <w:rFonts w:ascii="Times New Roman" w:hAnsi="Times New Roman" w:cs="Times New Roman"/>
+          <w:b/>
+          <w:sz w:val="28"/>
+          <w:szCs w:val="28"/>
+        </w:rPr>
+      </w:pPr>
+      <w:r>
+        <w:rPr>
+          <w:rFonts w:ascii="Times New Roman" w:hAnsi="Times New Roman" w:cs="Times New Roman"/>
+          <w:b/>
+          <w:sz w:val="28"/>
+          <w:szCs w:val="28"/>
+        </w:rPr>
+        <w:t>1. Verb (</w:t>
+      </w:r>
+      <w:proofErr w:type="spellStart"/>
+      <w:r>
+        <w:rPr>
+          <w:rFonts w:ascii="Times New Roman" w:hAnsi="Times New Roman" w:cs="Times New Roman"/>
+          <w:b/>
+          <w:sz w:val="28"/>
+          <w:szCs w:val="28"/>
+        </w:rPr>
+        <w:t>nai</w:t>
+      </w:r>
+      <w:proofErr w:type="spellEnd"/>
+      <w:r>
+        <w:rPr>
+          <w:rFonts w:ascii="Times New Roman" w:hAnsi="Times New Roman" w:cs="Times New Roman"/>
+          <w:b/>
+          <w:sz w:val="28"/>
+          <w:szCs w:val="28"/>
+        </w:rPr>
+        <w:t xml:space="preserve"> form) + de + </w:t>
+      </w:r>
+      <w:proofErr w:type="spellStart"/>
+      <w:r>
+        <w:rPr>
+          <w:rFonts w:ascii="Times New Roman" w:hAnsi="Times New Roman" w:cs="Times New Roman"/>
+          <w:b/>
+          <w:sz w:val="28"/>
+          <w:szCs w:val="28"/>
+        </w:rPr>
+        <w:t>kudakai</w:t>
+      </w:r>
+      <w:proofErr w:type="spellEnd"/>
+      <w:r>
+        <w:rPr>
+          <w:rFonts w:ascii="Times New Roman" w:hAnsi="Times New Roman" w:cs="Times New Roman"/>
+          <w:b/>
+          <w:sz w:val="28"/>
+          <w:szCs w:val="28"/>
+        </w:rPr>
+        <w:t xml:space="preserve"> </w:t>
+      </w:r>
+    </w:p>
+    <w:p>
+      <w:pPr>
+        <w:rPr>
+          <w:rFonts w:ascii="Times New Roman" w:hAnsi="Times New Roman" w:cs="Times New Roman"/>
+          <w:b/>
+          <w:sz w:val="28"/>
+          <w:szCs w:val="28"/>
+        </w:rPr>
+      </w:pPr>
+      <w:r>
+        <w:rPr>
+          <w:rFonts w:ascii="Times New Roman" w:hAnsi="Times New Roman" w:cs="Times New Roman"/>
+          <w:b/>
+          <w:sz w:val="28"/>
+          <w:szCs w:val="28"/>
+        </w:rPr>
+        <w:t xml:space="preserve">2. Verb + </w:t>
+      </w:r>
+      <w:proofErr w:type="spellStart"/>
+      <w:proofErr w:type="gramStart"/>
+      <w:r>
+        <w:rPr>
+          <w:rFonts w:ascii="Times New Roman" w:hAnsi="Times New Roman" w:cs="Times New Roman"/>
+          <w:b/>
+          <w:sz w:val="28"/>
+          <w:szCs w:val="28"/>
+        </w:rPr>
+        <w:t>na</w:t>
+      </w:r>
+      <w:proofErr w:type="spellEnd"/>
+      <w:proofErr w:type="gramEnd"/>
+      <w:r>
+        <w:rPr>
+          <w:rFonts w:ascii="Times New Roman" w:hAnsi="Times New Roman" w:cs="Times New Roman"/>
+          <w:b/>
+          <w:sz w:val="28"/>
+          <w:szCs w:val="28"/>
+        </w:rPr>
+        <w:t xml:space="preserve"> + </w:t>
+      </w:r>
+      <w:proofErr w:type="spellStart"/>
+      <w:r>
+        <w:rPr>
+          <w:rFonts w:ascii="Times New Roman" w:hAnsi="Times New Roman" w:cs="Times New Roman"/>
+          <w:b/>
+          <w:sz w:val="28"/>
+          <w:szCs w:val="28"/>
+        </w:rPr>
+        <w:t>kute</w:t>
+      </w:r>
+      <w:proofErr w:type="spellEnd"/>
+      <w:r>
+        <w:rPr>
+          <w:rFonts w:ascii="Times New Roman" w:hAnsi="Times New Roman" w:cs="Times New Roman"/>
+          <w:b/>
+          <w:sz w:val="28"/>
+          <w:szCs w:val="28"/>
+        </w:rPr>
+        <w:t xml:space="preserve"> </w:t>
+      </w:r>
+      <w:proofErr w:type="spellStart"/>
+      <w:r>
+        <w:rPr>
+          <w:rFonts w:ascii="Times New Roman" w:hAnsi="Times New Roman" w:cs="Times New Roman"/>
+          <w:b/>
+          <w:sz w:val="28"/>
+          <w:szCs w:val="28"/>
+        </w:rPr>
+        <w:t>wa</w:t>
+      </w:r>
+      <w:proofErr w:type="spellEnd"/>
+      <w:r>
+        <w:rPr>
+          <w:rFonts w:ascii="Times New Roman" w:hAnsi="Times New Roman" w:cs="Times New Roman"/>
+          <w:b/>
+          <w:sz w:val="28"/>
+          <w:szCs w:val="28"/>
+        </w:rPr>
+        <w:t xml:space="preserve"> </w:t>
+      </w:r>
+      <w:proofErr w:type="spellStart"/>
+      <w:r>
+        <w:rPr>
+          <w:rFonts w:ascii="Times New Roman" w:hAnsi="Times New Roman" w:cs="Times New Roman"/>
+          <w:b/>
+          <w:sz w:val="28"/>
+          <w:szCs w:val="28"/>
+        </w:rPr>
+        <w:t>ikemasen</w:t>
+      </w:r>
+      <w:proofErr w:type="spellEnd"/>
     </w:p>
     <w:p>
       <w:pPr>
@@ -1110,6 +2347,15 @@
     <w:pPr>
       <w:ind w:left="720"/>
       <w:contextualSpacing/>
+    </w:pPr>
+  </w:style>
+  <w:style w:type="paragraph" w:styleId="NoSpacing">
+    <w:name w:val="No Spacing"/>
+    <w:uiPriority w:val="1"/>
+    <w:qFormat/>
+    <w:rsid w:val="002D1F7D"/>
+    <w:pPr>
+      <w:spacing w:after="0" w:line="240" w:lineRule="auto"/>
     </w:pPr>
   </w:style>
 </w:styles>

--- a/Lessons/JLPT.docx
+++ b/Lessons/JLPT.docx
@@ -2103,6 +2103,145 @@
           <w:sz w:val="13"/>
           <w:szCs w:val="13"/>
           <w:shd w:val="clear" w:color="auto" w:fill="FFFFFF"/>
+        </w:rPr>
+      </w:pPr>
+    </w:p>
+    <w:p>
+      <w:pPr>
+        <w:jc w:val="center"/>
+        <w:rPr>
+          <w:rFonts w:ascii="Times New Roman" w:hAnsi="Times New Roman" w:cs="Times New Roman"/>
+          <w:b/>
+          <w:sz w:val="36"/>
+          <w:szCs w:val="36"/>
+        </w:rPr>
+      </w:pPr>
+      <w:r>
+        <w:rPr>
+          <w:rFonts w:ascii="Times New Roman" w:hAnsi="Times New Roman" w:cs="Times New Roman"/>
+          <w:b/>
+          <w:sz w:val="36"/>
+          <w:szCs w:val="36"/>
+        </w:rPr>
+        <w:t>Lecture: 0</w:t>
+      </w:r>
+      <w:r>
+        <w:rPr>
+          <w:rFonts w:ascii="Times New Roman" w:hAnsi="Times New Roman" w:cs="Times New Roman"/>
+          <w:b/>
+          <w:sz w:val="36"/>
+          <w:szCs w:val="36"/>
+        </w:rPr>
+        <w:t>4</w:t>
+      </w:r>
+    </w:p>
+    <w:p>
+      <w:pPr>
+        <w:rPr>
+          <w:rFonts w:ascii="Times New Roman" w:hAnsi="Times New Roman" w:cs="Times New Roman"/>
+          <w:b/>
+          <w:sz w:val="28"/>
+          <w:szCs w:val="28"/>
+        </w:rPr>
+      </w:pPr>
+      <w:r>
+        <w:rPr>
+          <w:rFonts w:ascii="Times New Roman" w:hAnsi="Times New Roman" w:cs="Times New Roman"/>
+          <w:b/>
+          <w:sz w:val="28"/>
+          <w:szCs w:val="28"/>
+        </w:rPr>
+        <w:t>1.  Noun + no + Verb (</w:t>
+      </w:r>
+      <w:proofErr w:type="spellStart"/>
+      <w:r>
+        <w:rPr>
+          <w:rFonts w:ascii="Times New Roman" w:hAnsi="Times New Roman" w:cs="Times New Roman"/>
+          <w:b/>
+          <w:sz w:val="28"/>
+          <w:szCs w:val="28"/>
+        </w:rPr>
+        <w:t>dic</w:t>
+      </w:r>
+      <w:proofErr w:type="spellEnd"/>
+      <w:r>
+        <w:rPr>
+          <w:rFonts w:ascii="Times New Roman" w:hAnsi="Times New Roman" w:cs="Times New Roman"/>
+          <w:b/>
+          <w:sz w:val="28"/>
+          <w:szCs w:val="28"/>
+        </w:rPr>
+        <w:t xml:space="preserve">. form) + </w:t>
+      </w:r>
+      <w:proofErr w:type="spellStart"/>
+      <w:r>
+        <w:rPr>
+          <w:rFonts w:ascii="Times New Roman" w:hAnsi="Times New Roman" w:cs="Times New Roman"/>
+          <w:b/>
+          <w:sz w:val="28"/>
+          <w:szCs w:val="28"/>
+        </w:rPr>
+        <w:t>tamena</w:t>
+      </w:r>
+      <w:proofErr w:type="spellEnd"/>
+    </w:p>
+    <w:p>
+      <w:pPr>
+        <w:rPr>
+          <w:rFonts w:ascii="Times New Roman" w:hAnsi="Times New Roman" w:cs="Times New Roman"/>
+          <w:b/>
+          <w:sz w:val="28"/>
+          <w:szCs w:val="28"/>
+        </w:rPr>
+      </w:pPr>
+      <w:r>
+        <w:rPr>
+          <w:rFonts w:ascii="Times New Roman" w:hAnsi="Times New Roman" w:cs="Times New Roman"/>
+          <w:b/>
+          <w:sz w:val="28"/>
+          <w:szCs w:val="28"/>
+        </w:rPr>
+        <w:t>2. Noun + no + Verb (</w:t>
+      </w:r>
+      <w:proofErr w:type="spellStart"/>
+      <w:r>
+        <w:rPr>
+          <w:rFonts w:ascii="Times New Roman" w:hAnsi="Times New Roman" w:cs="Times New Roman"/>
+          <w:b/>
+          <w:sz w:val="28"/>
+          <w:szCs w:val="28"/>
+        </w:rPr>
+        <w:t>dic</w:t>
+      </w:r>
+      <w:proofErr w:type="spellEnd"/>
+      <w:r>
+        <w:rPr>
+          <w:rFonts w:ascii="Times New Roman" w:hAnsi="Times New Roman" w:cs="Times New Roman"/>
+          <w:b/>
+          <w:sz w:val="28"/>
+          <w:szCs w:val="28"/>
+        </w:rPr>
+        <w:t xml:space="preserve">. form) + </w:t>
+      </w:r>
+      <w:proofErr w:type="spellStart"/>
+      <w:r>
+        <w:rPr>
+          <w:rFonts w:ascii="Times New Roman" w:hAnsi="Times New Roman" w:cs="Times New Roman"/>
+          <w:b/>
+          <w:sz w:val="28"/>
+          <w:szCs w:val="28"/>
+        </w:rPr>
+        <w:t>maena</w:t>
+      </w:r>
+      <w:proofErr w:type="spellEnd"/>
+    </w:p>
+    <w:p>
+      <w:pPr>
+        <w:rPr>
+          <w:rFonts w:ascii="Times New Roman" w:hAnsi="Times New Roman" w:cs="Times New Roman"/>
+          <w:b/>
+          <w:sz w:val="36"/>
+          <w:szCs w:val="36"/>
         </w:rPr>
       </w:pPr>
     </w:p>
@@ -2642,4 +2781,16 @@
   <a:objectDefaults/>
   <a:extraClrSchemeLst/>
 </a:theme>
+</file>
+
+<file path=customXml/item1.xml><?xml version="1.0" encoding="utf-8"?>
+<b:Sources xmlns:b="http://schemas.openxmlformats.org/officeDocument/2006/bibliography" xmlns="http://schemas.openxmlformats.org/officeDocument/2006/bibliography" SelectedStyle="\APA.XSL" StyleName="APA"/>
+</file>
+
+<file path=customXml/itemProps1.xml><?xml version="1.0" encoding="utf-8"?>
+<ds:datastoreItem xmlns:ds="http://schemas.openxmlformats.org/officeDocument/2006/customXml" ds:itemID="{A1964560-68C1-415C-8E50-7CE34637C43E}">
+  <ds:schemaRefs>
+    <ds:schemaRef ds:uri="http://schemas.openxmlformats.org/officeDocument/2006/bibliography"/>
+  </ds:schemaRefs>
+</ds:datastoreItem>
 </file>
--- a/Lessons/JLPT.docx
+++ b/Lessons/JLPT.docx
@@ -2093,6 +2093,1707 @@
         <w:t>ikemasen</w:t>
       </w:r>
       <w:proofErr w:type="spellEnd"/>
+    </w:p>
+    <w:p>
+      <w:pPr>
+        <w:rPr>
+          <w:rFonts w:ascii="Times New Roman" w:hAnsi="Times New Roman" w:cs="Times New Roman"/>
+          <w:b/>
+          <w:sz w:val="28"/>
+          <w:szCs w:val="28"/>
+        </w:rPr>
+      </w:pPr>
+    </w:p>
+    <w:p>
+      <w:pPr>
+        <w:pStyle w:val="NoSpacing"/>
+        <w:rPr>
+          <w:rFonts w:ascii="Times New Roman" w:hAnsi="Times New Roman" w:cs="Times New Roman"/>
+          <w:b/>
+          <w:sz w:val="28"/>
+          <w:szCs w:val="28"/>
+          <w:shd w:val="clear" w:color="auto" w:fill="F5F5F5"/>
+        </w:rPr>
+      </w:pPr>
+      <w:proofErr w:type="spellStart"/>
+      <w:r>
+        <w:rPr>
+          <w:rFonts w:ascii="Times New Roman" w:eastAsia="MS Mincho" w:hAnsi="Times New Roman" w:cs="Times New Roman"/>
+          <w:b/>
+          <w:sz w:val="28"/>
+          <w:szCs w:val="28"/>
+          <w:shd w:val="clear" w:color="auto" w:fill="F5F5F5"/>
+        </w:rPr>
+        <w:t>まっています</w:t>
+      </w:r>
+      <w:proofErr w:type="spellEnd"/>
+      <w:r>
+        <w:rPr>
+          <w:rFonts w:ascii="Times New Roman" w:hAnsi="Times New Roman" w:cs="Times New Roman"/>
+          <w:b/>
+          <w:sz w:val="28"/>
+          <w:szCs w:val="28"/>
+          <w:shd w:val="clear" w:color="auto" w:fill="F5F5F5"/>
+        </w:rPr>
+        <w:t xml:space="preserve">= Wait for someone </w:t>
+      </w:r>
+    </w:p>
+    <w:p>
+      <w:pPr>
+        <w:pStyle w:val="NoSpacing"/>
+        <w:rPr>
+          <w:rFonts w:ascii="Times New Roman" w:hAnsi="Times New Roman" w:cs="Times New Roman"/>
+          <w:b/>
+          <w:spacing w:val="1"/>
+          <w:sz w:val="28"/>
+          <w:szCs w:val="28"/>
+          <w:shd w:val="clear" w:color="auto" w:fill="FFFFFF"/>
+        </w:rPr>
+      </w:pPr>
+      <w:proofErr w:type="spellStart"/>
+      <w:r>
+        <w:rPr>
+          <w:rFonts w:ascii="Times New Roman" w:eastAsia="MS Mincho" w:hAnsi="Times New Roman" w:cs="Times New Roman"/>
+          <w:b/>
+          <w:spacing w:val="1"/>
+          <w:sz w:val="28"/>
+          <w:szCs w:val="28"/>
+          <w:shd w:val="clear" w:color="auto" w:fill="FFFFFF"/>
+        </w:rPr>
+        <w:t>のぼる</w:t>
+      </w:r>
+      <w:proofErr w:type="spellEnd"/>
+      <w:r>
+        <w:rPr>
+          <w:rFonts w:ascii="Times New Roman" w:hAnsi="Times New Roman" w:cs="Times New Roman"/>
+          <w:b/>
+          <w:spacing w:val="1"/>
+          <w:sz w:val="28"/>
+          <w:szCs w:val="28"/>
+          <w:shd w:val="clear" w:color="auto" w:fill="FFFFFF"/>
+        </w:rPr>
+        <w:t>=</w:t>
+      </w:r>
+      <w:proofErr w:type="gramStart"/>
+      <w:r>
+        <w:rPr>
+          <w:rFonts w:ascii="Times New Roman" w:hAnsi="Times New Roman" w:cs="Times New Roman"/>
+          <w:b/>
+          <w:spacing w:val="1"/>
+          <w:sz w:val="28"/>
+          <w:szCs w:val="28"/>
+          <w:shd w:val="clear" w:color="auto" w:fill="FFFFFF"/>
+        </w:rPr>
+        <w:t>To</w:t>
+      </w:r>
+      <w:proofErr w:type="gramEnd"/>
+      <w:r>
+        <w:rPr>
+          <w:rFonts w:ascii="Times New Roman" w:hAnsi="Times New Roman" w:cs="Times New Roman"/>
+          <w:b/>
+          <w:spacing w:val="1"/>
+          <w:sz w:val="28"/>
+          <w:szCs w:val="28"/>
+          <w:shd w:val="clear" w:color="auto" w:fill="FFFFFF"/>
+        </w:rPr>
+        <w:t xml:space="preserve"> climb; </w:t>
+      </w:r>
+    </w:p>
+    <w:p>
+      <w:pPr>
+        <w:pStyle w:val="NoSpacing"/>
+        <w:rPr>
+          <w:rFonts w:ascii="Times New Roman" w:hAnsi="Times New Roman" w:cs="Times New Roman"/>
+          <w:b/>
+          <w:spacing w:val="1"/>
+          <w:sz w:val="28"/>
+          <w:szCs w:val="28"/>
+          <w:shd w:val="clear" w:color="auto" w:fill="FFFFFF"/>
+        </w:rPr>
+      </w:pPr>
+      <w:proofErr w:type="spellStart"/>
+      <w:r>
+        <w:rPr>
+          <w:rFonts w:ascii="Times New Roman" w:eastAsia="MS Mincho" w:hAnsi="Times New Roman" w:cs="Times New Roman"/>
+          <w:b/>
+          <w:spacing w:val="1"/>
+          <w:sz w:val="28"/>
+          <w:szCs w:val="28"/>
+          <w:shd w:val="clear" w:color="auto" w:fill="FFFFFF"/>
+        </w:rPr>
+        <w:t>けしき</w:t>
+      </w:r>
+      <w:proofErr w:type="spellEnd"/>
+      <w:r>
+        <w:rPr>
+          <w:rFonts w:ascii="Times New Roman" w:hAnsi="Times New Roman" w:cs="Times New Roman"/>
+          <w:b/>
+          <w:spacing w:val="1"/>
+          <w:sz w:val="28"/>
+          <w:szCs w:val="28"/>
+          <w:shd w:val="clear" w:color="auto" w:fill="FFFFFF"/>
+        </w:rPr>
+        <w:t>=Scenery</w:t>
+      </w:r>
+    </w:p>
+    <w:p>
+      <w:pPr>
+        <w:pStyle w:val="NoSpacing"/>
+        <w:rPr>
+          <w:rFonts w:ascii="Times New Roman" w:hAnsi="Times New Roman" w:cs="Times New Roman"/>
+          <w:b/>
+          <w:spacing w:val="1"/>
+          <w:sz w:val="28"/>
+          <w:szCs w:val="28"/>
+          <w:shd w:val="clear" w:color="auto" w:fill="FFFFFF"/>
+        </w:rPr>
+      </w:pPr>
+      <w:proofErr w:type="spellStart"/>
+      <w:r>
+        <w:rPr>
+          <w:rFonts w:ascii="Times New Roman" w:eastAsia="MS Mincho" w:hAnsi="Times New Roman" w:cs="Times New Roman"/>
+          <w:b/>
+          <w:spacing w:val="1"/>
+          <w:sz w:val="28"/>
+          <w:szCs w:val="28"/>
+          <w:shd w:val="clear" w:color="auto" w:fill="FFFFFF"/>
+        </w:rPr>
+        <w:t>たいてい</w:t>
+      </w:r>
+      <w:proofErr w:type="spellEnd"/>
+      <w:r>
+        <w:rPr>
+          <w:rFonts w:ascii="Times New Roman" w:hAnsi="Times New Roman" w:cs="Times New Roman"/>
+          <w:b/>
+          <w:spacing w:val="1"/>
+          <w:sz w:val="28"/>
+          <w:szCs w:val="28"/>
+          <w:shd w:val="clear" w:color="auto" w:fill="FFFFFF"/>
+        </w:rPr>
+        <w:t>=</w:t>
+      </w:r>
+      <w:proofErr w:type="spellStart"/>
+      <w:r>
+        <w:rPr>
+          <w:rFonts w:ascii="Times New Roman" w:hAnsi="Times New Roman" w:cs="Times New Roman"/>
+          <w:b/>
+          <w:spacing w:val="1"/>
+          <w:sz w:val="28"/>
+          <w:szCs w:val="28"/>
+          <w:shd w:val="clear" w:color="auto" w:fill="FFFFFF"/>
+        </w:rPr>
+        <w:t>Usually</w:t>
+      </w:r>
+      <w:proofErr w:type="gramStart"/>
+      <w:r>
+        <w:rPr>
+          <w:rFonts w:ascii="Times New Roman" w:hAnsi="Times New Roman" w:cs="Times New Roman"/>
+          <w:b/>
+          <w:spacing w:val="1"/>
+          <w:sz w:val="28"/>
+          <w:szCs w:val="28"/>
+          <w:shd w:val="clear" w:color="auto" w:fill="FFFFFF"/>
+        </w:rPr>
+        <w:t>,Generally</w:t>
+      </w:r>
+      <w:proofErr w:type="spellEnd"/>
+      <w:proofErr w:type="gramEnd"/>
+      <w:r>
+        <w:rPr>
+          <w:rFonts w:ascii="Times New Roman" w:hAnsi="Times New Roman" w:cs="Times New Roman"/>
+          <w:b/>
+          <w:spacing w:val="1"/>
+          <w:sz w:val="28"/>
+          <w:szCs w:val="28"/>
+          <w:shd w:val="clear" w:color="auto" w:fill="FFFFFF"/>
+        </w:rPr>
+        <w:t>;</w:t>
+      </w:r>
+    </w:p>
+    <w:p>
+      <w:pPr>
+        <w:pStyle w:val="NoSpacing"/>
+        <w:rPr>
+          <w:rFonts w:ascii="Times New Roman" w:hAnsi="Times New Roman" w:cs="Times New Roman"/>
+          <w:b/>
+          <w:spacing w:val="1"/>
+          <w:sz w:val="28"/>
+          <w:szCs w:val="28"/>
+          <w:shd w:val="clear" w:color="auto" w:fill="FFFFFF"/>
+        </w:rPr>
+      </w:pPr>
+      <w:r>
+        <w:rPr>
+          <w:rFonts w:ascii="Times New Roman" w:hAnsi="Times New Roman" w:cs="Times New Roman"/>
+          <w:b/>
+          <w:spacing w:val="1"/>
+          <w:sz w:val="28"/>
+          <w:szCs w:val="28"/>
+          <w:shd w:val="clear" w:color="auto" w:fill="FFFFFF"/>
+        </w:rPr>
+        <w:t xml:space="preserve"> </w:t>
+      </w:r>
+      <w:proofErr w:type="spellStart"/>
+      <w:r>
+        <w:rPr>
+          <w:rFonts w:ascii="Times New Roman" w:eastAsia="MS Mincho" w:hAnsi="Times New Roman" w:cs="Times New Roman"/>
+          <w:b/>
+          <w:spacing w:val="1"/>
+          <w:sz w:val="28"/>
+          <w:szCs w:val="28"/>
+          <w:shd w:val="clear" w:color="auto" w:fill="FFFFFF"/>
+        </w:rPr>
+        <w:t>だいたい</w:t>
+      </w:r>
+      <w:proofErr w:type="spellEnd"/>
+      <w:r>
+        <w:rPr>
+          <w:rFonts w:ascii="Times New Roman" w:hAnsi="Times New Roman" w:cs="Times New Roman"/>
+          <w:b/>
+          <w:spacing w:val="1"/>
+          <w:sz w:val="28"/>
+          <w:szCs w:val="28"/>
+          <w:shd w:val="clear" w:color="auto" w:fill="FFFFFF"/>
+        </w:rPr>
+        <w:t>=</w:t>
+      </w:r>
+      <w:proofErr w:type="spellStart"/>
+      <w:r>
+        <w:rPr>
+          <w:rFonts w:ascii="Times New Roman" w:hAnsi="Times New Roman" w:cs="Times New Roman"/>
+          <w:b/>
+          <w:spacing w:val="1"/>
+          <w:sz w:val="28"/>
+          <w:szCs w:val="28"/>
+          <w:shd w:val="clear" w:color="auto" w:fill="FFFFFF"/>
+        </w:rPr>
+        <w:t>Almost</w:t>
+      </w:r>
+      <w:proofErr w:type="gramStart"/>
+      <w:r>
+        <w:rPr>
+          <w:rFonts w:ascii="Times New Roman" w:hAnsi="Times New Roman" w:cs="Times New Roman"/>
+          <w:b/>
+          <w:spacing w:val="1"/>
+          <w:sz w:val="28"/>
+          <w:szCs w:val="28"/>
+          <w:shd w:val="clear" w:color="auto" w:fill="FFFFFF"/>
+        </w:rPr>
+        <w:t>,Approximately</w:t>
+      </w:r>
+      <w:proofErr w:type="spellEnd"/>
+      <w:proofErr w:type="gramEnd"/>
+    </w:p>
+    <w:p>
+      <w:pPr>
+        <w:pStyle w:val="NoSpacing"/>
+        <w:rPr>
+          <w:rFonts w:ascii="Times New Roman" w:hAnsi="Times New Roman" w:cs="Times New Roman"/>
+          <w:b/>
+          <w:spacing w:val="1"/>
+          <w:sz w:val="28"/>
+          <w:szCs w:val="28"/>
+          <w:shd w:val="clear" w:color="auto" w:fill="FFFFFF"/>
+        </w:rPr>
+      </w:pPr>
+      <w:r>
+        <w:rPr>
+          <w:rFonts w:ascii="Times New Roman" w:eastAsia="MS Mincho" w:hAnsi="Times New Roman" w:cs="Times New Roman"/>
+          <w:b/>
+          <w:spacing w:val="1"/>
+          <w:sz w:val="28"/>
+          <w:szCs w:val="28"/>
+          <w:shd w:val="clear" w:color="auto" w:fill="FFFFFF"/>
+        </w:rPr>
+        <w:t>せ</w:t>
+      </w:r>
+      <w:r>
+        <w:rPr>
+          <w:rFonts w:ascii="Times New Roman" w:hAnsi="Times New Roman" w:cs="Times New Roman"/>
+          <w:b/>
+          <w:spacing w:val="1"/>
+          <w:sz w:val="28"/>
+          <w:szCs w:val="28"/>
+          <w:shd w:val="clear" w:color="auto" w:fill="FFFFFF"/>
+        </w:rPr>
+        <w:t xml:space="preserve">=Height; </w:t>
+      </w:r>
+    </w:p>
+    <w:p>
+      <w:pPr>
+        <w:pStyle w:val="NoSpacing"/>
+        <w:rPr>
+          <w:rFonts w:ascii="Times New Roman" w:hAnsi="Times New Roman" w:cs="Times New Roman"/>
+          <w:b/>
+          <w:spacing w:val="1"/>
+          <w:sz w:val="28"/>
+          <w:szCs w:val="28"/>
+          <w:shd w:val="clear" w:color="auto" w:fill="FFFFFF"/>
+        </w:rPr>
+      </w:pPr>
+      <w:proofErr w:type="spellStart"/>
+      <w:r>
+        <w:rPr>
+          <w:rFonts w:ascii="Times New Roman" w:eastAsia="MS Mincho" w:hAnsi="Times New Roman" w:cs="Times New Roman"/>
+          <w:b/>
+          <w:spacing w:val="1"/>
+          <w:sz w:val="28"/>
+          <w:szCs w:val="28"/>
+          <w:shd w:val="clear" w:color="auto" w:fill="FFFFFF"/>
+        </w:rPr>
+        <w:t>うしろ</w:t>
+      </w:r>
+      <w:proofErr w:type="spellEnd"/>
+      <w:r>
+        <w:rPr>
+          <w:rFonts w:ascii="Times New Roman" w:hAnsi="Times New Roman" w:cs="Times New Roman"/>
+          <w:b/>
+          <w:spacing w:val="1"/>
+          <w:sz w:val="28"/>
+          <w:szCs w:val="28"/>
+          <w:shd w:val="clear" w:color="auto" w:fill="FFFFFF"/>
+        </w:rPr>
+        <w:t>=</w:t>
+      </w:r>
+      <w:proofErr w:type="spellStart"/>
+      <w:r>
+        <w:rPr>
+          <w:rFonts w:ascii="Times New Roman" w:hAnsi="Times New Roman" w:cs="Times New Roman"/>
+          <w:b/>
+          <w:spacing w:val="1"/>
+          <w:sz w:val="28"/>
+          <w:szCs w:val="28"/>
+          <w:shd w:val="clear" w:color="auto" w:fill="FFFFFF"/>
+        </w:rPr>
+        <w:t>Back</w:t>
+      </w:r>
+      <w:proofErr w:type="gramStart"/>
+      <w:r>
+        <w:rPr>
+          <w:rFonts w:ascii="Times New Roman" w:hAnsi="Times New Roman" w:cs="Times New Roman"/>
+          <w:b/>
+          <w:spacing w:val="1"/>
+          <w:sz w:val="28"/>
+          <w:szCs w:val="28"/>
+          <w:shd w:val="clear" w:color="auto" w:fill="FFFFFF"/>
+        </w:rPr>
+        <w:t>,Behind</w:t>
+      </w:r>
+      <w:proofErr w:type="spellEnd"/>
+      <w:proofErr w:type="gramEnd"/>
+    </w:p>
+    <w:p>
+      <w:pPr>
+        <w:pStyle w:val="NoSpacing"/>
+        <w:rPr>
+          <w:rFonts w:ascii="Times New Roman" w:hAnsi="Times New Roman" w:cs="Times New Roman"/>
+          <w:b/>
+          <w:sz w:val="28"/>
+          <w:szCs w:val="28"/>
+          <w:shd w:val="clear" w:color="auto" w:fill="F5F5F5"/>
+        </w:rPr>
+      </w:pPr>
+      <w:proofErr w:type="spellStart"/>
+      <w:r>
+        <w:rPr>
+          <w:rFonts w:ascii="Times New Roman" w:eastAsia="MS Mincho" w:hAnsi="Times New Roman" w:cs="Times New Roman"/>
+          <w:b/>
+          <w:sz w:val="28"/>
+          <w:szCs w:val="28"/>
+          <w:shd w:val="clear" w:color="auto" w:fill="F5F5F5"/>
+        </w:rPr>
+        <w:t>せが</w:t>
+      </w:r>
+      <w:proofErr w:type="spellEnd"/>
+      <w:r>
+        <w:rPr>
+          <w:rFonts w:ascii="Times New Roman" w:hAnsi="Times New Roman" w:cs="Times New Roman"/>
+          <w:b/>
+          <w:sz w:val="28"/>
+          <w:szCs w:val="28"/>
+          <w:shd w:val="clear" w:color="auto" w:fill="F5F5F5"/>
+        </w:rPr>
+        <w:t xml:space="preserve"> </w:t>
+      </w:r>
+      <w:proofErr w:type="spellStart"/>
+      <w:r>
+        <w:rPr>
+          <w:rFonts w:ascii="Times New Roman" w:eastAsia="MS Mincho" w:hAnsi="Times New Roman" w:cs="Times New Roman"/>
+          <w:b/>
+          <w:sz w:val="28"/>
+          <w:szCs w:val="28"/>
+          <w:shd w:val="clear" w:color="auto" w:fill="F5F5F5"/>
+        </w:rPr>
+        <w:t>たかい</w:t>
+      </w:r>
+      <w:proofErr w:type="spellEnd"/>
+      <w:r>
+        <w:rPr>
+          <w:rFonts w:ascii="Times New Roman" w:hAnsi="Times New Roman" w:cs="Times New Roman"/>
+          <w:b/>
+          <w:sz w:val="28"/>
+          <w:szCs w:val="28"/>
+          <w:shd w:val="clear" w:color="auto" w:fill="F5F5F5"/>
+        </w:rPr>
+        <w:t xml:space="preserve"> </w:t>
+      </w:r>
+      <w:proofErr w:type="spellStart"/>
+      <w:r>
+        <w:rPr>
+          <w:rFonts w:ascii="Times New Roman" w:eastAsia="MS Mincho" w:hAnsi="Times New Roman" w:cs="Times New Roman"/>
+          <w:b/>
+          <w:sz w:val="28"/>
+          <w:szCs w:val="28"/>
+          <w:shd w:val="clear" w:color="auto" w:fill="F5F5F5"/>
+        </w:rPr>
+        <w:t>ひと</w:t>
+      </w:r>
+      <w:proofErr w:type="spellEnd"/>
+      <w:r>
+        <w:rPr>
+          <w:rFonts w:ascii="Times New Roman" w:hAnsi="Times New Roman" w:cs="Times New Roman"/>
+          <w:b/>
+          <w:sz w:val="28"/>
+          <w:szCs w:val="28"/>
+          <w:shd w:val="clear" w:color="auto" w:fill="F5F5F5"/>
+        </w:rPr>
+        <w:t>=A tall person</w:t>
+      </w:r>
+    </w:p>
+    <w:p>
+      <w:pPr>
+        <w:pStyle w:val="NoSpacing"/>
+        <w:rPr>
+          <w:rFonts w:ascii="Times New Roman" w:hAnsi="Times New Roman" w:cs="Times New Roman"/>
+          <w:b/>
+          <w:spacing w:val="1"/>
+          <w:sz w:val="28"/>
+          <w:szCs w:val="28"/>
+          <w:shd w:val="clear" w:color="auto" w:fill="FFFFFF"/>
+        </w:rPr>
+      </w:pPr>
+      <w:proofErr w:type="spellStart"/>
+      <w:r>
+        <w:rPr>
+          <w:rFonts w:ascii="Times New Roman" w:eastAsia="MS Mincho" w:hAnsi="Times New Roman" w:cs="Times New Roman"/>
+          <w:b/>
+          <w:spacing w:val="1"/>
+          <w:sz w:val="28"/>
+          <w:szCs w:val="28"/>
+          <w:shd w:val="clear" w:color="auto" w:fill="FFFFFF"/>
+        </w:rPr>
+        <w:t>かりる</w:t>
+      </w:r>
+      <w:proofErr w:type="spellEnd"/>
+      <w:r>
+        <w:rPr>
+          <w:rFonts w:ascii="Times New Roman" w:hAnsi="Times New Roman" w:cs="Times New Roman"/>
+          <w:b/>
+          <w:spacing w:val="1"/>
+          <w:sz w:val="28"/>
+          <w:szCs w:val="28"/>
+          <w:shd w:val="clear" w:color="auto" w:fill="FFFFFF"/>
+        </w:rPr>
+        <w:t xml:space="preserve">= </w:t>
+      </w:r>
+      <w:proofErr w:type="gramStart"/>
+      <w:r>
+        <w:rPr>
+          <w:rFonts w:ascii="Times New Roman" w:hAnsi="Times New Roman" w:cs="Times New Roman"/>
+          <w:b/>
+          <w:spacing w:val="1"/>
+          <w:sz w:val="28"/>
+          <w:szCs w:val="28"/>
+          <w:shd w:val="clear" w:color="auto" w:fill="FFFFFF"/>
+        </w:rPr>
+        <w:t>To</w:t>
+      </w:r>
+      <w:proofErr w:type="gramEnd"/>
+      <w:r>
+        <w:rPr>
+          <w:rFonts w:ascii="Times New Roman" w:hAnsi="Times New Roman" w:cs="Times New Roman"/>
+          <w:b/>
+          <w:spacing w:val="1"/>
+          <w:sz w:val="28"/>
+          <w:szCs w:val="28"/>
+          <w:shd w:val="clear" w:color="auto" w:fill="FFFFFF"/>
+        </w:rPr>
+        <w:t xml:space="preserve"> borrow </w:t>
+      </w:r>
+    </w:p>
+    <w:p>
+      <w:pPr>
+        <w:pStyle w:val="NoSpacing"/>
+        <w:rPr>
+          <w:rFonts w:ascii="Times New Roman" w:hAnsi="Times New Roman" w:cs="Times New Roman"/>
+          <w:b/>
+          <w:spacing w:val="1"/>
+          <w:sz w:val="28"/>
+          <w:szCs w:val="28"/>
+          <w:shd w:val="clear" w:color="auto" w:fill="FFFFFF"/>
+        </w:rPr>
+      </w:pPr>
+      <w:proofErr w:type="spellStart"/>
+      <w:r>
+        <w:rPr>
+          <w:rFonts w:ascii="Times New Roman" w:eastAsia="MS Mincho" w:hAnsi="Times New Roman" w:cs="Times New Roman"/>
+          <w:b/>
+          <w:spacing w:val="1"/>
+          <w:sz w:val="28"/>
+          <w:szCs w:val="28"/>
+          <w:shd w:val="clear" w:color="auto" w:fill="FFFFFF"/>
+        </w:rPr>
+        <w:t>りょう</w:t>
+      </w:r>
+      <w:proofErr w:type="spellEnd"/>
+      <w:r>
+        <w:rPr>
+          <w:rFonts w:ascii="Times New Roman" w:hAnsi="Times New Roman" w:cs="Times New Roman"/>
+          <w:b/>
+          <w:spacing w:val="1"/>
+          <w:sz w:val="28"/>
+          <w:szCs w:val="28"/>
+          <w:shd w:val="clear" w:color="auto" w:fill="FFFFFF"/>
+        </w:rPr>
+        <w:t xml:space="preserve">=Dormitory; </w:t>
+      </w:r>
+    </w:p>
+    <w:p>
+      <w:pPr>
+        <w:pStyle w:val="NoSpacing"/>
+        <w:rPr>
+          <w:rFonts w:ascii="Times New Roman" w:hAnsi="Times New Roman" w:cs="Times New Roman"/>
+          <w:b/>
+          <w:spacing w:val="1"/>
+          <w:sz w:val="28"/>
+          <w:szCs w:val="28"/>
+          <w:shd w:val="clear" w:color="auto" w:fill="FFFFFF"/>
+        </w:rPr>
+      </w:pPr>
+      <w:proofErr w:type="spellStart"/>
+      <w:r>
+        <w:rPr>
+          <w:rFonts w:ascii="Times New Roman" w:eastAsia="MS Mincho" w:hAnsi="Times New Roman" w:cs="Times New Roman"/>
+          <w:b/>
+          <w:spacing w:val="1"/>
+          <w:sz w:val="28"/>
+          <w:szCs w:val="28"/>
+          <w:shd w:val="clear" w:color="auto" w:fill="FFFFFF"/>
+        </w:rPr>
+        <w:lastRenderedPageBreak/>
+        <w:t>へや</w:t>
+      </w:r>
+      <w:proofErr w:type="spellEnd"/>
+      <w:r>
+        <w:rPr>
+          <w:rFonts w:ascii="Times New Roman" w:hAnsi="Times New Roman" w:cs="Times New Roman"/>
+          <w:b/>
+          <w:spacing w:val="1"/>
+          <w:sz w:val="28"/>
+          <w:szCs w:val="28"/>
+          <w:shd w:val="clear" w:color="auto" w:fill="FFFFFF"/>
+        </w:rPr>
+        <w:t xml:space="preserve">=Room; </w:t>
+      </w:r>
+    </w:p>
+    <w:p>
+      <w:pPr>
+        <w:pStyle w:val="NoSpacing"/>
+        <w:rPr>
+          <w:rFonts w:ascii="Times New Roman" w:hAnsi="Times New Roman" w:cs="Times New Roman"/>
+          <w:b/>
+          <w:spacing w:val="1"/>
+          <w:sz w:val="28"/>
+          <w:szCs w:val="28"/>
+          <w:shd w:val="clear" w:color="auto" w:fill="FFFFFF"/>
+        </w:rPr>
+      </w:pPr>
+      <w:proofErr w:type="spellStart"/>
+      <w:r>
+        <w:rPr>
+          <w:rFonts w:ascii="Times New Roman" w:eastAsia="MS Mincho" w:hAnsi="Times New Roman" w:cs="Times New Roman"/>
+          <w:b/>
+          <w:spacing w:val="1"/>
+          <w:sz w:val="28"/>
+          <w:szCs w:val="28"/>
+          <w:shd w:val="clear" w:color="auto" w:fill="FFFFFF"/>
+        </w:rPr>
+        <w:t>ひろい</w:t>
+      </w:r>
+      <w:proofErr w:type="spellEnd"/>
+      <w:r>
+        <w:rPr>
+          <w:rFonts w:ascii="Times New Roman" w:hAnsi="Times New Roman" w:cs="Times New Roman"/>
+          <w:b/>
+          <w:spacing w:val="1"/>
+          <w:sz w:val="28"/>
+          <w:szCs w:val="28"/>
+          <w:shd w:val="clear" w:color="auto" w:fill="FFFFFF"/>
+        </w:rPr>
+        <w:t>=Wide </w:t>
+      </w:r>
+    </w:p>
+    <w:p>
+      <w:pPr>
+        <w:pStyle w:val="NoSpacing"/>
+        <w:rPr>
+          <w:rFonts w:ascii="Times New Roman" w:hAnsi="Times New Roman" w:cs="Times New Roman"/>
+          <w:b/>
+          <w:spacing w:val="1"/>
+          <w:sz w:val="28"/>
+          <w:szCs w:val="28"/>
+          <w:shd w:val="clear" w:color="auto" w:fill="FFFFFF"/>
+        </w:rPr>
+      </w:pPr>
+      <w:proofErr w:type="spellStart"/>
+      <w:r>
+        <w:rPr>
+          <w:rFonts w:ascii="Times New Roman" w:eastAsia="MS Mincho" w:hAnsi="Times New Roman" w:cs="Times New Roman"/>
+          <w:b/>
+          <w:spacing w:val="1"/>
+          <w:sz w:val="28"/>
+          <w:szCs w:val="28"/>
+          <w:shd w:val="clear" w:color="auto" w:fill="FFFFFF"/>
+        </w:rPr>
+        <w:t>にわ</w:t>
+      </w:r>
+      <w:proofErr w:type="spellEnd"/>
+      <w:r>
+        <w:rPr>
+          <w:rFonts w:ascii="Times New Roman" w:hAnsi="Times New Roman" w:cs="Times New Roman"/>
+          <w:b/>
+          <w:spacing w:val="1"/>
+          <w:sz w:val="28"/>
+          <w:szCs w:val="28"/>
+          <w:shd w:val="clear" w:color="auto" w:fill="FFFFFF"/>
+        </w:rPr>
+        <w:t xml:space="preserve">=Garden; </w:t>
+      </w:r>
+      <w:r>
+        <w:rPr>
+          <w:rFonts w:ascii="Times New Roman" w:eastAsia="MS Mincho" w:hAnsi="Times New Roman" w:cs="Times New Roman"/>
+          <w:b/>
+          <w:spacing w:val="1"/>
+          <w:sz w:val="28"/>
+          <w:szCs w:val="28"/>
+          <w:shd w:val="clear" w:color="auto" w:fill="FFFFFF"/>
+        </w:rPr>
+        <w:t>き</w:t>
+      </w:r>
+      <w:r>
+        <w:rPr>
+          <w:rFonts w:ascii="Times New Roman" w:hAnsi="Times New Roman" w:cs="Times New Roman"/>
+          <w:b/>
+          <w:spacing w:val="1"/>
+          <w:sz w:val="28"/>
+          <w:szCs w:val="28"/>
+          <w:shd w:val="clear" w:color="auto" w:fill="FFFFFF"/>
+        </w:rPr>
+        <w:t>=Tree</w:t>
+      </w:r>
+    </w:p>
+    <w:p>
+      <w:pPr>
+        <w:pStyle w:val="NoSpacing"/>
+        <w:rPr>
+          <w:rFonts w:ascii="Times New Roman" w:hAnsi="Times New Roman" w:cs="Times New Roman"/>
+          <w:b/>
+          <w:spacing w:val="1"/>
+          <w:sz w:val="28"/>
+          <w:szCs w:val="28"/>
+          <w:shd w:val="clear" w:color="auto" w:fill="FFFFFF"/>
+        </w:rPr>
+      </w:pPr>
+      <w:proofErr w:type="spellStart"/>
+      <w:r>
+        <w:rPr>
+          <w:rFonts w:ascii="Times New Roman" w:eastAsia="MS Mincho" w:hAnsi="Times New Roman" w:cs="Times New Roman"/>
+          <w:b/>
+          <w:spacing w:val="1"/>
+          <w:sz w:val="28"/>
+          <w:szCs w:val="28"/>
+          <w:shd w:val="clear" w:color="auto" w:fill="FFFFFF"/>
+        </w:rPr>
+        <w:t>どうぶつえん</w:t>
+      </w:r>
+      <w:proofErr w:type="spellEnd"/>
+      <w:r>
+        <w:rPr>
+          <w:rFonts w:ascii="Times New Roman" w:hAnsi="Times New Roman" w:cs="Times New Roman"/>
+          <w:b/>
+          <w:spacing w:val="1"/>
+          <w:sz w:val="28"/>
+          <w:szCs w:val="28"/>
+          <w:shd w:val="clear" w:color="auto" w:fill="FFFFFF"/>
+        </w:rPr>
+        <w:t xml:space="preserve">=Zoo; </w:t>
+      </w:r>
+    </w:p>
+    <w:p>
+      <w:pPr>
+        <w:pStyle w:val="NoSpacing"/>
+        <w:rPr>
+          <w:rFonts w:ascii="Times New Roman" w:hAnsi="Times New Roman" w:cs="Times New Roman"/>
+          <w:b/>
+          <w:spacing w:val="1"/>
+          <w:sz w:val="28"/>
+          <w:szCs w:val="28"/>
+          <w:shd w:val="clear" w:color="auto" w:fill="FFFFFF"/>
+        </w:rPr>
+      </w:pPr>
+      <w:proofErr w:type="spellStart"/>
+      <w:r>
+        <w:rPr>
+          <w:rFonts w:ascii="Times New Roman" w:eastAsia="MS Mincho" w:hAnsi="Times New Roman" w:cs="Times New Roman"/>
+          <w:b/>
+          <w:spacing w:val="1"/>
+          <w:sz w:val="28"/>
+          <w:szCs w:val="28"/>
+          <w:shd w:val="clear" w:color="auto" w:fill="FFFFFF"/>
+        </w:rPr>
+        <w:t>オープン</w:t>
+      </w:r>
+      <w:proofErr w:type="spellEnd"/>
+      <w:r>
+        <w:rPr>
+          <w:rFonts w:ascii="Times New Roman" w:hAnsi="Times New Roman" w:cs="Times New Roman"/>
+          <w:b/>
+          <w:spacing w:val="1"/>
+          <w:sz w:val="28"/>
+          <w:szCs w:val="28"/>
+          <w:shd w:val="clear" w:color="auto" w:fill="FFFFFF"/>
+        </w:rPr>
+        <w:t>=</w:t>
+      </w:r>
+      <w:proofErr w:type="gramStart"/>
+      <w:r>
+        <w:rPr>
+          <w:rFonts w:ascii="Times New Roman" w:hAnsi="Times New Roman" w:cs="Times New Roman"/>
+          <w:b/>
+          <w:spacing w:val="1"/>
+          <w:sz w:val="28"/>
+          <w:szCs w:val="28"/>
+          <w:shd w:val="clear" w:color="auto" w:fill="FFFFFF"/>
+        </w:rPr>
+        <w:t>To</w:t>
+      </w:r>
+      <w:proofErr w:type="gramEnd"/>
+      <w:r>
+        <w:rPr>
+          <w:rFonts w:ascii="Times New Roman" w:hAnsi="Times New Roman" w:cs="Times New Roman"/>
+          <w:b/>
+          <w:spacing w:val="1"/>
+          <w:sz w:val="28"/>
+          <w:szCs w:val="28"/>
+          <w:shd w:val="clear" w:color="auto" w:fill="FFFFFF"/>
+        </w:rPr>
+        <w:t xml:space="preserve"> open</w:t>
+      </w:r>
+    </w:p>
+    <w:p>
+      <w:pPr>
+        <w:pStyle w:val="NoSpacing"/>
+        <w:rPr>
+          <w:rFonts w:ascii="Times New Roman" w:hAnsi="Times New Roman" w:cs="Times New Roman"/>
+          <w:b/>
+          <w:spacing w:val="1"/>
+          <w:sz w:val="28"/>
+          <w:szCs w:val="28"/>
+          <w:shd w:val="clear" w:color="auto" w:fill="FFFFFF"/>
+        </w:rPr>
+      </w:pPr>
+      <w:proofErr w:type="spellStart"/>
+      <w:r>
+        <w:rPr>
+          <w:rFonts w:ascii="Times New Roman" w:eastAsia="MS Mincho" w:hAnsi="Times New Roman" w:cs="Times New Roman"/>
+          <w:b/>
+          <w:spacing w:val="1"/>
+          <w:sz w:val="28"/>
+          <w:szCs w:val="28"/>
+          <w:shd w:val="clear" w:color="auto" w:fill="FFFFFF"/>
+        </w:rPr>
+        <w:t>ひろい</w:t>
+      </w:r>
+      <w:proofErr w:type="spellEnd"/>
+      <w:r>
+        <w:rPr>
+          <w:rFonts w:ascii="Times New Roman" w:hAnsi="Times New Roman" w:cs="Times New Roman"/>
+          <w:b/>
+          <w:spacing w:val="1"/>
+          <w:sz w:val="28"/>
+          <w:szCs w:val="28"/>
+          <w:shd w:val="clear" w:color="auto" w:fill="FFFFFF"/>
+        </w:rPr>
+        <w:t>=Wide</w:t>
+      </w:r>
+    </w:p>
+    <w:p>
+      <w:pPr>
+        <w:pStyle w:val="NoSpacing"/>
+        <w:rPr>
+          <w:rFonts w:ascii="Times New Roman" w:hAnsi="Times New Roman" w:cs="Times New Roman"/>
+          <w:b/>
+          <w:spacing w:val="1"/>
+          <w:sz w:val="28"/>
+          <w:szCs w:val="28"/>
+          <w:shd w:val="clear" w:color="auto" w:fill="FFFFFF"/>
+        </w:rPr>
+      </w:pPr>
+      <w:proofErr w:type="spellStart"/>
+      <w:r>
+        <w:rPr>
+          <w:rFonts w:ascii="Times New Roman" w:eastAsia="MS Mincho" w:hAnsi="Times New Roman" w:cs="Times New Roman"/>
+          <w:b/>
+          <w:spacing w:val="1"/>
+          <w:sz w:val="28"/>
+          <w:szCs w:val="28"/>
+          <w:shd w:val="clear" w:color="auto" w:fill="FFFFFF"/>
+        </w:rPr>
+        <w:t>つくえ</w:t>
+      </w:r>
+      <w:proofErr w:type="spellEnd"/>
+      <w:r>
+        <w:rPr>
+          <w:rFonts w:ascii="Times New Roman" w:hAnsi="Times New Roman" w:cs="Times New Roman"/>
+          <w:b/>
+          <w:spacing w:val="1"/>
+          <w:sz w:val="28"/>
+          <w:szCs w:val="28"/>
+          <w:shd w:val="clear" w:color="auto" w:fill="FFFFFF"/>
+        </w:rPr>
+        <w:t>=Desk;</w:t>
+      </w:r>
+    </w:p>
+    <w:p>
+      <w:pPr>
+        <w:pStyle w:val="NoSpacing"/>
+        <w:rPr>
+          <w:rFonts w:ascii="Times New Roman" w:hAnsi="Times New Roman" w:cs="Times New Roman"/>
+          <w:b/>
+          <w:spacing w:val="1"/>
+          <w:sz w:val="28"/>
+          <w:szCs w:val="28"/>
+          <w:shd w:val="clear" w:color="auto" w:fill="FFFFFF"/>
+        </w:rPr>
+      </w:pPr>
+      <w:r>
+        <w:rPr>
+          <w:rFonts w:ascii="Times New Roman" w:hAnsi="Times New Roman" w:cs="Times New Roman"/>
+          <w:b/>
+          <w:spacing w:val="1"/>
+          <w:sz w:val="28"/>
+          <w:szCs w:val="28"/>
+          <w:shd w:val="clear" w:color="auto" w:fill="FFFFFF"/>
+        </w:rPr>
+        <w:t xml:space="preserve"> </w:t>
+      </w:r>
+      <w:proofErr w:type="spellStart"/>
+      <w:r>
+        <w:rPr>
+          <w:rFonts w:ascii="Times New Roman" w:eastAsia="MS Mincho" w:hAnsi="Times New Roman" w:cs="Times New Roman"/>
+          <w:b/>
+          <w:spacing w:val="1"/>
+          <w:sz w:val="28"/>
+          <w:szCs w:val="28"/>
+          <w:shd w:val="clear" w:color="auto" w:fill="FFFFFF"/>
+        </w:rPr>
+        <w:t>とる</w:t>
+      </w:r>
+      <w:proofErr w:type="spellEnd"/>
+      <w:r>
+        <w:rPr>
+          <w:rFonts w:ascii="Times New Roman" w:hAnsi="Times New Roman" w:cs="Times New Roman"/>
+          <w:b/>
+          <w:spacing w:val="1"/>
+          <w:sz w:val="28"/>
+          <w:szCs w:val="28"/>
+          <w:shd w:val="clear" w:color="auto" w:fill="FFFFFF"/>
+        </w:rPr>
+        <w:t>=</w:t>
+      </w:r>
+      <w:proofErr w:type="gramStart"/>
+      <w:r>
+        <w:rPr>
+          <w:rFonts w:ascii="Times New Roman" w:hAnsi="Times New Roman" w:cs="Times New Roman"/>
+          <w:b/>
+          <w:spacing w:val="1"/>
+          <w:sz w:val="28"/>
+          <w:szCs w:val="28"/>
+          <w:shd w:val="clear" w:color="auto" w:fill="FFFFFF"/>
+        </w:rPr>
+        <w:t>To</w:t>
+      </w:r>
+      <w:proofErr w:type="gramEnd"/>
+      <w:r>
+        <w:rPr>
+          <w:rFonts w:ascii="Times New Roman" w:hAnsi="Times New Roman" w:cs="Times New Roman"/>
+          <w:b/>
+          <w:spacing w:val="1"/>
+          <w:sz w:val="28"/>
+          <w:szCs w:val="28"/>
+          <w:shd w:val="clear" w:color="auto" w:fill="FFFFFF"/>
+        </w:rPr>
+        <w:t xml:space="preserve"> pass, To give</w:t>
+      </w:r>
+    </w:p>
+    <w:p>
+      <w:pPr>
+        <w:pStyle w:val="NoSpacing"/>
+        <w:rPr>
+          <w:rFonts w:ascii="Times New Roman" w:hAnsi="Times New Roman" w:cs="Times New Roman"/>
+          <w:b/>
+          <w:spacing w:val="1"/>
+          <w:sz w:val="28"/>
+          <w:szCs w:val="28"/>
+          <w:shd w:val="clear" w:color="auto" w:fill="FFFFFF"/>
+        </w:rPr>
+      </w:pPr>
+      <w:proofErr w:type="spellStart"/>
+      <w:r>
+        <w:rPr>
+          <w:rFonts w:ascii="Times New Roman" w:eastAsia="MS Mincho" w:hAnsi="Times New Roman" w:cs="Times New Roman"/>
+          <w:b/>
+          <w:spacing w:val="1"/>
+          <w:sz w:val="28"/>
+          <w:szCs w:val="28"/>
+          <w:shd w:val="clear" w:color="auto" w:fill="FFFFFF"/>
+        </w:rPr>
+        <w:t>かいもの</w:t>
+      </w:r>
+      <w:proofErr w:type="spellEnd"/>
+      <w:r>
+        <w:rPr>
+          <w:rFonts w:ascii="Times New Roman" w:hAnsi="Times New Roman" w:cs="Times New Roman"/>
+          <w:b/>
+          <w:spacing w:val="1"/>
+          <w:sz w:val="28"/>
+          <w:szCs w:val="28"/>
+          <w:shd w:val="clear" w:color="auto" w:fill="FFFFFF"/>
+        </w:rPr>
+        <w:t xml:space="preserve">=Shopping; </w:t>
+      </w:r>
+    </w:p>
+    <w:p>
+      <w:pPr>
+        <w:pStyle w:val="NoSpacing"/>
+        <w:rPr>
+          <w:rFonts w:ascii="Times New Roman" w:hAnsi="Times New Roman" w:cs="Times New Roman"/>
+          <w:b/>
+          <w:spacing w:val="1"/>
+          <w:sz w:val="28"/>
+          <w:szCs w:val="28"/>
+          <w:shd w:val="clear" w:color="auto" w:fill="FFFFFF"/>
+        </w:rPr>
+      </w:pPr>
+      <w:proofErr w:type="spellStart"/>
+      <w:r>
+        <w:rPr>
+          <w:rFonts w:ascii="Times New Roman" w:eastAsia="MS Mincho" w:hAnsi="Times New Roman" w:cs="Times New Roman"/>
+          <w:b/>
+          <w:spacing w:val="1"/>
+          <w:sz w:val="28"/>
+          <w:szCs w:val="28"/>
+          <w:shd w:val="clear" w:color="auto" w:fill="FFFFFF"/>
+        </w:rPr>
+        <w:t>まち</w:t>
+      </w:r>
+      <w:proofErr w:type="spellEnd"/>
+      <w:r>
+        <w:rPr>
+          <w:rFonts w:ascii="Times New Roman" w:hAnsi="Times New Roman" w:cs="Times New Roman"/>
+          <w:b/>
+          <w:spacing w:val="1"/>
+          <w:sz w:val="28"/>
+          <w:szCs w:val="28"/>
+          <w:shd w:val="clear" w:color="auto" w:fill="FFFFFF"/>
+        </w:rPr>
+        <w:t xml:space="preserve">=Town; </w:t>
+      </w:r>
+    </w:p>
+    <w:p>
+      <w:pPr>
+        <w:pStyle w:val="NoSpacing"/>
+        <w:rPr>
+          <w:rFonts w:ascii="Times New Roman" w:hAnsi="Times New Roman" w:cs="Times New Roman"/>
+          <w:b/>
+          <w:spacing w:val="1"/>
+          <w:sz w:val="28"/>
+          <w:szCs w:val="28"/>
+          <w:shd w:val="clear" w:color="auto" w:fill="FFFFFF"/>
+        </w:rPr>
+      </w:pPr>
+      <w:proofErr w:type="spellStart"/>
+      <w:r>
+        <w:rPr>
+          <w:rFonts w:ascii="Times New Roman" w:eastAsia="MS Mincho" w:hAnsi="Times New Roman" w:cs="Times New Roman"/>
+          <w:b/>
+          <w:spacing w:val="1"/>
+          <w:sz w:val="28"/>
+          <w:szCs w:val="28"/>
+          <w:shd w:val="clear" w:color="auto" w:fill="FFFFFF"/>
+        </w:rPr>
+        <w:t>にぎやか</w:t>
+      </w:r>
+      <w:proofErr w:type="spellEnd"/>
+      <w:r>
+        <w:rPr>
+          <w:rFonts w:ascii="Times New Roman" w:hAnsi="Times New Roman" w:cs="Times New Roman"/>
+          <w:b/>
+          <w:spacing w:val="1"/>
+          <w:sz w:val="28"/>
+          <w:szCs w:val="28"/>
+          <w:shd w:val="clear" w:color="auto" w:fill="FFFFFF"/>
+        </w:rPr>
+        <w:t>=</w:t>
+      </w:r>
+      <w:proofErr w:type="gramStart"/>
+      <w:r>
+        <w:rPr>
+          <w:rFonts w:ascii="Times New Roman" w:hAnsi="Times New Roman" w:cs="Times New Roman"/>
+          <w:b/>
+          <w:spacing w:val="1"/>
+          <w:sz w:val="28"/>
+          <w:szCs w:val="28"/>
+          <w:shd w:val="clear" w:color="auto" w:fill="FFFFFF"/>
+        </w:rPr>
+        <w:t>Lively</w:t>
+      </w:r>
+      <w:proofErr w:type="gramEnd"/>
+    </w:p>
+    <w:p>
+      <w:pPr>
+        <w:pStyle w:val="NoSpacing"/>
+        <w:rPr>
+          <w:rFonts w:ascii="Times New Roman" w:hAnsi="Times New Roman" w:cs="Times New Roman"/>
+          <w:b/>
+          <w:spacing w:val="1"/>
+          <w:sz w:val="28"/>
+          <w:szCs w:val="28"/>
+          <w:shd w:val="clear" w:color="auto" w:fill="FFFFFF"/>
+        </w:rPr>
+      </w:pPr>
+      <w:proofErr w:type="spellStart"/>
+      <w:r>
+        <w:rPr>
+          <w:rFonts w:ascii="Times New Roman" w:eastAsia="MS Mincho" w:hAnsi="Times New Roman" w:cs="Times New Roman"/>
+          <w:b/>
+          <w:spacing w:val="1"/>
+          <w:sz w:val="28"/>
+          <w:szCs w:val="28"/>
+          <w:shd w:val="clear" w:color="auto" w:fill="FFFFFF"/>
+        </w:rPr>
+        <w:t>りゅうがくせい</w:t>
+      </w:r>
+      <w:proofErr w:type="spellEnd"/>
+      <w:r>
+        <w:rPr>
+          <w:rFonts w:ascii="Times New Roman" w:hAnsi="Times New Roman" w:cs="Times New Roman"/>
+          <w:b/>
+          <w:spacing w:val="1"/>
+          <w:sz w:val="28"/>
+          <w:szCs w:val="28"/>
+          <w:shd w:val="clear" w:color="auto" w:fill="FFFFFF"/>
+        </w:rPr>
+        <w:t xml:space="preserve">=Overseas student; </w:t>
+      </w:r>
+    </w:p>
+    <w:p>
+      <w:pPr>
+        <w:pStyle w:val="NoSpacing"/>
+        <w:rPr>
+          <w:rFonts w:ascii="Times New Roman" w:hAnsi="Times New Roman" w:cs="Times New Roman"/>
+          <w:b/>
+          <w:spacing w:val="1"/>
+          <w:sz w:val="28"/>
+          <w:szCs w:val="28"/>
+          <w:shd w:val="clear" w:color="auto" w:fill="FFFFFF"/>
+        </w:rPr>
+      </w:pPr>
+      <w:proofErr w:type="spellStart"/>
+      <w:r>
+        <w:rPr>
+          <w:rFonts w:ascii="Times New Roman" w:eastAsia="MS Mincho" w:hAnsi="Times New Roman" w:cs="Times New Roman"/>
+          <w:b/>
+          <w:spacing w:val="1"/>
+          <w:sz w:val="28"/>
+          <w:szCs w:val="28"/>
+          <w:shd w:val="clear" w:color="auto" w:fill="FFFFFF"/>
+        </w:rPr>
+        <w:t>なつやすみ</w:t>
+      </w:r>
+      <w:proofErr w:type="spellEnd"/>
+      <w:r>
+        <w:rPr>
+          <w:rFonts w:ascii="Times New Roman" w:hAnsi="Times New Roman" w:cs="Times New Roman"/>
+          <w:b/>
+          <w:spacing w:val="1"/>
+          <w:sz w:val="28"/>
+          <w:szCs w:val="28"/>
+          <w:shd w:val="clear" w:color="auto" w:fill="FFFFFF"/>
+        </w:rPr>
+        <w:t>=</w:t>
+      </w:r>
+      <w:proofErr w:type="gramStart"/>
+      <w:r>
+        <w:rPr>
+          <w:rFonts w:ascii="Times New Roman" w:hAnsi="Times New Roman" w:cs="Times New Roman"/>
+          <w:b/>
+          <w:spacing w:val="1"/>
+          <w:sz w:val="28"/>
+          <w:szCs w:val="28"/>
+          <w:shd w:val="clear" w:color="auto" w:fill="FFFFFF"/>
+        </w:rPr>
+        <w:t>Summer</w:t>
+      </w:r>
+      <w:proofErr w:type="gramEnd"/>
+      <w:r>
+        <w:rPr>
+          <w:rFonts w:ascii="Times New Roman" w:hAnsi="Times New Roman" w:cs="Times New Roman"/>
+          <w:b/>
+          <w:spacing w:val="1"/>
+          <w:sz w:val="28"/>
+          <w:szCs w:val="28"/>
+          <w:shd w:val="clear" w:color="auto" w:fill="FFFFFF"/>
+        </w:rPr>
+        <w:t xml:space="preserve"> holiday; </w:t>
+      </w:r>
+    </w:p>
+    <w:p>
+      <w:pPr>
+        <w:pStyle w:val="NoSpacing"/>
+        <w:rPr>
+          <w:rFonts w:ascii="Times New Roman" w:hAnsi="Times New Roman" w:cs="Times New Roman"/>
+          <w:b/>
+          <w:spacing w:val="1"/>
+          <w:sz w:val="28"/>
+          <w:szCs w:val="28"/>
+          <w:shd w:val="clear" w:color="auto" w:fill="FFFFFF"/>
+        </w:rPr>
+      </w:pPr>
+      <w:proofErr w:type="spellStart"/>
+      <w:r>
+        <w:rPr>
+          <w:rFonts w:ascii="Times New Roman" w:eastAsia="MS Mincho" w:hAnsi="Times New Roman" w:cs="Times New Roman"/>
+          <w:b/>
+          <w:spacing w:val="1"/>
+          <w:sz w:val="28"/>
+          <w:szCs w:val="28"/>
+          <w:shd w:val="clear" w:color="auto" w:fill="FFFFFF"/>
+        </w:rPr>
+        <w:t>おしらせ</w:t>
+      </w:r>
+      <w:proofErr w:type="spellEnd"/>
+      <w:r>
+        <w:rPr>
+          <w:rFonts w:ascii="Times New Roman" w:hAnsi="Times New Roman" w:cs="Times New Roman"/>
+          <w:b/>
+          <w:spacing w:val="1"/>
+          <w:sz w:val="28"/>
+          <w:szCs w:val="28"/>
+          <w:shd w:val="clear" w:color="auto" w:fill="FFFFFF"/>
+        </w:rPr>
+        <w:t xml:space="preserve">=Notice; </w:t>
+      </w:r>
+    </w:p>
+    <w:p>
+      <w:pPr>
+        <w:pStyle w:val="NoSpacing"/>
+        <w:rPr>
+          <w:rFonts w:ascii="Times New Roman" w:hAnsi="Times New Roman" w:cs="Times New Roman"/>
+          <w:b/>
+          <w:spacing w:val="1"/>
+          <w:sz w:val="28"/>
+          <w:szCs w:val="28"/>
+          <w:shd w:val="clear" w:color="auto" w:fill="FFFFFF"/>
+        </w:rPr>
+      </w:pPr>
+      <w:proofErr w:type="spellStart"/>
+      <w:r>
+        <w:rPr>
+          <w:rFonts w:ascii="Times New Roman" w:eastAsia="MS Mincho" w:hAnsi="Times New Roman" w:cs="Times New Roman"/>
+          <w:b/>
+          <w:spacing w:val="1"/>
+          <w:sz w:val="28"/>
+          <w:szCs w:val="28"/>
+          <w:shd w:val="clear" w:color="auto" w:fill="FFFFFF"/>
+        </w:rPr>
+        <w:t>じゅぎょう</w:t>
+      </w:r>
+      <w:proofErr w:type="spellEnd"/>
+      <w:r>
+        <w:rPr>
+          <w:rFonts w:ascii="Times New Roman" w:hAnsi="Times New Roman" w:cs="Times New Roman"/>
+          <w:b/>
+          <w:spacing w:val="1"/>
+          <w:sz w:val="28"/>
+          <w:szCs w:val="28"/>
+          <w:shd w:val="clear" w:color="auto" w:fill="FFFFFF"/>
+        </w:rPr>
+        <w:t xml:space="preserve">=Class; </w:t>
+      </w:r>
+    </w:p>
+    <w:p>
+      <w:pPr>
+        <w:pStyle w:val="NoSpacing"/>
+        <w:rPr>
+          <w:rFonts w:ascii="Times New Roman" w:hAnsi="Times New Roman" w:cs="Times New Roman"/>
+          <w:b/>
+          <w:spacing w:val="1"/>
+          <w:sz w:val="28"/>
+          <w:szCs w:val="28"/>
+          <w:shd w:val="clear" w:color="auto" w:fill="FFFFFF"/>
+        </w:rPr>
+      </w:pPr>
+      <w:proofErr w:type="spellStart"/>
+      <w:r>
+        <w:rPr>
+          <w:rFonts w:ascii="Times New Roman" w:eastAsia="MS Mincho" w:hAnsi="Times New Roman" w:cs="Times New Roman"/>
+          <w:b/>
+          <w:spacing w:val="1"/>
+          <w:sz w:val="28"/>
+          <w:szCs w:val="28"/>
+          <w:shd w:val="clear" w:color="auto" w:fill="FFFFFF"/>
+        </w:rPr>
+        <w:t>しゅっせき</w:t>
+      </w:r>
+      <w:proofErr w:type="spellEnd"/>
+      <w:r>
+        <w:rPr>
+          <w:rFonts w:ascii="Times New Roman" w:hAnsi="Times New Roman" w:cs="Times New Roman"/>
+          <w:b/>
+          <w:spacing w:val="1"/>
+          <w:sz w:val="28"/>
+          <w:szCs w:val="28"/>
+          <w:shd w:val="clear" w:color="auto" w:fill="FFFFFF"/>
+        </w:rPr>
+        <w:t xml:space="preserve">=Attendance; </w:t>
+      </w:r>
+    </w:p>
+    <w:p>
+      <w:pPr>
+        <w:pStyle w:val="NoSpacing"/>
+        <w:rPr>
+          <w:rFonts w:ascii="Times New Roman" w:hAnsi="Times New Roman" w:cs="Times New Roman"/>
+          <w:b/>
+          <w:spacing w:val="1"/>
+          <w:sz w:val="28"/>
+          <w:szCs w:val="28"/>
+          <w:shd w:val="clear" w:color="auto" w:fill="FFFFFF"/>
+        </w:rPr>
+      </w:pPr>
+      <w:proofErr w:type="spellStart"/>
+      <w:r>
+        <w:rPr>
+          <w:rFonts w:ascii="Times New Roman" w:eastAsia="MS Mincho" w:hAnsi="Times New Roman" w:cs="Times New Roman"/>
+          <w:b/>
+          <w:spacing w:val="1"/>
+          <w:sz w:val="28"/>
+          <w:szCs w:val="28"/>
+          <w:shd w:val="clear" w:color="auto" w:fill="FFFFFF"/>
+        </w:rPr>
+        <w:t>きめる</w:t>
+      </w:r>
+      <w:proofErr w:type="spellEnd"/>
+      <w:r>
+        <w:rPr>
+          <w:rFonts w:ascii="Times New Roman" w:hAnsi="Times New Roman" w:cs="Times New Roman"/>
+          <w:b/>
+          <w:spacing w:val="1"/>
+          <w:sz w:val="28"/>
+          <w:szCs w:val="28"/>
+          <w:shd w:val="clear" w:color="auto" w:fill="FFFFFF"/>
+        </w:rPr>
+        <w:t>=</w:t>
+      </w:r>
+      <w:proofErr w:type="gramStart"/>
+      <w:r>
+        <w:rPr>
+          <w:rFonts w:ascii="Times New Roman" w:hAnsi="Times New Roman" w:cs="Times New Roman"/>
+          <w:b/>
+          <w:spacing w:val="1"/>
+          <w:sz w:val="28"/>
+          <w:szCs w:val="28"/>
+          <w:shd w:val="clear" w:color="auto" w:fill="FFFFFF"/>
+        </w:rPr>
+        <w:t>To</w:t>
+      </w:r>
+      <w:proofErr w:type="gramEnd"/>
+      <w:r>
+        <w:rPr>
+          <w:rFonts w:ascii="Times New Roman" w:hAnsi="Times New Roman" w:cs="Times New Roman"/>
+          <w:b/>
+          <w:spacing w:val="1"/>
+          <w:sz w:val="28"/>
+          <w:szCs w:val="28"/>
+          <w:shd w:val="clear" w:color="auto" w:fill="FFFFFF"/>
+        </w:rPr>
+        <w:t xml:space="preserve"> decide </w:t>
+      </w:r>
+    </w:p>
+    <w:p>
+      <w:pPr>
+        <w:pStyle w:val="NoSpacing"/>
+        <w:rPr>
+          <w:rFonts w:ascii="Times New Roman" w:hAnsi="Times New Roman" w:cs="Times New Roman"/>
+          <w:b/>
+          <w:spacing w:val="1"/>
+          <w:sz w:val="28"/>
+          <w:szCs w:val="28"/>
+          <w:shd w:val="clear" w:color="auto" w:fill="FFFFFF"/>
+        </w:rPr>
+      </w:pPr>
+      <w:proofErr w:type="spellStart"/>
+      <w:r>
+        <w:rPr>
+          <w:rFonts w:ascii="Times New Roman" w:eastAsia="MS Mincho" w:hAnsi="Times New Roman" w:cs="Times New Roman"/>
+          <w:b/>
+          <w:spacing w:val="1"/>
+          <w:sz w:val="28"/>
+          <w:szCs w:val="28"/>
+          <w:shd w:val="clear" w:color="auto" w:fill="FFFFFF"/>
+        </w:rPr>
+        <w:t>つくえ</w:t>
+      </w:r>
+      <w:proofErr w:type="spellEnd"/>
+      <w:r>
+        <w:rPr>
+          <w:rFonts w:ascii="Times New Roman" w:hAnsi="Times New Roman" w:cs="Times New Roman"/>
+          <w:b/>
+          <w:spacing w:val="1"/>
+          <w:sz w:val="28"/>
+          <w:szCs w:val="28"/>
+          <w:shd w:val="clear" w:color="auto" w:fill="FFFFFF"/>
+        </w:rPr>
+        <w:t xml:space="preserve">=Desk; </w:t>
+      </w:r>
+    </w:p>
+    <w:p>
+      <w:pPr>
+        <w:pStyle w:val="NoSpacing"/>
+        <w:rPr>
+          <w:rFonts w:ascii="Times New Roman" w:hAnsi="Times New Roman" w:cs="Times New Roman"/>
+          <w:b/>
+          <w:spacing w:val="1"/>
+          <w:sz w:val="28"/>
+          <w:szCs w:val="28"/>
+          <w:shd w:val="clear" w:color="auto" w:fill="FFFFFF"/>
+        </w:rPr>
+      </w:pPr>
+      <w:proofErr w:type="spellStart"/>
+      <w:r>
+        <w:rPr>
+          <w:rFonts w:ascii="Times New Roman" w:eastAsia="MS Mincho" w:hAnsi="Times New Roman" w:cs="Times New Roman"/>
+          <w:b/>
+          <w:spacing w:val="1"/>
+          <w:sz w:val="28"/>
+          <w:szCs w:val="28"/>
+          <w:shd w:val="clear" w:color="auto" w:fill="FFFFFF"/>
+        </w:rPr>
+        <w:t>あたま</w:t>
+      </w:r>
+      <w:proofErr w:type="spellEnd"/>
+      <w:r>
+        <w:rPr>
+          <w:rFonts w:ascii="Times New Roman" w:hAnsi="Times New Roman" w:cs="Times New Roman"/>
+          <w:b/>
+          <w:spacing w:val="1"/>
+          <w:sz w:val="28"/>
+          <w:szCs w:val="28"/>
+          <w:shd w:val="clear" w:color="auto" w:fill="FFFFFF"/>
+        </w:rPr>
+        <w:t>=Head;</w:t>
+      </w:r>
+    </w:p>
+    <w:p>
+      <w:pPr>
+        <w:pStyle w:val="NoSpacing"/>
+        <w:rPr>
+          <w:rFonts w:ascii="Times New Roman" w:hAnsi="Times New Roman" w:cs="Times New Roman"/>
+          <w:b/>
+          <w:spacing w:val="1"/>
+          <w:sz w:val="28"/>
+          <w:szCs w:val="28"/>
+          <w:shd w:val="clear" w:color="auto" w:fill="FFFFFF"/>
+        </w:rPr>
+      </w:pPr>
+      <w:r>
+        <w:rPr>
+          <w:rFonts w:ascii="Times New Roman" w:hAnsi="Times New Roman" w:cs="Times New Roman"/>
+          <w:b/>
+          <w:spacing w:val="1"/>
+          <w:sz w:val="28"/>
+          <w:szCs w:val="28"/>
+          <w:shd w:val="clear" w:color="auto" w:fill="FFFFFF"/>
+        </w:rPr>
+        <w:t xml:space="preserve"> </w:t>
+      </w:r>
+      <w:proofErr w:type="spellStart"/>
+      <w:r>
+        <w:rPr>
+          <w:rFonts w:ascii="Times New Roman" w:eastAsia="MS Mincho" w:hAnsi="Times New Roman" w:cs="Times New Roman"/>
+          <w:b/>
+          <w:spacing w:val="1"/>
+          <w:sz w:val="28"/>
+          <w:szCs w:val="28"/>
+          <w:shd w:val="clear" w:color="auto" w:fill="FFFFFF"/>
+        </w:rPr>
+        <w:t>いたい</w:t>
+      </w:r>
+      <w:proofErr w:type="spellEnd"/>
+      <w:r>
+        <w:rPr>
+          <w:rFonts w:ascii="Times New Roman" w:hAnsi="Times New Roman" w:cs="Times New Roman"/>
+          <w:b/>
+          <w:spacing w:val="1"/>
+          <w:sz w:val="28"/>
+          <w:szCs w:val="28"/>
+          <w:shd w:val="clear" w:color="auto" w:fill="FFFFFF"/>
+        </w:rPr>
+        <w:t xml:space="preserve">=Pain; </w:t>
+      </w:r>
+    </w:p>
+    <w:p>
+      <w:pPr>
+        <w:pStyle w:val="NoSpacing"/>
+        <w:rPr>
+          <w:rFonts w:ascii="Times New Roman" w:hAnsi="Times New Roman" w:cs="Times New Roman"/>
+          <w:b/>
+          <w:spacing w:val="1"/>
+          <w:sz w:val="28"/>
+          <w:szCs w:val="28"/>
+          <w:shd w:val="clear" w:color="auto" w:fill="FFFFFF"/>
+        </w:rPr>
+      </w:pPr>
+      <w:proofErr w:type="spellStart"/>
+      <w:r>
+        <w:rPr>
+          <w:rFonts w:ascii="Times New Roman" w:eastAsia="MS Mincho" w:hAnsi="Times New Roman" w:cs="Times New Roman"/>
+          <w:b/>
+          <w:spacing w:val="1"/>
+          <w:sz w:val="28"/>
+          <w:szCs w:val="28"/>
+          <w:shd w:val="clear" w:color="auto" w:fill="FFFFFF"/>
+        </w:rPr>
+        <w:t>ねつ</w:t>
+      </w:r>
+      <w:proofErr w:type="spellEnd"/>
+      <w:r>
+        <w:rPr>
+          <w:rFonts w:ascii="Times New Roman" w:hAnsi="Times New Roman" w:cs="Times New Roman"/>
+          <w:b/>
+          <w:spacing w:val="1"/>
+          <w:sz w:val="28"/>
+          <w:szCs w:val="28"/>
+          <w:shd w:val="clear" w:color="auto" w:fill="FFFFFF"/>
+        </w:rPr>
+        <w:t>=Fever;</w:t>
+      </w:r>
+    </w:p>
+    <w:p>
+      <w:pPr>
+        <w:pStyle w:val="NoSpacing"/>
+        <w:rPr>
+          <w:rFonts w:ascii="Times New Roman" w:hAnsi="Times New Roman" w:cs="Times New Roman"/>
+          <w:b/>
+          <w:spacing w:val="1"/>
+          <w:sz w:val="28"/>
+          <w:szCs w:val="28"/>
+          <w:shd w:val="clear" w:color="auto" w:fill="FFFFFF"/>
+        </w:rPr>
+      </w:pPr>
+      <w:proofErr w:type="spellStart"/>
+      <w:r>
+        <w:rPr>
+          <w:rFonts w:ascii="Times New Roman" w:eastAsia="MS Mincho" w:hAnsi="Times New Roman" w:cs="Times New Roman"/>
+          <w:b/>
+          <w:spacing w:val="1"/>
+          <w:sz w:val="28"/>
+          <w:szCs w:val="28"/>
+          <w:shd w:val="clear" w:color="auto" w:fill="FFFFFF"/>
+        </w:rPr>
+        <w:t>かいぎ</w:t>
+      </w:r>
+      <w:proofErr w:type="spellEnd"/>
+      <w:r>
+        <w:rPr>
+          <w:rFonts w:ascii="Times New Roman" w:hAnsi="Times New Roman" w:cs="Times New Roman"/>
+          <w:b/>
+          <w:spacing w:val="1"/>
+          <w:sz w:val="28"/>
+          <w:szCs w:val="28"/>
+          <w:shd w:val="clear" w:color="auto" w:fill="FFFFFF"/>
+        </w:rPr>
+        <w:t xml:space="preserve">=Meeting; </w:t>
+      </w:r>
+    </w:p>
+    <w:p>
+      <w:pPr>
+        <w:pStyle w:val="NoSpacing"/>
+        <w:rPr>
+          <w:rFonts w:ascii="Times New Roman" w:hAnsi="Times New Roman" w:cs="Times New Roman"/>
+          <w:b/>
+          <w:spacing w:val="1"/>
+          <w:sz w:val="28"/>
+          <w:szCs w:val="28"/>
+          <w:shd w:val="clear" w:color="auto" w:fill="FFFFFF"/>
+        </w:rPr>
+      </w:pPr>
+      <w:proofErr w:type="spellStart"/>
+      <w:r>
+        <w:rPr>
+          <w:rFonts w:ascii="Times New Roman" w:eastAsia="MS Mincho" w:hAnsi="Times New Roman" w:cs="Times New Roman"/>
+          <w:b/>
+          <w:spacing w:val="1"/>
+          <w:sz w:val="28"/>
+          <w:szCs w:val="28"/>
+          <w:shd w:val="clear" w:color="auto" w:fill="FFFFFF"/>
+        </w:rPr>
+        <w:t>しょるい</w:t>
+      </w:r>
+      <w:proofErr w:type="spellEnd"/>
+      <w:r>
+        <w:rPr>
+          <w:rFonts w:ascii="Times New Roman" w:hAnsi="Times New Roman" w:cs="Times New Roman"/>
+          <w:b/>
+          <w:spacing w:val="1"/>
+          <w:sz w:val="28"/>
+          <w:szCs w:val="28"/>
+          <w:shd w:val="clear" w:color="auto" w:fill="FFFFFF"/>
+        </w:rPr>
+        <w:t>=Document;</w:t>
+      </w:r>
+    </w:p>
+    <w:p>
+      <w:pPr>
+        <w:pStyle w:val="NoSpacing"/>
+        <w:rPr>
+          <w:rFonts w:ascii="Times New Roman" w:hAnsi="Times New Roman" w:cs="Times New Roman"/>
+          <w:b/>
+          <w:spacing w:val="1"/>
+          <w:sz w:val="28"/>
+          <w:szCs w:val="28"/>
+          <w:shd w:val="clear" w:color="auto" w:fill="FFFFFF"/>
+        </w:rPr>
+      </w:pPr>
+      <w:r>
+        <w:rPr>
+          <w:rFonts w:ascii="Times New Roman" w:hAnsi="Times New Roman" w:cs="Times New Roman"/>
+          <w:b/>
+          <w:spacing w:val="1"/>
+          <w:sz w:val="28"/>
+          <w:szCs w:val="28"/>
+          <w:shd w:val="clear" w:color="auto" w:fill="FFFFFF"/>
+        </w:rPr>
+        <w:t xml:space="preserve"> </w:t>
+      </w:r>
+      <w:proofErr w:type="spellStart"/>
+      <w:r>
+        <w:rPr>
+          <w:rFonts w:ascii="Times New Roman" w:eastAsia="MS Mincho" w:hAnsi="Times New Roman" w:cs="Times New Roman"/>
+          <w:b/>
+          <w:spacing w:val="1"/>
+          <w:sz w:val="28"/>
+          <w:szCs w:val="28"/>
+          <w:shd w:val="clear" w:color="auto" w:fill="FFFFFF"/>
+        </w:rPr>
+        <w:t>わたす</w:t>
+      </w:r>
+      <w:proofErr w:type="spellEnd"/>
+      <w:r>
+        <w:rPr>
+          <w:rFonts w:ascii="Times New Roman" w:hAnsi="Times New Roman" w:cs="Times New Roman"/>
+          <w:b/>
+          <w:spacing w:val="1"/>
+          <w:sz w:val="28"/>
+          <w:szCs w:val="28"/>
+          <w:shd w:val="clear" w:color="auto" w:fill="FFFFFF"/>
+        </w:rPr>
+        <w:t>=</w:t>
+      </w:r>
+      <w:proofErr w:type="gramStart"/>
+      <w:r>
+        <w:rPr>
+          <w:rFonts w:ascii="Times New Roman" w:hAnsi="Times New Roman" w:cs="Times New Roman"/>
+          <w:b/>
+          <w:spacing w:val="1"/>
+          <w:sz w:val="28"/>
+          <w:szCs w:val="28"/>
+          <w:shd w:val="clear" w:color="auto" w:fill="FFFFFF"/>
+        </w:rPr>
+        <w:t>To</w:t>
+      </w:r>
+      <w:proofErr w:type="gramEnd"/>
+      <w:r>
+        <w:rPr>
+          <w:rFonts w:ascii="Times New Roman" w:hAnsi="Times New Roman" w:cs="Times New Roman"/>
+          <w:b/>
+          <w:spacing w:val="1"/>
+          <w:sz w:val="28"/>
+          <w:szCs w:val="28"/>
+          <w:shd w:val="clear" w:color="auto" w:fill="FFFFFF"/>
+        </w:rPr>
+        <w:t xml:space="preserve"> hand over; </w:t>
+      </w:r>
+    </w:p>
+    <w:p>
+      <w:pPr>
+        <w:pStyle w:val="NoSpacing"/>
+        <w:rPr>
+          <w:rFonts w:ascii="Times New Roman" w:hAnsi="Times New Roman" w:cs="Times New Roman"/>
+          <w:b/>
+          <w:spacing w:val="1"/>
+          <w:sz w:val="28"/>
+          <w:szCs w:val="28"/>
+          <w:shd w:val="clear" w:color="auto" w:fill="FFFFFF"/>
+        </w:rPr>
+      </w:pPr>
+      <w:proofErr w:type="spellStart"/>
+      <w:r>
+        <w:rPr>
+          <w:rFonts w:ascii="Times New Roman" w:eastAsia="MS Mincho" w:hAnsi="Times New Roman" w:cs="Times New Roman"/>
+          <w:b/>
+          <w:spacing w:val="1"/>
+          <w:sz w:val="28"/>
+          <w:szCs w:val="28"/>
+          <w:shd w:val="clear" w:color="auto" w:fill="FFFFFF"/>
+        </w:rPr>
+        <w:t>すぐ</w:t>
+      </w:r>
+      <w:proofErr w:type="spellEnd"/>
+      <w:r>
+        <w:rPr>
+          <w:rFonts w:ascii="Times New Roman" w:hAnsi="Times New Roman" w:cs="Times New Roman"/>
+          <w:b/>
+          <w:spacing w:val="1"/>
+          <w:sz w:val="28"/>
+          <w:szCs w:val="28"/>
+          <w:shd w:val="clear" w:color="auto" w:fill="FFFFFF"/>
+        </w:rPr>
+        <w:t>=</w:t>
+      </w:r>
+      <w:proofErr w:type="gramStart"/>
+      <w:r>
+        <w:rPr>
+          <w:rFonts w:ascii="Times New Roman" w:hAnsi="Times New Roman" w:cs="Times New Roman"/>
+          <w:b/>
+          <w:spacing w:val="1"/>
+          <w:sz w:val="28"/>
+          <w:szCs w:val="28"/>
+          <w:shd w:val="clear" w:color="auto" w:fill="FFFFFF"/>
+        </w:rPr>
+        <w:t>Immediately</w:t>
+      </w:r>
+      <w:proofErr w:type="gramEnd"/>
+    </w:p>
+    <w:p>
+      <w:pPr>
+        <w:rPr>
+          <w:rFonts w:ascii="Times New Roman" w:hAnsi="Times New Roman" w:cs="Times New Roman"/>
+          <w:b/>
+          <w:sz w:val="28"/>
+          <w:szCs w:val="28"/>
+        </w:rPr>
+      </w:pPr>
     </w:p>
     <w:p>
       <w:pPr>

--- a/Lessons/JLPT.docx
+++ b/Lessons/JLPT.docx
@@ -1935,6 +1935,7 @@
     </w:p>
     <w:p>
       <w:pPr>
+        <w:jc w:val="center"/>
         <w:rPr>
           <w:rFonts w:ascii="Times New Roman" w:hAnsi="Times New Roman" w:cs="Times New Roman"/>
           <w:b/>
@@ -1942,6 +1943,15 @@
           <w:szCs w:val="36"/>
         </w:rPr>
       </w:pPr>
+      <w:r>
+        <w:rPr>
+          <w:rFonts w:ascii="Times New Roman" w:hAnsi="Times New Roman" w:cs="Times New Roman"/>
+          <w:b/>
+          <w:sz w:val="36"/>
+          <w:szCs w:val="36"/>
+        </w:rPr>
+        <w:t>Grammar</w:t>
+      </w:r>
     </w:p>
     <w:p>
       <w:pPr>
@@ -2096,13 +2106,23 @@
     </w:p>
     <w:p>
       <w:pPr>
-        <w:rPr>
-          <w:rFonts w:ascii="Times New Roman" w:hAnsi="Times New Roman" w:cs="Times New Roman"/>
-          <w:b/>
-          <w:sz w:val="28"/>
-          <w:szCs w:val="28"/>
-        </w:rPr>
-      </w:pPr>
+        <w:jc w:val="center"/>
+        <w:rPr>
+          <w:rFonts w:ascii="Times New Roman" w:hAnsi="Times New Roman" w:cs="Times New Roman"/>
+          <w:b/>
+          <w:sz w:val="36"/>
+          <w:szCs w:val="36"/>
+        </w:rPr>
+      </w:pPr>
+      <w:r>
+        <w:rPr>
+          <w:rFonts w:ascii="Times New Roman" w:hAnsi="Times New Roman" w:cs="Times New Roman"/>
+          <w:b/>
+          <w:sz w:val="36"/>
+          <w:szCs w:val="36"/>
+        </w:rPr>
+        <w:t>Vocabulary</w:t>
+      </w:r>
     </w:p>
     <w:p>
       <w:pPr>
@@ -3961,6 +3981,7 @@
     </w:p>
     <w:p>
       <w:pPr>
+        <w:jc w:val="center"/>
         <w:rPr>
           <w:rFonts w:ascii="Times New Roman" w:hAnsi="Times New Roman" w:cs="Times New Roman"/>
           <w:b/>
@@ -3968,6 +3989,134 @@
           <w:szCs w:val="36"/>
         </w:rPr>
       </w:pPr>
+      <w:r>
+        <w:rPr>
+          <w:rFonts w:ascii="Times New Roman" w:hAnsi="Times New Roman" w:cs="Times New Roman"/>
+          <w:b/>
+          <w:sz w:val="36"/>
+          <w:szCs w:val="36"/>
+        </w:rPr>
+        <w:lastRenderedPageBreak/>
+        <w:t>Lecture: 0</w:t>
+      </w:r>
+      <w:r>
+        <w:rPr>
+          <w:rFonts w:ascii="Times New Roman" w:hAnsi="Times New Roman" w:cs="Times New Roman"/>
+          <w:b/>
+          <w:sz w:val="36"/>
+          <w:szCs w:val="36"/>
+        </w:rPr>
+        <w:t>5</w:t>
+      </w:r>
+    </w:p>
+    <w:p>
+      <w:pPr>
+        <w:jc w:val="center"/>
+        <w:rPr>
+          <w:rFonts w:ascii="Times New Roman" w:hAnsi="Times New Roman" w:cs="Times New Roman"/>
+          <w:b/>
+          <w:sz w:val="36"/>
+          <w:szCs w:val="36"/>
+        </w:rPr>
+      </w:pPr>
+      <w:r>
+        <w:rPr>
+          <w:rFonts w:ascii="Times New Roman" w:hAnsi="Times New Roman" w:cs="Times New Roman"/>
+          <w:b/>
+          <w:sz w:val="36"/>
+          <w:szCs w:val="36"/>
+        </w:rPr>
+        <w:t>Grammar</w:t>
+      </w:r>
+    </w:p>
+    <w:p>
+      <w:pPr>
+        <w:rPr>
+          <w:rFonts w:ascii="Times New Roman" w:hAnsi="Times New Roman" w:cs="Times New Roman"/>
+          <w:b/>
+          <w:sz w:val="28"/>
+          <w:szCs w:val="28"/>
+        </w:rPr>
+      </w:pPr>
+      <w:r>
+        <w:rPr>
+          <w:rFonts w:ascii="Times New Roman" w:hAnsi="Times New Roman" w:cs="Times New Roman"/>
+          <w:b/>
+          <w:sz w:val="28"/>
+          <w:szCs w:val="28"/>
+        </w:rPr>
+        <w:t>1. Volitional from of verb</w:t>
+      </w:r>
+    </w:p>
+    <w:p>
+      <w:pPr>
+        <w:rPr>
+          <w:rFonts w:ascii="Times New Roman" w:hAnsi="Times New Roman" w:cs="Times New Roman"/>
+          <w:b/>
+          <w:sz w:val="28"/>
+          <w:szCs w:val="28"/>
+        </w:rPr>
+      </w:pPr>
+      <w:r>
+        <w:rPr>
+          <w:rFonts w:ascii="Times New Roman" w:hAnsi="Times New Roman" w:cs="Times New Roman"/>
+          <w:b/>
+          <w:sz w:val="28"/>
+          <w:szCs w:val="28"/>
+        </w:rPr>
+        <w:t>2. Verb (</w:t>
+      </w:r>
+      <w:proofErr w:type="spellStart"/>
+      <w:r>
+        <w:rPr>
+          <w:rFonts w:ascii="Times New Roman" w:hAnsi="Times New Roman" w:cs="Times New Roman"/>
+          <w:b/>
+          <w:sz w:val="28"/>
+          <w:szCs w:val="28"/>
+        </w:rPr>
+        <w:t>dic</w:t>
+      </w:r>
+      <w:proofErr w:type="spellEnd"/>
+      <w:r>
+        <w:rPr>
+          <w:rFonts w:ascii="Times New Roman" w:hAnsi="Times New Roman" w:cs="Times New Roman"/>
+          <w:b/>
+          <w:sz w:val="28"/>
+          <w:szCs w:val="28"/>
+        </w:rPr>
+        <w:t xml:space="preserve">. Form/ </w:t>
+      </w:r>
+      <w:proofErr w:type="spellStart"/>
+      <w:r>
+        <w:rPr>
+          <w:rFonts w:ascii="Times New Roman" w:hAnsi="Times New Roman" w:cs="Times New Roman"/>
+          <w:b/>
+          <w:sz w:val="28"/>
+          <w:szCs w:val="28"/>
+        </w:rPr>
+        <w:t>nai</w:t>
+      </w:r>
+      <w:proofErr w:type="spellEnd"/>
+      <w:r>
+        <w:rPr>
+          <w:rFonts w:ascii="Times New Roman" w:hAnsi="Times New Roman" w:cs="Times New Roman"/>
+          <w:b/>
+          <w:sz w:val="28"/>
+          <w:szCs w:val="28"/>
+        </w:rPr>
+        <w:t xml:space="preserve"> form) +</w:t>
+      </w:r>
+      <w:proofErr w:type="spellStart"/>
+      <w:r>
+        <w:rPr>
+          <w:rFonts w:ascii="Times New Roman" w:hAnsi="Times New Roman" w:cs="Times New Roman"/>
+          <w:b/>
+          <w:sz w:val="28"/>
+          <w:szCs w:val="28"/>
+        </w:rPr>
+        <w:t>tsumoridesu</w:t>
+      </w:r>
+      <w:proofErr w:type="spellEnd"/>
     </w:p>
     <w:p>
       <w:pPr>

--- a/Lessons/JLPT.docx
+++ b/Lessons/JLPT.docx
@@ -4117,6 +4117,1777 @@
         <w:t>tsumoridesu</w:t>
       </w:r>
       <w:proofErr w:type="spellEnd"/>
+    </w:p>
+    <w:p>
+      <w:pPr>
+        <w:rPr>
+          <w:rFonts w:ascii="Times New Roman" w:hAnsi="Times New Roman" w:cs="Times New Roman"/>
+          <w:b/>
+          <w:sz w:val="28"/>
+          <w:szCs w:val="28"/>
+        </w:rPr>
+      </w:pPr>
+      <w:r>
+        <w:rPr>
+          <w:rFonts w:ascii="Times New Roman" w:hAnsi="Times New Roman" w:cs="Times New Roman"/>
+          <w:b/>
+          <w:sz w:val="28"/>
+          <w:szCs w:val="28"/>
+        </w:rPr>
+        <w:t>[</w:t>
+      </w:r>
+      <w:r>
+        <w:rPr>
+          <w:rFonts w:ascii="Helvetica" w:hAnsi="Helvetica" w:cs="Helvetica"/>
+          <w:i/>
+          <w:iCs/>
+          <w:color w:val="202124"/>
+          <w:sz w:val="14"/>
+          <w:szCs w:val="14"/>
+          <w:shd w:val="clear" w:color="auto" w:fill="F5F5F5"/>
+        </w:rPr>
+        <w:t xml:space="preserve">Dictionary </w:t>
+      </w:r>
+      <w:proofErr w:type="spellStart"/>
+      <w:r>
+        <w:rPr>
+          <w:rFonts w:ascii="Helvetica" w:hAnsi="Helvetica" w:cs="Helvetica"/>
+          <w:i/>
+          <w:iCs/>
+          <w:color w:val="202124"/>
+          <w:sz w:val="14"/>
+          <w:szCs w:val="14"/>
+          <w:shd w:val="clear" w:color="auto" w:fill="F5F5F5"/>
+        </w:rPr>
+        <w:t>form+</w:t>
+      </w:r>
+      <w:r>
+        <w:rPr>
+          <w:rFonts w:ascii="MS Mincho" w:eastAsia="MS Mincho" w:hAnsi="MS Mincho" w:cs="MS Mincho" w:hint="eastAsia"/>
+          <w:i/>
+          <w:iCs/>
+          <w:color w:val="202124"/>
+          <w:sz w:val="14"/>
+          <w:szCs w:val="14"/>
+          <w:shd w:val="clear" w:color="auto" w:fill="F5F5F5"/>
+        </w:rPr>
+        <w:t>まえに</w:t>
+      </w:r>
+      <w:proofErr w:type="spellEnd"/>
+      <w:r>
+        <w:rPr>
+          <w:rFonts w:ascii="Helvetica" w:hAnsi="Helvetica" w:cs="Helvetica"/>
+          <w:i/>
+          <w:iCs/>
+          <w:color w:val="202124"/>
+          <w:sz w:val="14"/>
+          <w:szCs w:val="14"/>
+          <w:shd w:val="clear" w:color="auto" w:fill="F5F5F5"/>
+        </w:rPr>
+        <w:t>=Doing an event before another event takes place.</w:t>
+      </w:r>
+      <w:r>
+        <w:rPr>
+          <w:rFonts w:ascii="Helvetica" w:hAnsi="Helvetica" w:cs="Helvetica"/>
+          <w:i/>
+          <w:iCs/>
+          <w:color w:val="202124"/>
+          <w:sz w:val="14"/>
+          <w:szCs w:val="14"/>
+        </w:rPr>
+        <w:br/>
+      </w:r>
+      <w:hyperlink r:id="rId5" w:history="1">
+        <w:r>
+          <w:rPr>
+            <w:rStyle w:val="Hyperlink"/>
+            <w:rFonts w:ascii="Helvetica" w:hAnsi="Helvetica" w:cs="Helvetica"/>
+            <w:i/>
+            <w:iCs/>
+            <w:sz w:val="14"/>
+            <w:szCs w:val="14"/>
+            <w:shd w:val="clear" w:color="auto" w:fill="F5F5F5"/>
+          </w:rPr>
+          <w:t>https://jlptsensei.com/learn-japanese-grammar/%E5%89%8D%E3%81%AB-%E3%81%BE%E3%81%88%E3%81%AB-mae-ni-meaning/</w:t>
+        </w:r>
+      </w:hyperlink>
+      <w:r>
+        <w:rPr>
+          <w:rFonts w:ascii="Times New Roman" w:hAnsi="Times New Roman" w:cs="Times New Roman"/>
+          <w:b/>
+          <w:sz w:val="28"/>
+          <w:szCs w:val="28"/>
+        </w:rPr>
+        <w:t>]</w:t>
+      </w:r>
+    </w:p>
+    <w:p>
+      <w:pPr>
+        <w:rPr>
+          <w:rFonts w:ascii="Times New Roman" w:hAnsi="Times New Roman" w:cs="Times New Roman"/>
+          <w:b/>
+          <w:sz w:val="28"/>
+          <w:szCs w:val="28"/>
+        </w:rPr>
+      </w:pPr>
+      <w:r>
+        <w:rPr>
+          <w:rFonts w:ascii="Times New Roman" w:hAnsi="Times New Roman" w:cs="Times New Roman"/>
+          <w:b/>
+          <w:sz w:val="28"/>
+          <w:szCs w:val="28"/>
+        </w:rPr>
+        <w:t>[</w:t>
+      </w:r>
+      <w:proofErr w:type="spellStart"/>
+      <w:r>
+        <w:rPr>
+          <w:rFonts w:ascii="MS Mincho" w:eastAsia="MS Mincho" w:hAnsi="MS Mincho" w:cs="MS Mincho" w:hint="eastAsia"/>
+          <w:i/>
+          <w:iCs/>
+          <w:color w:val="202124"/>
+          <w:sz w:val="14"/>
+          <w:szCs w:val="14"/>
+          <w:shd w:val="clear" w:color="auto" w:fill="F5F5F5"/>
+        </w:rPr>
+        <w:t>なくてもいいです</w:t>
+      </w:r>
+      <w:proofErr w:type="spellEnd"/>
+      <w:r>
+        <w:rPr>
+          <w:rFonts w:ascii="Helvetica" w:hAnsi="Helvetica" w:cs="Helvetica"/>
+          <w:i/>
+          <w:iCs/>
+          <w:color w:val="202124"/>
+          <w:sz w:val="14"/>
+          <w:szCs w:val="14"/>
+          <w:shd w:val="clear" w:color="auto" w:fill="F5F5F5"/>
+        </w:rPr>
+        <w:t>=</w:t>
+      </w:r>
+      <w:proofErr w:type="gramStart"/>
+      <w:r>
+        <w:rPr>
+          <w:rFonts w:ascii="Helvetica" w:hAnsi="Helvetica" w:cs="Helvetica"/>
+          <w:i/>
+          <w:iCs/>
+          <w:color w:val="202124"/>
+          <w:sz w:val="14"/>
+          <w:szCs w:val="14"/>
+          <w:shd w:val="clear" w:color="auto" w:fill="F5F5F5"/>
+        </w:rPr>
+        <w:t>Don't</w:t>
+      </w:r>
+      <w:proofErr w:type="gramEnd"/>
+      <w:r>
+        <w:rPr>
+          <w:rFonts w:ascii="Helvetica" w:hAnsi="Helvetica" w:cs="Helvetica"/>
+          <w:i/>
+          <w:iCs/>
+          <w:color w:val="202124"/>
+          <w:sz w:val="14"/>
+          <w:szCs w:val="14"/>
+          <w:shd w:val="clear" w:color="auto" w:fill="F5F5F5"/>
+        </w:rPr>
+        <w:t xml:space="preserve"> need to do </w:t>
+      </w:r>
+      <w:hyperlink r:id="rId6" w:history="1">
+        <w:r>
+          <w:rPr>
+            <w:rStyle w:val="Hyperlink"/>
+            <w:rFonts w:ascii="Helvetica" w:hAnsi="Helvetica" w:cs="Helvetica"/>
+            <w:i/>
+            <w:iCs/>
+            <w:sz w:val="14"/>
+            <w:szCs w:val="14"/>
+            <w:shd w:val="clear" w:color="auto" w:fill="F5F5F5"/>
+          </w:rPr>
+          <w:t>https://jlptsensei.com/learn-japanese-grammar/%E3%81%AA%E3%81%8F%E3%81%A6%E3%82%82%E3%81%84%E3%81%84-naku-temo-ii-meaning/</w:t>
+        </w:r>
+      </w:hyperlink>
+      <w:r>
+        <w:rPr>
+          <w:rFonts w:ascii="Times New Roman" w:hAnsi="Times New Roman" w:cs="Times New Roman"/>
+          <w:b/>
+          <w:sz w:val="28"/>
+          <w:szCs w:val="28"/>
+        </w:rPr>
+        <w:t>]</w:t>
+      </w:r>
+    </w:p>
+    <w:p>
+      <w:pPr>
+        <w:rPr>
+          <w:rFonts w:ascii="Times New Roman" w:hAnsi="Times New Roman" w:cs="Times New Roman"/>
+          <w:b/>
+          <w:sz w:val="28"/>
+          <w:szCs w:val="28"/>
+        </w:rPr>
+      </w:pPr>
+      <w:r>
+        <w:rPr>
+          <w:rFonts w:ascii="Times New Roman" w:hAnsi="Times New Roman" w:cs="Times New Roman"/>
+          <w:b/>
+          <w:sz w:val="28"/>
+          <w:szCs w:val="28"/>
+        </w:rPr>
+        <w:t>[</w:t>
+      </w:r>
+      <w:hyperlink r:id="rId7" w:history="1">
+        <w:r>
+          <w:rPr>
+            <w:rStyle w:val="Hyperlink"/>
+            <w:rFonts w:ascii="Helvetica" w:hAnsi="Helvetica" w:cs="Helvetica"/>
+            <w:i/>
+            <w:iCs/>
+            <w:sz w:val="14"/>
+            <w:szCs w:val="14"/>
+            <w:shd w:val="clear" w:color="auto" w:fill="F5F5F5"/>
+          </w:rPr>
+          <w:t>https://learnjapaneseaz.com/to-iimasu.html</w:t>
+        </w:r>
+      </w:hyperlink>
+      <w:r>
+        <w:rPr>
+          <w:rFonts w:ascii="Times New Roman" w:hAnsi="Times New Roman" w:cs="Times New Roman"/>
+          <w:b/>
+          <w:sz w:val="28"/>
+          <w:szCs w:val="28"/>
+        </w:rPr>
+        <w:t>]</w:t>
+      </w:r>
+    </w:p>
+    <w:p>
+      <w:pPr>
+        <w:rPr>
+          <w:rFonts w:ascii="Helvetica" w:hAnsi="Helvetica" w:cs="Helvetica"/>
+          <w:i/>
+          <w:iCs/>
+          <w:color w:val="202124"/>
+          <w:sz w:val="14"/>
+          <w:szCs w:val="14"/>
+          <w:shd w:val="clear" w:color="auto" w:fill="F5F5F5"/>
+        </w:rPr>
+      </w:pPr>
+      <w:r>
+        <w:rPr>
+          <w:rFonts w:ascii="Times New Roman" w:hAnsi="Times New Roman" w:cs="Times New Roman"/>
+          <w:b/>
+          <w:sz w:val="28"/>
+          <w:szCs w:val="28"/>
+        </w:rPr>
+        <w:t xml:space="preserve">** </w:t>
+      </w:r>
+      <w:proofErr w:type="spellStart"/>
+      <w:r>
+        <w:rPr>
+          <w:rFonts w:ascii="MS Mincho" w:eastAsia="MS Mincho" w:hAnsi="MS Mincho" w:cs="MS Mincho" w:hint="eastAsia"/>
+          <w:i/>
+          <w:iCs/>
+          <w:color w:val="202124"/>
+          <w:sz w:val="14"/>
+          <w:szCs w:val="14"/>
+          <w:shd w:val="clear" w:color="auto" w:fill="F5F5F5"/>
+        </w:rPr>
+        <w:t>て</w:t>
+      </w:r>
+      <w:r>
+        <w:rPr>
+          <w:rFonts w:ascii="Helvetica" w:hAnsi="Helvetica" w:cs="Helvetica"/>
+          <w:i/>
+          <w:iCs/>
+          <w:color w:val="202124"/>
+          <w:sz w:val="14"/>
+          <w:szCs w:val="14"/>
+          <w:shd w:val="clear" w:color="auto" w:fill="F5F5F5"/>
+        </w:rPr>
+        <w:t>form</w:t>
+      </w:r>
+      <w:proofErr w:type="spellEnd"/>
+      <w:r>
+        <w:rPr>
+          <w:rFonts w:ascii="Helvetica" w:hAnsi="Helvetica" w:cs="Helvetica"/>
+          <w:i/>
+          <w:iCs/>
+          <w:color w:val="202124"/>
+          <w:sz w:val="14"/>
+          <w:szCs w:val="14"/>
+          <w:shd w:val="clear" w:color="auto" w:fill="F5F5F5"/>
+        </w:rPr>
+        <w:t xml:space="preserve"> of verb + </w:t>
+      </w:r>
+      <w:r>
+        <w:rPr>
+          <w:rFonts w:ascii="MS Mincho" w:eastAsia="MS Mincho" w:hAnsi="MS Mincho" w:cs="MS Mincho" w:hint="eastAsia"/>
+          <w:i/>
+          <w:iCs/>
+          <w:color w:val="202124"/>
+          <w:sz w:val="14"/>
+          <w:szCs w:val="14"/>
+          <w:shd w:val="clear" w:color="auto" w:fill="F5F5F5"/>
+        </w:rPr>
+        <w:t>も</w:t>
+      </w:r>
+      <w:r>
+        <w:rPr>
+          <w:rFonts w:ascii="Helvetica" w:hAnsi="Helvetica" w:cs="Helvetica"/>
+          <w:i/>
+          <w:iCs/>
+          <w:color w:val="202124"/>
+          <w:sz w:val="14"/>
+          <w:szCs w:val="14"/>
+          <w:shd w:val="clear" w:color="auto" w:fill="F5F5F5"/>
+        </w:rPr>
+        <w:t xml:space="preserve"> </w:t>
+      </w:r>
+      <w:proofErr w:type="spellStart"/>
+      <w:r>
+        <w:rPr>
+          <w:rFonts w:ascii="MS Mincho" w:eastAsia="MS Mincho" w:hAnsi="MS Mincho" w:cs="MS Mincho" w:hint="eastAsia"/>
+          <w:i/>
+          <w:iCs/>
+          <w:color w:val="202124"/>
+          <w:sz w:val="14"/>
+          <w:szCs w:val="14"/>
+          <w:shd w:val="clear" w:color="auto" w:fill="F5F5F5"/>
+        </w:rPr>
+        <w:t>いいです</w:t>
+      </w:r>
+      <w:proofErr w:type="spellEnd"/>
+      <w:r>
+        <w:rPr>
+          <w:rFonts w:ascii="Helvetica" w:hAnsi="Helvetica" w:cs="Helvetica"/>
+          <w:i/>
+          <w:iCs/>
+          <w:color w:val="202124"/>
+          <w:sz w:val="14"/>
+          <w:szCs w:val="14"/>
+          <w:shd w:val="clear" w:color="auto" w:fill="F5F5F5"/>
+        </w:rPr>
+        <w:t>=</w:t>
+      </w:r>
+      <w:proofErr w:type="gramStart"/>
+      <w:r>
+        <w:rPr>
+          <w:rFonts w:ascii="Helvetica" w:hAnsi="Helvetica" w:cs="Helvetica"/>
+          <w:i/>
+          <w:iCs/>
+          <w:color w:val="202124"/>
+          <w:sz w:val="14"/>
+          <w:szCs w:val="14"/>
+          <w:shd w:val="clear" w:color="auto" w:fill="F5F5F5"/>
+        </w:rPr>
+        <w:t>You</w:t>
+      </w:r>
+      <w:proofErr w:type="gramEnd"/>
+      <w:r>
+        <w:rPr>
+          <w:rFonts w:ascii="Helvetica" w:hAnsi="Helvetica" w:cs="Helvetica"/>
+          <w:i/>
+          <w:iCs/>
+          <w:color w:val="202124"/>
+          <w:sz w:val="14"/>
+          <w:szCs w:val="14"/>
+          <w:shd w:val="clear" w:color="auto" w:fill="F5F5F5"/>
+        </w:rPr>
+        <w:t xml:space="preserve"> can do it </w:t>
+      </w:r>
+    </w:p>
+    <w:p>
+      <w:pPr>
+        <w:pStyle w:val="NoSpacing"/>
+        <w:rPr>
+          <w:rFonts w:ascii="Times New Roman" w:hAnsi="Times New Roman" w:cs="Times New Roman"/>
+          <w:b/>
+          <w:sz w:val="28"/>
+          <w:szCs w:val="28"/>
+        </w:rPr>
+      </w:pPr>
+      <w:proofErr w:type="spellStart"/>
+      <w:r>
+        <w:rPr>
+          <w:rFonts w:ascii="Times New Roman" w:eastAsia="MS Mincho" w:cs="Times New Roman"/>
+          <w:b/>
+          <w:sz w:val="28"/>
+          <w:szCs w:val="28"/>
+          <w:shd w:val="clear" w:color="auto" w:fill="F5F5F5"/>
+        </w:rPr>
+        <w:t>何で（なにで</w:t>
+      </w:r>
+      <w:proofErr w:type="spellEnd"/>
+      <w:r>
+        <w:rPr>
+          <w:rFonts w:ascii="Times New Roman" w:eastAsia="MS Mincho" w:cs="Times New Roman"/>
+          <w:b/>
+          <w:sz w:val="28"/>
+          <w:szCs w:val="28"/>
+          <w:shd w:val="clear" w:color="auto" w:fill="F5F5F5"/>
+        </w:rPr>
+        <w:t>）</w:t>
+      </w:r>
+      <w:r>
+        <w:rPr>
+          <w:rFonts w:ascii="Times New Roman" w:hAnsi="Times New Roman" w:cs="Times New Roman"/>
+          <w:b/>
+          <w:sz w:val="28"/>
+          <w:szCs w:val="28"/>
+          <w:shd w:val="clear" w:color="auto" w:fill="F5F5F5"/>
+        </w:rPr>
+        <w:t xml:space="preserve">= </w:t>
+      </w:r>
+      <w:proofErr w:type="spellStart"/>
+      <w:r>
+        <w:rPr>
+          <w:rFonts w:ascii="Times New Roman" w:eastAsia="MS Mincho" w:cs="Times New Roman"/>
+          <w:b/>
+          <w:sz w:val="28"/>
+          <w:szCs w:val="28"/>
+          <w:shd w:val="clear" w:color="auto" w:fill="F5F5F5"/>
+        </w:rPr>
+        <w:t>どうやっ</w:t>
+      </w:r>
+      <w:r>
+        <w:rPr>
+          <w:rFonts w:ascii="Times New Roman" w:eastAsia="MS Gothic" w:hAnsi="Times New Roman" w:cs="Times New Roman"/>
+          <w:b/>
+          <w:sz w:val="28"/>
+          <w:szCs w:val="28"/>
+          <w:shd w:val="clear" w:color="auto" w:fill="F5F5F5"/>
+        </w:rPr>
+        <w:t>て</w:t>
+      </w:r>
+      <w:proofErr w:type="spellEnd"/>
+      <w:r>
+        <w:rPr>
+          <w:rFonts w:ascii="Times New Roman" w:eastAsia="MS Gothic" w:hAnsi="Times New Roman" w:cs="Times New Roman"/>
+          <w:b/>
+          <w:sz w:val="28"/>
+          <w:szCs w:val="28"/>
+          <w:shd w:val="clear" w:color="auto" w:fill="F5F5F5"/>
+        </w:rPr>
+        <w:t xml:space="preserve"> </w:t>
+      </w:r>
+    </w:p>
+    <w:p>
+      <w:pPr>
+        <w:pStyle w:val="NoSpacing"/>
+        <w:rPr>
+          <w:rFonts w:ascii="Times New Roman" w:hAnsi="Times New Roman" w:cs="Times New Roman"/>
+          <w:b/>
+          <w:spacing w:val="1"/>
+          <w:sz w:val="28"/>
+          <w:szCs w:val="28"/>
+          <w:shd w:val="clear" w:color="auto" w:fill="FFFFFF"/>
+        </w:rPr>
+      </w:pPr>
+      <w:proofErr w:type="spellStart"/>
+      <w:r>
+        <w:rPr>
+          <w:rFonts w:ascii="Times New Roman" w:eastAsia="MS Mincho" w:cs="Times New Roman"/>
+          <w:b/>
+          <w:spacing w:val="1"/>
+          <w:sz w:val="28"/>
+          <w:szCs w:val="28"/>
+          <w:shd w:val="clear" w:color="auto" w:fill="FFFFFF"/>
+        </w:rPr>
+        <w:t>ビル</w:t>
+      </w:r>
+      <w:proofErr w:type="spellEnd"/>
+      <w:r>
+        <w:rPr>
+          <w:rFonts w:ascii="Times New Roman" w:hAnsi="Times New Roman" w:cs="Times New Roman"/>
+          <w:b/>
+          <w:spacing w:val="1"/>
+          <w:sz w:val="28"/>
+          <w:szCs w:val="28"/>
+          <w:shd w:val="clear" w:color="auto" w:fill="FFFFFF"/>
+        </w:rPr>
+        <w:t>=Building</w:t>
+      </w:r>
+    </w:p>
+    <w:p>
+      <w:pPr>
+        <w:pStyle w:val="NoSpacing"/>
+        <w:rPr>
+          <w:rFonts w:ascii="Times New Roman" w:hAnsi="Times New Roman" w:cs="Times New Roman"/>
+          <w:b/>
+          <w:spacing w:val="1"/>
+          <w:sz w:val="28"/>
+          <w:szCs w:val="28"/>
+          <w:shd w:val="clear" w:color="auto" w:fill="FFFFFF"/>
+        </w:rPr>
+      </w:pPr>
+      <w:proofErr w:type="spellStart"/>
+      <w:r>
+        <w:rPr>
+          <w:rFonts w:ascii="Times New Roman" w:eastAsia="MS Mincho" w:cs="Times New Roman"/>
+          <w:b/>
+          <w:spacing w:val="1"/>
+          <w:sz w:val="28"/>
+          <w:szCs w:val="28"/>
+          <w:shd w:val="clear" w:color="auto" w:fill="FFFFFF"/>
+        </w:rPr>
+        <w:t>だめ</w:t>
+      </w:r>
+      <w:proofErr w:type="spellEnd"/>
+      <w:r>
+        <w:rPr>
+          <w:rFonts w:ascii="Times New Roman" w:hAnsi="Times New Roman" w:cs="Times New Roman"/>
+          <w:b/>
+          <w:spacing w:val="1"/>
+          <w:sz w:val="28"/>
+          <w:szCs w:val="28"/>
+          <w:shd w:val="clear" w:color="auto" w:fill="FFFFFF"/>
+        </w:rPr>
+        <w:t>=No good </w:t>
+      </w:r>
+    </w:p>
+    <w:p>
+      <w:pPr>
+        <w:pStyle w:val="NoSpacing"/>
+        <w:rPr>
+          <w:rFonts w:ascii="Times New Roman" w:hAnsi="Times New Roman" w:cs="Times New Roman"/>
+          <w:b/>
+          <w:spacing w:val="1"/>
+          <w:sz w:val="28"/>
+          <w:szCs w:val="28"/>
+          <w:shd w:val="clear" w:color="auto" w:fill="FFFFFF"/>
+        </w:rPr>
+      </w:pPr>
+      <w:proofErr w:type="spellStart"/>
+      <w:r>
+        <w:rPr>
+          <w:rFonts w:ascii="Times New Roman" w:eastAsia="MS Mincho" w:cs="Times New Roman"/>
+          <w:b/>
+          <w:spacing w:val="1"/>
+          <w:sz w:val="28"/>
+          <w:szCs w:val="28"/>
+          <w:shd w:val="clear" w:color="auto" w:fill="FFFFFF"/>
+        </w:rPr>
+        <w:t>しょくじ</w:t>
+      </w:r>
+      <w:proofErr w:type="spellEnd"/>
+      <w:r>
+        <w:rPr>
+          <w:rFonts w:ascii="Times New Roman" w:hAnsi="Times New Roman" w:cs="Times New Roman"/>
+          <w:b/>
+          <w:spacing w:val="1"/>
+          <w:sz w:val="28"/>
+          <w:szCs w:val="28"/>
+          <w:shd w:val="clear" w:color="auto" w:fill="FFFFFF"/>
+        </w:rPr>
+        <w:t>=Meal</w:t>
+      </w:r>
+    </w:p>
+    <w:p>
+      <w:pPr>
+        <w:pStyle w:val="NoSpacing"/>
+        <w:rPr>
+          <w:rFonts w:ascii="Times New Roman" w:hAnsi="Times New Roman" w:cs="Times New Roman"/>
+          <w:b/>
+          <w:spacing w:val="1"/>
+          <w:sz w:val="28"/>
+          <w:szCs w:val="28"/>
+          <w:shd w:val="clear" w:color="auto" w:fill="FFFFFF"/>
+        </w:rPr>
+      </w:pPr>
+      <w:proofErr w:type="spellStart"/>
+      <w:r>
+        <w:rPr>
+          <w:rFonts w:ascii="Times New Roman" w:eastAsia="MS Mincho" w:cs="Times New Roman"/>
+          <w:b/>
+          <w:spacing w:val="1"/>
+          <w:sz w:val="28"/>
+          <w:szCs w:val="28"/>
+          <w:shd w:val="clear" w:color="auto" w:fill="FFFFFF"/>
+        </w:rPr>
+        <w:t>きらい</w:t>
+      </w:r>
+      <w:proofErr w:type="spellEnd"/>
+      <w:r>
+        <w:rPr>
+          <w:rFonts w:ascii="Times New Roman" w:hAnsi="Times New Roman" w:cs="Times New Roman"/>
+          <w:b/>
+          <w:spacing w:val="1"/>
+          <w:sz w:val="28"/>
+          <w:szCs w:val="28"/>
+          <w:shd w:val="clear" w:color="auto" w:fill="FFFFFF"/>
+        </w:rPr>
+        <w:t xml:space="preserve">=Dislike, </w:t>
+      </w:r>
+    </w:p>
+    <w:p>
+      <w:pPr>
+        <w:pStyle w:val="NoSpacing"/>
+        <w:rPr>
+          <w:rFonts w:ascii="Times New Roman" w:hAnsi="Times New Roman" w:cs="Times New Roman"/>
+          <w:b/>
+          <w:spacing w:val="1"/>
+          <w:sz w:val="28"/>
+          <w:szCs w:val="28"/>
+          <w:shd w:val="clear" w:color="auto" w:fill="FFFFFF"/>
+        </w:rPr>
+      </w:pPr>
+      <w:proofErr w:type="spellStart"/>
+      <w:r>
+        <w:rPr>
+          <w:rFonts w:ascii="Times New Roman" w:eastAsia="MS Mincho" w:cs="Times New Roman"/>
+          <w:b/>
+          <w:spacing w:val="1"/>
+          <w:sz w:val="28"/>
+          <w:szCs w:val="28"/>
+          <w:shd w:val="clear" w:color="auto" w:fill="FFFFFF"/>
+        </w:rPr>
+        <w:t>もの</w:t>
+      </w:r>
+      <w:proofErr w:type="spellEnd"/>
+      <w:r>
+        <w:rPr>
+          <w:rFonts w:ascii="Times New Roman" w:hAnsi="Times New Roman" w:cs="Times New Roman"/>
+          <w:b/>
+          <w:spacing w:val="1"/>
+          <w:sz w:val="28"/>
+          <w:szCs w:val="28"/>
+          <w:shd w:val="clear" w:color="auto" w:fill="FFFFFF"/>
+        </w:rPr>
+        <w:t>=Thing</w:t>
+      </w:r>
+    </w:p>
+    <w:p>
+      <w:pPr>
+        <w:pStyle w:val="NoSpacing"/>
+        <w:rPr>
+          <w:rFonts w:ascii="Times New Roman" w:hAnsi="Times New Roman" w:cs="Times New Roman"/>
+          <w:b/>
+          <w:spacing w:val="1"/>
+          <w:sz w:val="28"/>
+          <w:szCs w:val="28"/>
+          <w:shd w:val="clear" w:color="auto" w:fill="FFFFFF"/>
+        </w:rPr>
+      </w:pPr>
+      <w:proofErr w:type="spellStart"/>
+      <w:r>
+        <w:rPr>
+          <w:rFonts w:ascii="Times New Roman" w:eastAsia="MS Mincho" w:cs="Times New Roman"/>
+          <w:b/>
+          <w:spacing w:val="1"/>
+          <w:sz w:val="28"/>
+          <w:szCs w:val="28"/>
+          <w:shd w:val="clear" w:color="auto" w:fill="FFFFFF"/>
+        </w:rPr>
+        <w:t>さくぶん</w:t>
+      </w:r>
+      <w:proofErr w:type="spellEnd"/>
+      <w:r>
+        <w:rPr>
+          <w:rFonts w:ascii="Times New Roman" w:hAnsi="Times New Roman" w:cs="Times New Roman"/>
+          <w:b/>
+          <w:spacing w:val="1"/>
+          <w:sz w:val="28"/>
+          <w:szCs w:val="28"/>
+          <w:shd w:val="clear" w:color="auto" w:fill="FFFFFF"/>
+        </w:rPr>
+        <w:t>=Essay, Composition </w:t>
+      </w:r>
+    </w:p>
+    <w:p>
+      <w:pPr>
+        <w:pStyle w:val="NoSpacing"/>
+        <w:rPr>
+          <w:rFonts w:ascii="Times New Roman" w:hAnsi="Times New Roman" w:cs="Times New Roman"/>
+          <w:b/>
+          <w:spacing w:val="1"/>
+          <w:sz w:val="28"/>
+          <w:szCs w:val="28"/>
+          <w:shd w:val="clear" w:color="auto" w:fill="FFFFFF"/>
+        </w:rPr>
+      </w:pPr>
+      <w:proofErr w:type="spellStart"/>
+      <w:r>
+        <w:rPr>
+          <w:rFonts w:ascii="Times New Roman" w:eastAsia="MS Mincho" w:cs="Times New Roman"/>
+          <w:b/>
+          <w:spacing w:val="1"/>
+          <w:sz w:val="28"/>
+          <w:szCs w:val="28"/>
+          <w:shd w:val="clear" w:color="auto" w:fill="FFFFFF"/>
+        </w:rPr>
+        <w:t>かさ</w:t>
+      </w:r>
+      <w:proofErr w:type="spellEnd"/>
+      <w:r>
+        <w:rPr>
+          <w:rFonts w:ascii="Times New Roman" w:hAnsi="Times New Roman" w:cs="Times New Roman"/>
+          <w:b/>
+          <w:spacing w:val="1"/>
+          <w:sz w:val="28"/>
+          <w:szCs w:val="28"/>
+          <w:shd w:val="clear" w:color="auto" w:fill="FFFFFF"/>
+        </w:rPr>
+        <w:t>=Umbrella </w:t>
+      </w:r>
+    </w:p>
+    <w:p>
+      <w:pPr>
+        <w:pStyle w:val="NoSpacing"/>
+        <w:rPr>
+          <w:rFonts w:ascii="Times New Roman" w:hAnsi="Times New Roman" w:cs="Times New Roman"/>
+          <w:b/>
+          <w:spacing w:val="1"/>
+          <w:sz w:val="28"/>
+          <w:szCs w:val="28"/>
+          <w:shd w:val="clear" w:color="auto" w:fill="FFFFFF"/>
+        </w:rPr>
+      </w:pPr>
+      <w:proofErr w:type="spellStart"/>
+      <w:r>
+        <w:rPr>
+          <w:rFonts w:ascii="Times New Roman" w:eastAsia="MS Mincho" w:cs="Times New Roman"/>
+          <w:b/>
+          <w:spacing w:val="1"/>
+          <w:sz w:val="28"/>
+          <w:szCs w:val="28"/>
+          <w:shd w:val="clear" w:color="auto" w:fill="FFFFFF"/>
+        </w:rPr>
+        <w:t>はたち</w:t>
+      </w:r>
+      <w:proofErr w:type="spellEnd"/>
+      <w:r>
+        <w:rPr>
+          <w:rFonts w:ascii="Times New Roman" w:hAnsi="Times New Roman" w:cs="Times New Roman"/>
+          <w:b/>
+          <w:spacing w:val="1"/>
+          <w:sz w:val="28"/>
+          <w:szCs w:val="28"/>
+          <w:shd w:val="clear" w:color="auto" w:fill="FFFFFF"/>
+        </w:rPr>
+        <w:t xml:space="preserve">=20 years old, </w:t>
+      </w:r>
+    </w:p>
+    <w:p>
+      <w:pPr>
+        <w:pStyle w:val="NoSpacing"/>
+        <w:rPr>
+          <w:rFonts w:ascii="Times New Roman" w:hAnsi="Times New Roman" w:cs="Times New Roman"/>
+          <w:b/>
+          <w:spacing w:val="1"/>
+          <w:sz w:val="28"/>
+          <w:szCs w:val="28"/>
+          <w:shd w:val="clear" w:color="auto" w:fill="FFFFFF"/>
+        </w:rPr>
+      </w:pPr>
+      <w:proofErr w:type="spellStart"/>
+      <w:r>
+        <w:rPr>
+          <w:rFonts w:ascii="Times New Roman" w:eastAsia="MS Mincho" w:cs="Times New Roman"/>
+          <w:b/>
+          <w:spacing w:val="1"/>
+          <w:sz w:val="28"/>
+          <w:szCs w:val="28"/>
+          <w:shd w:val="clear" w:color="auto" w:fill="FFFFFF"/>
+        </w:rPr>
+        <w:t>とけい</w:t>
+      </w:r>
+      <w:proofErr w:type="spellEnd"/>
+      <w:r>
+        <w:rPr>
+          <w:rFonts w:ascii="Times New Roman" w:hAnsi="Times New Roman" w:cs="Times New Roman"/>
+          <w:b/>
+          <w:spacing w:val="1"/>
+          <w:sz w:val="28"/>
+          <w:szCs w:val="28"/>
+          <w:shd w:val="clear" w:color="auto" w:fill="FFFFFF"/>
+        </w:rPr>
+        <w:t>=Clock</w:t>
+      </w:r>
+    </w:p>
+    <w:p>
+      <w:pPr>
+        <w:pStyle w:val="NoSpacing"/>
+        <w:rPr>
+          <w:rFonts w:ascii="Times New Roman" w:hAnsi="Times New Roman" w:cs="Times New Roman"/>
+          <w:b/>
+          <w:spacing w:val="1"/>
+          <w:sz w:val="28"/>
+          <w:szCs w:val="28"/>
+          <w:shd w:val="clear" w:color="auto" w:fill="FFFFFF"/>
+        </w:rPr>
+      </w:pPr>
+      <w:proofErr w:type="spellStart"/>
+      <w:r>
+        <w:rPr>
+          <w:rFonts w:ascii="Times New Roman" w:eastAsia="MS Mincho" w:cs="Times New Roman"/>
+          <w:b/>
+          <w:spacing w:val="1"/>
+          <w:sz w:val="28"/>
+          <w:szCs w:val="28"/>
+          <w:shd w:val="clear" w:color="auto" w:fill="FFFFFF"/>
+        </w:rPr>
+        <w:t>しょくじ</w:t>
+      </w:r>
+      <w:proofErr w:type="spellEnd"/>
+      <w:r>
+        <w:rPr>
+          <w:rFonts w:ascii="Times New Roman" w:hAnsi="Times New Roman" w:cs="Times New Roman"/>
+          <w:b/>
+          <w:spacing w:val="1"/>
+          <w:sz w:val="28"/>
+          <w:szCs w:val="28"/>
+          <w:shd w:val="clear" w:color="auto" w:fill="FFFFFF"/>
+        </w:rPr>
+        <w:t xml:space="preserve">=Meal, </w:t>
+      </w:r>
+    </w:p>
+    <w:p>
+      <w:pPr>
+        <w:pStyle w:val="NoSpacing"/>
+        <w:rPr>
+          <w:rFonts w:ascii="Times New Roman" w:hAnsi="Times New Roman" w:cs="Times New Roman"/>
+          <w:b/>
+          <w:spacing w:val="1"/>
+          <w:sz w:val="28"/>
+          <w:szCs w:val="28"/>
+          <w:shd w:val="clear" w:color="auto" w:fill="FFFFFF"/>
+        </w:rPr>
+      </w:pPr>
+      <w:proofErr w:type="spellStart"/>
+      <w:r>
+        <w:rPr>
+          <w:rFonts w:ascii="Times New Roman" w:eastAsia="MS Mincho" w:cs="Times New Roman"/>
+          <w:b/>
+          <w:spacing w:val="1"/>
+          <w:sz w:val="28"/>
+          <w:szCs w:val="28"/>
+          <w:shd w:val="clear" w:color="auto" w:fill="FFFFFF"/>
+        </w:rPr>
+        <w:t>ほんとうに</w:t>
+      </w:r>
+      <w:proofErr w:type="spellEnd"/>
+      <w:r>
+        <w:rPr>
+          <w:rFonts w:ascii="Times New Roman" w:hAnsi="Times New Roman" w:cs="Times New Roman"/>
+          <w:b/>
+          <w:spacing w:val="1"/>
+          <w:sz w:val="28"/>
+          <w:szCs w:val="28"/>
+          <w:shd w:val="clear" w:color="auto" w:fill="FFFFFF"/>
+        </w:rPr>
+        <w:t>=</w:t>
+      </w:r>
+      <w:proofErr w:type="gramStart"/>
+      <w:r>
+        <w:rPr>
+          <w:rFonts w:ascii="Times New Roman" w:hAnsi="Times New Roman" w:cs="Times New Roman"/>
+          <w:b/>
+          <w:spacing w:val="1"/>
+          <w:sz w:val="28"/>
+          <w:szCs w:val="28"/>
+          <w:shd w:val="clear" w:color="auto" w:fill="FFFFFF"/>
+        </w:rPr>
+        <w:t>Really</w:t>
+      </w:r>
+      <w:proofErr w:type="gramEnd"/>
+    </w:p>
+    <w:p>
+      <w:pPr>
+        <w:pStyle w:val="NoSpacing"/>
+        <w:rPr>
+          <w:rFonts w:ascii="Times New Roman" w:hAnsi="Times New Roman" w:cs="Times New Roman"/>
+          <w:b/>
+          <w:spacing w:val="1"/>
+          <w:sz w:val="28"/>
+          <w:szCs w:val="28"/>
+          <w:shd w:val="clear" w:color="auto" w:fill="FFFFFF"/>
+        </w:rPr>
+      </w:pPr>
+      <w:proofErr w:type="spellStart"/>
+      <w:r>
+        <w:rPr>
+          <w:rFonts w:ascii="Times New Roman" w:eastAsia="MS Mincho" w:cs="Times New Roman"/>
+          <w:b/>
+          <w:spacing w:val="1"/>
+          <w:sz w:val="28"/>
+          <w:szCs w:val="28"/>
+          <w:shd w:val="clear" w:color="auto" w:fill="FFFFFF"/>
+        </w:rPr>
+        <w:t>むかし</w:t>
+      </w:r>
+      <w:proofErr w:type="spellEnd"/>
+      <w:r>
+        <w:rPr>
+          <w:rFonts w:ascii="Times New Roman" w:hAnsi="Times New Roman" w:cs="Times New Roman"/>
+          <w:b/>
+          <w:spacing w:val="1"/>
+          <w:sz w:val="28"/>
+          <w:szCs w:val="28"/>
+          <w:shd w:val="clear" w:color="auto" w:fill="FFFFFF"/>
+        </w:rPr>
+        <w:t xml:space="preserve">=Old days, </w:t>
+      </w:r>
+    </w:p>
+    <w:p>
+      <w:pPr>
+        <w:pStyle w:val="NoSpacing"/>
+        <w:rPr>
+          <w:rFonts w:ascii="Times New Roman" w:hAnsi="Times New Roman" w:cs="Times New Roman"/>
+          <w:b/>
+          <w:spacing w:val="1"/>
+          <w:sz w:val="28"/>
+          <w:szCs w:val="28"/>
+          <w:shd w:val="clear" w:color="auto" w:fill="FFFFFF"/>
+        </w:rPr>
+      </w:pPr>
+      <w:proofErr w:type="spellStart"/>
+      <w:r>
+        <w:rPr>
+          <w:rFonts w:ascii="Times New Roman" w:eastAsia="MS Mincho" w:cs="Times New Roman"/>
+          <w:b/>
+          <w:spacing w:val="1"/>
+          <w:sz w:val="28"/>
+          <w:szCs w:val="28"/>
+          <w:shd w:val="clear" w:color="auto" w:fill="FFFFFF"/>
+        </w:rPr>
+        <w:t>ほんや</w:t>
+      </w:r>
+      <w:proofErr w:type="spellEnd"/>
+      <w:r>
+        <w:rPr>
+          <w:rFonts w:ascii="Times New Roman" w:hAnsi="Times New Roman" w:cs="Times New Roman"/>
+          <w:b/>
+          <w:spacing w:val="1"/>
+          <w:sz w:val="28"/>
+          <w:szCs w:val="28"/>
+          <w:shd w:val="clear" w:color="auto" w:fill="FFFFFF"/>
+        </w:rPr>
+        <w:t xml:space="preserve">=Bookshop, </w:t>
+      </w:r>
+    </w:p>
+    <w:p>
+      <w:pPr>
+        <w:pStyle w:val="NoSpacing"/>
+        <w:rPr>
+          <w:rFonts w:ascii="Times New Roman" w:hAnsi="Times New Roman" w:cs="Times New Roman"/>
+          <w:b/>
+          <w:spacing w:val="1"/>
+          <w:sz w:val="28"/>
+          <w:szCs w:val="28"/>
+          <w:shd w:val="clear" w:color="auto" w:fill="FFFFFF"/>
+        </w:rPr>
+      </w:pPr>
+      <w:proofErr w:type="spellStart"/>
+      <w:r>
+        <w:rPr>
+          <w:rFonts w:ascii="Times New Roman" w:eastAsia="MS Mincho" w:cs="Times New Roman"/>
+          <w:b/>
+          <w:spacing w:val="1"/>
+          <w:sz w:val="28"/>
+          <w:szCs w:val="28"/>
+          <w:shd w:val="clear" w:color="auto" w:fill="FFFFFF"/>
+        </w:rPr>
+        <w:t>カフェ</w:t>
+      </w:r>
+      <w:proofErr w:type="spellEnd"/>
+      <w:r>
+        <w:rPr>
+          <w:rFonts w:ascii="Times New Roman" w:hAnsi="Times New Roman" w:cs="Times New Roman"/>
+          <w:b/>
+          <w:spacing w:val="1"/>
+          <w:sz w:val="28"/>
+          <w:szCs w:val="28"/>
+          <w:shd w:val="clear" w:color="auto" w:fill="FFFFFF"/>
+        </w:rPr>
+        <w:t xml:space="preserve">=Cafe, </w:t>
+      </w:r>
+    </w:p>
+    <w:p>
+      <w:pPr>
+        <w:pStyle w:val="NoSpacing"/>
+        <w:rPr>
+          <w:rFonts w:ascii="Times New Roman" w:hAnsi="Times New Roman" w:cs="Times New Roman"/>
+          <w:b/>
+          <w:spacing w:val="1"/>
+          <w:sz w:val="28"/>
+          <w:szCs w:val="28"/>
+          <w:shd w:val="clear" w:color="auto" w:fill="FFFFFF"/>
+        </w:rPr>
+      </w:pPr>
+      <w:proofErr w:type="spellStart"/>
+      <w:r>
+        <w:rPr>
+          <w:rFonts w:ascii="Times New Roman" w:eastAsia="MS Mincho" w:cs="Times New Roman"/>
+          <w:b/>
+          <w:spacing w:val="1"/>
+          <w:sz w:val="28"/>
+          <w:szCs w:val="28"/>
+          <w:shd w:val="clear" w:color="auto" w:fill="FFFFFF"/>
+        </w:rPr>
+        <w:t>ところ</w:t>
+      </w:r>
+      <w:proofErr w:type="spellEnd"/>
+      <w:r>
+        <w:rPr>
+          <w:rFonts w:ascii="Times New Roman" w:hAnsi="Times New Roman" w:cs="Times New Roman"/>
+          <w:b/>
+          <w:spacing w:val="1"/>
+          <w:sz w:val="28"/>
+          <w:szCs w:val="28"/>
+          <w:shd w:val="clear" w:color="auto" w:fill="FFFFFF"/>
+        </w:rPr>
+        <w:t>=Place</w:t>
+      </w:r>
+    </w:p>
+    <w:p>
+      <w:pPr>
+        <w:pStyle w:val="NoSpacing"/>
+        <w:rPr>
+          <w:rFonts w:ascii="Times New Roman" w:hAnsi="Times New Roman" w:cs="Times New Roman"/>
+          <w:b/>
+          <w:spacing w:val="1"/>
+          <w:sz w:val="28"/>
+          <w:szCs w:val="28"/>
+          <w:shd w:val="clear" w:color="auto" w:fill="FFFFFF"/>
+        </w:rPr>
+      </w:pPr>
+      <w:proofErr w:type="spellStart"/>
+      <w:r>
+        <w:rPr>
+          <w:rFonts w:ascii="Times New Roman" w:eastAsia="MS Mincho" w:cs="Times New Roman"/>
+          <w:b/>
+          <w:spacing w:val="1"/>
+          <w:sz w:val="28"/>
+          <w:szCs w:val="28"/>
+          <w:shd w:val="clear" w:color="auto" w:fill="FFFFFF"/>
+        </w:rPr>
+        <w:t>やくそく</w:t>
+      </w:r>
+      <w:proofErr w:type="spellEnd"/>
+      <w:r>
+        <w:rPr>
+          <w:rFonts w:ascii="Times New Roman" w:hAnsi="Times New Roman" w:cs="Times New Roman"/>
+          <w:b/>
+          <w:spacing w:val="1"/>
+          <w:sz w:val="28"/>
+          <w:szCs w:val="28"/>
+          <w:shd w:val="clear" w:color="auto" w:fill="FFFFFF"/>
+        </w:rPr>
+        <w:t>=Appointment, Promise </w:t>
+      </w:r>
+    </w:p>
+    <w:p>
+      <w:pPr>
+        <w:pStyle w:val="NoSpacing"/>
+        <w:rPr>
+          <w:rFonts w:ascii="Times New Roman" w:hAnsi="Times New Roman" w:cs="Times New Roman"/>
+          <w:b/>
+          <w:spacing w:val="1"/>
+          <w:sz w:val="28"/>
+          <w:szCs w:val="28"/>
+          <w:shd w:val="clear" w:color="auto" w:fill="FFFFFF"/>
+        </w:rPr>
+      </w:pPr>
+      <w:proofErr w:type="spellStart"/>
+      <w:r>
+        <w:rPr>
+          <w:rFonts w:ascii="Times New Roman" w:eastAsia="MS Mincho" w:cs="Times New Roman"/>
+          <w:b/>
+          <w:spacing w:val="1"/>
+          <w:sz w:val="28"/>
+          <w:szCs w:val="28"/>
+          <w:shd w:val="clear" w:color="auto" w:fill="FFFFFF"/>
+        </w:rPr>
+        <w:t>さくぶん</w:t>
+      </w:r>
+      <w:proofErr w:type="spellEnd"/>
+      <w:r>
+        <w:rPr>
+          <w:rFonts w:ascii="Times New Roman" w:hAnsi="Times New Roman" w:cs="Times New Roman"/>
+          <w:b/>
+          <w:spacing w:val="1"/>
+          <w:sz w:val="28"/>
+          <w:szCs w:val="28"/>
+          <w:shd w:val="clear" w:color="auto" w:fill="FFFFFF"/>
+        </w:rPr>
+        <w:t>=</w:t>
+      </w:r>
+      <w:proofErr w:type="spellStart"/>
+      <w:r>
+        <w:rPr>
+          <w:rFonts w:ascii="Times New Roman" w:hAnsi="Times New Roman" w:cs="Times New Roman"/>
+          <w:b/>
+          <w:spacing w:val="1"/>
+          <w:sz w:val="28"/>
+          <w:szCs w:val="28"/>
+          <w:shd w:val="clear" w:color="auto" w:fill="FFFFFF"/>
+        </w:rPr>
+        <w:t>Essay</w:t>
+      </w:r>
+      <w:proofErr w:type="gramStart"/>
+      <w:r>
+        <w:rPr>
+          <w:rFonts w:ascii="Times New Roman" w:hAnsi="Times New Roman" w:cs="Times New Roman"/>
+          <w:b/>
+          <w:spacing w:val="1"/>
+          <w:sz w:val="28"/>
+          <w:szCs w:val="28"/>
+          <w:shd w:val="clear" w:color="auto" w:fill="FFFFFF"/>
+        </w:rPr>
+        <w:t>,Composition</w:t>
+      </w:r>
+      <w:proofErr w:type="spellEnd"/>
+      <w:proofErr w:type="gramEnd"/>
+      <w:r>
+        <w:rPr>
+          <w:rFonts w:ascii="Times New Roman" w:hAnsi="Times New Roman" w:cs="Times New Roman"/>
+          <w:b/>
+          <w:spacing w:val="1"/>
+          <w:sz w:val="28"/>
+          <w:szCs w:val="28"/>
+          <w:shd w:val="clear" w:color="auto" w:fill="FFFFFF"/>
+        </w:rPr>
+        <w:t xml:space="preserve">, </w:t>
+      </w:r>
+    </w:p>
+    <w:p>
+      <w:pPr>
+        <w:pStyle w:val="NoSpacing"/>
+        <w:rPr>
+          <w:rFonts w:ascii="Times New Roman" w:hAnsi="Times New Roman" w:cs="Times New Roman"/>
+          <w:b/>
+          <w:spacing w:val="1"/>
+          <w:sz w:val="28"/>
+          <w:szCs w:val="28"/>
+          <w:shd w:val="clear" w:color="auto" w:fill="FFFFFF"/>
+        </w:rPr>
+      </w:pPr>
+      <w:proofErr w:type="spellStart"/>
+      <w:r>
+        <w:rPr>
+          <w:rFonts w:ascii="Times New Roman" w:eastAsia="MS Mincho" w:cs="Times New Roman"/>
+          <w:b/>
+          <w:spacing w:val="1"/>
+          <w:sz w:val="28"/>
+          <w:szCs w:val="28"/>
+          <w:shd w:val="clear" w:color="auto" w:fill="FFFFFF"/>
+        </w:rPr>
+        <w:t>ホームスティ</w:t>
+      </w:r>
+      <w:proofErr w:type="spellEnd"/>
+      <w:r>
+        <w:rPr>
+          <w:rFonts w:ascii="Times New Roman" w:hAnsi="Times New Roman" w:cs="Times New Roman"/>
+          <w:b/>
+          <w:spacing w:val="1"/>
+          <w:sz w:val="28"/>
+          <w:szCs w:val="28"/>
+          <w:shd w:val="clear" w:color="auto" w:fill="FFFFFF"/>
+        </w:rPr>
+        <w:t>=</w:t>
+      </w:r>
+      <w:proofErr w:type="spellStart"/>
+      <w:r>
+        <w:rPr>
+          <w:rFonts w:ascii="Times New Roman" w:hAnsi="Times New Roman" w:cs="Times New Roman"/>
+          <w:b/>
+          <w:spacing w:val="1"/>
+          <w:sz w:val="28"/>
+          <w:szCs w:val="28"/>
+          <w:shd w:val="clear" w:color="auto" w:fill="FFFFFF"/>
+        </w:rPr>
+        <w:t>Homestay</w:t>
+      </w:r>
+      <w:proofErr w:type="spellEnd"/>
+      <w:r>
+        <w:rPr>
+          <w:rFonts w:ascii="Times New Roman" w:hAnsi="Times New Roman" w:cs="Times New Roman"/>
+          <w:b/>
+          <w:spacing w:val="1"/>
+          <w:sz w:val="28"/>
+          <w:szCs w:val="28"/>
+          <w:shd w:val="clear" w:color="auto" w:fill="FFFFFF"/>
+        </w:rPr>
+        <w:t>,</w:t>
+      </w:r>
+    </w:p>
+    <w:p>
+      <w:pPr>
+        <w:pStyle w:val="NoSpacing"/>
+        <w:rPr>
+          <w:rFonts w:ascii="Times New Roman" w:hAnsi="Times New Roman" w:cs="Times New Roman"/>
+          <w:b/>
+          <w:spacing w:val="1"/>
+          <w:sz w:val="28"/>
+          <w:szCs w:val="28"/>
+          <w:shd w:val="clear" w:color="auto" w:fill="FFFFFF"/>
+        </w:rPr>
+      </w:pPr>
+      <w:r>
+        <w:rPr>
+          <w:rFonts w:ascii="Times New Roman" w:hAnsi="Times New Roman" w:cs="Times New Roman"/>
+          <w:b/>
+          <w:spacing w:val="1"/>
+          <w:sz w:val="28"/>
+          <w:szCs w:val="28"/>
+          <w:shd w:val="clear" w:color="auto" w:fill="FFFFFF"/>
+        </w:rPr>
+        <w:t xml:space="preserve"> </w:t>
+      </w:r>
+      <w:proofErr w:type="spellStart"/>
+      <w:r>
+        <w:rPr>
+          <w:rFonts w:ascii="Times New Roman" w:eastAsia="MS Mincho" w:cs="Times New Roman"/>
+          <w:b/>
+          <w:spacing w:val="1"/>
+          <w:sz w:val="28"/>
+          <w:szCs w:val="28"/>
+          <w:shd w:val="clear" w:color="auto" w:fill="FFFFFF"/>
+        </w:rPr>
+        <w:t>おおぜい</w:t>
+      </w:r>
+      <w:proofErr w:type="spellEnd"/>
+      <w:r>
+        <w:rPr>
+          <w:rFonts w:ascii="Times New Roman" w:hAnsi="Times New Roman" w:cs="Times New Roman"/>
+          <w:b/>
+          <w:spacing w:val="1"/>
+          <w:sz w:val="28"/>
+          <w:szCs w:val="28"/>
+          <w:shd w:val="clear" w:color="auto" w:fill="FFFFFF"/>
+        </w:rPr>
+        <w:t>=Great number of people,</w:t>
+      </w:r>
+    </w:p>
+    <w:p>
+      <w:pPr>
+        <w:pStyle w:val="NoSpacing"/>
+        <w:rPr>
+          <w:rFonts w:ascii="Times New Roman" w:hAnsi="Times New Roman" w:cs="Times New Roman"/>
+          <w:b/>
+          <w:spacing w:val="1"/>
+          <w:sz w:val="28"/>
+          <w:szCs w:val="28"/>
+          <w:shd w:val="clear" w:color="auto" w:fill="FFFFFF"/>
+        </w:rPr>
+      </w:pPr>
+      <w:r>
+        <w:rPr>
+          <w:rFonts w:ascii="Times New Roman" w:hAnsi="Times New Roman" w:cs="Times New Roman"/>
+          <w:b/>
+          <w:spacing w:val="1"/>
+          <w:sz w:val="28"/>
+          <w:szCs w:val="28"/>
+          <w:shd w:val="clear" w:color="auto" w:fill="FFFFFF"/>
+        </w:rPr>
+        <w:lastRenderedPageBreak/>
+        <w:t xml:space="preserve"> </w:t>
+      </w:r>
+      <w:proofErr w:type="spellStart"/>
+      <w:r>
+        <w:rPr>
+          <w:rFonts w:ascii="Times New Roman" w:eastAsia="MS Mincho" w:cs="Times New Roman"/>
+          <w:b/>
+          <w:spacing w:val="1"/>
+          <w:sz w:val="28"/>
+          <w:szCs w:val="28"/>
+          <w:shd w:val="clear" w:color="auto" w:fill="FFFFFF"/>
+        </w:rPr>
+        <w:t>だす</w:t>
+      </w:r>
+      <w:proofErr w:type="spellEnd"/>
+      <w:r>
+        <w:rPr>
+          <w:rFonts w:ascii="Times New Roman" w:hAnsi="Times New Roman" w:cs="Times New Roman"/>
+          <w:b/>
+          <w:spacing w:val="1"/>
+          <w:sz w:val="28"/>
+          <w:szCs w:val="28"/>
+          <w:shd w:val="clear" w:color="auto" w:fill="FFFFFF"/>
+        </w:rPr>
+        <w:t>=</w:t>
+      </w:r>
+      <w:proofErr w:type="gramStart"/>
+      <w:r>
+        <w:rPr>
+          <w:rFonts w:ascii="Times New Roman" w:hAnsi="Times New Roman" w:cs="Times New Roman"/>
+          <w:b/>
+          <w:spacing w:val="1"/>
+          <w:sz w:val="28"/>
+          <w:szCs w:val="28"/>
+          <w:shd w:val="clear" w:color="auto" w:fill="FFFFFF"/>
+        </w:rPr>
+        <w:t>To</w:t>
+      </w:r>
+      <w:proofErr w:type="gramEnd"/>
+      <w:r>
+        <w:rPr>
+          <w:rFonts w:ascii="Times New Roman" w:hAnsi="Times New Roman" w:cs="Times New Roman"/>
+          <w:b/>
+          <w:spacing w:val="1"/>
+          <w:sz w:val="28"/>
+          <w:szCs w:val="28"/>
+          <w:shd w:val="clear" w:color="auto" w:fill="FFFFFF"/>
+        </w:rPr>
+        <w:t xml:space="preserve"> take out, </w:t>
+      </w:r>
+    </w:p>
+    <w:p>
+      <w:pPr>
+        <w:pStyle w:val="NoSpacing"/>
+        <w:rPr>
+          <w:rFonts w:ascii="Times New Roman" w:hAnsi="Times New Roman" w:cs="Times New Roman"/>
+          <w:b/>
+          <w:spacing w:val="1"/>
+          <w:sz w:val="28"/>
+          <w:szCs w:val="28"/>
+          <w:shd w:val="clear" w:color="auto" w:fill="FFFFFF"/>
+        </w:rPr>
+      </w:pPr>
+      <w:proofErr w:type="spellStart"/>
+      <w:r>
+        <w:rPr>
+          <w:rFonts w:ascii="Times New Roman" w:eastAsia="MS Mincho" w:cs="Times New Roman"/>
+          <w:b/>
+          <w:spacing w:val="1"/>
+          <w:sz w:val="28"/>
+          <w:szCs w:val="28"/>
+          <w:shd w:val="clear" w:color="auto" w:fill="FFFFFF"/>
+        </w:rPr>
+        <w:t>わらう</w:t>
+      </w:r>
+      <w:proofErr w:type="spellEnd"/>
+      <w:r>
+        <w:rPr>
+          <w:rFonts w:ascii="Times New Roman" w:hAnsi="Times New Roman" w:cs="Times New Roman"/>
+          <w:b/>
+          <w:spacing w:val="1"/>
+          <w:sz w:val="28"/>
+          <w:szCs w:val="28"/>
+          <w:shd w:val="clear" w:color="auto" w:fill="FFFFFF"/>
+        </w:rPr>
+        <w:t>=</w:t>
+      </w:r>
+      <w:proofErr w:type="gramStart"/>
+      <w:r>
+        <w:rPr>
+          <w:rFonts w:ascii="Times New Roman" w:hAnsi="Times New Roman" w:cs="Times New Roman"/>
+          <w:b/>
+          <w:spacing w:val="1"/>
+          <w:sz w:val="28"/>
+          <w:szCs w:val="28"/>
+          <w:shd w:val="clear" w:color="auto" w:fill="FFFFFF"/>
+        </w:rPr>
+        <w:t>To</w:t>
+      </w:r>
+      <w:proofErr w:type="gramEnd"/>
+      <w:r>
+        <w:rPr>
+          <w:rFonts w:ascii="Times New Roman" w:hAnsi="Times New Roman" w:cs="Times New Roman"/>
+          <w:b/>
+          <w:spacing w:val="1"/>
+          <w:sz w:val="28"/>
+          <w:szCs w:val="28"/>
+          <w:shd w:val="clear" w:color="auto" w:fill="FFFFFF"/>
+        </w:rPr>
+        <w:t xml:space="preserve"> laugh, </w:t>
+      </w:r>
+    </w:p>
+    <w:p>
+      <w:pPr>
+        <w:pStyle w:val="NoSpacing"/>
+        <w:rPr>
+          <w:rFonts w:ascii="Times New Roman" w:hAnsi="Times New Roman" w:cs="Times New Roman"/>
+          <w:b/>
+          <w:spacing w:val="1"/>
+          <w:sz w:val="28"/>
+          <w:szCs w:val="28"/>
+          <w:shd w:val="clear" w:color="auto" w:fill="FFFFFF"/>
+        </w:rPr>
+      </w:pPr>
+      <w:proofErr w:type="spellStart"/>
+      <w:r>
+        <w:rPr>
+          <w:rFonts w:ascii="Times New Roman" w:eastAsia="MS Mincho" w:cs="Times New Roman"/>
+          <w:b/>
+          <w:spacing w:val="1"/>
+          <w:sz w:val="28"/>
+          <w:szCs w:val="28"/>
+          <w:shd w:val="clear" w:color="auto" w:fill="FFFFFF"/>
+        </w:rPr>
+        <w:t>しょうがっこう</w:t>
+      </w:r>
+      <w:proofErr w:type="spellEnd"/>
+      <w:r>
+        <w:rPr>
+          <w:rFonts w:ascii="Times New Roman" w:hAnsi="Times New Roman" w:cs="Times New Roman"/>
+          <w:b/>
+          <w:spacing w:val="1"/>
+          <w:sz w:val="28"/>
+          <w:szCs w:val="28"/>
+          <w:shd w:val="clear" w:color="auto" w:fill="FFFFFF"/>
+        </w:rPr>
+        <w:t>=Primary school,</w:t>
+      </w:r>
+    </w:p>
+    <w:p>
+      <w:pPr>
+        <w:pStyle w:val="NoSpacing"/>
+        <w:rPr>
+          <w:rFonts w:ascii="Times New Roman" w:hAnsi="Times New Roman" w:cs="Times New Roman"/>
+          <w:b/>
+          <w:spacing w:val="1"/>
+          <w:sz w:val="28"/>
+          <w:szCs w:val="28"/>
+          <w:shd w:val="clear" w:color="auto" w:fill="FFFFFF"/>
+        </w:rPr>
+      </w:pPr>
+      <w:r>
+        <w:rPr>
+          <w:rFonts w:ascii="Times New Roman" w:hAnsi="Times New Roman" w:cs="Times New Roman"/>
+          <w:b/>
+          <w:spacing w:val="1"/>
+          <w:sz w:val="28"/>
+          <w:szCs w:val="28"/>
+          <w:shd w:val="clear" w:color="auto" w:fill="FFFFFF"/>
+        </w:rPr>
+        <w:t xml:space="preserve"> </w:t>
+      </w:r>
+      <w:proofErr w:type="spellStart"/>
+      <w:r>
+        <w:rPr>
+          <w:rFonts w:ascii="Times New Roman" w:eastAsia="MS Mincho" w:cs="Times New Roman"/>
+          <w:b/>
+          <w:spacing w:val="1"/>
+          <w:sz w:val="28"/>
+          <w:szCs w:val="28"/>
+          <w:shd w:val="clear" w:color="auto" w:fill="FFFFFF"/>
+        </w:rPr>
+        <w:t>どうぐ</w:t>
+      </w:r>
+      <w:proofErr w:type="spellEnd"/>
+      <w:r>
+        <w:rPr>
+          <w:rFonts w:ascii="Times New Roman" w:hAnsi="Times New Roman" w:cs="Times New Roman"/>
+          <w:b/>
+          <w:spacing w:val="1"/>
+          <w:sz w:val="28"/>
+          <w:szCs w:val="28"/>
+          <w:shd w:val="clear" w:color="auto" w:fill="FFFFFF"/>
+        </w:rPr>
+        <w:t>=Tool, Device,</w:t>
+      </w:r>
+    </w:p>
+    <w:p>
+      <w:pPr>
+        <w:pStyle w:val="NoSpacing"/>
+        <w:rPr>
+          <w:rFonts w:ascii="Times New Roman" w:hAnsi="Times New Roman" w:cs="Times New Roman"/>
+          <w:b/>
+          <w:spacing w:val="1"/>
+          <w:sz w:val="28"/>
+          <w:szCs w:val="28"/>
+          <w:shd w:val="clear" w:color="auto" w:fill="FFFFFF"/>
+        </w:rPr>
+      </w:pPr>
+      <w:r>
+        <w:rPr>
+          <w:rFonts w:ascii="Times New Roman" w:hAnsi="Times New Roman" w:cs="Times New Roman"/>
+          <w:b/>
+          <w:spacing w:val="1"/>
+          <w:sz w:val="28"/>
+          <w:szCs w:val="28"/>
+          <w:shd w:val="clear" w:color="auto" w:fill="FFFFFF"/>
+        </w:rPr>
+        <w:t xml:space="preserve"> </w:t>
+      </w:r>
+      <w:proofErr w:type="spellStart"/>
+      <w:r>
+        <w:rPr>
+          <w:rFonts w:ascii="Times New Roman" w:eastAsia="MS Mincho" w:cs="Times New Roman"/>
+          <w:b/>
+          <w:spacing w:val="1"/>
+          <w:sz w:val="28"/>
+          <w:szCs w:val="28"/>
+          <w:shd w:val="clear" w:color="auto" w:fill="FFFFFF"/>
+        </w:rPr>
+        <w:t>まちがえる</w:t>
+      </w:r>
+      <w:proofErr w:type="spellEnd"/>
+      <w:r>
+        <w:rPr>
+          <w:rFonts w:ascii="Times New Roman" w:hAnsi="Times New Roman" w:cs="Times New Roman"/>
+          <w:b/>
+          <w:spacing w:val="1"/>
+          <w:sz w:val="28"/>
+          <w:szCs w:val="28"/>
+          <w:shd w:val="clear" w:color="auto" w:fill="FFFFFF"/>
+        </w:rPr>
+        <w:t>=</w:t>
+      </w:r>
+      <w:proofErr w:type="gramStart"/>
+      <w:r>
+        <w:rPr>
+          <w:rFonts w:ascii="Times New Roman" w:hAnsi="Times New Roman" w:cs="Times New Roman"/>
+          <w:b/>
+          <w:spacing w:val="1"/>
+          <w:sz w:val="28"/>
+          <w:szCs w:val="28"/>
+          <w:shd w:val="clear" w:color="auto" w:fill="FFFFFF"/>
+        </w:rPr>
+        <w:t>To</w:t>
+      </w:r>
+      <w:proofErr w:type="gramEnd"/>
+      <w:r>
+        <w:rPr>
+          <w:rFonts w:ascii="Times New Roman" w:hAnsi="Times New Roman" w:cs="Times New Roman"/>
+          <w:b/>
+          <w:spacing w:val="1"/>
+          <w:sz w:val="28"/>
+          <w:szCs w:val="28"/>
+          <w:shd w:val="clear" w:color="auto" w:fill="FFFFFF"/>
+        </w:rPr>
+        <w:t xml:space="preserve"> make mistake,</w:t>
+      </w:r>
+    </w:p>
+    <w:p>
+      <w:pPr>
+        <w:pStyle w:val="NoSpacing"/>
+        <w:rPr>
+          <w:rFonts w:ascii="Times New Roman" w:hAnsi="Times New Roman" w:cs="Times New Roman"/>
+          <w:b/>
+          <w:spacing w:val="1"/>
+          <w:sz w:val="28"/>
+          <w:szCs w:val="28"/>
+          <w:shd w:val="clear" w:color="auto" w:fill="FFFFFF"/>
+        </w:rPr>
+      </w:pPr>
+      <w:r>
+        <w:rPr>
+          <w:rFonts w:ascii="Times New Roman" w:hAnsi="Times New Roman" w:cs="Times New Roman"/>
+          <w:b/>
+          <w:spacing w:val="1"/>
+          <w:sz w:val="28"/>
+          <w:szCs w:val="28"/>
+          <w:shd w:val="clear" w:color="auto" w:fill="FFFFFF"/>
+        </w:rPr>
+        <w:t xml:space="preserve"> </w:t>
+      </w:r>
+      <w:proofErr w:type="spellStart"/>
+      <w:r>
+        <w:rPr>
+          <w:rFonts w:ascii="Times New Roman" w:eastAsia="MS Mincho" w:cs="Times New Roman"/>
+          <w:b/>
+          <w:spacing w:val="1"/>
+          <w:sz w:val="28"/>
+          <w:szCs w:val="28"/>
+          <w:shd w:val="clear" w:color="auto" w:fill="FFFFFF"/>
+        </w:rPr>
+        <w:t>もってくる</w:t>
+      </w:r>
+      <w:proofErr w:type="spellEnd"/>
+      <w:r>
+        <w:rPr>
+          <w:rFonts w:ascii="Times New Roman" w:hAnsi="Times New Roman" w:cs="Times New Roman"/>
+          <w:b/>
+          <w:spacing w:val="1"/>
+          <w:sz w:val="28"/>
+          <w:szCs w:val="28"/>
+          <w:shd w:val="clear" w:color="auto" w:fill="FFFFFF"/>
+        </w:rPr>
+        <w:t>=</w:t>
+      </w:r>
+      <w:proofErr w:type="gramStart"/>
+      <w:r>
+        <w:rPr>
+          <w:rFonts w:ascii="Times New Roman" w:hAnsi="Times New Roman" w:cs="Times New Roman"/>
+          <w:b/>
+          <w:spacing w:val="1"/>
+          <w:sz w:val="28"/>
+          <w:szCs w:val="28"/>
+          <w:shd w:val="clear" w:color="auto" w:fill="FFFFFF"/>
+        </w:rPr>
+        <w:t>To</w:t>
+      </w:r>
+      <w:proofErr w:type="gramEnd"/>
+      <w:r>
+        <w:rPr>
+          <w:rFonts w:ascii="Times New Roman" w:hAnsi="Times New Roman" w:cs="Times New Roman"/>
+          <w:b/>
+          <w:spacing w:val="1"/>
+          <w:sz w:val="28"/>
+          <w:szCs w:val="28"/>
+          <w:shd w:val="clear" w:color="auto" w:fill="FFFFFF"/>
+        </w:rPr>
+        <w:t xml:space="preserve"> bring something</w:t>
+      </w:r>
+    </w:p>
+    <w:p>
+      <w:pPr>
+        <w:pStyle w:val="NoSpacing"/>
+        <w:rPr>
+          <w:rFonts w:ascii="Times New Roman" w:hAnsi="Times New Roman" w:cs="Times New Roman"/>
+          <w:b/>
+          <w:spacing w:val="1"/>
+          <w:sz w:val="28"/>
+          <w:szCs w:val="28"/>
+          <w:shd w:val="clear" w:color="auto" w:fill="FFFFFF"/>
+        </w:rPr>
+      </w:pPr>
+      <w:proofErr w:type="spellStart"/>
+      <w:r>
+        <w:rPr>
+          <w:rFonts w:ascii="Times New Roman" w:eastAsia="MS Mincho" w:cs="Times New Roman"/>
+          <w:b/>
+          <w:spacing w:val="1"/>
+          <w:sz w:val="28"/>
+          <w:szCs w:val="28"/>
+          <w:shd w:val="clear" w:color="auto" w:fill="FFFFFF"/>
+        </w:rPr>
+        <w:t>ねだん</w:t>
+      </w:r>
+      <w:proofErr w:type="spellEnd"/>
+      <w:r>
+        <w:rPr>
+          <w:rFonts w:ascii="Times New Roman" w:hAnsi="Times New Roman" w:cs="Times New Roman"/>
+          <w:b/>
+          <w:spacing w:val="1"/>
+          <w:sz w:val="28"/>
+          <w:szCs w:val="28"/>
+          <w:shd w:val="clear" w:color="auto" w:fill="FFFFFF"/>
+        </w:rPr>
+        <w:t xml:space="preserve">=Price, </w:t>
+      </w:r>
+    </w:p>
+    <w:p>
+      <w:pPr>
+        <w:pStyle w:val="NoSpacing"/>
+        <w:rPr>
+          <w:rFonts w:ascii="Times New Roman" w:hAnsi="Times New Roman" w:cs="Times New Roman"/>
+          <w:b/>
+          <w:spacing w:val="1"/>
+          <w:sz w:val="28"/>
+          <w:szCs w:val="28"/>
+          <w:shd w:val="clear" w:color="auto" w:fill="FFFFFF"/>
+        </w:rPr>
+      </w:pPr>
+      <w:proofErr w:type="spellStart"/>
+      <w:r>
+        <w:rPr>
+          <w:rFonts w:ascii="Times New Roman" w:eastAsia="MS Mincho" w:cs="Times New Roman"/>
+          <w:b/>
+          <w:spacing w:val="1"/>
+          <w:sz w:val="28"/>
+          <w:szCs w:val="28"/>
+          <w:shd w:val="clear" w:color="auto" w:fill="FFFFFF"/>
+        </w:rPr>
+        <w:t>こうちゃ</w:t>
+      </w:r>
+      <w:proofErr w:type="spellEnd"/>
+      <w:r>
+        <w:rPr>
+          <w:rFonts w:ascii="Times New Roman" w:hAnsi="Times New Roman" w:cs="Times New Roman"/>
+          <w:b/>
+          <w:spacing w:val="1"/>
+          <w:sz w:val="28"/>
+          <w:szCs w:val="28"/>
+          <w:shd w:val="clear" w:color="auto" w:fill="FFFFFF"/>
+        </w:rPr>
+        <w:t xml:space="preserve">=Black tea, </w:t>
+      </w:r>
+    </w:p>
+    <w:p>
+      <w:pPr>
+        <w:pStyle w:val="NoSpacing"/>
+        <w:rPr>
+          <w:rFonts w:ascii="Times New Roman" w:hAnsi="Times New Roman" w:cs="Times New Roman"/>
+          <w:b/>
+          <w:spacing w:val="1"/>
+          <w:sz w:val="28"/>
+          <w:szCs w:val="28"/>
+          <w:shd w:val="clear" w:color="auto" w:fill="FFFFFF"/>
+        </w:rPr>
+      </w:pPr>
+      <w:r>
+        <w:rPr>
+          <w:rFonts w:ascii="Times New Roman" w:eastAsia="MS Mincho" w:cs="Times New Roman"/>
+          <w:b/>
+          <w:spacing w:val="1"/>
+          <w:sz w:val="28"/>
+          <w:szCs w:val="28"/>
+          <w:shd w:val="clear" w:color="auto" w:fill="FFFFFF"/>
+        </w:rPr>
+        <w:t>か</w:t>
+      </w:r>
+      <w:r>
+        <w:rPr>
+          <w:rFonts w:ascii="Times New Roman" w:hAnsi="Times New Roman" w:cs="Times New Roman"/>
+          <w:b/>
+          <w:spacing w:val="1"/>
+          <w:sz w:val="28"/>
+          <w:szCs w:val="28"/>
+          <w:shd w:val="clear" w:color="auto" w:fill="FFFFFF"/>
+        </w:rPr>
+        <w:t>=</w:t>
+      </w:r>
+      <w:proofErr w:type="gramStart"/>
+      <w:r>
+        <w:rPr>
+          <w:rFonts w:ascii="Times New Roman" w:hAnsi="Times New Roman" w:cs="Times New Roman"/>
+          <w:b/>
+          <w:spacing w:val="1"/>
+          <w:sz w:val="28"/>
+          <w:szCs w:val="28"/>
+          <w:shd w:val="clear" w:color="auto" w:fill="FFFFFF"/>
+        </w:rPr>
+        <w:t>Or</w:t>
+      </w:r>
+      <w:proofErr w:type="gramEnd"/>
+    </w:p>
+    <w:p>
+      <w:pPr>
+        <w:rPr>
+          <w:rFonts w:ascii="Helvetica" w:hAnsi="Helvetica" w:cs="Helvetica"/>
+          <w:color w:val="1E8E3E"/>
+          <w:spacing w:val="1"/>
+          <w:sz w:val="16"/>
+          <w:szCs w:val="16"/>
+          <w:shd w:val="clear" w:color="auto" w:fill="FFFFFF"/>
+        </w:rPr>
+      </w:pPr>
+    </w:p>
+    <w:p>
+      <w:pPr>
+        <w:rPr>
+          <w:rFonts w:ascii="Helvetica" w:hAnsi="Helvetica" w:cs="Helvetica"/>
+          <w:color w:val="1E8E3E"/>
+          <w:spacing w:val="1"/>
+          <w:sz w:val="16"/>
+          <w:szCs w:val="16"/>
+          <w:shd w:val="clear" w:color="auto" w:fill="FFFFFF"/>
+        </w:rPr>
+      </w:pPr>
+    </w:p>
+    <w:p>
+      <w:pPr>
+        <w:rPr>
+          <w:rFonts w:ascii="Helvetica" w:hAnsi="Helvetica" w:cs="Helvetica"/>
+          <w:color w:val="1E8E3E"/>
+          <w:spacing w:val="1"/>
+          <w:sz w:val="16"/>
+          <w:szCs w:val="16"/>
+          <w:shd w:val="clear" w:color="auto" w:fill="FFFFFF"/>
+        </w:rPr>
+      </w:pPr>
+    </w:p>
+    <w:p>
+      <w:pPr>
+        <w:rPr>
+          <w:rFonts w:ascii="Helvetica" w:hAnsi="Helvetica" w:cs="Helvetica"/>
+          <w:color w:val="1E8E3E"/>
+          <w:spacing w:val="1"/>
+          <w:sz w:val="16"/>
+          <w:szCs w:val="16"/>
+          <w:shd w:val="clear" w:color="auto" w:fill="FFFFFF"/>
+        </w:rPr>
+      </w:pPr>
     </w:p>
     <w:p>
       <w:pPr>
@@ -4346,6 +6117,18 @@
     <w:pPr>
       <w:spacing w:after="0" w:line="240" w:lineRule="auto"/>
     </w:pPr>
+  </w:style>
+  <w:style w:type="character" w:styleId="Hyperlink">
+    <w:name w:val="Hyperlink"/>
+    <w:basedOn w:val="DefaultParagraphFont"/>
+    <w:uiPriority w:val="99"/>
+    <w:semiHidden/>
+    <w:unhideWhenUsed/>
+    <w:rsid w:val="00253988"/>
+    <w:rPr>
+      <w:color w:val="0000FF"/>
+      <w:u w:val="single"/>
+    </w:rPr>
   </w:style>
 </w:styles>
 </file>

--- a/Lessons/JLPT.docx
+++ b/Lessons/JLPT.docx
@@ -48,29 +48,7 @@
           <w:sz w:val="28"/>
           <w:szCs w:val="28"/>
         </w:rPr>
-        <w:t>1. Verb (</w:t>
-      </w:r>
-      <w:proofErr w:type="spellStart"/>
-      <w:proofErr w:type="gramStart"/>
-      <w:r>
-        <w:rPr>
-          <w:rFonts w:ascii="Times New Roman" w:hAnsi="Times New Roman" w:cs="Times New Roman"/>
-          <w:b/>
-          <w:sz w:val="28"/>
-          <w:szCs w:val="28"/>
-        </w:rPr>
-        <w:t>te</w:t>
-      </w:r>
-      <w:proofErr w:type="spellEnd"/>
-      <w:proofErr w:type="gramEnd"/>
-      <w:r>
-        <w:rPr>
-          <w:rFonts w:ascii="Times New Roman" w:hAnsi="Times New Roman" w:cs="Times New Roman"/>
-          <w:b/>
-          <w:sz w:val="28"/>
-          <w:szCs w:val="28"/>
-        </w:rPr>
-        <w:t xml:space="preserve"> form)</w:t>
+        <w:t>1. Verb (te form)</w:t>
       </w:r>
       <w:r>
         <w:rPr>
@@ -88,59 +66,26 @@
           <w:sz w:val="28"/>
           <w:szCs w:val="28"/>
         </w:rPr>
-        <w:t xml:space="preserve">+ </w:t>
-      </w:r>
-      <w:proofErr w:type="spellStart"/>
-      <w:r>
-        <w:rPr>
-          <w:rFonts w:ascii="Times New Roman" w:hAnsi="Times New Roman" w:cs="Times New Roman"/>
-          <w:b/>
-          <w:sz w:val="28"/>
-          <w:szCs w:val="28"/>
-        </w:rPr>
-        <w:t>kara</w:t>
-      </w:r>
-      <w:proofErr w:type="spellEnd"/>
-    </w:p>
-    <w:p>
-      <w:pPr>
-        <w:rPr>
-          <w:rFonts w:ascii="Times New Roman" w:hAnsi="Times New Roman" w:cs="Times New Roman"/>
-          <w:b/>
-          <w:sz w:val="28"/>
-          <w:szCs w:val="28"/>
-        </w:rPr>
-      </w:pPr>
-      <w:r>
-        <w:rPr>
-          <w:rFonts w:ascii="Times New Roman" w:hAnsi="Times New Roman" w:cs="Times New Roman"/>
-          <w:b/>
-          <w:sz w:val="28"/>
-          <w:szCs w:val="28"/>
-        </w:rPr>
-        <w:t>2. Verb (</w:t>
-      </w:r>
-      <w:proofErr w:type="spellStart"/>
-      <w:proofErr w:type="gramStart"/>
-      <w:r>
-        <w:rPr>
-          <w:rFonts w:ascii="Times New Roman" w:hAnsi="Times New Roman" w:cs="Times New Roman"/>
-          <w:b/>
-          <w:sz w:val="28"/>
-          <w:szCs w:val="28"/>
-        </w:rPr>
-        <w:t>te</w:t>
-      </w:r>
-      <w:proofErr w:type="spellEnd"/>
-      <w:proofErr w:type="gramEnd"/>
-      <w:r>
-        <w:rPr>
-          <w:rFonts w:ascii="Times New Roman" w:hAnsi="Times New Roman" w:cs="Times New Roman"/>
-          <w:b/>
-          <w:sz w:val="28"/>
-          <w:szCs w:val="28"/>
-        </w:rPr>
-        <w:t xml:space="preserve"> form)</w:t>
+        <w:t>+ kara</w:t>
+      </w:r>
+    </w:p>
+    <w:p>
+      <w:pPr>
+        <w:rPr>
+          <w:rFonts w:ascii="Times New Roman" w:hAnsi="Times New Roman" w:cs="Times New Roman"/>
+          <w:b/>
+          <w:sz w:val="28"/>
+          <w:szCs w:val="28"/>
+        </w:rPr>
+      </w:pPr>
+      <w:r>
+        <w:rPr>
+          <w:rFonts w:ascii="Times New Roman" w:hAnsi="Times New Roman" w:cs="Times New Roman"/>
+          <w:b/>
+          <w:sz w:val="28"/>
+          <w:szCs w:val="28"/>
+        </w:rPr>
+        <w:t>2. Verb (te form)</w:t>
       </w:r>
       <w:r>
         <w:rPr>
@@ -158,27 +103,7 @@
           <w:sz w:val="28"/>
           <w:szCs w:val="28"/>
         </w:rPr>
-        <w:t xml:space="preserve">+ </w:t>
-      </w:r>
-      <w:proofErr w:type="spellStart"/>
-      <w:r>
-        <w:rPr>
-          <w:rFonts w:ascii="Times New Roman" w:hAnsi="Times New Roman" w:cs="Times New Roman"/>
-          <w:b/>
-          <w:sz w:val="28"/>
-          <w:szCs w:val="28"/>
-        </w:rPr>
-        <w:t>shimaimasu</w:t>
-      </w:r>
-      <w:proofErr w:type="spellEnd"/>
-      <w:r>
-        <w:rPr>
-          <w:rFonts w:ascii="Times New Roman" w:hAnsi="Times New Roman" w:cs="Times New Roman"/>
-          <w:b/>
-          <w:sz w:val="28"/>
-          <w:szCs w:val="28"/>
-        </w:rPr>
-        <w:t>.</w:t>
+        <w:t>+ shimaimasu.</w:t>
       </w:r>
     </w:p>
     <w:p>
@@ -246,29 +171,8 @@
           <w:sz w:val="28"/>
           <w:szCs w:val="28"/>
         </w:rPr>
-        <w:t>1. Verb (</w:t>
-      </w:r>
-      <w:proofErr w:type="spellStart"/>
-      <w:r>
-        <w:rPr>
-          <w:rFonts w:ascii="Times New Roman" w:hAnsi="Times New Roman" w:cs="Times New Roman"/>
-          <w:b/>
-          <w:sz w:val="28"/>
-          <w:szCs w:val="28"/>
-        </w:rPr>
-        <w:t>ta</w:t>
-      </w:r>
-      <w:proofErr w:type="spellEnd"/>
-      <w:r>
-        <w:rPr>
-          <w:rFonts w:ascii="Times New Roman" w:hAnsi="Times New Roman" w:cs="Times New Roman"/>
-          <w:b/>
-          <w:sz w:val="28"/>
-          <w:szCs w:val="28"/>
-        </w:rPr>
-        <w:t xml:space="preserve"> form) + </w:t>
-      </w:r>
-      <w:proofErr w:type="spellStart"/>
+        <w:t xml:space="preserve">1. Verb (ta form) + </w:t>
+      </w:r>
       <w:r>
         <w:rPr>
           <w:rFonts w:ascii="Times New Roman" w:hAnsi="Times New Roman" w:cs="Times New Roman"/>
@@ -279,18 +183,16 @@
         </w:rPr>
         <w:t>ra</w:t>
       </w:r>
-      <w:proofErr w:type="spellEnd"/>
-    </w:p>
-    <w:p>
-      <w:pPr>
-        <w:rPr>
-          <w:rFonts w:ascii="Times New Roman" w:hAnsi="Times New Roman" w:cs="Times New Roman"/>
-          <w:b/>
-          <w:sz w:val="28"/>
-          <w:szCs w:val="28"/>
-        </w:rPr>
-      </w:pPr>
-      <w:proofErr w:type="spellStart"/>
+    </w:p>
+    <w:p>
+      <w:pPr>
+        <w:rPr>
+          <w:rFonts w:ascii="Times New Roman" w:hAnsi="Times New Roman" w:cs="Times New Roman"/>
+          <w:b/>
+          <w:sz w:val="28"/>
+          <w:szCs w:val="28"/>
+        </w:rPr>
+      </w:pPr>
       <w:r>
         <w:rPr>
           <w:rFonts w:ascii="Times New Roman" w:hAnsi="Times New Roman" w:cs="Times New Roman"/>
@@ -317,78 +219,26 @@
           <w:sz w:val="28"/>
           <w:szCs w:val="28"/>
         </w:rPr>
-        <w:t>、スマホ</w:t>
-      </w:r>
-      <w:proofErr w:type="spellEnd"/>
-      <w:r>
-        <w:rPr>
-          <w:rFonts w:ascii="Times New Roman" w:hAnsi="Times New Roman" w:cs="Times New Roman"/>
-          <w:b/>
-          <w:sz w:val="28"/>
-          <w:szCs w:val="28"/>
-        </w:rPr>
-        <w:t xml:space="preserve"> を </w:t>
-      </w:r>
-      <w:proofErr w:type="spellStart"/>
-      <w:r>
-        <w:rPr>
-          <w:rFonts w:ascii="Times New Roman" w:hAnsi="Times New Roman" w:cs="Times New Roman"/>
-          <w:b/>
-          <w:sz w:val="28"/>
-          <w:szCs w:val="28"/>
-        </w:rPr>
-        <w:t>かいます</w:t>
-      </w:r>
-      <w:proofErr w:type="spellEnd"/>
-      <w:r>
-        <w:rPr>
-          <w:rFonts w:ascii="Times New Roman" w:hAnsi="Times New Roman" w:cs="Times New Roman"/>
-          <w:b/>
-          <w:sz w:val="28"/>
-          <w:szCs w:val="28"/>
-        </w:rPr>
-        <w:t>。</w:t>
-      </w:r>
-    </w:p>
-    <w:p>
-      <w:pPr>
-        <w:rPr>
-          <w:rFonts w:ascii="Times New Roman" w:hAnsi="Times New Roman" w:cs="Times New Roman"/>
-          <w:b/>
-          <w:sz w:val="28"/>
-          <w:szCs w:val="28"/>
-        </w:rPr>
-      </w:pPr>
-      <w:r>
-        <w:rPr>
-          <w:rFonts w:ascii="Times New Roman" w:hAnsi="Times New Roman" w:cs="Times New Roman"/>
-          <w:b/>
-          <w:sz w:val="28"/>
-          <w:szCs w:val="28"/>
-        </w:rPr>
-        <w:t>2. Verb (</w:t>
-      </w:r>
-      <w:proofErr w:type="spellStart"/>
-      <w:proofErr w:type="gramStart"/>
-      <w:r>
-        <w:rPr>
-          <w:rFonts w:ascii="Times New Roman" w:hAnsi="Times New Roman" w:cs="Times New Roman"/>
-          <w:b/>
-          <w:sz w:val="28"/>
-          <w:szCs w:val="28"/>
-        </w:rPr>
-        <w:t>te</w:t>
-      </w:r>
-      <w:proofErr w:type="spellEnd"/>
-      <w:proofErr w:type="gramEnd"/>
-      <w:r>
-        <w:rPr>
-          <w:rFonts w:ascii="Times New Roman" w:hAnsi="Times New Roman" w:cs="Times New Roman"/>
-          <w:b/>
-          <w:sz w:val="28"/>
-          <w:szCs w:val="28"/>
-        </w:rPr>
-        <w:t xml:space="preserve"> form) + </w:t>
+        <w:t>、スマホ を かいます。</w:t>
+      </w:r>
+    </w:p>
+    <w:p>
+      <w:pPr>
+        <w:rPr>
+          <w:rFonts w:ascii="Times New Roman" w:hAnsi="Times New Roman" w:cs="Times New Roman"/>
+          <w:b/>
+          <w:sz w:val="28"/>
+          <w:szCs w:val="28"/>
+        </w:rPr>
+      </w:pPr>
+      <w:r>
+        <w:rPr>
+          <w:rFonts w:ascii="Times New Roman" w:hAnsi="Times New Roman" w:cs="Times New Roman"/>
+          <w:b/>
+          <w:sz w:val="28"/>
+          <w:szCs w:val="28"/>
+        </w:rPr>
+        <w:t xml:space="preserve">2. Verb (te form) + </w:t>
       </w:r>
       <w:r>
         <w:rPr>
@@ -410,105 +260,33 @@
           <w:szCs w:val="28"/>
         </w:rPr>
       </w:pPr>
-      <w:proofErr w:type="spellStart"/>
-      <w:r>
-        <w:rPr>
-          <w:rFonts w:ascii="Times New Roman" w:hAnsi="Times New Roman" w:cs="Times New Roman"/>
-          <w:b/>
-          <w:sz w:val="28"/>
-          <w:szCs w:val="28"/>
-        </w:rPr>
-        <w:t>あめが</w:t>
-      </w:r>
-      <w:proofErr w:type="spellEnd"/>
-      <w:r>
-        <w:rPr>
-          <w:rFonts w:ascii="Times New Roman" w:hAnsi="Times New Roman" w:cs="Times New Roman"/>
-          <w:b/>
-          <w:sz w:val="28"/>
-          <w:szCs w:val="28"/>
-        </w:rPr>
-        <w:t xml:space="preserve"> </w:t>
-      </w:r>
-      <w:proofErr w:type="spellStart"/>
-      <w:r>
-        <w:rPr>
-          <w:rFonts w:ascii="Times New Roman" w:hAnsi="Times New Roman" w:cs="Times New Roman"/>
-          <w:b/>
-          <w:sz w:val="28"/>
-          <w:szCs w:val="28"/>
-        </w:rPr>
-        <w:t>ふったら、クリケットを</w:t>
-      </w:r>
-      <w:proofErr w:type="spellEnd"/>
-      <w:r>
-        <w:rPr>
-          <w:rFonts w:ascii="Times New Roman" w:hAnsi="Times New Roman" w:cs="Times New Roman"/>
-          <w:b/>
-          <w:sz w:val="28"/>
-          <w:szCs w:val="28"/>
-        </w:rPr>
-        <w:t xml:space="preserve"> </w:t>
-      </w:r>
-      <w:proofErr w:type="spellStart"/>
-      <w:r>
-        <w:rPr>
-          <w:rFonts w:ascii="Times New Roman" w:hAnsi="Times New Roman" w:cs="Times New Roman"/>
-          <w:b/>
-          <w:sz w:val="28"/>
-          <w:szCs w:val="28"/>
-        </w:rPr>
-        <w:t>しません</w:t>
-      </w:r>
-      <w:proofErr w:type="spellEnd"/>
-      <w:r>
-        <w:rPr>
-          <w:rFonts w:ascii="Times New Roman" w:hAnsi="Times New Roman" w:cs="Times New Roman"/>
-          <w:b/>
-          <w:sz w:val="28"/>
-          <w:szCs w:val="28"/>
-        </w:rPr>
-        <w:t>。</w:t>
-      </w:r>
-    </w:p>
-    <w:p>
-      <w:pPr>
-        <w:rPr>
-          <w:rFonts w:ascii="Times New Roman" w:hAnsi="Times New Roman" w:cs="Times New Roman"/>
-          <w:b/>
-          <w:sz w:val="28"/>
-          <w:szCs w:val="28"/>
-        </w:rPr>
-      </w:pPr>
-      <w:proofErr w:type="spellStart"/>
-      <w:r>
-        <w:rPr>
-          <w:rFonts w:ascii="Times New Roman" w:hAnsi="Times New Roman" w:cs="Times New Roman"/>
-          <w:b/>
-          <w:sz w:val="28"/>
-          <w:szCs w:val="28"/>
-        </w:rPr>
-        <w:t>あめが</w:t>
-      </w:r>
-      <w:proofErr w:type="spellEnd"/>
-      <w:r>
-        <w:rPr>
-          <w:rFonts w:ascii="Times New Roman" w:hAnsi="Times New Roman" w:cs="Times New Roman"/>
-          <w:b/>
-          <w:sz w:val="28"/>
-          <w:szCs w:val="28"/>
-        </w:rPr>
-        <w:t xml:space="preserve"> </w:t>
-      </w:r>
-      <w:proofErr w:type="spellStart"/>
-      <w:r>
-        <w:rPr>
-          <w:rFonts w:ascii="Times New Roman" w:hAnsi="Times New Roman" w:cs="Times New Roman"/>
-          <w:b/>
-          <w:sz w:val="28"/>
-          <w:szCs w:val="28"/>
-        </w:rPr>
-        <w:t>ふっ</w:t>
+      <w:r>
+        <w:rPr>
+          <w:rFonts w:ascii="Times New Roman" w:hAnsi="Times New Roman" w:cs="Times New Roman"/>
+          <w:b/>
+          <w:sz w:val="28"/>
+          <w:szCs w:val="28"/>
+        </w:rPr>
+        <w:t>あめが ふったら、クリケットを しません。</w:t>
+      </w:r>
+    </w:p>
+    <w:p>
+      <w:pPr>
+        <w:rPr>
+          <w:rFonts w:ascii="Times New Roman" w:hAnsi="Times New Roman" w:cs="Times New Roman"/>
+          <w:b/>
+          <w:sz w:val="28"/>
+          <w:szCs w:val="28"/>
+        </w:rPr>
+      </w:pPr>
+      <w:r>
+        <w:rPr>
+          <w:rFonts w:ascii="Times New Roman" w:hAnsi="Times New Roman" w:cs="Times New Roman"/>
+          <w:b/>
+          <w:sz w:val="28"/>
+          <w:szCs w:val="28"/>
+        </w:rPr>
+        <w:t>あめが ふっ</w:t>
       </w:r>
       <w:r>
         <w:rPr>
@@ -527,37 +305,7 @@
           <w:sz w:val="28"/>
           <w:szCs w:val="28"/>
         </w:rPr>
-        <w:t>、クリケットを</w:t>
-      </w:r>
-      <w:proofErr w:type="spellEnd"/>
-      <w:r>
-        <w:rPr>
-          <w:rFonts w:ascii="Times New Roman" w:hAnsi="Times New Roman" w:cs="Times New Roman"/>
-          <w:b/>
-          <w:sz w:val="28"/>
-          <w:szCs w:val="28"/>
-        </w:rPr>
-        <w:t xml:space="preserve"> </w:t>
-      </w:r>
-      <w:proofErr w:type="spellStart"/>
-      <w:r>
-        <w:rPr>
-          <w:rFonts w:ascii="Times New Roman" w:hAnsi="Times New Roman" w:cs="Times New Roman"/>
-          <w:b/>
-          <w:sz w:val="28"/>
-          <w:szCs w:val="28"/>
-        </w:rPr>
-        <w:t>します</w:t>
-      </w:r>
-      <w:proofErr w:type="spellEnd"/>
-      <w:r>
-        <w:rPr>
-          <w:rFonts w:ascii="Times New Roman" w:hAnsi="Times New Roman" w:cs="Times New Roman"/>
-          <w:b/>
-          <w:sz w:val="28"/>
-          <w:szCs w:val="28"/>
-        </w:rPr>
-        <w:t>。</w:t>
+        <w:t>、クリケットを します。</w:t>
       </w:r>
     </w:p>
     <w:p>
@@ -602,91 +350,58 @@
         <w:rPr>
           <w:shd w:val="clear" w:color="auto" w:fill="F5F5F5"/>
         </w:rPr>
-        <w:t xml:space="preserve">Dictionary form + Mae </w:t>
-      </w:r>
-      <w:proofErr w:type="spellStart"/>
-      <w:proofErr w:type="gramStart"/>
+        <w:t xml:space="preserve">Dictionary form + Mae ni= Doing something before something else. </w:t>
+      </w:r>
+    </w:p>
+    <w:p>
+      <w:pPr>
+        <w:pStyle w:val="NoSpacing"/>
+      </w:pPr>
       <w:r>
         <w:rPr>
           <w:shd w:val="clear" w:color="auto" w:fill="F5F5F5"/>
         </w:rPr>
-        <w:t>ni</w:t>
-      </w:r>
-      <w:proofErr w:type="spellEnd"/>
-      <w:proofErr w:type="gramEnd"/>
-      <w:r>
+        <w:t xml:space="preserve">N1+to+N2+to+dochira....(used to compare between two things.) </w:t>
+      </w:r>
+    </w:p>
+    <w:p>
+      <w:pPr>
+        <w:pStyle w:val="NoSpacing"/>
+        <w:rPr>
+          <w:spacing w:val="1"/>
+          <w:shd w:val="clear" w:color="auto" w:fill="FFFFFF"/>
+        </w:rPr>
+      </w:pPr>
+      <w:r>
+        <w:rPr>
+          <w:spacing w:val="1"/>
+          <w:shd w:val="clear" w:color="auto" w:fill="FFFFFF"/>
+        </w:rPr>
+        <w:t> </w:t>
+      </w:r>
+      <w:r>
+        <w:rPr>
+          <w:rFonts w:eastAsia="MS Mincho" w:hAnsi="MS Mincho"/>
+          <w:spacing w:val="1"/>
+          <w:shd w:val="clear" w:color="auto" w:fill="FFFFFF"/>
+        </w:rPr>
+        <w:t>わかい</w:t>
+      </w:r>
+      <w:r>
+        <w:rPr>
+          <w:spacing w:val="1"/>
+          <w:shd w:val="clear" w:color="auto" w:fill="FFFFFF"/>
+        </w:rPr>
+        <w:t xml:space="preserve">=Young </w:t>
+      </w:r>
+    </w:p>
+    <w:p>
+      <w:pPr>
+        <w:pStyle w:val="NoSpacing"/>
         <w:rPr>
           <w:shd w:val="clear" w:color="auto" w:fill="F5F5F5"/>
         </w:rPr>
-        <w:t xml:space="preserve">= Doing something before something else. </w:t>
-      </w:r>
-    </w:p>
-    <w:p>
-      <w:pPr>
-        <w:pStyle w:val="NoSpacing"/>
-      </w:pPr>
-      <w:r>
-        <w:rPr>
-          <w:shd w:val="clear" w:color="auto" w:fill="F5F5F5"/>
-        </w:rPr>
-        <w:t>N1+to+N2+to+dochira</w:t>
-      </w:r>
-      <w:proofErr w:type="gramStart"/>
-      <w:r>
-        <w:rPr>
-          <w:shd w:val="clear" w:color="auto" w:fill="F5F5F5"/>
-        </w:rPr>
-        <w:t>....(</w:t>
-      </w:r>
-      <w:proofErr w:type="gramEnd"/>
-      <w:r>
-        <w:rPr>
-          <w:shd w:val="clear" w:color="auto" w:fill="F5F5F5"/>
-        </w:rPr>
-        <w:t xml:space="preserve">used to compare between two things.) </w:t>
-      </w:r>
-    </w:p>
-    <w:p>
-      <w:pPr>
-        <w:pStyle w:val="NoSpacing"/>
-        <w:rPr>
-          <w:spacing w:val="1"/>
-          <w:shd w:val="clear" w:color="auto" w:fill="FFFFFF"/>
-        </w:rPr>
-      </w:pPr>
-      <w:r>
-        <w:rPr>
-          <w:spacing w:val="1"/>
-          <w:shd w:val="clear" w:color="auto" w:fill="FFFFFF"/>
-        </w:rPr>
-        <w:t> </w:t>
-      </w:r>
-      <w:proofErr w:type="spellStart"/>
-      <w:r>
-        <w:rPr>
-          <w:rFonts w:eastAsia="MS Mincho" w:hAnsi="MS Mincho"/>
-          <w:spacing w:val="1"/>
-          <w:shd w:val="clear" w:color="auto" w:fill="FFFFFF"/>
-        </w:rPr>
-        <w:t>わかい</w:t>
-      </w:r>
-      <w:proofErr w:type="spellEnd"/>
-      <w:r>
-        <w:rPr>
-          <w:spacing w:val="1"/>
-          <w:shd w:val="clear" w:color="auto" w:fill="FFFFFF"/>
-        </w:rPr>
-        <w:t xml:space="preserve">=Young </w:t>
-      </w:r>
-    </w:p>
-    <w:p>
-      <w:pPr>
-        <w:pStyle w:val="NoSpacing"/>
-        <w:rPr>
-          <w:shd w:val="clear" w:color="auto" w:fill="F5F5F5"/>
-        </w:rPr>
-      </w:pPr>
-      <w:proofErr w:type="spellStart"/>
+      </w:pPr>
       <w:r>
         <w:rPr>
           <w:rFonts w:eastAsia="MS Mincho" w:hAnsi="MS Mincho"/>
@@ -694,14 +409,12 @@
         </w:rPr>
         <w:t>より</w:t>
       </w:r>
-      <w:proofErr w:type="spellEnd"/>
       <w:r>
         <w:rPr>
           <w:shd w:val="clear" w:color="auto" w:fill="F5F5F5"/>
         </w:rPr>
         <w:t>=</w:t>
       </w:r>
-      <w:proofErr w:type="spellStart"/>
       <w:r>
         <w:rPr>
           <w:rFonts w:hAnsi="Nirmala UI"/>
@@ -709,14 +422,12 @@
         </w:rPr>
         <w:t>হতে</w:t>
       </w:r>
-      <w:proofErr w:type="spellEnd"/>
       <w:r>
         <w:rPr>
           <w:shd w:val="clear" w:color="auto" w:fill="F5F5F5"/>
         </w:rPr>
         <w:t xml:space="preserve">, </w:t>
       </w:r>
-      <w:proofErr w:type="spellStart"/>
       <w:r>
         <w:rPr>
           <w:rFonts w:hAnsi="Nirmala UI"/>
@@ -724,14 +435,12 @@
         </w:rPr>
         <w:t>থেকে</w:t>
       </w:r>
-      <w:proofErr w:type="spellEnd"/>
       <w:r>
         <w:rPr>
           <w:shd w:val="clear" w:color="auto" w:fill="F5F5F5"/>
         </w:rPr>
         <w:t xml:space="preserve">, </w:t>
       </w:r>
-      <w:proofErr w:type="spellStart"/>
       <w:r>
         <w:rPr>
           <w:rFonts w:hAnsi="Nirmala UI"/>
@@ -739,7 +448,6 @@
         </w:rPr>
         <w:t>চেয়ে</w:t>
       </w:r>
-      <w:proofErr w:type="spellEnd"/>
       <w:r>
         <w:rPr>
           <w:shd w:val="clear" w:color="auto" w:fill="F5F5F5"/>
@@ -779,7 +487,6 @@
           <w:shd w:val="clear" w:color="auto" w:fill="FFFFFF"/>
         </w:rPr>
       </w:pPr>
-      <w:proofErr w:type="spellStart"/>
       <w:r>
         <w:rPr>
           <w:rFonts w:eastAsia="MS Mincho" w:hAnsi="MS Mincho"/>
@@ -788,40 +495,22 @@
         </w:rPr>
         <w:t>あらう</w:t>
       </w:r>
-      <w:proofErr w:type="spellEnd"/>
-      <w:r>
-        <w:rPr>
-          <w:spacing w:val="1"/>
-          <w:shd w:val="clear" w:color="auto" w:fill="FFFFFF"/>
-        </w:rPr>
-        <w:t>=</w:t>
-      </w:r>
-      <w:proofErr w:type="gramStart"/>
-      <w:r>
-        <w:rPr>
-          <w:spacing w:val="1"/>
-          <w:shd w:val="clear" w:color="auto" w:fill="FFFFFF"/>
-        </w:rPr>
-        <w:t>To</w:t>
-      </w:r>
-      <w:proofErr w:type="gramEnd"/>
-      <w:r>
-        <w:rPr>
-          <w:spacing w:val="1"/>
-          <w:shd w:val="clear" w:color="auto" w:fill="FFFFFF"/>
-        </w:rPr>
-        <w:t xml:space="preserve"> wash </w:t>
-      </w:r>
-    </w:p>
-    <w:p>
-      <w:pPr>
-        <w:pStyle w:val="NoSpacing"/>
-        <w:rPr>
-          <w:spacing w:val="1"/>
-          <w:shd w:val="clear" w:color="auto" w:fill="FFFFFF"/>
-        </w:rPr>
-      </w:pPr>
-      <w:proofErr w:type="spellStart"/>
+      <w:r>
+        <w:rPr>
+          <w:spacing w:val="1"/>
+          <w:shd w:val="clear" w:color="auto" w:fill="FFFFFF"/>
+        </w:rPr>
+        <w:t>=To wash </w:t>
+      </w:r>
+    </w:p>
+    <w:p>
+      <w:pPr>
+        <w:pStyle w:val="NoSpacing"/>
+        <w:rPr>
+          <w:spacing w:val="1"/>
+          <w:shd w:val="clear" w:color="auto" w:fill="FFFFFF"/>
+        </w:rPr>
+      </w:pPr>
       <w:r>
         <w:rPr>
           <w:rFonts w:eastAsia="MS Mincho" w:hAnsi="MS Mincho"/>
@@ -830,7 +519,6 @@
         </w:rPr>
         <w:t>ゆき</w:t>
       </w:r>
-      <w:proofErr w:type="spellEnd"/>
       <w:r>
         <w:rPr>
           <w:spacing w:val="1"/>
@@ -854,7 +542,6 @@
         </w:rPr>
         <w:t xml:space="preserve"> </w:t>
       </w:r>
-      <w:proofErr w:type="spellStart"/>
       <w:r>
         <w:rPr>
           <w:rFonts w:eastAsia="MS Mincho" w:hAnsi="MS Mincho"/>
@@ -868,51 +555,17 @@
           <w:spacing w:val="1"/>
           <w:shd w:val="clear" w:color="auto" w:fill="FFFFFF"/>
         </w:rPr>
-        <w:t>To</w:t>
-      </w:r>
-      <w:proofErr w:type="spellEnd"/>
-      <w:r>
-        <w:rPr>
-          <w:spacing w:val="1"/>
-          <w:shd w:val="clear" w:color="auto" w:fill="FFFFFF"/>
-        </w:rPr>
-        <w:t xml:space="preserve"> fall (of </w:t>
-      </w:r>
-      <w:proofErr w:type="spellStart"/>
-      <w:r>
-        <w:rPr>
-          <w:spacing w:val="1"/>
-          <w:shd w:val="clear" w:color="auto" w:fill="FFFFFF"/>
-        </w:rPr>
-        <w:t>rain</w:t>
-      </w:r>
-      <w:proofErr w:type="gramStart"/>
-      <w:r>
-        <w:rPr>
-          <w:spacing w:val="1"/>
-          <w:shd w:val="clear" w:color="auto" w:fill="FFFFFF"/>
-        </w:rPr>
-        <w:t>,snow</w:t>
-      </w:r>
-      <w:proofErr w:type="spellEnd"/>
-      <w:proofErr w:type="gramEnd"/>
-      <w:r>
-        <w:rPr>
-          <w:spacing w:val="1"/>
-          <w:shd w:val="clear" w:color="auto" w:fill="FFFFFF"/>
-        </w:rPr>
-        <w:t xml:space="preserve"> etc.)</w:t>
-      </w:r>
-    </w:p>
-    <w:p>
-      <w:pPr>
-        <w:pStyle w:val="NoSpacing"/>
-        <w:rPr>
-          <w:spacing w:val="1"/>
-          <w:shd w:val="clear" w:color="auto" w:fill="FFFFFF"/>
-        </w:rPr>
-      </w:pPr>
-      <w:proofErr w:type="spellStart"/>
+        <w:t>To fall (of rain,snow etc.)</w:t>
+      </w:r>
+    </w:p>
+    <w:p>
+      <w:pPr>
+        <w:pStyle w:val="NoSpacing"/>
+        <w:rPr>
+          <w:spacing w:val="1"/>
+          <w:shd w:val="clear" w:color="auto" w:fill="FFFFFF"/>
+        </w:rPr>
+      </w:pPr>
       <w:r>
         <w:rPr>
           <w:rFonts w:eastAsia="MS Mincho" w:hAnsi="MS Mincho"/>
@@ -921,7 +574,6 @@
         </w:rPr>
         <w:t>ちいさな</w:t>
       </w:r>
-      <w:proofErr w:type="spellEnd"/>
       <w:r>
         <w:rPr>
           <w:spacing w:val="1"/>
@@ -945,7 +597,6 @@
         </w:rPr>
         <w:t xml:space="preserve"> </w:t>
       </w:r>
-      <w:proofErr w:type="spellStart"/>
       <w:r>
         <w:rPr>
           <w:rFonts w:eastAsia="MS Mincho" w:hAnsi="MS Mincho"/>
@@ -954,7 +605,6 @@
         </w:rPr>
         <w:t>ぴき</w:t>
       </w:r>
-      <w:proofErr w:type="spellEnd"/>
       <w:r>
         <w:rPr>
           <w:spacing w:val="1"/>
@@ -971,7 +621,6 @@
           <w:shd w:val="clear" w:color="auto" w:fill="FFFFFF"/>
         </w:rPr>
       </w:pPr>
-      <w:proofErr w:type="spellStart"/>
       <w:r>
         <w:rPr>
           <w:rFonts w:eastAsia="MS Mincho" w:hAnsi="MS Mincho"/>
@@ -980,7 +629,6 @@
         </w:rPr>
         <w:t>いえ</w:t>
       </w:r>
-      <w:proofErr w:type="spellEnd"/>
       <w:r>
         <w:rPr>
           <w:spacing w:val="1"/>
@@ -997,7 +645,6 @@
           <w:shd w:val="clear" w:color="auto" w:fill="FFFFFF"/>
         </w:rPr>
       </w:pPr>
-      <w:proofErr w:type="spellStart"/>
       <w:r>
         <w:rPr>
           <w:rFonts w:eastAsia="MS Mincho" w:hAnsi="MS Mincho"/>
@@ -1006,7 +653,6 @@
         </w:rPr>
         <w:t>たまごりょうり</w:t>
       </w:r>
-      <w:proofErr w:type="spellEnd"/>
       <w:r>
         <w:rPr>
           <w:spacing w:val="1"/>
@@ -1023,7 +669,6 @@
           <w:shd w:val="clear" w:color="auto" w:fill="FFFFFF"/>
         </w:rPr>
       </w:pPr>
-      <w:proofErr w:type="spellStart"/>
       <w:r>
         <w:rPr>
           <w:rFonts w:eastAsia="MS Mincho" w:hAnsi="MS Mincho"/>
@@ -1032,7 +677,6 @@
         </w:rPr>
         <w:t>きょうかしょ</w:t>
       </w:r>
-      <w:proofErr w:type="spellEnd"/>
       <w:r>
         <w:rPr>
           <w:spacing w:val="1"/>
@@ -1056,7 +700,6 @@
         </w:rPr>
         <w:t xml:space="preserve"> </w:t>
       </w:r>
-      <w:proofErr w:type="spellStart"/>
       <w:r>
         <w:rPr>
           <w:rFonts w:eastAsia="MS Mincho" w:hAnsi="MS Mincho"/>
@@ -1065,7 +708,6 @@
         </w:rPr>
         <w:t>へや</w:t>
       </w:r>
-      <w:proofErr w:type="spellEnd"/>
       <w:r>
         <w:rPr>
           <w:spacing w:val="1"/>
@@ -1082,7 +724,6 @@
           <w:shd w:val="clear" w:color="auto" w:fill="FFFFFF"/>
         </w:rPr>
       </w:pPr>
-      <w:proofErr w:type="spellStart"/>
       <w:r>
         <w:rPr>
           <w:rFonts w:eastAsia="MS Mincho" w:hAnsi="MS Mincho"/>
@@ -1096,26 +737,17 @@
           <w:spacing w:val="1"/>
           <w:shd w:val="clear" w:color="auto" w:fill="FFFFFF"/>
         </w:rPr>
-        <w:t>Name</w:t>
-      </w:r>
-      <w:proofErr w:type="spellEnd"/>
-      <w:r>
-        <w:rPr>
-          <w:spacing w:val="1"/>
-          <w:shd w:val="clear" w:color="auto" w:fill="FFFFFF"/>
-        </w:rPr>
-        <w:t xml:space="preserve"> of a country </w:t>
-      </w:r>
-    </w:p>
-    <w:p>
-      <w:pPr>
-        <w:pStyle w:val="NoSpacing"/>
-        <w:rPr>
-          <w:spacing w:val="1"/>
-          <w:shd w:val="clear" w:color="auto" w:fill="FFFFFF"/>
-        </w:rPr>
-      </w:pPr>
-      <w:proofErr w:type="spellStart"/>
+        <w:t xml:space="preserve">Name of a country </w:t>
+      </w:r>
+    </w:p>
+    <w:p>
+      <w:pPr>
+        <w:pStyle w:val="NoSpacing"/>
+        <w:rPr>
+          <w:spacing w:val="1"/>
+          <w:shd w:val="clear" w:color="auto" w:fill="FFFFFF"/>
+        </w:rPr>
+      </w:pPr>
       <w:r>
         <w:rPr>
           <w:rFonts w:eastAsia="MS Mincho" w:hAnsi="MS Mincho"/>
@@ -1129,15 +761,7 @@
           <w:spacing w:val="1"/>
           <w:shd w:val="clear" w:color="auto" w:fill="FFFFFF"/>
         </w:rPr>
-        <w:t>Sea</w:t>
-      </w:r>
-      <w:proofErr w:type="spellEnd"/>
-      <w:r>
-        <w:rPr>
-          <w:spacing w:val="1"/>
-          <w:shd w:val="clear" w:color="auto" w:fill="FFFFFF"/>
-        </w:rPr>
-        <w:t xml:space="preserve"> </w:t>
+        <w:t xml:space="preserve">Sea </w:t>
       </w:r>
     </w:p>
     <w:p>
@@ -1156,7 +780,6 @@
         <w:lastRenderedPageBreak/>
         <w:t> </w:t>
       </w:r>
-      <w:proofErr w:type="spellStart"/>
       <w:r>
         <w:rPr>
           <w:rFonts w:eastAsia="MS Mincho" w:hAnsi="MS Mincho"/>
@@ -1165,40 +788,22 @@
         </w:rPr>
         <w:t>げつよう</w:t>
       </w:r>
-      <w:proofErr w:type="spellEnd"/>
-      <w:r>
-        <w:rPr>
-          <w:spacing w:val="1"/>
-          <w:shd w:val="clear" w:color="auto" w:fill="FFFFFF"/>
-        </w:rPr>
-        <w:t>=</w:t>
-      </w:r>
-      <w:proofErr w:type="gramStart"/>
-      <w:r>
-        <w:rPr>
-          <w:spacing w:val="1"/>
-          <w:shd w:val="clear" w:color="auto" w:fill="FFFFFF"/>
-        </w:rPr>
-        <w:t>Mon(</w:t>
-      </w:r>
-      <w:proofErr w:type="gramEnd"/>
-      <w:r>
-        <w:rPr>
-          <w:spacing w:val="1"/>
-          <w:shd w:val="clear" w:color="auto" w:fill="FFFFFF"/>
-        </w:rPr>
-        <w:t xml:space="preserve">day); </w:t>
-      </w:r>
-    </w:p>
-    <w:p>
-      <w:pPr>
-        <w:pStyle w:val="NoSpacing"/>
-        <w:rPr>
-          <w:spacing w:val="1"/>
-          <w:shd w:val="clear" w:color="auto" w:fill="FFFFFF"/>
-        </w:rPr>
-      </w:pPr>
-      <w:proofErr w:type="spellStart"/>
+      <w:r>
+        <w:rPr>
+          <w:spacing w:val="1"/>
+          <w:shd w:val="clear" w:color="auto" w:fill="FFFFFF"/>
+        </w:rPr>
+        <w:t xml:space="preserve">=Mon(day); </w:t>
+      </w:r>
+    </w:p>
+    <w:p>
+      <w:pPr>
+        <w:pStyle w:val="NoSpacing"/>
+        <w:rPr>
+          <w:spacing w:val="1"/>
+          <w:shd w:val="clear" w:color="auto" w:fill="FFFFFF"/>
+        </w:rPr>
+      </w:pPr>
       <w:r>
         <w:rPr>
           <w:rFonts w:eastAsia="MS Mincho" w:hAnsi="MS Mincho"/>
@@ -1207,29 +812,12 @@
         </w:rPr>
         <w:t>きんよう</w:t>
       </w:r>
-      <w:proofErr w:type="spellEnd"/>
-      <w:r>
-        <w:rPr>
-          <w:spacing w:val="1"/>
-          <w:shd w:val="clear" w:color="auto" w:fill="FFFFFF"/>
-        </w:rPr>
-        <w:t>=</w:t>
-      </w:r>
-      <w:proofErr w:type="gramStart"/>
-      <w:r>
-        <w:rPr>
-          <w:spacing w:val="1"/>
-          <w:shd w:val="clear" w:color="auto" w:fill="FFFFFF"/>
-        </w:rPr>
-        <w:t>Fri(</w:t>
-      </w:r>
-      <w:proofErr w:type="gramEnd"/>
-      <w:r>
-        <w:rPr>
-          <w:spacing w:val="1"/>
-          <w:shd w:val="clear" w:color="auto" w:fill="FFFFFF"/>
-        </w:rPr>
-        <w:t>day);</w:t>
+      <w:r>
+        <w:rPr>
+          <w:spacing w:val="1"/>
+          <w:shd w:val="clear" w:color="auto" w:fill="FFFFFF"/>
+        </w:rPr>
+        <w:t>=Fri(day);</w:t>
       </w:r>
     </w:p>
     <w:p>
@@ -1247,7 +835,6 @@
         </w:rPr>
         <w:t xml:space="preserve"> </w:t>
       </w:r>
-      <w:proofErr w:type="spellStart"/>
       <w:r>
         <w:rPr>
           <w:rFonts w:eastAsia="MS Mincho" w:hAnsi="MS Mincho"/>
@@ -1256,7 +843,6 @@
         </w:rPr>
         <w:t>こうえん</w:t>
       </w:r>
-      <w:proofErr w:type="spellEnd"/>
       <w:r>
         <w:rPr>
           <w:spacing w:val="1"/>
@@ -1273,7 +859,6 @@
           <w:shd w:val="clear" w:color="auto" w:fill="FFFFFF"/>
         </w:rPr>
       </w:pPr>
-      <w:proofErr w:type="spellStart"/>
       <w:r>
         <w:rPr>
           <w:rFonts w:eastAsia="MS Mincho" w:hAnsi="MS Mincho"/>
@@ -1282,38 +867,12 @@
         </w:rPr>
         <w:t>かみ</w:t>
       </w:r>
-      <w:proofErr w:type="spellEnd"/>
-      <w:r>
-        <w:rPr>
-          <w:spacing w:val="1"/>
-          <w:shd w:val="clear" w:color="auto" w:fill="FFFFFF"/>
-        </w:rPr>
-        <w:t>=</w:t>
-      </w:r>
-      <w:proofErr w:type="spellStart"/>
-      <w:r>
-        <w:rPr>
-          <w:spacing w:val="1"/>
-          <w:shd w:val="clear" w:color="auto" w:fill="FFFFFF"/>
-        </w:rPr>
-        <w:t>Paper</w:t>
-      </w:r>
-      <w:proofErr w:type="gramStart"/>
-      <w:r>
-        <w:rPr>
-          <w:spacing w:val="1"/>
-          <w:shd w:val="clear" w:color="auto" w:fill="FFFFFF"/>
-        </w:rPr>
-        <w:t>,Note</w:t>
-      </w:r>
-      <w:proofErr w:type="spellEnd"/>
-      <w:proofErr w:type="gramEnd"/>
-      <w:r>
-        <w:rPr>
-          <w:spacing w:val="1"/>
-          <w:shd w:val="clear" w:color="auto" w:fill="FFFFFF"/>
-        </w:rPr>
-        <w:t>;</w:t>
+      <w:r>
+        <w:rPr>
+          <w:spacing w:val="1"/>
+          <w:shd w:val="clear" w:color="auto" w:fill="FFFFFF"/>
+        </w:rPr>
+        <w:t>=Paper,Note;</w:t>
       </w:r>
     </w:p>
     <w:p>
@@ -1331,7 +890,6 @@
         </w:rPr>
         <w:t xml:space="preserve"> </w:t>
       </w:r>
-      <w:proofErr w:type="spellStart"/>
       <w:r>
         <w:rPr>
           <w:rFonts w:eastAsia="MS Mincho" w:hAnsi="MS Mincho"/>
@@ -1340,40 +898,22 @@
         </w:rPr>
         <w:t>あいだに</w:t>
       </w:r>
-      <w:proofErr w:type="spellEnd"/>
-      <w:r>
-        <w:rPr>
-          <w:spacing w:val="1"/>
-          <w:shd w:val="clear" w:color="auto" w:fill="FFFFFF"/>
-        </w:rPr>
-        <w:t>=</w:t>
-      </w:r>
-      <w:proofErr w:type="gramStart"/>
-      <w:r>
-        <w:rPr>
-          <w:spacing w:val="1"/>
-          <w:shd w:val="clear" w:color="auto" w:fill="FFFFFF"/>
-        </w:rPr>
-        <w:t>During</w:t>
-      </w:r>
-      <w:proofErr w:type="gramEnd"/>
-      <w:r>
-        <w:rPr>
-          <w:spacing w:val="1"/>
-          <w:shd w:val="clear" w:color="auto" w:fill="FFFFFF"/>
-        </w:rPr>
-        <w:t xml:space="preserve">; </w:t>
-      </w:r>
-    </w:p>
-    <w:p>
-      <w:pPr>
-        <w:pStyle w:val="NoSpacing"/>
-        <w:rPr>
-          <w:spacing w:val="1"/>
-          <w:shd w:val="clear" w:color="auto" w:fill="FFFFFF"/>
-        </w:rPr>
-      </w:pPr>
-      <w:proofErr w:type="spellStart"/>
+      <w:r>
+        <w:rPr>
+          <w:spacing w:val="1"/>
+          <w:shd w:val="clear" w:color="auto" w:fill="FFFFFF"/>
+        </w:rPr>
+        <w:t xml:space="preserve">=During; </w:t>
+      </w:r>
+    </w:p>
+    <w:p>
+      <w:pPr>
+        <w:pStyle w:val="NoSpacing"/>
+        <w:rPr>
+          <w:spacing w:val="1"/>
+          <w:shd w:val="clear" w:color="auto" w:fill="FFFFFF"/>
+        </w:rPr>
+      </w:pPr>
       <w:r>
         <w:rPr>
           <w:rFonts w:eastAsia="MS Mincho" w:hAnsi="MS Mincho"/>
@@ -1382,7 +922,6 @@
         </w:rPr>
         <w:t>じむしつ</w:t>
       </w:r>
-      <w:proofErr w:type="spellEnd"/>
       <w:r>
         <w:rPr>
           <w:spacing w:val="1"/>
@@ -1399,7 +938,6 @@
           <w:shd w:val="clear" w:color="auto" w:fill="FFFFFF"/>
         </w:rPr>
       </w:pPr>
-      <w:proofErr w:type="spellStart"/>
       <w:r>
         <w:rPr>
           <w:rFonts w:eastAsia="MS Mincho" w:hAnsi="MS Mincho"/>
@@ -1408,40 +946,22 @@
         </w:rPr>
         <w:t>もうしこむ</w:t>
       </w:r>
-      <w:proofErr w:type="spellEnd"/>
-      <w:r>
-        <w:rPr>
-          <w:spacing w:val="1"/>
-          <w:shd w:val="clear" w:color="auto" w:fill="FFFFFF"/>
-        </w:rPr>
-        <w:t>=</w:t>
-      </w:r>
-      <w:proofErr w:type="gramStart"/>
-      <w:r>
-        <w:rPr>
-          <w:spacing w:val="1"/>
-          <w:shd w:val="clear" w:color="auto" w:fill="FFFFFF"/>
-        </w:rPr>
-        <w:t>To</w:t>
-      </w:r>
-      <w:proofErr w:type="gramEnd"/>
-      <w:r>
-        <w:rPr>
-          <w:spacing w:val="1"/>
-          <w:shd w:val="clear" w:color="auto" w:fill="FFFFFF"/>
-        </w:rPr>
-        <w:t xml:space="preserve"> apply; </w:t>
-      </w:r>
-    </w:p>
-    <w:p>
-      <w:pPr>
-        <w:pStyle w:val="NoSpacing"/>
-        <w:rPr>
-          <w:spacing w:val="1"/>
-          <w:shd w:val="clear" w:color="auto" w:fill="FFFFFF"/>
-        </w:rPr>
-      </w:pPr>
-      <w:proofErr w:type="spellStart"/>
+      <w:r>
+        <w:rPr>
+          <w:spacing w:val="1"/>
+          <w:shd w:val="clear" w:color="auto" w:fill="FFFFFF"/>
+        </w:rPr>
+        <w:t xml:space="preserve">=To apply; </w:t>
+      </w:r>
+    </w:p>
+    <w:p>
+      <w:pPr>
+        <w:pStyle w:val="NoSpacing"/>
+        <w:rPr>
+          <w:spacing w:val="1"/>
+          <w:shd w:val="clear" w:color="auto" w:fill="FFFFFF"/>
+        </w:rPr>
+      </w:pPr>
       <w:r>
         <w:rPr>
           <w:rFonts w:eastAsia="MS Mincho" w:hAnsi="MS Mincho"/>
@@ -1450,7 +970,6 @@
         </w:rPr>
         <w:t>ちゅうい</w:t>
       </w:r>
-      <w:proofErr w:type="spellEnd"/>
       <w:r>
         <w:rPr>
           <w:spacing w:val="1"/>
@@ -1467,7 +986,6 @@
           <w:shd w:val="clear" w:color="auto" w:fill="FFFFFF"/>
         </w:rPr>
       </w:pPr>
-      <w:proofErr w:type="spellStart"/>
       <w:r>
         <w:rPr>
           <w:rFonts w:eastAsia="MS Mincho" w:hAnsi="MS Mincho"/>
@@ -1476,49 +994,31 @@
         </w:rPr>
         <w:t>うけつける</w:t>
       </w:r>
-      <w:proofErr w:type="spellEnd"/>
-      <w:r>
-        <w:rPr>
-          <w:spacing w:val="1"/>
-          <w:shd w:val="clear" w:color="auto" w:fill="FFFFFF"/>
-        </w:rPr>
-        <w:t>=</w:t>
-      </w:r>
-      <w:proofErr w:type="gramStart"/>
-      <w:r>
-        <w:rPr>
-          <w:spacing w:val="1"/>
-          <w:shd w:val="clear" w:color="auto" w:fill="FFFFFF"/>
-        </w:rPr>
-        <w:t>To</w:t>
-      </w:r>
-      <w:proofErr w:type="gramEnd"/>
-      <w:r>
-        <w:rPr>
-          <w:spacing w:val="1"/>
-          <w:shd w:val="clear" w:color="auto" w:fill="FFFFFF"/>
-        </w:rPr>
-        <w:t xml:space="preserve"> receive </w:t>
-      </w:r>
-    </w:p>
-    <w:p>
-      <w:pPr>
-        <w:pStyle w:val="NoSpacing"/>
-        <w:rPr>
-          <w:spacing w:val="1"/>
-          <w:shd w:val="clear" w:color="auto" w:fill="FFFFFF"/>
-        </w:rPr>
-      </w:pPr>
-    </w:p>
-    <w:p>
-      <w:pPr>
-        <w:pStyle w:val="NoSpacing"/>
-        <w:rPr>
-          <w:spacing w:val="1"/>
-          <w:shd w:val="clear" w:color="auto" w:fill="FFFFFF"/>
-        </w:rPr>
-      </w:pPr>
-      <w:proofErr w:type="spellStart"/>
+      <w:r>
+        <w:rPr>
+          <w:spacing w:val="1"/>
+          <w:shd w:val="clear" w:color="auto" w:fill="FFFFFF"/>
+        </w:rPr>
+        <w:t>=To receive </w:t>
+      </w:r>
+    </w:p>
+    <w:p>
+      <w:pPr>
+        <w:pStyle w:val="NoSpacing"/>
+        <w:rPr>
+          <w:spacing w:val="1"/>
+          <w:shd w:val="clear" w:color="auto" w:fill="FFFFFF"/>
+        </w:rPr>
+      </w:pPr>
+    </w:p>
+    <w:p>
+      <w:pPr>
+        <w:pStyle w:val="NoSpacing"/>
+        <w:rPr>
+          <w:spacing w:val="1"/>
+          <w:shd w:val="clear" w:color="auto" w:fill="FFFFFF"/>
+        </w:rPr>
+      </w:pPr>
       <w:r>
         <w:rPr>
           <w:rFonts w:eastAsia="MS Mincho" w:hAnsi="MS Mincho"/>
@@ -1532,26 +1032,17 @@
           <w:spacing w:val="1"/>
           <w:shd w:val="clear" w:color="auto" w:fill="FFFFFF"/>
         </w:rPr>
-        <w:t>Desk</w:t>
-      </w:r>
-      <w:proofErr w:type="spellEnd"/>
-      <w:r>
-        <w:rPr>
-          <w:spacing w:val="1"/>
-          <w:shd w:val="clear" w:color="auto" w:fill="FFFFFF"/>
-        </w:rPr>
-        <w:t xml:space="preserve">; </w:t>
-      </w:r>
-    </w:p>
-    <w:p>
-      <w:pPr>
-        <w:pStyle w:val="NoSpacing"/>
-        <w:rPr>
-          <w:spacing w:val="1"/>
-          <w:shd w:val="clear" w:color="auto" w:fill="FFFFFF"/>
-        </w:rPr>
-      </w:pPr>
-      <w:proofErr w:type="spellStart"/>
+        <w:t xml:space="preserve">Desk; </w:t>
+      </w:r>
+    </w:p>
+    <w:p>
+      <w:pPr>
+        <w:pStyle w:val="NoSpacing"/>
+        <w:rPr>
+          <w:spacing w:val="1"/>
+          <w:shd w:val="clear" w:color="auto" w:fill="FFFFFF"/>
+        </w:rPr>
+      </w:pPr>
       <w:r>
         <w:rPr>
           <w:rFonts w:eastAsia="MS Mincho" w:hAnsi="MS Mincho"/>
@@ -1560,7 +1051,6 @@
         </w:rPr>
         <w:t>コピーのきかい</w:t>
       </w:r>
-      <w:proofErr w:type="spellEnd"/>
       <w:r>
         <w:rPr>
           <w:spacing w:val="1"/>
@@ -1584,7 +1074,6 @@
         </w:rPr>
         <w:t xml:space="preserve"> </w:t>
       </w:r>
-      <w:proofErr w:type="spellStart"/>
       <w:r>
         <w:rPr>
           <w:rFonts w:eastAsia="MS Mincho" w:hAnsi="MS Mincho"/>
@@ -1593,40 +1082,22 @@
         </w:rPr>
         <w:t>こわれる</w:t>
       </w:r>
-      <w:proofErr w:type="spellEnd"/>
-      <w:r>
-        <w:rPr>
-          <w:spacing w:val="1"/>
-          <w:shd w:val="clear" w:color="auto" w:fill="FFFFFF"/>
-        </w:rPr>
-        <w:t>=</w:t>
-      </w:r>
-      <w:proofErr w:type="gramStart"/>
-      <w:r>
-        <w:rPr>
-          <w:spacing w:val="1"/>
-          <w:shd w:val="clear" w:color="auto" w:fill="FFFFFF"/>
-        </w:rPr>
-        <w:t>To</w:t>
-      </w:r>
-      <w:proofErr w:type="gramEnd"/>
-      <w:r>
-        <w:rPr>
-          <w:spacing w:val="1"/>
-          <w:shd w:val="clear" w:color="auto" w:fill="FFFFFF"/>
-        </w:rPr>
-        <w:t xml:space="preserve"> be broken; </w:t>
-      </w:r>
-    </w:p>
-    <w:p>
-      <w:pPr>
-        <w:pStyle w:val="NoSpacing"/>
-        <w:rPr>
-          <w:spacing w:val="1"/>
-          <w:shd w:val="clear" w:color="auto" w:fill="FFFFFF"/>
-        </w:rPr>
-      </w:pPr>
-      <w:proofErr w:type="spellStart"/>
+      <w:r>
+        <w:rPr>
+          <w:spacing w:val="1"/>
+          <w:shd w:val="clear" w:color="auto" w:fill="FFFFFF"/>
+        </w:rPr>
+        <w:t xml:space="preserve">=To be broken; </w:t>
+      </w:r>
+    </w:p>
+    <w:p>
+      <w:pPr>
+        <w:pStyle w:val="NoSpacing"/>
+        <w:rPr>
+          <w:spacing w:val="1"/>
+          <w:shd w:val="clear" w:color="auto" w:fill="FFFFFF"/>
+        </w:rPr>
+      </w:pPr>
       <w:r>
         <w:rPr>
           <w:rFonts w:eastAsia="MS Mincho" w:hAnsi="MS Mincho"/>
@@ -1635,7 +1106,6 @@
         </w:rPr>
         <w:t>しゅうり</w:t>
       </w:r>
-      <w:proofErr w:type="spellEnd"/>
       <w:r>
         <w:rPr>
           <w:spacing w:val="1"/>
@@ -1659,7 +1129,6 @@
         </w:rPr>
         <w:t>...</w:t>
       </w:r>
-      <w:proofErr w:type="spellStart"/>
       <w:r>
         <w:rPr>
           <w:rFonts w:eastAsia="MS Mincho" w:hAnsi="MS Mincho"/>
@@ -1668,7 +1137,6 @@
         </w:rPr>
         <w:t>かい</w:t>
       </w:r>
-      <w:proofErr w:type="spellEnd"/>
       <w:r>
         <w:rPr>
           <w:spacing w:val="1"/>
@@ -1692,7 +1160,6 @@
         </w:rPr>
         <w:t xml:space="preserve"> </w:t>
       </w:r>
-      <w:proofErr w:type="spellStart"/>
       <w:r>
         <w:rPr>
           <w:rFonts w:eastAsia="MS Mincho" w:hAnsi="MS Mincho"/>
@@ -1701,7 +1168,6 @@
         </w:rPr>
         <w:t>あんない</w:t>
       </w:r>
-      <w:proofErr w:type="spellEnd"/>
       <w:r>
         <w:rPr>
           <w:spacing w:val="1"/>
@@ -1725,7 +1191,6 @@
         </w:rPr>
         <w:t xml:space="preserve"> </w:t>
       </w:r>
-      <w:proofErr w:type="spellStart"/>
       <w:r>
         <w:rPr>
           <w:rFonts w:eastAsia="MS Mincho" w:hAnsi="MS Mincho"/>
@@ -1734,40 +1199,22 @@
         </w:rPr>
         <w:t>なおる</w:t>
       </w:r>
-      <w:proofErr w:type="spellEnd"/>
-      <w:r>
-        <w:rPr>
-          <w:spacing w:val="1"/>
-          <w:shd w:val="clear" w:color="auto" w:fill="FFFFFF"/>
-        </w:rPr>
-        <w:t>=</w:t>
-      </w:r>
-      <w:proofErr w:type="gramStart"/>
-      <w:r>
-        <w:rPr>
-          <w:spacing w:val="1"/>
-          <w:shd w:val="clear" w:color="auto" w:fill="FFFFFF"/>
-        </w:rPr>
-        <w:t>To</w:t>
-      </w:r>
-      <w:proofErr w:type="gramEnd"/>
-      <w:r>
-        <w:rPr>
-          <w:spacing w:val="1"/>
-          <w:shd w:val="clear" w:color="auto" w:fill="FFFFFF"/>
-        </w:rPr>
-        <w:t xml:space="preserve"> be repaired; </w:t>
-      </w:r>
-    </w:p>
-    <w:p>
-      <w:pPr>
-        <w:pStyle w:val="NoSpacing"/>
-        <w:rPr>
-          <w:spacing w:val="1"/>
-          <w:shd w:val="clear" w:color="auto" w:fill="FFFFFF"/>
-        </w:rPr>
-      </w:pPr>
-      <w:proofErr w:type="spellStart"/>
+      <w:r>
+        <w:rPr>
+          <w:spacing w:val="1"/>
+          <w:shd w:val="clear" w:color="auto" w:fill="FFFFFF"/>
+        </w:rPr>
+        <w:t xml:space="preserve">=To be repaired; </w:t>
+      </w:r>
+    </w:p>
+    <w:p>
+      <w:pPr>
+        <w:pStyle w:val="NoSpacing"/>
+        <w:rPr>
+          <w:spacing w:val="1"/>
+          <w:shd w:val="clear" w:color="auto" w:fill="FFFFFF"/>
+        </w:rPr>
+      </w:pPr>
       <w:r>
         <w:rPr>
           <w:rFonts w:eastAsia="MS Mincho" w:hAnsi="MS Mincho"/>
@@ -1776,40 +1223,22 @@
         </w:rPr>
         <w:t>しらせる</w:t>
       </w:r>
-      <w:proofErr w:type="spellEnd"/>
-      <w:r>
-        <w:rPr>
-          <w:spacing w:val="1"/>
-          <w:shd w:val="clear" w:color="auto" w:fill="FFFFFF"/>
-        </w:rPr>
-        <w:t>=</w:t>
-      </w:r>
-      <w:proofErr w:type="gramStart"/>
-      <w:r>
-        <w:rPr>
-          <w:spacing w:val="1"/>
-          <w:shd w:val="clear" w:color="auto" w:fill="FFFFFF"/>
-        </w:rPr>
-        <w:t>To</w:t>
-      </w:r>
-      <w:proofErr w:type="gramEnd"/>
-      <w:r>
-        <w:rPr>
-          <w:spacing w:val="1"/>
-          <w:shd w:val="clear" w:color="auto" w:fill="FFFFFF"/>
-        </w:rPr>
-        <w:t xml:space="preserve"> inform; </w:t>
-      </w:r>
-    </w:p>
-    <w:p>
-      <w:pPr>
-        <w:pStyle w:val="NoSpacing"/>
-        <w:rPr>
-          <w:spacing w:val="1"/>
-          <w:shd w:val="clear" w:color="auto" w:fill="FFFFFF"/>
-        </w:rPr>
-      </w:pPr>
-      <w:proofErr w:type="spellStart"/>
+      <w:r>
+        <w:rPr>
+          <w:spacing w:val="1"/>
+          <w:shd w:val="clear" w:color="auto" w:fill="FFFFFF"/>
+        </w:rPr>
+        <w:t xml:space="preserve">=To inform; </w:t>
+      </w:r>
+    </w:p>
+    <w:p>
+      <w:pPr>
+        <w:pStyle w:val="NoSpacing"/>
+        <w:rPr>
+          <w:spacing w:val="1"/>
+          <w:shd w:val="clear" w:color="auto" w:fill="FFFFFF"/>
+        </w:rPr>
+      </w:pPr>
       <w:r>
         <w:rPr>
           <w:rFonts w:eastAsia="MS Mincho" w:hAnsi="MS Mincho"/>
@@ -1818,29 +1247,12 @@
         </w:rPr>
         <w:t>はじめに</w:t>
       </w:r>
-      <w:proofErr w:type="spellEnd"/>
-      <w:r>
-        <w:rPr>
-          <w:spacing w:val="1"/>
-          <w:shd w:val="clear" w:color="auto" w:fill="FFFFFF"/>
-        </w:rPr>
-        <w:t xml:space="preserve">= </w:t>
-      </w:r>
-      <w:proofErr w:type="gramStart"/>
-      <w:r>
-        <w:rPr>
-          <w:spacing w:val="1"/>
-          <w:shd w:val="clear" w:color="auto" w:fill="FFFFFF"/>
-        </w:rPr>
-        <w:t>At</w:t>
-      </w:r>
-      <w:proofErr w:type="gramEnd"/>
-      <w:r>
-        <w:rPr>
-          <w:spacing w:val="1"/>
-          <w:shd w:val="clear" w:color="auto" w:fill="FFFFFF"/>
-        </w:rPr>
-        <w:t xml:space="preserve"> first;</w:t>
+      <w:r>
+        <w:rPr>
+          <w:spacing w:val="1"/>
+          <w:shd w:val="clear" w:color="auto" w:fill="FFFFFF"/>
+        </w:rPr>
+        <w:t>= At first;</w:t>
       </w:r>
     </w:p>
     <w:p>
@@ -1858,7 +1270,6 @@
         </w:rPr>
         <w:t xml:space="preserve"> </w:t>
       </w:r>
-      <w:proofErr w:type="spellStart"/>
       <w:r>
         <w:rPr>
           <w:rFonts w:eastAsia="MS Mincho" w:hAnsi="MS Mincho"/>
@@ -1867,29 +1278,12 @@
         </w:rPr>
         <w:t>だす</w:t>
       </w:r>
-      <w:proofErr w:type="spellEnd"/>
-      <w:r>
-        <w:rPr>
-          <w:spacing w:val="1"/>
-          <w:shd w:val="clear" w:color="auto" w:fill="FFFFFF"/>
-        </w:rPr>
-        <w:t>=</w:t>
-      </w:r>
-      <w:proofErr w:type="gramStart"/>
-      <w:r>
-        <w:rPr>
-          <w:spacing w:val="1"/>
-          <w:shd w:val="clear" w:color="auto" w:fill="FFFFFF"/>
-        </w:rPr>
-        <w:t>To</w:t>
-      </w:r>
-      <w:proofErr w:type="gramEnd"/>
-      <w:r>
-        <w:rPr>
-          <w:spacing w:val="1"/>
-          <w:shd w:val="clear" w:color="auto" w:fill="FFFFFF"/>
-        </w:rPr>
-        <w:t xml:space="preserve"> send</w:t>
+      <w:r>
+        <w:rPr>
+          <w:spacing w:val="1"/>
+          <w:shd w:val="clear" w:color="auto" w:fill="FFFFFF"/>
+        </w:rPr>
+        <w:t>=To send</w:t>
       </w:r>
     </w:p>
     <w:p>
@@ -1969,140 +1363,27 @@
           <w:sz w:val="28"/>
           <w:szCs w:val="28"/>
         </w:rPr>
-        <w:t>1. Verb (</w:t>
-      </w:r>
-      <w:proofErr w:type="spellStart"/>
-      <w:r>
-        <w:rPr>
-          <w:rFonts w:ascii="Times New Roman" w:hAnsi="Times New Roman" w:cs="Times New Roman"/>
-          <w:b/>
-          <w:sz w:val="28"/>
-          <w:szCs w:val="28"/>
-        </w:rPr>
-        <w:t>nai</w:t>
-      </w:r>
-      <w:proofErr w:type="spellEnd"/>
-      <w:r>
-        <w:rPr>
-          <w:rFonts w:ascii="Times New Roman" w:hAnsi="Times New Roman" w:cs="Times New Roman"/>
-          <w:b/>
-          <w:sz w:val="28"/>
-          <w:szCs w:val="28"/>
-        </w:rPr>
-        <w:t xml:space="preserve"> form) + de + </w:t>
-      </w:r>
-      <w:proofErr w:type="spellStart"/>
-      <w:r>
-        <w:rPr>
-          <w:rFonts w:ascii="Times New Roman" w:hAnsi="Times New Roman" w:cs="Times New Roman"/>
-          <w:b/>
-          <w:sz w:val="28"/>
-          <w:szCs w:val="28"/>
-        </w:rPr>
-        <w:t>kudakai</w:t>
-      </w:r>
-      <w:proofErr w:type="spellEnd"/>
-      <w:r>
-        <w:rPr>
-          <w:rFonts w:ascii="Times New Roman" w:hAnsi="Times New Roman" w:cs="Times New Roman"/>
-          <w:b/>
-          <w:sz w:val="28"/>
-          <w:szCs w:val="28"/>
-        </w:rPr>
-        <w:t xml:space="preserve"> </w:t>
-      </w:r>
-    </w:p>
-    <w:p>
-      <w:pPr>
-        <w:rPr>
-          <w:rFonts w:ascii="Times New Roman" w:hAnsi="Times New Roman" w:cs="Times New Roman"/>
-          <w:b/>
-          <w:sz w:val="28"/>
-          <w:szCs w:val="28"/>
-        </w:rPr>
-      </w:pPr>
-      <w:r>
-        <w:rPr>
-          <w:rFonts w:ascii="Times New Roman" w:hAnsi="Times New Roman" w:cs="Times New Roman"/>
-          <w:b/>
-          <w:sz w:val="28"/>
-          <w:szCs w:val="28"/>
-        </w:rPr>
-        <w:t xml:space="preserve">2. Verb + </w:t>
-      </w:r>
-      <w:proofErr w:type="spellStart"/>
-      <w:proofErr w:type="gramStart"/>
-      <w:r>
-        <w:rPr>
-          <w:rFonts w:ascii="Times New Roman" w:hAnsi="Times New Roman" w:cs="Times New Roman"/>
-          <w:b/>
-          <w:sz w:val="28"/>
-          <w:szCs w:val="28"/>
-        </w:rPr>
-        <w:t>na</w:t>
-      </w:r>
-      <w:proofErr w:type="spellEnd"/>
-      <w:proofErr w:type="gramEnd"/>
-      <w:r>
-        <w:rPr>
-          <w:rFonts w:ascii="Times New Roman" w:hAnsi="Times New Roman" w:cs="Times New Roman"/>
-          <w:b/>
-          <w:sz w:val="28"/>
-          <w:szCs w:val="28"/>
-        </w:rPr>
-        <w:t xml:space="preserve"> + </w:t>
-      </w:r>
-      <w:proofErr w:type="spellStart"/>
-      <w:r>
-        <w:rPr>
-          <w:rFonts w:ascii="Times New Roman" w:hAnsi="Times New Roman" w:cs="Times New Roman"/>
-          <w:b/>
-          <w:sz w:val="28"/>
-          <w:szCs w:val="28"/>
-        </w:rPr>
-        <w:t>kute</w:t>
-      </w:r>
-      <w:proofErr w:type="spellEnd"/>
-      <w:r>
-        <w:rPr>
-          <w:rFonts w:ascii="Times New Roman" w:hAnsi="Times New Roman" w:cs="Times New Roman"/>
-          <w:b/>
-          <w:sz w:val="28"/>
-          <w:szCs w:val="28"/>
-        </w:rPr>
-        <w:t xml:space="preserve"> </w:t>
-      </w:r>
-      <w:proofErr w:type="spellStart"/>
-      <w:r>
-        <w:rPr>
-          <w:rFonts w:ascii="Times New Roman" w:hAnsi="Times New Roman" w:cs="Times New Roman"/>
-          <w:b/>
-          <w:sz w:val="28"/>
-          <w:szCs w:val="28"/>
-        </w:rPr>
-        <w:t>wa</w:t>
-      </w:r>
-      <w:proofErr w:type="spellEnd"/>
-      <w:r>
-        <w:rPr>
-          <w:rFonts w:ascii="Times New Roman" w:hAnsi="Times New Roman" w:cs="Times New Roman"/>
-          <w:b/>
-          <w:sz w:val="28"/>
-          <w:szCs w:val="28"/>
-        </w:rPr>
-        <w:t xml:space="preserve"> </w:t>
-      </w:r>
-      <w:proofErr w:type="spellStart"/>
-      <w:r>
-        <w:rPr>
-          <w:rFonts w:ascii="Times New Roman" w:hAnsi="Times New Roman" w:cs="Times New Roman"/>
-          <w:b/>
-          <w:sz w:val="28"/>
-          <w:szCs w:val="28"/>
-        </w:rPr>
-        <w:t>ikemasen</w:t>
-      </w:r>
-      <w:proofErr w:type="spellEnd"/>
+        <w:t xml:space="preserve">1. Verb (nai form) + de + kudakai </w:t>
+      </w:r>
+    </w:p>
+    <w:p>
+      <w:pPr>
+        <w:rPr>
+          <w:rFonts w:ascii="Times New Roman" w:hAnsi="Times New Roman" w:cs="Times New Roman"/>
+          <w:b/>
+          <w:sz w:val="28"/>
+          <w:szCs w:val="28"/>
+        </w:rPr>
+      </w:pPr>
+      <w:r>
+        <w:rPr>
+          <w:rFonts w:ascii="Times New Roman" w:hAnsi="Times New Roman" w:cs="Times New Roman"/>
+          <w:b/>
+          <w:sz w:val="28"/>
+          <w:szCs w:val="28"/>
+        </w:rPr>
+        <w:t>2. Verb + na + kute wa ikemasen</w:t>
+      </w:r>
     </w:p>
     <w:p>
       <w:pPr>
@@ -2135,7 +1416,6 @@
           <w:shd w:val="clear" w:color="auto" w:fill="F5F5F5"/>
         </w:rPr>
       </w:pPr>
-      <w:proofErr w:type="spellStart"/>
       <w:r>
         <w:rPr>
           <w:rFonts w:ascii="Times New Roman" w:eastAsia="MS Mincho" w:hAnsi="Times New Roman" w:cs="Times New Roman"/>
@@ -2146,7 +1426,6 @@
         </w:rPr>
         <w:t>まっています</w:t>
       </w:r>
-      <w:proofErr w:type="spellEnd"/>
       <w:r>
         <w:rPr>
           <w:rFonts w:ascii="Times New Roman" w:hAnsi="Times New Roman" w:cs="Times New Roman"/>
@@ -2170,7 +1449,6 @@
           <w:shd w:val="clear" w:color="auto" w:fill="FFFFFF"/>
         </w:rPr>
       </w:pPr>
-      <w:proofErr w:type="spellStart"/>
       <w:r>
         <w:rPr>
           <w:rFonts w:ascii="Times New Roman" w:eastAsia="MS Mincho" w:hAnsi="Times New Roman" w:cs="Times New Roman"/>
@@ -2182,56 +1460,30 @@
         </w:rPr>
         <w:t>のぼる</w:t>
       </w:r>
-      <w:proofErr w:type="spellEnd"/>
-      <w:r>
-        <w:rPr>
-          <w:rFonts w:ascii="Times New Roman" w:hAnsi="Times New Roman" w:cs="Times New Roman"/>
-          <w:b/>
-          <w:spacing w:val="1"/>
-          <w:sz w:val="28"/>
-          <w:szCs w:val="28"/>
-          <w:shd w:val="clear" w:color="auto" w:fill="FFFFFF"/>
-        </w:rPr>
-        <w:t>=</w:t>
-      </w:r>
-      <w:proofErr w:type="gramStart"/>
-      <w:r>
-        <w:rPr>
-          <w:rFonts w:ascii="Times New Roman" w:hAnsi="Times New Roman" w:cs="Times New Roman"/>
-          <w:b/>
-          <w:spacing w:val="1"/>
-          <w:sz w:val="28"/>
-          <w:szCs w:val="28"/>
-          <w:shd w:val="clear" w:color="auto" w:fill="FFFFFF"/>
-        </w:rPr>
-        <w:t>To</w:t>
-      </w:r>
-      <w:proofErr w:type="gramEnd"/>
-      <w:r>
-        <w:rPr>
-          <w:rFonts w:ascii="Times New Roman" w:hAnsi="Times New Roman" w:cs="Times New Roman"/>
-          <w:b/>
-          <w:spacing w:val="1"/>
-          <w:sz w:val="28"/>
-          <w:szCs w:val="28"/>
-          <w:shd w:val="clear" w:color="auto" w:fill="FFFFFF"/>
-        </w:rPr>
-        <w:t xml:space="preserve"> climb; </w:t>
-      </w:r>
-    </w:p>
-    <w:p>
-      <w:pPr>
-        <w:pStyle w:val="NoSpacing"/>
-        <w:rPr>
-          <w:rFonts w:ascii="Times New Roman" w:hAnsi="Times New Roman" w:cs="Times New Roman"/>
-          <w:b/>
-          <w:spacing w:val="1"/>
-          <w:sz w:val="28"/>
-          <w:szCs w:val="28"/>
-          <w:shd w:val="clear" w:color="auto" w:fill="FFFFFF"/>
-        </w:rPr>
-      </w:pPr>
-      <w:proofErr w:type="spellStart"/>
+      <w:r>
+        <w:rPr>
+          <w:rFonts w:ascii="Times New Roman" w:hAnsi="Times New Roman" w:cs="Times New Roman"/>
+          <w:b/>
+          <w:spacing w:val="1"/>
+          <w:sz w:val="28"/>
+          <w:szCs w:val="28"/>
+          <w:shd w:val="clear" w:color="auto" w:fill="FFFFFF"/>
+        </w:rPr>
+        <w:t xml:space="preserve">=To climb; </w:t>
+      </w:r>
+    </w:p>
+    <w:p>
+      <w:pPr>
+        <w:pStyle w:val="NoSpacing"/>
+        <w:rPr>
+          <w:rFonts w:ascii="Times New Roman" w:hAnsi="Times New Roman" w:cs="Times New Roman"/>
+          <w:b/>
+          <w:spacing w:val="1"/>
+          <w:sz w:val="28"/>
+          <w:szCs w:val="28"/>
+          <w:shd w:val="clear" w:color="auto" w:fill="FFFFFF"/>
+        </w:rPr>
+      </w:pPr>
       <w:r>
         <w:rPr>
           <w:rFonts w:ascii="Times New Roman" w:eastAsia="MS Mincho" w:hAnsi="Times New Roman" w:cs="Times New Roman"/>
@@ -2243,7 +1495,6 @@
         </w:rPr>
         <w:t>けしき</w:t>
       </w:r>
-      <w:proofErr w:type="spellEnd"/>
       <w:r>
         <w:rPr>
           <w:rFonts w:ascii="Times New Roman" w:hAnsi="Times New Roman" w:cs="Times New Roman"/>
@@ -2268,7 +1519,6 @@
           <w:shd w:val="clear" w:color="auto" w:fill="FFFFFF"/>
         </w:rPr>
       </w:pPr>
-      <w:proofErr w:type="spellStart"/>
       <w:r>
         <w:rPr>
           <w:rFonts w:ascii="Times New Roman" w:eastAsia="MS Mincho" w:hAnsi="Times New Roman" w:cs="Times New Roman"/>
@@ -2280,54 +1530,16 @@
         </w:rPr>
         <w:t>たいてい</w:t>
       </w:r>
-      <w:proofErr w:type="spellEnd"/>
-      <w:r>
-        <w:rPr>
-          <w:rFonts w:ascii="Times New Roman" w:hAnsi="Times New Roman" w:cs="Times New Roman"/>
-          <w:b/>
-          <w:spacing w:val="1"/>
-          <w:sz w:val="28"/>
-          <w:szCs w:val="28"/>
-          <w:shd w:val="clear" w:color="auto" w:fill="FFFFFF"/>
-        </w:rPr>
-        <w:t>=</w:t>
-      </w:r>
-      <w:proofErr w:type="spellStart"/>
-      <w:r>
-        <w:rPr>
-          <w:rFonts w:ascii="Times New Roman" w:hAnsi="Times New Roman" w:cs="Times New Roman"/>
-          <w:b/>
-          <w:spacing w:val="1"/>
-          <w:sz w:val="28"/>
-          <w:szCs w:val="28"/>
-          <w:shd w:val="clear" w:color="auto" w:fill="FFFFFF"/>
-        </w:rPr>
-        <w:t>Usually</w:t>
-      </w:r>
-      <w:proofErr w:type="gramStart"/>
-      <w:r>
-        <w:rPr>
-          <w:rFonts w:ascii="Times New Roman" w:hAnsi="Times New Roman" w:cs="Times New Roman"/>
-          <w:b/>
-          <w:spacing w:val="1"/>
-          <w:sz w:val="28"/>
-          <w:szCs w:val="28"/>
-          <w:shd w:val="clear" w:color="auto" w:fill="FFFFFF"/>
-        </w:rPr>
-        <w:t>,Generally</w:t>
-      </w:r>
-      <w:proofErr w:type="spellEnd"/>
-      <w:proofErr w:type="gramEnd"/>
-      <w:r>
-        <w:rPr>
-          <w:rFonts w:ascii="Times New Roman" w:hAnsi="Times New Roman" w:cs="Times New Roman"/>
-          <w:b/>
-          <w:spacing w:val="1"/>
-          <w:sz w:val="28"/>
-          <w:szCs w:val="28"/>
-          <w:shd w:val="clear" w:color="auto" w:fill="FFFFFF"/>
-        </w:rPr>
-        <w:t>;</w:t>
+      <w:r>
+        <w:rPr>
+          <w:rFonts w:ascii="Times New Roman" w:hAnsi="Times New Roman" w:cs="Times New Roman"/>
+          <w:b/>
+          <w:spacing w:val="1"/>
+          <w:sz w:val="28"/>
+          <w:szCs w:val="28"/>
+          <w:shd w:val="clear" w:color="auto" w:fill="FFFFFF"/>
+        </w:rPr>
+        <w:t>=Usually,Generally;</w:t>
       </w:r>
     </w:p>
     <w:p>
@@ -2353,7 +1565,6 @@
         </w:rPr>
         <w:t xml:space="preserve"> </w:t>
       </w:r>
-      <w:proofErr w:type="spellStart"/>
       <w:r>
         <w:rPr>
           <w:rFonts w:ascii="Times New Roman" w:eastAsia="MS Mincho" w:hAnsi="Times New Roman" w:cs="Times New Roman"/>
@@ -2365,44 +1576,17 @@
         </w:rPr>
         <w:t>だいたい</w:t>
       </w:r>
-      <w:proofErr w:type="spellEnd"/>
-      <w:r>
-        <w:rPr>
-          <w:rFonts w:ascii="Times New Roman" w:hAnsi="Times New Roman" w:cs="Times New Roman"/>
-          <w:b/>
-          <w:spacing w:val="1"/>
-          <w:sz w:val="28"/>
-          <w:szCs w:val="28"/>
-          <w:shd w:val="clear" w:color="auto" w:fill="FFFFFF"/>
-        </w:rPr>
-        <w:t>=</w:t>
-      </w:r>
-      <w:proofErr w:type="spellStart"/>
-      <w:r>
-        <w:rPr>
-          <w:rFonts w:ascii="Times New Roman" w:hAnsi="Times New Roman" w:cs="Times New Roman"/>
-          <w:b/>
-          <w:spacing w:val="1"/>
-          <w:sz w:val="28"/>
-          <w:szCs w:val="28"/>
-          <w:shd w:val="clear" w:color="auto" w:fill="FFFFFF"/>
-        </w:rPr>
-        <w:t>Almost</w:t>
-      </w:r>
-      <w:proofErr w:type="gramStart"/>
-      <w:r>
-        <w:rPr>
-          <w:rFonts w:ascii="Times New Roman" w:hAnsi="Times New Roman" w:cs="Times New Roman"/>
-          <w:b/>
-          <w:spacing w:val="1"/>
-          <w:sz w:val="28"/>
-          <w:szCs w:val="28"/>
-          <w:shd w:val="clear" w:color="auto" w:fill="FFFFFF"/>
-        </w:rPr>
-        <w:t>,Approximately</w:t>
-      </w:r>
-      <w:proofErr w:type="spellEnd"/>
-      <w:proofErr w:type="gramEnd"/>
+      <w:r>
+        <w:rPr>
+          <w:rFonts w:ascii="Times New Roman" w:hAnsi="Times New Roman" w:cs="Times New Roman"/>
+          <w:b/>
+          <w:spacing w:val="1"/>
+          <w:sz w:val="28"/>
+          <w:szCs w:val="28"/>
+          <w:shd w:val="clear" w:color="auto" w:fill="FFFFFF"/>
+        </w:rPr>
+        <w:t>=Almost,Approximately</w:t>
+      </w:r>
     </w:p>
     <w:p>
       <w:pPr>
@@ -2451,7 +1635,6 @@
           <w:shd w:val="clear" w:color="auto" w:fill="FFFFFF"/>
         </w:rPr>
       </w:pPr>
-      <w:proofErr w:type="spellStart"/>
       <w:r>
         <w:rPr>
           <w:rFonts w:ascii="Times New Roman" w:eastAsia="MS Mincho" w:hAnsi="Times New Roman" w:cs="Times New Roman"/>
@@ -2463,44 +1646,17 @@
         </w:rPr>
         <w:t>うしろ</w:t>
       </w:r>
-      <w:proofErr w:type="spellEnd"/>
-      <w:r>
-        <w:rPr>
-          <w:rFonts w:ascii="Times New Roman" w:hAnsi="Times New Roman" w:cs="Times New Roman"/>
-          <w:b/>
-          <w:spacing w:val="1"/>
-          <w:sz w:val="28"/>
-          <w:szCs w:val="28"/>
-          <w:shd w:val="clear" w:color="auto" w:fill="FFFFFF"/>
-        </w:rPr>
-        <w:t>=</w:t>
-      </w:r>
-      <w:proofErr w:type="spellStart"/>
-      <w:r>
-        <w:rPr>
-          <w:rFonts w:ascii="Times New Roman" w:hAnsi="Times New Roman" w:cs="Times New Roman"/>
-          <w:b/>
-          <w:spacing w:val="1"/>
-          <w:sz w:val="28"/>
-          <w:szCs w:val="28"/>
-          <w:shd w:val="clear" w:color="auto" w:fill="FFFFFF"/>
-        </w:rPr>
-        <w:t>Back</w:t>
-      </w:r>
-      <w:proofErr w:type="gramStart"/>
-      <w:r>
-        <w:rPr>
-          <w:rFonts w:ascii="Times New Roman" w:hAnsi="Times New Roman" w:cs="Times New Roman"/>
-          <w:b/>
-          <w:spacing w:val="1"/>
-          <w:sz w:val="28"/>
-          <w:szCs w:val="28"/>
-          <w:shd w:val="clear" w:color="auto" w:fill="FFFFFF"/>
-        </w:rPr>
-        <w:t>,Behind</w:t>
-      </w:r>
-      <w:proofErr w:type="spellEnd"/>
-      <w:proofErr w:type="gramEnd"/>
+      <w:r>
+        <w:rPr>
+          <w:rFonts w:ascii="Times New Roman" w:hAnsi="Times New Roman" w:cs="Times New Roman"/>
+          <w:b/>
+          <w:spacing w:val="1"/>
+          <w:sz w:val="28"/>
+          <w:szCs w:val="28"/>
+          <w:shd w:val="clear" w:color="auto" w:fill="FFFFFF"/>
+        </w:rPr>
+        <w:t>=Back,Behind</w:t>
+      </w:r>
     </w:p>
     <w:p>
       <w:pPr>
@@ -2513,7 +1669,6 @@
           <w:shd w:val="clear" w:color="auto" w:fill="F5F5F5"/>
         </w:rPr>
       </w:pPr>
-      <w:proofErr w:type="spellStart"/>
       <w:r>
         <w:rPr>
           <w:rFonts w:ascii="Times New Roman" w:eastAsia="MS Mincho" w:hAnsi="Times New Roman" w:cs="Times New Roman"/>
@@ -2524,7 +1679,6 @@
         </w:rPr>
         <w:t>せが</w:t>
       </w:r>
-      <w:proofErr w:type="spellEnd"/>
       <w:r>
         <w:rPr>
           <w:rFonts w:ascii="Times New Roman" w:hAnsi="Times New Roman" w:cs="Times New Roman"/>
@@ -2535,7 +1689,6 @@
         </w:rPr>
         <w:t xml:space="preserve"> </w:t>
       </w:r>
-      <w:proofErr w:type="spellStart"/>
       <w:r>
         <w:rPr>
           <w:rFonts w:ascii="Times New Roman" w:eastAsia="MS Mincho" w:hAnsi="Times New Roman" w:cs="Times New Roman"/>
@@ -2546,7 +1699,6 @@
         </w:rPr>
         <w:t>たかい</w:t>
       </w:r>
-      <w:proofErr w:type="spellEnd"/>
       <w:r>
         <w:rPr>
           <w:rFonts w:ascii="Times New Roman" w:hAnsi="Times New Roman" w:cs="Times New Roman"/>
@@ -2557,7 +1709,6 @@
         </w:rPr>
         <w:t xml:space="preserve"> </w:t>
       </w:r>
-      <w:proofErr w:type="spellStart"/>
       <w:r>
         <w:rPr>
           <w:rFonts w:ascii="Times New Roman" w:eastAsia="MS Mincho" w:hAnsi="Times New Roman" w:cs="Times New Roman"/>
@@ -2568,7 +1719,6 @@
         </w:rPr>
         <w:t>ひと</w:t>
       </w:r>
-      <w:proofErr w:type="spellEnd"/>
       <w:r>
         <w:rPr>
           <w:rFonts w:ascii="Times New Roman" w:hAnsi="Times New Roman" w:cs="Times New Roman"/>
@@ -2592,7 +1742,6 @@
           <w:shd w:val="clear" w:color="auto" w:fill="FFFFFF"/>
         </w:rPr>
       </w:pPr>
-      <w:proofErr w:type="spellStart"/>
       <w:r>
         <w:rPr>
           <w:rFonts w:ascii="Times New Roman" w:eastAsia="MS Mincho" w:hAnsi="Times New Roman" w:cs="Times New Roman"/>
@@ -2604,56 +1753,30 @@
         </w:rPr>
         <w:t>かりる</w:t>
       </w:r>
-      <w:proofErr w:type="spellEnd"/>
-      <w:r>
-        <w:rPr>
-          <w:rFonts w:ascii="Times New Roman" w:hAnsi="Times New Roman" w:cs="Times New Roman"/>
-          <w:b/>
-          <w:spacing w:val="1"/>
-          <w:sz w:val="28"/>
-          <w:szCs w:val="28"/>
-          <w:shd w:val="clear" w:color="auto" w:fill="FFFFFF"/>
-        </w:rPr>
-        <w:t xml:space="preserve">= </w:t>
-      </w:r>
-      <w:proofErr w:type="gramStart"/>
-      <w:r>
-        <w:rPr>
-          <w:rFonts w:ascii="Times New Roman" w:hAnsi="Times New Roman" w:cs="Times New Roman"/>
-          <w:b/>
-          <w:spacing w:val="1"/>
-          <w:sz w:val="28"/>
-          <w:szCs w:val="28"/>
-          <w:shd w:val="clear" w:color="auto" w:fill="FFFFFF"/>
-        </w:rPr>
-        <w:t>To</w:t>
-      </w:r>
-      <w:proofErr w:type="gramEnd"/>
-      <w:r>
-        <w:rPr>
-          <w:rFonts w:ascii="Times New Roman" w:hAnsi="Times New Roman" w:cs="Times New Roman"/>
-          <w:b/>
-          <w:spacing w:val="1"/>
-          <w:sz w:val="28"/>
-          <w:szCs w:val="28"/>
-          <w:shd w:val="clear" w:color="auto" w:fill="FFFFFF"/>
-        </w:rPr>
-        <w:t xml:space="preserve"> borrow </w:t>
-      </w:r>
-    </w:p>
-    <w:p>
-      <w:pPr>
-        <w:pStyle w:val="NoSpacing"/>
-        <w:rPr>
-          <w:rFonts w:ascii="Times New Roman" w:hAnsi="Times New Roman" w:cs="Times New Roman"/>
-          <w:b/>
-          <w:spacing w:val="1"/>
-          <w:sz w:val="28"/>
-          <w:szCs w:val="28"/>
-          <w:shd w:val="clear" w:color="auto" w:fill="FFFFFF"/>
-        </w:rPr>
-      </w:pPr>
-      <w:proofErr w:type="spellStart"/>
+      <w:r>
+        <w:rPr>
+          <w:rFonts w:ascii="Times New Roman" w:hAnsi="Times New Roman" w:cs="Times New Roman"/>
+          <w:b/>
+          <w:spacing w:val="1"/>
+          <w:sz w:val="28"/>
+          <w:szCs w:val="28"/>
+          <w:shd w:val="clear" w:color="auto" w:fill="FFFFFF"/>
+        </w:rPr>
+        <w:t>= To borrow </w:t>
+      </w:r>
+    </w:p>
+    <w:p>
+      <w:pPr>
+        <w:pStyle w:val="NoSpacing"/>
+        <w:rPr>
+          <w:rFonts w:ascii="Times New Roman" w:hAnsi="Times New Roman" w:cs="Times New Roman"/>
+          <w:b/>
+          <w:spacing w:val="1"/>
+          <w:sz w:val="28"/>
+          <w:szCs w:val="28"/>
+          <w:shd w:val="clear" w:color="auto" w:fill="FFFFFF"/>
+        </w:rPr>
+      </w:pPr>
       <w:r>
         <w:rPr>
           <w:rFonts w:ascii="Times New Roman" w:eastAsia="MS Mincho" w:hAnsi="Times New Roman" w:cs="Times New Roman"/>
@@ -2665,7 +1788,6 @@
         </w:rPr>
         <w:t>りょう</w:t>
       </w:r>
-      <w:proofErr w:type="spellEnd"/>
       <w:r>
         <w:rPr>
           <w:rFonts w:ascii="Times New Roman" w:hAnsi="Times New Roman" w:cs="Times New Roman"/>
@@ -2690,7 +1812,6 @@
           <w:shd w:val="clear" w:color="auto" w:fill="FFFFFF"/>
         </w:rPr>
       </w:pPr>
-      <w:proofErr w:type="spellStart"/>
       <w:r>
         <w:rPr>
           <w:rFonts w:ascii="Times New Roman" w:eastAsia="MS Mincho" w:hAnsi="Times New Roman" w:cs="Times New Roman"/>
@@ -2703,7 +1824,6 @@
         <w:lastRenderedPageBreak/>
         <w:t>へや</w:t>
       </w:r>
-      <w:proofErr w:type="spellEnd"/>
       <w:r>
         <w:rPr>
           <w:rFonts w:ascii="Times New Roman" w:hAnsi="Times New Roman" w:cs="Times New Roman"/>
@@ -2728,7 +1848,6 @@
           <w:shd w:val="clear" w:color="auto" w:fill="FFFFFF"/>
         </w:rPr>
       </w:pPr>
-      <w:proofErr w:type="spellStart"/>
       <w:r>
         <w:rPr>
           <w:rFonts w:ascii="Times New Roman" w:eastAsia="MS Mincho" w:hAnsi="Times New Roman" w:cs="Times New Roman"/>
@@ -2740,7 +1859,6 @@
         </w:rPr>
         <w:t>ひろい</w:t>
       </w:r>
-      <w:proofErr w:type="spellEnd"/>
       <w:r>
         <w:rPr>
           <w:rFonts w:ascii="Times New Roman" w:hAnsi="Times New Roman" w:cs="Times New Roman"/>
@@ -2765,7 +1883,6 @@
           <w:shd w:val="clear" w:color="auto" w:fill="FFFFFF"/>
         </w:rPr>
       </w:pPr>
-      <w:proofErr w:type="spellStart"/>
       <w:r>
         <w:rPr>
           <w:rFonts w:ascii="Times New Roman" w:eastAsia="MS Mincho" w:hAnsi="Times New Roman" w:cs="Times New Roman"/>
@@ -2777,7 +1894,6 @@
         </w:rPr>
         <w:t>にわ</w:t>
       </w:r>
-      <w:proofErr w:type="spellEnd"/>
       <w:r>
         <w:rPr>
           <w:rFonts w:ascii="Times New Roman" w:hAnsi="Times New Roman" w:cs="Times New Roman"/>
@@ -2824,7 +1940,6 @@
           <w:shd w:val="clear" w:color="auto" w:fill="FFFFFF"/>
         </w:rPr>
       </w:pPr>
-      <w:proofErr w:type="spellStart"/>
       <w:r>
         <w:rPr>
           <w:rFonts w:ascii="Times New Roman" w:eastAsia="MS Mincho" w:hAnsi="Times New Roman" w:cs="Times New Roman"/>
@@ -2836,7 +1951,6 @@
         </w:rPr>
         <w:t>どうぶつえん</w:t>
       </w:r>
-      <w:proofErr w:type="spellEnd"/>
       <w:r>
         <w:rPr>
           <w:rFonts w:ascii="Times New Roman" w:hAnsi="Times New Roman" w:cs="Times New Roman"/>
@@ -2861,7 +1975,6 @@
           <w:shd w:val="clear" w:color="auto" w:fill="FFFFFF"/>
         </w:rPr>
       </w:pPr>
-      <w:proofErr w:type="spellStart"/>
       <w:r>
         <w:rPr>
           <w:rFonts w:ascii="Times New Roman" w:eastAsia="MS Mincho" w:hAnsi="Times New Roman" w:cs="Times New Roman"/>
@@ -2873,56 +1986,30 @@
         </w:rPr>
         <w:t>オープン</w:t>
       </w:r>
-      <w:proofErr w:type="spellEnd"/>
-      <w:r>
-        <w:rPr>
-          <w:rFonts w:ascii="Times New Roman" w:hAnsi="Times New Roman" w:cs="Times New Roman"/>
-          <w:b/>
-          <w:spacing w:val="1"/>
-          <w:sz w:val="28"/>
-          <w:szCs w:val="28"/>
-          <w:shd w:val="clear" w:color="auto" w:fill="FFFFFF"/>
-        </w:rPr>
-        <w:t>=</w:t>
-      </w:r>
-      <w:proofErr w:type="gramStart"/>
-      <w:r>
-        <w:rPr>
-          <w:rFonts w:ascii="Times New Roman" w:hAnsi="Times New Roman" w:cs="Times New Roman"/>
-          <w:b/>
-          <w:spacing w:val="1"/>
-          <w:sz w:val="28"/>
-          <w:szCs w:val="28"/>
-          <w:shd w:val="clear" w:color="auto" w:fill="FFFFFF"/>
-        </w:rPr>
-        <w:t>To</w:t>
-      </w:r>
-      <w:proofErr w:type="gramEnd"/>
-      <w:r>
-        <w:rPr>
-          <w:rFonts w:ascii="Times New Roman" w:hAnsi="Times New Roman" w:cs="Times New Roman"/>
-          <w:b/>
-          <w:spacing w:val="1"/>
-          <w:sz w:val="28"/>
-          <w:szCs w:val="28"/>
-          <w:shd w:val="clear" w:color="auto" w:fill="FFFFFF"/>
-        </w:rPr>
-        <w:t xml:space="preserve"> open</w:t>
-      </w:r>
-    </w:p>
-    <w:p>
-      <w:pPr>
-        <w:pStyle w:val="NoSpacing"/>
-        <w:rPr>
-          <w:rFonts w:ascii="Times New Roman" w:hAnsi="Times New Roman" w:cs="Times New Roman"/>
-          <w:b/>
-          <w:spacing w:val="1"/>
-          <w:sz w:val="28"/>
-          <w:szCs w:val="28"/>
-          <w:shd w:val="clear" w:color="auto" w:fill="FFFFFF"/>
-        </w:rPr>
-      </w:pPr>
-      <w:proofErr w:type="spellStart"/>
+      <w:r>
+        <w:rPr>
+          <w:rFonts w:ascii="Times New Roman" w:hAnsi="Times New Roman" w:cs="Times New Roman"/>
+          <w:b/>
+          <w:spacing w:val="1"/>
+          <w:sz w:val="28"/>
+          <w:szCs w:val="28"/>
+          <w:shd w:val="clear" w:color="auto" w:fill="FFFFFF"/>
+        </w:rPr>
+        <w:t>=To open</w:t>
+      </w:r>
+    </w:p>
+    <w:p>
+      <w:pPr>
+        <w:pStyle w:val="NoSpacing"/>
+        <w:rPr>
+          <w:rFonts w:ascii="Times New Roman" w:hAnsi="Times New Roman" w:cs="Times New Roman"/>
+          <w:b/>
+          <w:spacing w:val="1"/>
+          <w:sz w:val="28"/>
+          <w:szCs w:val="28"/>
+          <w:shd w:val="clear" w:color="auto" w:fill="FFFFFF"/>
+        </w:rPr>
+      </w:pPr>
       <w:r>
         <w:rPr>
           <w:rFonts w:ascii="Times New Roman" w:eastAsia="MS Mincho" w:hAnsi="Times New Roman" w:cs="Times New Roman"/>
@@ -2934,7 +2021,6 @@
         </w:rPr>
         <w:t>ひろい</w:t>
       </w:r>
-      <w:proofErr w:type="spellEnd"/>
       <w:r>
         <w:rPr>
           <w:rFonts w:ascii="Times New Roman" w:hAnsi="Times New Roman" w:cs="Times New Roman"/>
@@ -2959,7 +2045,6 @@
           <w:shd w:val="clear" w:color="auto" w:fill="FFFFFF"/>
         </w:rPr>
       </w:pPr>
-      <w:proofErr w:type="spellStart"/>
       <w:r>
         <w:rPr>
           <w:rFonts w:ascii="Times New Roman" w:eastAsia="MS Mincho" w:hAnsi="Times New Roman" w:cs="Times New Roman"/>
@@ -2971,7 +2056,6 @@
         </w:rPr>
         <w:t>つくえ</w:t>
       </w:r>
-      <w:proofErr w:type="spellEnd"/>
       <w:r>
         <w:rPr>
           <w:rFonts w:ascii="Times New Roman" w:hAnsi="Times New Roman" w:cs="Times New Roman"/>
@@ -3007,7 +2091,6 @@
         </w:rPr>
         <w:t xml:space="preserve"> </w:t>
       </w:r>
-      <w:proofErr w:type="spellStart"/>
       <w:r>
         <w:rPr>
           <w:rFonts w:ascii="Times New Roman" w:eastAsia="MS Mincho" w:hAnsi="Times New Roman" w:cs="Times New Roman"/>
@@ -3019,56 +2102,30 @@
         </w:rPr>
         <w:t>とる</w:t>
       </w:r>
-      <w:proofErr w:type="spellEnd"/>
-      <w:r>
-        <w:rPr>
-          <w:rFonts w:ascii="Times New Roman" w:hAnsi="Times New Roman" w:cs="Times New Roman"/>
-          <w:b/>
-          <w:spacing w:val="1"/>
-          <w:sz w:val="28"/>
-          <w:szCs w:val="28"/>
-          <w:shd w:val="clear" w:color="auto" w:fill="FFFFFF"/>
-        </w:rPr>
-        <w:t>=</w:t>
-      </w:r>
-      <w:proofErr w:type="gramStart"/>
-      <w:r>
-        <w:rPr>
-          <w:rFonts w:ascii="Times New Roman" w:hAnsi="Times New Roman" w:cs="Times New Roman"/>
-          <w:b/>
-          <w:spacing w:val="1"/>
-          <w:sz w:val="28"/>
-          <w:szCs w:val="28"/>
-          <w:shd w:val="clear" w:color="auto" w:fill="FFFFFF"/>
-        </w:rPr>
-        <w:t>To</w:t>
-      </w:r>
-      <w:proofErr w:type="gramEnd"/>
-      <w:r>
-        <w:rPr>
-          <w:rFonts w:ascii="Times New Roman" w:hAnsi="Times New Roman" w:cs="Times New Roman"/>
-          <w:b/>
-          <w:spacing w:val="1"/>
-          <w:sz w:val="28"/>
-          <w:szCs w:val="28"/>
-          <w:shd w:val="clear" w:color="auto" w:fill="FFFFFF"/>
-        </w:rPr>
-        <w:t xml:space="preserve"> pass, To give</w:t>
-      </w:r>
-    </w:p>
-    <w:p>
-      <w:pPr>
-        <w:pStyle w:val="NoSpacing"/>
-        <w:rPr>
-          <w:rFonts w:ascii="Times New Roman" w:hAnsi="Times New Roman" w:cs="Times New Roman"/>
-          <w:b/>
-          <w:spacing w:val="1"/>
-          <w:sz w:val="28"/>
-          <w:szCs w:val="28"/>
-          <w:shd w:val="clear" w:color="auto" w:fill="FFFFFF"/>
-        </w:rPr>
-      </w:pPr>
-      <w:proofErr w:type="spellStart"/>
+      <w:r>
+        <w:rPr>
+          <w:rFonts w:ascii="Times New Roman" w:hAnsi="Times New Roman" w:cs="Times New Roman"/>
+          <w:b/>
+          <w:spacing w:val="1"/>
+          <w:sz w:val="28"/>
+          <w:szCs w:val="28"/>
+          <w:shd w:val="clear" w:color="auto" w:fill="FFFFFF"/>
+        </w:rPr>
+        <w:t>=To pass, To give</w:t>
+      </w:r>
+    </w:p>
+    <w:p>
+      <w:pPr>
+        <w:pStyle w:val="NoSpacing"/>
+        <w:rPr>
+          <w:rFonts w:ascii="Times New Roman" w:hAnsi="Times New Roman" w:cs="Times New Roman"/>
+          <w:b/>
+          <w:spacing w:val="1"/>
+          <w:sz w:val="28"/>
+          <w:szCs w:val="28"/>
+          <w:shd w:val="clear" w:color="auto" w:fill="FFFFFF"/>
+        </w:rPr>
+      </w:pPr>
       <w:r>
         <w:rPr>
           <w:rFonts w:ascii="Times New Roman" w:eastAsia="MS Mincho" w:hAnsi="Times New Roman" w:cs="Times New Roman"/>
@@ -3080,7 +2137,6 @@
         </w:rPr>
         <w:t>かいもの</w:t>
       </w:r>
-      <w:proofErr w:type="spellEnd"/>
       <w:r>
         <w:rPr>
           <w:rFonts w:ascii="Times New Roman" w:hAnsi="Times New Roman" w:cs="Times New Roman"/>
@@ -3105,7 +2161,6 @@
           <w:shd w:val="clear" w:color="auto" w:fill="FFFFFF"/>
         </w:rPr>
       </w:pPr>
-      <w:proofErr w:type="spellStart"/>
       <w:r>
         <w:rPr>
           <w:rFonts w:ascii="Times New Roman" w:eastAsia="MS Mincho" w:hAnsi="Times New Roman" w:cs="Times New Roman"/>
@@ -3117,7 +2172,6 @@
         </w:rPr>
         <w:t>まち</w:t>
       </w:r>
-      <w:proofErr w:type="spellEnd"/>
       <w:r>
         <w:rPr>
           <w:rFonts w:ascii="Times New Roman" w:hAnsi="Times New Roman" w:cs="Times New Roman"/>
@@ -3142,7 +2196,6 @@
           <w:shd w:val="clear" w:color="auto" w:fill="FFFFFF"/>
         </w:rPr>
       </w:pPr>
-      <w:proofErr w:type="spellStart"/>
       <w:r>
         <w:rPr>
           <w:rFonts w:ascii="Times New Roman" w:eastAsia="MS Mincho" w:hAnsi="Times New Roman" w:cs="Times New Roman"/>
@@ -3154,45 +2207,30 @@
         </w:rPr>
         <w:t>にぎやか</w:t>
       </w:r>
-      <w:proofErr w:type="spellEnd"/>
-      <w:r>
-        <w:rPr>
-          <w:rFonts w:ascii="Times New Roman" w:hAnsi="Times New Roman" w:cs="Times New Roman"/>
-          <w:b/>
-          <w:spacing w:val="1"/>
-          <w:sz w:val="28"/>
-          <w:szCs w:val="28"/>
-          <w:shd w:val="clear" w:color="auto" w:fill="FFFFFF"/>
-        </w:rPr>
-        <w:t>=</w:t>
-      </w:r>
-      <w:proofErr w:type="gramStart"/>
-      <w:r>
-        <w:rPr>
-          <w:rFonts w:ascii="Times New Roman" w:hAnsi="Times New Roman" w:cs="Times New Roman"/>
-          <w:b/>
-          <w:spacing w:val="1"/>
-          <w:sz w:val="28"/>
-          <w:szCs w:val="28"/>
-          <w:shd w:val="clear" w:color="auto" w:fill="FFFFFF"/>
-        </w:rPr>
-        <w:t>Lively</w:t>
-      </w:r>
-      <w:proofErr w:type="gramEnd"/>
-    </w:p>
-    <w:p>
-      <w:pPr>
-        <w:pStyle w:val="NoSpacing"/>
-        <w:rPr>
-          <w:rFonts w:ascii="Times New Roman" w:hAnsi="Times New Roman" w:cs="Times New Roman"/>
-          <w:b/>
-          <w:spacing w:val="1"/>
-          <w:sz w:val="28"/>
-          <w:szCs w:val="28"/>
-          <w:shd w:val="clear" w:color="auto" w:fill="FFFFFF"/>
-        </w:rPr>
-      </w:pPr>
-      <w:proofErr w:type="spellStart"/>
+      <w:r>
+        <w:rPr>
+          <w:rFonts w:ascii="Times New Roman" w:hAnsi="Times New Roman" w:cs="Times New Roman"/>
+          <w:b/>
+          <w:spacing w:val="1"/>
+          <w:sz w:val="28"/>
+          <w:szCs w:val="28"/>
+          <w:shd w:val="clear" w:color="auto" w:fill="FFFFFF"/>
+        </w:rPr>
+        <w:t>=Lively</w:t>
+      </w:r>
+    </w:p>
+    <w:p>
+      <w:pPr>
+        <w:pStyle w:val="NoSpacing"/>
+        <w:rPr>
+          <w:rFonts w:ascii="Times New Roman" w:hAnsi="Times New Roman" w:cs="Times New Roman"/>
+          <w:b/>
+          <w:spacing w:val="1"/>
+          <w:sz w:val="28"/>
+          <w:szCs w:val="28"/>
+          <w:shd w:val="clear" w:color="auto" w:fill="FFFFFF"/>
+        </w:rPr>
+      </w:pPr>
       <w:r>
         <w:rPr>
           <w:rFonts w:ascii="Times New Roman" w:eastAsia="MS Mincho" w:hAnsi="Times New Roman" w:cs="Times New Roman"/>
@@ -3204,7 +2242,6 @@
         </w:rPr>
         <w:t>りゅうがくせい</w:t>
       </w:r>
-      <w:proofErr w:type="spellEnd"/>
       <w:r>
         <w:rPr>
           <w:rFonts w:ascii="Times New Roman" w:hAnsi="Times New Roman" w:cs="Times New Roman"/>
@@ -3229,7 +2266,6 @@
           <w:shd w:val="clear" w:color="auto" w:fill="FFFFFF"/>
         </w:rPr>
       </w:pPr>
-      <w:proofErr w:type="spellStart"/>
       <w:r>
         <w:rPr>
           <w:rFonts w:ascii="Times New Roman" w:eastAsia="MS Mincho" w:hAnsi="Times New Roman" w:cs="Times New Roman"/>
@@ -3241,56 +2277,30 @@
         </w:rPr>
         <w:t>なつやすみ</w:t>
       </w:r>
-      <w:proofErr w:type="spellEnd"/>
-      <w:r>
-        <w:rPr>
-          <w:rFonts w:ascii="Times New Roman" w:hAnsi="Times New Roman" w:cs="Times New Roman"/>
-          <w:b/>
-          <w:spacing w:val="1"/>
-          <w:sz w:val="28"/>
-          <w:szCs w:val="28"/>
-          <w:shd w:val="clear" w:color="auto" w:fill="FFFFFF"/>
-        </w:rPr>
-        <w:t>=</w:t>
-      </w:r>
-      <w:proofErr w:type="gramStart"/>
-      <w:r>
-        <w:rPr>
-          <w:rFonts w:ascii="Times New Roman" w:hAnsi="Times New Roman" w:cs="Times New Roman"/>
-          <w:b/>
-          <w:spacing w:val="1"/>
-          <w:sz w:val="28"/>
-          <w:szCs w:val="28"/>
-          <w:shd w:val="clear" w:color="auto" w:fill="FFFFFF"/>
-        </w:rPr>
-        <w:t>Summer</w:t>
-      </w:r>
-      <w:proofErr w:type="gramEnd"/>
-      <w:r>
-        <w:rPr>
-          <w:rFonts w:ascii="Times New Roman" w:hAnsi="Times New Roman" w:cs="Times New Roman"/>
-          <w:b/>
-          <w:spacing w:val="1"/>
-          <w:sz w:val="28"/>
-          <w:szCs w:val="28"/>
-          <w:shd w:val="clear" w:color="auto" w:fill="FFFFFF"/>
-        </w:rPr>
-        <w:t xml:space="preserve"> holiday; </w:t>
-      </w:r>
-    </w:p>
-    <w:p>
-      <w:pPr>
-        <w:pStyle w:val="NoSpacing"/>
-        <w:rPr>
-          <w:rFonts w:ascii="Times New Roman" w:hAnsi="Times New Roman" w:cs="Times New Roman"/>
-          <w:b/>
-          <w:spacing w:val="1"/>
-          <w:sz w:val="28"/>
-          <w:szCs w:val="28"/>
-          <w:shd w:val="clear" w:color="auto" w:fill="FFFFFF"/>
-        </w:rPr>
-      </w:pPr>
-      <w:proofErr w:type="spellStart"/>
+      <w:r>
+        <w:rPr>
+          <w:rFonts w:ascii="Times New Roman" w:hAnsi="Times New Roman" w:cs="Times New Roman"/>
+          <w:b/>
+          <w:spacing w:val="1"/>
+          <w:sz w:val="28"/>
+          <w:szCs w:val="28"/>
+          <w:shd w:val="clear" w:color="auto" w:fill="FFFFFF"/>
+        </w:rPr>
+        <w:t xml:space="preserve">=Summer holiday; </w:t>
+      </w:r>
+    </w:p>
+    <w:p>
+      <w:pPr>
+        <w:pStyle w:val="NoSpacing"/>
+        <w:rPr>
+          <w:rFonts w:ascii="Times New Roman" w:hAnsi="Times New Roman" w:cs="Times New Roman"/>
+          <w:b/>
+          <w:spacing w:val="1"/>
+          <w:sz w:val="28"/>
+          <w:szCs w:val="28"/>
+          <w:shd w:val="clear" w:color="auto" w:fill="FFFFFF"/>
+        </w:rPr>
+      </w:pPr>
       <w:r>
         <w:rPr>
           <w:rFonts w:ascii="Times New Roman" w:eastAsia="MS Mincho" w:hAnsi="Times New Roman" w:cs="Times New Roman"/>
@@ -3302,7 +2312,6 @@
         </w:rPr>
         <w:t>おしらせ</w:t>
       </w:r>
-      <w:proofErr w:type="spellEnd"/>
       <w:r>
         <w:rPr>
           <w:rFonts w:ascii="Times New Roman" w:hAnsi="Times New Roman" w:cs="Times New Roman"/>
@@ -3327,7 +2336,6 @@
           <w:shd w:val="clear" w:color="auto" w:fill="FFFFFF"/>
         </w:rPr>
       </w:pPr>
-      <w:proofErr w:type="spellStart"/>
       <w:r>
         <w:rPr>
           <w:rFonts w:ascii="Times New Roman" w:eastAsia="MS Mincho" w:hAnsi="Times New Roman" w:cs="Times New Roman"/>
@@ -3339,7 +2347,6 @@
         </w:rPr>
         <w:t>じゅぎょう</w:t>
       </w:r>
-      <w:proofErr w:type="spellEnd"/>
       <w:r>
         <w:rPr>
           <w:rFonts w:ascii="Times New Roman" w:hAnsi="Times New Roman" w:cs="Times New Roman"/>
@@ -3364,7 +2371,6 @@
           <w:shd w:val="clear" w:color="auto" w:fill="FFFFFF"/>
         </w:rPr>
       </w:pPr>
-      <w:proofErr w:type="spellStart"/>
       <w:r>
         <w:rPr>
           <w:rFonts w:ascii="Times New Roman" w:eastAsia="MS Mincho" w:hAnsi="Times New Roman" w:cs="Times New Roman"/>
@@ -3376,7 +2382,6 @@
         </w:rPr>
         <w:t>しゅっせき</w:t>
       </w:r>
-      <w:proofErr w:type="spellEnd"/>
       <w:r>
         <w:rPr>
           <w:rFonts w:ascii="Times New Roman" w:hAnsi="Times New Roman" w:cs="Times New Roman"/>
@@ -3401,7 +2406,6 @@
           <w:shd w:val="clear" w:color="auto" w:fill="FFFFFF"/>
         </w:rPr>
       </w:pPr>
-      <w:proofErr w:type="spellStart"/>
       <w:r>
         <w:rPr>
           <w:rFonts w:ascii="Times New Roman" w:eastAsia="MS Mincho" w:hAnsi="Times New Roman" w:cs="Times New Roman"/>
@@ -3413,56 +2417,30 @@
         </w:rPr>
         <w:t>きめる</w:t>
       </w:r>
-      <w:proofErr w:type="spellEnd"/>
-      <w:r>
-        <w:rPr>
-          <w:rFonts w:ascii="Times New Roman" w:hAnsi="Times New Roman" w:cs="Times New Roman"/>
-          <w:b/>
-          <w:spacing w:val="1"/>
-          <w:sz w:val="28"/>
-          <w:szCs w:val="28"/>
-          <w:shd w:val="clear" w:color="auto" w:fill="FFFFFF"/>
-        </w:rPr>
-        <w:t>=</w:t>
-      </w:r>
-      <w:proofErr w:type="gramStart"/>
-      <w:r>
-        <w:rPr>
-          <w:rFonts w:ascii="Times New Roman" w:hAnsi="Times New Roman" w:cs="Times New Roman"/>
-          <w:b/>
-          <w:spacing w:val="1"/>
-          <w:sz w:val="28"/>
-          <w:szCs w:val="28"/>
-          <w:shd w:val="clear" w:color="auto" w:fill="FFFFFF"/>
-        </w:rPr>
-        <w:t>To</w:t>
-      </w:r>
-      <w:proofErr w:type="gramEnd"/>
-      <w:r>
-        <w:rPr>
-          <w:rFonts w:ascii="Times New Roman" w:hAnsi="Times New Roman" w:cs="Times New Roman"/>
-          <w:b/>
-          <w:spacing w:val="1"/>
-          <w:sz w:val="28"/>
-          <w:szCs w:val="28"/>
-          <w:shd w:val="clear" w:color="auto" w:fill="FFFFFF"/>
-        </w:rPr>
-        <w:t xml:space="preserve"> decide </w:t>
-      </w:r>
-    </w:p>
-    <w:p>
-      <w:pPr>
-        <w:pStyle w:val="NoSpacing"/>
-        <w:rPr>
-          <w:rFonts w:ascii="Times New Roman" w:hAnsi="Times New Roman" w:cs="Times New Roman"/>
-          <w:b/>
-          <w:spacing w:val="1"/>
-          <w:sz w:val="28"/>
-          <w:szCs w:val="28"/>
-          <w:shd w:val="clear" w:color="auto" w:fill="FFFFFF"/>
-        </w:rPr>
-      </w:pPr>
-      <w:proofErr w:type="spellStart"/>
+      <w:r>
+        <w:rPr>
+          <w:rFonts w:ascii="Times New Roman" w:hAnsi="Times New Roman" w:cs="Times New Roman"/>
+          <w:b/>
+          <w:spacing w:val="1"/>
+          <w:sz w:val="28"/>
+          <w:szCs w:val="28"/>
+          <w:shd w:val="clear" w:color="auto" w:fill="FFFFFF"/>
+        </w:rPr>
+        <w:t>=To decide </w:t>
+      </w:r>
+    </w:p>
+    <w:p>
+      <w:pPr>
+        <w:pStyle w:val="NoSpacing"/>
+        <w:rPr>
+          <w:rFonts w:ascii="Times New Roman" w:hAnsi="Times New Roman" w:cs="Times New Roman"/>
+          <w:b/>
+          <w:spacing w:val="1"/>
+          <w:sz w:val="28"/>
+          <w:szCs w:val="28"/>
+          <w:shd w:val="clear" w:color="auto" w:fill="FFFFFF"/>
+        </w:rPr>
+      </w:pPr>
       <w:r>
         <w:rPr>
           <w:rFonts w:ascii="Times New Roman" w:eastAsia="MS Mincho" w:hAnsi="Times New Roman" w:cs="Times New Roman"/>
@@ -3474,7 +2452,6 @@
         </w:rPr>
         <w:t>つくえ</w:t>
       </w:r>
-      <w:proofErr w:type="spellEnd"/>
       <w:r>
         <w:rPr>
           <w:rFonts w:ascii="Times New Roman" w:hAnsi="Times New Roman" w:cs="Times New Roman"/>
@@ -3499,7 +2476,6 @@
           <w:shd w:val="clear" w:color="auto" w:fill="FFFFFF"/>
         </w:rPr>
       </w:pPr>
-      <w:proofErr w:type="spellStart"/>
       <w:r>
         <w:rPr>
           <w:rFonts w:ascii="Times New Roman" w:eastAsia="MS Mincho" w:hAnsi="Times New Roman" w:cs="Times New Roman"/>
@@ -3511,7 +2487,6 @@
         </w:rPr>
         <w:t>あたま</w:t>
       </w:r>
-      <w:proofErr w:type="spellEnd"/>
       <w:r>
         <w:rPr>
           <w:rFonts w:ascii="Times New Roman" w:hAnsi="Times New Roman" w:cs="Times New Roman"/>
@@ -3547,7 +2522,6 @@
         </w:rPr>
         <w:t xml:space="preserve"> </w:t>
       </w:r>
-      <w:proofErr w:type="spellStart"/>
       <w:r>
         <w:rPr>
           <w:rFonts w:ascii="Times New Roman" w:eastAsia="MS Mincho" w:hAnsi="Times New Roman" w:cs="Times New Roman"/>
@@ -3559,7 +2533,6 @@
         </w:rPr>
         <w:t>いたい</w:t>
       </w:r>
-      <w:proofErr w:type="spellEnd"/>
       <w:r>
         <w:rPr>
           <w:rFonts w:ascii="Times New Roman" w:hAnsi="Times New Roman" w:cs="Times New Roman"/>
@@ -3584,7 +2557,6 @@
           <w:shd w:val="clear" w:color="auto" w:fill="FFFFFF"/>
         </w:rPr>
       </w:pPr>
-      <w:proofErr w:type="spellStart"/>
       <w:r>
         <w:rPr>
           <w:rFonts w:ascii="Times New Roman" w:eastAsia="MS Mincho" w:hAnsi="Times New Roman" w:cs="Times New Roman"/>
@@ -3596,7 +2568,6 @@
         </w:rPr>
         <w:t>ねつ</w:t>
       </w:r>
-      <w:proofErr w:type="spellEnd"/>
       <w:r>
         <w:rPr>
           <w:rFonts w:ascii="Times New Roman" w:hAnsi="Times New Roman" w:cs="Times New Roman"/>
@@ -3621,7 +2592,6 @@
           <w:shd w:val="clear" w:color="auto" w:fill="FFFFFF"/>
         </w:rPr>
       </w:pPr>
-      <w:proofErr w:type="spellStart"/>
       <w:r>
         <w:rPr>
           <w:rFonts w:ascii="Times New Roman" w:eastAsia="MS Mincho" w:hAnsi="Times New Roman" w:cs="Times New Roman"/>
@@ -3633,7 +2603,6 @@
         </w:rPr>
         <w:t>かいぎ</w:t>
       </w:r>
-      <w:proofErr w:type="spellEnd"/>
       <w:r>
         <w:rPr>
           <w:rFonts w:ascii="Times New Roman" w:hAnsi="Times New Roman" w:cs="Times New Roman"/>
@@ -3658,7 +2627,6 @@
           <w:shd w:val="clear" w:color="auto" w:fill="FFFFFF"/>
         </w:rPr>
       </w:pPr>
-      <w:proofErr w:type="spellStart"/>
       <w:r>
         <w:rPr>
           <w:rFonts w:ascii="Times New Roman" w:eastAsia="MS Mincho" w:hAnsi="Times New Roman" w:cs="Times New Roman"/>
@@ -3670,7 +2638,6 @@
         </w:rPr>
         <w:t>しょるい</w:t>
       </w:r>
-      <w:proofErr w:type="spellEnd"/>
       <w:r>
         <w:rPr>
           <w:rFonts w:ascii="Times New Roman" w:hAnsi="Times New Roman" w:cs="Times New Roman"/>
@@ -3706,7 +2673,6 @@
         </w:rPr>
         <w:t xml:space="preserve"> </w:t>
       </w:r>
-      <w:proofErr w:type="spellStart"/>
       <w:r>
         <w:rPr>
           <w:rFonts w:ascii="Times New Roman" w:eastAsia="MS Mincho" w:hAnsi="Times New Roman" w:cs="Times New Roman"/>
@@ -3718,56 +2684,30 @@
         </w:rPr>
         <w:t>わたす</w:t>
       </w:r>
-      <w:proofErr w:type="spellEnd"/>
-      <w:r>
-        <w:rPr>
-          <w:rFonts w:ascii="Times New Roman" w:hAnsi="Times New Roman" w:cs="Times New Roman"/>
-          <w:b/>
-          <w:spacing w:val="1"/>
-          <w:sz w:val="28"/>
-          <w:szCs w:val="28"/>
-          <w:shd w:val="clear" w:color="auto" w:fill="FFFFFF"/>
-        </w:rPr>
-        <w:t>=</w:t>
-      </w:r>
-      <w:proofErr w:type="gramStart"/>
-      <w:r>
-        <w:rPr>
-          <w:rFonts w:ascii="Times New Roman" w:hAnsi="Times New Roman" w:cs="Times New Roman"/>
-          <w:b/>
-          <w:spacing w:val="1"/>
-          <w:sz w:val="28"/>
-          <w:szCs w:val="28"/>
-          <w:shd w:val="clear" w:color="auto" w:fill="FFFFFF"/>
-        </w:rPr>
-        <w:t>To</w:t>
-      </w:r>
-      <w:proofErr w:type="gramEnd"/>
-      <w:r>
-        <w:rPr>
-          <w:rFonts w:ascii="Times New Roman" w:hAnsi="Times New Roman" w:cs="Times New Roman"/>
-          <w:b/>
-          <w:spacing w:val="1"/>
-          <w:sz w:val="28"/>
-          <w:szCs w:val="28"/>
-          <w:shd w:val="clear" w:color="auto" w:fill="FFFFFF"/>
-        </w:rPr>
-        <w:t xml:space="preserve"> hand over; </w:t>
-      </w:r>
-    </w:p>
-    <w:p>
-      <w:pPr>
-        <w:pStyle w:val="NoSpacing"/>
-        <w:rPr>
-          <w:rFonts w:ascii="Times New Roman" w:hAnsi="Times New Roman" w:cs="Times New Roman"/>
-          <w:b/>
-          <w:spacing w:val="1"/>
-          <w:sz w:val="28"/>
-          <w:szCs w:val="28"/>
-          <w:shd w:val="clear" w:color="auto" w:fill="FFFFFF"/>
-        </w:rPr>
-      </w:pPr>
-      <w:proofErr w:type="spellStart"/>
+      <w:r>
+        <w:rPr>
+          <w:rFonts w:ascii="Times New Roman" w:hAnsi="Times New Roman" w:cs="Times New Roman"/>
+          <w:b/>
+          <w:spacing w:val="1"/>
+          <w:sz w:val="28"/>
+          <w:szCs w:val="28"/>
+          <w:shd w:val="clear" w:color="auto" w:fill="FFFFFF"/>
+        </w:rPr>
+        <w:t xml:space="preserve">=To hand over; </w:t>
+      </w:r>
+    </w:p>
+    <w:p>
+      <w:pPr>
+        <w:pStyle w:val="NoSpacing"/>
+        <w:rPr>
+          <w:rFonts w:ascii="Times New Roman" w:hAnsi="Times New Roman" w:cs="Times New Roman"/>
+          <w:b/>
+          <w:spacing w:val="1"/>
+          <w:sz w:val="28"/>
+          <w:szCs w:val="28"/>
+          <w:shd w:val="clear" w:color="auto" w:fill="FFFFFF"/>
+        </w:rPr>
+      </w:pPr>
       <w:r>
         <w:rPr>
           <w:rFonts w:ascii="Times New Roman" w:eastAsia="MS Mincho" w:hAnsi="Times New Roman" w:cs="Times New Roman"/>
@@ -3779,31 +2719,17 @@
         </w:rPr>
         <w:t>すぐ</w:t>
       </w:r>
-      <w:proofErr w:type="spellEnd"/>
-      <w:r>
-        <w:rPr>
-          <w:rFonts w:ascii="Times New Roman" w:hAnsi="Times New Roman" w:cs="Times New Roman"/>
-          <w:b/>
-          <w:spacing w:val="1"/>
-          <w:sz w:val="28"/>
-          <w:szCs w:val="28"/>
-          <w:shd w:val="clear" w:color="auto" w:fill="FFFFFF"/>
-        </w:rPr>
-        <w:t>=</w:t>
-      </w:r>
-      <w:proofErr w:type="gramStart"/>
-      <w:r>
-        <w:rPr>
-          <w:rFonts w:ascii="Times New Roman" w:hAnsi="Times New Roman" w:cs="Times New Roman"/>
-          <w:b/>
-          <w:spacing w:val="1"/>
-          <w:sz w:val="28"/>
-          <w:szCs w:val="28"/>
-          <w:shd w:val="clear" w:color="auto" w:fill="FFFFFF"/>
-        </w:rPr>
-        <w:t>Immediately</w:t>
-      </w:r>
-      <w:proofErr w:type="gramEnd"/>
+      <w:r>
+        <w:rPr>
+          <w:rFonts w:ascii="Times New Roman" w:hAnsi="Times New Roman" w:cs="Times New Roman"/>
+          <w:b/>
+          <w:spacing w:val="1"/>
+          <w:sz w:val="28"/>
+          <w:szCs w:val="28"/>
+          <w:shd w:val="clear" w:color="auto" w:fill="FFFFFF"/>
+        </w:rPr>
+        <w:t>=Immediately</w:t>
+      </w:r>
     </w:p>
     <w:p>
       <w:pPr>
@@ -3872,89 +2798,27 @@
           <w:sz w:val="28"/>
           <w:szCs w:val="28"/>
         </w:rPr>
-        <w:t>1.  Noun + no + Verb (</w:t>
-      </w:r>
-      <w:proofErr w:type="spellStart"/>
-      <w:r>
-        <w:rPr>
-          <w:rFonts w:ascii="Times New Roman" w:hAnsi="Times New Roman" w:cs="Times New Roman"/>
-          <w:b/>
-          <w:sz w:val="28"/>
-          <w:szCs w:val="28"/>
-        </w:rPr>
-        <w:t>dic</w:t>
-      </w:r>
-      <w:proofErr w:type="spellEnd"/>
-      <w:r>
-        <w:rPr>
-          <w:rFonts w:ascii="Times New Roman" w:hAnsi="Times New Roman" w:cs="Times New Roman"/>
-          <w:b/>
-          <w:sz w:val="28"/>
-          <w:szCs w:val="28"/>
-        </w:rPr>
-        <w:t xml:space="preserve">. form) + </w:t>
-      </w:r>
-      <w:proofErr w:type="spellStart"/>
-      <w:r>
-        <w:rPr>
-          <w:rFonts w:ascii="Times New Roman" w:hAnsi="Times New Roman" w:cs="Times New Roman"/>
-          <w:b/>
-          <w:sz w:val="28"/>
-          <w:szCs w:val="28"/>
-        </w:rPr>
-        <w:t>tamena</w:t>
-      </w:r>
-      <w:proofErr w:type="spellEnd"/>
-    </w:p>
-    <w:p>
-      <w:pPr>
-        <w:rPr>
-          <w:rFonts w:ascii="Times New Roman" w:hAnsi="Times New Roman" w:cs="Times New Roman"/>
-          <w:b/>
-          <w:sz w:val="28"/>
-          <w:szCs w:val="28"/>
-        </w:rPr>
-      </w:pPr>
-      <w:r>
-        <w:rPr>
-          <w:rFonts w:ascii="Times New Roman" w:hAnsi="Times New Roman" w:cs="Times New Roman"/>
-          <w:b/>
-          <w:sz w:val="28"/>
-          <w:szCs w:val="28"/>
-        </w:rPr>
-        <w:t>2. Noun + no + Verb (</w:t>
-      </w:r>
-      <w:proofErr w:type="spellStart"/>
-      <w:r>
-        <w:rPr>
-          <w:rFonts w:ascii="Times New Roman" w:hAnsi="Times New Roman" w:cs="Times New Roman"/>
-          <w:b/>
-          <w:sz w:val="28"/>
-          <w:szCs w:val="28"/>
-        </w:rPr>
-        <w:t>dic</w:t>
-      </w:r>
-      <w:proofErr w:type="spellEnd"/>
-      <w:r>
-        <w:rPr>
-          <w:rFonts w:ascii="Times New Roman" w:hAnsi="Times New Roman" w:cs="Times New Roman"/>
-          <w:b/>
-          <w:sz w:val="28"/>
-          <w:szCs w:val="28"/>
-        </w:rPr>
-        <w:t xml:space="preserve">. form) + </w:t>
-      </w:r>
-      <w:proofErr w:type="spellStart"/>
-      <w:r>
-        <w:rPr>
-          <w:rFonts w:ascii="Times New Roman" w:hAnsi="Times New Roman" w:cs="Times New Roman"/>
-          <w:b/>
-          <w:sz w:val="28"/>
-          <w:szCs w:val="28"/>
-        </w:rPr>
-        <w:t>maena</w:t>
-      </w:r>
-      <w:proofErr w:type="spellEnd"/>
+        <w:t>1.  Noun + no + Verb (dic. form) + tamena</w:t>
+      </w:r>
+    </w:p>
+    <w:p>
+      <w:pPr>
+        <w:rPr>
+          <w:rFonts w:ascii="Times New Roman" w:hAnsi="Times New Roman" w:cs="Times New Roman"/>
+          <w:b/>
+          <w:sz w:val="28"/>
+          <w:szCs w:val="28"/>
+        </w:rPr>
+      </w:pPr>
+      <w:r>
+        <w:rPr>
+          <w:rFonts w:ascii="Times New Roman" w:hAnsi="Times New Roman" w:cs="Times New Roman"/>
+          <w:b/>
+          <w:sz w:val="28"/>
+          <w:szCs w:val="28"/>
+        </w:rPr>
+        <w:t>2. Noun + no + Verb (dic. form) + maena</w:t>
+      </w:r>
     </w:p>
     <w:p>
       <w:pPr>
@@ -3985,6 +2849,27 @@
         <w:rPr>
           <w:rFonts w:ascii="Times New Roman" w:hAnsi="Times New Roman" w:cs="Times New Roman"/>
           <w:b/>
+          <w:sz w:val="48"/>
+          <w:szCs w:val="48"/>
+        </w:rPr>
+      </w:pPr>
+      <w:r>
+        <w:rPr>
+          <w:rFonts w:ascii="Times New Roman" w:hAnsi="Times New Roman" w:cs="Times New Roman"/>
+          <w:b/>
+          <w:sz w:val="48"/>
+          <w:szCs w:val="48"/>
+        </w:rPr>
+        <w:lastRenderedPageBreak/>
+        <w:t>Lecture: 05</w:t>
+      </w:r>
+    </w:p>
+    <w:p>
+      <w:pPr>
+        <w:jc w:val="center"/>
+        <w:rPr>
+          <w:rFonts w:ascii="Times New Roman" w:hAnsi="Times New Roman" w:cs="Times New Roman"/>
+          <w:b/>
           <w:sz w:val="36"/>
           <w:szCs w:val="36"/>
         </w:rPr>
@@ -3996,36 +2881,6 @@
           <w:sz w:val="36"/>
           <w:szCs w:val="36"/>
         </w:rPr>
-        <w:lastRenderedPageBreak/>
-        <w:t>Lecture: 0</w:t>
-      </w:r>
-      <w:r>
-        <w:rPr>
-          <w:rFonts w:ascii="Times New Roman" w:hAnsi="Times New Roman" w:cs="Times New Roman"/>
-          <w:b/>
-          <w:sz w:val="36"/>
-          <w:szCs w:val="36"/>
-        </w:rPr>
-        <w:t>5</w:t>
-      </w:r>
-    </w:p>
-    <w:p>
-      <w:pPr>
-        <w:jc w:val="center"/>
-        <w:rPr>
-          <w:rFonts w:ascii="Times New Roman" w:hAnsi="Times New Roman" w:cs="Times New Roman"/>
-          <w:b/>
-          <w:sz w:val="36"/>
-          <w:szCs w:val="36"/>
-        </w:rPr>
-      </w:pPr>
-      <w:r>
-        <w:rPr>
-          <w:rFonts w:ascii="Times New Roman" w:hAnsi="Times New Roman" w:cs="Times New Roman"/>
-          <w:b/>
-          <w:sz w:val="36"/>
-          <w:szCs w:val="36"/>
-        </w:rPr>
         <w:t>Grammar</w:t>
       </w:r>
     </w:p>
@@ -4064,59 +2919,8 @@
           <w:sz w:val="28"/>
           <w:szCs w:val="28"/>
         </w:rPr>
-        <w:t>2. Verb (</w:t>
-      </w:r>
-      <w:proofErr w:type="spellStart"/>
-      <w:r>
-        <w:rPr>
-          <w:rFonts w:ascii="Times New Roman" w:hAnsi="Times New Roman" w:cs="Times New Roman"/>
-          <w:b/>
-          <w:sz w:val="28"/>
-          <w:szCs w:val="28"/>
-        </w:rPr>
-        <w:t>dic</w:t>
-      </w:r>
-      <w:proofErr w:type="spellEnd"/>
-      <w:r>
-        <w:rPr>
-          <w:rFonts w:ascii="Times New Roman" w:hAnsi="Times New Roman" w:cs="Times New Roman"/>
-          <w:b/>
-          <w:sz w:val="28"/>
-          <w:szCs w:val="28"/>
-        </w:rPr>
-        <w:t xml:space="preserve">. Form/ </w:t>
-      </w:r>
-      <w:proofErr w:type="spellStart"/>
-      <w:r>
-        <w:rPr>
-          <w:rFonts w:ascii="Times New Roman" w:hAnsi="Times New Roman" w:cs="Times New Roman"/>
-          <w:b/>
-          <w:sz w:val="28"/>
-          <w:szCs w:val="28"/>
-        </w:rPr>
-        <w:t>nai</w:t>
-      </w:r>
-      <w:proofErr w:type="spellEnd"/>
-      <w:r>
-        <w:rPr>
-          <w:rFonts w:ascii="Times New Roman" w:hAnsi="Times New Roman" w:cs="Times New Roman"/>
-          <w:b/>
-          <w:sz w:val="28"/>
-          <w:szCs w:val="28"/>
-        </w:rPr>
-        <w:t xml:space="preserve"> form) +</w:t>
-      </w:r>
-      <w:proofErr w:type="spellStart"/>
-      <w:r>
-        <w:rPr>
-          <w:rFonts w:ascii="Times New Roman" w:hAnsi="Times New Roman" w:cs="Times New Roman"/>
-          <w:b/>
-          <w:sz w:val="28"/>
-          <w:szCs w:val="28"/>
-        </w:rPr>
-        <w:t>tsumoridesu</w:t>
-      </w:r>
-      <w:proofErr w:type="spellEnd"/>
+        <w:t>2. Verb (dic. Form/ nai form) +tsumoridesu</w:t>
+      </w:r>
     </w:p>
     <w:p>
       <w:pPr>
@@ -4146,20 +2950,7 @@
           <w:szCs w:val="14"/>
           <w:shd w:val="clear" w:color="auto" w:fill="F5F5F5"/>
         </w:rPr>
-        <w:t xml:space="preserve">Dictionary </w:t>
-      </w:r>
-      <w:proofErr w:type="spellStart"/>
-      <w:r>
-        <w:rPr>
-          <w:rFonts w:ascii="Helvetica" w:hAnsi="Helvetica" w:cs="Helvetica"/>
-          <w:i/>
-          <w:iCs/>
-          <w:color w:val="202124"/>
-          <w:sz w:val="14"/>
-          <w:szCs w:val="14"/>
-          <w:shd w:val="clear" w:color="auto" w:fill="F5F5F5"/>
-        </w:rPr>
-        <w:t>form+</w:t>
+        <w:t>Dictionary form+</w:t>
       </w:r>
       <w:r>
         <w:rPr>
@@ -4173,7 +2964,6 @@
         </w:rPr>
         <w:t>まえに</w:t>
       </w:r>
-      <w:proofErr w:type="spellEnd"/>
       <w:r>
         <w:rPr>
           <w:rFonts w:ascii="Helvetica" w:hAnsi="Helvetica" w:cs="Helvetica"/>
@@ -4239,7 +3029,6 @@
         </w:rPr>
         <w:t>[</w:t>
       </w:r>
-      <w:proofErr w:type="spellStart"/>
       <w:r>
         <w:rPr>
           <w:rFonts w:ascii="MS Mincho" w:eastAsia="MS Mincho" w:hAnsi="MS Mincho" w:cs="MS Mincho" w:hint="eastAsia"/>
@@ -4252,7 +3041,6 @@
         </w:rPr>
         <w:t>なくてもいいです</w:t>
       </w:r>
-      <w:proofErr w:type="spellEnd"/>
       <w:r>
         <w:rPr>
           <w:rFonts w:ascii="Helvetica" w:hAnsi="Helvetica" w:cs="Helvetica"/>
@@ -4263,33 +3051,7 @@
           <w:szCs w:val="14"/>
           <w:shd w:val="clear" w:color="auto" w:fill="F5F5F5"/>
         </w:rPr>
-        <w:t>=</w:t>
-      </w:r>
-      <w:proofErr w:type="gramStart"/>
-      <w:r>
-        <w:rPr>
-          <w:rFonts w:ascii="Helvetica" w:hAnsi="Helvetica" w:cs="Helvetica"/>
-          <w:i/>
-          <w:iCs/>
-          <w:color w:val="202124"/>
-          <w:sz w:val="14"/>
-          <w:szCs w:val="14"/>
-          <w:shd w:val="clear" w:color="auto" w:fill="F5F5F5"/>
-        </w:rPr>
-        <w:t>Don't</w:t>
-      </w:r>
-      <w:proofErr w:type="gramEnd"/>
-      <w:r>
-        <w:rPr>
-          <w:rFonts w:ascii="Helvetica" w:hAnsi="Helvetica" w:cs="Helvetica"/>
-          <w:i/>
-          <w:iCs/>
-          <w:color w:val="202124"/>
-          <w:sz w:val="14"/>
-          <w:szCs w:val="14"/>
-          <w:shd w:val="clear" w:color="auto" w:fill="F5F5F5"/>
-        </w:rPr>
-        <w:t xml:space="preserve"> need to do </w:t>
+        <w:t>=Don't need to do </w:t>
       </w:r>
       <w:hyperlink r:id="rId6" w:history="1">
         <w:r>
@@ -4378,7 +3140,6 @@
         </w:rPr>
         <w:t xml:space="preserve">** </w:t>
       </w:r>
-      <w:proofErr w:type="spellStart"/>
       <w:r>
         <w:rPr>
           <w:rFonts w:ascii="MS Mincho" w:eastAsia="MS Mincho" w:hAnsi="MS Mincho" w:cs="MS Mincho" w:hint="eastAsia"/>
@@ -4401,9 +3162,20 @@
           <w:szCs w:val="14"/>
           <w:shd w:val="clear" w:color="auto" w:fill="F5F5F5"/>
         </w:rPr>
-        <w:t>form</w:t>
-      </w:r>
-      <w:proofErr w:type="spellEnd"/>
+        <w:t xml:space="preserve">form of verb + </w:t>
+      </w:r>
+      <w:r>
+        <w:rPr>
+          <w:rFonts w:ascii="MS Mincho" w:eastAsia="MS Mincho" w:hAnsi="MS Mincho" w:cs="MS Mincho" w:hint="eastAsia"/>
+          <w:i/>
+          <w:iCs/>
+          <w:color w:val="202124"/>
+          <w:sz w:val="14"/>
+          <w:szCs w:val="14"/>
+          <w:shd w:val="clear" w:color="auto" w:fill="F5F5F5"/>
+        </w:rPr>
+        <w:t>も</w:t>
+      </w:r>
       <w:r>
         <w:rPr>
           <w:rFonts w:ascii="Helvetica" w:hAnsi="Helvetica" w:cs="Helvetica"/>
@@ -4414,7 +3186,7 @@
           <w:szCs w:val="14"/>
           <w:shd w:val="clear" w:color="auto" w:fill="F5F5F5"/>
         </w:rPr>
-        <w:t xml:space="preserve"> of verb + </w:t>
+        <w:t xml:space="preserve"> </w:t>
       </w:r>
       <w:r>
         <w:rPr>
@@ -4426,7 +3198,7 @@
           <w:szCs w:val="14"/>
           <w:shd w:val="clear" w:color="auto" w:fill="F5F5F5"/>
         </w:rPr>
-        <w:t>も</w:t>
+        <w:t>いいです</w:t>
       </w:r>
       <w:r>
         <w:rPr>
@@ -4438,149 +3210,723 @@
           <w:szCs w:val="14"/>
           <w:shd w:val="clear" w:color="auto" w:fill="F5F5F5"/>
         </w:rPr>
+        <w:t xml:space="preserve">=You can do it </w:t>
+      </w:r>
+    </w:p>
+    <w:p>
+      <w:pPr>
+        <w:pStyle w:val="NoSpacing"/>
+        <w:rPr>
+          <w:rFonts w:ascii="Times New Roman" w:hAnsi="Times New Roman" w:cs="Times New Roman"/>
+          <w:b/>
+          <w:sz w:val="28"/>
+          <w:szCs w:val="28"/>
+        </w:rPr>
+      </w:pPr>
+      <w:r>
+        <w:rPr>
+          <w:rFonts w:ascii="Times New Roman" w:eastAsia="MS Mincho" w:cs="Times New Roman"/>
+          <w:b/>
+          <w:sz w:val="28"/>
+          <w:szCs w:val="28"/>
+          <w:shd w:val="clear" w:color="auto" w:fill="F5F5F5"/>
+        </w:rPr>
+        <w:t>何で（なにで）</w:t>
+      </w:r>
+      <w:r>
+        <w:rPr>
+          <w:rFonts w:ascii="Times New Roman" w:hAnsi="Times New Roman" w:cs="Times New Roman"/>
+          <w:b/>
+          <w:sz w:val="28"/>
+          <w:szCs w:val="28"/>
+          <w:shd w:val="clear" w:color="auto" w:fill="F5F5F5"/>
+        </w:rPr>
+        <w:t xml:space="preserve">= </w:t>
+      </w:r>
+      <w:r>
+        <w:rPr>
+          <w:rFonts w:ascii="Times New Roman" w:eastAsia="MS Mincho" w:cs="Times New Roman"/>
+          <w:b/>
+          <w:sz w:val="28"/>
+          <w:szCs w:val="28"/>
+          <w:shd w:val="clear" w:color="auto" w:fill="F5F5F5"/>
+        </w:rPr>
+        <w:t>どうやっ</w:t>
+      </w:r>
+      <w:r>
+        <w:rPr>
+          <w:rFonts w:ascii="Times New Roman" w:eastAsia="MS Gothic" w:hAnsi="Times New Roman" w:cs="Times New Roman"/>
+          <w:b/>
+          <w:sz w:val="28"/>
+          <w:szCs w:val="28"/>
+          <w:shd w:val="clear" w:color="auto" w:fill="F5F5F5"/>
+        </w:rPr>
+        <w:t>て</w:t>
+      </w:r>
+      <w:r>
+        <w:rPr>
+          <w:rFonts w:ascii="Times New Roman" w:eastAsia="MS Gothic" w:hAnsi="Times New Roman" w:cs="Times New Roman"/>
+          <w:b/>
+          <w:sz w:val="28"/>
+          <w:szCs w:val="28"/>
+          <w:shd w:val="clear" w:color="auto" w:fill="F5F5F5"/>
+        </w:rPr>
         <w:t xml:space="preserve"> </w:t>
       </w:r>
-      <w:proofErr w:type="spellStart"/>
-      <w:r>
-        <w:rPr>
-          <w:rFonts w:ascii="MS Mincho" w:eastAsia="MS Mincho" w:hAnsi="MS Mincho" w:cs="MS Mincho" w:hint="eastAsia"/>
-          <w:i/>
-          <w:iCs/>
-          <w:color w:val="202124"/>
-          <w:sz w:val="14"/>
-          <w:szCs w:val="14"/>
-          <w:shd w:val="clear" w:color="auto" w:fill="F5F5F5"/>
-        </w:rPr>
-        <w:t>いいです</w:t>
-      </w:r>
-      <w:proofErr w:type="spellEnd"/>
-      <w:r>
-        <w:rPr>
-          <w:rFonts w:ascii="Helvetica" w:hAnsi="Helvetica" w:cs="Helvetica"/>
-          <w:i/>
-          <w:iCs/>
-          <w:color w:val="202124"/>
-          <w:sz w:val="14"/>
-          <w:szCs w:val="14"/>
-          <w:shd w:val="clear" w:color="auto" w:fill="F5F5F5"/>
-        </w:rPr>
-        <w:t>=</w:t>
-      </w:r>
-      <w:proofErr w:type="gramStart"/>
-      <w:r>
-        <w:rPr>
-          <w:rFonts w:ascii="Helvetica" w:hAnsi="Helvetica" w:cs="Helvetica"/>
-          <w:i/>
-          <w:iCs/>
-          <w:color w:val="202124"/>
-          <w:sz w:val="14"/>
-          <w:szCs w:val="14"/>
-          <w:shd w:val="clear" w:color="auto" w:fill="F5F5F5"/>
-        </w:rPr>
-        <w:t>You</w:t>
-      </w:r>
-      <w:proofErr w:type="gramEnd"/>
-      <w:r>
-        <w:rPr>
-          <w:rFonts w:ascii="Helvetica" w:hAnsi="Helvetica" w:cs="Helvetica"/>
-          <w:i/>
-          <w:iCs/>
-          <w:color w:val="202124"/>
-          <w:sz w:val="14"/>
-          <w:szCs w:val="14"/>
-          <w:shd w:val="clear" w:color="auto" w:fill="F5F5F5"/>
-        </w:rPr>
-        <w:t xml:space="preserve"> can do it </w:t>
-      </w:r>
-    </w:p>
-    <w:p>
-      <w:pPr>
-        <w:pStyle w:val="NoSpacing"/>
-        <w:rPr>
-          <w:rFonts w:ascii="Times New Roman" w:hAnsi="Times New Roman" w:cs="Times New Roman"/>
-          <w:b/>
-          <w:sz w:val="28"/>
-          <w:szCs w:val="28"/>
-        </w:rPr>
-      </w:pPr>
-      <w:proofErr w:type="spellStart"/>
+    </w:p>
+    <w:p>
+      <w:pPr>
+        <w:pStyle w:val="NoSpacing"/>
+        <w:rPr>
+          <w:rFonts w:ascii="Times New Roman" w:hAnsi="Times New Roman" w:cs="Times New Roman"/>
+          <w:b/>
+          <w:spacing w:val="1"/>
+          <w:sz w:val="28"/>
+          <w:szCs w:val="28"/>
+          <w:shd w:val="clear" w:color="auto" w:fill="FFFFFF"/>
+        </w:rPr>
+      </w:pPr>
       <w:r>
         <w:rPr>
           <w:rFonts w:ascii="Times New Roman" w:eastAsia="MS Mincho" w:cs="Times New Roman"/>
           <w:b/>
-          <w:sz w:val="28"/>
-          <w:szCs w:val="28"/>
-          <w:shd w:val="clear" w:color="auto" w:fill="F5F5F5"/>
-        </w:rPr>
-        <w:t>何で（なにで</w:t>
-      </w:r>
-      <w:proofErr w:type="spellEnd"/>
+          <w:spacing w:val="1"/>
+          <w:sz w:val="28"/>
+          <w:szCs w:val="28"/>
+          <w:shd w:val="clear" w:color="auto" w:fill="FFFFFF"/>
+        </w:rPr>
+        <w:t>ビル</w:t>
+      </w:r>
+      <w:r>
+        <w:rPr>
+          <w:rFonts w:ascii="Times New Roman" w:hAnsi="Times New Roman" w:cs="Times New Roman"/>
+          <w:b/>
+          <w:spacing w:val="1"/>
+          <w:sz w:val="28"/>
+          <w:szCs w:val="28"/>
+          <w:shd w:val="clear" w:color="auto" w:fill="FFFFFF"/>
+        </w:rPr>
+        <w:t>=Building</w:t>
+      </w:r>
+    </w:p>
+    <w:p>
+      <w:pPr>
+        <w:pStyle w:val="NoSpacing"/>
+        <w:rPr>
+          <w:rFonts w:ascii="Times New Roman" w:hAnsi="Times New Roman" w:cs="Times New Roman"/>
+          <w:b/>
+          <w:spacing w:val="1"/>
+          <w:sz w:val="28"/>
+          <w:szCs w:val="28"/>
+          <w:shd w:val="clear" w:color="auto" w:fill="FFFFFF"/>
+        </w:rPr>
+      </w:pPr>
       <w:r>
         <w:rPr>
           <w:rFonts w:ascii="Times New Roman" w:eastAsia="MS Mincho" w:cs="Times New Roman"/>
           <w:b/>
-          <w:sz w:val="28"/>
-          <w:szCs w:val="28"/>
-          <w:shd w:val="clear" w:color="auto" w:fill="F5F5F5"/>
-        </w:rPr>
-        <w:t>）</w:t>
-      </w:r>
-      <w:r>
-        <w:rPr>
-          <w:rFonts w:ascii="Times New Roman" w:hAnsi="Times New Roman" w:cs="Times New Roman"/>
-          <w:b/>
-          <w:sz w:val="28"/>
-          <w:szCs w:val="28"/>
-          <w:shd w:val="clear" w:color="auto" w:fill="F5F5F5"/>
-        </w:rPr>
-        <w:t xml:space="preserve">= </w:t>
-      </w:r>
-      <w:proofErr w:type="spellStart"/>
+          <w:spacing w:val="1"/>
+          <w:sz w:val="28"/>
+          <w:szCs w:val="28"/>
+          <w:shd w:val="clear" w:color="auto" w:fill="FFFFFF"/>
+        </w:rPr>
+        <w:t>だめ</w:t>
+      </w:r>
+      <w:r>
+        <w:rPr>
+          <w:rFonts w:ascii="Times New Roman" w:hAnsi="Times New Roman" w:cs="Times New Roman"/>
+          <w:b/>
+          <w:spacing w:val="1"/>
+          <w:sz w:val="28"/>
+          <w:szCs w:val="28"/>
+          <w:shd w:val="clear" w:color="auto" w:fill="FFFFFF"/>
+        </w:rPr>
+        <w:t>=No good </w:t>
+      </w:r>
+    </w:p>
+    <w:p>
+      <w:pPr>
+        <w:pStyle w:val="NoSpacing"/>
+        <w:rPr>
+          <w:rFonts w:ascii="Times New Roman" w:hAnsi="Times New Roman" w:cs="Times New Roman"/>
+          <w:b/>
+          <w:spacing w:val="1"/>
+          <w:sz w:val="28"/>
+          <w:szCs w:val="28"/>
+          <w:shd w:val="clear" w:color="auto" w:fill="FFFFFF"/>
+        </w:rPr>
+      </w:pPr>
       <w:r>
         <w:rPr>
           <w:rFonts w:ascii="Times New Roman" w:eastAsia="MS Mincho" w:cs="Times New Roman"/>
           <w:b/>
-          <w:sz w:val="28"/>
-          <w:szCs w:val="28"/>
-          <w:shd w:val="clear" w:color="auto" w:fill="F5F5F5"/>
-        </w:rPr>
-        <w:t>どうやっ</w:t>
-      </w:r>
-      <w:r>
-        <w:rPr>
-          <w:rFonts w:ascii="Times New Roman" w:eastAsia="MS Gothic" w:hAnsi="Times New Roman" w:cs="Times New Roman"/>
-          <w:b/>
-          <w:sz w:val="28"/>
-          <w:szCs w:val="28"/>
-          <w:shd w:val="clear" w:color="auto" w:fill="F5F5F5"/>
-        </w:rPr>
-        <w:t>て</w:t>
-      </w:r>
-      <w:proofErr w:type="spellEnd"/>
-      <w:r>
-        <w:rPr>
-          <w:rFonts w:ascii="Times New Roman" w:eastAsia="MS Gothic" w:hAnsi="Times New Roman" w:cs="Times New Roman"/>
-          <w:b/>
-          <w:sz w:val="28"/>
-          <w:szCs w:val="28"/>
-          <w:shd w:val="clear" w:color="auto" w:fill="F5F5F5"/>
+          <w:spacing w:val="1"/>
+          <w:sz w:val="28"/>
+          <w:szCs w:val="28"/>
+          <w:shd w:val="clear" w:color="auto" w:fill="FFFFFF"/>
+        </w:rPr>
+        <w:t>しょくじ</w:t>
+      </w:r>
+      <w:r>
+        <w:rPr>
+          <w:rFonts w:ascii="Times New Roman" w:hAnsi="Times New Roman" w:cs="Times New Roman"/>
+          <w:b/>
+          <w:spacing w:val="1"/>
+          <w:sz w:val="28"/>
+          <w:szCs w:val="28"/>
+          <w:shd w:val="clear" w:color="auto" w:fill="FFFFFF"/>
+        </w:rPr>
+        <w:t>=Meal</w:t>
+      </w:r>
+    </w:p>
+    <w:p>
+      <w:pPr>
+        <w:pStyle w:val="NoSpacing"/>
+        <w:rPr>
+          <w:rFonts w:ascii="Times New Roman" w:hAnsi="Times New Roman" w:cs="Times New Roman"/>
+          <w:b/>
+          <w:spacing w:val="1"/>
+          <w:sz w:val="28"/>
+          <w:szCs w:val="28"/>
+          <w:shd w:val="clear" w:color="auto" w:fill="FFFFFF"/>
+        </w:rPr>
+      </w:pPr>
+      <w:r>
+        <w:rPr>
+          <w:rFonts w:ascii="Times New Roman" w:eastAsia="MS Mincho" w:cs="Times New Roman"/>
+          <w:b/>
+          <w:spacing w:val="1"/>
+          <w:sz w:val="28"/>
+          <w:szCs w:val="28"/>
+          <w:shd w:val="clear" w:color="auto" w:fill="FFFFFF"/>
+        </w:rPr>
+        <w:t>きらい</w:t>
+      </w:r>
+      <w:r>
+        <w:rPr>
+          <w:rFonts w:ascii="Times New Roman" w:hAnsi="Times New Roman" w:cs="Times New Roman"/>
+          <w:b/>
+          <w:spacing w:val="1"/>
+          <w:sz w:val="28"/>
+          <w:szCs w:val="28"/>
+          <w:shd w:val="clear" w:color="auto" w:fill="FFFFFF"/>
+        </w:rPr>
+        <w:t xml:space="preserve">=Dislike, </w:t>
+      </w:r>
+    </w:p>
+    <w:p>
+      <w:pPr>
+        <w:pStyle w:val="NoSpacing"/>
+        <w:rPr>
+          <w:rFonts w:ascii="Times New Roman" w:hAnsi="Times New Roman" w:cs="Times New Roman"/>
+          <w:b/>
+          <w:spacing w:val="1"/>
+          <w:sz w:val="28"/>
+          <w:szCs w:val="28"/>
+          <w:shd w:val="clear" w:color="auto" w:fill="FFFFFF"/>
+        </w:rPr>
+      </w:pPr>
+      <w:r>
+        <w:rPr>
+          <w:rFonts w:ascii="Times New Roman" w:eastAsia="MS Mincho" w:cs="Times New Roman"/>
+          <w:b/>
+          <w:spacing w:val="1"/>
+          <w:sz w:val="28"/>
+          <w:szCs w:val="28"/>
+          <w:shd w:val="clear" w:color="auto" w:fill="FFFFFF"/>
+        </w:rPr>
+        <w:t>もの</w:t>
+      </w:r>
+      <w:r>
+        <w:rPr>
+          <w:rFonts w:ascii="Times New Roman" w:hAnsi="Times New Roman" w:cs="Times New Roman"/>
+          <w:b/>
+          <w:spacing w:val="1"/>
+          <w:sz w:val="28"/>
+          <w:szCs w:val="28"/>
+          <w:shd w:val="clear" w:color="auto" w:fill="FFFFFF"/>
+        </w:rPr>
+        <w:t>=Thing</w:t>
+      </w:r>
+    </w:p>
+    <w:p>
+      <w:pPr>
+        <w:pStyle w:val="NoSpacing"/>
+        <w:rPr>
+          <w:rFonts w:ascii="Times New Roman" w:hAnsi="Times New Roman" w:cs="Times New Roman"/>
+          <w:b/>
+          <w:spacing w:val="1"/>
+          <w:sz w:val="28"/>
+          <w:szCs w:val="28"/>
+          <w:shd w:val="clear" w:color="auto" w:fill="FFFFFF"/>
+        </w:rPr>
+      </w:pPr>
+      <w:r>
+        <w:rPr>
+          <w:rFonts w:ascii="Times New Roman" w:eastAsia="MS Mincho" w:cs="Times New Roman"/>
+          <w:b/>
+          <w:spacing w:val="1"/>
+          <w:sz w:val="28"/>
+          <w:szCs w:val="28"/>
+          <w:shd w:val="clear" w:color="auto" w:fill="FFFFFF"/>
+        </w:rPr>
+        <w:t>さくぶん</w:t>
+      </w:r>
+      <w:r>
+        <w:rPr>
+          <w:rFonts w:ascii="Times New Roman" w:hAnsi="Times New Roman" w:cs="Times New Roman"/>
+          <w:b/>
+          <w:spacing w:val="1"/>
+          <w:sz w:val="28"/>
+          <w:szCs w:val="28"/>
+          <w:shd w:val="clear" w:color="auto" w:fill="FFFFFF"/>
+        </w:rPr>
+        <w:t>=Essay, Composition </w:t>
+      </w:r>
+    </w:p>
+    <w:p>
+      <w:pPr>
+        <w:pStyle w:val="NoSpacing"/>
+        <w:rPr>
+          <w:rFonts w:ascii="Times New Roman" w:hAnsi="Times New Roman" w:cs="Times New Roman"/>
+          <w:b/>
+          <w:spacing w:val="1"/>
+          <w:sz w:val="28"/>
+          <w:szCs w:val="28"/>
+          <w:shd w:val="clear" w:color="auto" w:fill="FFFFFF"/>
+        </w:rPr>
+      </w:pPr>
+      <w:r>
+        <w:rPr>
+          <w:rFonts w:ascii="Times New Roman" w:eastAsia="MS Mincho" w:cs="Times New Roman"/>
+          <w:b/>
+          <w:spacing w:val="1"/>
+          <w:sz w:val="28"/>
+          <w:szCs w:val="28"/>
+          <w:shd w:val="clear" w:color="auto" w:fill="FFFFFF"/>
+        </w:rPr>
+        <w:t>かさ</w:t>
+      </w:r>
+      <w:r>
+        <w:rPr>
+          <w:rFonts w:ascii="Times New Roman" w:hAnsi="Times New Roman" w:cs="Times New Roman"/>
+          <w:b/>
+          <w:spacing w:val="1"/>
+          <w:sz w:val="28"/>
+          <w:szCs w:val="28"/>
+          <w:shd w:val="clear" w:color="auto" w:fill="FFFFFF"/>
+        </w:rPr>
+        <w:t>=Umbrella </w:t>
+      </w:r>
+    </w:p>
+    <w:p>
+      <w:pPr>
+        <w:pStyle w:val="NoSpacing"/>
+        <w:rPr>
+          <w:rFonts w:ascii="Times New Roman" w:hAnsi="Times New Roman" w:cs="Times New Roman"/>
+          <w:b/>
+          <w:spacing w:val="1"/>
+          <w:sz w:val="28"/>
+          <w:szCs w:val="28"/>
+          <w:shd w:val="clear" w:color="auto" w:fill="FFFFFF"/>
+        </w:rPr>
+      </w:pPr>
+      <w:r>
+        <w:rPr>
+          <w:rFonts w:ascii="Times New Roman" w:eastAsia="MS Mincho" w:cs="Times New Roman"/>
+          <w:b/>
+          <w:spacing w:val="1"/>
+          <w:sz w:val="28"/>
+          <w:szCs w:val="28"/>
+          <w:shd w:val="clear" w:color="auto" w:fill="FFFFFF"/>
+        </w:rPr>
+        <w:t>はたち</w:t>
+      </w:r>
+      <w:r>
+        <w:rPr>
+          <w:rFonts w:ascii="Times New Roman" w:hAnsi="Times New Roman" w:cs="Times New Roman"/>
+          <w:b/>
+          <w:spacing w:val="1"/>
+          <w:sz w:val="28"/>
+          <w:szCs w:val="28"/>
+          <w:shd w:val="clear" w:color="auto" w:fill="FFFFFF"/>
+        </w:rPr>
+        <w:t xml:space="preserve">=20 years old, </w:t>
+      </w:r>
+    </w:p>
+    <w:p>
+      <w:pPr>
+        <w:pStyle w:val="NoSpacing"/>
+        <w:rPr>
+          <w:rFonts w:ascii="Times New Roman" w:hAnsi="Times New Roman" w:cs="Times New Roman"/>
+          <w:b/>
+          <w:spacing w:val="1"/>
+          <w:sz w:val="28"/>
+          <w:szCs w:val="28"/>
+          <w:shd w:val="clear" w:color="auto" w:fill="FFFFFF"/>
+        </w:rPr>
+      </w:pPr>
+      <w:r>
+        <w:rPr>
+          <w:rFonts w:ascii="Times New Roman" w:eastAsia="MS Mincho" w:cs="Times New Roman"/>
+          <w:b/>
+          <w:spacing w:val="1"/>
+          <w:sz w:val="28"/>
+          <w:szCs w:val="28"/>
+          <w:shd w:val="clear" w:color="auto" w:fill="FFFFFF"/>
+        </w:rPr>
+        <w:t>とけい</w:t>
+      </w:r>
+      <w:r>
+        <w:rPr>
+          <w:rFonts w:ascii="Times New Roman" w:hAnsi="Times New Roman" w:cs="Times New Roman"/>
+          <w:b/>
+          <w:spacing w:val="1"/>
+          <w:sz w:val="28"/>
+          <w:szCs w:val="28"/>
+          <w:shd w:val="clear" w:color="auto" w:fill="FFFFFF"/>
+        </w:rPr>
+        <w:t>=Clock</w:t>
+      </w:r>
+    </w:p>
+    <w:p>
+      <w:pPr>
+        <w:pStyle w:val="NoSpacing"/>
+        <w:rPr>
+          <w:rFonts w:ascii="Times New Roman" w:hAnsi="Times New Roman" w:cs="Times New Roman"/>
+          <w:b/>
+          <w:spacing w:val="1"/>
+          <w:sz w:val="28"/>
+          <w:szCs w:val="28"/>
+          <w:shd w:val="clear" w:color="auto" w:fill="FFFFFF"/>
+        </w:rPr>
+      </w:pPr>
+      <w:r>
+        <w:rPr>
+          <w:rFonts w:ascii="Times New Roman" w:eastAsia="MS Mincho" w:cs="Times New Roman"/>
+          <w:b/>
+          <w:spacing w:val="1"/>
+          <w:sz w:val="28"/>
+          <w:szCs w:val="28"/>
+          <w:shd w:val="clear" w:color="auto" w:fill="FFFFFF"/>
+        </w:rPr>
+        <w:t>しょくじ</w:t>
+      </w:r>
+      <w:r>
+        <w:rPr>
+          <w:rFonts w:ascii="Times New Roman" w:hAnsi="Times New Roman" w:cs="Times New Roman"/>
+          <w:b/>
+          <w:spacing w:val="1"/>
+          <w:sz w:val="28"/>
+          <w:szCs w:val="28"/>
+          <w:shd w:val="clear" w:color="auto" w:fill="FFFFFF"/>
+        </w:rPr>
+        <w:t xml:space="preserve">=Meal, </w:t>
+      </w:r>
+    </w:p>
+    <w:p>
+      <w:pPr>
+        <w:pStyle w:val="NoSpacing"/>
+        <w:rPr>
+          <w:rFonts w:ascii="Times New Roman" w:hAnsi="Times New Roman" w:cs="Times New Roman"/>
+          <w:b/>
+          <w:spacing w:val="1"/>
+          <w:sz w:val="28"/>
+          <w:szCs w:val="28"/>
+          <w:shd w:val="clear" w:color="auto" w:fill="FFFFFF"/>
+        </w:rPr>
+      </w:pPr>
+      <w:r>
+        <w:rPr>
+          <w:rFonts w:ascii="Times New Roman" w:eastAsia="MS Mincho" w:cs="Times New Roman"/>
+          <w:b/>
+          <w:spacing w:val="1"/>
+          <w:sz w:val="28"/>
+          <w:szCs w:val="28"/>
+          <w:shd w:val="clear" w:color="auto" w:fill="FFFFFF"/>
+        </w:rPr>
+        <w:t>ほんとうに</w:t>
+      </w:r>
+      <w:r>
+        <w:rPr>
+          <w:rFonts w:ascii="Times New Roman" w:hAnsi="Times New Roman" w:cs="Times New Roman"/>
+          <w:b/>
+          <w:spacing w:val="1"/>
+          <w:sz w:val="28"/>
+          <w:szCs w:val="28"/>
+          <w:shd w:val="clear" w:color="auto" w:fill="FFFFFF"/>
+        </w:rPr>
+        <w:t>=Really</w:t>
+      </w:r>
+    </w:p>
+    <w:p>
+      <w:pPr>
+        <w:pStyle w:val="NoSpacing"/>
+        <w:rPr>
+          <w:rFonts w:ascii="Times New Roman" w:hAnsi="Times New Roman" w:cs="Times New Roman"/>
+          <w:b/>
+          <w:spacing w:val="1"/>
+          <w:sz w:val="28"/>
+          <w:szCs w:val="28"/>
+          <w:shd w:val="clear" w:color="auto" w:fill="FFFFFF"/>
+        </w:rPr>
+      </w:pPr>
+      <w:r>
+        <w:rPr>
+          <w:rFonts w:ascii="Times New Roman" w:eastAsia="MS Mincho" w:cs="Times New Roman"/>
+          <w:b/>
+          <w:spacing w:val="1"/>
+          <w:sz w:val="28"/>
+          <w:szCs w:val="28"/>
+          <w:shd w:val="clear" w:color="auto" w:fill="FFFFFF"/>
+        </w:rPr>
+        <w:t>むかし</w:t>
+      </w:r>
+      <w:r>
+        <w:rPr>
+          <w:rFonts w:ascii="Times New Roman" w:hAnsi="Times New Roman" w:cs="Times New Roman"/>
+          <w:b/>
+          <w:spacing w:val="1"/>
+          <w:sz w:val="28"/>
+          <w:szCs w:val="28"/>
+          <w:shd w:val="clear" w:color="auto" w:fill="FFFFFF"/>
+        </w:rPr>
+        <w:t xml:space="preserve">=Old days, </w:t>
+      </w:r>
+    </w:p>
+    <w:p>
+      <w:pPr>
+        <w:pStyle w:val="NoSpacing"/>
+        <w:rPr>
+          <w:rFonts w:ascii="Times New Roman" w:hAnsi="Times New Roman" w:cs="Times New Roman"/>
+          <w:b/>
+          <w:spacing w:val="1"/>
+          <w:sz w:val="28"/>
+          <w:szCs w:val="28"/>
+          <w:shd w:val="clear" w:color="auto" w:fill="FFFFFF"/>
+        </w:rPr>
+      </w:pPr>
+      <w:r>
+        <w:rPr>
+          <w:rFonts w:ascii="Times New Roman" w:eastAsia="MS Mincho" w:cs="Times New Roman"/>
+          <w:b/>
+          <w:spacing w:val="1"/>
+          <w:sz w:val="28"/>
+          <w:szCs w:val="28"/>
+          <w:shd w:val="clear" w:color="auto" w:fill="FFFFFF"/>
+        </w:rPr>
+        <w:t>ほんや</w:t>
+      </w:r>
+      <w:r>
+        <w:rPr>
+          <w:rFonts w:ascii="Times New Roman" w:hAnsi="Times New Roman" w:cs="Times New Roman"/>
+          <w:b/>
+          <w:spacing w:val="1"/>
+          <w:sz w:val="28"/>
+          <w:szCs w:val="28"/>
+          <w:shd w:val="clear" w:color="auto" w:fill="FFFFFF"/>
+        </w:rPr>
+        <w:t xml:space="preserve">=Bookshop, </w:t>
+      </w:r>
+    </w:p>
+    <w:p>
+      <w:pPr>
+        <w:pStyle w:val="NoSpacing"/>
+        <w:rPr>
+          <w:rFonts w:ascii="Times New Roman" w:hAnsi="Times New Roman" w:cs="Times New Roman"/>
+          <w:b/>
+          <w:spacing w:val="1"/>
+          <w:sz w:val="28"/>
+          <w:szCs w:val="28"/>
+          <w:shd w:val="clear" w:color="auto" w:fill="FFFFFF"/>
+        </w:rPr>
+      </w:pPr>
+      <w:r>
+        <w:rPr>
+          <w:rFonts w:ascii="Times New Roman" w:eastAsia="MS Mincho" w:cs="Times New Roman"/>
+          <w:b/>
+          <w:spacing w:val="1"/>
+          <w:sz w:val="28"/>
+          <w:szCs w:val="28"/>
+          <w:shd w:val="clear" w:color="auto" w:fill="FFFFFF"/>
+        </w:rPr>
+        <w:t>カフェ</w:t>
+      </w:r>
+      <w:r>
+        <w:rPr>
+          <w:rFonts w:ascii="Times New Roman" w:hAnsi="Times New Roman" w:cs="Times New Roman"/>
+          <w:b/>
+          <w:spacing w:val="1"/>
+          <w:sz w:val="28"/>
+          <w:szCs w:val="28"/>
+          <w:shd w:val="clear" w:color="auto" w:fill="FFFFFF"/>
+        </w:rPr>
+        <w:t xml:space="preserve">=Cafe, </w:t>
+      </w:r>
+    </w:p>
+    <w:p>
+      <w:pPr>
+        <w:pStyle w:val="NoSpacing"/>
+        <w:rPr>
+          <w:rFonts w:ascii="Times New Roman" w:hAnsi="Times New Roman" w:cs="Times New Roman"/>
+          <w:b/>
+          <w:spacing w:val="1"/>
+          <w:sz w:val="28"/>
+          <w:szCs w:val="28"/>
+          <w:shd w:val="clear" w:color="auto" w:fill="FFFFFF"/>
+        </w:rPr>
+      </w:pPr>
+      <w:r>
+        <w:rPr>
+          <w:rFonts w:ascii="Times New Roman" w:eastAsia="MS Mincho" w:cs="Times New Roman"/>
+          <w:b/>
+          <w:spacing w:val="1"/>
+          <w:sz w:val="28"/>
+          <w:szCs w:val="28"/>
+          <w:shd w:val="clear" w:color="auto" w:fill="FFFFFF"/>
+        </w:rPr>
+        <w:t>ところ</w:t>
+      </w:r>
+      <w:r>
+        <w:rPr>
+          <w:rFonts w:ascii="Times New Roman" w:hAnsi="Times New Roman" w:cs="Times New Roman"/>
+          <w:b/>
+          <w:spacing w:val="1"/>
+          <w:sz w:val="28"/>
+          <w:szCs w:val="28"/>
+          <w:shd w:val="clear" w:color="auto" w:fill="FFFFFF"/>
+        </w:rPr>
+        <w:t>=Place</w:t>
+      </w:r>
+    </w:p>
+    <w:p>
+      <w:pPr>
+        <w:pStyle w:val="NoSpacing"/>
+        <w:rPr>
+          <w:rFonts w:ascii="Times New Roman" w:hAnsi="Times New Roman" w:cs="Times New Roman"/>
+          <w:b/>
+          <w:spacing w:val="1"/>
+          <w:sz w:val="28"/>
+          <w:szCs w:val="28"/>
+          <w:shd w:val="clear" w:color="auto" w:fill="FFFFFF"/>
+        </w:rPr>
+      </w:pPr>
+      <w:r>
+        <w:rPr>
+          <w:rFonts w:ascii="Times New Roman" w:eastAsia="MS Mincho" w:cs="Times New Roman"/>
+          <w:b/>
+          <w:spacing w:val="1"/>
+          <w:sz w:val="28"/>
+          <w:szCs w:val="28"/>
+          <w:shd w:val="clear" w:color="auto" w:fill="FFFFFF"/>
+        </w:rPr>
+        <w:t>やくそく</w:t>
+      </w:r>
+      <w:r>
+        <w:rPr>
+          <w:rFonts w:ascii="Times New Roman" w:hAnsi="Times New Roman" w:cs="Times New Roman"/>
+          <w:b/>
+          <w:spacing w:val="1"/>
+          <w:sz w:val="28"/>
+          <w:szCs w:val="28"/>
+          <w:shd w:val="clear" w:color="auto" w:fill="FFFFFF"/>
+        </w:rPr>
+        <w:t>=Appointment, Promise </w:t>
+      </w:r>
+    </w:p>
+    <w:p>
+      <w:pPr>
+        <w:pStyle w:val="NoSpacing"/>
+        <w:rPr>
+          <w:rFonts w:ascii="Times New Roman" w:hAnsi="Times New Roman" w:cs="Times New Roman"/>
+          <w:b/>
+          <w:spacing w:val="1"/>
+          <w:sz w:val="28"/>
+          <w:szCs w:val="28"/>
+          <w:shd w:val="clear" w:color="auto" w:fill="FFFFFF"/>
+        </w:rPr>
+      </w:pPr>
+      <w:r>
+        <w:rPr>
+          <w:rFonts w:ascii="Times New Roman" w:eastAsia="MS Mincho" w:cs="Times New Roman"/>
+          <w:b/>
+          <w:spacing w:val="1"/>
+          <w:sz w:val="28"/>
+          <w:szCs w:val="28"/>
+          <w:shd w:val="clear" w:color="auto" w:fill="FFFFFF"/>
+        </w:rPr>
+        <w:t>さくぶん</w:t>
+      </w:r>
+      <w:r>
+        <w:rPr>
+          <w:rFonts w:ascii="Times New Roman" w:hAnsi="Times New Roman" w:cs="Times New Roman"/>
+          <w:b/>
+          <w:spacing w:val="1"/>
+          <w:sz w:val="28"/>
+          <w:szCs w:val="28"/>
+          <w:shd w:val="clear" w:color="auto" w:fill="FFFFFF"/>
+        </w:rPr>
+        <w:t xml:space="preserve">=Essay,Composition, </w:t>
+      </w:r>
+    </w:p>
+    <w:p>
+      <w:pPr>
+        <w:pStyle w:val="NoSpacing"/>
+        <w:rPr>
+          <w:rFonts w:ascii="Times New Roman" w:hAnsi="Times New Roman" w:cs="Times New Roman"/>
+          <w:b/>
+          <w:spacing w:val="1"/>
+          <w:sz w:val="28"/>
+          <w:szCs w:val="28"/>
+          <w:shd w:val="clear" w:color="auto" w:fill="FFFFFF"/>
+        </w:rPr>
+      </w:pPr>
+      <w:r>
+        <w:rPr>
+          <w:rFonts w:ascii="Times New Roman" w:eastAsia="MS Mincho" w:cs="Times New Roman"/>
+          <w:b/>
+          <w:spacing w:val="1"/>
+          <w:sz w:val="28"/>
+          <w:szCs w:val="28"/>
+          <w:shd w:val="clear" w:color="auto" w:fill="FFFFFF"/>
+        </w:rPr>
+        <w:t>ホームスティ</w:t>
+      </w:r>
+      <w:r>
+        <w:rPr>
+          <w:rFonts w:ascii="Times New Roman" w:hAnsi="Times New Roman" w:cs="Times New Roman"/>
+          <w:b/>
+          <w:spacing w:val="1"/>
+          <w:sz w:val="28"/>
+          <w:szCs w:val="28"/>
+          <w:shd w:val="clear" w:color="auto" w:fill="FFFFFF"/>
+        </w:rPr>
+        <w:t>=Homestay,</w:t>
+      </w:r>
+    </w:p>
+    <w:p>
+      <w:pPr>
+        <w:pStyle w:val="NoSpacing"/>
+        <w:rPr>
+          <w:rFonts w:ascii="Times New Roman" w:hAnsi="Times New Roman" w:cs="Times New Roman"/>
+          <w:b/>
+          <w:spacing w:val="1"/>
+          <w:sz w:val="28"/>
+          <w:szCs w:val="28"/>
+          <w:shd w:val="clear" w:color="auto" w:fill="FFFFFF"/>
+        </w:rPr>
+      </w:pPr>
+      <w:r>
+        <w:rPr>
+          <w:rFonts w:ascii="Times New Roman" w:hAnsi="Times New Roman" w:cs="Times New Roman"/>
+          <w:b/>
+          <w:spacing w:val="1"/>
+          <w:sz w:val="28"/>
+          <w:szCs w:val="28"/>
+          <w:shd w:val="clear" w:color="auto" w:fill="FFFFFF"/>
         </w:rPr>
         <w:t xml:space="preserve"> </w:t>
       </w:r>
-    </w:p>
-    <w:p>
-      <w:pPr>
-        <w:pStyle w:val="NoSpacing"/>
-        <w:rPr>
-          <w:rFonts w:ascii="Times New Roman" w:hAnsi="Times New Roman" w:cs="Times New Roman"/>
-          <w:b/>
-          <w:spacing w:val="1"/>
-          <w:sz w:val="28"/>
-          <w:szCs w:val="28"/>
-          <w:shd w:val="clear" w:color="auto" w:fill="FFFFFF"/>
-        </w:rPr>
-      </w:pPr>
-      <w:proofErr w:type="spellStart"/>
       <w:r>
         <w:rPr>
           <w:rFonts w:ascii="Times New Roman" w:eastAsia="MS Mincho" w:cs="Times New Roman"/>
@@ -4590,760 +3936,8 @@
           <w:szCs w:val="28"/>
           <w:shd w:val="clear" w:color="auto" w:fill="FFFFFF"/>
         </w:rPr>
-        <w:t>ビル</w:t>
-      </w:r>
-      <w:proofErr w:type="spellEnd"/>
-      <w:r>
-        <w:rPr>
-          <w:rFonts w:ascii="Times New Roman" w:hAnsi="Times New Roman" w:cs="Times New Roman"/>
-          <w:b/>
-          <w:spacing w:val="1"/>
-          <w:sz w:val="28"/>
-          <w:szCs w:val="28"/>
-          <w:shd w:val="clear" w:color="auto" w:fill="FFFFFF"/>
-        </w:rPr>
-        <w:t>=Building</w:t>
-      </w:r>
-    </w:p>
-    <w:p>
-      <w:pPr>
-        <w:pStyle w:val="NoSpacing"/>
-        <w:rPr>
-          <w:rFonts w:ascii="Times New Roman" w:hAnsi="Times New Roman" w:cs="Times New Roman"/>
-          <w:b/>
-          <w:spacing w:val="1"/>
-          <w:sz w:val="28"/>
-          <w:szCs w:val="28"/>
-          <w:shd w:val="clear" w:color="auto" w:fill="FFFFFF"/>
-        </w:rPr>
-      </w:pPr>
-      <w:proofErr w:type="spellStart"/>
-      <w:r>
-        <w:rPr>
-          <w:rFonts w:ascii="Times New Roman" w:eastAsia="MS Mincho" w:cs="Times New Roman"/>
-          <w:b/>
-          <w:spacing w:val="1"/>
-          <w:sz w:val="28"/>
-          <w:szCs w:val="28"/>
-          <w:shd w:val="clear" w:color="auto" w:fill="FFFFFF"/>
-        </w:rPr>
-        <w:t>だめ</w:t>
-      </w:r>
-      <w:proofErr w:type="spellEnd"/>
-      <w:r>
-        <w:rPr>
-          <w:rFonts w:ascii="Times New Roman" w:hAnsi="Times New Roman" w:cs="Times New Roman"/>
-          <w:b/>
-          <w:spacing w:val="1"/>
-          <w:sz w:val="28"/>
-          <w:szCs w:val="28"/>
-          <w:shd w:val="clear" w:color="auto" w:fill="FFFFFF"/>
-        </w:rPr>
-        <w:t>=No good </w:t>
-      </w:r>
-    </w:p>
-    <w:p>
-      <w:pPr>
-        <w:pStyle w:val="NoSpacing"/>
-        <w:rPr>
-          <w:rFonts w:ascii="Times New Roman" w:hAnsi="Times New Roman" w:cs="Times New Roman"/>
-          <w:b/>
-          <w:spacing w:val="1"/>
-          <w:sz w:val="28"/>
-          <w:szCs w:val="28"/>
-          <w:shd w:val="clear" w:color="auto" w:fill="FFFFFF"/>
-        </w:rPr>
-      </w:pPr>
-      <w:proofErr w:type="spellStart"/>
-      <w:r>
-        <w:rPr>
-          <w:rFonts w:ascii="Times New Roman" w:eastAsia="MS Mincho" w:cs="Times New Roman"/>
-          <w:b/>
-          <w:spacing w:val="1"/>
-          <w:sz w:val="28"/>
-          <w:szCs w:val="28"/>
-          <w:shd w:val="clear" w:color="auto" w:fill="FFFFFF"/>
-        </w:rPr>
-        <w:t>しょくじ</w:t>
-      </w:r>
-      <w:proofErr w:type="spellEnd"/>
-      <w:r>
-        <w:rPr>
-          <w:rFonts w:ascii="Times New Roman" w:hAnsi="Times New Roman" w:cs="Times New Roman"/>
-          <w:b/>
-          <w:spacing w:val="1"/>
-          <w:sz w:val="28"/>
-          <w:szCs w:val="28"/>
-          <w:shd w:val="clear" w:color="auto" w:fill="FFFFFF"/>
-        </w:rPr>
-        <w:t>=Meal</w:t>
-      </w:r>
-    </w:p>
-    <w:p>
-      <w:pPr>
-        <w:pStyle w:val="NoSpacing"/>
-        <w:rPr>
-          <w:rFonts w:ascii="Times New Roman" w:hAnsi="Times New Roman" w:cs="Times New Roman"/>
-          <w:b/>
-          <w:spacing w:val="1"/>
-          <w:sz w:val="28"/>
-          <w:szCs w:val="28"/>
-          <w:shd w:val="clear" w:color="auto" w:fill="FFFFFF"/>
-        </w:rPr>
-      </w:pPr>
-      <w:proofErr w:type="spellStart"/>
-      <w:r>
-        <w:rPr>
-          <w:rFonts w:ascii="Times New Roman" w:eastAsia="MS Mincho" w:cs="Times New Roman"/>
-          <w:b/>
-          <w:spacing w:val="1"/>
-          <w:sz w:val="28"/>
-          <w:szCs w:val="28"/>
-          <w:shd w:val="clear" w:color="auto" w:fill="FFFFFF"/>
-        </w:rPr>
-        <w:t>きらい</w:t>
-      </w:r>
-      <w:proofErr w:type="spellEnd"/>
-      <w:r>
-        <w:rPr>
-          <w:rFonts w:ascii="Times New Roman" w:hAnsi="Times New Roman" w:cs="Times New Roman"/>
-          <w:b/>
-          <w:spacing w:val="1"/>
-          <w:sz w:val="28"/>
-          <w:szCs w:val="28"/>
-          <w:shd w:val="clear" w:color="auto" w:fill="FFFFFF"/>
-        </w:rPr>
-        <w:t xml:space="preserve">=Dislike, </w:t>
-      </w:r>
-    </w:p>
-    <w:p>
-      <w:pPr>
-        <w:pStyle w:val="NoSpacing"/>
-        <w:rPr>
-          <w:rFonts w:ascii="Times New Roman" w:hAnsi="Times New Roman" w:cs="Times New Roman"/>
-          <w:b/>
-          <w:spacing w:val="1"/>
-          <w:sz w:val="28"/>
-          <w:szCs w:val="28"/>
-          <w:shd w:val="clear" w:color="auto" w:fill="FFFFFF"/>
-        </w:rPr>
-      </w:pPr>
-      <w:proofErr w:type="spellStart"/>
-      <w:r>
-        <w:rPr>
-          <w:rFonts w:ascii="Times New Roman" w:eastAsia="MS Mincho" w:cs="Times New Roman"/>
-          <w:b/>
-          <w:spacing w:val="1"/>
-          <w:sz w:val="28"/>
-          <w:szCs w:val="28"/>
-          <w:shd w:val="clear" w:color="auto" w:fill="FFFFFF"/>
-        </w:rPr>
-        <w:t>もの</w:t>
-      </w:r>
-      <w:proofErr w:type="spellEnd"/>
-      <w:r>
-        <w:rPr>
-          <w:rFonts w:ascii="Times New Roman" w:hAnsi="Times New Roman" w:cs="Times New Roman"/>
-          <w:b/>
-          <w:spacing w:val="1"/>
-          <w:sz w:val="28"/>
-          <w:szCs w:val="28"/>
-          <w:shd w:val="clear" w:color="auto" w:fill="FFFFFF"/>
-        </w:rPr>
-        <w:t>=Thing</w:t>
-      </w:r>
-    </w:p>
-    <w:p>
-      <w:pPr>
-        <w:pStyle w:val="NoSpacing"/>
-        <w:rPr>
-          <w:rFonts w:ascii="Times New Roman" w:hAnsi="Times New Roman" w:cs="Times New Roman"/>
-          <w:b/>
-          <w:spacing w:val="1"/>
-          <w:sz w:val="28"/>
-          <w:szCs w:val="28"/>
-          <w:shd w:val="clear" w:color="auto" w:fill="FFFFFF"/>
-        </w:rPr>
-      </w:pPr>
-      <w:proofErr w:type="spellStart"/>
-      <w:r>
-        <w:rPr>
-          <w:rFonts w:ascii="Times New Roman" w:eastAsia="MS Mincho" w:cs="Times New Roman"/>
-          <w:b/>
-          <w:spacing w:val="1"/>
-          <w:sz w:val="28"/>
-          <w:szCs w:val="28"/>
-          <w:shd w:val="clear" w:color="auto" w:fill="FFFFFF"/>
-        </w:rPr>
-        <w:t>さくぶん</w:t>
-      </w:r>
-      <w:proofErr w:type="spellEnd"/>
-      <w:r>
-        <w:rPr>
-          <w:rFonts w:ascii="Times New Roman" w:hAnsi="Times New Roman" w:cs="Times New Roman"/>
-          <w:b/>
-          <w:spacing w:val="1"/>
-          <w:sz w:val="28"/>
-          <w:szCs w:val="28"/>
-          <w:shd w:val="clear" w:color="auto" w:fill="FFFFFF"/>
-        </w:rPr>
-        <w:t>=Essay, Composition </w:t>
-      </w:r>
-    </w:p>
-    <w:p>
-      <w:pPr>
-        <w:pStyle w:val="NoSpacing"/>
-        <w:rPr>
-          <w:rFonts w:ascii="Times New Roman" w:hAnsi="Times New Roman" w:cs="Times New Roman"/>
-          <w:b/>
-          <w:spacing w:val="1"/>
-          <w:sz w:val="28"/>
-          <w:szCs w:val="28"/>
-          <w:shd w:val="clear" w:color="auto" w:fill="FFFFFF"/>
-        </w:rPr>
-      </w:pPr>
-      <w:proofErr w:type="spellStart"/>
-      <w:r>
-        <w:rPr>
-          <w:rFonts w:ascii="Times New Roman" w:eastAsia="MS Mincho" w:cs="Times New Roman"/>
-          <w:b/>
-          <w:spacing w:val="1"/>
-          <w:sz w:val="28"/>
-          <w:szCs w:val="28"/>
-          <w:shd w:val="clear" w:color="auto" w:fill="FFFFFF"/>
-        </w:rPr>
-        <w:t>かさ</w:t>
-      </w:r>
-      <w:proofErr w:type="spellEnd"/>
-      <w:r>
-        <w:rPr>
-          <w:rFonts w:ascii="Times New Roman" w:hAnsi="Times New Roman" w:cs="Times New Roman"/>
-          <w:b/>
-          <w:spacing w:val="1"/>
-          <w:sz w:val="28"/>
-          <w:szCs w:val="28"/>
-          <w:shd w:val="clear" w:color="auto" w:fill="FFFFFF"/>
-        </w:rPr>
-        <w:t>=Umbrella </w:t>
-      </w:r>
-    </w:p>
-    <w:p>
-      <w:pPr>
-        <w:pStyle w:val="NoSpacing"/>
-        <w:rPr>
-          <w:rFonts w:ascii="Times New Roman" w:hAnsi="Times New Roman" w:cs="Times New Roman"/>
-          <w:b/>
-          <w:spacing w:val="1"/>
-          <w:sz w:val="28"/>
-          <w:szCs w:val="28"/>
-          <w:shd w:val="clear" w:color="auto" w:fill="FFFFFF"/>
-        </w:rPr>
-      </w:pPr>
-      <w:proofErr w:type="spellStart"/>
-      <w:r>
-        <w:rPr>
-          <w:rFonts w:ascii="Times New Roman" w:eastAsia="MS Mincho" w:cs="Times New Roman"/>
-          <w:b/>
-          <w:spacing w:val="1"/>
-          <w:sz w:val="28"/>
-          <w:szCs w:val="28"/>
-          <w:shd w:val="clear" w:color="auto" w:fill="FFFFFF"/>
-        </w:rPr>
-        <w:t>はたち</w:t>
-      </w:r>
-      <w:proofErr w:type="spellEnd"/>
-      <w:r>
-        <w:rPr>
-          <w:rFonts w:ascii="Times New Roman" w:hAnsi="Times New Roman" w:cs="Times New Roman"/>
-          <w:b/>
-          <w:spacing w:val="1"/>
-          <w:sz w:val="28"/>
-          <w:szCs w:val="28"/>
-          <w:shd w:val="clear" w:color="auto" w:fill="FFFFFF"/>
-        </w:rPr>
-        <w:t xml:space="preserve">=20 years old, </w:t>
-      </w:r>
-    </w:p>
-    <w:p>
-      <w:pPr>
-        <w:pStyle w:val="NoSpacing"/>
-        <w:rPr>
-          <w:rFonts w:ascii="Times New Roman" w:hAnsi="Times New Roman" w:cs="Times New Roman"/>
-          <w:b/>
-          <w:spacing w:val="1"/>
-          <w:sz w:val="28"/>
-          <w:szCs w:val="28"/>
-          <w:shd w:val="clear" w:color="auto" w:fill="FFFFFF"/>
-        </w:rPr>
-      </w:pPr>
-      <w:proofErr w:type="spellStart"/>
-      <w:r>
-        <w:rPr>
-          <w:rFonts w:ascii="Times New Roman" w:eastAsia="MS Mincho" w:cs="Times New Roman"/>
-          <w:b/>
-          <w:spacing w:val="1"/>
-          <w:sz w:val="28"/>
-          <w:szCs w:val="28"/>
-          <w:shd w:val="clear" w:color="auto" w:fill="FFFFFF"/>
-        </w:rPr>
-        <w:t>とけい</w:t>
-      </w:r>
-      <w:proofErr w:type="spellEnd"/>
-      <w:r>
-        <w:rPr>
-          <w:rFonts w:ascii="Times New Roman" w:hAnsi="Times New Roman" w:cs="Times New Roman"/>
-          <w:b/>
-          <w:spacing w:val="1"/>
-          <w:sz w:val="28"/>
-          <w:szCs w:val="28"/>
-          <w:shd w:val="clear" w:color="auto" w:fill="FFFFFF"/>
-        </w:rPr>
-        <w:t>=Clock</w:t>
-      </w:r>
-    </w:p>
-    <w:p>
-      <w:pPr>
-        <w:pStyle w:val="NoSpacing"/>
-        <w:rPr>
-          <w:rFonts w:ascii="Times New Roman" w:hAnsi="Times New Roman" w:cs="Times New Roman"/>
-          <w:b/>
-          <w:spacing w:val="1"/>
-          <w:sz w:val="28"/>
-          <w:szCs w:val="28"/>
-          <w:shd w:val="clear" w:color="auto" w:fill="FFFFFF"/>
-        </w:rPr>
-      </w:pPr>
-      <w:proofErr w:type="spellStart"/>
-      <w:r>
-        <w:rPr>
-          <w:rFonts w:ascii="Times New Roman" w:eastAsia="MS Mincho" w:cs="Times New Roman"/>
-          <w:b/>
-          <w:spacing w:val="1"/>
-          <w:sz w:val="28"/>
-          <w:szCs w:val="28"/>
-          <w:shd w:val="clear" w:color="auto" w:fill="FFFFFF"/>
-        </w:rPr>
-        <w:t>しょくじ</w:t>
-      </w:r>
-      <w:proofErr w:type="spellEnd"/>
-      <w:r>
-        <w:rPr>
-          <w:rFonts w:ascii="Times New Roman" w:hAnsi="Times New Roman" w:cs="Times New Roman"/>
-          <w:b/>
-          <w:spacing w:val="1"/>
-          <w:sz w:val="28"/>
-          <w:szCs w:val="28"/>
-          <w:shd w:val="clear" w:color="auto" w:fill="FFFFFF"/>
-        </w:rPr>
-        <w:t xml:space="preserve">=Meal, </w:t>
-      </w:r>
-    </w:p>
-    <w:p>
-      <w:pPr>
-        <w:pStyle w:val="NoSpacing"/>
-        <w:rPr>
-          <w:rFonts w:ascii="Times New Roman" w:hAnsi="Times New Roman" w:cs="Times New Roman"/>
-          <w:b/>
-          <w:spacing w:val="1"/>
-          <w:sz w:val="28"/>
-          <w:szCs w:val="28"/>
-          <w:shd w:val="clear" w:color="auto" w:fill="FFFFFF"/>
-        </w:rPr>
-      </w:pPr>
-      <w:proofErr w:type="spellStart"/>
-      <w:r>
-        <w:rPr>
-          <w:rFonts w:ascii="Times New Roman" w:eastAsia="MS Mincho" w:cs="Times New Roman"/>
-          <w:b/>
-          <w:spacing w:val="1"/>
-          <w:sz w:val="28"/>
-          <w:szCs w:val="28"/>
-          <w:shd w:val="clear" w:color="auto" w:fill="FFFFFF"/>
-        </w:rPr>
-        <w:t>ほんとうに</w:t>
-      </w:r>
-      <w:proofErr w:type="spellEnd"/>
-      <w:r>
-        <w:rPr>
-          <w:rFonts w:ascii="Times New Roman" w:hAnsi="Times New Roman" w:cs="Times New Roman"/>
-          <w:b/>
-          <w:spacing w:val="1"/>
-          <w:sz w:val="28"/>
-          <w:szCs w:val="28"/>
-          <w:shd w:val="clear" w:color="auto" w:fill="FFFFFF"/>
-        </w:rPr>
-        <w:t>=</w:t>
-      </w:r>
-      <w:proofErr w:type="gramStart"/>
-      <w:r>
-        <w:rPr>
-          <w:rFonts w:ascii="Times New Roman" w:hAnsi="Times New Roman" w:cs="Times New Roman"/>
-          <w:b/>
-          <w:spacing w:val="1"/>
-          <w:sz w:val="28"/>
-          <w:szCs w:val="28"/>
-          <w:shd w:val="clear" w:color="auto" w:fill="FFFFFF"/>
-        </w:rPr>
-        <w:t>Really</w:t>
-      </w:r>
-      <w:proofErr w:type="gramEnd"/>
-    </w:p>
-    <w:p>
-      <w:pPr>
-        <w:pStyle w:val="NoSpacing"/>
-        <w:rPr>
-          <w:rFonts w:ascii="Times New Roman" w:hAnsi="Times New Roman" w:cs="Times New Roman"/>
-          <w:b/>
-          <w:spacing w:val="1"/>
-          <w:sz w:val="28"/>
-          <w:szCs w:val="28"/>
-          <w:shd w:val="clear" w:color="auto" w:fill="FFFFFF"/>
-        </w:rPr>
-      </w:pPr>
-      <w:proofErr w:type="spellStart"/>
-      <w:r>
-        <w:rPr>
-          <w:rFonts w:ascii="Times New Roman" w:eastAsia="MS Mincho" w:cs="Times New Roman"/>
-          <w:b/>
-          <w:spacing w:val="1"/>
-          <w:sz w:val="28"/>
-          <w:szCs w:val="28"/>
-          <w:shd w:val="clear" w:color="auto" w:fill="FFFFFF"/>
-        </w:rPr>
-        <w:t>むかし</w:t>
-      </w:r>
-      <w:proofErr w:type="spellEnd"/>
-      <w:r>
-        <w:rPr>
-          <w:rFonts w:ascii="Times New Roman" w:hAnsi="Times New Roman" w:cs="Times New Roman"/>
-          <w:b/>
-          <w:spacing w:val="1"/>
-          <w:sz w:val="28"/>
-          <w:szCs w:val="28"/>
-          <w:shd w:val="clear" w:color="auto" w:fill="FFFFFF"/>
-        </w:rPr>
-        <w:t xml:space="preserve">=Old days, </w:t>
-      </w:r>
-    </w:p>
-    <w:p>
-      <w:pPr>
-        <w:pStyle w:val="NoSpacing"/>
-        <w:rPr>
-          <w:rFonts w:ascii="Times New Roman" w:hAnsi="Times New Roman" w:cs="Times New Roman"/>
-          <w:b/>
-          <w:spacing w:val="1"/>
-          <w:sz w:val="28"/>
-          <w:szCs w:val="28"/>
-          <w:shd w:val="clear" w:color="auto" w:fill="FFFFFF"/>
-        </w:rPr>
-      </w:pPr>
-      <w:proofErr w:type="spellStart"/>
-      <w:r>
-        <w:rPr>
-          <w:rFonts w:ascii="Times New Roman" w:eastAsia="MS Mincho" w:cs="Times New Roman"/>
-          <w:b/>
-          <w:spacing w:val="1"/>
-          <w:sz w:val="28"/>
-          <w:szCs w:val="28"/>
-          <w:shd w:val="clear" w:color="auto" w:fill="FFFFFF"/>
-        </w:rPr>
-        <w:t>ほんや</w:t>
-      </w:r>
-      <w:proofErr w:type="spellEnd"/>
-      <w:r>
-        <w:rPr>
-          <w:rFonts w:ascii="Times New Roman" w:hAnsi="Times New Roman" w:cs="Times New Roman"/>
-          <w:b/>
-          <w:spacing w:val="1"/>
-          <w:sz w:val="28"/>
-          <w:szCs w:val="28"/>
-          <w:shd w:val="clear" w:color="auto" w:fill="FFFFFF"/>
-        </w:rPr>
-        <w:t xml:space="preserve">=Bookshop, </w:t>
-      </w:r>
-    </w:p>
-    <w:p>
-      <w:pPr>
-        <w:pStyle w:val="NoSpacing"/>
-        <w:rPr>
-          <w:rFonts w:ascii="Times New Roman" w:hAnsi="Times New Roman" w:cs="Times New Roman"/>
-          <w:b/>
-          <w:spacing w:val="1"/>
-          <w:sz w:val="28"/>
-          <w:szCs w:val="28"/>
-          <w:shd w:val="clear" w:color="auto" w:fill="FFFFFF"/>
-        </w:rPr>
-      </w:pPr>
-      <w:proofErr w:type="spellStart"/>
-      <w:r>
-        <w:rPr>
-          <w:rFonts w:ascii="Times New Roman" w:eastAsia="MS Mincho" w:cs="Times New Roman"/>
-          <w:b/>
-          <w:spacing w:val="1"/>
-          <w:sz w:val="28"/>
-          <w:szCs w:val="28"/>
-          <w:shd w:val="clear" w:color="auto" w:fill="FFFFFF"/>
-        </w:rPr>
-        <w:t>カフェ</w:t>
-      </w:r>
-      <w:proofErr w:type="spellEnd"/>
-      <w:r>
-        <w:rPr>
-          <w:rFonts w:ascii="Times New Roman" w:hAnsi="Times New Roman" w:cs="Times New Roman"/>
-          <w:b/>
-          <w:spacing w:val="1"/>
-          <w:sz w:val="28"/>
-          <w:szCs w:val="28"/>
-          <w:shd w:val="clear" w:color="auto" w:fill="FFFFFF"/>
-        </w:rPr>
-        <w:t xml:space="preserve">=Cafe, </w:t>
-      </w:r>
-    </w:p>
-    <w:p>
-      <w:pPr>
-        <w:pStyle w:val="NoSpacing"/>
-        <w:rPr>
-          <w:rFonts w:ascii="Times New Roman" w:hAnsi="Times New Roman" w:cs="Times New Roman"/>
-          <w:b/>
-          <w:spacing w:val="1"/>
-          <w:sz w:val="28"/>
-          <w:szCs w:val="28"/>
-          <w:shd w:val="clear" w:color="auto" w:fill="FFFFFF"/>
-        </w:rPr>
-      </w:pPr>
-      <w:proofErr w:type="spellStart"/>
-      <w:r>
-        <w:rPr>
-          <w:rFonts w:ascii="Times New Roman" w:eastAsia="MS Mincho" w:cs="Times New Roman"/>
-          <w:b/>
-          <w:spacing w:val="1"/>
-          <w:sz w:val="28"/>
-          <w:szCs w:val="28"/>
-          <w:shd w:val="clear" w:color="auto" w:fill="FFFFFF"/>
-        </w:rPr>
-        <w:t>ところ</w:t>
-      </w:r>
-      <w:proofErr w:type="spellEnd"/>
-      <w:r>
-        <w:rPr>
-          <w:rFonts w:ascii="Times New Roman" w:hAnsi="Times New Roman" w:cs="Times New Roman"/>
-          <w:b/>
-          <w:spacing w:val="1"/>
-          <w:sz w:val="28"/>
-          <w:szCs w:val="28"/>
-          <w:shd w:val="clear" w:color="auto" w:fill="FFFFFF"/>
-        </w:rPr>
-        <w:t>=Place</w:t>
-      </w:r>
-    </w:p>
-    <w:p>
-      <w:pPr>
-        <w:pStyle w:val="NoSpacing"/>
-        <w:rPr>
-          <w:rFonts w:ascii="Times New Roman" w:hAnsi="Times New Roman" w:cs="Times New Roman"/>
-          <w:b/>
-          <w:spacing w:val="1"/>
-          <w:sz w:val="28"/>
-          <w:szCs w:val="28"/>
-          <w:shd w:val="clear" w:color="auto" w:fill="FFFFFF"/>
-        </w:rPr>
-      </w:pPr>
-      <w:proofErr w:type="spellStart"/>
-      <w:r>
-        <w:rPr>
-          <w:rFonts w:ascii="Times New Roman" w:eastAsia="MS Mincho" w:cs="Times New Roman"/>
-          <w:b/>
-          <w:spacing w:val="1"/>
-          <w:sz w:val="28"/>
-          <w:szCs w:val="28"/>
-          <w:shd w:val="clear" w:color="auto" w:fill="FFFFFF"/>
-        </w:rPr>
-        <w:t>やくそく</w:t>
-      </w:r>
-      <w:proofErr w:type="spellEnd"/>
-      <w:r>
-        <w:rPr>
-          <w:rFonts w:ascii="Times New Roman" w:hAnsi="Times New Roman" w:cs="Times New Roman"/>
-          <w:b/>
-          <w:spacing w:val="1"/>
-          <w:sz w:val="28"/>
-          <w:szCs w:val="28"/>
-          <w:shd w:val="clear" w:color="auto" w:fill="FFFFFF"/>
-        </w:rPr>
-        <w:t>=Appointment, Promise </w:t>
-      </w:r>
-    </w:p>
-    <w:p>
-      <w:pPr>
-        <w:pStyle w:val="NoSpacing"/>
-        <w:rPr>
-          <w:rFonts w:ascii="Times New Roman" w:hAnsi="Times New Roman" w:cs="Times New Roman"/>
-          <w:b/>
-          <w:spacing w:val="1"/>
-          <w:sz w:val="28"/>
-          <w:szCs w:val="28"/>
-          <w:shd w:val="clear" w:color="auto" w:fill="FFFFFF"/>
-        </w:rPr>
-      </w:pPr>
-      <w:proofErr w:type="spellStart"/>
-      <w:r>
-        <w:rPr>
-          <w:rFonts w:ascii="Times New Roman" w:eastAsia="MS Mincho" w:cs="Times New Roman"/>
-          <w:b/>
-          <w:spacing w:val="1"/>
-          <w:sz w:val="28"/>
-          <w:szCs w:val="28"/>
-          <w:shd w:val="clear" w:color="auto" w:fill="FFFFFF"/>
-        </w:rPr>
-        <w:t>さくぶん</w:t>
-      </w:r>
-      <w:proofErr w:type="spellEnd"/>
-      <w:r>
-        <w:rPr>
-          <w:rFonts w:ascii="Times New Roman" w:hAnsi="Times New Roman" w:cs="Times New Roman"/>
-          <w:b/>
-          <w:spacing w:val="1"/>
-          <w:sz w:val="28"/>
-          <w:szCs w:val="28"/>
-          <w:shd w:val="clear" w:color="auto" w:fill="FFFFFF"/>
-        </w:rPr>
-        <w:t>=</w:t>
-      </w:r>
-      <w:proofErr w:type="spellStart"/>
-      <w:r>
-        <w:rPr>
-          <w:rFonts w:ascii="Times New Roman" w:hAnsi="Times New Roman" w:cs="Times New Roman"/>
-          <w:b/>
-          <w:spacing w:val="1"/>
-          <w:sz w:val="28"/>
-          <w:szCs w:val="28"/>
-          <w:shd w:val="clear" w:color="auto" w:fill="FFFFFF"/>
-        </w:rPr>
-        <w:t>Essay</w:t>
-      </w:r>
-      <w:proofErr w:type="gramStart"/>
-      <w:r>
-        <w:rPr>
-          <w:rFonts w:ascii="Times New Roman" w:hAnsi="Times New Roman" w:cs="Times New Roman"/>
-          <w:b/>
-          <w:spacing w:val="1"/>
-          <w:sz w:val="28"/>
-          <w:szCs w:val="28"/>
-          <w:shd w:val="clear" w:color="auto" w:fill="FFFFFF"/>
-        </w:rPr>
-        <w:t>,Composition</w:t>
-      </w:r>
-      <w:proofErr w:type="spellEnd"/>
-      <w:proofErr w:type="gramEnd"/>
-      <w:r>
-        <w:rPr>
-          <w:rFonts w:ascii="Times New Roman" w:hAnsi="Times New Roman" w:cs="Times New Roman"/>
-          <w:b/>
-          <w:spacing w:val="1"/>
-          <w:sz w:val="28"/>
-          <w:szCs w:val="28"/>
-          <w:shd w:val="clear" w:color="auto" w:fill="FFFFFF"/>
-        </w:rPr>
-        <w:t xml:space="preserve">, </w:t>
-      </w:r>
-    </w:p>
-    <w:p>
-      <w:pPr>
-        <w:pStyle w:val="NoSpacing"/>
-        <w:rPr>
-          <w:rFonts w:ascii="Times New Roman" w:hAnsi="Times New Roman" w:cs="Times New Roman"/>
-          <w:b/>
-          <w:spacing w:val="1"/>
-          <w:sz w:val="28"/>
-          <w:szCs w:val="28"/>
-          <w:shd w:val="clear" w:color="auto" w:fill="FFFFFF"/>
-        </w:rPr>
-      </w:pPr>
-      <w:proofErr w:type="spellStart"/>
-      <w:r>
-        <w:rPr>
-          <w:rFonts w:ascii="Times New Roman" w:eastAsia="MS Mincho" w:cs="Times New Roman"/>
-          <w:b/>
-          <w:spacing w:val="1"/>
-          <w:sz w:val="28"/>
-          <w:szCs w:val="28"/>
-          <w:shd w:val="clear" w:color="auto" w:fill="FFFFFF"/>
-        </w:rPr>
-        <w:t>ホームスティ</w:t>
-      </w:r>
-      <w:proofErr w:type="spellEnd"/>
-      <w:r>
-        <w:rPr>
-          <w:rFonts w:ascii="Times New Roman" w:hAnsi="Times New Roman" w:cs="Times New Roman"/>
-          <w:b/>
-          <w:spacing w:val="1"/>
-          <w:sz w:val="28"/>
-          <w:szCs w:val="28"/>
-          <w:shd w:val="clear" w:color="auto" w:fill="FFFFFF"/>
-        </w:rPr>
-        <w:t>=</w:t>
-      </w:r>
-      <w:proofErr w:type="spellStart"/>
-      <w:r>
-        <w:rPr>
-          <w:rFonts w:ascii="Times New Roman" w:hAnsi="Times New Roman" w:cs="Times New Roman"/>
-          <w:b/>
-          <w:spacing w:val="1"/>
-          <w:sz w:val="28"/>
-          <w:szCs w:val="28"/>
-          <w:shd w:val="clear" w:color="auto" w:fill="FFFFFF"/>
-        </w:rPr>
-        <w:t>Homestay</w:t>
-      </w:r>
-      <w:proofErr w:type="spellEnd"/>
-      <w:r>
-        <w:rPr>
-          <w:rFonts w:ascii="Times New Roman" w:hAnsi="Times New Roman" w:cs="Times New Roman"/>
-          <w:b/>
-          <w:spacing w:val="1"/>
-          <w:sz w:val="28"/>
-          <w:szCs w:val="28"/>
-          <w:shd w:val="clear" w:color="auto" w:fill="FFFFFF"/>
-        </w:rPr>
-        <w:t>,</w:t>
-      </w:r>
-    </w:p>
-    <w:p>
-      <w:pPr>
-        <w:pStyle w:val="NoSpacing"/>
-        <w:rPr>
-          <w:rFonts w:ascii="Times New Roman" w:hAnsi="Times New Roman" w:cs="Times New Roman"/>
-          <w:b/>
-          <w:spacing w:val="1"/>
-          <w:sz w:val="28"/>
-          <w:szCs w:val="28"/>
-          <w:shd w:val="clear" w:color="auto" w:fill="FFFFFF"/>
-        </w:rPr>
-      </w:pPr>
-      <w:r>
-        <w:rPr>
-          <w:rFonts w:ascii="Times New Roman" w:hAnsi="Times New Roman" w:cs="Times New Roman"/>
-          <w:b/>
-          <w:spacing w:val="1"/>
-          <w:sz w:val="28"/>
-          <w:szCs w:val="28"/>
-          <w:shd w:val="clear" w:color="auto" w:fill="FFFFFF"/>
-        </w:rPr>
-        <w:t xml:space="preserve"> </w:t>
-      </w:r>
-      <w:proofErr w:type="spellStart"/>
-      <w:r>
-        <w:rPr>
-          <w:rFonts w:ascii="Times New Roman" w:eastAsia="MS Mincho" w:cs="Times New Roman"/>
-          <w:b/>
-          <w:spacing w:val="1"/>
-          <w:sz w:val="28"/>
-          <w:szCs w:val="28"/>
-          <w:shd w:val="clear" w:color="auto" w:fill="FFFFFF"/>
-        </w:rPr>
         <w:t>おおぜい</w:t>
       </w:r>
-      <w:proofErr w:type="spellEnd"/>
       <w:r>
         <w:rPr>
           <w:rFonts w:ascii="Times New Roman" w:hAnsi="Times New Roman" w:cs="Times New Roman"/>
@@ -5380,7 +3974,6 @@
         <w:lastRenderedPageBreak/>
         <w:t xml:space="preserve"> </w:t>
       </w:r>
-      <w:proofErr w:type="spellStart"/>
       <w:r>
         <w:rPr>
           <w:rFonts w:ascii="Times New Roman" w:eastAsia="MS Mincho" w:cs="Times New Roman"/>
@@ -5392,56 +3985,30 @@
         </w:rPr>
         <w:t>だす</w:t>
       </w:r>
-      <w:proofErr w:type="spellEnd"/>
-      <w:r>
-        <w:rPr>
-          <w:rFonts w:ascii="Times New Roman" w:hAnsi="Times New Roman" w:cs="Times New Roman"/>
-          <w:b/>
-          <w:spacing w:val="1"/>
-          <w:sz w:val="28"/>
-          <w:szCs w:val="28"/>
-          <w:shd w:val="clear" w:color="auto" w:fill="FFFFFF"/>
-        </w:rPr>
-        <w:t>=</w:t>
-      </w:r>
-      <w:proofErr w:type="gramStart"/>
-      <w:r>
-        <w:rPr>
-          <w:rFonts w:ascii="Times New Roman" w:hAnsi="Times New Roman" w:cs="Times New Roman"/>
-          <w:b/>
-          <w:spacing w:val="1"/>
-          <w:sz w:val="28"/>
-          <w:szCs w:val="28"/>
-          <w:shd w:val="clear" w:color="auto" w:fill="FFFFFF"/>
-        </w:rPr>
-        <w:t>To</w:t>
-      </w:r>
-      <w:proofErr w:type="gramEnd"/>
-      <w:r>
-        <w:rPr>
-          <w:rFonts w:ascii="Times New Roman" w:hAnsi="Times New Roman" w:cs="Times New Roman"/>
-          <w:b/>
-          <w:spacing w:val="1"/>
-          <w:sz w:val="28"/>
-          <w:szCs w:val="28"/>
-          <w:shd w:val="clear" w:color="auto" w:fill="FFFFFF"/>
-        </w:rPr>
-        <w:t xml:space="preserve"> take out, </w:t>
-      </w:r>
-    </w:p>
-    <w:p>
-      <w:pPr>
-        <w:pStyle w:val="NoSpacing"/>
-        <w:rPr>
-          <w:rFonts w:ascii="Times New Roman" w:hAnsi="Times New Roman" w:cs="Times New Roman"/>
-          <w:b/>
-          <w:spacing w:val="1"/>
-          <w:sz w:val="28"/>
-          <w:szCs w:val="28"/>
-          <w:shd w:val="clear" w:color="auto" w:fill="FFFFFF"/>
-        </w:rPr>
-      </w:pPr>
-      <w:proofErr w:type="spellStart"/>
+      <w:r>
+        <w:rPr>
+          <w:rFonts w:ascii="Times New Roman" w:hAnsi="Times New Roman" w:cs="Times New Roman"/>
+          <w:b/>
+          <w:spacing w:val="1"/>
+          <w:sz w:val="28"/>
+          <w:szCs w:val="28"/>
+          <w:shd w:val="clear" w:color="auto" w:fill="FFFFFF"/>
+        </w:rPr>
+        <w:t xml:space="preserve">=To take out, </w:t>
+      </w:r>
+    </w:p>
+    <w:p>
+      <w:pPr>
+        <w:pStyle w:val="NoSpacing"/>
+        <w:rPr>
+          <w:rFonts w:ascii="Times New Roman" w:hAnsi="Times New Roman" w:cs="Times New Roman"/>
+          <w:b/>
+          <w:spacing w:val="1"/>
+          <w:sz w:val="28"/>
+          <w:szCs w:val="28"/>
+          <w:shd w:val="clear" w:color="auto" w:fill="FFFFFF"/>
+        </w:rPr>
+      </w:pPr>
       <w:r>
         <w:rPr>
           <w:rFonts w:ascii="Times New Roman" w:eastAsia="MS Mincho" w:cs="Times New Roman"/>
@@ -5453,56 +4020,30 @@
         </w:rPr>
         <w:t>わらう</w:t>
       </w:r>
-      <w:proofErr w:type="spellEnd"/>
-      <w:r>
-        <w:rPr>
-          <w:rFonts w:ascii="Times New Roman" w:hAnsi="Times New Roman" w:cs="Times New Roman"/>
-          <w:b/>
-          <w:spacing w:val="1"/>
-          <w:sz w:val="28"/>
-          <w:szCs w:val="28"/>
-          <w:shd w:val="clear" w:color="auto" w:fill="FFFFFF"/>
-        </w:rPr>
-        <w:t>=</w:t>
-      </w:r>
-      <w:proofErr w:type="gramStart"/>
-      <w:r>
-        <w:rPr>
-          <w:rFonts w:ascii="Times New Roman" w:hAnsi="Times New Roman" w:cs="Times New Roman"/>
-          <w:b/>
-          <w:spacing w:val="1"/>
-          <w:sz w:val="28"/>
-          <w:szCs w:val="28"/>
-          <w:shd w:val="clear" w:color="auto" w:fill="FFFFFF"/>
-        </w:rPr>
-        <w:t>To</w:t>
-      </w:r>
-      <w:proofErr w:type="gramEnd"/>
-      <w:r>
-        <w:rPr>
-          <w:rFonts w:ascii="Times New Roman" w:hAnsi="Times New Roman" w:cs="Times New Roman"/>
-          <w:b/>
-          <w:spacing w:val="1"/>
-          <w:sz w:val="28"/>
-          <w:szCs w:val="28"/>
-          <w:shd w:val="clear" w:color="auto" w:fill="FFFFFF"/>
-        </w:rPr>
-        <w:t xml:space="preserve"> laugh, </w:t>
-      </w:r>
-    </w:p>
-    <w:p>
-      <w:pPr>
-        <w:pStyle w:val="NoSpacing"/>
-        <w:rPr>
-          <w:rFonts w:ascii="Times New Roman" w:hAnsi="Times New Roman" w:cs="Times New Roman"/>
-          <w:b/>
-          <w:spacing w:val="1"/>
-          <w:sz w:val="28"/>
-          <w:szCs w:val="28"/>
-          <w:shd w:val="clear" w:color="auto" w:fill="FFFFFF"/>
-        </w:rPr>
-      </w:pPr>
-      <w:proofErr w:type="spellStart"/>
+      <w:r>
+        <w:rPr>
+          <w:rFonts w:ascii="Times New Roman" w:hAnsi="Times New Roman" w:cs="Times New Roman"/>
+          <w:b/>
+          <w:spacing w:val="1"/>
+          <w:sz w:val="28"/>
+          <w:szCs w:val="28"/>
+          <w:shd w:val="clear" w:color="auto" w:fill="FFFFFF"/>
+        </w:rPr>
+        <w:t xml:space="preserve">=To laugh, </w:t>
+      </w:r>
+    </w:p>
+    <w:p>
+      <w:pPr>
+        <w:pStyle w:val="NoSpacing"/>
+        <w:rPr>
+          <w:rFonts w:ascii="Times New Roman" w:hAnsi="Times New Roman" w:cs="Times New Roman"/>
+          <w:b/>
+          <w:spacing w:val="1"/>
+          <w:sz w:val="28"/>
+          <w:szCs w:val="28"/>
+          <w:shd w:val="clear" w:color="auto" w:fill="FFFFFF"/>
+        </w:rPr>
+      </w:pPr>
       <w:r>
         <w:rPr>
           <w:rFonts w:ascii="Times New Roman" w:eastAsia="MS Mincho" w:cs="Times New Roman"/>
@@ -5514,7 +4055,6 @@
         </w:rPr>
         <w:t>しょうがっこう</w:t>
       </w:r>
-      <w:proofErr w:type="spellEnd"/>
       <w:r>
         <w:rPr>
           <w:rFonts w:ascii="Times New Roman" w:hAnsi="Times New Roman" w:cs="Times New Roman"/>
@@ -5550,7 +4090,6 @@
         </w:rPr>
         <w:t xml:space="preserve"> </w:t>
       </w:r>
-      <w:proofErr w:type="spellStart"/>
       <w:r>
         <w:rPr>
           <w:rFonts w:ascii="Times New Roman" w:eastAsia="MS Mincho" w:cs="Times New Roman"/>
@@ -5562,7 +4101,6 @@
         </w:rPr>
         <w:t>どうぐ</w:t>
       </w:r>
-      <w:proofErr w:type="spellEnd"/>
       <w:r>
         <w:rPr>
           <w:rFonts w:ascii="Times New Roman" w:hAnsi="Times New Roman" w:cs="Times New Roman"/>
@@ -5598,7 +4136,6 @@
         </w:rPr>
         <w:t xml:space="preserve"> </w:t>
       </w:r>
-      <w:proofErr w:type="spellStart"/>
       <w:r>
         <w:rPr>
           <w:rFonts w:ascii="Times New Roman" w:eastAsia="MS Mincho" w:cs="Times New Roman"/>
@@ -5610,41 +4147,16 @@
         </w:rPr>
         <w:t>まちがえる</w:t>
       </w:r>
-      <w:proofErr w:type="spellEnd"/>
-      <w:r>
-        <w:rPr>
-          <w:rFonts w:ascii="Times New Roman" w:hAnsi="Times New Roman" w:cs="Times New Roman"/>
-          <w:b/>
-          <w:spacing w:val="1"/>
-          <w:sz w:val="28"/>
-          <w:szCs w:val="28"/>
-          <w:shd w:val="clear" w:color="auto" w:fill="FFFFFF"/>
-        </w:rPr>
-        <w:t>=</w:t>
-      </w:r>
-      <w:proofErr w:type="gramStart"/>
-      <w:r>
-        <w:rPr>
-          <w:rFonts w:ascii="Times New Roman" w:hAnsi="Times New Roman" w:cs="Times New Roman"/>
-          <w:b/>
-          <w:spacing w:val="1"/>
-          <w:sz w:val="28"/>
-          <w:szCs w:val="28"/>
-          <w:shd w:val="clear" w:color="auto" w:fill="FFFFFF"/>
-        </w:rPr>
-        <w:t>To</w:t>
-      </w:r>
-      <w:proofErr w:type="gramEnd"/>
-      <w:r>
-        <w:rPr>
-          <w:rFonts w:ascii="Times New Roman" w:hAnsi="Times New Roman" w:cs="Times New Roman"/>
-          <w:b/>
-          <w:spacing w:val="1"/>
-          <w:sz w:val="28"/>
-          <w:szCs w:val="28"/>
-          <w:shd w:val="clear" w:color="auto" w:fill="FFFFFF"/>
-        </w:rPr>
-        <w:t xml:space="preserve"> make mistake,</w:t>
+      <w:r>
+        <w:rPr>
+          <w:rFonts w:ascii="Times New Roman" w:hAnsi="Times New Roman" w:cs="Times New Roman"/>
+          <w:b/>
+          <w:spacing w:val="1"/>
+          <w:sz w:val="28"/>
+          <w:szCs w:val="28"/>
+          <w:shd w:val="clear" w:color="auto" w:fill="FFFFFF"/>
+        </w:rPr>
+        <w:t>=To make mistake,</w:t>
       </w:r>
     </w:p>
     <w:p>
@@ -5670,7 +4182,6 @@
         </w:rPr>
         <w:t xml:space="preserve"> </w:t>
       </w:r>
-      <w:proofErr w:type="spellStart"/>
       <w:r>
         <w:rPr>
           <w:rFonts w:ascii="Times New Roman" w:eastAsia="MS Mincho" w:cs="Times New Roman"/>
@@ -5682,56 +4193,30 @@
         </w:rPr>
         <w:t>もってくる</w:t>
       </w:r>
-      <w:proofErr w:type="spellEnd"/>
-      <w:r>
-        <w:rPr>
-          <w:rFonts w:ascii="Times New Roman" w:hAnsi="Times New Roman" w:cs="Times New Roman"/>
-          <w:b/>
-          <w:spacing w:val="1"/>
-          <w:sz w:val="28"/>
-          <w:szCs w:val="28"/>
-          <w:shd w:val="clear" w:color="auto" w:fill="FFFFFF"/>
-        </w:rPr>
-        <w:t>=</w:t>
-      </w:r>
-      <w:proofErr w:type="gramStart"/>
-      <w:r>
-        <w:rPr>
-          <w:rFonts w:ascii="Times New Roman" w:hAnsi="Times New Roman" w:cs="Times New Roman"/>
-          <w:b/>
-          <w:spacing w:val="1"/>
-          <w:sz w:val="28"/>
-          <w:szCs w:val="28"/>
-          <w:shd w:val="clear" w:color="auto" w:fill="FFFFFF"/>
-        </w:rPr>
-        <w:t>To</w:t>
-      </w:r>
-      <w:proofErr w:type="gramEnd"/>
-      <w:r>
-        <w:rPr>
-          <w:rFonts w:ascii="Times New Roman" w:hAnsi="Times New Roman" w:cs="Times New Roman"/>
-          <w:b/>
-          <w:spacing w:val="1"/>
-          <w:sz w:val="28"/>
-          <w:szCs w:val="28"/>
-          <w:shd w:val="clear" w:color="auto" w:fill="FFFFFF"/>
-        </w:rPr>
-        <w:t xml:space="preserve"> bring something</w:t>
-      </w:r>
-    </w:p>
-    <w:p>
-      <w:pPr>
-        <w:pStyle w:val="NoSpacing"/>
-        <w:rPr>
-          <w:rFonts w:ascii="Times New Roman" w:hAnsi="Times New Roman" w:cs="Times New Roman"/>
-          <w:b/>
-          <w:spacing w:val="1"/>
-          <w:sz w:val="28"/>
-          <w:szCs w:val="28"/>
-          <w:shd w:val="clear" w:color="auto" w:fill="FFFFFF"/>
-        </w:rPr>
-      </w:pPr>
-      <w:proofErr w:type="spellStart"/>
+      <w:r>
+        <w:rPr>
+          <w:rFonts w:ascii="Times New Roman" w:hAnsi="Times New Roman" w:cs="Times New Roman"/>
+          <w:b/>
+          <w:spacing w:val="1"/>
+          <w:sz w:val="28"/>
+          <w:szCs w:val="28"/>
+          <w:shd w:val="clear" w:color="auto" w:fill="FFFFFF"/>
+        </w:rPr>
+        <w:t>=To bring something</w:t>
+      </w:r>
+    </w:p>
+    <w:p>
+      <w:pPr>
+        <w:pStyle w:val="NoSpacing"/>
+        <w:rPr>
+          <w:rFonts w:ascii="Times New Roman" w:hAnsi="Times New Roman" w:cs="Times New Roman"/>
+          <w:b/>
+          <w:spacing w:val="1"/>
+          <w:sz w:val="28"/>
+          <w:szCs w:val="28"/>
+          <w:shd w:val="clear" w:color="auto" w:fill="FFFFFF"/>
+        </w:rPr>
+      </w:pPr>
       <w:r>
         <w:rPr>
           <w:rFonts w:ascii="Times New Roman" w:eastAsia="MS Mincho" w:cs="Times New Roman"/>
@@ -5743,7 +4228,6 @@
         </w:rPr>
         <w:t>ねだん</w:t>
       </w:r>
-      <w:proofErr w:type="spellEnd"/>
       <w:r>
         <w:rPr>
           <w:rFonts w:ascii="Times New Roman" w:hAnsi="Times New Roman" w:cs="Times New Roman"/>
@@ -5768,7 +4252,6 @@
           <w:shd w:val="clear" w:color="auto" w:fill="FFFFFF"/>
         </w:rPr>
       </w:pPr>
-      <w:proofErr w:type="spellStart"/>
       <w:r>
         <w:rPr>
           <w:rFonts w:ascii="Times New Roman" w:eastAsia="MS Mincho" w:cs="Times New Roman"/>
@@ -5780,7 +4263,6 @@
         </w:rPr>
         <w:t>こうちゃ</w:t>
       </w:r>
-      <w:proofErr w:type="spellEnd"/>
       <w:r>
         <w:rPr>
           <w:rFonts w:ascii="Times New Roman" w:hAnsi="Times New Roman" w:cs="Times New Roman"/>
@@ -5825,21 +4307,8 @@
           <w:szCs w:val="28"/>
           <w:shd w:val="clear" w:color="auto" w:fill="FFFFFF"/>
         </w:rPr>
-        <w:t>=</w:t>
-      </w:r>
-      <w:proofErr w:type="gramStart"/>
-      <w:r>
-        <w:rPr>
-          <w:rFonts w:ascii="Times New Roman" w:hAnsi="Times New Roman" w:cs="Times New Roman"/>
-          <w:b/>
-          <w:spacing w:val="1"/>
-          <w:sz w:val="28"/>
-          <w:szCs w:val="28"/>
-          <w:shd w:val="clear" w:color="auto" w:fill="FFFFFF"/>
-        </w:rPr>
-        <w:t>Or</w:t>
-      </w:r>
-      <w:proofErr w:type="gramEnd"/>
+        <w:t>=Or</w:t>
+      </w:r>
     </w:p>
     <w:p>
       <w:pPr>
@@ -5867,6 +4336,55 @@
     </w:p>
     <w:p>
       <w:pPr>
+        <w:jc w:val="center"/>
+        <w:rPr>
+          <w:rFonts w:ascii="Times New Roman" w:hAnsi="Times New Roman" w:cs="Times New Roman"/>
+          <w:b/>
+          <w:sz w:val="48"/>
+          <w:szCs w:val="48"/>
+        </w:rPr>
+      </w:pPr>
+      <w:r>
+        <w:rPr>
+          <w:rFonts w:ascii="Times New Roman" w:hAnsi="Times New Roman" w:cs="Times New Roman"/>
+          <w:b/>
+          <w:sz w:val="48"/>
+          <w:szCs w:val="48"/>
+        </w:rPr>
+        <w:t>Lecture: 0</w:t>
+      </w:r>
+      <w:r>
+        <w:rPr>
+          <w:rFonts w:ascii="Times New Roman" w:hAnsi="Times New Roman" w:cs="Times New Roman"/>
+          <w:b/>
+          <w:sz w:val="48"/>
+          <w:szCs w:val="48"/>
+        </w:rPr>
+        <w:t>6</w:t>
+      </w:r>
+    </w:p>
+    <w:p>
+      <w:pPr>
+        <w:jc w:val="center"/>
+        <w:rPr>
+          <w:rFonts w:ascii="Times New Roman" w:hAnsi="Times New Roman" w:cs="Times New Roman"/>
+          <w:b/>
+          <w:sz w:val="36"/>
+          <w:szCs w:val="36"/>
+        </w:rPr>
+      </w:pPr>
+      <w:r>
+        <w:rPr>
+          <w:rFonts w:ascii="Times New Roman" w:hAnsi="Times New Roman" w:cs="Times New Roman"/>
+          <w:b/>
+          <w:sz w:val="36"/>
+          <w:szCs w:val="36"/>
+        </w:rPr>
+        <w:t>Grammar</w:t>
+      </w:r>
+    </w:p>
+    <w:p>
+      <w:pPr>
         <w:rPr>
           <w:rFonts w:ascii="Helvetica" w:hAnsi="Helvetica" w:cs="Helvetica"/>
           <w:color w:val="1E8E3E"/>
@@ -5898,6 +4416,82 @@
           <w:szCs w:val="28"/>
         </w:rPr>
       </w:pPr>
+      <w:r>
+        <w:rPr>
+          <w:rFonts w:ascii="Times New Roman" w:hAnsi="Times New Roman" w:cs="Times New Roman"/>
+          <w:b/>
+          <w:sz w:val="28"/>
+          <w:szCs w:val="28"/>
+        </w:rPr>
+        <w:t>1. Remove masu + yasui/ yasui desu</w:t>
+      </w:r>
+    </w:p>
+    <w:p>
+      <w:pPr>
+        <w:rPr>
+          <w:rFonts w:ascii="Times New Roman" w:hAnsi="Times New Roman" w:cs="Times New Roman"/>
+          <w:b/>
+          <w:sz w:val="28"/>
+          <w:szCs w:val="28"/>
+        </w:rPr>
+      </w:pPr>
+      <w:r>
+        <w:rPr>
+          <w:rFonts w:ascii="Times New Roman" w:hAnsi="Times New Roman" w:cs="Times New Roman"/>
+          <w:b/>
+          <w:sz w:val="28"/>
+          <w:szCs w:val="28"/>
+        </w:rPr>
+        <w:t xml:space="preserve">   [Likely to / Has tendency to]</w:t>
+      </w:r>
+    </w:p>
+    <w:p>
+      <w:pPr>
+        <w:rPr>
+          <w:rFonts w:ascii="Times New Roman" w:hAnsi="Times New Roman" w:cs="Times New Roman"/>
+          <w:b/>
+          <w:sz w:val="28"/>
+          <w:szCs w:val="28"/>
+        </w:rPr>
+      </w:pPr>
+    </w:p>
+    <w:p>
+      <w:pPr>
+        <w:rPr>
+          <w:rFonts w:ascii="Times New Roman" w:hAnsi="Times New Roman" w:cs="Times New Roman"/>
+          <w:b/>
+          <w:sz w:val="28"/>
+          <w:szCs w:val="28"/>
+        </w:rPr>
+      </w:pPr>
+      <w:r>
+        <w:rPr>
+          <w:rFonts w:ascii="Times New Roman" w:hAnsi="Times New Roman" w:cs="Times New Roman"/>
+          <w:b/>
+          <w:sz w:val="28"/>
+          <w:szCs w:val="28"/>
+        </w:rPr>
+        <w:t>2. Remove masu + nikui/nikui desu</w:t>
+      </w:r>
+    </w:p>
+    <w:p>
+      <w:pPr>
+        <w:rPr>
+          <w:rFonts w:ascii="Times New Roman" w:hAnsi="Times New Roman" w:cs="Times New Roman"/>
+          <w:b/>
+          <w:sz w:val="28"/>
+          <w:szCs w:val="28"/>
+        </w:rPr>
+      </w:pPr>
+      <w:r>
+        <w:rPr>
+          <w:rFonts w:ascii="Times New Roman" w:hAnsi="Times New Roman" w:cs="Times New Roman"/>
+          <w:b/>
+          <w:sz w:val="28"/>
+          <w:szCs w:val="28"/>
+        </w:rPr>
+        <w:t xml:space="preserve">   [ Hard / Difficult]</w:t>
+      </w:r>
     </w:p>
     <w:sectPr>
       <w:pgSz w:w="12240" w:h="15840"/>

--- a/Lessons/JLPT.docx
+++ b/Lessons/JLPT.docx
@@ -48,7 +48,29 @@
           <w:sz w:val="28"/>
           <w:szCs w:val="28"/>
         </w:rPr>
-        <w:t>1. Verb (te form)</w:t>
+        <w:t>1. Verb (</w:t>
+      </w:r>
+      <w:proofErr w:type="spellStart"/>
+      <w:proofErr w:type="gramStart"/>
+      <w:r>
+        <w:rPr>
+          <w:rFonts w:ascii="Times New Roman" w:hAnsi="Times New Roman" w:cs="Times New Roman"/>
+          <w:b/>
+          <w:sz w:val="28"/>
+          <w:szCs w:val="28"/>
+        </w:rPr>
+        <w:t>te</w:t>
+      </w:r>
+      <w:proofErr w:type="spellEnd"/>
+      <w:proofErr w:type="gramEnd"/>
+      <w:r>
+        <w:rPr>
+          <w:rFonts w:ascii="Times New Roman" w:hAnsi="Times New Roman" w:cs="Times New Roman"/>
+          <w:b/>
+          <w:sz w:val="28"/>
+          <w:szCs w:val="28"/>
+        </w:rPr>
+        <w:t xml:space="preserve"> form)</w:t>
       </w:r>
       <w:r>
         <w:rPr>
@@ -66,26 +88,59 @@
           <w:sz w:val="28"/>
           <w:szCs w:val="28"/>
         </w:rPr>
-        <w:t>+ kara</w:t>
-      </w:r>
-    </w:p>
-    <w:p>
-      <w:pPr>
-        <w:rPr>
-          <w:rFonts w:ascii="Times New Roman" w:hAnsi="Times New Roman" w:cs="Times New Roman"/>
-          <w:b/>
-          <w:sz w:val="28"/>
-          <w:szCs w:val="28"/>
-        </w:rPr>
-      </w:pPr>
-      <w:r>
-        <w:rPr>
-          <w:rFonts w:ascii="Times New Roman" w:hAnsi="Times New Roman" w:cs="Times New Roman"/>
-          <w:b/>
-          <w:sz w:val="28"/>
-          <w:szCs w:val="28"/>
-        </w:rPr>
-        <w:t>2. Verb (te form)</w:t>
+        <w:t xml:space="preserve">+ </w:t>
+      </w:r>
+      <w:proofErr w:type="spellStart"/>
+      <w:r>
+        <w:rPr>
+          <w:rFonts w:ascii="Times New Roman" w:hAnsi="Times New Roman" w:cs="Times New Roman"/>
+          <w:b/>
+          <w:sz w:val="28"/>
+          <w:szCs w:val="28"/>
+        </w:rPr>
+        <w:t>kara</w:t>
+      </w:r>
+      <w:proofErr w:type="spellEnd"/>
+    </w:p>
+    <w:p>
+      <w:pPr>
+        <w:rPr>
+          <w:rFonts w:ascii="Times New Roman" w:hAnsi="Times New Roman" w:cs="Times New Roman"/>
+          <w:b/>
+          <w:sz w:val="28"/>
+          <w:szCs w:val="28"/>
+        </w:rPr>
+      </w:pPr>
+      <w:r>
+        <w:rPr>
+          <w:rFonts w:ascii="Times New Roman" w:hAnsi="Times New Roman" w:cs="Times New Roman"/>
+          <w:b/>
+          <w:sz w:val="28"/>
+          <w:szCs w:val="28"/>
+        </w:rPr>
+        <w:t>2. Verb (</w:t>
+      </w:r>
+      <w:proofErr w:type="spellStart"/>
+      <w:proofErr w:type="gramStart"/>
+      <w:r>
+        <w:rPr>
+          <w:rFonts w:ascii="Times New Roman" w:hAnsi="Times New Roman" w:cs="Times New Roman"/>
+          <w:b/>
+          <w:sz w:val="28"/>
+          <w:szCs w:val="28"/>
+        </w:rPr>
+        <w:t>te</w:t>
+      </w:r>
+      <w:proofErr w:type="spellEnd"/>
+      <w:proofErr w:type="gramEnd"/>
+      <w:r>
+        <w:rPr>
+          <w:rFonts w:ascii="Times New Roman" w:hAnsi="Times New Roman" w:cs="Times New Roman"/>
+          <w:b/>
+          <w:sz w:val="28"/>
+          <w:szCs w:val="28"/>
+        </w:rPr>
+        <w:t xml:space="preserve"> form)</w:t>
       </w:r>
       <w:r>
         <w:rPr>
@@ -103,7 +158,27 @@
           <w:sz w:val="28"/>
           <w:szCs w:val="28"/>
         </w:rPr>
-        <w:t>+ shimaimasu.</w:t>
+        <w:t xml:space="preserve">+ </w:t>
+      </w:r>
+      <w:proofErr w:type="spellStart"/>
+      <w:r>
+        <w:rPr>
+          <w:rFonts w:ascii="Times New Roman" w:hAnsi="Times New Roman" w:cs="Times New Roman"/>
+          <w:b/>
+          <w:sz w:val="28"/>
+          <w:szCs w:val="28"/>
+        </w:rPr>
+        <w:t>shimaimasu</w:t>
+      </w:r>
+      <w:proofErr w:type="spellEnd"/>
+      <w:r>
+        <w:rPr>
+          <w:rFonts w:ascii="Times New Roman" w:hAnsi="Times New Roman" w:cs="Times New Roman"/>
+          <w:b/>
+          <w:sz w:val="28"/>
+          <w:szCs w:val="28"/>
+        </w:rPr>
+        <w:t>.</w:t>
       </w:r>
     </w:p>
     <w:p>
@@ -171,8 +246,29 @@
           <w:sz w:val="28"/>
           <w:szCs w:val="28"/>
         </w:rPr>
-        <w:t xml:space="preserve">1. Verb (ta form) + </w:t>
-      </w:r>
+        <w:t>1. Verb (</w:t>
+      </w:r>
+      <w:proofErr w:type="spellStart"/>
+      <w:r>
+        <w:rPr>
+          <w:rFonts w:ascii="Times New Roman" w:hAnsi="Times New Roman" w:cs="Times New Roman"/>
+          <w:b/>
+          <w:sz w:val="28"/>
+          <w:szCs w:val="28"/>
+        </w:rPr>
+        <w:t>ta</w:t>
+      </w:r>
+      <w:proofErr w:type="spellEnd"/>
+      <w:r>
+        <w:rPr>
+          <w:rFonts w:ascii="Times New Roman" w:hAnsi="Times New Roman" w:cs="Times New Roman"/>
+          <w:b/>
+          <w:sz w:val="28"/>
+          <w:szCs w:val="28"/>
+        </w:rPr>
+        <w:t xml:space="preserve"> form) + </w:t>
+      </w:r>
+      <w:proofErr w:type="spellStart"/>
       <w:r>
         <w:rPr>
           <w:rFonts w:ascii="Times New Roman" w:hAnsi="Times New Roman" w:cs="Times New Roman"/>
@@ -183,16 +279,18 @@
         </w:rPr>
         <w:t>ra</w:t>
       </w:r>
-    </w:p>
-    <w:p>
-      <w:pPr>
-        <w:rPr>
-          <w:rFonts w:ascii="Times New Roman" w:hAnsi="Times New Roman" w:cs="Times New Roman"/>
-          <w:b/>
-          <w:sz w:val="28"/>
-          <w:szCs w:val="28"/>
-        </w:rPr>
-      </w:pPr>
+      <w:proofErr w:type="spellEnd"/>
+    </w:p>
+    <w:p>
+      <w:pPr>
+        <w:rPr>
+          <w:rFonts w:ascii="Times New Roman" w:hAnsi="Times New Roman" w:cs="Times New Roman"/>
+          <w:b/>
+          <w:sz w:val="28"/>
+          <w:szCs w:val="28"/>
+        </w:rPr>
+      </w:pPr>
+      <w:proofErr w:type="spellStart"/>
       <w:r>
         <w:rPr>
           <w:rFonts w:ascii="Times New Roman" w:hAnsi="Times New Roman" w:cs="Times New Roman"/>
@@ -219,26 +317,78 @@
           <w:sz w:val="28"/>
           <w:szCs w:val="28"/>
         </w:rPr>
-        <w:t>、スマホ を かいます。</w:t>
-      </w:r>
-    </w:p>
-    <w:p>
-      <w:pPr>
-        <w:rPr>
-          <w:rFonts w:ascii="Times New Roman" w:hAnsi="Times New Roman" w:cs="Times New Roman"/>
-          <w:b/>
-          <w:sz w:val="28"/>
-          <w:szCs w:val="28"/>
-        </w:rPr>
-      </w:pPr>
-      <w:r>
-        <w:rPr>
-          <w:rFonts w:ascii="Times New Roman" w:hAnsi="Times New Roman" w:cs="Times New Roman"/>
-          <w:b/>
-          <w:sz w:val="28"/>
-          <w:szCs w:val="28"/>
-        </w:rPr>
-        <w:t xml:space="preserve">2. Verb (te form) + </w:t>
+        <w:t>、スマホ</w:t>
+      </w:r>
+      <w:proofErr w:type="spellEnd"/>
+      <w:r>
+        <w:rPr>
+          <w:rFonts w:ascii="Times New Roman" w:hAnsi="Times New Roman" w:cs="Times New Roman"/>
+          <w:b/>
+          <w:sz w:val="28"/>
+          <w:szCs w:val="28"/>
+        </w:rPr>
+        <w:t xml:space="preserve"> を </w:t>
+      </w:r>
+      <w:proofErr w:type="spellStart"/>
+      <w:r>
+        <w:rPr>
+          <w:rFonts w:ascii="Times New Roman" w:hAnsi="Times New Roman" w:cs="Times New Roman"/>
+          <w:b/>
+          <w:sz w:val="28"/>
+          <w:szCs w:val="28"/>
+        </w:rPr>
+        <w:t>かいます</w:t>
+      </w:r>
+      <w:proofErr w:type="spellEnd"/>
+      <w:r>
+        <w:rPr>
+          <w:rFonts w:ascii="Times New Roman" w:hAnsi="Times New Roman" w:cs="Times New Roman"/>
+          <w:b/>
+          <w:sz w:val="28"/>
+          <w:szCs w:val="28"/>
+        </w:rPr>
+        <w:t>。</w:t>
+      </w:r>
+    </w:p>
+    <w:p>
+      <w:pPr>
+        <w:rPr>
+          <w:rFonts w:ascii="Times New Roman" w:hAnsi="Times New Roman" w:cs="Times New Roman"/>
+          <w:b/>
+          <w:sz w:val="28"/>
+          <w:szCs w:val="28"/>
+        </w:rPr>
+      </w:pPr>
+      <w:r>
+        <w:rPr>
+          <w:rFonts w:ascii="Times New Roman" w:hAnsi="Times New Roman" w:cs="Times New Roman"/>
+          <w:b/>
+          <w:sz w:val="28"/>
+          <w:szCs w:val="28"/>
+        </w:rPr>
+        <w:t>2. Verb (</w:t>
+      </w:r>
+      <w:proofErr w:type="spellStart"/>
+      <w:proofErr w:type="gramStart"/>
+      <w:r>
+        <w:rPr>
+          <w:rFonts w:ascii="Times New Roman" w:hAnsi="Times New Roman" w:cs="Times New Roman"/>
+          <w:b/>
+          <w:sz w:val="28"/>
+          <w:szCs w:val="28"/>
+        </w:rPr>
+        <w:t>te</w:t>
+      </w:r>
+      <w:proofErr w:type="spellEnd"/>
+      <w:proofErr w:type="gramEnd"/>
+      <w:r>
+        <w:rPr>
+          <w:rFonts w:ascii="Times New Roman" w:hAnsi="Times New Roman" w:cs="Times New Roman"/>
+          <w:b/>
+          <w:sz w:val="28"/>
+          <w:szCs w:val="28"/>
+        </w:rPr>
+        <w:t xml:space="preserve"> form) + </w:t>
       </w:r>
       <w:r>
         <w:rPr>
@@ -260,33 +410,105 @@
           <w:szCs w:val="28"/>
         </w:rPr>
       </w:pPr>
-      <w:r>
-        <w:rPr>
-          <w:rFonts w:ascii="Times New Roman" w:hAnsi="Times New Roman" w:cs="Times New Roman"/>
-          <w:b/>
-          <w:sz w:val="28"/>
-          <w:szCs w:val="28"/>
-        </w:rPr>
-        <w:t>あめが ふったら、クリケットを しません。</w:t>
-      </w:r>
-    </w:p>
-    <w:p>
-      <w:pPr>
-        <w:rPr>
-          <w:rFonts w:ascii="Times New Roman" w:hAnsi="Times New Roman" w:cs="Times New Roman"/>
-          <w:b/>
-          <w:sz w:val="28"/>
-          <w:szCs w:val="28"/>
-        </w:rPr>
-      </w:pPr>
-      <w:r>
-        <w:rPr>
-          <w:rFonts w:ascii="Times New Roman" w:hAnsi="Times New Roman" w:cs="Times New Roman"/>
-          <w:b/>
-          <w:sz w:val="28"/>
-          <w:szCs w:val="28"/>
-        </w:rPr>
-        <w:t>あめが ふっ</w:t>
+      <w:proofErr w:type="spellStart"/>
+      <w:r>
+        <w:rPr>
+          <w:rFonts w:ascii="Times New Roman" w:hAnsi="Times New Roman" w:cs="Times New Roman"/>
+          <w:b/>
+          <w:sz w:val="28"/>
+          <w:szCs w:val="28"/>
+        </w:rPr>
+        <w:t>あめが</w:t>
+      </w:r>
+      <w:proofErr w:type="spellEnd"/>
+      <w:r>
+        <w:rPr>
+          <w:rFonts w:ascii="Times New Roman" w:hAnsi="Times New Roman" w:cs="Times New Roman"/>
+          <w:b/>
+          <w:sz w:val="28"/>
+          <w:szCs w:val="28"/>
+        </w:rPr>
+        <w:t xml:space="preserve"> </w:t>
+      </w:r>
+      <w:proofErr w:type="spellStart"/>
+      <w:r>
+        <w:rPr>
+          <w:rFonts w:ascii="Times New Roman" w:hAnsi="Times New Roman" w:cs="Times New Roman"/>
+          <w:b/>
+          <w:sz w:val="28"/>
+          <w:szCs w:val="28"/>
+        </w:rPr>
+        <w:t>ふったら、クリケットを</w:t>
+      </w:r>
+      <w:proofErr w:type="spellEnd"/>
+      <w:r>
+        <w:rPr>
+          <w:rFonts w:ascii="Times New Roman" w:hAnsi="Times New Roman" w:cs="Times New Roman"/>
+          <w:b/>
+          <w:sz w:val="28"/>
+          <w:szCs w:val="28"/>
+        </w:rPr>
+        <w:t xml:space="preserve"> </w:t>
+      </w:r>
+      <w:proofErr w:type="spellStart"/>
+      <w:r>
+        <w:rPr>
+          <w:rFonts w:ascii="Times New Roman" w:hAnsi="Times New Roman" w:cs="Times New Roman"/>
+          <w:b/>
+          <w:sz w:val="28"/>
+          <w:szCs w:val="28"/>
+        </w:rPr>
+        <w:t>しません</w:t>
+      </w:r>
+      <w:proofErr w:type="spellEnd"/>
+      <w:r>
+        <w:rPr>
+          <w:rFonts w:ascii="Times New Roman" w:hAnsi="Times New Roman" w:cs="Times New Roman"/>
+          <w:b/>
+          <w:sz w:val="28"/>
+          <w:szCs w:val="28"/>
+        </w:rPr>
+        <w:t>。</w:t>
+      </w:r>
+    </w:p>
+    <w:p>
+      <w:pPr>
+        <w:rPr>
+          <w:rFonts w:ascii="Times New Roman" w:hAnsi="Times New Roman" w:cs="Times New Roman"/>
+          <w:b/>
+          <w:sz w:val="28"/>
+          <w:szCs w:val="28"/>
+        </w:rPr>
+      </w:pPr>
+      <w:proofErr w:type="spellStart"/>
+      <w:r>
+        <w:rPr>
+          <w:rFonts w:ascii="Times New Roman" w:hAnsi="Times New Roman" w:cs="Times New Roman"/>
+          <w:b/>
+          <w:sz w:val="28"/>
+          <w:szCs w:val="28"/>
+        </w:rPr>
+        <w:t>あめが</w:t>
+      </w:r>
+      <w:proofErr w:type="spellEnd"/>
+      <w:r>
+        <w:rPr>
+          <w:rFonts w:ascii="Times New Roman" w:hAnsi="Times New Roman" w:cs="Times New Roman"/>
+          <w:b/>
+          <w:sz w:val="28"/>
+          <w:szCs w:val="28"/>
+        </w:rPr>
+        <w:t xml:space="preserve"> </w:t>
+      </w:r>
+      <w:proofErr w:type="spellStart"/>
+      <w:r>
+        <w:rPr>
+          <w:rFonts w:ascii="Times New Roman" w:hAnsi="Times New Roman" w:cs="Times New Roman"/>
+          <w:b/>
+          <w:sz w:val="28"/>
+          <w:szCs w:val="28"/>
+        </w:rPr>
+        <w:t>ふっ</w:t>
       </w:r>
       <w:r>
         <w:rPr>
@@ -305,7 +527,37 @@
           <w:sz w:val="28"/>
           <w:szCs w:val="28"/>
         </w:rPr>
-        <w:t>、クリケットを します。</w:t>
+        <w:t>、クリケットを</w:t>
+      </w:r>
+      <w:proofErr w:type="spellEnd"/>
+      <w:r>
+        <w:rPr>
+          <w:rFonts w:ascii="Times New Roman" w:hAnsi="Times New Roman" w:cs="Times New Roman"/>
+          <w:b/>
+          <w:sz w:val="28"/>
+          <w:szCs w:val="28"/>
+        </w:rPr>
+        <w:t xml:space="preserve"> </w:t>
+      </w:r>
+      <w:proofErr w:type="spellStart"/>
+      <w:r>
+        <w:rPr>
+          <w:rFonts w:ascii="Times New Roman" w:hAnsi="Times New Roman" w:cs="Times New Roman"/>
+          <w:b/>
+          <w:sz w:val="28"/>
+          <w:szCs w:val="28"/>
+        </w:rPr>
+        <w:t>します</w:t>
+      </w:r>
+      <w:proofErr w:type="spellEnd"/>
+      <w:r>
+        <w:rPr>
+          <w:rFonts w:ascii="Times New Roman" w:hAnsi="Times New Roman" w:cs="Times New Roman"/>
+          <w:b/>
+          <w:sz w:val="28"/>
+          <w:szCs w:val="28"/>
+        </w:rPr>
+        <w:t>。</w:t>
       </w:r>
     </w:p>
     <w:p>
@@ -350,18 +602,48 @@
         <w:rPr>
           <w:shd w:val="clear" w:color="auto" w:fill="F5F5F5"/>
         </w:rPr>
-        <w:t xml:space="preserve">Dictionary form + Mae ni= Doing something before something else. </w:t>
-      </w:r>
-    </w:p>
-    <w:p>
-      <w:pPr>
-        <w:pStyle w:val="NoSpacing"/>
-      </w:pPr>
+        <w:t xml:space="preserve">Dictionary form + Mae </w:t>
+      </w:r>
+      <w:proofErr w:type="spellStart"/>
+      <w:proofErr w:type="gramStart"/>
       <w:r>
         <w:rPr>
           <w:shd w:val="clear" w:color="auto" w:fill="F5F5F5"/>
         </w:rPr>
-        <w:t xml:space="preserve">N1+to+N2+to+dochira....(used to compare between two things.) </w:t>
+        <w:t>ni</w:t>
+      </w:r>
+      <w:proofErr w:type="spellEnd"/>
+      <w:proofErr w:type="gramEnd"/>
+      <w:r>
+        <w:rPr>
+          <w:shd w:val="clear" w:color="auto" w:fill="F5F5F5"/>
+        </w:rPr>
+        <w:t xml:space="preserve">= Doing something before something else. </w:t>
+      </w:r>
+    </w:p>
+    <w:p>
+      <w:pPr>
+        <w:pStyle w:val="NoSpacing"/>
+      </w:pPr>
+      <w:r>
+        <w:rPr>
+          <w:shd w:val="clear" w:color="auto" w:fill="F5F5F5"/>
+        </w:rPr>
+        <w:t>N1+to+N2+to+dochira</w:t>
+      </w:r>
+      <w:proofErr w:type="gramStart"/>
+      <w:r>
+        <w:rPr>
+          <w:shd w:val="clear" w:color="auto" w:fill="F5F5F5"/>
+        </w:rPr>
+        <w:t>....(</w:t>
+      </w:r>
+      <w:proofErr w:type="gramEnd"/>
+      <w:r>
+        <w:rPr>
+          <w:shd w:val="clear" w:color="auto" w:fill="F5F5F5"/>
+        </w:rPr>
+        <w:t xml:space="preserve">used to compare between two things.) </w:t>
       </w:r>
     </w:p>
     <w:p>
@@ -379,6 +661,7 @@
         </w:rPr>
         <w:t> </w:t>
       </w:r>
+      <w:proofErr w:type="spellStart"/>
       <w:r>
         <w:rPr>
           <w:rFonts w:eastAsia="MS Mincho" w:hAnsi="MS Mincho"/>
@@ -387,6 +670,7 @@
         </w:rPr>
         <w:t>わかい</w:t>
       </w:r>
+      <w:proofErr w:type="spellEnd"/>
       <w:r>
         <w:rPr>
           <w:spacing w:val="1"/>
@@ -402,6 +686,7 @@
           <w:shd w:val="clear" w:color="auto" w:fill="F5F5F5"/>
         </w:rPr>
       </w:pPr>
+      <w:proofErr w:type="spellStart"/>
       <w:r>
         <w:rPr>
           <w:rFonts w:eastAsia="MS Mincho" w:hAnsi="MS Mincho"/>
@@ -409,12 +694,14 @@
         </w:rPr>
         <w:t>より</w:t>
       </w:r>
+      <w:proofErr w:type="spellEnd"/>
       <w:r>
         <w:rPr>
           <w:shd w:val="clear" w:color="auto" w:fill="F5F5F5"/>
         </w:rPr>
         <w:t>=</w:t>
       </w:r>
+      <w:proofErr w:type="spellStart"/>
       <w:r>
         <w:rPr>
           <w:rFonts w:hAnsi="Nirmala UI"/>
@@ -422,12 +709,14 @@
         </w:rPr>
         <w:t>হতে</w:t>
       </w:r>
+      <w:proofErr w:type="spellEnd"/>
       <w:r>
         <w:rPr>
           <w:shd w:val="clear" w:color="auto" w:fill="F5F5F5"/>
         </w:rPr>
         <w:t xml:space="preserve">, </w:t>
       </w:r>
+      <w:proofErr w:type="spellStart"/>
       <w:r>
         <w:rPr>
           <w:rFonts w:hAnsi="Nirmala UI"/>
@@ -435,12 +724,14 @@
         </w:rPr>
         <w:t>থেকে</w:t>
       </w:r>
+      <w:proofErr w:type="spellEnd"/>
       <w:r>
         <w:rPr>
           <w:shd w:val="clear" w:color="auto" w:fill="F5F5F5"/>
         </w:rPr>
         <w:t xml:space="preserve">, </w:t>
       </w:r>
+      <w:proofErr w:type="spellStart"/>
       <w:r>
         <w:rPr>
           <w:rFonts w:hAnsi="Nirmala UI"/>
@@ -448,6 +739,7 @@
         </w:rPr>
         <w:t>চেয়ে</w:t>
       </w:r>
+      <w:proofErr w:type="spellEnd"/>
       <w:r>
         <w:rPr>
           <w:shd w:val="clear" w:color="auto" w:fill="F5F5F5"/>
@@ -487,6 +779,7 @@
           <w:shd w:val="clear" w:color="auto" w:fill="FFFFFF"/>
         </w:rPr>
       </w:pPr>
+      <w:proofErr w:type="spellStart"/>
       <w:r>
         <w:rPr>
           <w:rFonts w:eastAsia="MS Mincho" w:hAnsi="MS Mincho"/>
@@ -495,22 +788,40 @@
         </w:rPr>
         <w:t>あらう</w:t>
       </w:r>
-      <w:r>
-        <w:rPr>
-          <w:spacing w:val="1"/>
-          <w:shd w:val="clear" w:color="auto" w:fill="FFFFFF"/>
-        </w:rPr>
-        <w:t>=To wash </w:t>
-      </w:r>
-    </w:p>
-    <w:p>
-      <w:pPr>
-        <w:pStyle w:val="NoSpacing"/>
-        <w:rPr>
-          <w:spacing w:val="1"/>
-          <w:shd w:val="clear" w:color="auto" w:fill="FFFFFF"/>
-        </w:rPr>
-      </w:pPr>
+      <w:proofErr w:type="spellEnd"/>
+      <w:r>
+        <w:rPr>
+          <w:spacing w:val="1"/>
+          <w:shd w:val="clear" w:color="auto" w:fill="FFFFFF"/>
+        </w:rPr>
+        <w:t>=</w:t>
+      </w:r>
+      <w:proofErr w:type="gramStart"/>
+      <w:r>
+        <w:rPr>
+          <w:spacing w:val="1"/>
+          <w:shd w:val="clear" w:color="auto" w:fill="FFFFFF"/>
+        </w:rPr>
+        <w:t>To</w:t>
+      </w:r>
+      <w:proofErr w:type="gramEnd"/>
+      <w:r>
+        <w:rPr>
+          <w:spacing w:val="1"/>
+          <w:shd w:val="clear" w:color="auto" w:fill="FFFFFF"/>
+        </w:rPr>
+        <w:t xml:space="preserve"> wash </w:t>
+      </w:r>
+    </w:p>
+    <w:p>
+      <w:pPr>
+        <w:pStyle w:val="NoSpacing"/>
+        <w:rPr>
+          <w:spacing w:val="1"/>
+          <w:shd w:val="clear" w:color="auto" w:fill="FFFFFF"/>
+        </w:rPr>
+      </w:pPr>
+      <w:proofErr w:type="spellStart"/>
       <w:r>
         <w:rPr>
           <w:rFonts w:eastAsia="MS Mincho" w:hAnsi="MS Mincho"/>
@@ -519,6 +830,7 @@
         </w:rPr>
         <w:t>ゆき</w:t>
       </w:r>
+      <w:proofErr w:type="spellEnd"/>
       <w:r>
         <w:rPr>
           <w:spacing w:val="1"/>
@@ -542,6 +854,7 @@
         </w:rPr>
         <w:t xml:space="preserve"> </w:t>
       </w:r>
+      <w:proofErr w:type="spellStart"/>
       <w:r>
         <w:rPr>
           <w:rFonts w:eastAsia="MS Mincho" w:hAnsi="MS Mincho"/>
@@ -555,17 +868,51 @@
           <w:spacing w:val="1"/>
           <w:shd w:val="clear" w:color="auto" w:fill="FFFFFF"/>
         </w:rPr>
-        <w:t>To fall (of rain,snow etc.)</w:t>
-      </w:r>
-    </w:p>
-    <w:p>
-      <w:pPr>
-        <w:pStyle w:val="NoSpacing"/>
-        <w:rPr>
-          <w:spacing w:val="1"/>
-          <w:shd w:val="clear" w:color="auto" w:fill="FFFFFF"/>
-        </w:rPr>
-      </w:pPr>
+        <w:t>To</w:t>
+      </w:r>
+      <w:proofErr w:type="spellEnd"/>
+      <w:r>
+        <w:rPr>
+          <w:spacing w:val="1"/>
+          <w:shd w:val="clear" w:color="auto" w:fill="FFFFFF"/>
+        </w:rPr>
+        <w:t xml:space="preserve"> fall (of </w:t>
+      </w:r>
+      <w:proofErr w:type="spellStart"/>
+      <w:r>
+        <w:rPr>
+          <w:spacing w:val="1"/>
+          <w:shd w:val="clear" w:color="auto" w:fill="FFFFFF"/>
+        </w:rPr>
+        <w:t>rain</w:t>
+      </w:r>
+      <w:proofErr w:type="gramStart"/>
+      <w:r>
+        <w:rPr>
+          <w:spacing w:val="1"/>
+          <w:shd w:val="clear" w:color="auto" w:fill="FFFFFF"/>
+        </w:rPr>
+        <w:t>,snow</w:t>
+      </w:r>
+      <w:proofErr w:type="spellEnd"/>
+      <w:proofErr w:type="gramEnd"/>
+      <w:r>
+        <w:rPr>
+          <w:spacing w:val="1"/>
+          <w:shd w:val="clear" w:color="auto" w:fill="FFFFFF"/>
+        </w:rPr>
+        <w:t xml:space="preserve"> etc.)</w:t>
+      </w:r>
+    </w:p>
+    <w:p>
+      <w:pPr>
+        <w:pStyle w:val="NoSpacing"/>
+        <w:rPr>
+          <w:spacing w:val="1"/>
+          <w:shd w:val="clear" w:color="auto" w:fill="FFFFFF"/>
+        </w:rPr>
+      </w:pPr>
+      <w:proofErr w:type="spellStart"/>
       <w:r>
         <w:rPr>
           <w:rFonts w:eastAsia="MS Mincho" w:hAnsi="MS Mincho"/>
@@ -574,6 +921,7 @@
         </w:rPr>
         <w:t>ちいさな</w:t>
       </w:r>
+      <w:proofErr w:type="spellEnd"/>
       <w:r>
         <w:rPr>
           <w:spacing w:val="1"/>
@@ -597,6 +945,7 @@
         </w:rPr>
         <w:t xml:space="preserve"> </w:t>
       </w:r>
+      <w:proofErr w:type="spellStart"/>
       <w:r>
         <w:rPr>
           <w:rFonts w:eastAsia="MS Mincho" w:hAnsi="MS Mincho"/>
@@ -605,6 +954,7 @@
         </w:rPr>
         <w:t>ぴき</w:t>
       </w:r>
+      <w:proofErr w:type="spellEnd"/>
       <w:r>
         <w:rPr>
           <w:spacing w:val="1"/>
@@ -621,6 +971,7 @@
           <w:shd w:val="clear" w:color="auto" w:fill="FFFFFF"/>
         </w:rPr>
       </w:pPr>
+      <w:proofErr w:type="spellStart"/>
       <w:r>
         <w:rPr>
           <w:rFonts w:eastAsia="MS Mincho" w:hAnsi="MS Mincho"/>
@@ -629,6 +980,7 @@
         </w:rPr>
         <w:t>いえ</w:t>
       </w:r>
+      <w:proofErr w:type="spellEnd"/>
       <w:r>
         <w:rPr>
           <w:spacing w:val="1"/>
@@ -645,6 +997,7 @@
           <w:shd w:val="clear" w:color="auto" w:fill="FFFFFF"/>
         </w:rPr>
       </w:pPr>
+      <w:proofErr w:type="spellStart"/>
       <w:r>
         <w:rPr>
           <w:rFonts w:eastAsia="MS Mincho" w:hAnsi="MS Mincho"/>
@@ -653,6 +1006,7 @@
         </w:rPr>
         <w:t>たまごりょうり</w:t>
       </w:r>
+      <w:proofErr w:type="spellEnd"/>
       <w:r>
         <w:rPr>
           <w:spacing w:val="1"/>
@@ -669,6 +1023,7 @@
           <w:shd w:val="clear" w:color="auto" w:fill="FFFFFF"/>
         </w:rPr>
       </w:pPr>
+      <w:proofErr w:type="spellStart"/>
       <w:r>
         <w:rPr>
           <w:rFonts w:eastAsia="MS Mincho" w:hAnsi="MS Mincho"/>
@@ -677,6 +1032,7 @@
         </w:rPr>
         <w:t>きょうかしょ</w:t>
       </w:r>
+      <w:proofErr w:type="spellEnd"/>
       <w:r>
         <w:rPr>
           <w:spacing w:val="1"/>
@@ -700,6 +1056,7 @@
         </w:rPr>
         <w:t xml:space="preserve"> </w:t>
       </w:r>
+      <w:proofErr w:type="spellStart"/>
       <w:r>
         <w:rPr>
           <w:rFonts w:eastAsia="MS Mincho" w:hAnsi="MS Mincho"/>
@@ -708,6 +1065,7 @@
         </w:rPr>
         <w:t>へや</w:t>
       </w:r>
+      <w:proofErr w:type="spellEnd"/>
       <w:r>
         <w:rPr>
           <w:spacing w:val="1"/>
@@ -724,6 +1082,7 @@
           <w:shd w:val="clear" w:color="auto" w:fill="FFFFFF"/>
         </w:rPr>
       </w:pPr>
+      <w:proofErr w:type="spellStart"/>
       <w:r>
         <w:rPr>
           <w:rFonts w:eastAsia="MS Mincho" w:hAnsi="MS Mincho"/>
@@ -737,17 +1096,26 @@
           <w:spacing w:val="1"/>
           <w:shd w:val="clear" w:color="auto" w:fill="FFFFFF"/>
         </w:rPr>
-        <w:t xml:space="preserve">Name of a country </w:t>
-      </w:r>
-    </w:p>
-    <w:p>
-      <w:pPr>
-        <w:pStyle w:val="NoSpacing"/>
-        <w:rPr>
-          <w:spacing w:val="1"/>
-          <w:shd w:val="clear" w:color="auto" w:fill="FFFFFF"/>
-        </w:rPr>
-      </w:pPr>
+        <w:t>Name</w:t>
+      </w:r>
+      <w:proofErr w:type="spellEnd"/>
+      <w:r>
+        <w:rPr>
+          <w:spacing w:val="1"/>
+          <w:shd w:val="clear" w:color="auto" w:fill="FFFFFF"/>
+        </w:rPr>
+        <w:t xml:space="preserve"> of a country </w:t>
+      </w:r>
+    </w:p>
+    <w:p>
+      <w:pPr>
+        <w:pStyle w:val="NoSpacing"/>
+        <w:rPr>
+          <w:spacing w:val="1"/>
+          <w:shd w:val="clear" w:color="auto" w:fill="FFFFFF"/>
+        </w:rPr>
+      </w:pPr>
+      <w:proofErr w:type="spellStart"/>
       <w:r>
         <w:rPr>
           <w:rFonts w:eastAsia="MS Mincho" w:hAnsi="MS Mincho"/>
@@ -761,7 +1129,15 @@
           <w:spacing w:val="1"/>
           <w:shd w:val="clear" w:color="auto" w:fill="FFFFFF"/>
         </w:rPr>
-        <w:t xml:space="preserve">Sea </w:t>
+        <w:t>Sea</w:t>
+      </w:r>
+      <w:proofErr w:type="spellEnd"/>
+      <w:r>
+        <w:rPr>
+          <w:spacing w:val="1"/>
+          <w:shd w:val="clear" w:color="auto" w:fill="FFFFFF"/>
+        </w:rPr>
+        <w:t xml:space="preserve"> </w:t>
       </w:r>
     </w:p>
     <w:p>
@@ -780,6 +1156,7 @@
         <w:lastRenderedPageBreak/>
         <w:t> </w:t>
       </w:r>
+      <w:proofErr w:type="spellStart"/>
       <w:r>
         <w:rPr>
           <w:rFonts w:eastAsia="MS Mincho" w:hAnsi="MS Mincho"/>
@@ -788,22 +1165,40 @@
         </w:rPr>
         <w:t>げつよう</w:t>
       </w:r>
-      <w:r>
-        <w:rPr>
-          <w:spacing w:val="1"/>
-          <w:shd w:val="clear" w:color="auto" w:fill="FFFFFF"/>
-        </w:rPr>
-        <w:t xml:space="preserve">=Mon(day); </w:t>
-      </w:r>
-    </w:p>
-    <w:p>
-      <w:pPr>
-        <w:pStyle w:val="NoSpacing"/>
-        <w:rPr>
-          <w:spacing w:val="1"/>
-          <w:shd w:val="clear" w:color="auto" w:fill="FFFFFF"/>
-        </w:rPr>
-      </w:pPr>
+      <w:proofErr w:type="spellEnd"/>
+      <w:r>
+        <w:rPr>
+          <w:spacing w:val="1"/>
+          <w:shd w:val="clear" w:color="auto" w:fill="FFFFFF"/>
+        </w:rPr>
+        <w:t>=</w:t>
+      </w:r>
+      <w:proofErr w:type="gramStart"/>
+      <w:r>
+        <w:rPr>
+          <w:spacing w:val="1"/>
+          <w:shd w:val="clear" w:color="auto" w:fill="FFFFFF"/>
+        </w:rPr>
+        <w:t>Mon(</w:t>
+      </w:r>
+      <w:proofErr w:type="gramEnd"/>
+      <w:r>
+        <w:rPr>
+          <w:spacing w:val="1"/>
+          <w:shd w:val="clear" w:color="auto" w:fill="FFFFFF"/>
+        </w:rPr>
+        <w:t xml:space="preserve">day); </w:t>
+      </w:r>
+    </w:p>
+    <w:p>
+      <w:pPr>
+        <w:pStyle w:val="NoSpacing"/>
+        <w:rPr>
+          <w:spacing w:val="1"/>
+          <w:shd w:val="clear" w:color="auto" w:fill="FFFFFF"/>
+        </w:rPr>
+      </w:pPr>
+      <w:proofErr w:type="spellStart"/>
       <w:r>
         <w:rPr>
           <w:rFonts w:eastAsia="MS Mincho" w:hAnsi="MS Mincho"/>
@@ -812,12 +1207,29 @@
         </w:rPr>
         <w:t>きんよう</w:t>
       </w:r>
-      <w:r>
-        <w:rPr>
-          <w:spacing w:val="1"/>
-          <w:shd w:val="clear" w:color="auto" w:fill="FFFFFF"/>
-        </w:rPr>
-        <w:t>=Fri(day);</w:t>
+      <w:proofErr w:type="spellEnd"/>
+      <w:r>
+        <w:rPr>
+          <w:spacing w:val="1"/>
+          <w:shd w:val="clear" w:color="auto" w:fill="FFFFFF"/>
+        </w:rPr>
+        <w:t>=</w:t>
+      </w:r>
+      <w:proofErr w:type="gramStart"/>
+      <w:r>
+        <w:rPr>
+          <w:spacing w:val="1"/>
+          <w:shd w:val="clear" w:color="auto" w:fill="FFFFFF"/>
+        </w:rPr>
+        <w:t>Fri(</w:t>
+      </w:r>
+      <w:proofErr w:type="gramEnd"/>
+      <w:r>
+        <w:rPr>
+          <w:spacing w:val="1"/>
+          <w:shd w:val="clear" w:color="auto" w:fill="FFFFFF"/>
+        </w:rPr>
+        <w:t>day);</w:t>
       </w:r>
     </w:p>
     <w:p>
@@ -835,6 +1247,7 @@
         </w:rPr>
         <w:t xml:space="preserve"> </w:t>
       </w:r>
+      <w:proofErr w:type="spellStart"/>
       <w:r>
         <w:rPr>
           <w:rFonts w:eastAsia="MS Mincho" w:hAnsi="MS Mincho"/>
@@ -843,6 +1256,7 @@
         </w:rPr>
         <w:t>こうえん</w:t>
       </w:r>
+      <w:proofErr w:type="spellEnd"/>
       <w:r>
         <w:rPr>
           <w:spacing w:val="1"/>
@@ -859,6 +1273,7 @@
           <w:shd w:val="clear" w:color="auto" w:fill="FFFFFF"/>
         </w:rPr>
       </w:pPr>
+      <w:proofErr w:type="spellStart"/>
       <w:r>
         <w:rPr>
           <w:rFonts w:eastAsia="MS Mincho" w:hAnsi="MS Mincho"/>
@@ -867,12 +1282,38 @@
         </w:rPr>
         <w:t>かみ</w:t>
       </w:r>
-      <w:r>
-        <w:rPr>
-          <w:spacing w:val="1"/>
-          <w:shd w:val="clear" w:color="auto" w:fill="FFFFFF"/>
-        </w:rPr>
-        <w:t>=Paper,Note;</w:t>
+      <w:proofErr w:type="spellEnd"/>
+      <w:r>
+        <w:rPr>
+          <w:spacing w:val="1"/>
+          <w:shd w:val="clear" w:color="auto" w:fill="FFFFFF"/>
+        </w:rPr>
+        <w:t>=</w:t>
+      </w:r>
+      <w:proofErr w:type="spellStart"/>
+      <w:r>
+        <w:rPr>
+          <w:spacing w:val="1"/>
+          <w:shd w:val="clear" w:color="auto" w:fill="FFFFFF"/>
+        </w:rPr>
+        <w:t>Paper</w:t>
+      </w:r>
+      <w:proofErr w:type="gramStart"/>
+      <w:r>
+        <w:rPr>
+          <w:spacing w:val="1"/>
+          <w:shd w:val="clear" w:color="auto" w:fill="FFFFFF"/>
+        </w:rPr>
+        <w:t>,Note</w:t>
+      </w:r>
+      <w:proofErr w:type="spellEnd"/>
+      <w:proofErr w:type="gramEnd"/>
+      <w:r>
+        <w:rPr>
+          <w:spacing w:val="1"/>
+          <w:shd w:val="clear" w:color="auto" w:fill="FFFFFF"/>
+        </w:rPr>
+        <w:t>;</w:t>
       </w:r>
     </w:p>
     <w:p>
@@ -890,6 +1331,7 @@
         </w:rPr>
         <w:t xml:space="preserve"> </w:t>
       </w:r>
+      <w:proofErr w:type="spellStart"/>
       <w:r>
         <w:rPr>
           <w:rFonts w:eastAsia="MS Mincho" w:hAnsi="MS Mincho"/>
@@ -898,22 +1340,40 @@
         </w:rPr>
         <w:t>あいだに</w:t>
       </w:r>
-      <w:r>
-        <w:rPr>
-          <w:spacing w:val="1"/>
-          <w:shd w:val="clear" w:color="auto" w:fill="FFFFFF"/>
-        </w:rPr>
-        <w:t xml:space="preserve">=During; </w:t>
-      </w:r>
-    </w:p>
-    <w:p>
-      <w:pPr>
-        <w:pStyle w:val="NoSpacing"/>
-        <w:rPr>
-          <w:spacing w:val="1"/>
-          <w:shd w:val="clear" w:color="auto" w:fill="FFFFFF"/>
-        </w:rPr>
-      </w:pPr>
+      <w:proofErr w:type="spellEnd"/>
+      <w:r>
+        <w:rPr>
+          <w:spacing w:val="1"/>
+          <w:shd w:val="clear" w:color="auto" w:fill="FFFFFF"/>
+        </w:rPr>
+        <w:t>=</w:t>
+      </w:r>
+      <w:proofErr w:type="gramStart"/>
+      <w:r>
+        <w:rPr>
+          <w:spacing w:val="1"/>
+          <w:shd w:val="clear" w:color="auto" w:fill="FFFFFF"/>
+        </w:rPr>
+        <w:t>During</w:t>
+      </w:r>
+      <w:proofErr w:type="gramEnd"/>
+      <w:r>
+        <w:rPr>
+          <w:spacing w:val="1"/>
+          <w:shd w:val="clear" w:color="auto" w:fill="FFFFFF"/>
+        </w:rPr>
+        <w:t xml:space="preserve">; </w:t>
+      </w:r>
+    </w:p>
+    <w:p>
+      <w:pPr>
+        <w:pStyle w:val="NoSpacing"/>
+        <w:rPr>
+          <w:spacing w:val="1"/>
+          <w:shd w:val="clear" w:color="auto" w:fill="FFFFFF"/>
+        </w:rPr>
+      </w:pPr>
+      <w:proofErr w:type="spellStart"/>
       <w:r>
         <w:rPr>
           <w:rFonts w:eastAsia="MS Mincho" w:hAnsi="MS Mincho"/>
@@ -922,6 +1382,7 @@
         </w:rPr>
         <w:t>じむしつ</w:t>
       </w:r>
+      <w:proofErr w:type="spellEnd"/>
       <w:r>
         <w:rPr>
           <w:spacing w:val="1"/>
@@ -938,6 +1399,7 @@
           <w:shd w:val="clear" w:color="auto" w:fill="FFFFFF"/>
         </w:rPr>
       </w:pPr>
+      <w:proofErr w:type="spellStart"/>
       <w:r>
         <w:rPr>
           <w:rFonts w:eastAsia="MS Mincho" w:hAnsi="MS Mincho"/>
@@ -946,22 +1408,40 @@
         </w:rPr>
         <w:t>もうしこむ</w:t>
       </w:r>
-      <w:r>
-        <w:rPr>
-          <w:spacing w:val="1"/>
-          <w:shd w:val="clear" w:color="auto" w:fill="FFFFFF"/>
-        </w:rPr>
-        <w:t xml:space="preserve">=To apply; </w:t>
-      </w:r>
-    </w:p>
-    <w:p>
-      <w:pPr>
-        <w:pStyle w:val="NoSpacing"/>
-        <w:rPr>
-          <w:spacing w:val="1"/>
-          <w:shd w:val="clear" w:color="auto" w:fill="FFFFFF"/>
-        </w:rPr>
-      </w:pPr>
+      <w:proofErr w:type="spellEnd"/>
+      <w:r>
+        <w:rPr>
+          <w:spacing w:val="1"/>
+          <w:shd w:val="clear" w:color="auto" w:fill="FFFFFF"/>
+        </w:rPr>
+        <w:t>=</w:t>
+      </w:r>
+      <w:proofErr w:type="gramStart"/>
+      <w:r>
+        <w:rPr>
+          <w:spacing w:val="1"/>
+          <w:shd w:val="clear" w:color="auto" w:fill="FFFFFF"/>
+        </w:rPr>
+        <w:t>To</w:t>
+      </w:r>
+      <w:proofErr w:type="gramEnd"/>
+      <w:r>
+        <w:rPr>
+          <w:spacing w:val="1"/>
+          <w:shd w:val="clear" w:color="auto" w:fill="FFFFFF"/>
+        </w:rPr>
+        <w:t xml:space="preserve"> apply; </w:t>
+      </w:r>
+    </w:p>
+    <w:p>
+      <w:pPr>
+        <w:pStyle w:val="NoSpacing"/>
+        <w:rPr>
+          <w:spacing w:val="1"/>
+          <w:shd w:val="clear" w:color="auto" w:fill="FFFFFF"/>
+        </w:rPr>
+      </w:pPr>
+      <w:proofErr w:type="spellStart"/>
       <w:r>
         <w:rPr>
           <w:rFonts w:eastAsia="MS Mincho" w:hAnsi="MS Mincho"/>
@@ -970,6 +1450,7 @@
         </w:rPr>
         <w:t>ちゅうい</w:t>
       </w:r>
+      <w:proofErr w:type="spellEnd"/>
       <w:r>
         <w:rPr>
           <w:spacing w:val="1"/>
@@ -986,6 +1467,7 @@
           <w:shd w:val="clear" w:color="auto" w:fill="FFFFFF"/>
         </w:rPr>
       </w:pPr>
+      <w:proofErr w:type="spellStart"/>
       <w:r>
         <w:rPr>
           <w:rFonts w:eastAsia="MS Mincho" w:hAnsi="MS Mincho"/>
@@ -994,31 +1476,49 @@
         </w:rPr>
         <w:t>うけつける</w:t>
       </w:r>
-      <w:r>
-        <w:rPr>
-          <w:spacing w:val="1"/>
-          <w:shd w:val="clear" w:color="auto" w:fill="FFFFFF"/>
-        </w:rPr>
-        <w:t>=To receive </w:t>
-      </w:r>
-    </w:p>
-    <w:p>
-      <w:pPr>
-        <w:pStyle w:val="NoSpacing"/>
-        <w:rPr>
-          <w:spacing w:val="1"/>
-          <w:shd w:val="clear" w:color="auto" w:fill="FFFFFF"/>
-        </w:rPr>
-      </w:pPr>
-    </w:p>
-    <w:p>
-      <w:pPr>
-        <w:pStyle w:val="NoSpacing"/>
-        <w:rPr>
-          <w:spacing w:val="1"/>
-          <w:shd w:val="clear" w:color="auto" w:fill="FFFFFF"/>
-        </w:rPr>
-      </w:pPr>
+      <w:proofErr w:type="spellEnd"/>
+      <w:r>
+        <w:rPr>
+          <w:spacing w:val="1"/>
+          <w:shd w:val="clear" w:color="auto" w:fill="FFFFFF"/>
+        </w:rPr>
+        <w:t>=</w:t>
+      </w:r>
+      <w:proofErr w:type="gramStart"/>
+      <w:r>
+        <w:rPr>
+          <w:spacing w:val="1"/>
+          <w:shd w:val="clear" w:color="auto" w:fill="FFFFFF"/>
+        </w:rPr>
+        <w:t>To</w:t>
+      </w:r>
+      <w:proofErr w:type="gramEnd"/>
+      <w:r>
+        <w:rPr>
+          <w:spacing w:val="1"/>
+          <w:shd w:val="clear" w:color="auto" w:fill="FFFFFF"/>
+        </w:rPr>
+        <w:t xml:space="preserve"> receive </w:t>
+      </w:r>
+    </w:p>
+    <w:p>
+      <w:pPr>
+        <w:pStyle w:val="NoSpacing"/>
+        <w:rPr>
+          <w:spacing w:val="1"/>
+          <w:shd w:val="clear" w:color="auto" w:fill="FFFFFF"/>
+        </w:rPr>
+      </w:pPr>
+    </w:p>
+    <w:p>
+      <w:pPr>
+        <w:pStyle w:val="NoSpacing"/>
+        <w:rPr>
+          <w:spacing w:val="1"/>
+          <w:shd w:val="clear" w:color="auto" w:fill="FFFFFF"/>
+        </w:rPr>
+      </w:pPr>
+      <w:proofErr w:type="spellStart"/>
       <w:r>
         <w:rPr>
           <w:rFonts w:eastAsia="MS Mincho" w:hAnsi="MS Mincho"/>
@@ -1032,17 +1532,26 @@
           <w:spacing w:val="1"/>
           <w:shd w:val="clear" w:color="auto" w:fill="FFFFFF"/>
         </w:rPr>
-        <w:t xml:space="preserve">Desk; </w:t>
-      </w:r>
-    </w:p>
-    <w:p>
-      <w:pPr>
-        <w:pStyle w:val="NoSpacing"/>
-        <w:rPr>
-          <w:spacing w:val="1"/>
-          <w:shd w:val="clear" w:color="auto" w:fill="FFFFFF"/>
-        </w:rPr>
-      </w:pPr>
+        <w:t>Desk</w:t>
+      </w:r>
+      <w:proofErr w:type="spellEnd"/>
+      <w:r>
+        <w:rPr>
+          <w:spacing w:val="1"/>
+          <w:shd w:val="clear" w:color="auto" w:fill="FFFFFF"/>
+        </w:rPr>
+        <w:t xml:space="preserve">; </w:t>
+      </w:r>
+    </w:p>
+    <w:p>
+      <w:pPr>
+        <w:pStyle w:val="NoSpacing"/>
+        <w:rPr>
+          <w:spacing w:val="1"/>
+          <w:shd w:val="clear" w:color="auto" w:fill="FFFFFF"/>
+        </w:rPr>
+      </w:pPr>
+      <w:proofErr w:type="spellStart"/>
       <w:r>
         <w:rPr>
           <w:rFonts w:eastAsia="MS Mincho" w:hAnsi="MS Mincho"/>
@@ -1051,6 +1560,7 @@
         </w:rPr>
         <w:t>コピーのきかい</w:t>
       </w:r>
+      <w:proofErr w:type="spellEnd"/>
       <w:r>
         <w:rPr>
           <w:spacing w:val="1"/>
@@ -1074,6 +1584,7 @@
         </w:rPr>
         <w:t xml:space="preserve"> </w:t>
       </w:r>
+      <w:proofErr w:type="spellStart"/>
       <w:r>
         <w:rPr>
           <w:rFonts w:eastAsia="MS Mincho" w:hAnsi="MS Mincho"/>
@@ -1082,22 +1593,40 @@
         </w:rPr>
         <w:t>こわれる</w:t>
       </w:r>
-      <w:r>
-        <w:rPr>
-          <w:spacing w:val="1"/>
-          <w:shd w:val="clear" w:color="auto" w:fill="FFFFFF"/>
-        </w:rPr>
-        <w:t xml:space="preserve">=To be broken; </w:t>
-      </w:r>
-    </w:p>
-    <w:p>
-      <w:pPr>
-        <w:pStyle w:val="NoSpacing"/>
-        <w:rPr>
-          <w:spacing w:val="1"/>
-          <w:shd w:val="clear" w:color="auto" w:fill="FFFFFF"/>
-        </w:rPr>
-      </w:pPr>
+      <w:proofErr w:type="spellEnd"/>
+      <w:r>
+        <w:rPr>
+          <w:spacing w:val="1"/>
+          <w:shd w:val="clear" w:color="auto" w:fill="FFFFFF"/>
+        </w:rPr>
+        <w:t>=</w:t>
+      </w:r>
+      <w:proofErr w:type="gramStart"/>
+      <w:r>
+        <w:rPr>
+          <w:spacing w:val="1"/>
+          <w:shd w:val="clear" w:color="auto" w:fill="FFFFFF"/>
+        </w:rPr>
+        <w:t>To</w:t>
+      </w:r>
+      <w:proofErr w:type="gramEnd"/>
+      <w:r>
+        <w:rPr>
+          <w:spacing w:val="1"/>
+          <w:shd w:val="clear" w:color="auto" w:fill="FFFFFF"/>
+        </w:rPr>
+        <w:t xml:space="preserve"> be broken; </w:t>
+      </w:r>
+    </w:p>
+    <w:p>
+      <w:pPr>
+        <w:pStyle w:val="NoSpacing"/>
+        <w:rPr>
+          <w:spacing w:val="1"/>
+          <w:shd w:val="clear" w:color="auto" w:fill="FFFFFF"/>
+        </w:rPr>
+      </w:pPr>
+      <w:proofErr w:type="spellStart"/>
       <w:r>
         <w:rPr>
           <w:rFonts w:eastAsia="MS Mincho" w:hAnsi="MS Mincho"/>
@@ -1106,6 +1635,7 @@
         </w:rPr>
         <w:t>しゅうり</w:t>
       </w:r>
+      <w:proofErr w:type="spellEnd"/>
       <w:r>
         <w:rPr>
           <w:spacing w:val="1"/>
@@ -1129,6 +1659,7 @@
         </w:rPr>
         <w:t>...</w:t>
       </w:r>
+      <w:proofErr w:type="spellStart"/>
       <w:r>
         <w:rPr>
           <w:rFonts w:eastAsia="MS Mincho" w:hAnsi="MS Mincho"/>
@@ -1137,6 +1668,7 @@
         </w:rPr>
         <w:t>かい</w:t>
       </w:r>
+      <w:proofErr w:type="spellEnd"/>
       <w:r>
         <w:rPr>
           <w:spacing w:val="1"/>
@@ -1160,6 +1692,7 @@
         </w:rPr>
         <w:t xml:space="preserve"> </w:t>
       </w:r>
+      <w:proofErr w:type="spellStart"/>
       <w:r>
         <w:rPr>
           <w:rFonts w:eastAsia="MS Mincho" w:hAnsi="MS Mincho"/>
@@ -1168,6 +1701,7 @@
         </w:rPr>
         <w:t>あんない</w:t>
       </w:r>
+      <w:proofErr w:type="spellEnd"/>
       <w:r>
         <w:rPr>
           <w:spacing w:val="1"/>
@@ -1191,6 +1725,7 @@
         </w:rPr>
         <w:t xml:space="preserve"> </w:t>
       </w:r>
+      <w:proofErr w:type="spellStart"/>
       <w:r>
         <w:rPr>
           <w:rFonts w:eastAsia="MS Mincho" w:hAnsi="MS Mincho"/>
@@ -1199,22 +1734,40 @@
         </w:rPr>
         <w:t>なおる</w:t>
       </w:r>
-      <w:r>
-        <w:rPr>
-          <w:spacing w:val="1"/>
-          <w:shd w:val="clear" w:color="auto" w:fill="FFFFFF"/>
-        </w:rPr>
-        <w:t xml:space="preserve">=To be repaired; </w:t>
-      </w:r>
-    </w:p>
-    <w:p>
-      <w:pPr>
-        <w:pStyle w:val="NoSpacing"/>
-        <w:rPr>
-          <w:spacing w:val="1"/>
-          <w:shd w:val="clear" w:color="auto" w:fill="FFFFFF"/>
-        </w:rPr>
-      </w:pPr>
+      <w:proofErr w:type="spellEnd"/>
+      <w:r>
+        <w:rPr>
+          <w:spacing w:val="1"/>
+          <w:shd w:val="clear" w:color="auto" w:fill="FFFFFF"/>
+        </w:rPr>
+        <w:t>=</w:t>
+      </w:r>
+      <w:proofErr w:type="gramStart"/>
+      <w:r>
+        <w:rPr>
+          <w:spacing w:val="1"/>
+          <w:shd w:val="clear" w:color="auto" w:fill="FFFFFF"/>
+        </w:rPr>
+        <w:t>To</w:t>
+      </w:r>
+      <w:proofErr w:type="gramEnd"/>
+      <w:r>
+        <w:rPr>
+          <w:spacing w:val="1"/>
+          <w:shd w:val="clear" w:color="auto" w:fill="FFFFFF"/>
+        </w:rPr>
+        <w:t xml:space="preserve"> be repaired; </w:t>
+      </w:r>
+    </w:p>
+    <w:p>
+      <w:pPr>
+        <w:pStyle w:val="NoSpacing"/>
+        <w:rPr>
+          <w:spacing w:val="1"/>
+          <w:shd w:val="clear" w:color="auto" w:fill="FFFFFF"/>
+        </w:rPr>
+      </w:pPr>
+      <w:proofErr w:type="spellStart"/>
       <w:r>
         <w:rPr>
           <w:rFonts w:eastAsia="MS Mincho" w:hAnsi="MS Mincho"/>
@@ -1223,22 +1776,40 @@
         </w:rPr>
         <w:t>しらせる</w:t>
       </w:r>
-      <w:r>
-        <w:rPr>
-          <w:spacing w:val="1"/>
-          <w:shd w:val="clear" w:color="auto" w:fill="FFFFFF"/>
-        </w:rPr>
-        <w:t xml:space="preserve">=To inform; </w:t>
-      </w:r>
-    </w:p>
-    <w:p>
-      <w:pPr>
-        <w:pStyle w:val="NoSpacing"/>
-        <w:rPr>
-          <w:spacing w:val="1"/>
-          <w:shd w:val="clear" w:color="auto" w:fill="FFFFFF"/>
-        </w:rPr>
-      </w:pPr>
+      <w:proofErr w:type="spellEnd"/>
+      <w:r>
+        <w:rPr>
+          <w:spacing w:val="1"/>
+          <w:shd w:val="clear" w:color="auto" w:fill="FFFFFF"/>
+        </w:rPr>
+        <w:t>=</w:t>
+      </w:r>
+      <w:proofErr w:type="gramStart"/>
+      <w:r>
+        <w:rPr>
+          <w:spacing w:val="1"/>
+          <w:shd w:val="clear" w:color="auto" w:fill="FFFFFF"/>
+        </w:rPr>
+        <w:t>To</w:t>
+      </w:r>
+      <w:proofErr w:type="gramEnd"/>
+      <w:r>
+        <w:rPr>
+          <w:spacing w:val="1"/>
+          <w:shd w:val="clear" w:color="auto" w:fill="FFFFFF"/>
+        </w:rPr>
+        <w:t xml:space="preserve"> inform; </w:t>
+      </w:r>
+    </w:p>
+    <w:p>
+      <w:pPr>
+        <w:pStyle w:val="NoSpacing"/>
+        <w:rPr>
+          <w:spacing w:val="1"/>
+          <w:shd w:val="clear" w:color="auto" w:fill="FFFFFF"/>
+        </w:rPr>
+      </w:pPr>
+      <w:proofErr w:type="spellStart"/>
       <w:r>
         <w:rPr>
           <w:rFonts w:eastAsia="MS Mincho" w:hAnsi="MS Mincho"/>
@@ -1247,12 +1818,29 @@
         </w:rPr>
         <w:t>はじめに</w:t>
       </w:r>
-      <w:r>
-        <w:rPr>
-          <w:spacing w:val="1"/>
-          <w:shd w:val="clear" w:color="auto" w:fill="FFFFFF"/>
-        </w:rPr>
-        <w:t>= At first;</w:t>
+      <w:proofErr w:type="spellEnd"/>
+      <w:r>
+        <w:rPr>
+          <w:spacing w:val="1"/>
+          <w:shd w:val="clear" w:color="auto" w:fill="FFFFFF"/>
+        </w:rPr>
+        <w:t xml:space="preserve">= </w:t>
+      </w:r>
+      <w:proofErr w:type="gramStart"/>
+      <w:r>
+        <w:rPr>
+          <w:spacing w:val="1"/>
+          <w:shd w:val="clear" w:color="auto" w:fill="FFFFFF"/>
+        </w:rPr>
+        <w:t>At</w:t>
+      </w:r>
+      <w:proofErr w:type="gramEnd"/>
+      <w:r>
+        <w:rPr>
+          <w:spacing w:val="1"/>
+          <w:shd w:val="clear" w:color="auto" w:fill="FFFFFF"/>
+        </w:rPr>
+        <w:t xml:space="preserve"> first;</w:t>
       </w:r>
     </w:p>
     <w:p>
@@ -1270,6 +1858,7 @@
         </w:rPr>
         <w:t xml:space="preserve"> </w:t>
       </w:r>
+      <w:proofErr w:type="spellStart"/>
       <w:r>
         <w:rPr>
           <w:rFonts w:eastAsia="MS Mincho" w:hAnsi="MS Mincho"/>
@@ -1278,12 +1867,29 @@
         </w:rPr>
         <w:t>だす</w:t>
       </w:r>
-      <w:r>
-        <w:rPr>
-          <w:spacing w:val="1"/>
-          <w:shd w:val="clear" w:color="auto" w:fill="FFFFFF"/>
-        </w:rPr>
-        <w:t>=To send</w:t>
+      <w:proofErr w:type="spellEnd"/>
+      <w:r>
+        <w:rPr>
+          <w:spacing w:val="1"/>
+          <w:shd w:val="clear" w:color="auto" w:fill="FFFFFF"/>
+        </w:rPr>
+        <w:t>=</w:t>
+      </w:r>
+      <w:proofErr w:type="gramStart"/>
+      <w:r>
+        <w:rPr>
+          <w:spacing w:val="1"/>
+          <w:shd w:val="clear" w:color="auto" w:fill="FFFFFF"/>
+        </w:rPr>
+        <w:t>To</w:t>
+      </w:r>
+      <w:proofErr w:type="gramEnd"/>
+      <w:r>
+        <w:rPr>
+          <w:spacing w:val="1"/>
+          <w:shd w:val="clear" w:color="auto" w:fill="FFFFFF"/>
+        </w:rPr>
+        <w:t xml:space="preserve"> send</w:t>
       </w:r>
     </w:p>
     <w:p>
@@ -1363,27 +1969,140 @@
           <w:sz w:val="28"/>
           <w:szCs w:val="28"/>
         </w:rPr>
-        <w:t xml:space="preserve">1. Verb (nai form) + de + kudakai </w:t>
-      </w:r>
-    </w:p>
-    <w:p>
-      <w:pPr>
-        <w:rPr>
-          <w:rFonts w:ascii="Times New Roman" w:hAnsi="Times New Roman" w:cs="Times New Roman"/>
-          <w:b/>
-          <w:sz w:val="28"/>
-          <w:szCs w:val="28"/>
-        </w:rPr>
-      </w:pPr>
-      <w:r>
-        <w:rPr>
-          <w:rFonts w:ascii="Times New Roman" w:hAnsi="Times New Roman" w:cs="Times New Roman"/>
-          <w:b/>
-          <w:sz w:val="28"/>
-          <w:szCs w:val="28"/>
-        </w:rPr>
-        <w:t>2. Verb + na + kute wa ikemasen</w:t>
-      </w:r>
+        <w:t>1. Verb (</w:t>
+      </w:r>
+      <w:proofErr w:type="spellStart"/>
+      <w:r>
+        <w:rPr>
+          <w:rFonts w:ascii="Times New Roman" w:hAnsi="Times New Roman" w:cs="Times New Roman"/>
+          <w:b/>
+          <w:sz w:val="28"/>
+          <w:szCs w:val="28"/>
+        </w:rPr>
+        <w:t>nai</w:t>
+      </w:r>
+      <w:proofErr w:type="spellEnd"/>
+      <w:r>
+        <w:rPr>
+          <w:rFonts w:ascii="Times New Roman" w:hAnsi="Times New Roman" w:cs="Times New Roman"/>
+          <w:b/>
+          <w:sz w:val="28"/>
+          <w:szCs w:val="28"/>
+        </w:rPr>
+        <w:t xml:space="preserve"> form) + de + </w:t>
+      </w:r>
+      <w:proofErr w:type="spellStart"/>
+      <w:r>
+        <w:rPr>
+          <w:rFonts w:ascii="Times New Roman" w:hAnsi="Times New Roman" w:cs="Times New Roman"/>
+          <w:b/>
+          <w:sz w:val="28"/>
+          <w:szCs w:val="28"/>
+        </w:rPr>
+        <w:t>kudakai</w:t>
+      </w:r>
+      <w:proofErr w:type="spellEnd"/>
+      <w:r>
+        <w:rPr>
+          <w:rFonts w:ascii="Times New Roman" w:hAnsi="Times New Roman" w:cs="Times New Roman"/>
+          <w:b/>
+          <w:sz w:val="28"/>
+          <w:szCs w:val="28"/>
+        </w:rPr>
+        <w:t xml:space="preserve"> </w:t>
+      </w:r>
+    </w:p>
+    <w:p>
+      <w:pPr>
+        <w:rPr>
+          <w:rFonts w:ascii="Times New Roman" w:hAnsi="Times New Roman" w:cs="Times New Roman"/>
+          <w:b/>
+          <w:sz w:val="28"/>
+          <w:szCs w:val="28"/>
+        </w:rPr>
+      </w:pPr>
+      <w:r>
+        <w:rPr>
+          <w:rFonts w:ascii="Times New Roman" w:hAnsi="Times New Roman" w:cs="Times New Roman"/>
+          <w:b/>
+          <w:sz w:val="28"/>
+          <w:szCs w:val="28"/>
+        </w:rPr>
+        <w:t xml:space="preserve">2. Verb + </w:t>
+      </w:r>
+      <w:proofErr w:type="spellStart"/>
+      <w:proofErr w:type="gramStart"/>
+      <w:r>
+        <w:rPr>
+          <w:rFonts w:ascii="Times New Roman" w:hAnsi="Times New Roman" w:cs="Times New Roman"/>
+          <w:b/>
+          <w:sz w:val="28"/>
+          <w:szCs w:val="28"/>
+        </w:rPr>
+        <w:t>na</w:t>
+      </w:r>
+      <w:proofErr w:type="spellEnd"/>
+      <w:proofErr w:type="gramEnd"/>
+      <w:r>
+        <w:rPr>
+          <w:rFonts w:ascii="Times New Roman" w:hAnsi="Times New Roman" w:cs="Times New Roman"/>
+          <w:b/>
+          <w:sz w:val="28"/>
+          <w:szCs w:val="28"/>
+        </w:rPr>
+        <w:t xml:space="preserve"> + </w:t>
+      </w:r>
+      <w:proofErr w:type="spellStart"/>
+      <w:r>
+        <w:rPr>
+          <w:rFonts w:ascii="Times New Roman" w:hAnsi="Times New Roman" w:cs="Times New Roman"/>
+          <w:b/>
+          <w:sz w:val="28"/>
+          <w:szCs w:val="28"/>
+        </w:rPr>
+        <w:t>kute</w:t>
+      </w:r>
+      <w:proofErr w:type="spellEnd"/>
+      <w:r>
+        <w:rPr>
+          <w:rFonts w:ascii="Times New Roman" w:hAnsi="Times New Roman" w:cs="Times New Roman"/>
+          <w:b/>
+          <w:sz w:val="28"/>
+          <w:szCs w:val="28"/>
+        </w:rPr>
+        <w:t xml:space="preserve"> </w:t>
+      </w:r>
+      <w:proofErr w:type="spellStart"/>
+      <w:r>
+        <w:rPr>
+          <w:rFonts w:ascii="Times New Roman" w:hAnsi="Times New Roman" w:cs="Times New Roman"/>
+          <w:b/>
+          <w:sz w:val="28"/>
+          <w:szCs w:val="28"/>
+        </w:rPr>
+        <w:t>wa</w:t>
+      </w:r>
+      <w:proofErr w:type="spellEnd"/>
+      <w:r>
+        <w:rPr>
+          <w:rFonts w:ascii="Times New Roman" w:hAnsi="Times New Roman" w:cs="Times New Roman"/>
+          <w:b/>
+          <w:sz w:val="28"/>
+          <w:szCs w:val="28"/>
+        </w:rPr>
+        <w:t xml:space="preserve"> </w:t>
+      </w:r>
+      <w:proofErr w:type="spellStart"/>
+      <w:r>
+        <w:rPr>
+          <w:rFonts w:ascii="Times New Roman" w:hAnsi="Times New Roman" w:cs="Times New Roman"/>
+          <w:b/>
+          <w:sz w:val="28"/>
+          <w:szCs w:val="28"/>
+        </w:rPr>
+        <w:t>ikemasen</w:t>
+      </w:r>
+      <w:proofErr w:type="spellEnd"/>
     </w:p>
     <w:p>
       <w:pPr>
@@ -1416,6 +2135,7 @@
           <w:shd w:val="clear" w:color="auto" w:fill="F5F5F5"/>
         </w:rPr>
       </w:pPr>
+      <w:proofErr w:type="spellStart"/>
       <w:r>
         <w:rPr>
           <w:rFonts w:ascii="Times New Roman" w:eastAsia="MS Mincho" w:hAnsi="Times New Roman" w:cs="Times New Roman"/>
@@ -1426,6 +2146,7 @@
         </w:rPr>
         <w:t>まっています</w:t>
       </w:r>
+      <w:proofErr w:type="spellEnd"/>
       <w:r>
         <w:rPr>
           <w:rFonts w:ascii="Times New Roman" w:hAnsi="Times New Roman" w:cs="Times New Roman"/>
@@ -1449,6 +2170,7 @@
           <w:shd w:val="clear" w:color="auto" w:fill="FFFFFF"/>
         </w:rPr>
       </w:pPr>
+      <w:proofErr w:type="spellStart"/>
       <w:r>
         <w:rPr>
           <w:rFonts w:ascii="Times New Roman" w:eastAsia="MS Mincho" w:hAnsi="Times New Roman" w:cs="Times New Roman"/>
@@ -1460,30 +2182,56 @@
         </w:rPr>
         <w:t>のぼる</w:t>
       </w:r>
-      <w:r>
-        <w:rPr>
-          <w:rFonts w:ascii="Times New Roman" w:hAnsi="Times New Roman" w:cs="Times New Roman"/>
-          <w:b/>
-          <w:spacing w:val="1"/>
-          <w:sz w:val="28"/>
-          <w:szCs w:val="28"/>
-          <w:shd w:val="clear" w:color="auto" w:fill="FFFFFF"/>
-        </w:rPr>
-        <w:t xml:space="preserve">=To climb; </w:t>
-      </w:r>
-    </w:p>
-    <w:p>
-      <w:pPr>
-        <w:pStyle w:val="NoSpacing"/>
-        <w:rPr>
-          <w:rFonts w:ascii="Times New Roman" w:hAnsi="Times New Roman" w:cs="Times New Roman"/>
-          <w:b/>
-          <w:spacing w:val="1"/>
-          <w:sz w:val="28"/>
-          <w:szCs w:val="28"/>
-          <w:shd w:val="clear" w:color="auto" w:fill="FFFFFF"/>
-        </w:rPr>
-      </w:pPr>
+      <w:proofErr w:type="spellEnd"/>
+      <w:r>
+        <w:rPr>
+          <w:rFonts w:ascii="Times New Roman" w:hAnsi="Times New Roman" w:cs="Times New Roman"/>
+          <w:b/>
+          <w:spacing w:val="1"/>
+          <w:sz w:val="28"/>
+          <w:szCs w:val="28"/>
+          <w:shd w:val="clear" w:color="auto" w:fill="FFFFFF"/>
+        </w:rPr>
+        <w:t>=</w:t>
+      </w:r>
+      <w:proofErr w:type="gramStart"/>
+      <w:r>
+        <w:rPr>
+          <w:rFonts w:ascii="Times New Roman" w:hAnsi="Times New Roman" w:cs="Times New Roman"/>
+          <w:b/>
+          <w:spacing w:val="1"/>
+          <w:sz w:val="28"/>
+          <w:szCs w:val="28"/>
+          <w:shd w:val="clear" w:color="auto" w:fill="FFFFFF"/>
+        </w:rPr>
+        <w:t>To</w:t>
+      </w:r>
+      <w:proofErr w:type="gramEnd"/>
+      <w:r>
+        <w:rPr>
+          <w:rFonts w:ascii="Times New Roman" w:hAnsi="Times New Roman" w:cs="Times New Roman"/>
+          <w:b/>
+          <w:spacing w:val="1"/>
+          <w:sz w:val="28"/>
+          <w:szCs w:val="28"/>
+          <w:shd w:val="clear" w:color="auto" w:fill="FFFFFF"/>
+        </w:rPr>
+        <w:t xml:space="preserve"> climb; </w:t>
+      </w:r>
+    </w:p>
+    <w:p>
+      <w:pPr>
+        <w:pStyle w:val="NoSpacing"/>
+        <w:rPr>
+          <w:rFonts w:ascii="Times New Roman" w:hAnsi="Times New Roman" w:cs="Times New Roman"/>
+          <w:b/>
+          <w:spacing w:val="1"/>
+          <w:sz w:val="28"/>
+          <w:szCs w:val="28"/>
+          <w:shd w:val="clear" w:color="auto" w:fill="FFFFFF"/>
+        </w:rPr>
+      </w:pPr>
+      <w:proofErr w:type="spellStart"/>
       <w:r>
         <w:rPr>
           <w:rFonts w:ascii="Times New Roman" w:eastAsia="MS Mincho" w:hAnsi="Times New Roman" w:cs="Times New Roman"/>
@@ -1495,6 +2243,7 @@
         </w:rPr>
         <w:t>けしき</w:t>
       </w:r>
+      <w:proofErr w:type="spellEnd"/>
       <w:r>
         <w:rPr>
           <w:rFonts w:ascii="Times New Roman" w:hAnsi="Times New Roman" w:cs="Times New Roman"/>
@@ -1519,6 +2268,7 @@
           <w:shd w:val="clear" w:color="auto" w:fill="FFFFFF"/>
         </w:rPr>
       </w:pPr>
+      <w:proofErr w:type="spellStart"/>
       <w:r>
         <w:rPr>
           <w:rFonts w:ascii="Times New Roman" w:eastAsia="MS Mincho" w:hAnsi="Times New Roman" w:cs="Times New Roman"/>
@@ -1530,16 +2280,54 @@
         </w:rPr>
         <w:t>たいてい</w:t>
       </w:r>
-      <w:r>
-        <w:rPr>
-          <w:rFonts w:ascii="Times New Roman" w:hAnsi="Times New Roman" w:cs="Times New Roman"/>
-          <w:b/>
-          <w:spacing w:val="1"/>
-          <w:sz w:val="28"/>
-          <w:szCs w:val="28"/>
-          <w:shd w:val="clear" w:color="auto" w:fill="FFFFFF"/>
-        </w:rPr>
-        <w:t>=Usually,Generally;</w:t>
+      <w:proofErr w:type="spellEnd"/>
+      <w:r>
+        <w:rPr>
+          <w:rFonts w:ascii="Times New Roman" w:hAnsi="Times New Roman" w:cs="Times New Roman"/>
+          <w:b/>
+          <w:spacing w:val="1"/>
+          <w:sz w:val="28"/>
+          <w:szCs w:val="28"/>
+          <w:shd w:val="clear" w:color="auto" w:fill="FFFFFF"/>
+        </w:rPr>
+        <w:t>=</w:t>
+      </w:r>
+      <w:proofErr w:type="spellStart"/>
+      <w:r>
+        <w:rPr>
+          <w:rFonts w:ascii="Times New Roman" w:hAnsi="Times New Roman" w:cs="Times New Roman"/>
+          <w:b/>
+          <w:spacing w:val="1"/>
+          <w:sz w:val="28"/>
+          <w:szCs w:val="28"/>
+          <w:shd w:val="clear" w:color="auto" w:fill="FFFFFF"/>
+        </w:rPr>
+        <w:t>Usually</w:t>
+      </w:r>
+      <w:proofErr w:type="gramStart"/>
+      <w:r>
+        <w:rPr>
+          <w:rFonts w:ascii="Times New Roman" w:hAnsi="Times New Roman" w:cs="Times New Roman"/>
+          <w:b/>
+          <w:spacing w:val="1"/>
+          <w:sz w:val="28"/>
+          <w:szCs w:val="28"/>
+          <w:shd w:val="clear" w:color="auto" w:fill="FFFFFF"/>
+        </w:rPr>
+        <w:t>,Generally</w:t>
+      </w:r>
+      <w:proofErr w:type="spellEnd"/>
+      <w:proofErr w:type="gramEnd"/>
+      <w:r>
+        <w:rPr>
+          <w:rFonts w:ascii="Times New Roman" w:hAnsi="Times New Roman" w:cs="Times New Roman"/>
+          <w:b/>
+          <w:spacing w:val="1"/>
+          <w:sz w:val="28"/>
+          <w:szCs w:val="28"/>
+          <w:shd w:val="clear" w:color="auto" w:fill="FFFFFF"/>
+        </w:rPr>
+        <w:t>;</w:t>
       </w:r>
     </w:p>
     <w:p>
@@ -1565,6 +2353,7 @@
         </w:rPr>
         <w:t xml:space="preserve"> </w:t>
       </w:r>
+      <w:proofErr w:type="spellStart"/>
       <w:r>
         <w:rPr>
           <w:rFonts w:ascii="Times New Roman" w:eastAsia="MS Mincho" w:hAnsi="Times New Roman" w:cs="Times New Roman"/>
@@ -1576,17 +2365,44 @@
         </w:rPr>
         <w:t>だいたい</w:t>
       </w:r>
-      <w:r>
-        <w:rPr>
-          <w:rFonts w:ascii="Times New Roman" w:hAnsi="Times New Roman" w:cs="Times New Roman"/>
-          <w:b/>
-          <w:spacing w:val="1"/>
-          <w:sz w:val="28"/>
-          <w:szCs w:val="28"/>
-          <w:shd w:val="clear" w:color="auto" w:fill="FFFFFF"/>
-        </w:rPr>
-        <w:t>=Almost,Approximately</w:t>
-      </w:r>
+      <w:proofErr w:type="spellEnd"/>
+      <w:r>
+        <w:rPr>
+          <w:rFonts w:ascii="Times New Roman" w:hAnsi="Times New Roman" w:cs="Times New Roman"/>
+          <w:b/>
+          <w:spacing w:val="1"/>
+          <w:sz w:val="28"/>
+          <w:szCs w:val="28"/>
+          <w:shd w:val="clear" w:color="auto" w:fill="FFFFFF"/>
+        </w:rPr>
+        <w:t>=</w:t>
+      </w:r>
+      <w:proofErr w:type="spellStart"/>
+      <w:r>
+        <w:rPr>
+          <w:rFonts w:ascii="Times New Roman" w:hAnsi="Times New Roman" w:cs="Times New Roman"/>
+          <w:b/>
+          <w:spacing w:val="1"/>
+          <w:sz w:val="28"/>
+          <w:szCs w:val="28"/>
+          <w:shd w:val="clear" w:color="auto" w:fill="FFFFFF"/>
+        </w:rPr>
+        <w:t>Almost</w:t>
+      </w:r>
+      <w:proofErr w:type="gramStart"/>
+      <w:r>
+        <w:rPr>
+          <w:rFonts w:ascii="Times New Roman" w:hAnsi="Times New Roman" w:cs="Times New Roman"/>
+          <w:b/>
+          <w:spacing w:val="1"/>
+          <w:sz w:val="28"/>
+          <w:szCs w:val="28"/>
+          <w:shd w:val="clear" w:color="auto" w:fill="FFFFFF"/>
+        </w:rPr>
+        <w:t>,Approximately</w:t>
+      </w:r>
+      <w:proofErr w:type="spellEnd"/>
+      <w:proofErr w:type="gramEnd"/>
     </w:p>
     <w:p>
       <w:pPr>
@@ -1635,6 +2451,7 @@
           <w:shd w:val="clear" w:color="auto" w:fill="FFFFFF"/>
         </w:rPr>
       </w:pPr>
+      <w:proofErr w:type="spellStart"/>
       <w:r>
         <w:rPr>
           <w:rFonts w:ascii="Times New Roman" w:eastAsia="MS Mincho" w:hAnsi="Times New Roman" w:cs="Times New Roman"/>
@@ -1646,17 +2463,44 @@
         </w:rPr>
         <w:t>うしろ</w:t>
       </w:r>
-      <w:r>
-        <w:rPr>
-          <w:rFonts w:ascii="Times New Roman" w:hAnsi="Times New Roman" w:cs="Times New Roman"/>
-          <w:b/>
-          <w:spacing w:val="1"/>
-          <w:sz w:val="28"/>
-          <w:szCs w:val="28"/>
-          <w:shd w:val="clear" w:color="auto" w:fill="FFFFFF"/>
-        </w:rPr>
-        <w:t>=Back,Behind</w:t>
-      </w:r>
+      <w:proofErr w:type="spellEnd"/>
+      <w:r>
+        <w:rPr>
+          <w:rFonts w:ascii="Times New Roman" w:hAnsi="Times New Roman" w:cs="Times New Roman"/>
+          <w:b/>
+          <w:spacing w:val="1"/>
+          <w:sz w:val="28"/>
+          <w:szCs w:val="28"/>
+          <w:shd w:val="clear" w:color="auto" w:fill="FFFFFF"/>
+        </w:rPr>
+        <w:t>=</w:t>
+      </w:r>
+      <w:proofErr w:type="spellStart"/>
+      <w:r>
+        <w:rPr>
+          <w:rFonts w:ascii="Times New Roman" w:hAnsi="Times New Roman" w:cs="Times New Roman"/>
+          <w:b/>
+          <w:spacing w:val="1"/>
+          <w:sz w:val="28"/>
+          <w:szCs w:val="28"/>
+          <w:shd w:val="clear" w:color="auto" w:fill="FFFFFF"/>
+        </w:rPr>
+        <w:t>Back</w:t>
+      </w:r>
+      <w:proofErr w:type="gramStart"/>
+      <w:r>
+        <w:rPr>
+          <w:rFonts w:ascii="Times New Roman" w:hAnsi="Times New Roman" w:cs="Times New Roman"/>
+          <w:b/>
+          <w:spacing w:val="1"/>
+          <w:sz w:val="28"/>
+          <w:szCs w:val="28"/>
+          <w:shd w:val="clear" w:color="auto" w:fill="FFFFFF"/>
+        </w:rPr>
+        <w:t>,Behind</w:t>
+      </w:r>
+      <w:proofErr w:type="spellEnd"/>
+      <w:proofErr w:type="gramEnd"/>
     </w:p>
     <w:p>
       <w:pPr>
@@ -1669,6 +2513,7 @@
           <w:shd w:val="clear" w:color="auto" w:fill="F5F5F5"/>
         </w:rPr>
       </w:pPr>
+      <w:proofErr w:type="spellStart"/>
       <w:r>
         <w:rPr>
           <w:rFonts w:ascii="Times New Roman" w:eastAsia="MS Mincho" w:hAnsi="Times New Roman" w:cs="Times New Roman"/>
@@ -1679,6 +2524,7 @@
         </w:rPr>
         <w:t>せが</w:t>
       </w:r>
+      <w:proofErr w:type="spellEnd"/>
       <w:r>
         <w:rPr>
           <w:rFonts w:ascii="Times New Roman" w:hAnsi="Times New Roman" w:cs="Times New Roman"/>
@@ -1689,6 +2535,7 @@
         </w:rPr>
         <w:t xml:space="preserve"> </w:t>
       </w:r>
+      <w:proofErr w:type="spellStart"/>
       <w:r>
         <w:rPr>
           <w:rFonts w:ascii="Times New Roman" w:eastAsia="MS Mincho" w:hAnsi="Times New Roman" w:cs="Times New Roman"/>
@@ -1699,6 +2546,7 @@
         </w:rPr>
         <w:t>たかい</w:t>
       </w:r>
+      <w:proofErr w:type="spellEnd"/>
       <w:r>
         <w:rPr>
           <w:rFonts w:ascii="Times New Roman" w:hAnsi="Times New Roman" w:cs="Times New Roman"/>
@@ -1709,6 +2557,7 @@
         </w:rPr>
         <w:t xml:space="preserve"> </w:t>
       </w:r>
+      <w:proofErr w:type="spellStart"/>
       <w:r>
         <w:rPr>
           <w:rFonts w:ascii="Times New Roman" w:eastAsia="MS Mincho" w:hAnsi="Times New Roman" w:cs="Times New Roman"/>
@@ -1719,6 +2568,7 @@
         </w:rPr>
         <w:t>ひと</w:t>
       </w:r>
+      <w:proofErr w:type="spellEnd"/>
       <w:r>
         <w:rPr>
           <w:rFonts w:ascii="Times New Roman" w:hAnsi="Times New Roman" w:cs="Times New Roman"/>
@@ -1742,6 +2592,7 @@
           <w:shd w:val="clear" w:color="auto" w:fill="FFFFFF"/>
         </w:rPr>
       </w:pPr>
+      <w:proofErr w:type="spellStart"/>
       <w:r>
         <w:rPr>
           <w:rFonts w:ascii="Times New Roman" w:eastAsia="MS Mincho" w:hAnsi="Times New Roman" w:cs="Times New Roman"/>
@@ -1753,30 +2604,56 @@
         </w:rPr>
         <w:t>かりる</w:t>
       </w:r>
-      <w:r>
-        <w:rPr>
-          <w:rFonts w:ascii="Times New Roman" w:hAnsi="Times New Roman" w:cs="Times New Roman"/>
-          <w:b/>
-          <w:spacing w:val="1"/>
-          <w:sz w:val="28"/>
-          <w:szCs w:val="28"/>
-          <w:shd w:val="clear" w:color="auto" w:fill="FFFFFF"/>
-        </w:rPr>
-        <w:t>= To borrow </w:t>
-      </w:r>
-    </w:p>
-    <w:p>
-      <w:pPr>
-        <w:pStyle w:val="NoSpacing"/>
-        <w:rPr>
-          <w:rFonts w:ascii="Times New Roman" w:hAnsi="Times New Roman" w:cs="Times New Roman"/>
-          <w:b/>
-          <w:spacing w:val="1"/>
-          <w:sz w:val="28"/>
-          <w:szCs w:val="28"/>
-          <w:shd w:val="clear" w:color="auto" w:fill="FFFFFF"/>
-        </w:rPr>
-      </w:pPr>
+      <w:proofErr w:type="spellEnd"/>
+      <w:r>
+        <w:rPr>
+          <w:rFonts w:ascii="Times New Roman" w:hAnsi="Times New Roman" w:cs="Times New Roman"/>
+          <w:b/>
+          <w:spacing w:val="1"/>
+          <w:sz w:val="28"/>
+          <w:szCs w:val="28"/>
+          <w:shd w:val="clear" w:color="auto" w:fill="FFFFFF"/>
+        </w:rPr>
+        <w:t xml:space="preserve">= </w:t>
+      </w:r>
+      <w:proofErr w:type="gramStart"/>
+      <w:r>
+        <w:rPr>
+          <w:rFonts w:ascii="Times New Roman" w:hAnsi="Times New Roman" w:cs="Times New Roman"/>
+          <w:b/>
+          <w:spacing w:val="1"/>
+          <w:sz w:val="28"/>
+          <w:szCs w:val="28"/>
+          <w:shd w:val="clear" w:color="auto" w:fill="FFFFFF"/>
+        </w:rPr>
+        <w:t>To</w:t>
+      </w:r>
+      <w:proofErr w:type="gramEnd"/>
+      <w:r>
+        <w:rPr>
+          <w:rFonts w:ascii="Times New Roman" w:hAnsi="Times New Roman" w:cs="Times New Roman"/>
+          <w:b/>
+          <w:spacing w:val="1"/>
+          <w:sz w:val="28"/>
+          <w:szCs w:val="28"/>
+          <w:shd w:val="clear" w:color="auto" w:fill="FFFFFF"/>
+        </w:rPr>
+        <w:t xml:space="preserve"> borrow </w:t>
+      </w:r>
+    </w:p>
+    <w:p>
+      <w:pPr>
+        <w:pStyle w:val="NoSpacing"/>
+        <w:rPr>
+          <w:rFonts w:ascii="Times New Roman" w:hAnsi="Times New Roman" w:cs="Times New Roman"/>
+          <w:b/>
+          <w:spacing w:val="1"/>
+          <w:sz w:val="28"/>
+          <w:szCs w:val="28"/>
+          <w:shd w:val="clear" w:color="auto" w:fill="FFFFFF"/>
+        </w:rPr>
+      </w:pPr>
+      <w:proofErr w:type="spellStart"/>
       <w:r>
         <w:rPr>
           <w:rFonts w:ascii="Times New Roman" w:eastAsia="MS Mincho" w:hAnsi="Times New Roman" w:cs="Times New Roman"/>
@@ -1788,6 +2665,7 @@
         </w:rPr>
         <w:t>りょう</w:t>
       </w:r>
+      <w:proofErr w:type="spellEnd"/>
       <w:r>
         <w:rPr>
           <w:rFonts w:ascii="Times New Roman" w:hAnsi="Times New Roman" w:cs="Times New Roman"/>
@@ -1812,6 +2690,7 @@
           <w:shd w:val="clear" w:color="auto" w:fill="FFFFFF"/>
         </w:rPr>
       </w:pPr>
+      <w:proofErr w:type="spellStart"/>
       <w:r>
         <w:rPr>
           <w:rFonts w:ascii="Times New Roman" w:eastAsia="MS Mincho" w:hAnsi="Times New Roman" w:cs="Times New Roman"/>
@@ -1824,6 +2703,7 @@
         <w:lastRenderedPageBreak/>
         <w:t>へや</w:t>
       </w:r>
+      <w:proofErr w:type="spellEnd"/>
       <w:r>
         <w:rPr>
           <w:rFonts w:ascii="Times New Roman" w:hAnsi="Times New Roman" w:cs="Times New Roman"/>
@@ -1848,6 +2728,7 @@
           <w:shd w:val="clear" w:color="auto" w:fill="FFFFFF"/>
         </w:rPr>
       </w:pPr>
+      <w:proofErr w:type="spellStart"/>
       <w:r>
         <w:rPr>
           <w:rFonts w:ascii="Times New Roman" w:eastAsia="MS Mincho" w:hAnsi="Times New Roman" w:cs="Times New Roman"/>
@@ -1859,6 +2740,7 @@
         </w:rPr>
         <w:t>ひろい</w:t>
       </w:r>
+      <w:proofErr w:type="spellEnd"/>
       <w:r>
         <w:rPr>
           <w:rFonts w:ascii="Times New Roman" w:hAnsi="Times New Roman" w:cs="Times New Roman"/>
@@ -1883,6 +2765,7 @@
           <w:shd w:val="clear" w:color="auto" w:fill="FFFFFF"/>
         </w:rPr>
       </w:pPr>
+      <w:proofErr w:type="spellStart"/>
       <w:r>
         <w:rPr>
           <w:rFonts w:ascii="Times New Roman" w:eastAsia="MS Mincho" w:hAnsi="Times New Roman" w:cs="Times New Roman"/>
@@ -1894,6 +2777,7 @@
         </w:rPr>
         <w:t>にわ</w:t>
       </w:r>
+      <w:proofErr w:type="spellEnd"/>
       <w:r>
         <w:rPr>
           <w:rFonts w:ascii="Times New Roman" w:hAnsi="Times New Roman" w:cs="Times New Roman"/>
@@ -1940,6 +2824,7 @@
           <w:shd w:val="clear" w:color="auto" w:fill="FFFFFF"/>
         </w:rPr>
       </w:pPr>
+      <w:proofErr w:type="spellStart"/>
       <w:r>
         <w:rPr>
           <w:rFonts w:ascii="Times New Roman" w:eastAsia="MS Mincho" w:hAnsi="Times New Roman" w:cs="Times New Roman"/>
@@ -1951,6 +2836,7 @@
         </w:rPr>
         <w:t>どうぶつえん</w:t>
       </w:r>
+      <w:proofErr w:type="spellEnd"/>
       <w:r>
         <w:rPr>
           <w:rFonts w:ascii="Times New Roman" w:hAnsi="Times New Roman" w:cs="Times New Roman"/>
@@ -1975,6 +2861,7 @@
           <w:shd w:val="clear" w:color="auto" w:fill="FFFFFF"/>
         </w:rPr>
       </w:pPr>
+      <w:proofErr w:type="spellStart"/>
       <w:r>
         <w:rPr>
           <w:rFonts w:ascii="Times New Roman" w:eastAsia="MS Mincho" w:hAnsi="Times New Roman" w:cs="Times New Roman"/>
@@ -1986,30 +2873,56 @@
         </w:rPr>
         <w:t>オープン</w:t>
       </w:r>
-      <w:r>
-        <w:rPr>
-          <w:rFonts w:ascii="Times New Roman" w:hAnsi="Times New Roman" w:cs="Times New Roman"/>
-          <w:b/>
-          <w:spacing w:val="1"/>
-          <w:sz w:val="28"/>
-          <w:szCs w:val="28"/>
-          <w:shd w:val="clear" w:color="auto" w:fill="FFFFFF"/>
-        </w:rPr>
-        <w:t>=To open</w:t>
-      </w:r>
-    </w:p>
-    <w:p>
-      <w:pPr>
-        <w:pStyle w:val="NoSpacing"/>
-        <w:rPr>
-          <w:rFonts w:ascii="Times New Roman" w:hAnsi="Times New Roman" w:cs="Times New Roman"/>
-          <w:b/>
-          <w:spacing w:val="1"/>
-          <w:sz w:val="28"/>
-          <w:szCs w:val="28"/>
-          <w:shd w:val="clear" w:color="auto" w:fill="FFFFFF"/>
-        </w:rPr>
-      </w:pPr>
+      <w:proofErr w:type="spellEnd"/>
+      <w:r>
+        <w:rPr>
+          <w:rFonts w:ascii="Times New Roman" w:hAnsi="Times New Roman" w:cs="Times New Roman"/>
+          <w:b/>
+          <w:spacing w:val="1"/>
+          <w:sz w:val="28"/>
+          <w:szCs w:val="28"/>
+          <w:shd w:val="clear" w:color="auto" w:fill="FFFFFF"/>
+        </w:rPr>
+        <w:t>=</w:t>
+      </w:r>
+      <w:proofErr w:type="gramStart"/>
+      <w:r>
+        <w:rPr>
+          <w:rFonts w:ascii="Times New Roman" w:hAnsi="Times New Roman" w:cs="Times New Roman"/>
+          <w:b/>
+          <w:spacing w:val="1"/>
+          <w:sz w:val="28"/>
+          <w:szCs w:val="28"/>
+          <w:shd w:val="clear" w:color="auto" w:fill="FFFFFF"/>
+        </w:rPr>
+        <w:t>To</w:t>
+      </w:r>
+      <w:proofErr w:type="gramEnd"/>
+      <w:r>
+        <w:rPr>
+          <w:rFonts w:ascii="Times New Roman" w:hAnsi="Times New Roman" w:cs="Times New Roman"/>
+          <w:b/>
+          <w:spacing w:val="1"/>
+          <w:sz w:val="28"/>
+          <w:szCs w:val="28"/>
+          <w:shd w:val="clear" w:color="auto" w:fill="FFFFFF"/>
+        </w:rPr>
+        <w:t xml:space="preserve"> open</w:t>
+      </w:r>
+    </w:p>
+    <w:p>
+      <w:pPr>
+        <w:pStyle w:val="NoSpacing"/>
+        <w:rPr>
+          <w:rFonts w:ascii="Times New Roman" w:hAnsi="Times New Roman" w:cs="Times New Roman"/>
+          <w:b/>
+          <w:spacing w:val="1"/>
+          <w:sz w:val="28"/>
+          <w:szCs w:val="28"/>
+          <w:shd w:val="clear" w:color="auto" w:fill="FFFFFF"/>
+        </w:rPr>
+      </w:pPr>
+      <w:proofErr w:type="spellStart"/>
       <w:r>
         <w:rPr>
           <w:rFonts w:ascii="Times New Roman" w:eastAsia="MS Mincho" w:hAnsi="Times New Roman" w:cs="Times New Roman"/>
@@ -2021,6 +2934,7 @@
         </w:rPr>
         <w:t>ひろい</w:t>
       </w:r>
+      <w:proofErr w:type="spellEnd"/>
       <w:r>
         <w:rPr>
           <w:rFonts w:ascii="Times New Roman" w:hAnsi="Times New Roman" w:cs="Times New Roman"/>
@@ -2045,6 +2959,7 @@
           <w:shd w:val="clear" w:color="auto" w:fill="FFFFFF"/>
         </w:rPr>
       </w:pPr>
+      <w:proofErr w:type="spellStart"/>
       <w:r>
         <w:rPr>
           <w:rFonts w:ascii="Times New Roman" w:eastAsia="MS Mincho" w:hAnsi="Times New Roman" w:cs="Times New Roman"/>
@@ -2056,6 +2971,7 @@
         </w:rPr>
         <w:t>つくえ</w:t>
       </w:r>
+      <w:proofErr w:type="spellEnd"/>
       <w:r>
         <w:rPr>
           <w:rFonts w:ascii="Times New Roman" w:hAnsi="Times New Roman" w:cs="Times New Roman"/>
@@ -2091,6 +3007,7 @@
         </w:rPr>
         <w:t xml:space="preserve"> </w:t>
       </w:r>
+      <w:proofErr w:type="spellStart"/>
       <w:r>
         <w:rPr>
           <w:rFonts w:ascii="Times New Roman" w:eastAsia="MS Mincho" w:hAnsi="Times New Roman" w:cs="Times New Roman"/>
@@ -2102,30 +3019,56 @@
         </w:rPr>
         <w:t>とる</w:t>
       </w:r>
-      <w:r>
-        <w:rPr>
-          <w:rFonts w:ascii="Times New Roman" w:hAnsi="Times New Roman" w:cs="Times New Roman"/>
-          <w:b/>
-          <w:spacing w:val="1"/>
-          <w:sz w:val="28"/>
-          <w:szCs w:val="28"/>
-          <w:shd w:val="clear" w:color="auto" w:fill="FFFFFF"/>
-        </w:rPr>
-        <w:t>=To pass, To give</w:t>
-      </w:r>
-    </w:p>
-    <w:p>
-      <w:pPr>
-        <w:pStyle w:val="NoSpacing"/>
-        <w:rPr>
-          <w:rFonts w:ascii="Times New Roman" w:hAnsi="Times New Roman" w:cs="Times New Roman"/>
-          <w:b/>
-          <w:spacing w:val="1"/>
-          <w:sz w:val="28"/>
-          <w:szCs w:val="28"/>
-          <w:shd w:val="clear" w:color="auto" w:fill="FFFFFF"/>
-        </w:rPr>
-      </w:pPr>
+      <w:proofErr w:type="spellEnd"/>
+      <w:r>
+        <w:rPr>
+          <w:rFonts w:ascii="Times New Roman" w:hAnsi="Times New Roman" w:cs="Times New Roman"/>
+          <w:b/>
+          <w:spacing w:val="1"/>
+          <w:sz w:val="28"/>
+          <w:szCs w:val="28"/>
+          <w:shd w:val="clear" w:color="auto" w:fill="FFFFFF"/>
+        </w:rPr>
+        <w:t>=</w:t>
+      </w:r>
+      <w:proofErr w:type="gramStart"/>
+      <w:r>
+        <w:rPr>
+          <w:rFonts w:ascii="Times New Roman" w:hAnsi="Times New Roman" w:cs="Times New Roman"/>
+          <w:b/>
+          <w:spacing w:val="1"/>
+          <w:sz w:val="28"/>
+          <w:szCs w:val="28"/>
+          <w:shd w:val="clear" w:color="auto" w:fill="FFFFFF"/>
+        </w:rPr>
+        <w:t>To</w:t>
+      </w:r>
+      <w:proofErr w:type="gramEnd"/>
+      <w:r>
+        <w:rPr>
+          <w:rFonts w:ascii="Times New Roman" w:hAnsi="Times New Roman" w:cs="Times New Roman"/>
+          <w:b/>
+          <w:spacing w:val="1"/>
+          <w:sz w:val="28"/>
+          <w:szCs w:val="28"/>
+          <w:shd w:val="clear" w:color="auto" w:fill="FFFFFF"/>
+        </w:rPr>
+        <w:t xml:space="preserve"> pass, To give</w:t>
+      </w:r>
+    </w:p>
+    <w:p>
+      <w:pPr>
+        <w:pStyle w:val="NoSpacing"/>
+        <w:rPr>
+          <w:rFonts w:ascii="Times New Roman" w:hAnsi="Times New Roman" w:cs="Times New Roman"/>
+          <w:b/>
+          <w:spacing w:val="1"/>
+          <w:sz w:val="28"/>
+          <w:szCs w:val="28"/>
+          <w:shd w:val="clear" w:color="auto" w:fill="FFFFFF"/>
+        </w:rPr>
+      </w:pPr>
+      <w:proofErr w:type="spellStart"/>
       <w:r>
         <w:rPr>
           <w:rFonts w:ascii="Times New Roman" w:eastAsia="MS Mincho" w:hAnsi="Times New Roman" w:cs="Times New Roman"/>
@@ -2137,6 +3080,7 @@
         </w:rPr>
         <w:t>かいもの</w:t>
       </w:r>
+      <w:proofErr w:type="spellEnd"/>
       <w:r>
         <w:rPr>
           <w:rFonts w:ascii="Times New Roman" w:hAnsi="Times New Roman" w:cs="Times New Roman"/>
@@ -2161,6 +3105,7 @@
           <w:shd w:val="clear" w:color="auto" w:fill="FFFFFF"/>
         </w:rPr>
       </w:pPr>
+      <w:proofErr w:type="spellStart"/>
       <w:r>
         <w:rPr>
           <w:rFonts w:ascii="Times New Roman" w:eastAsia="MS Mincho" w:hAnsi="Times New Roman" w:cs="Times New Roman"/>
@@ -2172,6 +3117,7 @@
         </w:rPr>
         <w:t>まち</w:t>
       </w:r>
+      <w:proofErr w:type="spellEnd"/>
       <w:r>
         <w:rPr>
           <w:rFonts w:ascii="Times New Roman" w:hAnsi="Times New Roman" w:cs="Times New Roman"/>
@@ -2196,6 +3142,7 @@
           <w:shd w:val="clear" w:color="auto" w:fill="FFFFFF"/>
         </w:rPr>
       </w:pPr>
+      <w:proofErr w:type="spellStart"/>
       <w:r>
         <w:rPr>
           <w:rFonts w:ascii="Times New Roman" w:eastAsia="MS Mincho" w:hAnsi="Times New Roman" w:cs="Times New Roman"/>
@@ -2207,30 +3154,45 @@
         </w:rPr>
         <w:t>にぎやか</w:t>
       </w:r>
-      <w:r>
-        <w:rPr>
-          <w:rFonts w:ascii="Times New Roman" w:hAnsi="Times New Roman" w:cs="Times New Roman"/>
-          <w:b/>
-          <w:spacing w:val="1"/>
-          <w:sz w:val="28"/>
-          <w:szCs w:val="28"/>
-          <w:shd w:val="clear" w:color="auto" w:fill="FFFFFF"/>
-        </w:rPr>
-        <w:t>=Lively</w:t>
-      </w:r>
-    </w:p>
-    <w:p>
-      <w:pPr>
-        <w:pStyle w:val="NoSpacing"/>
-        <w:rPr>
-          <w:rFonts w:ascii="Times New Roman" w:hAnsi="Times New Roman" w:cs="Times New Roman"/>
-          <w:b/>
-          <w:spacing w:val="1"/>
-          <w:sz w:val="28"/>
-          <w:szCs w:val="28"/>
-          <w:shd w:val="clear" w:color="auto" w:fill="FFFFFF"/>
-        </w:rPr>
-      </w:pPr>
+      <w:proofErr w:type="spellEnd"/>
+      <w:r>
+        <w:rPr>
+          <w:rFonts w:ascii="Times New Roman" w:hAnsi="Times New Roman" w:cs="Times New Roman"/>
+          <w:b/>
+          <w:spacing w:val="1"/>
+          <w:sz w:val="28"/>
+          <w:szCs w:val="28"/>
+          <w:shd w:val="clear" w:color="auto" w:fill="FFFFFF"/>
+        </w:rPr>
+        <w:t>=</w:t>
+      </w:r>
+      <w:proofErr w:type="gramStart"/>
+      <w:r>
+        <w:rPr>
+          <w:rFonts w:ascii="Times New Roman" w:hAnsi="Times New Roman" w:cs="Times New Roman"/>
+          <w:b/>
+          <w:spacing w:val="1"/>
+          <w:sz w:val="28"/>
+          <w:szCs w:val="28"/>
+          <w:shd w:val="clear" w:color="auto" w:fill="FFFFFF"/>
+        </w:rPr>
+        <w:t>Lively</w:t>
+      </w:r>
+      <w:proofErr w:type="gramEnd"/>
+    </w:p>
+    <w:p>
+      <w:pPr>
+        <w:pStyle w:val="NoSpacing"/>
+        <w:rPr>
+          <w:rFonts w:ascii="Times New Roman" w:hAnsi="Times New Roman" w:cs="Times New Roman"/>
+          <w:b/>
+          <w:spacing w:val="1"/>
+          <w:sz w:val="28"/>
+          <w:szCs w:val="28"/>
+          <w:shd w:val="clear" w:color="auto" w:fill="FFFFFF"/>
+        </w:rPr>
+      </w:pPr>
+      <w:proofErr w:type="spellStart"/>
       <w:r>
         <w:rPr>
           <w:rFonts w:ascii="Times New Roman" w:eastAsia="MS Mincho" w:hAnsi="Times New Roman" w:cs="Times New Roman"/>
@@ -2242,6 +3204,7 @@
         </w:rPr>
         <w:t>りゅうがくせい</w:t>
       </w:r>
+      <w:proofErr w:type="spellEnd"/>
       <w:r>
         <w:rPr>
           <w:rFonts w:ascii="Times New Roman" w:hAnsi="Times New Roman" w:cs="Times New Roman"/>
@@ -2266,6 +3229,7 @@
           <w:shd w:val="clear" w:color="auto" w:fill="FFFFFF"/>
         </w:rPr>
       </w:pPr>
+      <w:proofErr w:type="spellStart"/>
       <w:r>
         <w:rPr>
           <w:rFonts w:ascii="Times New Roman" w:eastAsia="MS Mincho" w:hAnsi="Times New Roman" w:cs="Times New Roman"/>
@@ -2277,30 +3241,56 @@
         </w:rPr>
         <w:t>なつやすみ</w:t>
       </w:r>
-      <w:r>
-        <w:rPr>
-          <w:rFonts w:ascii="Times New Roman" w:hAnsi="Times New Roman" w:cs="Times New Roman"/>
-          <w:b/>
-          <w:spacing w:val="1"/>
-          <w:sz w:val="28"/>
-          <w:szCs w:val="28"/>
-          <w:shd w:val="clear" w:color="auto" w:fill="FFFFFF"/>
-        </w:rPr>
-        <w:t xml:space="preserve">=Summer holiday; </w:t>
-      </w:r>
-    </w:p>
-    <w:p>
-      <w:pPr>
-        <w:pStyle w:val="NoSpacing"/>
-        <w:rPr>
-          <w:rFonts w:ascii="Times New Roman" w:hAnsi="Times New Roman" w:cs="Times New Roman"/>
-          <w:b/>
-          <w:spacing w:val="1"/>
-          <w:sz w:val="28"/>
-          <w:szCs w:val="28"/>
-          <w:shd w:val="clear" w:color="auto" w:fill="FFFFFF"/>
-        </w:rPr>
-      </w:pPr>
+      <w:proofErr w:type="spellEnd"/>
+      <w:r>
+        <w:rPr>
+          <w:rFonts w:ascii="Times New Roman" w:hAnsi="Times New Roman" w:cs="Times New Roman"/>
+          <w:b/>
+          <w:spacing w:val="1"/>
+          <w:sz w:val="28"/>
+          <w:szCs w:val="28"/>
+          <w:shd w:val="clear" w:color="auto" w:fill="FFFFFF"/>
+        </w:rPr>
+        <w:t>=</w:t>
+      </w:r>
+      <w:proofErr w:type="gramStart"/>
+      <w:r>
+        <w:rPr>
+          <w:rFonts w:ascii="Times New Roman" w:hAnsi="Times New Roman" w:cs="Times New Roman"/>
+          <w:b/>
+          <w:spacing w:val="1"/>
+          <w:sz w:val="28"/>
+          <w:szCs w:val="28"/>
+          <w:shd w:val="clear" w:color="auto" w:fill="FFFFFF"/>
+        </w:rPr>
+        <w:t>Summer</w:t>
+      </w:r>
+      <w:proofErr w:type="gramEnd"/>
+      <w:r>
+        <w:rPr>
+          <w:rFonts w:ascii="Times New Roman" w:hAnsi="Times New Roman" w:cs="Times New Roman"/>
+          <w:b/>
+          <w:spacing w:val="1"/>
+          <w:sz w:val="28"/>
+          <w:szCs w:val="28"/>
+          <w:shd w:val="clear" w:color="auto" w:fill="FFFFFF"/>
+        </w:rPr>
+        <w:t xml:space="preserve"> holiday; </w:t>
+      </w:r>
+    </w:p>
+    <w:p>
+      <w:pPr>
+        <w:pStyle w:val="NoSpacing"/>
+        <w:rPr>
+          <w:rFonts w:ascii="Times New Roman" w:hAnsi="Times New Roman" w:cs="Times New Roman"/>
+          <w:b/>
+          <w:spacing w:val="1"/>
+          <w:sz w:val="28"/>
+          <w:szCs w:val="28"/>
+          <w:shd w:val="clear" w:color="auto" w:fill="FFFFFF"/>
+        </w:rPr>
+      </w:pPr>
+      <w:proofErr w:type="spellStart"/>
       <w:r>
         <w:rPr>
           <w:rFonts w:ascii="Times New Roman" w:eastAsia="MS Mincho" w:hAnsi="Times New Roman" w:cs="Times New Roman"/>
@@ -2312,6 +3302,7 @@
         </w:rPr>
         <w:t>おしらせ</w:t>
       </w:r>
+      <w:proofErr w:type="spellEnd"/>
       <w:r>
         <w:rPr>
           <w:rFonts w:ascii="Times New Roman" w:hAnsi="Times New Roman" w:cs="Times New Roman"/>
@@ -2336,6 +3327,7 @@
           <w:shd w:val="clear" w:color="auto" w:fill="FFFFFF"/>
         </w:rPr>
       </w:pPr>
+      <w:proofErr w:type="spellStart"/>
       <w:r>
         <w:rPr>
           <w:rFonts w:ascii="Times New Roman" w:eastAsia="MS Mincho" w:hAnsi="Times New Roman" w:cs="Times New Roman"/>
@@ -2347,6 +3339,7 @@
         </w:rPr>
         <w:t>じゅぎょう</w:t>
       </w:r>
+      <w:proofErr w:type="spellEnd"/>
       <w:r>
         <w:rPr>
           <w:rFonts w:ascii="Times New Roman" w:hAnsi="Times New Roman" w:cs="Times New Roman"/>
@@ -2371,6 +3364,7 @@
           <w:shd w:val="clear" w:color="auto" w:fill="FFFFFF"/>
         </w:rPr>
       </w:pPr>
+      <w:proofErr w:type="spellStart"/>
       <w:r>
         <w:rPr>
           <w:rFonts w:ascii="Times New Roman" w:eastAsia="MS Mincho" w:hAnsi="Times New Roman" w:cs="Times New Roman"/>
@@ -2382,6 +3376,7 @@
         </w:rPr>
         <w:t>しゅっせき</w:t>
       </w:r>
+      <w:proofErr w:type="spellEnd"/>
       <w:r>
         <w:rPr>
           <w:rFonts w:ascii="Times New Roman" w:hAnsi="Times New Roman" w:cs="Times New Roman"/>
@@ -2406,6 +3401,7 @@
           <w:shd w:val="clear" w:color="auto" w:fill="FFFFFF"/>
         </w:rPr>
       </w:pPr>
+      <w:proofErr w:type="spellStart"/>
       <w:r>
         <w:rPr>
           <w:rFonts w:ascii="Times New Roman" w:eastAsia="MS Mincho" w:hAnsi="Times New Roman" w:cs="Times New Roman"/>
@@ -2417,30 +3413,56 @@
         </w:rPr>
         <w:t>きめる</w:t>
       </w:r>
-      <w:r>
-        <w:rPr>
-          <w:rFonts w:ascii="Times New Roman" w:hAnsi="Times New Roman" w:cs="Times New Roman"/>
-          <w:b/>
-          <w:spacing w:val="1"/>
-          <w:sz w:val="28"/>
-          <w:szCs w:val="28"/>
-          <w:shd w:val="clear" w:color="auto" w:fill="FFFFFF"/>
-        </w:rPr>
-        <w:t>=To decide </w:t>
-      </w:r>
-    </w:p>
-    <w:p>
-      <w:pPr>
-        <w:pStyle w:val="NoSpacing"/>
-        <w:rPr>
-          <w:rFonts w:ascii="Times New Roman" w:hAnsi="Times New Roman" w:cs="Times New Roman"/>
-          <w:b/>
-          <w:spacing w:val="1"/>
-          <w:sz w:val="28"/>
-          <w:szCs w:val="28"/>
-          <w:shd w:val="clear" w:color="auto" w:fill="FFFFFF"/>
-        </w:rPr>
-      </w:pPr>
+      <w:proofErr w:type="spellEnd"/>
+      <w:r>
+        <w:rPr>
+          <w:rFonts w:ascii="Times New Roman" w:hAnsi="Times New Roman" w:cs="Times New Roman"/>
+          <w:b/>
+          <w:spacing w:val="1"/>
+          <w:sz w:val="28"/>
+          <w:szCs w:val="28"/>
+          <w:shd w:val="clear" w:color="auto" w:fill="FFFFFF"/>
+        </w:rPr>
+        <w:t>=</w:t>
+      </w:r>
+      <w:proofErr w:type="gramStart"/>
+      <w:r>
+        <w:rPr>
+          <w:rFonts w:ascii="Times New Roman" w:hAnsi="Times New Roman" w:cs="Times New Roman"/>
+          <w:b/>
+          <w:spacing w:val="1"/>
+          <w:sz w:val="28"/>
+          <w:szCs w:val="28"/>
+          <w:shd w:val="clear" w:color="auto" w:fill="FFFFFF"/>
+        </w:rPr>
+        <w:t>To</w:t>
+      </w:r>
+      <w:proofErr w:type="gramEnd"/>
+      <w:r>
+        <w:rPr>
+          <w:rFonts w:ascii="Times New Roman" w:hAnsi="Times New Roman" w:cs="Times New Roman"/>
+          <w:b/>
+          <w:spacing w:val="1"/>
+          <w:sz w:val="28"/>
+          <w:szCs w:val="28"/>
+          <w:shd w:val="clear" w:color="auto" w:fill="FFFFFF"/>
+        </w:rPr>
+        <w:t xml:space="preserve"> decide </w:t>
+      </w:r>
+    </w:p>
+    <w:p>
+      <w:pPr>
+        <w:pStyle w:val="NoSpacing"/>
+        <w:rPr>
+          <w:rFonts w:ascii="Times New Roman" w:hAnsi="Times New Roman" w:cs="Times New Roman"/>
+          <w:b/>
+          <w:spacing w:val="1"/>
+          <w:sz w:val="28"/>
+          <w:szCs w:val="28"/>
+          <w:shd w:val="clear" w:color="auto" w:fill="FFFFFF"/>
+        </w:rPr>
+      </w:pPr>
+      <w:proofErr w:type="spellStart"/>
       <w:r>
         <w:rPr>
           <w:rFonts w:ascii="Times New Roman" w:eastAsia="MS Mincho" w:hAnsi="Times New Roman" w:cs="Times New Roman"/>
@@ -2452,6 +3474,7 @@
         </w:rPr>
         <w:t>つくえ</w:t>
       </w:r>
+      <w:proofErr w:type="spellEnd"/>
       <w:r>
         <w:rPr>
           <w:rFonts w:ascii="Times New Roman" w:hAnsi="Times New Roman" w:cs="Times New Roman"/>
@@ -2476,6 +3499,7 @@
           <w:shd w:val="clear" w:color="auto" w:fill="FFFFFF"/>
         </w:rPr>
       </w:pPr>
+      <w:proofErr w:type="spellStart"/>
       <w:r>
         <w:rPr>
           <w:rFonts w:ascii="Times New Roman" w:eastAsia="MS Mincho" w:hAnsi="Times New Roman" w:cs="Times New Roman"/>
@@ -2487,6 +3511,7 @@
         </w:rPr>
         <w:t>あたま</w:t>
       </w:r>
+      <w:proofErr w:type="spellEnd"/>
       <w:r>
         <w:rPr>
           <w:rFonts w:ascii="Times New Roman" w:hAnsi="Times New Roman" w:cs="Times New Roman"/>
@@ -2522,6 +3547,7 @@
         </w:rPr>
         <w:t xml:space="preserve"> </w:t>
       </w:r>
+      <w:proofErr w:type="spellStart"/>
       <w:r>
         <w:rPr>
           <w:rFonts w:ascii="Times New Roman" w:eastAsia="MS Mincho" w:hAnsi="Times New Roman" w:cs="Times New Roman"/>
@@ -2533,6 +3559,7 @@
         </w:rPr>
         <w:t>いたい</w:t>
       </w:r>
+      <w:proofErr w:type="spellEnd"/>
       <w:r>
         <w:rPr>
           <w:rFonts w:ascii="Times New Roman" w:hAnsi="Times New Roman" w:cs="Times New Roman"/>
@@ -2557,6 +3584,7 @@
           <w:shd w:val="clear" w:color="auto" w:fill="FFFFFF"/>
         </w:rPr>
       </w:pPr>
+      <w:proofErr w:type="spellStart"/>
       <w:r>
         <w:rPr>
           <w:rFonts w:ascii="Times New Roman" w:eastAsia="MS Mincho" w:hAnsi="Times New Roman" w:cs="Times New Roman"/>
@@ -2568,6 +3596,7 @@
         </w:rPr>
         <w:t>ねつ</w:t>
       </w:r>
+      <w:proofErr w:type="spellEnd"/>
       <w:r>
         <w:rPr>
           <w:rFonts w:ascii="Times New Roman" w:hAnsi="Times New Roman" w:cs="Times New Roman"/>
@@ -2592,6 +3621,7 @@
           <w:shd w:val="clear" w:color="auto" w:fill="FFFFFF"/>
         </w:rPr>
       </w:pPr>
+      <w:proofErr w:type="spellStart"/>
       <w:r>
         <w:rPr>
           <w:rFonts w:ascii="Times New Roman" w:eastAsia="MS Mincho" w:hAnsi="Times New Roman" w:cs="Times New Roman"/>
@@ -2603,6 +3633,7 @@
         </w:rPr>
         <w:t>かいぎ</w:t>
       </w:r>
+      <w:proofErr w:type="spellEnd"/>
       <w:r>
         <w:rPr>
           <w:rFonts w:ascii="Times New Roman" w:hAnsi="Times New Roman" w:cs="Times New Roman"/>
@@ -2627,6 +3658,7 @@
           <w:shd w:val="clear" w:color="auto" w:fill="FFFFFF"/>
         </w:rPr>
       </w:pPr>
+      <w:proofErr w:type="spellStart"/>
       <w:r>
         <w:rPr>
           <w:rFonts w:ascii="Times New Roman" w:eastAsia="MS Mincho" w:hAnsi="Times New Roman" w:cs="Times New Roman"/>
@@ -2638,6 +3670,7 @@
         </w:rPr>
         <w:t>しょるい</w:t>
       </w:r>
+      <w:proofErr w:type="spellEnd"/>
       <w:r>
         <w:rPr>
           <w:rFonts w:ascii="Times New Roman" w:hAnsi="Times New Roman" w:cs="Times New Roman"/>
@@ -2673,6 +3706,7 @@
         </w:rPr>
         <w:t xml:space="preserve"> </w:t>
       </w:r>
+      <w:proofErr w:type="spellStart"/>
       <w:r>
         <w:rPr>
           <w:rFonts w:ascii="Times New Roman" w:eastAsia="MS Mincho" w:hAnsi="Times New Roman" w:cs="Times New Roman"/>
@@ -2684,30 +3718,56 @@
         </w:rPr>
         <w:t>わたす</w:t>
       </w:r>
-      <w:r>
-        <w:rPr>
-          <w:rFonts w:ascii="Times New Roman" w:hAnsi="Times New Roman" w:cs="Times New Roman"/>
-          <w:b/>
-          <w:spacing w:val="1"/>
-          <w:sz w:val="28"/>
-          <w:szCs w:val="28"/>
-          <w:shd w:val="clear" w:color="auto" w:fill="FFFFFF"/>
-        </w:rPr>
-        <w:t xml:space="preserve">=To hand over; </w:t>
-      </w:r>
-    </w:p>
-    <w:p>
-      <w:pPr>
-        <w:pStyle w:val="NoSpacing"/>
-        <w:rPr>
-          <w:rFonts w:ascii="Times New Roman" w:hAnsi="Times New Roman" w:cs="Times New Roman"/>
-          <w:b/>
-          <w:spacing w:val="1"/>
-          <w:sz w:val="28"/>
-          <w:szCs w:val="28"/>
-          <w:shd w:val="clear" w:color="auto" w:fill="FFFFFF"/>
-        </w:rPr>
-      </w:pPr>
+      <w:proofErr w:type="spellEnd"/>
+      <w:r>
+        <w:rPr>
+          <w:rFonts w:ascii="Times New Roman" w:hAnsi="Times New Roman" w:cs="Times New Roman"/>
+          <w:b/>
+          <w:spacing w:val="1"/>
+          <w:sz w:val="28"/>
+          <w:szCs w:val="28"/>
+          <w:shd w:val="clear" w:color="auto" w:fill="FFFFFF"/>
+        </w:rPr>
+        <w:t>=</w:t>
+      </w:r>
+      <w:proofErr w:type="gramStart"/>
+      <w:r>
+        <w:rPr>
+          <w:rFonts w:ascii="Times New Roman" w:hAnsi="Times New Roman" w:cs="Times New Roman"/>
+          <w:b/>
+          <w:spacing w:val="1"/>
+          <w:sz w:val="28"/>
+          <w:szCs w:val="28"/>
+          <w:shd w:val="clear" w:color="auto" w:fill="FFFFFF"/>
+        </w:rPr>
+        <w:t>To</w:t>
+      </w:r>
+      <w:proofErr w:type="gramEnd"/>
+      <w:r>
+        <w:rPr>
+          <w:rFonts w:ascii="Times New Roman" w:hAnsi="Times New Roman" w:cs="Times New Roman"/>
+          <w:b/>
+          <w:spacing w:val="1"/>
+          <w:sz w:val="28"/>
+          <w:szCs w:val="28"/>
+          <w:shd w:val="clear" w:color="auto" w:fill="FFFFFF"/>
+        </w:rPr>
+        <w:t xml:space="preserve"> hand over; </w:t>
+      </w:r>
+    </w:p>
+    <w:p>
+      <w:pPr>
+        <w:pStyle w:val="NoSpacing"/>
+        <w:rPr>
+          <w:rFonts w:ascii="Times New Roman" w:hAnsi="Times New Roman" w:cs="Times New Roman"/>
+          <w:b/>
+          <w:spacing w:val="1"/>
+          <w:sz w:val="28"/>
+          <w:szCs w:val="28"/>
+          <w:shd w:val="clear" w:color="auto" w:fill="FFFFFF"/>
+        </w:rPr>
+      </w:pPr>
+      <w:proofErr w:type="spellStart"/>
       <w:r>
         <w:rPr>
           <w:rFonts w:ascii="Times New Roman" w:eastAsia="MS Mincho" w:hAnsi="Times New Roman" w:cs="Times New Roman"/>
@@ -2719,17 +3779,31 @@
         </w:rPr>
         <w:t>すぐ</w:t>
       </w:r>
-      <w:r>
-        <w:rPr>
-          <w:rFonts w:ascii="Times New Roman" w:hAnsi="Times New Roman" w:cs="Times New Roman"/>
-          <w:b/>
-          <w:spacing w:val="1"/>
-          <w:sz w:val="28"/>
-          <w:szCs w:val="28"/>
-          <w:shd w:val="clear" w:color="auto" w:fill="FFFFFF"/>
-        </w:rPr>
-        <w:t>=Immediately</w:t>
-      </w:r>
+      <w:proofErr w:type="spellEnd"/>
+      <w:r>
+        <w:rPr>
+          <w:rFonts w:ascii="Times New Roman" w:hAnsi="Times New Roman" w:cs="Times New Roman"/>
+          <w:b/>
+          <w:spacing w:val="1"/>
+          <w:sz w:val="28"/>
+          <w:szCs w:val="28"/>
+          <w:shd w:val="clear" w:color="auto" w:fill="FFFFFF"/>
+        </w:rPr>
+        <w:t>=</w:t>
+      </w:r>
+      <w:proofErr w:type="gramStart"/>
+      <w:r>
+        <w:rPr>
+          <w:rFonts w:ascii="Times New Roman" w:hAnsi="Times New Roman" w:cs="Times New Roman"/>
+          <w:b/>
+          <w:spacing w:val="1"/>
+          <w:sz w:val="28"/>
+          <w:szCs w:val="28"/>
+          <w:shd w:val="clear" w:color="auto" w:fill="FFFFFF"/>
+        </w:rPr>
+        <w:t>Immediately</w:t>
+      </w:r>
+      <w:proofErr w:type="gramEnd"/>
     </w:p>
     <w:p>
       <w:pPr>
@@ -2798,27 +3872,89 @@
           <w:sz w:val="28"/>
           <w:szCs w:val="28"/>
         </w:rPr>
-        <w:t>1.  Noun + no + Verb (dic. form) + tamena</w:t>
-      </w:r>
-    </w:p>
-    <w:p>
-      <w:pPr>
-        <w:rPr>
-          <w:rFonts w:ascii="Times New Roman" w:hAnsi="Times New Roman" w:cs="Times New Roman"/>
-          <w:b/>
-          <w:sz w:val="28"/>
-          <w:szCs w:val="28"/>
-        </w:rPr>
-      </w:pPr>
-      <w:r>
-        <w:rPr>
-          <w:rFonts w:ascii="Times New Roman" w:hAnsi="Times New Roman" w:cs="Times New Roman"/>
-          <w:b/>
-          <w:sz w:val="28"/>
-          <w:szCs w:val="28"/>
-        </w:rPr>
-        <w:t>2. Noun + no + Verb (dic. form) + maena</w:t>
-      </w:r>
+        <w:t>1.  Noun + no + Verb (</w:t>
+      </w:r>
+      <w:proofErr w:type="spellStart"/>
+      <w:r>
+        <w:rPr>
+          <w:rFonts w:ascii="Times New Roman" w:hAnsi="Times New Roman" w:cs="Times New Roman"/>
+          <w:b/>
+          <w:sz w:val="28"/>
+          <w:szCs w:val="28"/>
+        </w:rPr>
+        <w:t>dic</w:t>
+      </w:r>
+      <w:proofErr w:type="spellEnd"/>
+      <w:r>
+        <w:rPr>
+          <w:rFonts w:ascii="Times New Roman" w:hAnsi="Times New Roman" w:cs="Times New Roman"/>
+          <w:b/>
+          <w:sz w:val="28"/>
+          <w:szCs w:val="28"/>
+        </w:rPr>
+        <w:t xml:space="preserve">. form) + </w:t>
+      </w:r>
+      <w:proofErr w:type="spellStart"/>
+      <w:r>
+        <w:rPr>
+          <w:rFonts w:ascii="Times New Roman" w:hAnsi="Times New Roman" w:cs="Times New Roman"/>
+          <w:b/>
+          <w:sz w:val="28"/>
+          <w:szCs w:val="28"/>
+        </w:rPr>
+        <w:t>tamena</w:t>
+      </w:r>
+      <w:proofErr w:type="spellEnd"/>
+    </w:p>
+    <w:p>
+      <w:pPr>
+        <w:rPr>
+          <w:rFonts w:ascii="Times New Roman" w:hAnsi="Times New Roman" w:cs="Times New Roman"/>
+          <w:b/>
+          <w:sz w:val="28"/>
+          <w:szCs w:val="28"/>
+        </w:rPr>
+      </w:pPr>
+      <w:r>
+        <w:rPr>
+          <w:rFonts w:ascii="Times New Roman" w:hAnsi="Times New Roman" w:cs="Times New Roman"/>
+          <w:b/>
+          <w:sz w:val="28"/>
+          <w:szCs w:val="28"/>
+        </w:rPr>
+        <w:t>2. Noun + no + Verb (</w:t>
+      </w:r>
+      <w:proofErr w:type="spellStart"/>
+      <w:r>
+        <w:rPr>
+          <w:rFonts w:ascii="Times New Roman" w:hAnsi="Times New Roman" w:cs="Times New Roman"/>
+          <w:b/>
+          <w:sz w:val="28"/>
+          <w:szCs w:val="28"/>
+        </w:rPr>
+        <w:t>dic</w:t>
+      </w:r>
+      <w:proofErr w:type="spellEnd"/>
+      <w:r>
+        <w:rPr>
+          <w:rFonts w:ascii="Times New Roman" w:hAnsi="Times New Roman" w:cs="Times New Roman"/>
+          <w:b/>
+          <w:sz w:val="28"/>
+          <w:szCs w:val="28"/>
+        </w:rPr>
+        <w:t xml:space="preserve">. form) + </w:t>
+      </w:r>
+      <w:proofErr w:type="spellStart"/>
+      <w:r>
+        <w:rPr>
+          <w:rFonts w:ascii="Times New Roman" w:hAnsi="Times New Roman" w:cs="Times New Roman"/>
+          <w:b/>
+          <w:sz w:val="28"/>
+          <w:szCs w:val="28"/>
+        </w:rPr>
+        <w:t>maena</w:t>
+      </w:r>
+      <w:proofErr w:type="spellEnd"/>
     </w:p>
     <w:p>
       <w:pPr>
@@ -2919,8 +4055,59 @@
           <w:sz w:val="28"/>
           <w:szCs w:val="28"/>
         </w:rPr>
-        <w:t>2. Verb (dic. Form/ nai form) +tsumoridesu</w:t>
-      </w:r>
+        <w:t>2. Verb (</w:t>
+      </w:r>
+      <w:proofErr w:type="spellStart"/>
+      <w:r>
+        <w:rPr>
+          <w:rFonts w:ascii="Times New Roman" w:hAnsi="Times New Roman" w:cs="Times New Roman"/>
+          <w:b/>
+          <w:sz w:val="28"/>
+          <w:szCs w:val="28"/>
+        </w:rPr>
+        <w:t>dic</w:t>
+      </w:r>
+      <w:proofErr w:type="spellEnd"/>
+      <w:r>
+        <w:rPr>
+          <w:rFonts w:ascii="Times New Roman" w:hAnsi="Times New Roman" w:cs="Times New Roman"/>
+          <w:b/>
+          <w:sz w:val="28"/>
+          <w:szCs w:val="28"/>
+        </w:rPr>
+        <w:t xml:space="preserve">. Form/ </w:t>
+      </w:r>
+      <w:proofErr w:type="spellStart"/>
+      <w:r>
+        <w:rPr>
+          <w:rFonts w:ascii="Times New Roman" w:hAnsi="Times New Roman" w:cs="Times New Roman"/>
+          <w:b/>
+          <w:sz w:val="28"/>
+          <w:szCs w:val="28"/>
+        </w:rPr>
+        <w:t>nai</w:t>
+      </w:r>
+      <w:proofErr w:type="spellEnd"/>
+      <w:r>
+        <w:rPr>
+          <w:rFonts w:ascii="Times New Roman" w:hAnsi="Times New Roman" w:cs="Times New Roman"/>
+          <w:b/>
+          <w:sz w:val="28"/>
+          <w:szCs w:val="28"/>
+        </w:rPr>
+        <w:t xml:space="preserve"> form) +</w:t>
+      </w:r>
+      <w:proofErr w:type="spellStart"/>
+      <w:r>
+        <w:rPr>
+          <w:rFonts w:ascii="Times New Roman" w:hAnsi="Times New Roman" w:cs="Times New Roman"/>
+          <w:b/>
+          <w:sz w:val="28"/>
+          <w:szCs w:val="28"/>
+        </w:rPr>
+        <w:t>tsumoridesu</w:t>
+      </w:r>
+      <w:proofErr w:type="spellEnd"/>
     </w:p>
     <w:p>
       <w:pPr>
@@ -2950,7 +4137,20 @@
           <w:szCs w:val="14"/>
           <w:shd w:val="clear" w:color="auto" w:fill="F5F5F5"/>
         </w:rPr>
-        <w:t>Dictionary form+</w:t>
+        <w:t xml:space="preserve">Dictionary </w:t>
+      </w:r>
+      <w:proofErr w:type="spellStart"/>
+      <w:r>
+        <w:rPr>
+          <w:rFonts w:ascii="Helvetica" w:hAnsi="Helvetica" w:cs="Helvetica"/>
+          <w:i/>
+          <w:iCs/>
+          <w:color w:val="202124"/>
+          <w:sz w:val="14"/>
+          <w:szCs w:val="14"/>
+          <w:shd w:val="clear" w:color="auto" w:fill="F5F5F5"/>
+        </w:rPr>
+        <w:t>form+</w:t>
       </w:r>
       <w:r>
         <w:rPr>
@@ -2964,6 +4164,7 @@
         </w:rPr>
         <w:t>まえに</w:t>
       </w:r>
+      <w:proofErr w:type="spellEnd"/>
       <w:r>
         <w:rPr>
           <w:rFonts w:ascii="Helvetica" w:hAnsi="Helvetica" w:cs="Helvetica"/>
@@ -3029,6 +4230,7 @@
         </w:rPr>
         <w:t>[</w:t>
       </w:r>
+      <w:proofErr w:type="spellStart"/>
       <w:r>
         <w:rPr>
           <w:rFonts w:ascii="MS Mincho" w:eastAsia="MS Mincho" w:hAnsi="MS Mincho" w:cs="MS Mincho" w:hint="eastAsia"/>
@@ -3041,6 +4243,7 @@
         </w:rPr>
         <w:t>なくてもいいです</w:t>
       </w:r>
+      <w:proofErr w:type="spellEnd"/>
       <w:r>
         <w:rPr>
           <w:rFonts w:ascii="Helvetica" w:hAnsi="Helvetica" w:cs="Helvetica"/>
@@ -3051,7 +4254,33 @@
           <w:szCs w:val="14"/>
           <w:shd w:val="clear" w:color="auto" w:fill="F5F5F5"/>
         </w:rPr>
-        <w:t>=Don't need to do </w:t>
+        <w:t>=</w:t>
+      </w:r>
+      <w:proofErr w:type="gramStart"/>
+      <w:r>
+        <w:rPr>
+          <w:rFonts w:ascii="Helvetica" w:hAnsi="Helvetica" w:cs="Helvetica"/>
+          <w:i/>
+          <w:iCs/>
+          <w:color w:val="202124"/>
+          <w:sz w:val="14"/>
+          <w:szCs w:val="14"/>
+          <w:shd w:val="clear" w:color="auto" w:fill="F5F5F5"/>
+        </w:rPr>
+        <w:t>Don't</w:t>
+      </w:r>
+      <w:proofErr w:type="gramEnd"/>
+      <w:r>
+        <w:rPr>
+          <w:rFonts w:ascii="Helvetica" w:hAnsi="Helvetica" w:cs="Helvetica"/>
+          <w:i/>
+          <w:iCs/>
+          <w:color w:val="202124"/>
+          <w:sz w:val="14"/>
+          <w:szCs w:val="14"/>
+          <w:shd w:val="clear" w:color="auto" w:fill="F5F5F5"/>
+        </w:rPr>
+        <w:t xml:space="preserve"> need to do </w:t>
       </w:r>
       <w:hyperlink r:id="rId6" w:history="1">
         <w:r>
@@ -3140,6 +4369,7 @@
         </w:rPr>
         <w:t xml:space="preserve">** </w:t>
       </w:r>
+      <w:proofErr w:type="spellStart"/>
       <w:r>
         <w:rPr>
           <w:rFonts w:ascii="MS Mincho" w:eastAsia="MS Mincho" w:hAnsi="MS Mincho" w:cs="MS Mincho" w:hint="eastAsia"/>
@@ -3162,7 +4392,20 @@
           <w:szCs w:val="14"/>
           <w:shd w:val="clear" w:color="auto" w:fill="F5F5F5"/>
         </w:rPr>
-        <w:t xml:space="preserve">form of verb + </w:t>
+        <w:t>form</w:t>
+      </w:r>
+      <w:proofErr w:type="spellEnd"/>
+      <w:r>
+        <w:rPr>
+          <w:rFonts w:ascii="Helvetica" w:hAnsi="Helvetica" w:cs="Helvetica"/>
+          <w:i/>
+          <w:iCs/>
+          <w:color w:val="202124"/>
+          <w:sz w:val="14"/>
+          <w:szCs w:val="14"/>
+          <w:shd w:val="clear" w:color="auto" w:fill="F5F5F5"/>
+        </w:rPr>
+        <w:t xml:space="preserve"> of verb + </w:t>
       </w:r>
       <w:r>
         <w:rPr>
@@ -3188,6 +4431,7 @@
         </w:rPr>
         <w:t xml:space="preserve"> </w:t>
       </w:r>
+      <w:proofErr w:type="spellStart"/>
       <w:r>
         <w:rPr>
           <w:rFonts w:ascii="MS Mincho" w:eastAsia="MS Mincho" w:hAnsi="MS Mincho" w:cs="MS Mincho" w:hint="eastAsia"/>
@@ -3200,6 +4444,7 @@
         </w:rPr>
         <w:t>いいです</w:t>
       </w:r>
+      <w:proofErr w:type="spellEnd"/>
       <w:r>
         <w:rPr>
           <w:rFonts w:ascii="Helvetica" w:hAnsi="Helvetica" w:cs="Helvetica"/>
@@ -3210,19 +4455,46 @@
           <w:szCs w:val="14"/>
           <w:shd w:val="clear" w:color="auto" w:fill="F5F5F5"/>
         </w:rPr>
-        <w:t xml:space="preserve">=You can do it </w:t>
-      </w:r>
-    </w:p>
-    <w:p>
-      <w:pPr>
-        <w:pStyle w:val="NoSpacing"/>
-        <w:rPr>
-          <w:rFonts w:ascii="Times New Roman" w:hAnsi="Times New Roman" w:cs="Times New Roman"/>
-          <w:b/>
-          <w:sz w:val="28"/>
-          <w:szCs w:val="28"/>
-        </w:rPr>
-      </w:pPr>
+        <w:t>=</w:t>
+      </w:r>
+      <w:proofErr w:type="gramStart"/>
+      <w:r>
+        <w:rPr>
+          <w:rFonts w:ascii="Helvetica" w:hAnsi="Helvetica" w:cs="Helvetica"/>
+          <w:i/>
+          <w:iCs/>
+          <w:color w:val="202124"/>
+          <w:sz w:val="14"/>
+          <w:szCs w:val="14"/>
+          <w:shd w:val="clear" w:color="auto" w:fill="F5F5F5"/>
+        </w:rPr>
+        <w:t>You</w:t>
+      </w:r>
+      <w:proofErr w:type="gramEnd"/>
+      <w:r>
+        <w:rPr>
+          <w:rFonts w:ascii="Helvetica" w:hAnsi="Helvetica" w:cs="Helvetica"/>
+          <w:i/>
+          <w:iCs/>
+          <w:color w:val="202124"/>
+          <w:sz w:val="14"/>
+          <w:szCs w:val="14"/>
+          <w:shd w:val="clear" w:color="auto" w:fill="F5F5F5"/>
+        </w:rPr>
+        <w:t xml:space="preserve"> can do it </w:t>
+      </w:r>
+    </w:p>
+    <w:p>
+      <w:pPr>
+        <w:pStyle w:val="NoSpacing"/>
+        <w:rPr>
+          <w:rFonts w:ascii="Times New Roman" w:hAnsi="Times New Roman" w:cs="Times New Roman"/>
+          <w:b/>
+          <w:sz w:val="28"/>
+          <w:szCs w:val="28"/>
+        </w:rPr>
+      </w:pPr>
+      <w:proofErr w:type="spellStart"/>
       <w:r>
         <w:rPr>
           <w:rFonts w:ascii="Times New Roman" w:eastAsia="MS Mincho" w:cs="Times New Roman"/>
@@ -3231,18 +4503,30 @@
           <w:szCs w:val="28"/>
           <w:shd w:val="clear" w:color="auto" w:fill="F5F5F5"/>
         </w:rPr>
-        <w:t>何で（なにで）</w:t>
-      </w:r>
-      <w:r>
-        <w:rPr>
-          <w:rFonts w:ascii="Times New Roman" w:hAnsi="Times New Roman" w:cs="Times New Roman"/>
+        <w:t>何で（なにで</w:t>
+      </w:r>
+      <w:proofErr w:type="spellEnd"/>
+      <w:r>
+        <w:rPr>
+          <w:rFonts w:ascii="Times New Roman" w:eastAsia="MS Mincho" w:cs="Times New Roman"/>
           <w:b/>
           <w:sz w:val="28"/>
           <w:szCs w:val="28"/>
           <w:shd w:val="clear" w:color="auto" w:fill="F5F5F5"/>
         </w:rPr>
+        <w:t>）</w:t>
+      </w:r>
+      <w:r>
+        <w:rPr>
+          <w:rFonts w:ascii="Times New Roman" w:hAnsi="Times New Roman" w:cs="Times New Roman"/>
+          <w:b/>
+          <w:sz w:val="28"/>
+          <w:szCs w:val="28"/>
+          <w:shd w:val="clear" w:color="auto" w:fill="F5F5F5"/>
+        </w:rPr>
         <w:t xml:space="preserve">= </w:t>
       </w:r>
+      <w:proofErr w:type="spellStart"/>
       <w:r>
         <w:rPr>
           <w:rFonts w:ascii="Times New Roman" w:eastAsia="MS Mincho" w:cs="Times New Roman"/>
@@ -3263,6 +4547,7 @@
         </w:rPr>
         <w:t>て</w:t>
       </w:r>
+      <w:proofErr w:type="spellEnd"/>
       <w:r>
         <w:rPr>
           <w:rFonts w:ascii="Times New Roman" w:eastAsia="MS Gothic" w:hAnsi="Times New Roman" w:cs="Times New Roman"/>
@@ -3286,6 +4571,7 @@
           <w:shd w:val="clear" w:color="auto" w:fill="FFFFFF"/>
         </w:rPr>
       </w:pPr>
+      <w:proofErr w:type="spellStart"/>
       <w:r>
         <w:rPr>
           <w:rFonts w:ascii="Times New Roman" w:eastAsia="MS Mincho" w:cs="Times New Roman"/>
@@ -3297,6 +4583,7 @@
         </w:rPr>
         <w:t>ビル</w:t>
       </w:r>
+      <w:proofErr w:type="spellEnd"/>
       <w:r>
         <w:rPr>
           <w:rFonts w:ascii="Times New Roman" w:hAnsi="Times New Roman" w:cs="Times New Roman"/>
@@ -3321,6 +4608,7 @@
           <w:shd w:val="clear" w:color="auto" w:fill="FFFFFF"/>
         </w:rPr>
       </w:pPr>
+      <w:proofErr w:type="spellStart"/>
       <w:r>
         <w:rPr>
           <w:rFonts w:ascii="Times New Roman" w:eastAsia="MS Mincho" w:cs="Times New Roman"/>
@@ -3332,6 +4620,7 @@
         </w:rPr>
         <w:t>だめ</w:t>
       </w:r>
+      <w:proofErr w:type="spellEnd"/>
       <w:r>
         <w:rPr>
           <w:rFonts w:ascii="Times New Roman" w:hAnsi="Times New Roman" w:cs="Times New Roman"/>
@@ -3356,6 +4645,7 @@
           <w:shd w:val="clear" w:color="auto" w:fill="FFFFFF"/>
         </w:rPr>
       </w:pPr>
+      <w:proofErr w:type="spellStart"/>
       <w:r>
         <w:rPr>
           <w:rFonts w:ascii="Times New Roman" w:eastAsia="MS Mincho" w:cs="Times New Roman"/>
@@ -3367,6 +4657,7 @@
         </w:rPr>
         <w:t>しょくじ</w:t>
       </w:r>
+      <w:proofErr w:type="spellEnd"/>
       <w:r>
         <w:rPr>
           <w:rFonts w:ascii="Times New Roman" w:hAnsi="Times New Roman" w:cs="Times New Roman"/>
@@ -3391,6 +4682,7 @@
           <w:shd w:val="clear" w:color="auto" w:fill="FFFFFF"/>
         </w:rPr>
       </w:pPr>
+      <w:proofErr w:type="spellStart"/>
       <w:r>
         <w:rPr>
           <w:rFonts w:ascii="Times New Roman" w:eastAsia="MS Mincho" w:cs="Times New Roman"/>
@@ -3402,6 +4694,7 @@
         </w:rPr>
         <w:t>きらい</w:t>
       </w:r>
+      <w:proofErr w:type="spellEnd"/>
       <w:r>
         <w:rPr>
           <w:rFonts w:ascii="Times New Roman" w:hAnsi="Times New Roman" w:cs="Times New Roman"/>
@@ -3426,6 +4719,7 @@
           <w:shd w:val="clear" w:color="auto" w:fill="FFFFFF"/>
         </w:rPr>
       </w:pPr>
+      <w:proofErr w:type="spellStart"/>
       <w:r>
         <w:rPr>
           <w:rFonts w:ascii="Times New Roman" w:eastAsia="MS Mincho" w:cs="Times New Roman"/>
@@ -3437,6 +4731,7 @@
         </w:rPr>
         <w:t>もの</w:t>
       </w:r>
+      <w:proofErr w:type="spellEnd"/>
       <w:r>
         <w:rPr>
           <w:rFonts w:ascii="Times New Roman" w:hAnsi="Times New Roman" w:cs="Times New Roman"/>
@@ -3461,6 +4756,7 @@
           <w:shd w:val="clear" w:color="auto" w:fill="FFFFFF"/>
         </w:rPr>
       </w:pPr>
+      <w:proofErr w:type="spellStart"/>
       <w:r>
         <w:rPr>
           <w:rFonts w:ascii="Times New Roman" w:eastAsia="MS Mincho" w:cs="Times New Roman"/>
@@ -3472,6 +4768,7 @@
         </w:rPr>
         <w:t>さくぶん</w:t>
       </w:r>
+      <w:proofErr w:type="spellEnd"/>
       <w:r>
         <w:rPr>
           <w:rFonts w:ascii="Times New Roman" w:hAnsi="Times New Roman" w:cs="Times New Roman"/>
@@ -3496,6 +4793,7 @@
           <w:shd w:val="clear" w:color="auto" w:fill="FFFFFF"/>
         </w:rPr>
       </w:pPr>
+      <w:proofErr w:type="spellStart"/>
       <w:r>
         <w:rPr>
           <w:rFonts w:ascii="Times New Roman" w:eastAsia="MS Mincho" w:cs="Times New Roman"/>
@@ -3507,6 +4805,7 @@
         </w:rPr>
         <w:t>かさ</w:t>
       </w:r>
+      <w:proofErr w:type="spellEnd"/>
       <w:r>
         <w:rPr>
           <w:rFonts w:ascii="Times New Roman" w:hAnsi="Times New Roman" w:cs="Times New Roman"/>
@@ -3531,6 +4830,7 @@
           <w:shd w:val="clear" w:color="auto" w:fill="FFFFFF"/>
         </w:rPr>
       </w:pPr>
+      <w:proofErr w:type="spellStart"/>
       <w:r>
         <w:rPr>
           <w:rFonts w:ascii="Times New Roman" w:eastAsia="MS Mincho" w:cs="Times New Roman"/>
@@ -3542,6 +4842,7 @@
         </w:rPr>
         <w:t>はたち</w:t>
       </w:r>
+      <w:proofErr w:type="spellEnd"/>
       <w:r>
         <w:rPr>
           <w:rFonts w:ascii="Times New Roman" w:hAnsi="Times New Roman" w:cs="Times New Roman"/>
@@ -3566,6 +4867,7 @@
           <w:shd w:val="clear" w:color="auto" w:fill="FFFFFF"/>
         </w:rPr>
       </w:pPr>
+      <w:proofErr w:type="spellStart"/>
       <w:r>
         <w:rPr>
           <w:rFonts w:ascii="Times New Roman" w:eastAsia="MS Mincho" w:cs="Times New Roman"/>
@@ -3577,6 +4879,7 @@
         </w:rPr>
         <w:t>とけい</w:t>
       </w:r>
+      <w:proofErr w:type="spellEnd"/>
       <w:r>
         <w:rPr>
           <w:rFonts w:ascii="Times New Roman" w:hAnsi="Times New Roman" w:cs="Times New Roman"/>
@@ -3601,6 +4904,7 @@
           <w:shd w:val="clear" w:color="auto" w:fill="FFFFFF"/>
         </w:rPr>
       </w:pPr>
+      <w:proofErr w:type="spellStart"/>
       <w:r>
         <w:rPr>
           <w:rFonts w:ascii="Times New Roman" w:eastAsia="MS Mincho" w:cs="Times New Roman"/>
@@ -3612,6 +4916,7 @@
         </w:rPr>
         <w:t>しょくじ</w:t>
       </w:r>
+      <w:proofErr w:type="spellEnd"/>
       <w:r>
         <w:rPr>
           <w:rFonts w:ascii="Times New Roman" w:hAnsi="Times New Roman" w:cs="Times New Roman"/>
@@ -3636,6 +4941,7 @@
           <w:shd w:val="clear" w:color="auto" w:fill="FFFFFF"/>
         </w:rPr>
       </w:pPr>
+      <w:proofErr w:type="spellStart"/>
       <w:r>
         <w:rPr>
           <w:rFonts w:ascii="Times New Roman" w:eastAsia="MS Mincho" w:cs="Times New Roman"/>
@@ -3647,30 +4953,45 @@
         </w:rPr>
         <w:t>ほんとうに</w:t>
       </w:r>
-      <w:r>
-        <w:rPr>
-          <w:rFonts w:ascii="Times New Roman" w:hAnsi="Times New Roman" w:cs="Times New Roman"/>
-          <w:b/>
-          <w:spacing w:val="1"/>
-          <w:sz w:val="28"/>
-          <w:szCs w:val="28"/>
-          <w:shd w:val="clear" w:color="auto" w:fill="FFFFFF"/>
-        </w:rPr>
-        <w:t>=Really</w:t>
-      </w:r>
-    </w:p>
-    <w:p>
-      <w:pPr>
-        <w:pStyle w:val="NoSpacing"/>
-        <w:rPr>
-          <w:rFonts w:ascii="Times New Roman" w:hAnsi="Times New Roman" w:cs="Times New Roman"/>
-          <w:b/>
-          <w:spacing w:val="1"/>
-          <w:sz w:val="28"/>
-          <w:szCs w:val="28"/>
-          <w:shd w:val="clear" w:color="auto" w:fill="FFFFFF"/>
-        </w:rPr>
-      </w:pPr>
+      <w:proofErr w:type="spellEnd"/>
+      <w:r>
+        <w:rPr>
+          <w:rFonts w:ascii="Times New Roman" w:hAnsi="Times New Roman" w:cs="Times New Roman"/>
+          <w:b/>
+          <w:spacing w:val="1"/>
+          <w:sz w:val="28"/>
+          <w:szCs w:val="28"/>
+          <w:shd w:val="clear" w:color="auto" w:fill="FFFFFF"/>
+        </w:rPr>
+        <w:t>=</w:t>
+      </w:r>
+      <w:proofErr w:type="gramStart"/>
+      <w:r>
+        <w:rPr>
+          <w:rFonts w:ascii="Times New Roman" w:hAnsi="Times New Roman" w:cs="Times New Roman"/>
+          <w:b/>
+          <w:spacing w:val="1"/>
+          <w:sz w:val="28"/>
+          <w:szCs w:val="28"/>
+          <w:shd w:val="clear" w:color="auto" w:fill="FFFFFF"/>
+        </w:rPr>
+        <w:t>Really</w:t>
+      </w:r>
+      <w:proofErr w:type="gramEnd"/>
+    </w:p>
+    <w:p>
+      <w:pPr>
+        <w:pStyle w:val="NoSpacing"/>
+        <w:rPr>
+          <w:rFonts w:ascii="Times New Roman" w:hAnsi="Times New Roman" w:cs="Times New Roman"/>
+          <w:b/>
+          <w:spacing w:val="1"/>
+          <w:sz w:val="28"/>
+          <w:szCs w:val="28"/>
+          <w:shd w:val="clear" w:color="auto" w:fill="FFFFFF"/>
+        </w:rPr>
+      </w:pPr>
+      <w:proofErr w:type="spellStart"/>
       <w:r>
         <w:rPr>
           <w:rFonts w:ascii="Times New Roman" w:eastAsia="MS Mincho" w:cs="Times New Roman"/>
@@ -3680,7 +5001,19 @@
           <w:szCs w:val="28"/>
           <w:shd w:val="clear" w:color="auto" w:fill="FFFFFF"/>
         </w:rPr>
-        <w:t>むかし</w:t>
+        <w:t>むか</w:t>
+      </w:r>
+      <w:proofErr w:type="spellEnd"/>
+      <w:r>
+        <w:rPr>
+          <w:rFonts w:ascii="Times New Roman" w:eastAsia="MS Mincho" w:cs="Times New Roman"/>
+          <w:b/>
+          <w:spacing w:val="1"/>
+          <w:sz w:val="28"/>
+          <w:szCs w:val="28"/>
+          <w:shd w:val="clear" w:color="auto" w:fill="FFFFFF"/>
+        </w:rPr>
+        <w:t>し</w:t>
       </w:r>
       <w:r>
         <w:rPr>
@@ -3706,6 +5039,7 @@
           <w:shd w:val="clear" w:color="auto" w:fill="FFFFFF"/>
         </w:rPr>
       </w:pPr>
+      <w:proofErr w:type="spellStart"/>
       <w:r>
         <w:rPr>
           <w:rFonts w:ascii="Times New Roman" w:eastAsia="MS Mincho" w:cs="Times New Roman"/>
@@ -3717,6 +5051,7 @@
         </w:rPr>
         <w:t>ほんや</w:t>
       </w:r>
+      <w:proofErr w:type="spellEnd"/>
       <w:r>
         <w:rPr>
           <w:rFonts w:ascii="Times New Roman" w:hAnsi="Times New Roman" w:cs="Times New Roman"/>
@@ -3741,6 +5076,7 @@
           <w:shd w:val="clear" w:color="auto" w:fill="FFFFFF"/>
         </w:rPr>
       </w:pPr>
+      <w:proofErr w:type="spellStart"/>
       <w:r>
         <w:rPr>
           <w:rFonts w:ascii="Times New Roman" w:eastAsia="MS Mincho" w:cs="Times New Roman"/>
@@ -3752,6 +5088,7 @@
         </w:rPr>
         <w:t>カフェ</w:t>
       </w:r>
+      <w:proofErr w:type="spellEnd"/>
       <w:r>
         <w:rPr>
           <w:rFonts w:ascii="Times New Roman" w:hAnsi="Times New Roman" w:cs="Times New Roman"/>
@@ -3776,6 +5113,7 @@
           <w:shd w:val="clear" w:color="auto" w:fill="FFFFFF"/>
         </w:rPr>
       </w:pPr>
+      <w:proofErr w:type="spellStart"/>
       <w:r>
         <w:rPr>
           <w:rFonts w:ascii="Times New Roman" w:eastAsia="MS Mincho" w:cs="Times New Roman"/>
@@ -3787,6 +5125,7 @@
         </w:rPr>
         <w:t>ところ</w:t>
       </w:r>
+      <w:proofErr w:type="spellEnd"/>
       <w:r>
         <w:rPr>
           <w:rFonts w:ascii="Times New Roman" w:hAnsi="Times New Roman" w:cs="Times New Roman"/>
@@ -3811,6 +5150,7 @@
           <w:shd w:val="clear" w:color="auto" w:fill="FFFFFF"/>
         </w:rPr>
       </w:pPr>
+      <w:proofErr w:type="spellStart"/>
       <w:r>
         <w:rPr>
           <w:rFonts w:ascii="Times New Roman" w:eastAsia="MS Mincho" w:cs="Times New Roman"/>
@@ -3822,6 +5162,7 @@
         </w:rPr>
         <w:t>やくそく</w:t>
       </w:r>
+      <w:proofErr w:type="spellEnd"/>
       <w:r>
         <w:rPr>
           <w:rFonts w:ascii="Times New Roman" w:hAnsi="Times New Roman" w:cs="Times New Roman"/>
@@ -3846,6 +5187,7 @@
           <w:shd w:val="clear" w:color="auto" w:fill="FFFFFF"/>
         </w:rPr>
       </w:pPr>
+      <w:proofErr w:type="spellStart"/>
       <w:r>
         <w:rPr>
           <w:rFonts w:ascii="Times New Roman" w:eastAsia="MS Mincho" w:cs="Times New Roman"/>
@@ -3857,30 +5199,69 @@
         </w:rPr>
         <w:t>さくぶん</w:t>
       </w:r>
-      <w:r>
-        <w:rPr>
-          <w:rFonts w:ascii="Times New Roman" w:hAnsi="Times New Roman" w:cs="Times New Roman"/>
-          <w:b/>
-          <w:spacing w:val="1"/>
-          <w:sz w:val="28"/>
-          <w:szCs w:val="28"/>
-          <w:shd w:val="clear" w:color="auto" w:fill="FFFFFF"/>
-        </w:rPr>
-        <w:t xml:space="preserve">=Essay,Composition, </w:t>
-      </w:r>
-    </w:p>
-    <w:p>
-      <w:pPr>
-        <w:pStyle w:val="NoSpacing"/>
-        <w:rPr>
-          <w:rFonts w:ascii="Times New Roman" w:hAnsi="Times New Roman" w:cs="Times New Roman"/>
-          <w:b/>
-          <w:spacing w:val="1"/>
-          <w:sz w:val="28"/>
-          <w:szCs w:val="28"/>
-          <w:shd w:val="clear" w:color="auto" w:fill="FFFFFF"/>
-        </w:rPr>
-      </w:pPr>
+      <w:proofErr w:type="spellEnd"/>
+      <w:r>
+        <w:rPr>
+          <w:rFonts w:ascii="Times New Roman" w:hAnsi="Times New Roman" w:cs="Times New Roman"/>
+          <w:b/>
+          <w:spacing w:val="1"/>
+          <w:sz w:val="28"/>
+          <w:szCs w:val="28"/>
+          <w:shd w:val="clear" w:color="auto" w:fill="FFFFFF"/>
+        </w:rPr>
+        <w:t>=</w:t>
+      </w:r>
+      <w:proofErr w:type="spellStart"/>
+      <w:r>
+        <w:rPr>
+          <w:rFonts w:ascii="Times New Roman" w:hAnsi="Times New Roman" w:cs="Times New Roman"/>
+          <w:b/>
+          <w:spacing w:val="1"/>
+          <w:sz w:val="28"/>
+          <w:szCs w:val="28"/>
+          <w:shd w:val="clear" w:color="auto" w:fill="FFFFFF"/>
+        </w:rPr>
+        <w:t>Essay</w:t>
+      </w:r>
+      <w:proofErr w:type="gramStart"/>
+      <w:r>
+        <w:rPr>
+          <w:rFonts w:ascii="Times New Roman" w:hAnsi="Times New Roman" w:cs="Times New Roman"/>
+          <w:b/>
+          <w:spacing w:val="1"/>
+          <w:sz w:val="28"/>
+          <w:szCs w:val="28"/>
+          <w:shd w:val="clear" w:color="auto" w:fill="FFFFFF"/>
+        </w:rPr>
+        <w:t>,Composition</w:t>
+      </w:r>
+      <w:proofErr w:type="spellEnd"/>
+      <w:proofErr w:type="gramEnd"/>
+      <w:r>
+        <w:rPr>
+          <w:rFonts w:ascii="Times New Roman" w:hAnsi="Times New Roman" w:cs="Times New Roman"/>
+          <w:b/>
+          <w:spacing w:val="1"/>
+          <w:sz w:val="28"/>
+          <w:szCs w:val="28"/>
+          <w:shd w:val="clear" w:color="auto" w:fill="FFFFFF"/>
+        </w:rPr>
+        <w:t xml:space="preserve">, </w:t>
+      </w:r>
+    </w:p>
+    <w:p>
+      <w:pPr>
+        <w:pStyle w:val="NoSpacing"/>
+        <w:rPr>
+          <w:rFonts w:ascii="Times New Roman" w:hAnsi="Times New Roman" w:cs="Times New Roman"/>
+          <w:b/>
+          <w:spacing w:val="1"/>
+          <w:sz w:val="28"/>
+          <w:szCs w:val="28"/>
+          <w:shd w:val="clear" w:color="auto" w:fill="FFFFFF"/>
+        </w:rPr>
+      </w:pPr>
+      <w:proofErr w:type="spellStart"/>
       <w:r>
         <w:rPr>
           <w:rFonts w:ascii="Times New Roman" w:eastAsia="MS Mincho" w:cs="Times New Roman"/>
@@ -3892,16 +5273,41 @@
         </w:rPr>
         <w:t>ホームスティ</w:t>
       </w:r>
-      <w:r>
-        <w:rPr>
-          <w:rFonts w:ascii="Times New Roman" w:hAnsi="Times New Roman" w:cs="Times New Roman"/>
-          <w:b/>
-          <w:spacing w:val="1"/>
-          <w:sz w:val="28"/>
-          <w:szCs w:val="28"/>
-          <w:shd w:val="clear" w:color="auto" w:fill="FFFFFF"/>
-        </w:rPr>
-        <w:t>=Homestay,</w:t>
+      <w:proofErr w:type="spellEnd"/>
+      <w:r>
+        <w:rPr>
+          <w:rFonts w:ascii="Times New Roman" w:hAnsi="Times New Roman" w:cs="Times New Roman"/>
+          <w:b/>
+          <w:spacing w:val="1"/>
+          <w:sz w:val="28"/>
+          <w:szCs w:val="28"/>
+          <w:shd w:val="clear" w:color="auto" w:fill="FFFFFF"/>
+        </w:rPr>
+        <w:t>=</w:t>
+      </w:r>
+      <w:proofErr w:type="spellStart"/>
+      <w:r>
+        <w:rPr>
+          <w:rFonts w:ascii="Times New Roman" w:hAnsi="Times New Roman" w:cs="Times New Roman"/>
+          <w:b/>
+          <w:spacing w:val="1"/>
+          <w:sz w:val="28"/>
+          <w:szCs w:val="28"/>
+          <w:shd w:val="clear" w:color="auto" w:fill="FFFFFF"/>
+        </w:rPr>
+        <w:t>Homestay</w:t>
+      </w:r>
+      <w:proofErr w:type="spellEnd"/>
+      <w:r>
+        <w:rPr>
+          <w:rFonts w:ascii="Times New Roman" w:hAnsi="Times New Roman" w:cs="Times New Roman"/>
+          <w:b/>
+          <w:spacing w:val="1"/>
+          <w:sz w:val="28"/>
+          <w:szCs w:val="28"/>
+          <w:shd w:val="clear" w:color="auto" w:fill="FFFFFF"/>
+        </w:rPr>
+        <w:t>,</w:t>
       </w:r>
     </w:p>
     <w:p>
@@ -3927,6 +5333,7 @@
         </w:rPr>
         <w:t xml:space="preserve"> </w:t>
       </w:r>
+      <w:proofErr w:type="spellStart"/>
       <w:r>
         <w:rPr>
           <w:rFonts w:ascii="Times New Roman" w:eastAsia="MS Mincho" w:cs="Times New Roman"/>
@@ -3938,6 +5345,7 @@
         </w:rPr>
         <w:t>おおぜい</w:t>
       </w:r>
+      <w:proofErr w:type="spellEnd"/>
       <w:r>
         <w:rPr>
           <w:rFonts w:ascii="Times New Roman" w:hAnsi="Times New Roman" w:cs="Times New Roman"/>
@@ -3974,6 +5382,7 @@
         <w:lastRenderedPageBreak/>
         <w:t xml:space="preserve"> </w:t>
       </w:r>
+      <w:proofErr w:type="spellStart"/>
       <w:r>
         <w:rPr>
           <w:rFonts w:ascii="Times New Roman" w:eastAsia="MS Mincho" w:cs="Times New Roman"/>
@@ -3985,30 +5394,56 @@
         </w:rPr>
         <w:t>だす</w:t>
       </w:r>
-      <w:r>
-        <w:rPr>
-          <w:rFonts w:ascii="Times New Roman" w:hAnsi="Times New Roman" w:cs="Times New Roman"/>
-          <w:b/>
-          <w:spacing w:val="1"/>
-          <w:sz w:val="28"/>
-          <w:szCs w:val="28"/>
-          <w:shd w:val="clear" w:color="auto" w:fill="FFFFFF"/>
-        </w:rPr>
-        <w:t xml:space="preserve">=To take out, </w:t>
-      </w:r>
-    </w:p>
-    <w:p>
-      <w:pPr>
-        <w:pStyle w:val="NoSpacing"/>
-        <w:rPr>
-          <w:rFonts w:ascii="Times New Roman" w:hAnsi="Times New Roman" w:cs="Times New Roman"/>
-          <w:b/>
-          <w:spacing w:val="1"/>
-          <w:sz w:val="28"/>
-          <w:szCs w:val="28"/>
-          <w:shd w:val="clear" w:color="auto" w:fill="FFFFFF"/>
-        </w:rPr>
-      </w:pPr>
+      <w:proofErr w:type="spellEnd"/>
+      <w:r>
+        <w:rPr>
+          <w:rFonts w:ascii="Times New Roman" w:hAnsi="Times New Roman" w:cs="Times New Roman"/>
+          <w:b/>
+          <w:spacing w:val="1"/>
+          <w:sz w:val="28"/>
+          <w:szCs w:val="28"/>
+          <w:shd w:val="clear" w:color="auto" w:fill="FFFFFF"/>
+        </w:rPr>
+        <w:t>=</w:t>
+      </w:r>
+      <w:proofErr w:type="gramStart"/>
+      <w:r>
+        <w:rPr>
+          <w:rFonts w:ascii="Times New Roman" w:hAnsi="Times New Roman" w:cs="Times New Roman"/>
+          <w:b/>
+          <w:spacing w:val="1"/>
+          <w:sz w:val="28"/>
+          <w:szCs w:val="28"/>
+          <w:shd w:val="clear" w:color="auto" w:fill="FFFFFF"/>
+        </w:rPr>
+        <w:t>To</w:t>
+      </w:r>
+      <w:proofErr w:type="gramEnd"/>
+      <w:r>
+        <w:rPr>
+          <w:rFonts w:ascii="Times New Roman" w:hAnsi="Times New Roman" w:cs="Times New Roman"/>
+          <w:b/>
+          <w:spacing w:val="1"/>
+          <w:sz w:val="28"/>
+          <w:szCs w:val="28"/>
+          <w:shd w:val="clear" w:color="auto" w:fill="FFFFFF"/>
+        </w:rPr>
+        <w:t xml:space="preserve"> take out, </w:t>
+      </w:r>
+    </w:p>
+    <w:p>
+      <w:pPr>
+        <w:pStyle w:val="NoSpacing"/>
+        <w:rPr>
+          <w:rFonts w:ascii="Times New Roman" w:hAnsi="Times New Roman" w:cs="Times New Roman"/>
+          <w:b/>
+          <w:spacing w:val="1"/>
+          <w:sz w:val="28"/>
+          <w:szCs w:val="28"/>
+          <w:shd w:val="clear" w:color="auto" w:fill="FFFFFF"/>
+        </w:rPr>
+      </w:pPr>
+      <w:proofErr w:type="spellStart"/>
       <w:r>
         <w:rPr>
           <w:rFonts w:ascii="Times New Roman" w:eastAsia="MS Mincho" w:cs="Times New Roman"/>
@@ -4020,30 +5455,56 @@
         </w:rPr>
         <w:t>わらう</w:t>
       </w:r>
-      <w:r>
-        <w:rPr>
-          <w:rFonts w:ascii="Times New Roman" w:hAnsi="Times New Roman" w:cs="Times New Roman"/>
-          <w:b/>
-          <w:spacing w:val="1"/>
-          <w:sz w:val="28"/>
-          <w:szCs w:val="28"/>
-          <w:shd w:val="clear" w:color="auto" w:fill="FFFFFF"/>
-        </w:rPr>
-        <w:t xml:space="preserve">=To laugh, </w:t>
-      </w:r>
-    </w:p>
-    <w:p>
-      <w:pPr>
-        <w:pStyle w:val="NoSpacing"/>
-        <w:rPr>
-          <w:rFonts w:ascii="Times New Roman" w:hAnsi="Times New Roman" w:cs="Times New Roman"/>
-          <w:b/>
-          <w:spacing w:val="1"/>
-          <w:sz w:val="28"/>
-          <w:szCs w:val="28"/>
-          <w:shd w:val="clear" w:color="auto" w:fill="FFFFFF"/>
-        </w:rPr>
-      </w:pPr>
+      <w:proofErr w:type="spellEnd"/>
+      <w:r>
+        <w:rPr>
+          <w:rFonts w:ascii="Times New Roman" w:hAnsi="Times New Roman" w:cs="Times New Roman"/>
+          <w:b/>
+          <w:spacing w:val="1"/>
+          <w:sz w:val="28"/>
+          <w:szCs w:val="28"/>
+          <w:shd w:val="clear" w:color="auto" w:fill="FFFFFF"/>
+        </w:rPr>
+        <w:t>=</w:t>
+      </w:r>
+      <w:proofErr w:type="gramStart"/>
+      <w:r>
+        <w:rPr>
+          <w:rFonts w:ascii="Times New Roman" w:hAnsi="Times New Roman" w:cs="Times New Roman"/>
+          <w:b/>
+          <w:spacing w:val="1"/>
+          <w:sz w:val="28"/>
+          <w:szCs w:val="28"/>
+          <w:shd w:val="clear" w:color="auto" w:fill="FFFFFF"/>
+        </w:rPr>
+        <w:t>To</w:t>
+      </w:r>
+      <w:proofErr w:type="gramEnd"/>
+      <w:r>
+        <w:rPr>
+          <w:rFonts w:ascii="Times New Roman" w:hAnsi="Times New Roman" w:cs="Times New Roman"/>
+          <w:b/>
+          <w:spacing w:val="1"/>
+          <w:sz w:val="28"/>
+          <w:szCs w:val="28"/>
+          <w:shd w:val="clear" w:color="auto" w:fill="FFFFFF"/>
+        </w:rPr>
+        <w:t xml:space="preserve"> laugh, </w:t>
+      </w:r>
+    </w:p>
+    <w:p>
+      <w:pPr>
+        <w:pStyle w:val="NoSpacing"/>
+        <w:rPr>
+          <w:rFonts w:ascii="Times New Roman" w:hAnsi="Times New Roman" w:cs="Times New Roman"/>
+          <w:b/>
+          <w:spacing w:val="1"/>
+          <w:sz w:val="28"/>
+          <w:szCs w:val="28"/>
+          <w:shd w:val="clear" w:color="auto" w:fill="FFFFFF"/>
+        </w:rPr>
+      </w:pPr>
+      <w:proofErr w:type="spellStart"/>
       <w:r>
         <w:rPr>
           <w:rFonts w:ascii="Times New Roman" w:eastAsia="MS Mincho" w:cs="Times New Roman"/>
@@ -4055,6 +5516,7 @@
         </w:rPr>
         <w:t>しょうがっこう</w:t>
       </w:r>
+      <w:proofErr w:type="spellEnd"/>
       <w:r>
         <w:rPr>
           <w:rFonts w:ascii="Times New Roman" w:hAnsi="Times New Roman" w:cs="Times New Roman"/>
@@ -4090,6 +5552,7 @@
         </w:rPr>
         <w:t xml:space="preserve"> </w:t>
       </w:r>
+      <w:proofErr w:type="spellStart"/>
       <w:r>
         <w:rPr>
           <w:rFonts w:ascii="Times New Roman" w:eastAsia="MS Mincho" w:cs="Times New Roman"/>
@@ -4101,6 +5564,7 @@
         </w:rPr>
         <w:t>どうぐ</w:t>
       </w:r>
+      <w:proofErr w:type="spellEnd"/>
       <w:r>
         <w:rPr>
           <w:rFonts w:ascii="Times New Roman" w:hAnsi="Times New Roman" w:cs="Times New Roman"/>
@@ -4136,6 +5600,7 @@
         </w:rPr>
         <w:t xml:space="preserve"> </w:t>
       </w:r>
+      <w:proofErr w:type="spellStart"/>
       <w:r>
         <w:rPr>
           <w:rFonts w:ascii="Times New Roman" w:eastAsia="MS Mincho" w:cs="Times New Roman"/>
@@ -4147,16 +5612,41 @@
         </w:rPr>
         <w:t>まちがえる</w:t>
       </w:r>
-      <w:r>
-        <w:rPr>
-          <w:rFonts w:ascii="Times New Roman" w:hAnsi="Times New Roman" w:cs="Times New Roman"/>
-          <w:b/>
-          <w:spacing w:val="1"/>
-          <w:sz w:val="28"/>
-          <w:szCs w:val="28"/>
-          <w:shd w:val="clear" w:color="auto" w:fill="FFFFFF"/>
-        </w:rPr>
-        <w:t>=To make mistake,</w:t>
+      <w:proofErr w:type="spellEnd"/>
+      <w:r>
+        <w:rPr>
+          <w:rFonts w:ascii="Times New Roman" w:hAnsi="Times New Roman" w:cs="Times New Roman"/>
+          <w:b/>
+          <w:spacing w:val="1"/>
+          <w:sz w:val="28"/>
+          <w:szCs w:val="28"/>
+          <w:shd w:val="clear" w:color="auto" w:fill="FFFFFF"/>
+        </w:rPr>
+        <w:t>=</w:t>
+      </w:r>
+      <w:proofErr w:type="gramStart"/>
+      <w:r>
+        <w:rPr>
+          <w:rFonts w:ascii="Times New Roman" w:hAnsi="Times New Roman" w:cs="Times New Roman"/>
+          <w:b/>
+          <w:spacing w:val="1"/>
+          <w:sz w:val="28"/>
+          <w:szCs w:val="28"/>
+          <w:shd w:val="clear" w:color="auto" w:fill="FFFFFF"/>
+        </w:rPr>
+        <w:t>To</w:t>
+      </w:r>
+      <w:proofErr w:type="gramEnd"/>
+      <w:r>
+        <w:rPr>
+          <w:rFonts w:ascii="Times New Roman" w:hAnsi="Times New Roman" w:cs="Times New Roman"/>
+          <w:b/>
+          <w:spacing w:val="1"/>
+          <w:sz w:val="28"/>
+          <w:szCs w:val="28"/>
+          <w:shd w:val="clear" w:color="auto" w:fill="FFFFFF"/>
+        </w:rPr>
+        <w:t xml:space="preserve"> make mistake,</w:t>
       </w:r>
     </w:p>
     <w:p>
@@ -4182,6 +5672,7 @@
         </w:rPr>
         <w:t xml:space="preserve"> </w:t>
       </w:r>
+      <w:proofErr w:type="spellStart"/>
       <w:r>
         <w:rPr>
           <w:rFonts w:ascii="Times New Roman" w:eastAsia="MS Mincho" w:cs="Times New Roman"/>
@@ -4193,30 +5684,56 @@
         </w:rPr>
         <w:t>もってくる</w:t>
       </w:r>
-      <w:r>
-        <w:rPr>
-          <w:rFonts w:ascii="Times New Roman" w:hAnsi="Times New Roman" w:cs="Times New Roman"/>
-          <w:b/>
-          <w:spacing w:val="1"/>
-          <w:sz w:val="28"/>
-          <w:szCs w:val="28"/>
-          <w:shd w:val="clear" w:color="auto" w:fill="FFFFFF"/>
-        </w:rPr>
-        <w:t>=To bring something</w:t>
-      </w:r>
-    </w:p>
-    <w:p>
-      <w:pPr>
-        <w:pStyle w:val="NoSpacing"/>
-        <w:rPr>
-          <w:rFonts w:ascii="Times New Roman" w:hAnsi="Times New Roman" w:cs="Times New Roman"/>
-          <w:b/>
-          <w:spacing w:val="1"/>
-          <w:sz w:val="28"/>
-          <w:szCs w:val="28"/>
-          <w:shd w:val="clear" w:color="auto" w:fill="FFFFFF"/>
-        </w:rPr>
-      </w:pPr>
+      <w:proofErr w:type="spellEnd"/>
+      <w:r>
+        <w:rPr>
+          <w:rFonts w:ascii="Times New Roman" w:hAnsi="Times New Roman" w:cs="Times New Roman"/>
+          <w:b/>
+          <w:spacing w:val="1"/>
+          <w:sz w:val="28"/>
+          <w:szCs w:val="28"/>
+          <w:shd w:val="clear" w:color="auto" w:fill="FFFFFF"/>
+        </w:rPr>
+        <w:t>=</w:t>
+      </w:r>
+      <w:proofErr w:type="gramStart"/>
+      <w:r>
+        <w:rPr>
+          <w:rFonts w:ascii="Times New Roman" w:hAnsi="Times New Roman" w:cs="Times New Roman"/>
+          <w:b/>
+          <w:spacing w:val="1"/>
+          <w:sz w:val="28"/>
+          <w:szCs w:val="28"/>
+          <w:shd w:val="clear" w:color="auto" w:fill="FFFFFF"/>
+        </w:rPr>
+        <w:t>To</w:t>
+      </w:r>
+      <w:proofErr w:type="gramEnd"/>
+      <w:r>
+        <w:rPr>
+          <w:rFonts w:ascii="Times New Roman" w:hAnsi="Times New Roman" w:cs="Times New Roman"/>
+          <w:b/>
+          <w:spacing w:val="1"/>
+          <w:sz w:val="28"/>
+          <w:szCs w:val="28"/>
+          <w:shd w:val="clear" w:color="auto" w:fill="FFFFFF"/>
+        </w:rPr>
+        <w:t xml:space="preserve"> bring something</w:t>
+      </w:r>
+    </w:p>
+    <w:p>
+      <w:pPr>
+        <w:pStyle w:val="NoSpacing"/>
+        <w:rPr>
+          <w:rFonts w:ascii="Times New Roman" w:hAnsi="Times New Roman" w:cs="Times New Roman"/>
+          <w:b/>
+          <w:spacing w:val="1"/>
+          <w:sz w:val="28"/>
+          <w:szCs w:val="28"/>
+          <w:shd w:val="clear" w:color="auto" w:fill="FFFFFF"/>
+        </w:rPr>
+      </w:pPr>
+      <w:proofErr w:type="spellStart"/>
       <w:r>
         <w:rPr>
           <w:rFonts w:ascii="Times New Roman" w:eastAsia="MS Mincho" w:cs="Times New Roman"/>
@@ -4228,6 +5745,7 @@
         </w:rPr>
         <w:t>ねだん</w:t>
       </w:r>
+      <w:proofErr w:type="spellEnd"/>
       <w:r>
         <w:rPr>
           <w:rFonts w:ascii="Times New Roman" w:hAnsi="Times New Roman" w:cs="Times New Roman"/>
@@ -4252,6 +5770,7 @@
           <w:shd w:val="clear" w:color="auto" w:fill="FFFFFF"/>
         </w:rPr>
       </w:pPr>
+      <w:proofErr w:type="spellStart"/>
       <w:r>
         <w:rPr>
           <w:rFonts w:ascii="Times New Roman" w:eastAsia="MS Mincho" w:cs="Times New Roman"/>
@@ -4263,6 +5782,7 @@
         </w:rPr>
         <w:t>こうちゃ</w:t>
       </w:r>
+      <w:proofErr w:type="spellEnd"/>
       <w:r>
         <w:rPr>
           <w:rFonts w:ascii="Times New Roman" w:hAnsi="Times New Roman" w:cs="Times New Roman"/>
@@ -4307,8 +5827,21 @@
           <w:szCs w:val="28"/>
           <w:shd w:val="clear" w:color="auto" w:fill="FFFFFF"/>
         </w:rPr>
-        <w:t>=Or</w:t>
-      </w:r>
+        <w:t>=</w:t>
+      </w:r>
+      <w:proofErr w:type="gramStart"/>
+      <w:r>
+        <w:rPr>
+          <w:rFonts w:ascii="Times New Roman" w:hAnsi="Times New Roman" w:cs="Times New Roman"/>
+          <w:b/>
+          <w:spacing w:val="1"/>
+          <w:sz w:val="28"/>
+          <w:szCs w:val="28"/>
+          <w:shd w:val="clear" w:color="auto" w:fill="FFFFFF"/>
+        </w:rPr>
+        <w:t>Or</w:t>
+      </w:r>
+      <w:proofErr w:type="gramEnd"/>
     </w:p>
     <w:p>
       <w:pPr>
@@ -4423,75 +5956,1393 @@
           <w:sz w:val="28"/>
           <w:szCs w:val="28"/>
         </w:rPr>
-        <w:t>1. Remove masu + yasui/ yasui desu</w:t>
-      </w:r>
-    </w:p>
-    <w:p>
-      <w:pPr>
-        <w:rPr>
-          <w:rFonts w:ascii="Times New Roman" w:hAnsi="Times New Roman" w:cs="Times New Roman"/>
-          <w:b/>
-          <w:sz w:val="28"/>
-          <w:szCs w:val="28"/>
-        </w:rPr>
-      </w:pPr>
-      <w:r>
-        <w:rPr>
-          <w:rFonts w:ascii="Times New Roman" w:hAnsi="Times New Roman" w:cs="Times New Roman"/>
-          <w:b/>
-          <w:sz w:val="28"/>
-          <w:szCs w:val="28"/>
-        </w:rPr>
-        <w:t xml:space="preserve">   [Likely to / Has tendency to]</w:t>
-      </w:r>
-    </w:p>
-    <w:p>
-      <w:pPr>
-        <w:rPr>
-          <w:rFonts w:ascii="Times New Roman" w:hAnsi="Times New Roman" w:cs="Times New Roman"/>
-          <w:b/>
-          <w:sz w:val="28"/>
-          <w:szCs w:val="28"/>
-        </w:rPr>
-      </w:pPr>
-    </w:p>
-    <w:p>
-      <w:pPr>
-        <w:rPr>
-          <w:rFonts w:ascii="Times New Roman" w:hAnsi="Times New Roman" w:cs="Times New Roman"/>
-          <w:b/>
-          <w:sz w:val="28"/>
-          <w:szCs w:val="28"/>
-        </w:rPr>
-      </w:pPr>
-      <w:r>
-        <w:rPr>
-          <w:rFonts w:ascii="Times New Roman" w:hAnsi="Times New Roman" w:cs="Times New Roman"/>
-          <w:b/>
-          <w:sz w:val="28"/>
-          <w:szCs w:val="28"/>
-        </w:rPr>
-        <w:t>2. Remove masu + nikui/nikui desu</w:t>
-      </w:r>
-    </w:p>
-    <w:p>
-      <w:pPr>
-        <w:rPr>
-          <w:rFonts w:ascii="Times New Roman" w:hAnsi="Times New Roman" w:cs="Times New Roman"/>
-          <w:b/>
-          <w:sz w:val="28"/>
-          <w:szCs w:val="28"/>
-        </w:rPr>
-      </w:pPr>
-      <w:r>
-        <w:rPr>
-          <w:rFonts w:ascii="Times New Roman" w:hAnsi="Times New Roman" w:cs="Times New Roman"/>
-          <w:b/>
-          <w:sz w:val="28"/>
-          <w:szCs w:val="28"/>
-        </w:rPr>
-        <w:t xml:space="preserve">   [ Hard / Difficult]</w:t>
-      </w:r>
+        <w:t xml:space="preserve">1. Remove </w:t>
+      </w:r>
+      <w:proofErr w:type="spellStart"/>
+      <w:r>
+        <w:rPr>
+          <w:rFonts w:ascii="Times New Roman" w:hAnsi="Times New Roman" w:cs="Times New Roman"/>
+          <w:b/>
+          <w:sz w:val="28"/>
+          <w:szCs w:val="28"/>
+        </w:rPr>
+        <w:t>masu</w:t>
+      </w:r>
+      <w:proofErr w:type="spellEnd"/>
+      <w:r>
+        <w:rPr>
+          <w:rFonts w:ascii="Times New Roman" w:hAnsi="Times New Roman" w:cs="Times New Roman"/>
+          <w:b/>
+          <w:sz w:val="28"/>
+          <w:szCs w:val="28"/>
+        </w:rPr>
+        <w:t xml:space="preserve"> + </w:t>
+      </w:r>
+      <w:proofErr w:type="spellStart"/>
+      <w:r>
+        <w:rPr>
+          <w:rFonts w:ascii="Times New Roman" w:hAnsi="Times New Roman" w:cs="Times New Roman"/>
+          <w:b/>
+          <w:sz w:val="28"/>
+          <w:szCs w:val="28"/>
+        </w:rPr>
+        <w:t>yasui</w:t>
+      </w:r>
+      <w:proofErr w:type="spellEnd"/>
+      <w:r>
+        <w:rPr>
+          <w:rFonts w:ascii="Times New Roman" w:hAnsi="Times New Roman" w:cs="Times New Roman"/>
+          <w:b/>
+          <w:sz w:val="28"/>
+          <w:szCs w:val="28"/>
+        </w:rPr>
+        <w:t xml:space="preserve">/ </w:t>
+      </w:r>
+      <w:proofErr w:type="spellStart"/>
+      <w:r>
+        <w:rPr>
+          <w:rFonts w:ascii="Times New Roman" w:hAnsi="Times New Roman" w:cs="Times New Roman"/>
+          <w:b/>
+          <w:sz w:val="28"/>
+          <w:szCs w:val="28"/>
+        </w:rPr>
+        <w:t>yasui</w:t>
+      </w:r>
+      <w:proofErr w:type="spellEnd"/>
+      <w:r>
+        <w:rPr>
+          <w:rFonts w:ascii="Times New Roman" w:hAnsi="Times New Roman" w:cs="Times New Roman"/>
+          <w:b/>
+          <w:sz w:val="28"/>
+          <w:szCs w:val="28"/>
+        </w:rPr>
+        <w:t xml:space="preserve"> </w:t>
+      </w:r>
+      <w:proofErr w:type="spellStart"/>
+      <w:r>
+        <w:rPr>
+          <w:rFonts w:ascii="Times New Roman" w:hAnsi="Times New Roman" w:cs="Times New Roman"/>
+          <w:b/>
+          <w:sz w:val="28"/>
+          <w:szCs w:val="28"/>
+        </w:rPr>
+        <w:t>desu</w:t>
+      </w:r>
+      <w:proofErr w:type="spellEnd"/>
+    </w:p>
+    <w:p>
+      <w:pPr>
+        <w:rPr>
+          <w:rFonts w:ascii="Times New Roman" w:hAnsi="Times New Roman" w:cs="Times New Roman"/>
+          <w:b/>
+          <w:sz w:val="28"/>
+          <w:szCs w:val="28"/>
+        </w:rPr>
+      </w:pPr>
+      <w:r>
+        <w:rPr>
+          <w:rFonts w:ascii="Times New Roman" w:hAnsi="Times New Roman" w:cs="Times New Roman"/>
+          <w:b/>
+          <w:sz w:val="28"/>
+          <w:szCs w:val="28"/>
+        </w:rPr>
+        <w:t xml:space="preserve">   [Likely to / </w:t>
+      </w:r>
+      <w:proofErr w:type="gramStart"/>
+      <w:r>
+        <w:rPr>
+          <w:rFonts w:ascii="Times New Roman" w:hAnsi="Times New Roman" w:cs="Times New Roman"/>
+          <w:b/>
+          <w:sz w:val="28"/>
+          <w:szCs w:val="28"/>
+        </w:rPr>
+        <w:t>Has</w:t>
+      </w:r>
+      <w:proofErr w:type="gramEnd"/>
+      <w:r>
+        <w:rPr>
+          <w:rFonts w:ascii="Times New Roman" w:hAnsi="Times New Roman" w:cs="Times New Roman"/>
+          <w:b/>
+          <w:sz w:val="28"/>
+          <w:szCs w:val="28"/>
+        </w:rPr>
+        <w:t xml:space="preserve"> tendency to]</w:t>
+      </w:r>
+    </w:p>
+    <w:p>
+      <w:pPr>
+        <w:rPr>
+          <w:rFonts w:ascii="Times New Roman" w:hAnsi="Times New Roman" w:cs="Times New Roman"/>
+          <w:b/>
+          <w:sz w:val="28"/>
+          <w:szCs w:val="28"/>
+        </w:rPr>
+      </w:pPr>
+    </w:p>
+    <w:p>
+      <w:pPr>
+        <w:rPr>
+          <w:rFonts w:ascii="Times New Roman" w:hAnsi="Times New Roman" w:cs="Times New Roman"/>
+          <w:b/>
+          <w:sz w:val="28"/>
+          <w:szCs w:val="28"/>
+        </w:rPr>
+      </w:pPr>
+      <w:r>
+        <w:rPr>
+          <w:rFonts w:ascii="Times New Roman" w:hAnsi="Times New Roman" w:cs="Times New Roman"/>
+          <w:b/>
+          <w:sz w:val="28"/>
+          <w:szCs w:val="28"/>
+        </w:rPr>
+        <w:t xml:space="preserve">2. Remove </w:t>
+      </w:r>
+      <w:proofErr w:type="spellStart"/>
+      <w:r>
+        <w:rPr>
+          <w:rFonts w:ascii="Times New Roman" w:hAnsi="Times New Roman" w:cs="Times New Roman"/>
+          <w:b/>
+          <w:sz w:val="28"/>
+          <w:szCs w:val="28"/>
+        </w:rPr>
+        <w:t>masu</w:t>
+      </w:r>
+      <w:proofErr w:type="spellEnd"/>
+      <w:r>
+        <w:rPr>
+          <w:rFonts w:ascii="Times New Roman" w:hAnsi="Times New Roman" w:cs="Times New Roman"/>
+          <w:b/>
+          <w:sz w:val="28"/>
+          <w:szCs w:val="28"/>
+        </w:rPr>
+        <w:t xml:space="preserve"> + </w:t>
+      </w:r>
+      <w:proofErr w:type="spellStart"/>
+      <w:r>
+        <w:rPr>
+          <w:rFonts w:ascii="Times New Roman" w:hAnsi="Times New Roman" w:cs="Times New Roman"/>
+          <w:b/>
+          <w:sz w:val="28"/>
+          <w:szCs w:val="28"/>
+        </w:rPr>
+        <w:t>nikui</w:t>
+      </w:r>
+      <w:proofErr w:type="spellEnd"/>
+      <w:r>
+        <w:rPr>
+          <w:rFonts w:ascii="Times New Roman" w:hAnsi="Times New Roman" w:cs="Times New Roman"/>
+          <w:b/>
+          <w:sz w:val="28"/>
+          <w:szCs w:val="28"/>
+        </w:rPr>
+        <w:t>/</w:t>
+      </w:r>
+      <w:proofErr w:type="spellStart"/>
+      <w:r>
+        <w:rPr>
+          <w:rFonts w:ascii="Times New Roman" w:hAnsi="Times New Roman" w:cs="Times New Roman"/>
+          <w:b/>
+          <w:sz w:val="28"/>
+          <w:szCs w:val="28"/>
+        </w:rPr>
+        <w:t>nikui</w:t>
+      </w:r>
+      <w:proofErr w:type="spellEnd"/>
+      <w:r>
+        <w:rPr>
+          <w:rFonts w:ascii="Times New Roman" w:hAnsi="Times New Roman" w:cs="Times New Roman"/>
+          <w:b/>
+          <w:sz w:val="28"/>
+          <w:szCs w:val="28"/>
+        </w:rPr>
+        <w:t xml:space="preserve"> </w:t>
+      </w:r>
+      <w:proofErr w:type="spellStart"/>
+      <w:r>
+        <w:rPr>
+          <w:rFonts w:ascii="Times New Roman" w:hAnsi="Times New Roman" w:cs="Times New Roman"/>
+          <w:b/>
+          <w:sz w:val="28"/>
+          <w:szCs w:val="28"/>
+        </w:rPr>
+        <w:t>desu</w:t>
+      </w:r>
+      <w:proofErr w:type="spellEnd"/>
+    </w:p>
+    <w:p>
+      <w:pPr>
+        <w:rPr>
+          <w:rFonts w:ascii="Times New Roman" w:hAnsi="Times New Roman" w:cs="Times New Roman"/>
+          <w:b/>
+          <w:sz w:val="28"/>
+          <w:szCs w:val="28"/>
+        </w:rPr>
+      </w:pPr>
+      <w:r>
+        <w:rPr>
+          <w:rFonts w:ascii="Times New Roman" w:hAnsi="Times New Roman" w:cs="Times New Roman"/>
+          <w:b/>
+          <w:sz w:val="28"/>
+          <w:szCs w:val="28"/>
+        </w:rPr>
+        <w:t xml:space="preserve">   </w:t>
+      </w:r>
+      <w:proofErr w:type="gramStart"/>
+      <w:r>
+        <w:rPr>
+          <w:rFonts w:ascii="Times New Roman" w:hAnsi="Times New Roman" w:cs="Times New Roman"/>
+          <w:b/>
+          <w:sz w:val="28"/>
+          <w:szCs w:val="28"/>
+        </w:rPr>
+        <w:t>[ Hard</w:t>
+      </w:r>
+      <w:proofErr w:type="gramEnd"/>
+      <w:r>
+        <w:rPr>
+          <w:rFonts w:ascii="Times New Roman" w:hAnsi="Times New Roman" w:cs="Times New Roman"/>
+          <w:b/>
+          <w:sz w:val="28"/>
+          <w:szCs w:val="28"/>
+        </w:rPr>
+        <w:t xml:space="preserve"> / Difficult]</w:t>
+      </w:r>
+    </w:p>
+    <w:p>
+      <w:pPr>
+        <w:rPr>
+          <w:rFonts w:ascii="Times New Roman" w:hAnsi="Times New Roman" w:cs="Times New Roman"/>
+          <w:b/>
+          <w:sz w:val="28"/>
+          <w:szCs w:val="28"/>
+        </w:rPr>
+      </w:pPr>
+      <w:r>
+        <w:rPr>
+          <w:rFonts w:ascii="Times New Roman" w:hAnsi="Times New Roman" w:cs="Times New Roman"/>
+          <w:b/>
+          <w:sz w:val="28"/>
+          <w:szCs w:val="28"/>
+        </w:rPr>
+        <w:t xml:space="preserve">3. </w:t>
+      </w:r>
+      <w:proofErr w:type="gramStart"/>
+      <w:r>
+        <w:rPr>
+          <w:rFonts w:ascii="Times New Roman" w:hAnsi="Times New Roman" w:cs="Times New Roman"/>
+          <w:b/>
+          <w:sz w:val="28"/>
+          <w:szCs w:val="28"/>
+        </w:rPr>
+        <w:t>verb</w:t>
+      </w:r>
+      <w:proofErr w:type="gramEnd"/>
+      <w:r>
+        <w:rPr>
+          <w:rFonts w:ascii="Times New Roman" w:hAnsi="Times New Roman" w:cs="Times New Roman"/>
+          <w:b/>
+          <w:sz w:val="28"/>
+          <w:szCs w:val="28"/>
+        </w:rPr>
+        <w:t xml:space="preserve"> + </w:t>
+      </w:r>
+      <w:proofErr w:type="spellStart"/>
+      <w:r>
+        <w:rPr>
+          <w:rFonts w:ascii="Times New Roman" w:hAnsi="Times New Roman" w:cs="Times New Roman"/>
+          <w:b/>
+          <w:sz w:val="28"/>
+          <w:szCs w:val="28"/>
+        </w:rPr>
+        <w:t>nagara</w:t>
+      </w:r>
+      <w:proofErr w:type="spellEnd"/>
+    </w:p>
+    <w:p>
+      <w:pPr>
+        <w:rPr>
+          <w:rFonts w:ascii="Times New Roman" w:hAnsi="Times New Roman" w:cs="Times New Roman"/>
+          <w:b/>
+          <w:sz w:val="28"/>
+          <w:szCs w:val="28"/>
+        </w:rPr>
+      </w:pPr>
+      <w:r>
+        <w:rPr>
+          <w:rFonts w:ascii="Times New Roman" w:hAnsi="Times New Roman" w:cs="Times New Roman"/>
+          <w:b/>
+          <w:sz w:val="28"/>
+          <w:szCs w:val="28"/>
+        </w:rPr>
+        <w:t xml:space="preserve">   </w:t>
+      </w:r>
+      <w:proofErr w:type="gramStart"/>
+      <w:r>
+        <w:rPr>
+          <w:rFonts w:ascii="Times New Roman" w:hAnsi="Times New Roman" w:cs="Times New Roman"/>
+          <w:b/>
+          <w:sz w:val="28"/>
+          <w:szCs w:val="28"/>
+        </w:rPr>
+        <w:t>[ do</w:t>
+      </w:r>
+      <w:proofErr w:type="gramEnd"/>
+      <w:r>
+        <w:rPr>
+          <w:rFonts w:ascii="Times New Roman" w:hAnsi="Times New Roman" w:cs="Times New Roman"/>
+          <w:b/>
+          <w:sz w:val="28"/>
+          <w:szCs w:val="28"/>
+        </w:rPr>
+        <w:t xml:space="preserve"> 2 work at once]</w:t>
+      </w:r>
+    </w:p>
+    <w:p>
+      <w:pPr>
+        <w:rPr>
+          <w:rFonts w:ascii="Times New Roman" w:hAnsi="Times New Roman" w:cs="Times New Roman"/>
+          <w:b/>
+          <w:sz w:val="28"/>
+          <w:szCs w:val="28"/>
+        </w:rPr>
+      </w:pPr>
+    </w:p>
+    <w:p>
+      <w:pPr>
+        <w:rPr>
+          <w:rFonts w:ascii="Times New Roman" w:hAnsi="Times New Roman" w:cs="Times New Roman"/>
+          <w:b/>
+          <w:sz w:val="28"/>
+          <w:szCs w:val="28"/>
+        </w:rPr>
+      </w:pPr>
+      <w:r>
+        <w:rPr>
+          <w:rFonts w:ascii="Times New Roman" w:hAnsi="Times New Roman" w:cs="Times New Roman"/>
+          <w:b/>
+          <w:sz w:val="28"/>
+          <w:szCs w:val="28"/>
+        </w:rPr>
+        <w:t>[</w:t>
+      </w:r>
+      <w:hyperlink r:id="rId8" w:history="1">
+        <w:r>
+          <w:rPr>
+            <w:rStyle w:val="Hyperlink"/>
+            <w:rFonts w:ascii="Helvetica" w:hAnsi="Helvetica" w:cs="Helvetica"/>
+            <w:i/>
+            <w:iCs/>
+            <w:sz w:val="14"/>
+            <w:szCs w:val="14"/>
+            <w:shd w:val="clear" w:color="auto" w:fill="F5F5F5"/>
+          </w:rPr>
+          <w:t>https://www.wasabi-jpn.com/japanese-grammar/particles-kara-and-made/</w:t>
+        </w:r>
+      </w:hyperlink>
+      <w:r>
+        <w:rPr>
+          <w:rFonts w:ascii="Times New Roman" w:hAnsi="Times New Roman" w:cs="Times New Roman"/>
+          <w:b/>
+          <w:sz w:val="28"/>
+          <w:szCs w:val="28"/>
+        </w:rPr>
+        <w:t>]</w:t>
+      </w:r>
+    </w:p>
+    <w:p>
+      <w:pPr>
+        <w:rPr>
+          <w:rFonts w:ascii="Times New Roman" w:hAnsi="Times New Roman" w:cs="Times New Roman"/>
+          <w:b/>
+          <w:sz w:val="28"/>
+          <w:szCs w:val="28"/>
+        </w:rPr>
+      </w:pPr>
+      <w:r>
+        <w:rPr>
+          <w:rFonts w:ascii="Times New Roman" w:hAnsi="Times New Roman" w:cs="Times New Roman"/>
+          <w:b/>
+          <w:sz w:val="28"/>
+          <w:szCs w:val="28"/>
+        </w:rPr>
+        <w:t>[</w:t>
+      </w:r>
+      <w:hyperlink r:id="rId9" w:history="1">
+        <w:r>
+          <w:rPr>
+            <w:rStyle w:val="Hyperlink"/>
+            <w:rFonts w:ascii="Helvetica" w:hAnsi="Helvetica" w:cs="Helvetica"/>
+            <w:i/>
+            <w:iCs/>
+            <w:sz w:val="14"/>
+            <w:szCs w:val="14"/>
+            <w:shd w:val="clear" w:color="auto" w:fill="F5F5F5"/>
+          </w:rPr>
+          <w:t>https://learnjapnese.blogspot.com/2018/02/20-n1-ya-n2-nado.html</w:t>
+        </w:r>
+      </w:hyperlink>
+      <w:r>
+        <w:rPr>
+          <w:rFonts w:ascii="Times New Roman" w:hAnsi="Times New Roman" w:cs="Times New Roman"/>
+          <w:b/>
+          <w:sz w:val="28"/>
+          <w:szCs w:val="28"/>
+        </w:rPr>
+        <w:t>]</w:t>
+      </w:r>
+    </w:p>
+    <w:p>
+      <w:pPr>
+        <w:rPr>
+          <w:rFonts w:ascii="Times New Roman" w:hAnsi="Times New Roman" w:cs="Times New Roman"/>
+          <w:b/>
+          <w:sz w:val="28"/>
+          <w:szCs w:val="28"/>
+        </w:rPr>
+      </w:pPr>
+      <w:r>
+        <w:rPr>
+          <w:rFonts w:ascii="Times New Roman" w:hAnsi="Times New Roman" w:cs="Times New Roman"/>
+          <w:b/>
+          <w:sz w:val="28"/>
+          <w:szCs w:val="28"/>
+        </w:rPr>
+        <w:t>[</w:t>
+      </w:r>
+      <w:hyperlink r:id="rId10" w:history="1">
+        <w:r>
+          <w:rPr>
+            <w:rStyle w:val="Hyperlink"/>
+            <w:rFonts w:ascii="Helvetica" w:hAnsi="Helvetica" w:cs="Helvetica"/>
+            <w:i/>
+            <w:iCs/>
+            <w:sz w:val="14"/>
+            <w:szCs w:val="14"/>
+            <w:shd w:val="clear" w:color="auto" w:fill="F5F5F5"/>
+          </w:rPr>
+          <w:t>https://www.learn-japanese-adventure.com/japanese-adjectives-2.html</w:t>
+        </w:r>
+      </w:hyperlink>
+      <w:r>
+        <w:rPr>
+          <w:rFonts w:ascii="Times New Roman" w:hAnsi="Times New Roman" w:cs="Times New Roman"/>
+          <w:b/>
+          <w:sz w:val="28"/>
+          <w:szCs w:val="28"/>
+        </w:rPr>
+        <w:t>]</w:t>
+      </w:r>
+    </w:p>
+    <w:p>
+      <w:pPr>
+        <w:jc w:val="center"/>
+        <w:rPr>
+          <w:rFonts w:ascii="Times New Roman" w:hAnsi="Times New Roman" w:cs="Times New Roman"/>
+          <w:b/>
+          <w:sz w:val="36"/>
+          <w:szCs w:val="36"/>
+        </w:rPr>
+      </w:pPr>
+      <w:r>
+        <w:rPr>
+          <w:rFonts w:ascii="Times New Roman" w:hAnsi="Times New Roman" w:cs="Times New Roman"/>
+          <w:b/>
+          <w:sz w:val="36"/>
+          <w:szCs w:val="36"/>
+        </w:rPr>
+        <w:lastRenderedPageBreak/>
+        <w:t>Vocabulary</w:t>
+      </w:r>
+    </w:p>
+    <w:p>
+      <w:pPr>
+        <w:pStyle w:val="NoSpacing"/>
+        <w:rPr>
+          <w:rFonts w:ascii="Times New Roman" w:hAnsi="Times New Roman" w:cs="Times New Roman"/>
+          <w:b/>
+          <w:sz w:val="28"/>
+          <w:szCs w:val="28"/>
+          <w:shd w:val="clear" w:color="auto" w:fill="FFFFFF"/>
+        </w:rPr>
+      </w:pPr>
+      <w:proofErr w:type="spellStart"/>
+      <w:r>
+        <w:rPr>
+          <w:rFonts w:ascii="Times New Roman" w:eastAsia="MS Mincho" w:cs="Times New Roman"/>
+          <w:b/>
+          <w:sz w:val="28"/>
+          <w:szCs w:val="28"/>
+          <w:shd w:val="clear" w:color="auto" w:fill="FFFFFF"/>
+        </w:rPr>
+        <w:t>ひるやすみ</w:t>
+      </w:r>
+      <w:proofErr w:type="spellEnd"/>
+      <w:r>
+        <w:rPr>
+          <w:rFonts w:ascii="Times New Roman" w:hAnsi="Times New Roman" w:cs="Times New Roman"/>
+          <w:b/>
+          <w:sz w:val="28"/>
+          <w:szCs w:val="28"/>
+          <w:shd w:val="clear" w:color="auto" w:fill="FFFFFF"/>
+        </w:rPr>
+        <w:t>=Lunch break</w:t>
+      </w:r>
+    </w:p>
+    <w:p>
+      <w:pPr>
+        <w:pStyle w:val="NoSpacing"/>
+        <w:rPr>
+          <w:rFonts w:ascii="Times New Roman" w:hAnsi="Times New Roman" w:cs="Times New Roman"/>
+          <w:b/>
+          <w:sz w:val="28"/>
+          <w:szCs w:val="28"/>
+          <w:shd w:val="clear" w:color="auto" w:fill="FFFFFF"/>
+        </w:rPr>
+      </w:pPr>
+      <w:proofErr w:type="spellStart"/>
+      <w:r>
+        <w:rPr>
+          <w:rFonts w:ascii="Times New Roman" w:eastAsia="MS Mincho" w:cs="Times New Roman"/>
+          <w:b/>
+          <w:sz w:val="28"/>
+          <w:szCs w:val="28"/>
+          <w:shd w:val="clear" w:color="auto" w:fill="FFFFFF"/>
+        </w:rPr>
+        <w:t>れいぞうこ</w:t>
+      </w:r>
+      <w:proofErr w:type="spellEnd"/>
+      <w:r>
+        <w:rPr>
+          <w:rFonts w:ascii="Times New Roman" w:hAnsi="Times New Roman" w:cs="Times New Roman"/>
+          <w:b/>
+          <w:sz w:val="28"/>
+          <w:szCs w:val="28"/>
+          <w:shd w:val="clear" w:color="auto" w:fill="FFFFFF"/>
+        </w:rPr>
+        <w:t>=Refrigerator,</w:t>
+      </w:r>
+    </w:p>
+    <w:p>
+      <w:pPr>
+        <w:pStyle w:val="NoSpacing"/>
+        <w:rPr>
+          <w:rFonts w:ascii="Times New Roman" w:hAnsi="Times New Roman" w:cs="Times New Roman"/>
+          <w:b/>
+          <w:sz w:val="28"/>
+          <w:szCs w:val="28"/>
+          <w:shd w:val="clear" w:color="auto" w:fill="FFFFFF"/>
+        </w:rPr>
+      </w:pPr>
+      <w:proofErr w:type="spellStart"/>
+      <w:r>
+        <w:rPr>
+          <w:rFonts w:ascii="Times New Roman" w:eastAsia="MS Mincho" w:cs="Times New Roman"/>
+          <w:b/>
+          <w:sz w:val="28"/>
+          <w:szCs w:val="28"/>
+          <w:shd w:val="clear" w:color="auto" w:fill="FFFFFF"/>
+        </w:rPr>
+        <w:t>たまご</w:t>
+      </w:r>
+      <w:proofErr w:type="spellEnd"/>
+      <w:r>
+        <w:rPr>
+          <w:rFonts w:ascii="Times New Roman" w:hAnsi="Times New Roman" w:cs="Times New Roman"/>
+          <w:b/>
+          <w:sz w:val="28"/>
+          <w:szCs w:val="28"/>
+          <w:shd w:val="clear" w:color="auto" w:fill="FFFFFF"/>
+        </w:rPr>
+        <w:t xml:space="preserve">=Egg, </w:t>
+      </w:r>
+    </w:p>
+    <w:p>
+      <w:pPr>
+        <w:pStyle w:val="NoSpacing"/>
+        <w:rPr>
+          <w:rFonts w:ascii="Times New Roman" w:hAnsi="Times New Roman" w:cs="Times New Roman"/>
+          <w:b/>
+          <w:sz w:val="28"/>
+          <w:szCs w:val="28"/>
+          <w:shd w:val="clear" w:color="auto" w:fill="FFFFFF"/>
+        </w:rPr>
+      </w:pPr>
+      <w:proofErr w:type="spellStart"/>
+      <w:r>
+        <w:rPr>
+          <w:rFonts w:ascii="Times New Roman" w:eastAsia="MS Mincho" w:cs="Times New Roman"/>
+          <w:b/>
+          <w:sz w:val="28"/>
+          <w:szCs w:val="28"/>
+          <w:shd w:val="clear" w:color="auto" w:fill="FFFFFF"/>
+        </w:rPr>
+        <w:t>ぎゅうにゅう</w:t>
+      </w:r>
+      <w:proofErr w:type="spellEnd"/>
+      <w:r>
+        <w:rPr>
+          <w:rFonts w:ascii="Times New Roman" w:hAnsi="Times New Roman" w:cs="Times New Roman"/>
+          <w:b/>
+          <w:sz w:val="28"/>
+          <w:szCs w:val="28"/>
+          <w:shd w:val="clear" w:color="auto" w:fill="FFFFFF"/>
+        </w:rPr>
+        <w:t>=Milk</w:t>
+      </w:r>
+    </w:p>
+    <w:p>
+      <w:pPr>
+        <w:pStyle w:val="NoSpacing"/>
+        <w:rPr>
+          <w:rFonts w:ascii="Times New Roman" w:hAnsi="Times New Roman" w:cs="Times New Roman"/>
+          <w:b/>
+          <w:sz w:val="28"/>
+          <w:szCs w:val="28"/>
+          <w:shd w:val="clear" w:color="auto" w:fill="FFFFFF"/>
+        </w:rPr>
+      </w:pPr>
+      <w:proofErr w:type="spellStart"/>
+      <w:r>
+        <w:rPr>
+          <w:rFonts w:ascii="Times New Roman" w:eastAsia="MS Mincho" w:cs="Times New Roman"/>
+          <w:b/>
+          <w:sz w:val="28"/>
+          <w:szCs w:val="28"/>
+          <w:shd w:val="clear" w:color="auto" w:fill="FFFFFF"/>
+        </w:rPr>
+        <w:t>にぎやか</w:t>
+      </w:r>
+      <w:proofErr w:type="spellEnd"/>
+      <w:r>
+        <w:rPr>
+          <w:rFonts w:ascii="Times New Roman" w:hAnsi="Times New Roman" w:cs="Times New Roman"/>
+          <w:b/>
+          <w:sz w:val="28"/>
+          <w:szCs w:val="28"/>
+          <w:shd w:val="clear" w:color="auto" w:fill="FFFFFF"/>
+        </w:rPr>
+        <w:t>=</w:t>
+      </w:r>
+      <w:proofErr w:type="gramStart"/>
+      <w:r>
+        <w:rPr>
+          <w:rFonts w:ascii="Times New Roman" w:hAnsi="Times New Roman" w:cs="Times New Roman"/>
+          <w:b/>
+          <w:sz w:val="28"/>
+          <w:szCs w:val="28"/>
+          <w:shd w:val="clear" w:color="auto" w:fill="FFFFFF"/>
+        </w:rPr>
+        <w:t>Lively</w:t>
+      </w:r>
+      <w:proofErr w:type="gramEnd"/>
+      <w:r>
+        <w:rPr>
+          <w:rFonts w:ascii="Times New Roman" w:hAnsi="Times New Roman" w:cs="Times New Roman"/>
+          <w:b/>
+          <w:sz w:val="28"/>
+          <w:szCs w:val="28"/>
+          <w:shd w:val="clear" w:color="auto" w:fill="FFFFFF"/>
+        </w:rPr>
+        <w:t xml:space="preserve">, </w:t>
+      </w:r>
+    </w:p>
+    <w:p>
+      <w:pPr>
+        <w:pStyle w:val="NoSpacing"/>
+        <w:rPr>
+          <w:rFonts w:ascii="Times New Roman" w:hAnsi="Times New Roman" w:cs="Times New Roman"/>
+          <w:b/>
+          <w:sz w:val="28"/>
+          <w:szCs w:val="28"/>
+          <w:shd w:val="clear" w:color="auto" w:fill="FFFFFF"/>
+        </w:rPr>
+      </w:pPr>
+      <w:proofErr w:type="spellStart"/>
+      <w:r>
+        <w:rPr>
+          <w:rFonts w:ascii="Times New Roman" w:eastAsia="MS Mincho" w:cs="Times New Roman"/>
+          <w:b/>
+          <w:sz w:val="28"/>
+          <w:szCs w:val="28"/>
+          <w:shd w:val="clear" w:color="auto" w:fill="FFFFFF"/>
+        </w:rPr>
+        <w:t>ところ</w:t>
+      </w:r>
+      <w:proofErr w:type="spellEnd"/>
+      <w:r>
+        <w:rPr>
+          <w:rFonts w:ascii="Times New Roman" w:hAnsi="Times New Roman" w:cs="Times New Roman"/>
+          <w:b/>
+          <w:sz w:val="28"/>
+          <w:szCs w:val="28"/>
+          <w:shd w:val="clear" w:color="auto" w:fill="FFFFFF"/>
+        </w:rPr>
+        <w:t>=Place</w:t>
+      </w:r>
+    </w:p>
+    <w:p>
+      <w:pPr>
+        <w:pStyle w:val="NoSpacing"/>
+        <w:rPr>
+          <w:rFonts w:ascii="Times New Roman" w:hAnsi="Times New Roman" w:cs="Times New Roman"/>
+          <w:b/>
+          <w:sz w:val="28"/>
+          <w:szCs w:val="28"/>
+          <w:shd w:val="clear" w:color="auto" w:fill="FFFFFF"/>
+        </w:rPr>
+      </w:pPr>
+      <w:proofErr w:type="spellStart"/>
+      <w:r>
+        <w:rPr>
+          <w:rFonts w:ascii="Times New Roman" w:eastAsia="MS Mincho" w:cs="Times New Roman"/>
+          <w:b/>
+          <w:sz w:val="28"/>
+          <w:szCs w:val="28"/>
+          <w:shd w:val="clear" w:color="auto" w:fill="FFFFFF"/>
+        </w:rPr>
+        <w:t>ちゅうごくじん</w:t>
+      </w:r>
+      <w:proofErr w:type="spellEnd"/>
+      <w:r>
+        <w:rPr>
+          <w:rFonts w:ascii="Times New Roman" w:hAnsi="Times New Roman" w:cs="Times New Roman"/>
+          <w:b/>
+          <w:sz w:val="28"/>
+          <w:szCs w:val="28"/>
+          <w:shd w:val="clear" w:color="auto" w:fill="FFFFFF"/>
+        </w:rPr>
+        <w:t>=Chinese</w:t>
+      </w:r>
+    </w:p>
+    <w:p>
+      <w:pPr>
+        <w:pStyle w:val="NoSpacing"/>
+        <w:rPr>
+          <w:rFonts w:ascii="Times New Roman" w:hAnsi="Times New Roman" w:cs="Times New Roman"/>
+          <w:b/>
+          <w:sz w:val="28"/>
+          <w:szCs w:val="28"/>
+          <w:shd w:val="clear" w:color="auto" w:fill="FFFFFF"/>
+        </w:rPr>
+      </w:pPr>
+      <w:proofErr w:type="spellStart"/>
+      <w:r>
+        <w:rPr>
+          <w:rFonts w:ascii="Times New Roman" w:eastAsia="MS Mincho" w:cs="Times New Roman"/>
+          <w:b/>
+          <w:sz w:val="28"/>
+          <w:szCs w:val="28"/>
+          <w:shd w:val="clear" w:color="auto" w:fill="FFFFFF"/>
+        </w:rPr>
+        <w:t>いちばん</w:t>
+      </w:r>
+      <w:proofErr w:type="spellEnd"/>
+      <w:r>
+        <w:rPr>
+          <w:rFonts w:ascii="Times New Roman" w:hAnsi="Times New Roman" w:cs="Times New Roman"/>
+          <w:b/>
+          <w:sz w:val="28"/>
+          <w:szCs w:val="28"/>
+          <w:shd w:val="clear" w:color="auto" w:fill="FFFFFF"/>
+        </w:rPr>
+        <w:t>=</w:t>
+      </w:r>
+      <w:proofErr w:type="gramStart"/>
+      <w:r>
+        <w:rPr>
+          <w:rFonts w:ascii="Times New Roman" w:hAnsi="Times New Roman" w:cs="Times New Roman"/>
+          <w:b/>
+          <w:sz w:val="28"/>
+          <w:szCs w:val="28"/>
+          <w:shd w:val="clear" w:color="auto" w:fill="FFFFFF"/>
+        </w:rPr>
+        <w:t>The</w:t>
+      </w:r>
+      <w:proofErr w:type="gramEnd"/>
+      <w:r>
+        <w:rPr>
+          <w:rFonts w:ascii="Times New Roman" w:hAnsi="Times New Roman" w:cs="Times New Roman"/>
+          <w:b/>
+          <w:sz w:val="28"/>
+          <w:szCs w:val="28"/>
+          <w:shd w:val="clear" w:color="auto" w:fill="FFFFFF"/>
+        </w:rPr>
+        <w:t xml:space="preserve"> most</w:t>
+      </w:r>
+    </w:p>
+    <w:p>
+      <w:pPr>
+        <w:pStyle w:val="NoSpacing"/>
+        <w:rPr>
+          <w:rFonts w:ascii="Times New Roman" w:hAnsi="Times New Roman" w:cs="Times New Roman"/>
+          <w:b/>
+          <w:sz w:val="28"/>
+          <w:szCs w:val="28"/>
+          <w:shd w:val="clear" w:color="auto" w:fill="FFFFFF"/>
+        </w:rPr>
+      </w:pPr>
+      <w:proofErr w:type="spellStart"/>
+      <w:r>
+        <w:rPr>
+          <w:rFonts w:ascii="Times New Roman" w:eastAsia="MS Mincho" w:cs="Times New Roman"/>
+          <w:b/>
+          <w:sz w:val="28"/>
+          <w:szCs w:val="28"/>
+          <w:shd w:val="clear" w:color="auto" w:fill="FFFFFF"/>
+        </w:rPr>
+        <w:t>いそがしい</w:t>
+      </w:r>
+      <w:proofErr w:type="spellEnd"/>
+      <w:r>
+        <w:rPr>
+          <w:rFonts w:ascii="Times New Roman" w:hAnsi="Times New Roman" w:cs="Times New Roman"/>
+          <w:b/>
+          <w:sz w:val="28"/>
+          <w:szCs w:val="28"/>
+          <w:shd w:val="clear" w:color="auto" w:fill="FFFFFF"/>
+        </w:rPr>
+        <w:t xml:space="preserve">=Busy, </w:t>
+      </w:r>
+    </w:p>
+    <w:p>
+      <w:pPr>
+        <w:pStyle w:val="NoSpacing"/>
+        <w:rPr>
+          <w:rFonts w:ascii="Times New Roman" w:hAnsi="Times New Roman" w:cs="Times New Roman"/>
+          <w:b/>
+          <w:sz w:val="28"/>
+          <w:szCs w:val="28"/>
+          <w:shd w:val="clear" w:color="auto" w:fill="FFFFFF"/>
+        </w:rPr>
+      </w:pPr>
+      <w:proofErr w:type="spellStart"/>
+      <w:r>
+        <w:rPr>
+          <w:rFonts w:ascii="Times New Roman" w:eastAsia="MS Mincho" w:cs="Times New Roman"/>
+          <w:b/>
+          <w:sz w:val="28"/>
+          <w:szCs w:val="28"/>
+          <w:shd w:val="clear" w:color="auto" w:fill="FFFFFF"/>
+        </w:rPr>
+        <w:t>くうこう</w:t>
+      </w:r>
+      <w:proofErr w:type="spellEnd"/>
+      <w:r>
+        <w:rPr>
+          <w:rFonts w:ascii="Times New Roman" w:hAnsi="Times New Roman" w:cs="Times New Roman"/>
+          <w:b/>
+          <w:sz w:val="28"/>
+          <w:szCs w:val="28"/>
+          <w:shd w:val="clear" w:color="auto" w:fill="FFFFFF"/>
+        </w:rPr>
+        <w:t xml:space="preserve">=Airport, </w:t>
+      </w:r>
+    </w:p>
+    <w:p>
+      <w:pPr>
+        <w:pStyle w:val="NoSpacing"/>
+        <w:rPr>
+          <w:rFonts w:ascii="Times New Roman" w:hAnsi="Times New Roman" w:cs="Times New Roman"/>
+          <w:b/>
+          <w:sz w:val="28"/>
+          <w:szCs w:val="28"/>
+          <w:shd w:val="clear" w:color="auto" w:fill="FFFFFF"/>
+        </w:rPr>
+      </w:pPr>
+      <w:proofErr w:type="spellStart"/>
+      <w:r>
+        <w:rPr>
+          <w:rFonts w:ascii="Times New Roman" w:eastAsia="MS Mincho" w:cs="Times New Roman"/>
+          <w:b/>
+          <w:sz w:val="28"/>
+          <w:szCs w:val="28"/>
+          <w:shd w:val="clear" w:color="auto" w:fill="FFFFFF"/>
+        </w:rPr>
+        <w:t>つく</w:t>
+      </w:r>
+      <w:proofErr w:type="spellEnd"/>
+      <w:r>
+        <w:rPr>
+          <w:rFonts w:ascii="Times New Roman" w:hAnsi="Times New Roman" w:cs="Times New Roman"/>
+          <w:b/>
+          <w:sz w:val="28"/>
+          <w:szCs w:val="28"/>
+          <w:shd w:val="clear" w:color="auto" w:fill="FFFFFF"/>
+        </w:rPr>
+        <w:t>=</w:t>
+      </w:r>
+      <w:proofErr w:type="gramStart"/>
+      <w:r>
+        <w:rPr>
+          <w:rFonts w:ascii="Times New Roman" w:hAnsi="Times New Roman" w:cs="Times New Roman"/>
+          <w:b/>
+          <w:sz w:val="28"/>
+          <w:szCs w:val="28"/>
+          <w:shd w:val="clear" w:color="auto" w:fill="FFFFFF"/>
+        </w:rPr>
+        <w:t>To</w:t>
+      </w:r>
+      <w:proofErr w:type="gramEnd"/>
+      <w:r>
+        <w:rPr>
+          <w:rFonts w:ascii="Times New Roman" w:hAnsi="Times New Roman" w:cs="Times New Roman"/>
+          <w:b/>
+          <w:sz w:val="28"/>
+          <w:szCs w:val="28"/>
+          <w:shd w:val="clear" w:color="auto" w:fill="FFFFFF"/>
+        </w:rPr>
+        <w:t xml:space="preserve"> arrive, </w:t>
+      </w:r>
+    </w:p>
+    <w:p>
+      <w:pPr>
+        <w:pStyle w:val="NoSpacing"/>
+        <w:rPr>
+          <w:rFonts w:ascii="Times New Roman" w:hAnsi="Times New Roman" w:cs="Times New Roman"/>
+          <w:b/>
+          <w:sz w:val="28"/>
+          <w:szCs w:val="28"/>
+          <w:shd w:val="clear" w:color="auto" w:fill="FFFFFF"/>
+        </w:rPr>
+      </w:pPr>
+      <w:proofErr w:type="spellStart"/>
+      <w:r>
+        <w:rPr>
+          <w:rFonts w:ascii="Times New Roman" w:eastAsia="MS Mincho" w:cs="Times New Roman"/>
+          <w:b/>
+          <w:sz w:val="28"/>
+          <w:szCs w:val="28"/>
+          <w:shd w:val="clear" w:color="auto" w:fill="FFFFFF"/>
+        </w:rPr>
+        <w:t>でる</w:t>
+      </w:r>
+      <w:proofErr w:type="spellEnd"/>
+      <w:r>
+        <w:rPr>
+          <w:rFonts w:ascii="Times New Roman" w:hAnsi="Times New Roman" w:cs="Times New Roman"/>
+          <w:b/>
+          <w:sz w:val="28"/>
+          <w:szCs w:val="28"/>
+          <w:shd w:val="clear" w:color="auto" w:fill="FFFFFF"/>
+        </w:rPr>
+        <w:t>=</w:t>
+      </w:r>
+      <w:proofErr w:type="gramStart"/>
+      <w:r>
+        <w:rPr>
+          <w:rFonts w:ascii="Times New Roman" w:hAnsi="Times New Roman" w:cs="Times New Roman"/>
+          <w:b/>
+          <w:sz w:val="28"/>
+          <w:szCs w:val="28"/>
+          <w:shd w:val="clear" w:color="auto" w:fill="FFFFFF"/>
+        </w:rPr>
+        <w:t>To</w:t>
+      </w:r>
+      <w:proofErr w:type="gramEnd"/>
+      <w:r>
+        <w:rPr>
+          <w:rFonts w:ascii="Times New Roman" w:hAnsi="Times New Roman" w:cs="Times New Roman"/>
+          <w:b/>
+          <w:sz w:val="28"/>
+          <w:szCs w:val="28"/>
+          <w:shd w:val="clear" w:color="auto" w:fill="FFFFFF"/>
+        </w:rPr>
+        <w:t xml:space="preserve"> exit, To sell, </w:t>
+      </w:r>
+    </w:p>
+    <w:p>
+      <w:pPr>
+        <w:pStyle w:val="NoSpacing"/>
+        <w:rPr>
+          <w:rFonts w:ascii="Times New Roman" w:hAnsi="Times New Roman" w:cs="Times New Roman"/>
+          <w:b/>
+          <w:sz w:val="28"/>
+          <w:szCs w:val="28"/>
+          <w:shd w:val="clear" w:color="auto" w:fill="FFFFFF"/>
+        </w:rPr>
+      </w:pPr>
+      <w:proofErr w:type="spellStart"/>
+      <w:r>
+        <w:rPr>
+          <w:rFonts w:ascii="Times New Roman" w:eastAsia="MS Mincho" w:cs="Times New Roman"/>
+          <w:b/>
+          <w:sz w:val="28"/>
+          <w:szCs w:val="28"/>
+          <w:shd w:val="clear" w:color="auto" w:fill="FFFFFF"/>
+        </w:rPr>
+        <w:t>おべんとう</w:t>
+      </w:r>
+      <w:proofErr w:type="spellEnd"/>
+      <w:r>
+        <w:rPr>
+          <w:rFonts w:ascii="Times New Roman" w:hAnsi="Times New Roman" w:cs="Times New Roman"/>
+          <w:b/>
+          <w:sz w:val="28"/>
+          <w:szCs w:val="28"/>
+          <w:shd w:val="clear" w:color="auto" w:fill="FFFFFF"/>
+        </w:rPr>
+        <w:t xml:space="preserve">=Lunch box, </w:t>
+      </w:r>
+    </w:p>
+    <w:p>
+      <w:pPr>
+        <w:pStyle w:val="NoSpacing"/>
+        <w:rPr>
+          <w:rFonts w:ascii="Times New Roman" w:hAnsi="Times New Roman" w:cs="Times New Roman"/>
+          <w:b/>
+          <w:sz w:val="28"/>
+          <w:szCs w:val="28"/>
+          <w:shd w:val="clear" w:color="auto" w:fill="FFFFFF"/>
+        </w:rPr>
+      </w:pPr>
+      <w:proofErr w:type="spellStart"/>
+      <w:r>
+        <w:rPr>
+          <w:rFonts w:ascii="Times New Roman" w:eastAsia="MS Mincho" w:cs="Times New Roman"/>
+          <w:b/>
+          <w:sz w:val="28"/>
+          <w:szCs w:val="28"/>
+          <w:shd w:val="clear" w:color="auto" w:fill="FFFFFF"/>
+        </w:rPr>
+        <w:t>うる</w:t>
+      </w:r>
+      <w:proofErr w:type="spellEnd"/>
+      <w:r>
+        <w:rPr>
+          <w:rFonts w:ascii="Times New Roman" w:hAnsi="Times New Roman" w:cs="Times New Roman"/>
+          <w:b/>
+          <w:sz w:val="28"/>
+          <w:szCs w:val="28"/>
+          <w:shd w:val="clear" w:color="auto" w:fill="FFFFFF"/>
+        </w:rPr>
+        <w:t>=</w:t>
+      </w:r>
+      <w:proofErr w:type="gramStart"/>
+      <w:r>
+        <w:rPr>
+          <w:rFonts w:ascii="Times New Roman" w:hAnsi="Times New Roman" w:cs="Times New Roman"/>
+          <w:b/>
+          <w:sz w:val="28"/>
+          <w:szCs w:val="28"/>
+          <w:shd w:val="clear" w:color="auto" w:fill="FFFFFF"/>
+        </w:rPr>
+        <w:t>To</w:t>
+      </w:r>
+      <w:proofErr w:type="gramEnd"/>
+      <w:r>
+        <w:rPr>
+          <w:rFonts w:ascii="Times New Roman" w:hAnsi="Times New Roman" w:cs="Times New Roman"/>
+          <w:b/>
+          <w:sz w:val="28"/>
+          <w:szCs w:val="28"/>
+          <w:shd w:val="clear" w:color="auto" w:fill="FFFFFF"/>
+        </w:rPr>
+        <w:t xml:space="preserve"> sell, </w:t>
+      </w:r>
+    </w:p>
+    <w:p>
+      <w:pPr>
+        <w:pStyle w:val="NoSpacing"/>
+        <w:rPr>
+          <w:rFonts w:ascii="Times New Roman" w:hAnsi="Times New Roman" w:cs="Times New Roman"/>
+          <w:b/>
+          <w:sz w:val="28"/>
+          <w:szCs w:val="28"/>
+          <w:shd w:val="clear" w:color="auto" w:fill="FFFFFF"/>
+        </w:rPr>
+      </w:pPr>
+      <w:proofErr w:type="spellStart"/>
+      <w:r>
+        <w:rPr>
+          <w:rFonts w:ascii="Times New Roman" w:eastAsia="MS Mincho" w:cs="Times New Roman"/>
+          <w:b/>
+          <w:sz w:val="28"/>
+          <w:szCs w:val="28"/>
+          <w:shd w:val="clear" w:color="auto" w:fill="FFFFFF"/>
+        </w:rPr>
+        <w:t>かお</w:t>
+      </w:r>
+      <w:proofErr w:type="spellEnd"/>
+      <w:r>
+        <w:rPr>
+          <w:rFonts w:ascii="Times New Roman" w:hAnsi="Times New Roman" w:cs="Times New Roman"/>
+          <w:b/>
+          <w:sz w:val="28"/>
+          <w:szCs w:val="28"/>
+          <w:shd w:val="clear" w:color="auto" w:fill="FFFFFF"/>
+        </w:rPr>
+        <w:t xml:space="preserve">=Face, </w:t>
+      </w:r>
+    </w:p>
+    <w:p>
+      <w:pPr>
+        <w:pStyle w:val="NoSpacing"/>
+        <w:rPr>
+          <w:rFonts w:ascii="Times New Roman" w:hAnsi="Times New Roman" w:cs="Times New Roman"/>
+          <w:b/>
+          <w:sz w:val="28"/>
+          <w:szCs w:val="28"/>
+          <w:shd w:val="clear" w:color="auto" w:fill="FFFFFF"/>
+        </w:rPr>
+      </w:pPr>
+      <w:proofErr w:type="spellStart"/>
+      <w:r>
+        <w:rPr>
+          <w:rFonts w:ascii="Times New Roman" w:eastAsia="MS Mincho" w:cs="Times New Roman"/>
+          <w:b/>
+          <w:sz w:val="28"/>
+          <w:szCs w:val="28"/>
+          <w:shd w:val="clear" w:color="auto" w:fill="FFFFFF"/>
+        </w:rPr>
+        <w:t>はしる</w:t>
+      </w:r>
+      <w:proofErr w:type="spellEnd"/>
+      <w:r>
+        <w:rPr>
+          <w:rFonts w:ascii="Times New Roman" w:hAnsi="Times New Roman" w:cs="Times New Roman"/>
+          <w:b/>
+          <w:sz w:val="28"/>
+          <w:szCs w:val="28"/>
+          <w:shd w:val="clear" w:color="auto" w:fill="FFFFFF"/>
+        </w:rPr>
+        <w:t>=</w:t>
+      </w:r>
+      <w:proofErr w:type="gramStart"/>
+      <w:r>
+        <w:rPr>
+          <w:rFonts w:ascii="Times New Roman" w:hAnsi="Times New Roman" w:cs="Times New Roman"/>
+          <w:b/>
+          <w:sz w:val="28"/>
+          <w:szCs w:val="28"/>
+          <w:shd w:val="clear" w:color="auto" w:fill="FFFFFF"/>
+        </w:rPr>
+        <w:t>To</w:t>
+      </w:r>
+      <w:proofErr w:type="gramEnd"/>
+      <w:r>
+        <w:rPr>
+          <w:rFonts w:ascii="Times New Roman" w:hAnsi="Times New Roman" w:cs="Times New Roman"/>
+          <w:b/>
+          <w:sz w:val="28"/>
+          <w:szCs w:val="28"/>
+          <w:shd w:val="clear" w:color="auto" w:fill="FFFFFF"/>
+        </w:rPr>
+        <w:t xml:space="preserve"> run, </w:t>
+      </w:r>
+    </w:p>
+    <w:p>
+      <w:pPr>
+        <w:pStyle w:val="NoSpacing"/>
+        <w:rPr>
+          <w:rFonts w:ascii="Times New Roman" w:hAnsi="Times New Roman" w:cs="Times New Roman"/>
+          <w:b/>
+          <w:sz w:val="28"/>
+          <w:szCs w:val="28"/>
+          <w:shd w:val="clear" w:color="auto" w:fill="FFFFFF"/>
+        </w:rPr>
+      </w:pPr>
+      <w:proofErr w:type="spellStart"/>
+      <w:r>
+        <w:rPr>
+          <w:rFonts w:ascii="Times New Roman" w:eastAsia="MS Mincho" w:cs="Times New Roman"/>
+          <w:b/>
+          <w:sz w:val="28"/>
+          <w:szCs w:val="28"/>
+          <w:shd w:val="clear" w:color="auto" w:fill="FFFFFF"/>
+        </w:rPr>
+        <w:t>みつける</w:t>
+      </w:r>
+      <w:proofErr w:type="spellEnd"/>
+      <w:r>
+        <w:rPr>
+          <w:rFonts w:ascii="Times New Roman" w:hAnsi="Times New Roman" w:cs="Times New Roman"/>
+          <w:b/>
+          <w:sz w:val="28"/>
+          <w:szCs w:val="28"/>
+          <w:shd w:val="clear" w:color="auto" w:fill="FFFFFF"/>
+        </w:rPr>
+        <w:t>=</w:t>
+      </w:r>
+      <w:proofErr w:type="gramStart"/>
+      <w:r>
+        <w:rPr>
+          <w:rFonts w:ascii="Times New Roman" w:hAnsi="Times New Roman" w:cs="Times New Roman"/>
+          <w:b/>
+          <w:sz w:val="28"/>
+          <w:szCs w:val="28"/>
+          <w:shd w:val="clear" w:color="auto" w:fill="FFFFFF"/>
+        </w:rPr>
+        <w:t>To</w:t>
+      </w:r>
+      <w:proofErr w:type="gramEnd"/>
+      <w:r>
+        <w:rPr>
+          <w:rFonts w:ascii="Times New Roman" w:hAnsi="Times New Roman" w:cs="Times New Roman"/>
+          <w:b/>
+          <w:sz w:val="28"/>
+          <w:szCs w:val="28"/>
+          <w:shd w:val="clear" w:color="auto" w:fill="FFFFFF"/>
+        </w:rPr>
+        <w:t xml:space="preserve"> find out</w:t>
+      </w:r>
+    </w:p>
+    <w:p>
+      <w:pPr>
+        <w:pStyle w:val="NoSpacing"/>
+        <w:rPr>
+          <w:rFonts w:ascii="Times New Roman" w:hAnsi="Times New Roman" w:cs="Times New Roman"/>
+          <w:b/>
+          <w:sz w:val="28"/>
+          <w:szCs w:val="28"/>
+          <w:shd w:val="clear" w:color="auto" w:fill="FFFFFF"/>
+        </w:rPr>
+      </w:pPr>
+      <w:proofErr w:type="spellStart"/>
+      <w:r>
+        <w:rPr>
+          <w:rFonts w:ascii="Times New Roman" w:eastAsia="MS Mincho" w:cs="Times New Roman"/>
+          <w:b/>
+          <w:sz w:val="28"/>
+          <w:szCs w:val="28"/>
+          <w:shd w:val="clear" w:color="auto" w:fill="FFFFFF"/>
+        </w:rPr>
+        <w:t>そのほか</w:t>
+      </w:r>
+      <w:proofErr w:type="spellEnd"/>
+      <w:r>
+        <w:rPr>
+          <w:rFonts w:ascii="Times New Roman" w:hAnsi="Times New Roman" w:cs="Times New Roman"/>
+          <w:b/>
+          <w:sz w:val="28"/>
+          <w:szCs w:val="28"/>
+          <w:shd w:val="clear" w:color="auto" w:fill="FFFFFF"/>
+        </w:rPr>
+        <w:t>=</w:t>
+      </w:r>
+      <w:proofErr w:type="gramStart"/>
+      <w:r>
+        <w:rPr>
+          <w:rFonts w:ascii="Times New Roman" w:hAnsi="Times New Roman" w:cs="Times New Roman"/>
+          <w:b/>
+          <w:sz w:val="28"/>
+          <w:szCs w:val="28"/>
+          <w:shd w:val="clear" w:color="auto" w:fill="FFFFFF"/>
+        </w:rPr>
+        <w:t>The</w:t>
+      </w:r>
+      <w:proofErr w:type="gramEnd"/>
+      <w:r>
+        <w:rPr>
+          <w:rFonts w:ascii="Times New Roman" w:hAnsi="Times New Roman" w:cs="Times New Roman"/>
+          <w:b/>
+          <w:sz w:val="28"/>
+          <w:szCs w:val="28"/>
+          <w:shd w:val="clear" w:color="auto" w:fill="FFFFFF"/>
+        </w:rPr>
+        <w:t xml:space="preserve"> others, </w:t>
+      </w:r>
+    </w:p>
+    <w:p>
+      <w:pPr>
+        <w:pStyle w:val="NoSpacing"/>
+        <w:rPr>
+          <w:rFonts w:ascii="Times New Roman" w:hAnsi="Times New Roman" w:cs="Times New Roman"/>
+          <w:b/>
+          <w:sz w:val="28"/>
+          <w:szCs w:val="28"/>
+          <w:shd w:val="clear" w:color="auto" w:fill="FFFFFF"/>
+        </w:rPr>
+      </w:pPr>
+      <w:proofErr w:type="spellStart"/>
+      <w:r>
+        <w:rPr>
+          <w:rFonts w:ascii="Times New Roman" w:eastAsia="MS Mincho" w:cs="Times New Roman"/>
+          <w:b/>
+          <w:sz w:val="28"/>
+          <w:szCs w:val="28"/>
+          <w:shd w:val="clear" w:color="auto" w:fill="FFFFFF"/>
+        </w:rPr>
+        <w:t>いちばん</w:t>
+      </w:r>
+      <w:proofErr w:type="spellEnd"/>
+      <w:r>
+        <w:rPr>
+          <w:rFonts w:ascii="Times New Roman" w:hAnsi="Times New Roman" w:cs="Times New Roman"/>
+          <w:b/>
+          <w:sz w:val="28"/>
+          <w:szCs w:val="28"/>
+          <w:shd w:val="clear" w:color="auto" w:fill="FFFFFF"/>
+        </w:rPr>
+        <w:t>=</w:t>
+      </w:r>
+      <w:proofErr w:type="gramStart"/>
+      <w:r>
+        <w:rPr>
+          <w:rFonts w:ascii="Times New Roman" w:hAnsi="Times New Roman" w:cs="Times New Roman"/>
+          <w:b/>
+          <w:sz w:val="28"/>
+          <w:szCs w:val="28"/>
+          <w:shd w:val="clear" w:color="auto" w:fill="FFFFFF"/>
+        </w:rPr>
+        <w:t>The</w:t>
+      </w:r>
+      <w:proofErr w:type="gramEnd"/>
+      <w:r>
+        <w:rPr>
+          <w:rFonts w:ascii="Times New Roman" w:hAnsi="Times New Roman" w:cs="Times New Roman"/>
+          <w:b/>
+          <w:sz w:val="28"/>
+          <w:szCs w:val="28"/>
+          <w:shd w:val="clear" w:color="auto" w:fill="FFFFFF"/>
+        </w:rPr>
+        <w:t xml:space="preserve"> most</w:t>
+      </w:r>
+    </w:p>
+    <w:p>
+      <w:pPr>
+        <w:rPr>
+          <w:rFonts w:ascii="Helvetica" w:hAnsi="Helvetica" w:cs="Helvetica"/>
+          <w:color w:val="1E8E3E"/>
+          <w:spacing w:val="1"/>
+          <w:sz w:val="16"/>
+          <w:szCs w:val="16"/>
+          <w:shd w:val="clear" w:color="auto" w:fill="FFFFFF"/>
+        </w:rPr>
+      </w:pPr>
+    </w:p>
+    <w:p>
+      <w:pPr>
+        <w:rPr>
+          <w:rFonts w:ascii="Helvetica" w:hAnsi="Helvetica" w:cs="Helvetica"/>
+          <w:color w:val="1E8E3E"/>
+          <w:spacing w:val="1"/>
+          <w:sz w:val="16"/>
+          <w:szCs w:val="16"/>
+          <w:shd w:val="clear" w:color="auto" w:fill="FFFFFF"/>
+        </w:rPr>
+      </w:pPr>
+    </w:p>
+    <w:p>
+      <w:pPr>
+        <w:rPr>
+          <w:rFonts w:ascii="Helvetica" w:hAnsi="Helvetica" w:cs="Helvetica"/>
+          <w:color w:val="1E8E3E"/>
+          <w:spacing w:val="1"/>
+          <w:sz w:val="16"/>
+          <w:szCs w:val="16"/>
+          <w:shd w:val="clear" w:color="auto" w:fill="FFFFFF"/>
+        </w:rPr>
+      </w:pPr>
+    </w:p>
+    <w:p>
+      <w:pPr>
+        <w:rPr>
+          <w:rFonts w:ascii="Times New Roman" w:hAnsi="Times New Roman" w:cs="Times New Roman"/>
+          <w:b/>
+          <w:sz w:val="28"/>
+          <w:szCs w:val="28"/>
+        </w:rPr>
+      </w:pPr>
     </w:p>
     <w:sectPr>
       <w:pgSz w:w="12240" w:h="15840"/>

--- a/Lessons/JLPT.docx
+++ b/Lessons/JLPT.docx
@@ -4951,9 +4951,20 @@
           <w:szCs w:val="28"/>
           <w:shd w:val="clear" w:color="auto" w:fill="FFFFFF"/>
         </w:rPr>
-        <w:t>ほんとうに</w:t>
-      </w:r>
-      <w:proofErr w:type="spellEnd"/>
+        <w:t>ほんとう</w:t>
+      </w:r>
+      <w:proofErr w:type="spellEnd"/>
+      <w:r>
+        <w:rPr>
+          <w:rFonts w:ascii="Times New Roman" w:eastAsia="MS Mincho" w:cs="Times New Roman"/>
+          <w:b/>
+          <w:spacing w:val="1"/>
+          <w:sz w:val="28"/>
+          <w:szCs w:val="28"/>
+          <w:shd w:val="clear" w:color="auto" w:fill="FFFFFF"/>
+        </w:rPr>
+        <w:t>に</w:t>
+      </w:r>
       <w:r>
         <w:rPr>
           <w:rFonts w:ascii="Times New Roman" w:hAnsi="Times New Roman" w:cs="Times New Roman"/>
@@ -5001,9 +5012,34 @@
           <w:szCs w:val="28"/>
           <w:shd w:val="clear" w:color="auto" w:fill="FFFFFF"/>
         </w:rPr>
-        <w:t>むか</w:t>
-      </w:r>
-      <w:proofErr w:type="spellEnd"/>
+        <w:t>むかし</w:t>
+      </w:r>
+      <w:proofErr w:type="spellEnd"/>
+      <w:r>
+        <w:rPr>
+          <w:rFonts w:ascii="Times New Roman" w:hAnsi="Times New Roman" w:cs="Times New Roman"/>
+          <w:b/>
+          <w:spacing w:val="1"/>
+          <w:sz w:val="28"/>
+          <w:szCs w:val="28"/>
+          <w:shd w:val="clear" w:color="auto" w:fill="FFFFFF"/>
+        </w:rPr>
+        <w:t xml:space="preserve">=Old days, </w:t>
+      </w:r>
+    </w:p>
+    <w:p>
+      <w:pPr>
+        <w:pStyle w:val="NoSpacing"/>
+        <w:rPr>
+          <w:rFonts w:ascii="Times New Roman" w:hAnsi="Times New Roman" w:cs="Times New Roman"/>
+          <w:b/>
+          <w:spacing w:val="1"/>
+          <w:sz w:val="28"/>
+          <w:szCs w:val="28"/>
+          <w:shd w:val="clear" w:color="auto" w:fill="FFFFFF"/>
+        </w:rPr>
+      </w:pPr>
+      <w:proofErr w:type="spellStart"/>
       <w:r>
         <w:rPr>
           <w:rFonts w:ascii="Times New Roman" w:eastAsia="MS Mincho" w:cs="Times New Roman"/>
@@ -5013,18 +5049,19 @@
           <w:szCs w:val="28"/>
           <w:shd w:val="clear" w:color="auto" w:fill="FFFFFF"/>
         </w:rPr>
-        <w:t>し</w:t>
-      </w:r>
-      <w:r>
-        <w:rPr>
-          <w:rFonts w:ascii="Times New Roman" w:hAnsi="Times New Roman" w:cs="Times New Roman"/>
-          <w:b/>
-          <w:spacing w:val="1"/>
-          <w:sz w:val="28"/>
-          <w:szCs w:val="28"/>
-          <w:shd w:val="clear" w:color="auto" w:fill="FFFFFF"/>
-        </w:rPr>
-        <w:t xml:space="preserve">=Old days, </w:t>
+        <w:t>ほんや</w:t>
+      </w:r>
+      <w:proofErr w:type="spellEnd"/>
+      <w:r>
+        <w:rPr>
+          <w:rFonts w:ascii="Times New Roman" w:hAnsi="Times New Roman" w:cs="Times New Roman"/>
+          <w:b/>
+          <w:spacing w:val="1"/>
+          <w:sz w:val="28"/>
+          <w:szCs w:val="28"/>
+          <w:shd w:val="clear" w:color="auto" w:fill="FFFFFF"/>
+        </w:rPr>
+        <w:t xml:space="preserve">=Bookshop, </w:t>
       </w:r>
     </w:p>
     <w:p>
@@ -5049,34 +5086,9 @@
           <w:szCs w:val="28"/>
           <w:shd w:val="clear" w:color="auto" w:fill="FFFFFF"/>
         </w:rPr>
-        <w:t>ほんや</w:t>
-      </w:r>
-      <w:proofErr w:type="spellEnd"/>
-      <w:r>
-        <w:rPr>
-          <w:rFonts w:ascii="Times New Roman" w:hAnsi="Times New Roman" w:cs="Times New Roman"/>
-          <w:b/>
-          <w:spacing w:val="1"/>
-          <w:sz w:val="28"/>
-          <w:szCs w:val="28"/>
-          <w:shd w:val="clear" w:color="auto" w:fill="FFFFFF"/>
-        </w:rPr>
-        <w:t xml:space="preserve">=Bookshop, </w:t>
-      </w:r>
-    </w:p>
-    <w:p>
-      <w:pPr>
-        <w:pStyle w:val="NoSpacing"/>
-        <w:rPr>
-          <w:rFonts w:ascii="Times New Roman" w:hAnsi="Times New Roman" w:cs="Times New Roman"/>
-          <w:b/>
-          <w:spacing w:val="1"/>
-          <w:sz w:val="28"/>
-          <w:szCs w:val="28"/>
-          <w:shd w:val="clear" w:color="auto" w:fill="FFFFFF"/>
-        </w:rPr>
-      </w:pPr>
-      <w:proofErr w:type="spellStart"/>
+        <w:t>カフ</w:t>
+      </w:r>
+      <w:proofErr w:type="spellEnd"/>
       <w:r>
         <w:rPr>
           <w:rFonts w:ascii="Times New Roman" w:eastAsia="MS Mincho" w:cs="Times New Roman"/>
@@ -5086,9 +5098,8 @@
           <w:szCs w:val="28"/>
           <w:shd w:val="clear" w:color="auto" w:fill="FFFFFF"/>
         </w:rPr>
-        <w:t>カフェ</w:t>
-      </w:r>
-      <w:proofErr w:type="spellEnd"/>
+        <w:t>ェ</w:t>
+      </w:r>
       <w:r>
         <w:rPr>
           <w:rFonts w:ascii="Times New Roman" w:hAnsi="Times New Roman" w:cs="Times New Roman"/>
@@ -5453,9 +5464,20 @@
           <w:szCs w:val="28"/>
           <w:shd w:val="clear" w:color="auto" w:fill="FFFFFF"/>
         </w:rPr>
-        <w:t>わらう</w:t>
-      </w:r>
-      <w:proofErr w:type="spellEnd"/>
+        <w:t>わら</w:t>
+      </w:r>
+      <w:proofErr w:type="spellEnd"/>
+      <w:r>
+        <w:rPr>
+          <w:rFonts w:ascii="Times New Roman" w:eastAsia="MS Mincho" w:cs="Times New Roman"/>
+          <w:b/>
+          <w:spacing w:val="1"/>
+          <w:sz w:val="28"/>
+          <w:szCs w:val="28"/>
+          <w:shd w:val="clear" w:color="auto" w:fill="FFFFFF"/>
+        </w:rPr>
+        <w:t>う</w:t>
+      </w:r>
       <w:r>
         <w:rPr>
           <w:rFonts w:ascii="Times New Roman" w:hAnsi="Times New Roman" w:cs="Times New Roman"/>
@@ -7306,6 +7328,1521 @@
           <w:spacing w:val="1"/>
           <w:sz w:val="16"/>
           <w:szCs w:val="16"/>
+          <w:shd w:val="clear" w:color="auto" w:fill="FFFFFF"/>
+        </w:rPr>
+      </w:pPr>
+    </w:p>
+    <w:p>
+      <w:pPr>
+        <w:jc w:val="center"/>
+        <w:rPr>
+          <w:rFonts w:ascii="Times New Roman" w:hAnsi="Times New Roman" w:cs="Times New Roman"/>
+          <w:b/>
+          <w:spacing w:val="1"/>
+          <w:sz w:val="36"/>
+          <w:szCs w:val="36"/>
+          <w:shd w:val="clear" w:color="auto" w:fill="FFFFFF"/>
+        </w:rPr>
+      </w:pPr>
+      <w:r>
+        <w:rPr>
+          <w:rFonts w:ascii="Times New Roman" w:hAnsi="Times New Roman" w:cs="Times New Roman"/>
+          <w:b/>
+          <w:spacing w:val="1"/>
+          <w:sz w:val="36"/>
+          <w:szCs w:val="36"/>
+          <w:shd w:val="clear" w:color="auto" w:fill="FFFFFF"/>
+        </w:rPr>
+        <w:t>Lecture:</w:t>
+      </w:r>
+      <w:r>
+        <w:rPr>
+          <w:rFonts w:ascii="Times New Roman" w:hAnsi="Times New Roman" w:cs="Times New Roman"/>
+          <w:b/>
+          <w:spacing w:val="1"/>
+          <w:sz w:val="36"/>
+          <w:szCs w:val="36"/>
+          <w:shd w:val="clear" w:color="auto" w:fill="FFFFFF"/>
+        </w:rPr>
+        <w:t xml:space="preserve"> </w:t>
+      </w:r>
+      <w:r>
+        <w:rPr>
+          <w:rFonts w:ascii="Times New Roman" w:hAnsi="Times New Roman" w:cs="Times New Roman"/>
+          <w:b/>
+          <w:spacing w:val="1"/>
+          <w:sz w:val="36"/>
+          <w:szCs w:val="36"/>
+          <w:shd w:val="clear" w:color="auto" w:fill="FFFFFF"/>
+        </w:rPr>
+        <w:t>07</w:t>
+      </w:r>
+    </w:p>
+    <w:p>
+      <w:pPr>
+        <w:rPr>
+          <w:rFonts w:ascii="Times New Roman" w:hAnsi="Times New Roman" w:cs="Times New Roman"/>
+          <w:b/>
+          <w:spacing w:val="1"/>
+          <w:sz w:val="28"/>
+          <w:szCs w:val="28"/>
+          <w:shd w:val="clear" w:color="auto" w:fill="FFFFFF"/>
+        </w:rPr>
+      </w:pPr>
+    </w:p>
+    <w:p>
+      <w:pPr>
+        <w:rPr>
+          <w:rFonts w:ascii="Times New Roman" w:hAnsi="Times New Roman" w:cs="Times New Roman"/>
+          <w:b/>
+          <w:spacing w:val="1"/>
+          <w:sz w:val="28"/>
+          <w:szCs w:val="28"/>
+          <w:shd w:val="clear" w:color="auto" w:fill="FFFFFF"/>
+        </w:rPr>
+      </w:pPr>
+      <w:r>
+        <w:rPr>
+          <w:rFonts w:ascii="Times New Roman" w:hAnsi="Times New Roman" w:cs="Times New Roman"/>
+          <w:b/>
+          <w:spacing w:val="1"/>
+          <w:sz w:val="28"/>
+          <w:szCs w:val="28"/>
+          <w:shd w:val="clear" w:color="auto" w:fill="FFFFFF"/>
+        </w:rPr>
+        <w:t xml:space="preserve">1. Noun + </w:t>
+      </w:r>
+      <w:proofErr w:type="spellStart"/>
+      <w:r>
+        <w:rPr>
+          <w:rFonts w:ascii="Times New Roman" w:hAnsi="Times New Roman" w:cs="Times New Roman"/>
+          <w:b/>
+          <w:spacing w:val="1"/>
+          <w:sz w:val="28"/>
+          <w:szCs w:val="28"/>
+          <w:shd w:val="clear" w:color="auto" w:fill="FFFFFF"/>
+        </w:rPr>
+        <w:t>ga</w:t>
+      </w:r>
+      <w:proofErr w:type="spellEnd"/>
+      <w:r>
+        <w:rPr>
+          <w:rFonts w:ascii="Times New Roman" w:hAnsi="Times New Roman" w:cs="Times New Roman"/>
+          <w:b/>
+          <w:spacing w:val="1"/>
+          <w:sz w:val="28"/>
+          <w:szCs w:val="28"/>
+          <w:shd w:val="clear" w:color="auto" w:fill="FFFFFF"/>
+        </w:rPr>
+        <w:t xml:space="preserve"> + </w:t>
+      </w:r>
+      <w:proofErr w:type="spellStart"/>
+      <w:r>
+        <w:rPr>
+          <w:rFonts w:ascii="Times New Roman" w:hAnsi="Times New Roman" w:cs="Times New Roman"/>
+          <w:b/>
+          <w:spacing w:val="1"/>
+          <w:sz w:val="28"/>
+          <w:szCs w:val="28"/>
+          <w:shd w:val="clear" w:color="auto" w:fill="FFFFFF"/>
+        </w:rPr>
+        <w:t>hoshi</w:t>
+      </w:r>
+      <w:proofErr w:type="spellEnd"/>
+      <w:r>
+        <w:rPr>
+          <w:rFonts w:ascii="Times New Roman" w:hAnsi="Times New Roman" w:cs="Times New Roman"/>
+          <w:b/>
+          <w:spacing w:val="1"/>
+          <w:sz w:val="28"/>
+          <w:szCs w:val="28"/>
+          <w:shd w:val="clear" w:color="auto" w:fill="FFFFFF"/>
+        </w:rPr>
+        <w:t xml:space="preserve"> </w:t>
+      </w:r>
+    </w:p>
+    <w:p>
+      <w:pPr>
+        <w:rPr>
+          <w:rFonts w:ascii="Times New Roman" w:hAnsi="Times New Roman" w:cs="Times New Roman"/>
+          <w:b/>
+          <w:spacing w:val="1"/>
+          <w:sz w:val="28"/>
+          <w:szCs w:val="28"/>
+          <w:shd w:val="clear" w:color="auto" w:fill="FFFFFF"/>
+        </w:rPr>
+      </w:pPr>
+      <w:r>
+        <w:rPr>
+          <w:rFonts w:ascii="Times New Roman" w:hAnsi="Times New Roman" w:cs="Times New Roman"/>
+          <w:b/>
+          <w:spacing w:val="1"/>
+          <w:sz w:val="28"/>
+          <w:szCs w:val="28"/>
+          <w:shd w:val="clear" w:color="auto" w:fill="FFFFFF"/>
+        </w:rPr>
+        <w:t xml:space="preserve">  [</w:t>
+      </w:r>
+      <w:proofErr w:type="gramStart"/>
+      <w:r>
+        <w:rPr>
+          <w:rFonts w:ascii="Times New Roman" w:hAnsi="Times New Roman" w:cs="Times New Roman"/>
+          <w:b/>
+          <w:spacing w:val="1"/>
+          <w:sz w:val="28"/>
+          <w:szCs w:val="28"/>
+          <w:shd w:val="clear" w:color="auto" w:fill="FFFFFF"/>
+        </w:rPr>
+        <w:t>want</w:t>
+      </w:r>
+      <w:proofErr w:type="gramEnd"/>
+      <w:r>
+        <w:rPr>
+          <w:rFonts w:ascii="Times New Roman" w:hAnsi="Times New Roman" w:cs="Times New Roman"/>
+          <w:b/>
+          <w:spacing w:val="1"/>
+          <w:sz w:val="28"/>
+          <w:szCs w:val="28"/>
+          <w:shd w:val="clear" w:color="auto" w:fill="FFFFFF"/>
+        </w:rPr>
+        <w:t xml:space="preserve"> to something]</w:t>
+      </w:r>
+    </w:p>
+    <w:p>
+      <w:pPr>
+        <w:rPr>
+          <w:rFonts w:ascii="Times New Roman" w:hAnsi="Times New Roman" w:cs="Times New Roman"/>
+          <w:b/>
+          <w:spacing w:val="1"/>
+          <w:sz w:val="28"/>
+          <w:szCs w:val="28"/>
+          <w:shd w:val="clear" w:color="auto" w:fill="FFFFFF"/>
+        </w:rPr>
+      </w:pPr>
+      <w:r>
+        <w:rPr>
+          <w:rFonts w:ascii="Times New Roman" w:hAnsi="Times New Roman" w:cs="Times New Roman"/>
+          <w:b/>
+          <w:spacing w:val="1"/>
+          <w:sz w:val="28"/>
+          <w:szCs w:val="28"/>
+          <w:shd w:val="clear" w:color="auto" w:fill="FFFFFF"/>
+        </w:rPr>
+        <w:t xml:space="preserve">2. Short form + </w:t>
+      </w:r>
+      <w:proofErr w:type="spellStart"/>
+      <w:r>
+        <w:rPr>
+          <w:rFonts w:ascii="Times New Roman" w:hAnsi="Times New Roman" w:cs="Times New Roman"/>
+          <w:b/>
+          <w:spacing w:val="1"/>
+          <w:sz w:val="28"/>
+          <w:szCs w:val="28"/>
+          <w:shd w:val="clear" w:color="auto" w:fill="FFFFFF"/>
+        </w:rPr>
+        <w:t>kamoshi</w:t>
+      </w:r>
+      <w:proofErr w:type="spellEnd"/>
+      <w:r>
+        <w:rPr>
+          <w:rFonts w:ascii="Times New Roman" w:hAnsi="Times New Roman" w:cs="Times New Roman"/>
+          <w:b/>
+          <w:spacing w:val="1"/>
+          <w:sz w:val="28"/>
+          <w:szCs w:val="28"/>
+          <w:shd w:val="clear" w:color="auto" w:fill="FFFFFF"/>
+        </w:rPr>
+        <w:t xml:space="preserve"> </w:t>
+      </w:r>
+      <w:proofErr w:type="spellStart"/>
+      <w:r>
+        <w:rPr>
+          <w:rFonts w:ascii="Times New Roman" w:hAnsi="Times New Roman" w:cs="Times New Roman"/>
+          <w:b/>
+          <w:spacing w:val="1"/>
+          <w:sz w:val="28"/>
+          <w:szCs w:val="28"/>
+          <w:shd w:val="clear" w:color="auto" w:fill="FFFFFF"/>
+        </w:rPr>
+        <w:t>remasen</w:t>
+      </w:r>
+      <w:proofErr w:type="spellEnd"/>
+    </w:p>
+    <w:p>
+      <w:pPr>
+        <w:rPr>
+          <w:rFonts w:ascii="Times New Roman" w:hAnsi="Times New Roman" w:cs="Times New Roman"/>
+          <w:b/>
+          <w:spacing w:val="1"/>
+          <w:sz w:val="28"/>
+          <w:szCs w:val="28"/>
+          <w:shd w:val="clear" w:color="auto" w:fill="FFFFFF"/>
+        </w:rPr>
+      </w:pPr>
+      <w:r>
+        <w:rPr>
+          <w:rFonts w:ascii="Times New Roman" w:hAnsi="Times New Roman" w:cs="Times New Roman"/>
+          <w:b/>
+          <w:spacing w:val="1"/>
+          <w:sz w:val="28"/>
+          <w:szCs w:val="28"/>
+          <w:shd w:val="clear" w:color="auto" w:fill="FFFFFF"/>
+        </w:rPr>
+        <w:t xml:space="preserve">  </w:t>
+      </w:r>
+      <w:proofErr w:type="gramStart"/>
+      <w:r>
+        <w:rPr>
+          <w:rFonts w:ascii="Times New Roman" w:hAnsi="Times New Roman" w:cs="Times New Roman"/>
+          <w:b/>
+          <w:spacing w:val="1"/>
+          <w:sz w:val="28"/>
+          <w:szCs w:val="28"/>
+          <w:shd w:val="clear" w:color="auto" w:fill="FFFFFF"/>
+        </w:rPr>
+        <w:t>[ guess</w:t>
+      </w:r>
+      <w:proofErr w:type="gramEnd"/>
+      <w:r>
+        <w:rPr>
+          <w:rFonts w:ascii="Times New Roman" w:hAnsi="Times New Roman" w:cs="Times New Roman"/>
+          <w:b/>
+          <w:spacing w:val="1"/>
+          <w:sz w:val="28"/>
+          <w:szCs w:val="28"/>
+          <w:shd w:val="clear" w:color="auto" w:fill="FFFFFF"/>
+        </w:rPr>
+        <w:t xml:space="preserve"> something]</w:t>
+      </w:r>
+    </w:p>
+    <w:p>
+      <w:pPr>
+        <w:rPr>
+          <w:rFonts w:ascii="Times New Roman" w:hAnsi="Times New Roman" w:cs="Times New Roman"/>
+          <w:b/>
+          <w:spacing w:val="1"/>
+          <w:sz w:val="28"/>
+          <w:szCs w:val="28"/>
+          <w:shd w:val="clear" w:color="auto" w:fill="FFFFFF"/>
+        </w:rPr>
+      </w:pPr>
+    </w:p>
+    <w:p>
+      <w:pPr>
+        <w:rPr>
+          <w:rFonts w:ascii="Times New Roman" w:hAnsi="Times New Roman" w:cs="Times New Roman"/>
+          <w:b/>
+          <w:spacing w:val="1"/>
+          <w:sz w:val="28"/>
+          <w:szCs w:val="28"/>
+          <w:shd w:val="clear" w:color="auto" w:fill="FFFFFF"/>
+        </w:rPr>
+      </w:pPr>
+    </w:p>
+    <w:p>
+      <w:pPr>
+        <w:jc w:val="center"/>
+        <w:rPr>
+          <w:rFonts w:ascii="Times New Roman" w:hAnsi="Times New Roman" w:cs="Times New Roman"/>
+          <w:b/>
+          <w:spacing w:val="1"/>
+          <w:sz w:val="36"/>
+          <w:szCs w:val="36"/>
+          <w:shd w:val="clear" w:color="auto" w:fill="FFFFFF"/>
+        </w:rPr>
+      </w:pPr>
+      <w:r>
+        <w:rPr>
+          <w:rFonts w:ascii="Times New Roman" w:hAnsi="Times New Roman" w:cs="Times New Roman"/>
+          <w:b/>
+          <w:spacing w:val="1"/>
+          <w:sz w:val="36"/>
+          <w:szCs w:val="36"/>
+          <w:shd w:val="clear" w:color="auto" w:fill="FFFFFF"/>
+        </w:rPr>
+        <w:lastRenderedPageBreak/>
+        <w:t>Vocabulary</w:t>
+      </w:r>
+    </w:p>
+    <w:p>
+      <w:pPr>
+        <w:rPr>
+          <w:rFonts w:ascii="Times New Roman" w:hAnsi="Times New Roman" w:cs="Times New Roman"/>
+          <w:b/>
+          <w:spacing w:val="1"/>
+          <w:sz w:val="28"/>
+          <w:szCs w:val="28"/>
+          <w:shd w:val="clear" w:color="auto" w:fill="FFFFFF"/>
+        </w:rPr>
+      </w:pPr>
+      <w:r>
+        <w:rPr>
+          <w:rFonts w:ascii="Times New Roman" w:hAnsi="Times New Roman" w:cs="Times New Roman"/>
+          <w:b/>
+          <w:spacing w:val="1"/>
+          <w:sz w:val="28"/>
+          <w:szCs w:val="28"/>
+          <w:shd w:val="clear" w:color="auto" w:fill="FFFFFF"/>
+        </w:rPr>
+        <w:t>[</w:t>
+      </w:r>
+      <w:hyperlink r:id="rId11" w:history="1">
+        <w:r>
+          <w:rPr>
+            <w:rStyle w:val="Hyperlink"/>
+            <w:rFonts w:ascii="Helvetica" w:hAnsi="Helvetica" w:cs="Helvetica"/>
+            <w:i/>
+            <w:iCs/>
+            <w:sz w:val="14"/>
+            <w:szCs w:val="14"/>
+            <w:shd w:val="clear" w:color="auto" w:fill="F5F5F5"/>
+          </w:rPr>
+          <w:t>https://wp.stolaf.edu/japanese/grammar-index/genki-i-ii-grammar-index/kono-sono-ano-dono-genki-i-chapter-2/</w:t>
+        </w:r>
+      </w:hyperlink>
+      <w:r>
+        <w:rPr>
+          <w:rFonts w:ascii="Times New Roman" w:hAnsi="Times New Roman" w:cs="Times New Roman"/>
+          <w:b/>
+          <w:spacing w:val="1"/>
+          <w:sz w:val="28"/>
+          <w:szCs w:val="28"/>
+          <w:shd w:val="clear" w:color="auto" w:fill="FFFFFF"/>
+        </w:rPr>
+        <w:t>]</w:t>
+      </w:r>
+    </w:p>
+    <w:p>
+      <w:pPr>
+        <w:rPr>
+          <w:rFonts w:ascii="Times New Roman" w:hAnsi="Times New Roman" w:cs="Times New Roman"/>
+          <w:b/>
+          <w:spacing w:val="1"/>
+          <w:sz w:val="28"/>
+          <w:szCs w:val="28"/>
+          <w:shd w:val="clear" w:color="auto" w:fill="FFFFFF"/>
+        </w:rPr>
+      </w:pPr>
+      <w:r>
+        <w:rPr>
+          <w:rFonts w:ascii="Times New Roman" w:hAnsi="Times New Roman" w:cs="Times New Roman"/>
+          <w:b/>
+          <w:spacing w:val="1"/>
+          <w:sz w:val="28"/>
+          <w:szCs w:val="28"/>
+          <w:shd w:val="clear" w:color="auto" w:fill="FFFFFF"/>
+        </w:rPr>
+        <w:t>[</w:t>
+      </w:r>
+      <w:hyperlink r:id="rId12" w:history="1">
+        <w:r>
+          <w:rPr>
+            <w:rStyle w:val="Hyperlink"/>
+            <w:rFonts w:ascii="Helvetica" w:hAnsi="Helvetica" w:cs="Helvetica"/>
+            <w:i/>
+            <w:iCs/>
+            <w:sz w:val="14"/>
+            <w:szCs w:val="14"/>
+            <w:shd w:val="clear" w:color="auto" w:fill="F5F5F5"/>
+          </w:rPr>
+          <w:t>https://thejapanesepage.com/%E3%81%AA-adjectives/</w:t>
+        </w:r>
+      </w:hyperlink>
+      <w:r>
+        <w:rPr>
+          <w:rFonts w:ascii="Times New Roman" w:hAnsi="Times New Roman" w:cs="Times New Roman"/>
+          <w:b/>
+          <w:spacing w:val="1"/>
+          <w:sz w:val="28"/>
+          <w:szCs w:val="28"/>
+          <w:shd w:val="clear" w:color="auto" w:fill="FFFFFF"/>
+        </w:rPr>
+        <w:t>]</w:t>
+      </w:r>
+    </w:p>
+    <w:p>
+      <w:pPr>
+        <w:rPr>
+          <w:rFonts w:ascii="Times New Roman" w:hAnsi="Times New Roman" w:cs="Times New Roman"/>
+          <w:b/>
+          <w:spacing w:val="1"/>
+          <w:sz w:val="28"/>
+          <w:szCs w:val="28"/>
+          <w:shd w:val="clear" w:color="auto" w:fill="FFFFFF"/>
+        </w:rPr>
+      </w:pPr>
+      <w:r>
+        <w:rPr>
+          <w:rFonts w:ascii="Times New Roman" w:hAnsi="Times New Roman" w:cs="Times New Roman"/>
+          <w:b/>
+          <w:spacing w:val="1"/>
+          <w:sz w:val="28"/>
+          <w:szCs w:val="28"/>
+          <w:shd w:val="clear" w:color="auto" w:fill="FFFFFF"/>
+        </w:rPr>
+        <w:t>[</w:t>
+      </w:r>
+      <w:hyperlink r:id="rId13" w:history="1">
+        <w:r>
+          <w:rPr>
+            <w:rStyle w:val="Hyperlink"/>
+            <w:rFonts w:ascii="Helvetica" w:hAnsi="Helvetica" w:cs="Helvetica"/>
+            <w:i/>
+            <w:iCs/>
+            <w:sz w:val="14"/>
+            <w:szCs w:val="14"/>
+            <w:shd w:val="clear" w:color="auto" w:fill="F5F5F5"/>
+          </w:rPr>
+          <w:t>https://jlptsensei.com/learn-japanese-grammar/%E3%81%AA%E3%81%8C%E3%82%89-nagara-meaning/</w:t>
+        </w:r>
+      </w:hyperlink>
+      <w:r>
+        <w:rPr>
+          <w:rFonts w:ascii="Times New Roman" w:hAnsi="Times New Roman" w:cs="Times New Roman"/>
+          <w:b/>
+          <w:spacing w:val="1"/>
+          <w:sz w:val="28"/>
+          <w:szCs w:val="28"/>
+          <w:shd w:val="clear" w:color="auto" w:fill="FFFFFF"/>
+        </w:rPr>
+        <w:t>]</w:t>
+      </w:r>
+    </w:p>
+    <w:p>
+      <w:pPr>
+        <w:rPr>
+          <w:rFonts w:ascii="Times New Roman" w:hAnsi="Times New Roman" w:cs="Times New Roman"/>
+          <w:b/>
+          <w:spacing w:val="1"/>
+          <w:sz w:val="28"/>
+          <w:szCs w:val="28"/>
+          <w:shd w:val="clear" w:color="auto" w:fill="FFFFFF"/>
+        </w:rPr>
+      </w:pPr>
+      <w:r>
+        <w:rPr>
+          <w:rFonts w:ascii="Times New Roman" w:hAnsi="Times New Roman" w:cs="Times New Roman"/>
+          <w:b/>
+          <w:spacing w:val="1"/>
+          <w:sz w:val="28"/>
+          <w:szCs w:val="28"/>
+          <w:shd w:val="clear" w:color="auto" w:fill="FFFFFF"/>
+        </w:rPr>
+        <w:t>[</w:t>
+      </w:r>
+      <w:hyperlink r:id="rId14" w:history="1">
+        <w:r>
+          <w:rPr>
+            <w:rStyle w:val="Hyperlink"/>
+            <w:rFonts w:ascii="Helvetica" w:hAnsi="Helvetica" w:cs="Helvetica"/>
+            <w:i/>
+            <w:iCs/>
+            <w:sz w:val="14"/>
+            <w:szCs w:val="14"/>
+            <w:shd w:val="clear" w:color="auto" w:fill="F5F5F5"/>
+          </w:rPr>
+          <w:t>https://jlptsensei.com/learn-japanese-grammar/%E3%81%A6%E3%81%8F%E3%81%A0%E3%81%95%E3%81%84-te-kudasai-meaning/</w:t>
+        </w:r>
+      </w:hyperlink>
+      <w:r>
+        <w:rPr>
+          <w:rFonts w:ascii="Times New Roman" w:hAnsi="Times New Roman" w:cs="Times New Roman"/>
+          <w:b/>
+          <w:spacing w:val="1"/>
+          <w:sz w:val="28"/>
+          <w:szCs w:val="28"/>
+          <w:shd w:val="clear" w:color="auto" w:fill="FFFFFF"/>
+        </w:rPr>
+        <w:t>]</w:t>
+      </w:r>
+    </w:p>
+    <w:p>
+      <w:pPr>
+        <w:rPr>
+          <w:rFonts w:ascii="Times New Roman" w:hAnsi="Times New Roman" w:cs="Times New Roman"/>
+          <w:b/>
+          <w:spacing w:val="1"/>
+          <w:sz w:val="28"/>
+          <w:szCs w:val="28"/>
+          <w:shd w:val="clear" w:color="auto" w:fill="FFFFFF"/>
+        </w:rPr>
+      </w:pPr>
+      <w:r>
+        <w:rPr>
+          <w:rFonts w:ascii="Times New Roman" w:hAnsi="Times New Roman" w:cs="Times New Roman"/>
+          <w:b/>
+          <w:spacing w:val="1"/>
+          <w:sz w:val="28"/>
+          <w:szCs w:val="28"/>
+          <w:shd w:val="clear" w:color="auto" w:fill="FFFFFF"/>
+        </w:rPr>
+        <w:t>[</w:t>
+      </w:r>
+      <w:hyperlink r:id="rId15" w:history="1">
+        <w:r>
+          <w:rPr>
+            <w:rStyle w:val="Hyperlink"/>
+            <w:rFonts w:ascii="Helvetica" w:hAnsi="Helvetica" w:cs="Helvetica"/>
+            <w:i/>
+            <w:iCs/>
+            <w:sz w:val="14"/>
+            <w:szCs w:val="14"/>
+            <w:shd w:val="clear" w:color="auto" w:fill="F5F5F5"/>
+          </w:rPr>
+          <w:t>https://wp.stolaf.edu/japanese/grammar-index/genki-i-ii-grammar-index/kono-sono-ano-dono-genki-i-chapter-2/</w:t>
+        </w:r>
+      </w:hyperlink>
+      <w:r>
+        <w:rPr>
+          <w:rFonts w:ascii="Times New Roman" w:hAnsi="Times New Roman" w:cs="Times New Roman"/>
+          <w:b/>
+          <w:spacing w:val="1"/>
+          <w:sz w:val="28"/>
+          <w:szCs w:val="28"/>
+          <w:shd w:val="clear" w:color="auto" w:fill="FFFFFF"/>
+        </w:rPr>
+        <w:t>]</w:t>
+      </w:r>
+    </w:p>
+    <w:p>
+      <w:pPr>
+        <w:rPr>
+          <w:rFonts w:ascii="Times New Roman" w:hAnsi="Times New Roman" w:cs="Times New Roman"/>
+          <w:b/>
+          <w:spacing w:val="1"/>
+          <w:sz w:val="28"/>
+          <w:szCs w:val="28"/>
+          <w:shd w:val="clear" w:color="auto" w:fill="FFFFFF"/>
+        </w:rPr>
+      </w:pPr>
+      <w:r>
+        <w:rPr>
+          <w:rFonts w:ascii="Times New Roman" w:hAnsi="Times New Roman" w:cs="Times New Roman"/>
+          <w:b/>
+          <w:spacing w:val="1"/>
+          <w:sz w:val="28"/>
+          <w:szCs w:val="28"/>
+          <w:shd w:val="clear" w:color="auto" w:fill="FFFFFF"/>
+        </w:rPr>
+        <w:t>[</w:t>
+      </w:r>
+      <w:hyperlink r:id="rId16" w:history="1">
+        <w:r>
+          <w:rPr>
+            <w:rStyle w:val="Hyperlink"/>
+            <w:rFonts w:ascii="Helvetica" w:hAnsi="Helvetica" w:cs="Helvetica"/>
+            <w:i/>
+            <w:iCs/>
+            <w:sz w:val="14"/>
+            <w:szCs w:val="14"/>
+            <w:shd w:val="clear" w:color="auto" w:fill="F5F5F5"/>
+          </w:rPr>
+          <w:t>https://jlptsensei.com/learn-japanese-grammar/%E3%81%BE%E3%81%9B%E3%82%93%E3%81%8B-masen-ka-meaning/</w:t>
+        </w:r>
+      </w:hyperlink>
+      <w:r>
+        <w:rPr>
+          <w:rFonts w:ascii="Times New Roman" w:hAnsi="Times New Roman" w:cs="Times New Roman"/>
+          <w:b/>
+          <w:spacing w:val="1"/>
+          <w:sz w:val="28"/>
+          <w:szCs w:val="28"/>
+          <w:shd w:val="clear" w:color="auto" w:fill="FFFFFF"/>
+        </w:rPr>
+        <w:t>]</w:t>
+      </w:r>
+    </w:p>
+    <w:p>
+      <w:pPr>
+        <w:rPr>
+          <w:rFonts w:ascii="Times New Roman" w:hAnsi="Times New Roman" w:cs="Times New Roman"/>
+          <w:b/>
+          <w:spacing w:val="1"/>
+          <w:sz w:val="28"/>
+          <w:szCs w:val="28"/>
+          <w:shd w:val="clear" w:color="auto" w:fill="FFFFFF"/>
+        </w:rPr>
+      </w:pPr>
+      <w:r>
+        <w:rPr>
+          <w:rFonts w:ascii="Times New Roman" w:hAnsi="Times New Roman" w:cs="Times New Roman"/>
+          <w:b/>
+          <w:spacing w:val="1"/>
+          <w:sz w:val="28"/>
+          <w:szCs w:val="28"/>
+          <w:shd w:val="clear" w:color="auto" w:fill="FFFFFF"/>
+        </w:rPr>
+        <w:t>[</w:t>
+      </w:r>
+      <w:hyperlink r:id="rId17" w:history="1">
+        <w:r>
+          <w:rPr>
+            <w:rStyle w:val="Hyperlink"/>
+            <w:rFonts w:ascii="Helvetica" w:hAnsi="Helvetica" w:cs="Helvetica"/>
+            <w:i/>
+            <w:iCs/>
+            <w:sz w:val="14"/>
+            <w:szCs w:val="14"/>
+            <w:shd w:val="clear" w:color="auto" w:fill="F5F5F5"/>
+          </w:rPr>
+          <w:t>https://www.learn-japanese-adventure.com/japanese-expression-desire.html</w:t>
+        </w:r>
+      </w:hyperlink>
+      <w:r>
+        <w:rPr>
+          <w:rFonts w:ascii="Times New Roman" w:hAnsi="Times New Roman" w:cs="Times New Roman"/>
+          <w:b/>
+          <w:spacing w:val="1"/>
+          <w:sz w:val="28"/>
+          <w:szCs w:val="28"/>
+          <w:shd w:val="clear" w:color="auto" w:fill="FFFFFF"/>
+        </w:rPr>
+        <w:t>]</w:t>
+      </w:r>
+    </w:p>
+    <w:p>
+      <w:pPr>
+        <w:rPr>
+          <w:rFonts w:ascii="Times New Roman" w:hAnsi="Times New Roman" w:cs="Times New Roman"/>
+          <w:b/>
+          <w:spacing w:val="1"/>
+          <w:sz w:val="28"/>
+          <w:szCs w:val="28"/>
+          <w:shd w:val="clear" w:color="auto" w:fill="FFFFFF"/>
+        </w:rPr>
+      </w:pPr>
+    </w:p>
+    <w:p>
+      <w:pPr>
+        <w:rPr>
+          <w:rFonts w:ascii="Times New Roman" w:hAnsi="Times New Roman" w:cs="Times New Roman"/>
+          <w:b/>
+          <w:spacing w:val="1"/>
+          <w:sz w:val="28"/>
+          <w:szCs w:val="28"/>
+          <w:shd w:val="clear" w:color="auto" w:fill="FFFFFF"/>
+        </w:rPr>
+      </w:pPr>
+    </w:p>
+    <w:p>
+      <w:pPr>
+        <w:rPr>
+          <w:rFonts w:ascii="Times New Roman" w:hAnsi="Times New Roman" w:cs="Times New Roman"/>
+          <w:b/>
+          <w:spacing w:val="1"/>
+          <w:sz w:val="28"/>
+          <w:szCs w:val="28"/>
+          <w:shd w:val="clear" w:color="auto" w:fill="FFFFFF"/>
+        </w:rPr>
+      </w:pPr>
+    </w:p>
+    <w:p>
+      <w:pPr>
+        <w:pStyle w:val="NoSpacing"/>
+        <w:rPr>
+          <w:rFonts w:ascii="Times New Roman" w:eastAsia="MS Gothic" w:hAnsi="Times New Roman" w:cs="Times New Roman"/>
+          <w:b/>
+          <w:sz w:val="28"/>
+          <w:szCs w:val="28"/>
+          <w:shd w:val="clear" w:color="auto" w:fill="F5F5F5"/>
+        </w:rPr>
+      </w:pPr>
+      <w:proofErr w:type="spellStart"/>
+      <w:r>
+        <w:rPr>
+          <w:rFonts w:ascii="Times New Roman" w:eastAsia="MS Mincho" w:cs="Times New Roman"/>
+          <w:b/>
+          <w:sz w:val="28"/>
+          <w:szCs w:val="28"/>
+          <w:shd w:val="clear" w:color="auto" w:fill="F5F5F5"/>
+        </w:rPr>
+        <w:t>では＝じ</w:t>
+      </w:r>
+      <w:r>
+        <w:rPr>
+          <w:rFonts w:ascii="Times New Roman" w:eastAsia="MS Gothic" w:hAnsi="Times New Roman" w:cs="Times New Roman"/>
+          <w:b/>
+          <w:sz w:val="28"/>
+          <w:szCs w:val="28"/>
+          <w:shd w:val="clear" w:color="auto" w:fill="F5F5F5"/>
+        </w:rPr>
+        <w:t>ゃ</w:t>
+      </w:r>
+      <w:proofErr w:type="spellEnd"/>
+    </w:p>
+    <w:p>
+      <w:pPr>
+        <w:pStyle w:val="NoSpacing"/>
+        <w:rPr>
+          <w:rFonts w:ascii="Times New Roman" w:eastAsia="MS Gothic" w:hAnsi="Times New Roman" w:cs="Times New Roman"/>
+          <w:b/>
+          <w:sz w:val="28"/>
+          <w:szCs w:val="28"/>
+          <w:shd w:val="clear" w:color="auto" w:fill="F5F5F5"/>
+        </w:rPr>
+      </w:pPr>
+    </w:p>
+    <w:p>
+      <w:pPr>
+        <w:pStyle w:val="NoSpacing"/>
+        <w:rPr>
+          <w:rFonts w:ascii="Times New Roman" w:hAnsi="Times New Roman" w:cs="Times New Roman"/>
+          <w:b/>
+          <w:sz w:val="28"/>
+          <w:szCs w:val="28"/>
+          <w:shd w:val="clear" w:color="auto" w:fill="F5F5F5"/>
+        </w:rPr>
+      </w:pPr>
+      <w:proofErr w:type="spellStart"/>
+      <w:r>
+        <w:rPr>
+          <w:rFonts w:ascii="Times New Roman" w:eastAsia="MS Mincho" w:cs="Times New Roman"/>
+          <w:b/>
+          <w:sz w:val="28"/>
+          <w:szCs w:val="28"/>
+          <w:shd w:val="clear" w:color="auto" w:fill="F5F5F5"/>
+        </w:rPr>
+        <w:t>どうでしたか</w:t>
+      </w:r>
+      <w:proofErr w:type="spellEnd"/>
+      <w:r>
+        <w:rPr>
+          <w:rFonts w:ascii="Times New Roman" w:hAnsi="Times New Roman" w:cs="Times New Roman"/>
+          <w:b/>
+          <w:sz w:val="28"/>
+          <w:szCs w:val="28"/>
+          <w:shd w:val="clear" w:color="auto" w:fill="F5F5F5"/>
+        </w:rPr>
+        <w:t xml:space="preserve"> - How it was?</w:t>
+      </w:r>
+    </w:p>
+    <w:p>
+      <w:pPr>
+        <w:pStyle w:val="NoSpacing"/>
+        <w:rPr>
+          <w:rFonts w:ascii="Times New Roman" w:hAnsi="Times New Roman" w:cs="Times New Roman"/>
+          <w:b/>
+          <w:spacing w:val="1"/>
+          <w:sz w:val="28"/>
+          <w:szCs w:val="28"/>
+          <w:shd w:val="clear" w:color="auto" w:fill="FFFFFF"/>
+        </w:rPr>
+      </w:pPr>
+      <w:proofErr w:type="spellStart"/>
+      <w:r>
+        <w:rPr>
+          <w:rFonts w:ascii="Times New Roman" w:eastAsia="MS Mincho" w:cs="Times New Roman"/>
+          <w:b/>
+          <w:spacing w:val="1"/>
+          <w:sz w:val="28"/>
+          <w:szCs w:val="28"/>
+          <w:shd w:val="clear" w:color="auto" w:fill="FFFFFF"/>
+        </w:rPr>
+        <w:t>たのしみに</w:t>
+      </w:r>
+      <w:proofErr w:type="spellEnd"/>
+      <w:r>
+        <w:rPr>
+          <w:rFonts w:ascii="Times New Roman" w:eastAsia="MS Mincho" w:cs="Times New Roman"/>
+          <w:b/>
+          <w:spacing w:val="1"/>
+          <w:sz w:val="28"/>
+          <w:szCs w:val="28"/>
+          <w:shd w:val="clear" w:color="auto" w:fill="FFFFFF"/>
+        </w:rPr>
+        <w:t xml:space="preserve">　</w:t>
+      </w:r>
+      <w:proofErr w:type="spellStart"/>
+      <w:r>
+        <w:rPr>
+          <w:rFonts w:ascii="Times New Roman" w:eastAsia="MS Mincho" w:cs="Times New Roman"/>
+          <w:b/>
+          <w:spacing w:val="1"/>
+          <w:sz w:val="28"/>
+          <w:szCs w:val="28"/>
+          <w:shd w:val="clear" w:color="auto" w:fill="FFFFFF"/>
+        </w:rPr>
+        <w:t>して</w:t>
+      </w:r>
+      <w:proofErr w:type="spellEnd"/>
+      <w:r>
+        <w:rPr>
+          <w:rFonts w:ascii="Times New Roman" w:eastAsia="MS Mincho" w:cs="Times New Roman"/>
+          <w:b/>
+          <w:spacing w:val="1"/>
+          <w:sz w:val="28"/>
+          <w:szCs w:val="28"/>
+          <w:shd w:val="clear" w:color="auto" w:fill="FFFFFF"/>
+        </w:rPr>
+        <w:t xml:space="preserve">　</w:t>
+      </w:r>
+      <w:proofErr w:type="spellStart"/>
+      <w:r>
+        <w:rPr>
+          <w:rFonts w:ascii="Times New Roman" w:eastAsia="MS Mincho" w:cs="Times New Roman"/>
+          <w:b/>
+          <w:spacing w:val="1"/>
+          <w:sz w:val="28"/>
+          <w:szCs w:val="28"/>
+          <w:shd w:val="clear" w:color="auto" w:fill="FFFFFF"/>
+        </w:rPr>
+        <w:t>います</w:t>
+      </w:r>
+      <w:proofErr w:type="spellEnd"/>
+      <w:r>
+        <w:rPr>
+          <w:rFonts w:ascii="Times New Roman" w:hAnsi="Times New Roman" w:cs="Times New Roman"/>
+          <w:b/>
+          <w:spacing w:val="1"/>
+          <w:sz w:val="28"/>
+          <w:szCs w:val="28"/>
+          <w:shd w:val="clear" w:color="auto" w:fill="FFFFFF"/>
+        </w:rPr>
+        <w:t>=</w:t>
+      </w:r>
+      <w:proofErr w:type="gramStart"/>
+      <w:r>
+        <w:rPr>
+          <w:rFonts w:ascii="Times New Roman" w:hAnsi="Times New Roman" w:cs="Times New Roman"/>
+          <w:b/>
+          <w:spacing w:val="1"/>
+          <w:sz w:val="28"/>
+          <w:szCs w:val="28"/>
+          <w:shd w:val="clear" w:color="auto" w:fill="FFFFFF"/>
+        </w:rPr>
+        <w:t>To</w:t>
+      </w:r>
+      <w:proofErr w:type="gramEnd"/>
+      <w:r>
+        <w:rPr>
+          <w:rFonts w:ascii="Times New Roman" w:hAnsi="Times New Roman" w:cs="Times New Roman"/>
+          <w:b/>
+          <w:spacing w:val="1"/>
+          <w:sz w:val="28"/>
+          <w:szCs w:val="28"/>
+          <w:shd w:val="clear" w:color="auto" w:fill="FFFFFF"/>
+        </w:rPr>
+        <w:t xml:space="preserve"> look forward to do something</w:t>
+      </w:r>
+    </w:p>
+    <w:p>
+      <w:pPr>
+        <w:pStyle w:val="NoSpacing"/>
+        <w:rPr>
+          <w:rFonts w:ascii="Times New Roman" w:hAnsi="Times New Roman" w:cs="Times New Roman"/>
+          <w:b/>
+          <w:spacing w:val="1"/>
+          <w:sz w:val="28"/>
+          <w:szCs w:val="28"/>
+          <w:shd w:val="clear" w:color="auto" w:fill="FFFFFF"/>
+        </w:rPr>
+      </w:pPr>
+      <w:proofErr w:type="spellStart"/>
+      <w:r>
+        <w:rPr>
+          <w:rFonts w:ascii="Times New Roman" w:eastAsia="MS Mincho" w:cs="Times New Roman"/>
+          <w:b/>
+          <w:spacing w:val="1"/>
+          <w:sz w:val="28"/>
+          <w:szCs w:val="28"/>
+          <w:shd w:val="clear" w:color="auto" w:fill="FFFFFF"/>
+        </w:rPr>
+        <w:t>こんど</w:t>
+      </w:r>
+      <w:proofErr w:type="spellEnd"/>
+      <w:r>
+        <w:rPr>
+          <w:rFonts w:ascii="Times New Roman" w:hAnsi="Times New Roman" w:cs="Times New Roman"/>
+          <w:b/>
+          <w:spacing w:val="1"/>
+          <w:sz w:val="28"/>
+          <w:szCs w:val="28"/>
+          <w:shd w:val="clear" w:color="auto" w:fill="FFFFFF"/>
+        </w:rPr>
+        <w:t>=Next time</w:t>
+      </w:r>
+    </w:p>
+    <w:p>
+      <w:pPr>
+        <w:pStyle w:val="NoSpacing"/>
+        <w:rPr>
+          <w:rFonts w:ascii="Times New Roman" w:hAnsi="Times New Roman" w:cs="Times New Roman"/>
+          <w:b/>
+          <w:sz w:val="28"/>
+          <w:szCs w:val="28"/>
+          <w:shd w:val="clear" w:color="auto" w:fill="F5F5F5"/>
+        </w:rPr>
+      </w:pPr>
+      <w:proofErr w:type="spellStart"/>
+      <w:r>
+        <w:rPr>
+          <w:rFonts w:ascii="Times New Roman" w:eastAsia="MS Mincho" w:cs="Times New Roman"/>
+          <w:b/>
+          <w:sz w:val="28"/>
+          <w:szCs w:val="28"/>
+          <w:shd w:val="clear" w:color="auto" w:fill="F5F5F5"/>
+        </w:rPr>
+        <w:t>いつ</w:t>
+      </w:r>
+      <w:proofErr w:type="spellEnd"/>
+      <w:r>
+        <w:rPr>
+          <w:rFonts w:ascii="Times New Roman" w:hAnsi="Times New Roman" w:cs="Times New Roman"/>
+          <w:b/>
+          <w:sz w:val="28"/>
+          <w:szCs w:val="28"/>
+          <w:shd w:val="clear" w:color="auto" w:fill="F5F5F5"/>
+        </w:rPr>
+        <w:t xml:space="preserve"> – When</w:t>
+      </w:r>
+    </w:p>
+    <w:p>
+      <w:pPr>
+        <w:pStyle w:val="NoSpacing"/>
+        <w:rPr>
+          <w:rFonts w:ascii="Times New Roman" w:hAnsi="Times New Roman" w:cs="Times New Roman"/>
+          <w:b/>
+          <w:spacing w:val="1"/>
+          <w:sz w:val="28"/>
+          <w:szCs w:val="28"/>
+          <w:shd w:val="clear" w:color="auto" w:fill="FFFFFF"/>
+        </w:rPr>
+      </w:pPr>
+      <w:proofErr w:type="spellStart"/>
+      <w:r>
+        <w:rPr>
+          <w:rFonts w:ascii="Times New Roman" w:eastAsia="MS Mincho" w:cs="Times New Roman"/>
+          <w:b/>
+          <w:spacing w:val="1"/>
+          <w:sz w:val="28"/>
+          <w:szCs w:val="28"/>
+          <w:shd w:val="clear" w:color="auto" w:fill="FFFFFF"/>
+        </w:rPr>
+        <w:t>かさ</w:t>
+      </w:r>
+      <w:proofErr w:type="spellEnd"/>
+      <w:r>
+        <w:rPr>
+          <w:rFonts w:ascii="Times New Roman" w:hAnsi="Times New Roman" w:cs="Times New Roman"/>
+          <w:b/>
+          <w:spacing w:val="1"/>
+          <w:sz w:val="28"/>
+          <w:szCs w:val="28"/>
+          <w:shd w:val="clear" w:color="auto" w:fill="FFFFFF"/>
+        </w:rPr>
+        <w:t>=Umbrella </w:t>
+      </w:r>
+    </w:p>
+    <w:p>
+      <w:pPr>
+        <w:pStyle w:val="NoSpacing"/>
+        <w:rPr>
+          <w:rFonts w:ascii="Times New Roman" w:hAnsi="Times New Roman" w:cs="Times New Roman"/>
+          <w:b/>
+          <w:spacing w:val="1"/>
+          <w:sz w:val="28"/>
+          <w:szCs w:val="28"/>
+          <w:shd w:val="clear" w:color="auto" w:fill="FFFFFF"/>
+        </w:rPr>
+      </w:pPr>
+      <w:proofErr w:type="spellStart"/>
+      <w:r>
+        <w:rPr>
+          <w:rFonts w:ascii="Times New Roman" w:eastAsia="MS Mincho" w:cs="Times New Roman"/>
+          <w:b/>
+          <w:spacing w:val="1"/>
+          <w:sz w:val="28"/>
+          <w:szCs w:val="28"/>
+          <w:shd w:val="clear" w:color="auto" w:fill="FFFFFF"/>
+        </w:rPr>
+        <w:t>まち</w:t>
+      </w:r>
+      <w:proofErr w:type="spellEnd"/>
+      <w:r>
+        <w:rPr>
+          <w:rFonts w:ascii="Times New Roman" w:hAnsi="Times New Roman" w:cs="Times New Roman"/>
+          <w:b/>
+          <w:spacing w:val="1"/>
+          <w:sz w:val="28"/>
+          <w:szCs w:val="28"/>
+          <w:shd w:val="clear" w:color="auto" w:fill="FFFFFF"/>
+        </w:rPr>
+        <w:t>=City,</w:t>
+      </w:r>
+    </w:p>
+    <w:p>
+      <w:pPr>
+        <w:pStyle w:val="NoSpacing"/>
+        <w:rPr>
+          <w:rFonts w:ascii="Times New Roman" w:hAnsi="Times New Roman" w:cs="Times New Roman"/>
+          <w:b/>
+          <w:spacing w:val="1"/>
+          <w:sz w:val="28"/>
+          <w:szCs w:val="28"/>
+          <w:shd w:val="clear" w:color="auto" w:fill="FFFFFF"/>
+        </w:rPr>
+      </w:pPr>
+      <w:r>
+        <w:rPr>
+          <w:rFonts w:ascii="Times New Roman" w:hAnsi="Times New Roman" w:cs="Times New Roman"/>
+          <w:b/>
+          <w:spacing w:val="1"/>
+          <w:sz w:val="28"/>
+          <w:szCs w:val="28"/>
+          <w:shd w:val="clear" w:color="auto" w:fill="FFFFFF"/>
+        </w:rPr>
+        <w:t xml:space="preserve"> </w:t>
+      </w:r>
+      <w:proofErr w:type="spellStart"/>
+      <w:r>
+        <w:rPr>
+          <w:rFonts w:ascii="Times New Roman" w:eastAsia="MS Mincho" w:cs="Times New Roman"/>
+          <w:b/>
+          <w:spacing w:val="1"/>
+          <w:sz w:val="28"/>
+          <w:szCs w:val="28"/>
+          <w:shd w:val="clear" w:color="auto" w:fill="FFFFFF"/>
+        </w:rPr>
+        <w:t>なつやすみ</w:t>
+      </w:r>
+      <w:proofErr w:type="spellEnd"/>
+      <w:r>
+        <w:rPr>
+          <w:rFonts w:ascii="Times New Roman" w:hAnsi="Times New Roman" w:cs="Times New Roman"/>
+          <w:b/>
+          <w:spacing w:val="1"/>
+          <w:sz w:val="28"/>
+          <w:szCs w:val="28"/>
+          <w:shd w:val="clear" w:color="auto" w:fill="FFFFFF"/>
+        </w:rPr>
+        <w:t>=</w:t>
+      </w:r>
+      <w:proofErr w:type="gramStart"/>
+      <w:r>
+        <w:rPr>
+          <w:rFonts w:ascii="Times New Roman" w:hAnsi="Times New Roman" w:cs="Times New Roman"/>
+          <w:b/>
+          <w:spacing w:val="1"/>
+          <w:sz w:val="28"/>
+          <w:szCs w:val="28"/>
+          <w:shd w:val="clear" w:color="auto" w:fill="FFFFFF"/>
+        </w:rPr>
+        <w:t>Summer</w:t>
+      </w:r>
+      <w:proofErr w:type="gramEnd"/>
+      <w:r>
+        <w:rPr>
+          <w:rFonts w:ascii="Times New Roman" w:hAnsi="Times New Roman" w:cs="Times New Roman"/>
+          <w:b/>
+          <w:spacing w:val="1"/>
+          <w:sz w:val="28"/>
+          <w:szCs w:val="28"/>
+          <w:shd w:val="clear" w:color="auto" w:fill="FFFFFF"/>
+        </w:rPr>
+        <w:t xml:space="preserve"> holiday</w:t>
+      </w:r>
+    </w:p>
+    <w:p>
+      <w:pPr>
+        <w:pStyle w:val="NoSpacing"/>
+        <w:rPr>
+          <w:rFonts w:ascii="Times New Roman" w:hAnsi="Times New Roman" w:cs="Times New Roman"/>
+          <w:b/>
+          <w:spacing w:val="1"/>
+          <w:sz w:val="28"/>
+          <w:szCs w:val="28"/>
+          <w:shd w:val="clear" w:color="auto" w:fill="FFFFFF"/>
+        </w:rPr>
+      </w:pPr>
+      <w:proofErr w:type="spellStart"/>
+      <w:r>
+        <w:rPr>
+          <w:rFonts w:ascii="Times New Roman" w:eastAsia="MS Mincho" w:cs="Times New Roman"/>
+          <w:b/>
+          <w:spacing w:val="1"/>
+          <w:sz w:val="28"/>
+          <w:szCs w:val="28"/>
+          <w:shd w:val="clear" w:color="auto" w:fill="FFFFFF"/>
+        </w:rPr>
+        <w:t>つく</w:t>
+      </w:r>
+      <w:proofErr w:type="spellEnd"/>
+      <w:r>
+        <w:rPr>
+          <w:rFonts w:ascii="Times New Roman" w:hAnsi="Times New Roman" w:cs="Times New Roman"/>
+          <w:b/>
+          <w:spacing w:val="1"/>
+          <w:sz w:val="28"/>
+          <w:szCs w:val="28"/>
+          <w:shd w:val="clear" w:color="auto" w:fill="FFFFFF"/>
+        </w:rPr>
+        <w:t>=</w:t>
+      </w:r>
+      <w:proofErr w:type="gramStart"/>
+      <w:r>
+        <w:rPr>
+          <w:rFonts w:ascii="Times New Roman" w:hAnsi="Times New Roman" w:cs="Times New Roman"/>
+          <w:b/>
+          <w:spacing w:val="1"/>
+          <w:sz w:val="28"/>
+          <w:szCs w:val="28"/>
+          <w:shd w:val="clear" w:color="auto" w:fill="FFFFFF"/>
+        </w:rPr>
+        <w:t>To</w:t>
+      </w:r>
+      <w:proofErr w:type="gramEnd"/>
+      <w:r>
+        <w:rPr>
+          <w:rFonts w:ascii="Times New Roman" w:hAnsi="Times New Roman" w:cs="Times New Roman"/>
+          <w:b/>
+          <w:spacing w:val="1"/>
+          <w:sz w:val="28"/>
+          <w:szCs w:val="28"/>
+          <w:shd w:val="clear" w:color="auto" w:fill="FFFFFF"/>
+        </w:rPr>
+        <w:t xml:space="preserve"> arrive, </w:t>
+      </w:r>
+    </w:p>
+    <w:p>
+      <w:pPr>
+        <w:pStyle w:val="NoSpacing"/>
+        <w:rPr>
+          <w:rFonts w:ascii="Times New Roman" w:hAnsi="Times New Roman" w:cs="Times New Roman"/>
+          <w:b/>
+          <w:spacing w:val="1"/>
+          <w:sz w:val="28"/>
+          <w:szCs w:val="28"/>
+          <w:shd w:val="clear" w:color="auto" w:fill="FFFFFF"/>
+        </w:rPr>
+      </w:pPr>
+      <w:proofErr w:type="spellStart"/>
+      <w:r>
+        <w:rPr>
+          <w:rFonts w:ascii="Times New Roman" w:eastAsia="MS Mincho" w:cs="Times New Roman"/>
+          <w:b/>
+          <w:spacing w:val="1"/>
+          <w:sz w:val="28"/>
+          <w:szCs w:val="28"/>
+          <w:shd w:val="clear" w:color="auto" w:fill="FFFFFF"/>
+        </w:rPr>
+        <w:t>ちこくする</w:t>
+      </w:r>
+      <w:proofErr w:type="spellEnd"/>
+      <w:r>
+        <w:rPr>
+          <w:rFonts w:ascii="Times New Roman" w:hAnsi="Times New Roman" w:cs="Times New Roman"/>
+          <w:b/>
+          <w:spacing w:val="1"/>
+          <w:sz w:val="28"/>
+          <w:szCs w:val="28"/>
+          <w:shd w:val="clear" w:color="auto" w:fill="FFFFFF"/>
+        </w:rPr>
+        <w:t>=</w:t>
+      </w:r>
+      <w:proofErr w:type="gramStart"/>
+      <w:r>
+        <w:rPr>
+          <w:rFonts w:ascii="Times New Roman" w:hAnsi="Times New Roman" w:cs="Times New Roman"/>
+          <w:b/>
+          <w:spacing w:val="1"/>
+          <w:sz w:val="28"/>
+          <w:szCs w:val="28"/>
+          <w:shd w:val="clear" w:color="auto" w:fill="FFFFFF"/>
+        </w:rPr>
+        <w:t>To</w:t>
+      </w:r>
+      <w:proofErr w:type="gramEnd"/>
+      <w:r>
+        <w:rPr>
+          <w:rFonts w:ascii="Times New Roman" w:hAnsi="Times New Roman" w:cs="Times New Roman"/>
+          <w:b/>
+          <w:spacing w:val="1"/>
+          <w:sz w:val="28"/>
+          <w:szCs w:val="28"/>
+          <w:shd w:val="clear" w:color="auto" w:fill="FFFFFF"/>
+        </w:rPr>
+        <w:t xml:space="preserve"> late</w:t>
+      </w:r>
+    </w:p>
+    <w:p>
+      <w:pPr>
+        <w:pStyle w:val="NoSpacing"/>
+        <w:rPr>
+          <w:rFonts w:ascii="Times New Roman" w:hAnsi="Times New Roman" w:cs="Times New Roman"/>
+          <w:b/>
+          <w:spacing w:val="1"/>
+          <w:sz w:val="28"/>
+          <w:szCs w:val="28"/>
+          <w:shd w:val="clear" w:color="auto" w:fill="FFFFFF"/>
+        </w:rPr>
+      </w:pPr>
+      <w:proofErr w:type="spellStart"/>
+      <w:r>
+        <w:rPr>
+          <w:rFonts w:ascii="Times New Roman" w:eastAsia="MS Mincho" w:cs="Times New Roman"/>
+          <w:b/>
+          <w:spacing w:val="1"/>
+          <w:sz w:val="28"/>
+          <w:szCs w:val="28"/>
+          <w:shd w:val="clear" w:color="auto" w:fill="FFFFFF"/>
+        </w:rPr>
+        <w:t>こうこうせい</w:t>
+      </w:r>
+      <w:proofErr w:type="spellEnd"/>
+      <w:r>
+        <w:rPr>
+          <w:rFonts w:ascii="Times New Roman" w:hAnsi="Times New Roman" w:cs="Times New Roman"/>
+          <w:b/>
+          <w:spacing w:val="1"/>
+          <w:sz w:val="28"/>
+          <w:szCs w:val="28"/>
+          <w:shd w:val="clear" w:color="auto" w:fill="FFFFFF"/>
+        </w:rPr>
+        <w:t xml:space="preserve">=High school student, </w:t>
+      </w:r>
+    </w:p>
+    <w:p>
+      <w:pPr>
+        <w:pStyle w:val="NoSpacing"/>
+        <w:rPr>
+          <w:rFonts w:ascii="Times New Roman" w:hAnsi="Times New Roman" w:cs="Times New Roman"/>
+          <w:b/>
+          <w:spacing w:val="1"/>
+          <w:sz w:val="28"/>
+          <w:szCs w:val="28"/>
+          <w:shd w:val="clear" w:color="auto" w:fill="FFFFFF"/>
+        </w:rPr>
+      </w:pPr>
+      <w:proofErr w:type="spellStart"/>
+      <w:r>
+        <w:rPr>
+          <w:rFonts w:ascii="Times New Roman" w:eastAsia="MS Mincho" w:cs="Times New Roman"/>
+          <w:b/>
+          <w:spacing w:val="1"/>
+          <w:sz w:val="28"/>
+          <w:szCs w:val="28"/>
+          <w:shd w:val="clear" w:color="auto" w:fill="FFFFFF"/>
+        </w:rPr>
+        <w:t>あいさつ</w:t>
+      </w:r>
+      <w:proofErr w:type="spellEnd"/>
+      <w:r>
+        <w:rPr>
+          <w:rFonts w:ascii="Times New Roman" w:hAnsi="Times New Roman" w:cs="Times New Roman"/>
+          <w:b/>
+          <w:spacing w:val="1"/>
+          <w:sz w:val="28"/>
+          <w:szCs w:val="28"/>
+          <w:shd w:val="clear" w:color="auto" w:fill="FFFFFF"/>
+        </w:rPr>
+        <w:t>=Greetings,</w:t>
+      </w:r>
+    </w:p>
+    <w:p>
+      <w:pPr>
+        <w:pStyle w:val="NoSpacing"/>
+        <w:rPr>
+          <w:rFonts w:ascii="Times New Roman" w:hAnsi="Times New Roman" w:cs="Times New Roman"/>
+          <w:b/>
+          <w:spacing w:val="1"/>
+          <w:sz w:val="28"/>
+          <w:szCs w:val="28"/>
+          <w:shd w:val="clear" w:color="auto" w:fill="FFFFFF"/>
+        </w:rPr>
+      </w:pPr>
+      <w:r>
+        <w:rPr>
+          <w:rFonts w:ascii="Times New Roman" w:hAnsi="Times New Roman" w:cs="Times New Roman"/>
+          <w:b/>
+          <w:spacing w:val="1"/>
+          <w:sz w:val="28"/>
+          <w:szCs w:val="28"/>
+          <w:shd w:val="clear" w:color="auto" w:fill="FFFFFF"/>
+        </w:rPr>
+        <w:t xml:space="preserve"> </w:t>
+      </w:r>
+      <w:proofErr w:type="spellStart"/>
+      <w:r>
+        <w:rPr>
+          <w:rFonts w:ascii="Times New Roman" w:eastAsia="MS Mincho" w:cs="Times New Roman"/>
+          <w:b/>
+          <w:spacing w:val="1"/>
+          <w:sz w:val="28"/>
+          <w:szCs w:val="28"/>
+          <w:shd w:val="clear" w:color="auto" w:fill="FFFFFF"/>
+        </w:rPr>
+        <w:t>おしえる</w:t>
+      </w:r>
+      <w:proofErr w:type="spellEnd"/>
+      <w:r>
+        <w:rPr>
+          <w:rFonts w:ascii="Times New Roman" w:hAnsi="Times New Roman" w:cs="Times New Roman"/>
+          <w:b/>
+          <w:spacing w:val="1"/>
+          <w:sz w:val="28"/>
+          <w:szCs w:val="28"/>
+          <w:shd w:val="clear" w:color="auto" w:fill="FFFFFF"/>
+        </w:rPr>
+        <w:t>=</w:t>
+      </w:r>
+      <w:proofErr w:type="gramStart"/>
+      <w:r>
+        <w:rPr>
+          <w:rFonts w:ascii="Times New Roman" w:hAnsi="Times New Roman" w:cs="Times New Roman"/>
+          <w:b/>
+          <w:spacing w:val="1"/>
+          <w:sz w:val="28"/>
+          <w:szCs w:val="28"/>
+          <w:shd w:val="clear" w:color="auto" w:fill="FFFFFF"/>
+        </w:rPr>
+        <w:t>To</w:t>
+      </w:r>
+      <w:proofErr w:type="gramEnd"/>
+      <w:r>
+        <w:rPr>
+          <w:rFonts w:ascii="Times New Roman" w:hAnsi="Times New Roman" w:cs="Times New Roman"/>
+          <w:b/>
+          <w:spacing w:val="1"/>
+          <w:sz w:val="28"/>
+          <w:szCs w:val="28"/>
+          <w:shd w:val="clear" w:color="auto" w:fill="FFFFFF"/>
+        </w:rPr>
+        <w:t xml:space="preserve"> tell, </w:t>
+      </w:r>
+    </w:p>
+    <w:p>
+      <w:pPr>
+        <w:pStyle w:val="NoSpacing"/>
+        <w:rPr>
+          <w:rFonts w:ascii="Times New Roman" w:hAnsi="Times New Roman" w:cs="Times New Roman"/>
+          <w:b/>
+          <w:spacing w:val="1"/>
+          <w:sz w:val="28"/>
+          <w:szCs w:val="28"/>
+          <w:shd w:val="clear" w:color="auto" w:fill="FFFFFF"/>
+        </w:rPr>
+      </w:pPr>
+      <w:proofErr w:type="spellStart"/>
+      <w:r>
+        <w:rPr>
+          <w:rFonts w:ascii="Times New Roman" w:eastAsia="MS Mincho" w:cs="Times New Roman"/>
+          <w:b/>
+          <w:spacing w:val="1"/>
+          <w:sz w:val="28"/>
+          <w:szCs w:val="28"/>
+          <w:shd w:val="clear" w:color="auto" w:fill="FFFFFF"/>
+        </w:rPr>
+        <w:t>じゅんび</w:t>
+      </w:r>
+      <w:proofErr w:type="spellEnd"/>
+      <w:r>
+        <w:rPr>
+          <w:rFonts w:ascii="Times New Roman" w:hAnsi="Times New Roman" w:cs="Times New Roman"/>
+          <w:b/>
+          <w:spacing w:val="1"/>
+          <w:sz w:val="28"/>
+          <w:szCs w:val="28"/>
+          <w:shd w:val="clear" w:color="auto" w:fill="FFFFFF"/>
+        </w:rPr>
+        <w:t>=Preparation</w:t>
+      </w:r>
+    </w:p>
+    <w:p>
+      <w:pPr>
+        <w:pStyle w:val="NoSpacing"/>
+        <w:rPr>
+          <w:rFonts w:ascii="Times New Roman" w:hAnsi="Times New Roman" w:cs="Times New Roman"/>
+          <w:b/>
+          <w:spacing w:val="1"/>
+          <w:sz w:val="28"/>
+          <w:szCs w:val="28"/>
+          <w:shd w:val="clear" w:color="auto" w:fill="FFFFFF"/>
+        </w:rPr>
+      </w:pPr>
+      <w:proofErr w:type="spellStart"/>
+      <w:r>
+        <w:rPr>
+          <w:rFonts w:ascii="Times New Roman" w:eastAsia="MS Mincho" w:cs="Times New Roman"/>
+          <w:b/>
+          <w:spacing w:val="1"/>
+          <w:sz w:val="28"/>
+          <w:szCs w:val="28"/>
+          <w:shd w:val="clear" w:color="auto" w:fill="FFFFFF"/>
+        </w:rPr>
+        <w:t>けいさんしょ</w:t>
+      </w:r>
+      <w:proofErr w:type="spellEnd"/>
+      <w:r>
+        <w:rPr>
+          <w:rFonts w:ascii="Times New Roman" w:hAnsi="Times New Roman" w:cs="Times New Roman"/>
+          <w:b/>
+          <w:spacing w:val="1"/>
+          <w:sz w:val="28"/>
+          <w:szCs w:val="28"/>
+          <w:shd w:val="clear" w:color="auto" w:fill="FFFFFF"/>
+        </w:rPr>
+        <w:t>=Statement of (bills)</w:t>
+      </w:r>
+    </w:p>
+    <w:p>
+      <w:pPr>
+        <w:pStyle w:val="NoSpacing"/>
+        <w:rPr>
+          <w:rFonts w:ascii="Times New Roman" w:hAnsi="Times New Roman" w:cs="Times New Roman"/>
+          <w:b/>
+          <w:spacing w:val="1"/>
+          <w:sz w:val="28"/>
+          <w:szCs w:val="28"/>
+          <w:shd w:val="clear" w:color="auto" w:fill="FFFFFF"/>
+        </w:rPr>
+      </w:pPr>
+    </w:p>
+    <w:p>
+      <w:pPr>
+        <w:rPr>
+          <w:rFonts w:ascii="Helvetica" w:hAnsi="Helvetica" w:cs="Helvetica"/>
+          <w:color w:val="202124"/>
+          <w:spacing w:val="1"/>
+          <w:sz w:val="16"/>
+          <w:szCs w:val="16"/>
+          <w:shd w:val="clear" w:color="auto" w:fill="FFFFFF"/>
+        </w:rPr>
+      </w:pPr>
+    </w:p>
+    <w:p>
+      <w:pPr>
+        <w:rPr>
+          <w:rFonts w:ascii="Helvetica" w:hAnsi="Helvetica" w:cs="Helvetica"/>
+          <w:i/>
+          <w:iCs/>
+          <w:color w:val="202124"/>
+          <w:sz w:val="14"/>
+          <w:szCs w:val="14"/>
+          <w:shd w:val="clear" w:color="auto" w:fill="F5F5F5"/>
+        </w:rPr>
+      </w:pPr>
+    </w:p>
+    <w:p>
+      <w:pPr>
+        <w:rPr>
+          <w:rFonts w:ascii="Helvetica" w:hAnsi="Helvetica" w:cs="Helvetica"/>
+          <w:i/>
+          <w:iCs/>
+          <w:color w:val="202124"/>
+          <w:sz w:val="14"/>
+          <w:szCs w:val="14"/>
+          <w:shd w:val="clear" w:color="auto" w:fill="F5F5F5"/>
+        </w:rPr>
+      </w:pPr>
+    </w:p>
+    <w:p>
+      <w:pPr>
+        <w:rPr>
+          <w:rFonts w:ascii="Times New Roman" w:hAnsi="Times New Roman" w:cs="Times New Roman"/>
+          <w:b/>
+          <w:spacing w:val="1"/>
+          <w:sz w:val="28"/>
+          <w:szCs w:val="28"/>
           <w:shd w:val="clear" w:color="auto" w:fill="FFFFFF"/>
         </w:rPr>
       </w:pPr>

--- a/Lessons/JLPT.docx
+++ b/Lessons/JLPT.docx
@@ -4951,9 +4951,47 @@
           <w:szCs w:val="28"/>
           <w:shd w:val="clear" w:color="auto" w:fill="FFFFFF"/>
         </w:rPr>
-        <w:t>ほんとう</w:t>
-      </w:r>
-      <w:proofErr w:type="spellEnd"/>
+        <w:t>ほんとうに</w:t>
+      </w:r>
+      <w:proofErr w:type="spellEnd"/>
+      <w:r>
+        <w:rPr>
+          <w:rFonts w:ascii="Times New Roman" w:hAnsi="Times New Roman" w:cs="Times New Roman"/>
+          <w:b/>
+          <w:spacing w:val="1"/>
+          <w:sz w:val="28"/>
+          <w:szCs w:val="28"/>
+          <w:shd w:val="clear" w:color="auto" w:fill="FFFFFF"/>
+        </w:rPr>
+        <w:t>=</w:t>
+      </w:r>
+      <w:proofErr w:type="gramStart"/>
+      <w:r>
+        <w:rPr>
+          <w:rFonts w:ascii="Times New Roman" w:hAnsi="Times New Roman" w:cs="Times New Roman"/>
+          <w:b/>
+          <w:spacing w:val="1"/>
+          <w:sz w:val="28"/>
+          <w:szCs w:val="28"/>
+          <w:shd w:val="clear" w:color="auto" w:fill="FFFFFF"/>
+        </w:rPr>
+        <w:t>Really</w:t>
+      </w:r>
+      <w:proofErr w:type="gramEnd"/>
+    </w:p>
+    <w:p>
+      <w:pPr>
+        <w:pStyle w:val="NoSpacing"/>
+        <w:rPr>
+          <w:rFonts w:ascii="Times New Roman" w:hAnsi="Times New Roman" w:cs="Times New Roman"/>
+          <w:b/>
+          <w:spacing w:val="1"/>
+          <w:sz w:val="28"/>
+          <w:szCs w:val="28"/>
+          <w:shd w:val="clear" w:color="auto" w:fill="FFFFFF"/>
+        </w:rPr>
+      </w:pPr>
+      <w:proofErr w:type="spellStart"/>
       <w:r>
         <w:rPr>
           <w:rFonts w:ascii="Times New Roman" w:eastAsia="MS Mincho" w:cs="Times New Roman"/>
@@ -4963,32 +5001,20 @@
           <w:szCs w:val="28"/>
           <w:shd w:val="clear" w:color="auto" w:fill="FFFFFF"/>
         </w:rPr>
-        <w:t>に</w:t>
-      </w:r>
-      <w:r>
-        <w:rPr>
-          <w:rFonts w:ascii="Times New Roman" w:hAnsi="Times New Roman" w:cs="Times New Roman"/>
-          <w:b/>
-          <w:spacing w:val="1"/>
-          <w:sz w:val="28"/>
-          <w:szCs w:val="28"/>
-          <w:shd w:val="clear" w:color="auto" w:fill="FFFFFF"/>
-        </w:rPr>
-        <w:t>=</w:t>
-      </w:r>
-      <w:proofErr w:type="gramStart"/>
-      <w:r>
-        <w:rPr>
-          <w:rFonts w:ascii="Times New Roman" w:hAnsi="Times New Roman" w:cs="Times New Roman"/>
-          <w:b/>
-          <w:spacing w:val="1"/>
-          <w:sz w:val="28"/>
-          <w:szCs w:val="28"/>
-          <w:shd w:val="clear" w:color="auto" w:fill="FFFFFF"/>
-        </w:rPr>
-        <w:t>Really</w:t>
-      </w:r>
-      <w:proofErr w:type="gramEnd"/>
+        <w:t>むかし</w:t>
+      </w:r>
+      <w:proofErr w:type="spellEnd"/>
+      <w:r>
+        <w:rPr>
+          <w:rFonts w:ascii="Times New Roman" w:hAnsi="Times New Roman" w:cs="Times New Roman"/>
+          <w:b/>
+          <w:spacing w:val="1"/>
+          <w:sz w:val="28"/>
+          <w:szCs w:val="28"/>
+          <w:shd w:val="clear" w:color="auto" w:fill="FFFFFF"/>
+        </w:rPr>
+        <w:t xml:space="preserve">=Old days, </w:t>
+      </w:r>
     </w:p>
     <w:p>
       <w:pPr>
@@ -5012,19 +5038,19 @@
           <w:szCs w:val="28"/>
           <w:shd w:val="clear" w:color="auto" w:fill="FFFFFF"/>
         </w:rPr>
-        <w:t>むかし</w:t>
-      </w:r>
-      <w:proofErr w:type="spellEnd"/>
-      <w:r>
-        <w:rPr>
-          <w:rFonts w:ascii="Times New Roman" w:hAnsi="Times New Roman" w:cs="Times New Roman"/>
-          <w:b/>
-          <w:spacing w:val="1"/>
-          <w:sz w:val="28"/>
-          <w:szCs w:val="28"/>
-          <w:shd w:val="clear" w:color="auto" w:fill="FFFFFF"/>
-        </w:rPr>
-        <w:t xml:space="preserve">=Old days, </w:t>
+        <w:t>ほんや</w:t>
+      </w:r>
+      <w:proofErr w:type="spellEnd"/>
+      <w:r>
+        <w:rPr>
+          <w:rFonts w:ascii="Times New Roman" w:hAnsi="Times New Roman" w:cs="Times New Roman"/>
+          <w:b/>
+          <w:spacing w:val="1"/>
+          <w:sz w:val="28"/>
+          <w:szCs w:val="28"/>
+          <w:shd w:val="clear" w:color="auto" w:fill="FFFFFF"/>
+        </w:rPr>
+        <w:t xml:space="preserve">=Bookshop, </w:t>
       </w:r>
     </w:p>
     <w:p>
@@ -5049,19 +5075,19 @@
           <w:szCs w:val="28"/>
           <w:shd w:val="clear" w:color="auto" w:fill="FFFFFF"/>
         </w:rPr>
-        <w:t>ほんや</w:t>
-      </w:r>
-      <w:proofErr w:type="spellEnd"/>
-      <w:r>
-        <w:rPr>
-          <w:rFonts w:ascii="Times New Roman" w:hAnsi="Times New Roman" w:cs="Times New Roman"/>
-          <w:b/>
-          <w:spacing w:val="1"/>
-          <w:sz w:val="28"/>
-          <w:szCs w:val="28"/>
-          <w:shd w:val="clear" w:color="auto" w:fill="FFFFFF"/>
-        </w:rPr>
-        <w:t xml:space="preserve">=Bookshop, </w:t>
+        <w:t>カフェ</w:t>
+      </w:r>
+      <w:proofErr w:type="spellEnd"/>
+      <w:r>
+        <w:rPr>
+          <w:rFonts w:ascii="Times New Roman" w:hAnsi="Times New Roman" w:cs="Times New Roman"/>
+          <w:b/>
+          <w:spacing w:val="1"/>
+          <w:sz w:val="28"/>
+          <w:szCs w:val="28"/>
+          <w:shd w:val="clear" w:color="auto" w:fill="FFFFFF"/>
+        </w:rPr>
+        <w:t xml:space="preserve">=Cafe, </w:t>
       </w:r>
     </w:p>
     <w:p>
@@ -5086,7 +5112,7 @@
           <w:szCs w:val="28"/>
           <w:shd w:val="clear" w:color="auto" w:fill="FFFFFF"/>
         </w:rPr>
-        <w:t>カフ</w:t>
+        <w:t>とこ</w:t>
       </w:r>
       <w:proofErr w:type="spellEnd"/>
       <w:r>
@@ -5098,45 +5124,8 @@
           <w:szCs w:val="28"/>
           <w:shd w:val="clear" w:color="auto" w:fill="FFFFFF"/>
         </w:rPr>
-        <w:t>ェ</w:t>
-      </w:r>
-      <w:r>
-        <w:rPr>
-          <w:rFonts w:ascii="Times New Roman" w:hAnsi="Times New Roman" w:cs="Times New Roman"/>
-          <w:b/>
-          <w:spacing w:val="1"/>
-          <w:sz w:val="28"/>
-          <w:szCs w:val="28"/>
-          <w:shd w:val="clear" w:color="auto" w:fill="FFFFFF"/>
-        </w:rPr>
-        <w:t xml:space="preserve">=Cafe, </w:t>
-      </w:r>
-    </w:p>
-    <w:p>
-      <w:pPr>
-        <w:pStyle w:val="NoSpacing"/>
-        <w:rPr>
-          <w:rFonts w:ascii="Times New Roman" w:hAnsi="Times New Roman" w:cs="Times New Roman"/>
-          <w:b/>
-          <w:spacing w:val="1"/>
-          <w:sz w:val="28"/>
-          <w:szCs w:val="28"/>
-          <w:shd w:val="clear" w:color="auto" w:fill="FFFFFF"/>
-        </w:rPr>
-      </w:pPr>
-      <w:proofErr w:type="spellStart"/>
-      <w:r>
-        <w:rPr>
-          <w:rFonts w:ascii="Times New Roman" w:eastAsia="MS Mincho" w:cs="Times New Roman"/>
-          <w:b/>
-          <w:spacing w:val="1"/>
-          <w:sz w:val="28"/>
-          <w:szCs w:val="28"/>
-          <w:shd w:val="clear" w:color="auto" w:fill="FFFFFF"/>
-        </w:rPr>
-        <w:t>ところ</w:t>
-      </w:r>
-      <w:proofErr w:type="spellEnd"/>
+        <w:t>ろ</w:t>
+      </w:r>
       <w:r>
         <w:rPr>
           <w:rFonts w:ascii="Times New Roman" w:hAnsi="Times New Roman" w:cs="Times New Roman"/>
@@ -5464,20 +5453,9 @@
           <w:szCs w:val="28"/>
           <w:shd w:val="clear" w:color="auto" w:fill="FFFFFF"/>
         </w:rPr>
-        <w:t>わら</w:t>
-      </w:r>
-      <w:proofErr w:type="spellEnd"/>
-      <w:r>
-        <w:rPr>
-          <w:rFonts w:ascii="Times New Roman" w:eastAsia="MS Mincho" w:cs="Times New Roman"/>
-          <w:b/>
-          <w:spacing w:val="1"/>
-          <w:sz w:val="28"/>
-          <w:szCs w:val="28"/>
-          <w:shd w:val="clear" w:color="auto" w:fill="FFFFFF"/>
-        </w:rPr>
-        <w:t>う</w:t>
-      </w:r>
+        <w:t>わらう</w:t>
+      </w:r>
+      <w:proofErr w:type="spellEnd"/>
       <w:r>
         <w:rPr>
           <w:rFonts w:ascii="Times New Roman" w:hAnsi="Times New Roman" w:cs="Times New Roman"/>
@@ -7026,9 +7004,19 @@
           <w:szCs w:val="28"/>
           <w:shd w:val="clear" w:color="auto" w:fill="FFFFFF"/>
         </w:rPr>
-        <w:t>うる</w:t>
-      </w:r>
-      <w:proofErr w:type="spellEnd"/>
+        <w:t>う</w:t>
+      </w:r>
+      <w:proofErr w:type="spellEnd"/>
+      <w:r>
+        <w:rPr>
+          <w:rFonts w:ascii="Times New Roman" w:eastAsia="MS Mincho" w:cs="Times New Roman"/>
+          <w:b/>
+          <w:sz w:val="28"/>
+          <w:szCs w:val="28"/>
+          <w:shd w:val="clear" w:color="auto" w:fill="FFFFFF"/>
+        </w:rPr>
+        <w:t>る</w:t>
+      </w:r>
       <w:r>
         <w:rPr>
           <w:rFonts w:ascii="Times New Roman" w:hAnsi="Times New Roman" w:cs="Times New Roman"/>
@@ -7082,9 +7070,19 @@
           <w:szCs w:val="28"/>
           <w:shd w:val="clear" w:color="auto" w:fill="FFFFFF"/>
         </w:rPr>
-        <w:t>かお</w:t>
-      </w:r>
-      <w:proofErr w:type="spellEnd"/>
+        <w:t>か</w:t>
+      </w:r>
+      <w:proofErr w:type="spellEnd"/>
+      <w:r>
+        <w:rPr>
+          <w:rFonts w:ascii="Times New Roman" w:eastAsia="MS Mincho" w:cs="Times New Roman"/>
+          <w:b/>
+          <w:sz w:val="28"/>
+          <w:szCs w:val="28"/>
+          <w:shd w:val="clear" w:color="auto" w:fill="FFFFFF"/>
+        </w:rPr>
+        <w:t>お</w:t>
+      </w:r>
       <w:r>
         <w:rPr>
           <w:rFonts w:ascii="Times New Roman" w:hAnsi="Times New Roman" w:cs="Times New Roman"/>
@@ -7116,9 +7114,19 @@
           <w:szCs w:val="28"/>
           <w:shd w:val="clear" w:color="auto" w:fill="FFFFFF"/>
         </w:rPr>
-        <w:t>はしる</w:t>
-      </w:r>
-      <w:proofErr w:type="spellEnd"/>
+        <w:t>はし</w:t>
+      </w:r>
+      <w:proofErr w:type="spellEnd"/>
+      <w:r>
+        <w:rPr>
+          <w:rFonts w:ascii="Times New Roman" w:eastAsia="MS Mincho" w:cs="Times New Roman"/>
+          <w:b/>
+          <w:sz w:val="28"/>
+          <w:szCs w:val="28"/>
+          <w:shd w:val="clear" w:color="auto" w:fill="FFFFFF"/>
+        </w:rPr>
+        <w:t>る</w:t>
+      </w:r>
       <w:r>
         <w:rPr>
           <w:rFonts w:ascii="Times New Roman" w:hAnsi="Times New Roman" w:cs="Times New Roman"/>
@@ -8811,6 +8819,66 @@
     </w:p>
     <w:p>
       <w:pPr>
+        <w:jc w:val="center"/>
+        <w:rPr>
+          <w:rFonts w:ascii="Times New Roman" w:hAnsi="Times New Roman" w:cs="Times New Roman"/>
+          <w:b/>
+          <w:spacing w:val="1"/>
+          <w:sz w:val="36"/>
+          <w:szCs w:val="36"/>
+          <w:shd w:val="clear" w:color="auto" w:fill="FFFFFF"/>
+        </w:rPr>
+      </w:pPr>
+      <w:r>
+        <w:rPr>
+          <w:rFonts w:ascii="Times New Roman" w:hAnsi="Times New Roman" w:cs="Times New Roman"/>
+          <w:b/>
+          <w:spacing w:val="1"/>
+          <w:sz w:val="36"/>
+          <w:szCs w:val="36"/>
+          <w:shd w:val="clear" w:color="auto" w:fill="FFFFFF"/>
+        </w:rPr>
+        <w:lastRenderedPageBreak/>
+        <w:t>Lecture:</w:t>
+      </w:r>
+      <w:r>
+        <w:rPr>
+          <w:rFonts w:ascii="Times New Roman" w:hAnsi="Times New Roman" w:cs="Times New Roman"/>
+          <w:b/>
+          <w:spacing w:val="1"/>
+          <w:sz w:val="36"/>
+          <w:szCs w:val="36"/>
+          <w:shd w:val="clear" w:color="auto" w:fill="FFFFFF"/>
+        </w:rPr>
+        <w:t xml:space="preserve"> 08</w:t>
+      </w:r>
+    </w:p>
+    <w:p>
+      <w:pPr>
+        <w:jc w:val="center"/>
+        <w:rPr>
+          <w:rFonts w:ascii="Times New Roman" w:hAnsi="Times New Roman" w:cs="Times New Roman"/>
+          <w:b/>
+          <w:spacing w:val="1"/>
+          <w:sz w:val="36"/>
+          <w:szCs w:val="36"/>
+          <w:shd w:val="clear" w:color="auto" w:fill="FFFFFF"/>
+        </w:rPr>
+      </w:pPr>
+      <w:r>
+        <w:rPr>
+          <w:rFonts w:ascii="Times New Roman" w:hAnsi="Times New Roman" w:cs="Times New Roman"/>
+          <w:b/>
+          <w:spacing w:val="1"/>
+          <w:sz w:val="36"/>
+          <w:szCs w:val="36"/>
+          <w:shd w:val="clear" w:color="auto" w:fill="FFFFFF"/>
+        </w:rPr>
+        <w:t>Grammar</w:t>
+      </w:r>
+    </w:p>
+    <w:p>
+      <w:pPr>
         <w:rPr>
           <w:rFonts w:ascii="Helvetica" w:hAnsi="Helvetica" w:cs="Helvetica"/>
           <w:i/>
@@ -8846,6 +8914,195 @@
           <w:shd w:val="clear" w:color="auto" w:fill="FFFFFF"/>
         </w:rPr>
       </w:pPr>
+      <w:r>
+        <w:rPr>
+          <w:rFonts w:ascii="Times New Roman" w:hAnsi="Times New Roman" w:cs="Times New Roman"/>
+          <w:b/>
+          <w:spacing w:val="1"/>
+          <w:sz w:val="28"/>
+          <w:szCs w:val="28"/>
+          <w:shd w:val="clear" w:color="auto" w:fill="FFFFFF"/>
+        </w:rPr>
+        <w:t xml:space="preserve">1. Short form + </w:t>
+      </w:r>
+      <w:proofErr w:type="spellStart"/>
+      <w:r>
+        <w:rPr>
+          <w:rFonts w:ascii="Times New Roman" w:hAnsi="Times New Roman" w:cs="Times New Roman"/>
+          <w:b/>
+          <w:spacing w:val="1"/>
+          <w:sz w:val="28"/>
+          <w:szCs w:val="28"/>
+          <w:shd w:val="clear" w:color="auto" w:fill="FFFFFF"/>
+        </w:rPr>
+        <w:t>shi</w:t>
+      </w:r>
+      <w:proofErr w:type="spellEnd"/>
+      <w:r>
+        <w:rPr>
+          <w:rFonts w:ascii="Times New Roman" w:hAnsi="Times New Roman" w:cs="Times New Roman"/>
+          <w:b/>
+          <w:spacing w:val="1"/>
+          <w:sz w:val="28"/>
+          <w:szCs w:val="28"/>
+          <w:shd w:val="clear" w:color="auto" w:fill="FFFFFF"/>
+        </w:rPr>
+        <w:t xml:space="preserve"> </w:t>
+      </w:r>
+    </w:p>
+    <w:p>
+      <w:pPr>
+        <w:rPr>
+          <w:rFonts w:ascii="Times New Roman" w:hAnsi="Times New Roman" w:cs="Times New Roman"/>
+          <w:b/>
+          <w:spacing w:val="1"/>
+          <w:sz w:val="28"/>
+          <w:szCs w:val="28"/>
+          <w:shd w:val="clear" w:color="auto" w:fill="FFFFFF"/>
+        </w:rPr>
+      </w:pPr>
+      <w:r>
+        <w:rPr>
+          <w:rFonts w:ascii="Times New Roman" w:hAnsi="Times New Roman" w:cs="Times New Roman"/>
+          <w:b/>
+          <w:spacing w:val="1"/>
+          <w:sz w:val="28"/>
+          <w:szCs w:val="28"/>
+          <w:shd w:val="clear" w:color="auto" w:fill="FFFFFF"/>
+        </w:rPr>
+        <w:t xml:space="preserve">   </w:t>
+      </w:r>
+      <w:proofErr w:type="gramStart"/>
+      <w:r>
+        <w:rPr>
+          <w:rFonts w:ascii="Times New Roman" w:hAnsi="Times New Roman" w:cs="Times New Roman"/>
+          <w:b/>
+          <w:spacing w:val="1"/>
+          <w:sz w:val="28"/>
+          <w:szCs w:val="28"/>
+          <w:shd w:val="clear" w:color="auto" w:fill="FFFFFF"/>
+        </w:rPr>
+        <w:t>[ to</w:t>
+      </w:r>
+      <w:proofErr w:type="gramEnd"/>
+      <w:r>
+        <w:rPr>
+          <w:rFonts w:ascii="Times New Roman" w:hAnsi="Times New Roman" w:cs="Times New Roman"/>
+          <w:b/>
+          <w:spacing w:val="1"/>
+          <w:sz w:val="28"/>
+          <w:szCs w:val="28"/>
+          <w:shd w:val="clear" w:color="auto" w:fill="FFFFFF"/>
+        </w:rPr>
+        <w:t xml:space="preserve"> give more </w:t>
+      </w:r>
+      <w:proofErr w:type="spellStart"/>
+      <w:r>
+        <w:rPr>
+          <w:rFonts w:ascii="Times New Roman" w:hAnsi="Times New Roman" w:cs="Times New Roman"/>
+          <w:b/>
+          <w:spacing w:val="1"/>
+          <w:sz w:val="28"/>
+          <w:szCs w:val="28"/>
+          <w:shd w:val="clear" w:color="auto" w:fill="FFFFFF"/>
+        </w:rPr>
+        <w:t>resion</w:t>
+      </w:r>
+      <w:proofErr w:type="spellEnd"/>
+      <w:r>
+        <w:rPr>
+          <w:rFonts w:ascii="Times New Roman" w:hAnsi="Times New Roman" w:cs="Times New Roman"/>
+          <w:b/>
+          <w:spacing w:val="1"/>
+          <w:sz w:val="28"/>
+          <w:szCs w:val="28"/>
+          <w:shd w:val="clear" w:color="auto" w:fill="FFFFFF"/>
+        </w:rPr>
+        <w:t xml:space="preserve"> ]</w:t>
+      </w:r>
+    </w:p>
+    <w:p>
+      <w:pPr>
+        <w:rPr>
+          <w:rFonts w:ascii="Times New Roman" w:hAnsi="Times New Roman" w:cs="Times New Roman"/>
+          <w:b/>
+          <w:spacing w:val="1"/>
+          <w:sz w:val="28"/>
+          <w:szCs w:val="28"/>
+          <w:shd w:val="clear" w:color="auto" w:fill="FFFFFF"/>
+        </w:rPr>
+      </w:pPr>
+      <w:r>
+        <w:rPr>
+          <w:rFonts w:ascii="Times New Roman" w:hAnsi="Times New Roman" w:cs="Times New Roman"/>
+          <w:b/>
+          <w:spacing w:val="1"/>
+          <w:sz w:val="28"/>
+          <w:szCs w:val="28"/>
+          <w:shd w:val="clear" w:color="auto" w:fill="FFFFFF"/>
+        </w:rPr>
+        <w:t xml:space="preserve">2. Short form + so </w:t>
+      </w:r>
+      <w:proofErr w:type="spellStart"/>
+      <w:r>
+        <w:rPr>
+          <w:rFonts w:ascii="Times New Roman" w:hAnsi="Times New Roman" w:cs="Times New Roman"/>
+          <w:b/>
+          <w:spacing w:val="1"/>
+          <w:sz w:val="28"/>
+          <w:szCs w:val="28"/>
+          <w:shd w:val="clear" w:color="auto" w:fill="FFFFFF"/>
+        </w:rPr>
+        <w:t>desu</w:t>
+      </w:r>
+      <w:proofErr w:type="spellEnd"/>
+    </w:p>
+    <w:p>
+      <w:pPr>
+        <w:rPr>
+          <w:rFonts w:ascii="Times New Roman" w:hAnsi="Times New Roman" w:cs="Times New Roman"/>
+          <w:b/>
+          <w:spacing w:val="1"/>
+          <w:sz w:val="28"/>
+          <w:szCs w:val="28"/>
+          <w:shd w:val="clear" w:color="auto" w:fill="FFFFFF"/>
+        </w:rPr>
+      </w:pPr>
+      <w:r>
+        <w:rPr>
+          <w:rFonts w:ascii="Times New Roman" w:hAnsi="Times New Roman" w:cs="Times New Roman"/>
+          <w:b/>
+          <w:spacing w:val="1"/>
+          <w:sz w:val="28"/>
+          <w:szCs w:val="28"/>
+          <w:shd w:val="clear" w:color="auto" w:fill="FFFFFF"/>
+        </w:rPr>
+        <w:t xml:space="preserve">   </w:t>
+      </w:r>
+      <w:proofErr w:type="gramStart"/>
+      <w:r>
+        <w:rPr>
+          <w:rFonts w:ascii="Times New Roman" w:hAnsi="Times New Roman" w:cs="Times New Roman"/>
+          <w:b/>
+          <w:spacing w:val="1"/>
+          <w:sz w:val="28"/>
+          <w:szCs w:val="28"/>
+          <w:shd w:val="clear" w:color="auto" w:fill="FFFFFF"/>
+        </w:rPr>
+        <w:t>[ I</w:t>
+      </w:r>
+      <w:proofErr w:type="gramEnd"/>
+      <w:r>
+        <w:rPr>
+          <w:rFonts w:ascii="Times New Roman" w:hAnsi="Times New Roman" w:cs="Times New Roman"/>
+          <w:b/>
+          <w:spacing w:val="1"/>
+          <w:sz w:val="28"/>
+          <w:szCs w:val="28"/>
+          <w:shd w:val="clear" w:color="auto" w:fill="FFFFFF"/>
+        </w:rPr>
+        <w:t xml:space="preserve"> hear]</w:t>
+      </w:r>
     </w:p>
     <w:p>
       <w:pPr>

--- a/Lessons/JLPT.docx
+++ b/Lessons/JLPT.docx
@@ -5112,20 +5112,9 @@
           <w:szCs w:val="28"/>
           <w:shd w:val="clear" w:color="auto" w:fill="FFFFFF"/>
         </w:rPr>
-        <w:t>とこ</w:t>
-      </w:r>
-      <w:proofErr w:type="spellEnd"/>
-      <w:r>
-        <w:rPr>
-          <w:rFonts w:ascii="Times New Roman" w:eastAsia="MS Mincho" w:cs="Times New Roman"/>
-          <w:b/>
-          <w:spacing w:val="1"/>
-          <w:sz w:val="28"/>
-          <w:szCs w:val="28"/>
-          <w:shd w:val="clear" w:color="auto" w:fill="FFFFFF"/>
-        </w:rPr>
-        <w:t>ろ</w:t>
-      </w:r>
+        <w:t>ところ</w:t>
+      </w:r>
+      <w:proofErr w:type="spellEnd"/>
       <w:r>
         <w:rPr>
           <w:rFonts w:ascii="Times New Roman" w:hAnsi="Times New Roman" w:cs="Times New Roman"/>
@@ -7004,9 +6993,54 @@
           <w:szCs w:val="28"/>
           <w:shd w:val="clear" w:color="auto" w:fill="FFFFFF"/>
         </w:rPr>
-        <w:t>う</w:t>
-      </w:r>
-      <w:proofErr w:type="spellEnd"/>
+        <w:t>うる</w:t>
+      </w:r>
+      <w:proofErr w:type="spellEnd"/>
+      <w:r>
+        <w:rPr>
+          <w:rFonts w:ascii="Times New Roman" w:hAnsi="Times New Roman" w:cs="Times New Roman"/>
+          <w:b/>
+          <w:sz w:val="28"/>
+          <w:szCs w:val="28"/>
+          <w:shd w:val="clear" w:color="auto" w:fill="FFFFFF"/>
+        </w:rPr>
+        <w:t>=</w:t>
+      </w:r>
+      <w:proofErr w:type="gramStart"/>
+      <w:r>
+        <w:rPr>
+          <w:rFonts w:ascii="Times New Roman" w:hAnsi="Times New Roman" w:cs="Times New Roman"/>
+          <w:b/>
+          <w:sz w:val="28"/>
+          <w:szCs w:val="28"/>
+          <w:shd w:val="clear" w:color="auto" w:fill="FFFFFF"/>
+        </w:rPr>
+        <w:t>To</w:t>
+      </w:r>
+      <w:proofErr w:type="gramEnd"/>
+      <w:r>
+        <w:rPr>
+          <w:rFonts w:ascii="Times New Roman" w:hAnsi="Times New Roman" w:cs="Times New Roman"/>
+          <w:b/>
+          <w:sz w:val="28"/>
+          <w:szCs w:val="28"/>
+          <w:shd w:val="clear" w:color="auto" w:fill="FFFFFF"/>
+        </w:rPr>
+        <w:t xml:space="preserve"> sell, </w:t>
+      </w:r>
+    </w:p>
+    <w:p>
+      <w:pPr>
+        <w:pStyle w:val="NoSpacing"/>
+        <w:rPr>
+          <w:rFonts w:ascii="Times New Roman" w:hAnsi="Times New Roman" w:cs="Times New Roman"/>
+          <w:b/>
+          <w:sz w:val="28"/>
+          <w:szCs w:val="28"/>
+          <w:shd w:val="clear" w:color="auto" w:fill="FFFFFF"/>
+        </w:rPr>
+      </w:pPr>
+      <w:proofErr w:type="spellStart"/>
       <w:r>
         <w:rPr>
           <w:rFonts w:ascii="Times New Roman" w:eastAsia="MS Mincho" w:cs="Times New Roman"/>
@@ -7015,39 +7049,18 @@
           <w:szCs w:val="28"/>
           <w:shd w:val="clear" w:color="auto" w:fill="FFFFFF"/>
         </w:rPr>
-        <w:t>る</w:t>
-      </w:r>
-      <w:r>
-        <w:rPr>
-          <w:rFonts w:ascii="Times New Roman" w:hAnsi="Times New Roman" w:cs="Times New Roman"/>
-          <w:b/>
-          <w:sz w:val="28"/>
-          <w:szCs w:val="28"/>
-          <w:shd w:val="clear" w:color="auto" w:fill="FFFFFF"/>
-        </w:rPr>
-        <w:t>=</w:t>
-      </w:r>
-      <w:proofErr w:type="gramStart"/>
-      <w:r>
-        <w:rPr>
-          <w:rFonts w:ascii="Times New Roman" w:hAnsi="Times New Roman" w:cs="Times New Roman"/>
-          <w:b/>
-          <w:sz w:val="28"/>
-          <w:szCs w:val="28"/>
-          <w:shd w:val="clear" w:color="auto" w:fill="FFFFFF"/>
-        </w:rPr>
-        <w:t>To</w:t>
-      </w:r>
-      <w:proofErr w:type="gramEnd"/>
-      <w:r>
-        <w:rPr>
-          <w:rFonts w:ascii="Times New Roman" w:hAnsi="Times New Roman" w:cs="Times New Roman"/>
-          <w:b/>
-          <w:sz w:val="28"/>
-          <w:szCs w:val="28"/>
-          <w:shd w:val="clear" w:color="auto" w:fill="FFFFFF"/>
-        </w:rPr>
-        <w:t xml:space="preserve"> sell, </w:t>
+        <w:t>かお</w:t>
+      </w:r>
+      <w:proofErr w:type="spellEnd"/>
+      <w:r>
+        <w:rPr>
+          <w:rFonts w:ascii="Times New Roman" w:hAnsi="Times New Roman" w:cs="Times New Roman"/>
+          <w:b/>
+          <w:sz w:val="28"/>
+          <w:szCs w:val="28"/>
+          <w:shd w:val="clear" w:color="auto" w:fill="FFFFFF"/>
+        </w:rPr>
+        <w:t xml:space="preserve">=Face, </w:t>
       </w:r>
     </w:p>
     <w:p>
@@ -7070,63 +7083,9 @@
           <w:szCs w:val="28"/>
           <w:shd w:val="clear" w:color="auto" w:fill="FFFFFF"/>
         </w:rPr>
-        <w:t>か</w:t>
-      </w:r>
-      <w:proofErr w:type="spellEnd"/>
-      <w:r>
-        <w:rPr>
-          <w:rFonts w:ascii="Times New Roman" w:eastAsia="MS Mincho" w:cs="Times New Roman"/>
-          <w:b/>
-          <w:sz w:val="28"/>
-          <w:szCs w:val="28"/>
-          <w:shd w:val="clear" w:color="auto" w:fill="FFFFFF"/>
-        </w:rPr>
-        <w:t>お</w:t>
-      </w:r>
-      <w:r>
-        <w:rPr>
-          <w:rFonts w:ascii="Times New Roman" w:hAnsi="Times New Roman" w:cs="Times New Roman"/>
-          <w:b/>
-          <w:sz w:val="28"/>
-          <w:szCs w:val="28"/>
-          <w:shd w:val="clear" w:color="auto" w:fill="FFFFFF"/>
-        </w:rPr>
-        <w:t xml:space="preserve">=Face, </w:t>
-      </w:r>
-    </w:p>
-    <w:p>
-      <w:pPr>
-        <w:pStyle w:val="NoSpacing"/>
-        <w:rPr>
-          <w:rFonts w:ascii="Times New Roman" w:hAnsi="Times New Roman" w:cs="Times New Roman"/>
-          <w:b/>
-          <w:sz w:val="28"/>
-          <w:szCs w:val="28"/>
-          <w:shd w:val="clear" w:color="auto" w:fill="FFFFFF"/>
-        </w:rPr>
-      </w:pPr>
-      <w:proofErr w:type="spellStart"/>
-      <w:r>
-        <w:rPr>
-          <w:rFonts w:ascii="Times New Roman" w:eastAsia="MS Mincho" w:cs="Times New Roman"/>
-          <w:b/>
-          <w:sz w:val="28"/>
-          <w:szCs w:val="28"/>
-          <w:shd w:val="clear" w:color="auto" w:fill="FFFFFF"/>
-        </w:rPr>
-        <w:t>はし</w:t>
-      </w:r>
-      <w:proofErr w:type="spellEnd"/>
-      <w:r>
-        <w:rPr>
-          <w:rFonts w:ascii="Times New Roman" w:eastAsia="MS Mincho" w:cs="Times New Roman"/>
-          <w:b/>
-          <w:sz w:val="28"/>
-          <w:szCs w:val="28"/>
-          <w:shd w:val="clear" w:color="auto" w:fill="FFFFFF"/>
-        </w:rPr>
-        <w:t>る</w:t>
-      </w:r>
+        <w:t>はしる</w:t>
+      </w:r>
+      <w:proofErr w:type="spellEnd"/>
       <w:r>
         <w:rPr>
           <w:rFonts w:ascii="Times New Roman" w:hAnsi="Times New Roman" w:cs="Times New Roman"/>
@@ -9118,6 +9077,65 @@
     </w:p>
     <w:p>
       <w:pPr>
+        <w:jc w:val="center"/>
+        <w:rPr>
+          <w:rFonts w:ascii="Times New Roman" w:hAnsi="Times New Roman" w:cs="Times New Roman"/>
+          <w:b/>
+          <w:spacing w:val="1"/>
+          <w:sz w:val="36"/>
+          <w:szCs w:val="36"/>
+          <w:shd w:val="clear" w:color="auto" w:fill="FFFFFF"/>
+        </w:rPr>
+      </w:pPr>
+      <w:r>
+        <w:rPr>
+          <w:rFonts w:ascii="Times New Roman" w:hAnsi="Times New Roman" w:cs="Times New Roman"/>
+          <w:b/>
+          <w:spacing w:val="1"/>
+          <w:sz w:val="36"/>
+          <w:szCs w:val="36"/>
+          <w:shd w:val="clear" w:color="auto" w:fill="FFFFFF"/>
+        </w:rPr>
+        <w:t>Lecture:</w:t>
+      </w:r>
+      <w:r>
+        <w:rPr>
+          <w:rFonts w:ascii="Times New Roman" w:hAnsi="Times New Roman" w:cs="Times New Roman"/>
+          <w:b/>
+          <w:spacing w:val="1"/>
+          <w:sz w:val="36"/>
+          <w:szCs w:val="36"/>
+          <w:shd w:val="clear" w:color="auto" w:fill="FFFFFF"/>
+        </w:rPr>
+        <w:t xml:space="preserve"> 09</w:t>
+      </w:r>
+    </w:p>
+    <w:p>
+      <w:pPr>
+        <w:jc w:val="center"/>
+        <w:rPr>
+          <w:rFonts w:ascii="Times New Roman" w:hAnsi="Times New Roman" w:cs="Times New Roman"/>
+          <w:b/>
+          <w:spacing w:val="1"/>
+          <w:sz w:val="36"/>
+          <w:szCs w:val="36"/>
+          <w:shd w:val="clear" w:color="auto" w:fill="FFFFFF"/>
+        </w:rPr>
+      </w:pPr>
+      <w:r>
+        <w:rPr>
+          <w:rFonts w:ascii="Times New Roman" w:hAnsi="Times New Roman" w:cs="Times New Roman"/>
+          <w:b/>
+          <w:spacing w:val="1"/>
+          <w:sz w:val="36"/>
+          <w:szCs w:val="36"/>
+          <w:shd w:val="clear" w:color="auto" w:fill="FFFFFF"/>
+        </w:rPr>
+        <w:t>Grammar</w:t>
+      </w:r>
+    </w:p>
+    <w:p>
+      <w:pPr>
         <w:rPr>
           <w:rFonts w:ascii="Helvetica" w:hAnsi="Helvetica" w:cs="Helvetica"/>
           <w:color w:val="1E8E3E"/>
@@ -9127,6 +9145,808 @@
           <w:shd w:val="clear" w:color="auto" w:fill="FFFFFF"/>
         </w:rPr>
       </w:pPr>
+    </w:p>
+    <w:p>
+      <w:pPr>
+        <w:rPr>
+          <w:rFonts w:ascii="Helvetica" w:hAnsi="Helvetica" w:cs="Helvetica"/>
+          <w:color w:val="1E8E3E"/>
+          <w:spacing w:val="1"/>
+          <w:sz w:val="16"/>
+          <w:szCs w:val="16"/>
+          <w:shd w:val="clear" w:color="auto" w:fill="FFFFFF"/>
+        </w:rPr>
+      </w:pPr>
+    </w:p>
+    <w:p>
+      <w:pPr>
+        <w:pStyle w:val="NoSpacing"/>
+        <w:rPr>
+          <w:rFonts w:ascii="Times New Roman" w:hAnsi="Times New Roman" w:cs="Times New Roman"/>
+          <w:b/>
+          <w:sz w:val="28"/>
+          <w:szCs w:val="28"/>
+          <w:shd w:val="clear" w:color="auto" w:fill="FFFFFF"/>
+        </w:rPr>
+      </w:pPr>
+      <w:r>
+        <w:rPr>
+          <w:rFonts w:ascii="Times New Roman" w:hAnsi="Times New Roman" w:cs="Times New Roman"/>
+          <w:b/>
+          <w:sz w:val="28"/>
+          <w:szCs w:val="28"/>
+          <w:shd w:val="clear" w:color="auto" w:fill="FFFFFF"/>
+        </w:rPr>
+        <w:t xml:space="preserve">1. Noun + </w:t>
+      </w:r>
+      <w:proofErr w:type="spellStart"/>
+      <w:proofErr w:type="gramStart"/>
+      <w:r>
+        <w:rPr>
+          <w:rFonts w:ascii="Times New Roman" w:hAnsi="Times New Roman" w:cs="Times New Roman"/>
+          <w:b/>
+          <w:sz w:val="28"/>
+          <w:szCs w:val="28"/>
+          <w:shd w:val="clear" w:color="auto" w:fill="FFFFFF"/>
+        </w:rPr>
+        <w:t>wo</w:t>
+      </w:r>
+      <w:proofErr w:type="spellEnd"/>
+      <w:proofErr w:type="gramEnd"/>
+      <w:r>
+        <w:rPr>
+          <w:rFonts w:ascii="Times New Roman" w:hAnsi="Times New Roman" w:cs="Times New Roman"/>
+          <w:b/>
+          <w:sz w:val="28"/>
+          <w:szCs w:val="28"/>
+          <w:shd w:val="clear" w:color="auto" w:fill="FFFFFF"/>
+        </w:rPr>
+        <w:t xml:space="preserve"> + </w:t>
+      </w:r>
+      <w:proofErr w:type="spellStart"/>
+      <w:r>
+        <w:rPr>
+          <w:rFonts w:ascii="Times New Roman" w:hAnsi="Times New Roman" w:cs="Times New Roman"/>
+          <w:b/>
+          <w:sz w:val="28"/>
+          <w:szCs w:val="28"/>
+          <w:shd w:val="clear" w:color="auto" w:fill="FFFFFF"/>
+        </w:rPr>
+        <w:t>agemasu</w:t>
+      </w:r>
+      <w:proofErr w:type="spellEnd"/>
+      <w:r>
+        <w:rPr>
+          <w:rFonts w:ascii="Times New Roman" w:hAnsi="Times New Roman" w:cs="Times New Roman"/>
+          <w:b/>
+          <w:sz w:val="28"/>
+          <w:szCs w:val="28"/>
+          <w:shd w:val="clear" w:color="auto" w:fill="FFFFFF"/>
+        </w:rPr>
+        <w:t xml:space="preserve">/ </w:t>
+      </w:r>
+      <w:proofErr w:type="spellStart"/>
+      <w:r>
+        <w:rPr>
+          <w:rFonts w:ascii="Times New Roman" w:hAnsi="Times New Roman" w:cs="Times New Roman"/>
+          <w:b/>
+          <w:sz w:val="28"/>
+          <w:szCs w:val="28"/>
+          <w:shd w:val="clear" w:color="auto" w:fill="FFFFFF"/>
+        </w:rPr>
+        <w:t>kuremasu</w:t>
+      </w:r>
+      <w:proofErr w:type="spellEnd"/>
+      <w:r>
+        <w:rPr>
+          <w:rFonts w:ascii="Times New Roman" w:hAnsi="Times New Roman" w:cs="Times New Roman"/>
+          <w:b/>
+          <w:sz w:val="28"/>
+          <w:szCs w:val="28"/>
+          <w:shd w:val="clear" w:color="auto" w:fill="FFFFFF"/>
+        </w:rPr>
+        <w:t>/</w:t>
+      </w:r>
+      <w:proofErr w:type="spellStart"/>
+      <w:r>
+        <w:rPr>
+          <w:rFonts w:ascii="Times New Roman" w:hAnsi="Times New Roman" w:cs="Times New Roman"/>
+          <w:b/>
+          <w:sz w:val="28"/>
+          <w:szCs w:val="28"/>
+          <w:shd w:val="clear" w:color="auto" w:fill="FFFFFF"/>
+        </w:rPr>
+        <w:t>moramasu</w:t>
+      </w:r>
+      <w:proofErr w:type="spellEnd"/>
+    </w:p>
+    <w:p>
+      <w:pPr>
+        <w:pStyle w:val="NoSpacing"/>
+        <w:rPr>
+          <w:rFonts w:ascii="Times New Roman" w:hAnsi="Times New Roman" w:cs="Times New Roman"/>
+          <w:b/>
+          <w:sz w:val="28"/>
+          <w:szCs w:val="28"/>
+          <w:shd w:val="clear" w:color="auto" w:fill="FFFFFF"/>
+        </w:rPr>
+      </w:pPr>
+      <w:r>
+        <w:rPr>
+          <w:rFonts w:ascii="Times New Roman" w:hAnsi="Times New Roman" w:cs="Times New Roman"/>
+          <w:b/>
+          <w:sz w:val="28"/>
+          <w:szCs w:val="28"/>
+          <w:shd w:val="clear" w:color="auto" w:fill="FFFFFF"/>
+        </w:rPr>
+        <w:t xml:space="preserve">2. Verb + de </w:t>
+      </w:r>
+      <w:proofErr w:type="gramStart"/>
+      <w:r>
+        <w:rPr>
+          <w:rFonts w:ascii="Times New Roman" w:hAnsi="Times New Roman" w:cs="Times New Roman"/>
+          <w:b/>
+          <w:sz w:val="28"/>
+          <w:szCs w:val="28"/>
+          <w:shd w:val="clear" w:color="auto" w:fill="FFFFFF"/>
+        </w:rPr>
+        <w:t xml:space="preserve">+  </w:t>
+      </w:r>
+      <w:proofErr w:type="spellStart"/>
+      <w:r>
+        <w:rPr>
+          <w:rFonts w:ascii="Times New Roman" w:hAnsi="Times New Roman" w:cs="Times New Roman"/>
+          <w:b/>
+          <w:sz w:val="28"/>
+          <w:szCs w:val="28"/>
+          <w:shd w:val="clear" w:color="auto" w:fill="FFFFFF"/>
+        </w:rPr>
+        <w:t>agemasu</w:t>
+      </w:r>
+      <w:proofErr w:type="spellEnd"/>
+      <w:proofErr w:type="gramEnd"/>
+      <w:r>
+        <w:rPr>
+          <w:rFonts w:ascii="Times New Roman" w:hAnsi="Times New Roman" w:cs="Times New Roman"/>
+          <w:b/>
+          <w:sz w:val="28"/>
+          <w:szCs w:val="28"/>
+          <w:shd w:val="clear" w:color="auto" w:fill="FFFFFF"/>
+        </w:rPr>
+        <w:t xml:space="preserve">/ </w:t>
+      </w:r>
+      <w:proofErr w:type="spellStart"/>
+      <w:r>
+        <w:rPr>
+          <w:rFonts w:ascii="Times New Roman" w:hAnsi="Times New Roman" w:cs="Times New Roman"/>
+          <w:b/>
+          <w:sz w:val="28"/>
+          <w:szCs w:val="28"/>
+          <w:shd w:val="clear" w:color="auto" w:fill="FFFFFF"/>
+        </w:rPr>
+        <w:t>kuremasu</w:t>
+      </w:r>
+      <w:proofErr w:type="spellEnd"/>
+      <w:r>
+        <w:rPr>
+          <w:rFonts w:ascii="Times New Roman" w:hAnsi="Times New Roman" w:cs="Times New Roman"/>
+          <w:b/>
+          <w:sz w:val="28"/>
+          <w:szCs w:val="28"/>
+          <w:shd w:val="clear" w:color="auto" w:fill="FFFFFF"/>
+        </w:rPr>
+        <w:t>/</w:t>
+      </w:r>
+      <w:proofErr w:type="spellStart"/>
+      <w:r>
+        <w:rPr>
+          <w:rFonts w:ascii="Times New Roman" w:hAnsi="Times New Roman" w:cs="Times New Roman"/>
+          <w:b/>
+          <w:sz w:val="28"/>
+          <w:szCs w:val="28"/>
+          <w:shd w:val="clear" w:color="auto" w:fill="FFFFFF"/>
+        </w:rPr>
+        <w:t>moramasu</w:t>
+      </w:r>
+      <w:proofErr w:type="spellEnd"/>
+    </w:p>
+    <w:p>
+      <w:pPr>
+        <w:pStyle w:val="NoSpacing"/>
+        <w:rPr>
+          <w:rFonts w:ascii="Times New Roman" w:hAnsi="Times New Roman" w:cs="Times New Roman"/>
+          <w:b/>
+          <w:sz w:val="28"/>
+          <w:szCs w:val="28"/>
+          <w:shd w:val="clear" w:color="auto" w:fill="FFFFFF"/>
+        </w:rPr>
+      </w:pPr>
+    </w:p>
+    <w:p>
+      <w:pPr>
+        <w:pStyle w:val="NoSpacing"/>
+        <w:rPr>
+          <w:rFonts w:ascii="Times New Roman" w:hAnsi="Times New Roman" w:cs="Times New Roman"/>
+          <w:b/>
+          <w:sz w:val="28"/>
+          <w:szCs w:val="28"/>
+          <w:shd w:val="clear" w:color="auto" w:fill="FFFFFF"/>
+        </w:rPr>
+      </w:pPr>
+      <w:r>
+        <w:rPr>
+          <w:rFonts w:ascii="Times New Roman" w:hAnsi="Times New Roman" w:cs="Times New Roman"/>
+          <w:b/>
+          <w:sz w:val="28"/>
+          <w:szCs w:val="28"/>
+          <w:shd w:val="clear" w:color="auto" w:fill="FFFFFF"/>
+        </w:rPr>
+        <w:t xml:space="preserve">** </w:t>
+      </w:r>
+      <w:proofErr w:type="spellStart"/>
+      <w:proofErr w:type="gramStart"/>
+      <w:r>
+        <w:rPr>
+          <w:rFonts w:ascii="Times New Roman" w:hAnsi="Times New Roman" w:cs="Times New Roman"/>
+          <w:b/>
+          <w:sz w:val="28"/>
+          <w:szCs w:val="28"/>
+          <w:shd w:val="clear" w:color="auto" w:fill="FFFFFF"/>
+        </w:rPr>
+        <w:t>agemasu</w:t>
+      </w:r>
+      <w:proofErr w:type="spellEnd"/>
+      <w:r>
+        <w:rPr>
+          <w:rFonts w:ascii="Times New Roman" w:hAnsi="Times New Roman" w:cs="Times New Roman"/>
+          <w:b/>
+          <w:sz w:val="28"/>
+          <w:szCs w:val="28"/>
+          <w:shd w:val="clear" w:color="auto" w:fill="FFFFFF"/>
+        </w:rPr>
+        <w:t>(</w:t>
+      </w:r>
+      <w:proofErr w:type="gramEnd"/>
+      <w:r>
+        <w:rPr>
+          <w:rFonts w:ascii="Times New Roman" w:hAnsi="Times New Roman" w:cs="Times New Roman"/>
+          <w:b/>
+          <w:sz w:val="28"/>
+          <w:szCs w:val="28"/>
+          <w:shd w:val="clear" w:color="auto" w:fill="FFFFFF"/>
+        </w:rPr>
+        <w:t>give)</w:t>
+      </w:r>
+    </w:p>
+    <w:p>
+      <w:pPr>
+        <w:pStyle w:val="NoSpacing"/>
+        <w:rPr>
+          <w:rFonts w:ascii="Times New Roman" w:hAnsi="Times New Roman" w:cs="Times New Roman"/>
+          <w:b/>
+          <w:sz w:val="28"/>
+          <w:szCs w:val="28"/>
+          <w:shd w:val="clear" w:color="auto" w:fill="FFFFFF"/>
+        </w:rPr>
+      </w:pPr>
+      <w:r>
+        <w:rPr>
+          <w:rFonts w:ascii="Times New Roman" w:hAnsi="Times New Roman" w:cs="Times New Roman"/>
+          <w:b/>
+          <w:sz w:val="28"/>
+          <w:szCs w:val="28"/>
+          <w:shd w:val="clear" w:color="auto" w:fill="FFFFFF"/>
+        </w:rPr>
+        <w:t xml:space="preserve">** </w:t>
+      </w:r>
+      <w:proofErr w:type="spellStart"/>
+      <w:proofErr w:type="gramStart"/>
+      <w:r>
+        <w:rPr>
+          <w:rFonts w:ascii="Times New Roman" w:hAnsi="Times New Roman" w:cs="Times New Roman"/>
+          <w:b/>
+          <w:sz w:val="28"/>
+          <w:szCs w:val="28"/>
+          <w:shd w:val="clear" w:color="auto" w:fill="FFFFFF"/>
+        </w:rPr>
+        <w:t>moramasu</w:t>
+      </w:r>
+      <w:proofErr w:type="spellEnd"/>
+      <w:r>
+        <w:rPr>
+          <w:rFonts w:ascii="Times New Roman" w:hAnsi="Times New Roman" w:cs="Times New Roman"/>
+          <w:b/>
+          <w:sz w:val="28"/>
+          <w:szCs w:val="28"/>
+          <w:shd w:val="clear" w:color="auto" w:fill="FFFFFF"/>
+        </w:rPr>
+        <w:t>(</w:t>
+      </w:r>
+      <w:proofErr w:type="gramEnd"/>
+      <w:r>
+        <w:rPr>
+          <w:rFonts w:ascii="Times New Roman" w:hAnsi="Times New Roman" w:cs="Times New Roman"/>
+          <w:b/>
+          <w:sz w:val="28"/>
+          <w:szCs w:val="28"/>
+          <w:shd w:val="clear" w:color="auto" w:fill="FFFFFF"/>
+        </w:rPr>
+        <w:t>get)</w:t>
+      </w:r>
+    </w:p>
+    <w:p>
+      <w:pPr>
+        <w:pStyle w:val="NoSpacing"/>
+        <w:rPr>
+          <w:rFonts w:ascii="Times New Roman" w:hAnsi="Times New Roman" w:cs="Times New Roman"/>
+          <w:b/>
+          <w:sz w:val="28"/>
+          <w:szCs w:val="28"/>
+          <w:shd w:val="clear" w:color="auto" w:fill="FFFFFF"/>
+        </w:rPr>
+      </w:pPr>
+      <w:r>
+        <w:rPr>
+          <w:rFonts w:ascii="Times New Roman" w:hAnsi="Times New Roman" w:cs="Times New Roman"/>
+          <w:b/>
+          <w:sz w:val="28"/>
+          <w:szCs w:val="28"/>
+          <w:shd w:val="clear" w:color="auto" w:fill="FFFFFF"/>
+        </w:rPr>
+        <w:t xml:space="preserve">** </w:t>
+      </w:r>
+      <w:proofErr w:type="spellStart"/>
+      <w:proofErr w:type="gramStart"/>
+      <w:r>
+        <w:rPr>
+          <w:rFonts w:ascii="Times New Roman" w:hAnsi="Times New Roman" w:cs="Times New Roman"/>
+          <w:b/>
+          <w:sz w:val="28"/>
+          <w:szCs w:val="28"/>
+          <w:shd w:val="clear" w:color="auto" w:fill="FFFFFF"/>
+        </w:rPr>
+        <w:t>kuremasu</w:t>
+      </w:r>
+      <w:proofErr w:type="spellEnd"/>
+      <w:proofErr w:type="gramEnd"/>
+      <w:r>
+        <w:rPr>
+          <w:rFonts w:ascii="Times New Roman" w:hAnsi="Times New Roman" w:cs="Times New Roman"/>
+          <w:b/>
+          <w:sz w:val="28"/>
+          <w:szCs w:val="28"/>
+          <w:shd w:val="clear" w:color="auto" w:fill="FFFFFF"/>
+        </w:rPr>
+        <w:t xml:space="preserve"> (give me)</w:t>
+      </w:r>
+    </w:p>
+    <w:p>
+      <w:pPr>
+        <w:pStyle w:val="NoSpacing"/>
+        <w:rPr>
+          <w:rFonts w:ascii="Times New Roman" w:hAnsi="Times New Roman" w:cs="Times New Roman"/>
+          <w:b/>
+          <w:sz w:val="28"/>
+          <w:szCs w:val="28"/>
+          <w:shd w:val="clear" w:color="auto" w:fill="FFFFFF"/>
+        </w:rPr>
+      </w:pPr>
+    </w:p>
+    <w:p>
+      <w:pPr>
+        <w:pStyle w:val="NoSpacing"/>
+        <w:rPr>
+          <w:rFonts w:ascii="Times New Roman" w:hAnsi="Times New Roman" w:cs="Times New Roman"/>
+          <w:b/>
+          <w:sz w:val="28"/>
+          <w:szCs w:val="28"/>
+          <w:shd w:val="clear" w:color="auto" w:fill="FFFFFF"/>
+        </w:rPr>
+      </w:pPr>
+      <w:proofErr w:type="spellStart"/>
+      <w:proofErr w:type="gramStart"/>
+      <w:r>
+        <w:rPr>
+          <w:rFonts w:ascii="Times New Roman" w:hAnsi="Times New Roman" w:cs="Times New Roman"/>
+          <w:b/>
+          <w:sz w:val="28"/>
+          <w:szCs w:val="28"/>
+          <w:shd w:val="clear" w:color="auto" w:fill="FFFFFF"/>
+        </w:rPr>
+        <w:t>okane</w:t>
+      </w:r>
+      <w:proofErr w:type="spellEnd"/>
+      <w:proofErr w:type="gramEnd"/>
+      <w:r>
+        <w:rPr>
+          <w:rFonts w:ascii="Times New Roman" w:hAnsi="Times New Roman" w:cs="Times New Roman"/>
+          <w:b/>
+          <w:sz w:val="28"/>
+          <w:szCs w:val="28"/>
+          <w:shd w:val="clear" w:color="auto" w:fill="FFFFFF"/>
+        </w:rPr>
+        <w:t xml:space="preserve"> = money</w:t>
+      </w:r>
+    </w:p>
+    <w:p>
+      <w:pPr>
+        <w:pStyle w:val="NoSpacing"/>
+        <w:rPr>
+          <w:rFonts w:ascii="Times New Roman" w:hAnsi="Times New Roman" w:cs="Times New Roman"/>
+          <w:b/>
+          <w:sz w:val="28"/>
+          <w:szCs w:val="28"/>
+          <w:shd w:val="clear" w:color="auto" w:fill="FFFFFF"/>
+        </w:rPr>
+      </w:pPr>
+      <w:proofErr w:type="spellStart"/>
+      <w:proofErr w:type="gramStart"/>
+      <w:r>
+        <w:rPr>
+          <w:rFonts w:ascii="Times New Roman" w:hAnsi="Times New Roman" w:cs="Times New Roman"/>
+          <w:b/>
+          <w:sz w:val="28"/>
+          <w:szCs w:val="28"/>
+          <w:shd w:val="clear" w:color="auto" w:fill="FFFFFF"/>
+        </w:rPr>
+        <w:t>watashi</w:t>
+      </w:r>
+      <w:proofErr w:type="spellEnd"/>
+      <w:proofErr w:type="gramEnd"/>
+      <w:r>
+        <w:rPr>
+          <w:rFonts w:ascii="Times New Roman" w:hAnsi="Times New Roman" w:cs="Times New Roman"/>
+          <w:b/>
+          <w:sz w:val="28"/>
+          <w:szCs w:val="28"/>
+          <w:shd w:val="clear" w:color="auto" w:fill="FFFFFF"/>
+        </w:rPr>
+        <w:t xml:space="preserve"> </w:t>
+      </w:r>
+      <w:proofErr w:type="spellStart"/>
+      <w:r>
+        <w:rPr>
+          <w:rFonts w:ascii="Times New Roman" w:hAnsi="Times New Roman" w:cs="Times New Roman"/>
+          <w:b/>
+          <w:sz w:val="28"/>
+          <w:szCs w:val="28"/>
+          <w:shd w:val="clear" w:color="auto" w:fill="FFFFFF"/>
+        </w:rPr>
+        <w:t>wa</w:t>
+      </w:r>
+      <w:proofErr w:type="spellEnd"/>
+      <w:r>
+        <w:rPr>
+          <w:rFonts w:ascii="Times New Roman" w:hAnsi="Times New Roman" w:cs="Times New Roman"/>
+          <w:b/>
+          <w:sz w:val="28"/>
+          <w:szCs w:val="28"/>
+          <w:shd w:val="clear" w:color="auto" w:fill="FFFFFF"/>
+        </w:rPr>
+        <w:t xml:space="preserve"> </w:t>
+      </w:r>
+      <w:proofErr w:type="spellStart"/>
+      <w:r>
+        <w:rPr>
+          <w:rFonts w:ascii="Times New Roman" w:hAnsi="Times New Roman" w:cs="Times New Roman"/>
+          <w:b/>
+          <w:sz w:val="28"/>
+          <w:szCs w:val="28"/>
+          <w:shd w:val="clear" w:color="auto" w:fill="FFFFFF"/>
+        </w:rPr>
+        <w:t>mushoko</w:t>
+      </w:r>
+      <w:proofErr w:type="spellEnd"/>
+      <w:r>
+        <w:rPr>
+          <w:rFonts w:ascii="Times New Roman" w:hAnsi="Times New Roman" w:cs="Times New Roman"/>
+          <w:b/>
+          <w:sz w:val="28"/>
+          <w:szCs w:val="28"/>
+          <w:shd w:val="clear" w:color="auto" w:fill="FFFFFF"/>
+        </w:rPr>
+        <w:t xml:space="preserve"> </w:t>
+      </w:r>
+      <w:proofErr w:type="spellStart"/>
+      <w:r>
+        <w:rPr>
+          <w:rFonts w:ascii="Times New Roman" w:hAnsi="Times New Roman" w:cs="Times New Roman"/>
+          <w:b/>
+          <w:sz w:val="28"/>
+          <w:szCs w:val="28"/>
+          <w:shd w:val="clear" w:color="auto" w:fill="FFFFFF"/>
+        </w:rPr>
+        <w:t>ni</w:t>
+      </w:r>
+      <w:proofErr w:type="spellEnd"/>
+      <w:r>
+        <w:rPr>
+          <w:rFonts w:ascii="Times New Roman" w:hAnsi="Times New Roman" w:cs="Times New Roman"/>
+          <w:b/>
+          <w:sz w:val="28"/>
+          <w:szCs w:val="28"/>
+          <w:shd w:val="clear" w:color="auto" w:fill="FFFFFF"/>
+        </w:rPr>
+        <w:t xml:space="preserve"> </w:t>
+      </w:r>
+      <w:proofErr w:type="spellStart"/>
+      <w:r>
+        <w:rPr>
+          <w:rFonts w:ascii="Times New Roman" w:hAnsi="Times New Roman" w:cs="Times New Roman"/>
+          <w:b/>
+          <w:sz w:val="28"/>
+          <w:szCs w:val="28"/>
+          <w:shd w:val="clear" w:color="auto" w:fill="FFFFFF"/>
+        </w:rPr>
+        <w:t>hon</w:t>
+      </w:r>
+      <w:proofErr w:type="spellEnd"/>
+      <w:r>
+        <w:rPr>
+          <w:rFonts w:ascii="Times New Roman" w:hAnsi="Times New Roman" w:cs="Times New Roman"/>
+          <w:b/>
+          <w:sz w:val="28"/>
+          <w:szCs w:val="28"/>
+          <w:shd w:val="clear" w:color="auto" w:fill="FFFFFF"/>
+        </w:rPr>
+        <w:t xml:space="preserve"> </w:t>
+      </w:r>
+      <w:proofErr w:type="spellStart"/>
+      <w:r>
+        <w:rPr>
+          <w:rFonts w:ascii="Times New Roman" w:hAnsi="Times New Roman" w:cs="Times New Roman"/>
+          <w:b/>
+          <w:sz w:val="28"/>
+          <w:szCs w:val="28"/>
+          <w:shd w:val="clear" w:color="auto" w:fill="FFFFFF"/>
+        </w:rPr>
+        <w:t>wo</w:t>
+      </w:r>
+      <w:proofErr w:type="spellEnd"/>
+      <w:r>
+        <w:rPr>
+          <w:rFonts w:ascii="Times New Roman" w:hAnsi="Times New Roman" w:cs="Times New Roman"/>
+          <w:b/>
+          <w:sz w:val="28"/>
+          <w:szCs w:val="28"/>
+          <w:shd w:val="clear" w:color="auto" w:fill="FFFFFF"/>
+        </w:rPr>
+        <w:t xml:space="preserve"> (</w:t>
+      </w:r>
+      <w:proofErr w:type="spellStart"/>
+      <w:r>
+        <w:rPr>
+          <w:rFonts w:ascii="Times New Roman" w:hAnsi="Times New Roman" w:cs="Times New Roman"/>
+          <w:b/>
+          <w:sz w:val="28"/>
+          <w:szCs w:val="28"/>
+          <w:shd w:val="clear" w:color="auto" w:fill="FFFFFF"/>
+        </w:rPr>
+        <w:t>agemashita</w:t>
+      </w:r>
+      <w:proofErr w:type="spellEnd"/>
+      <w:r>
+        <w:rPr>
+          <w:rFonts w:ascii="Times New Roman" w:hAnsi="Times New Roman" w:cs="Times New Roman"/>
+          <w:b/>
+          <w:sz w:val="28"/>
+          <w:szCs w:val="28"/>
+          <w:shd w:val="clear" w:color="auto" w:fill="FFFFFF"/>
+        </w:rPr>
+        <w:t>) [</w:t>
+      </w:r>
+      <w:proofErr w:type="spellStart"/>
+      <w:r>
+        <w:rPr>
+          <w:rFonts w:ascii="Times New Roman" w:hAnsi="Times New Roman" w:cs="Times New Roman"/>
+          <w:b/>
+          <w:sz w:val="28"/>
+          <w:szCs w:val="28"/>
+          <w:shd w:val="clear" w:color="auto" w:fill="FFFFFF"/>
+        </w:rPr>
+        <w:t>katte</w:t>
+      </w:r>
+      <w:proofErr w:type="spellEnd"/>
+      <w:r>
+        <w:rPr>
+          <w:rFonts w:ascii="Times New Roman" w:hAnsi="Times New Roman" w:cs="Times New Roman"/>
+          <w:b/>
+          <w:sz w:val="28"/>
+          <w:szCs w:val="28"/>
+          <w:shd w:val="clear" w:color="auto" w:fill="FFFFFF"/>
+        </w:rPr>
+        <w:t xml:space="preserve"> </w:t>
+      </w:r>
+      <w:proofErr w:type="spellStart"/>
+      <w:r>
+        <w:rPr>
+          <w:rFonts w:ascii="Times New Roman" w:hAnsi="Times New Roman" w:cs="Times New Roman"/>
+          <w:b/>
+          <w:sz w:val="28"/>
+          <w:szCs w:val="28"/>
+          <w:shd w:val="clear" w:color="auto" w:fill="FFFFFF"/>
+        </w:rPr>
+        <w:t>agemashita</w:t>
+      </w:r>
+      <w:proofErr w:type="spellEnd"/>
+      <w:r>
+        <w:rPr>
+          <w:rFonts w:ascii="Times New Roman" w:hAnsi="Times New Roman" w:cs="Times New Roman"/>
+          <w:b/>
+          <w:sz w:val="28"/>
+          <w:szCs w:val="28"/>
+          <w:shd w:val="clear" w:color="auto" w:fill="FFFFFF"/>
+        </w:rPr>
+        <w:t>]</w:t>
+      </w:r>
+    </w:p>
+    <w:p>
+      <w:pPr>
+        <w:pStyle w:val="NoSpacing"/>
+        <w:rPr>
+          <w:rFonts w:ascii="Times New Roman" w:hAnsi="Times New Roman" w:cs="Times New Roman"/>
+          <w:b/>
+          <w:sz w:val="28"/>
+          <w:szCs w:val="28"/>
+          <w:shd w:val="clear" w:color="auto" w:fill="FFFFFF"/>
+        </w:rPr>
+      </w:pPr>
+      <w:proofErr w:type="spellStart"/>
+      <w:proofErr w:type="gramStart"/>
+      <w:r>
+        <w:rPr>
+          <w:rFonts w:ascii="Times New Roman" w:hAnsi="Times New Roman" w:cs="Times New Roman"/>
+          <w:b/>
+          <w:sz w:val="28"/>
+          <w:szCs w:val="28"/>
+          <w:shd w:val="clear" w:color="auto" w:fill="FFFFFF"/>
+        </w:rPr>
+        <w:t>watashi</w:t>
+      </w:r>
+      <w:proofErr w:type="spellEnd"/>
+      <w:proofErr w:type="gramEnd"/>
+      <w:r>
+        <w:rPr>
+          <w:rFonts w:ascii="Times New Roman" w:hAnsi="Times New Roman" w:cs="Times New Roman"/>
+          <w:b/>
+          <w:sz w:val="28"/>
+          <w:szCs w:val="28"/>
+          <w:shd w:val="clear" w:color="auto" w:fill="FFFFFF"/>
+        </w:rPr>
+        <w:t xml:space="preserve"> </w:t>
+      </w:r>
+      <w:proofErr w:type="spellStart"/>
+      <w:r>
+        <w:rPr>
+          <w:rFonts w:ascii="Times New Roman" w:hAnsi="Times New Roman" w:cs="Times New Roman"/>
+          <w:b/>
+          <w:sz w:val="28"/>
+          <w:szCs w:val="28"/>
+          <w:shd w:val="clear" w:color="auto" w:fill="FFFFFF"/>
+        </w:rPr>
+        <w:t>wa</w:t>
+      </w:r>
+      <w:proofErr w:type="spellEnd"/>
+      <w:r>
+        <w:rPr>
+          <w:rFonts w:ascii="Times New Roman" w:hAnsi="Times New Roman" w:cs="Times New Roman"/>
+          <w:b/>
+          <w:sz w:val="28"/>
+          <w:szCs w:val="28"/>
+          <w:shd w:val="clear" w:color="auto" w:fill="FFFFFF"/>
+        </w:rPr>
+        <w:t xml:space="preserve"> </w:t>
+      </w:r>
+      <w:proofErr w:type="spellStart"/>
+      <w:r>
+        <w:rPr>
+          <w:rFonts w:ascii="Times New Roman" w:hAnsi="Times New Roman" w:cs="Times New Roman"/>
+          <w:b/>
+          <w:sz w:val="28"/>
+          <w:szCs w:val="28"/>
+          <w:shd w:val="clear" w:color="auto" w:fill="FFFFFF"/>
+        </w:rPr>
+        <w:t>tomodashi</w:t>
+      </w:r>
+      <w:proofErr w:type="spellEnd"/>
+      <w:r>
+        <w:rPr>
+          <w:rFonts w:ascii="Times New Roman" w:hAnsi="Times New Roman" w:cs="Times New Roman"/>
+          <w:b/>
+          <w:sz w:val="28"/>
+          <w:szCs w:val="28"/>
+          <w:shd w:val="clear" w:color="auto" w:fill="FFFFFF"/>
+        </w:rPr>
+        <w:t xml:space="preserve"> </w:t>
+      </w:r>
+      <w:proofErr w:type="spellStart"/>
+      <w:r>
+        <w:rPr>
+          <w:rFonts w:ascii="Times New Roman" w:hAnsi="Times New Roman" w:cs="Times New Roman"/>
+          <w:b/>
+          <w:sz w:val="28"/>
+          <w:szCs w:val="28"/>
+          <w:shd w:val="clear" w:color="auto" w:fill="FFFFFF"/>
+        </w:rPr>
+        <w:t>ni</w:t>
+      </w:r>
+      <w:proofErr w:type="spellEnd"/>
+      <w:r>
+        <w:rPr>
+          <w:rFonts w:ascii="Times New Roman" w:hAnsi="Times New Roman" w:cs="Times New Roman"/>
+          <w:b/>
+          <w:sz w:val="28"/>
+          <w:szCs w:val="28"/>
+          <w:shd w:val="clear" w:color="auto" w:fill="FFFFFF"/>
+        </w:rPr>
+        <w:t xml:space="preserve"> </w:t>
+      </w:r>
+      <w:proofErr w:type="spellStart"/>
+      <w:r>
+        <w:rPr>
+          <w:rFonts w:ascii="Times New Roman" w:hAnsi="Times New Roman" w:cs="Times New Roman"/>
+          <w:b/>
+          <w:sz w:val="28"/>
+          <w:szCs w:val="28"/>
+          <w:shd w:val="clear" w:color="auto" w:fill="FFFFFF"/>
+        </w:rPr>
+        <w:t>chocklet</w:t>
+      </w:r>
+      <w:proofErr w:type="spellEnd"/>
+      <w:r>
+        <w:rPr>
+          <w:rFonts w:ascii="Times New Roman" w:hAnsi="Times New Roman" w:cs="Times New Roman"/>
+          <w:b/>
+          <w:sz w:val="28"/>
+          <w:szCs w:val="28"/>
+          <w:shd w:val="clear" w:color="auto" w:fill="FFFFFF"/>
+        </w:rPr>
+        <w:t xml:space="preserve"> </w:t>
+      </w:r>
+      <w:proofErr w:type="spellStart"/>
+      <w:r>
+        <w:rPr>
+          <w:rFonts w:ascii="Times New Roman" w:hAnsi="Times New Roman" w:cs="Times New Roman"/>
+          <w:b/>
+          <w:sz w:val="28"/>
+          <w:szCs w:val="28"/>
+          <w:shd w:val="clear" w:color="auto" w:fill="FFFFFF"/>
+        </w:rPr>
+        <w:t>wo</w:t>
+      </w:r>
+      <w:proofErr w:type="spellEnd"/>
+      <w:r>
+        <w:rPr>
+          <w:rFonts w:ascii="Times New Roman" w:hAnsi="Times New Roman" w:cs="Times New Roman"/>
+          <w:b/>
+          <w:sz w:val="28"/>
+          <w:szCs w:val="28"/>
+          <w:shd w:val="clear" w:color="auto" w:fill="FFFFFF"/>
+        </w:rPr>
+        <w:t xml:space="preserve"> </w:t>
+      </w:r>
+      <w:proofErr w:type="spellStart"/>
+      <w:r>
+        <w:rPr>
+          <w:rFonts w:ascii="Times New Roman" w:hAnsi="Times New Roman" w:cs="Times New Roman"/>
+          <w:b/>
+          <w:sz w:val="28"/>
+          <w:szCs w:val="28"/>
+          <w:shd w:val="clear" w:color="auto" w:fill="FFFFFF"/>
+        </w:rPr>
+        <w:t>moraimashita</w:t>
+      </w:r>
+      <w:proofErr w:type="spellEnd"/>
+      <w:r>
+        <w:rPr>
+          <w:rFonts w:ascii="Times New Roman" w:hAnsi="Times New Roman" w:cs="Times New Roman"/>
+          <w:b/>
+          <w:sz w:val="28"/>
+          <w:szCs w:val="28"/>
+          <w:shd w:val="clear" w:color="auto" w:fill="FFFFFF"/>
+        </w:rPr>
+        <w:t xml:space="preserve"> </w:t>
+      </w:r>
     </w:p>
     <w:p>
       <w:pPr>

--- a/Lessons/JLPT.docx
+++ b/Lessons/JLPT.docx
@@ -7576,7 +7576,1903 @@
     </w:p>
     <w:p>
       <w:pPr>
-        <w:rPr>
+        <w:pStyle w:val="NoSpacing"/>
+        <w:jc w:val="center"/>
+        <w:rPr>
+          <w:rFonts w:ascii="Times New Roman" w:hAnsi="Times New Roman" w:cs="Times New Roman"/>
+          <w:b/>
+          <w:sz w:val="36"/>
+          <w:szCs w:val="36"/>
+        </w:rPr>
+      </w:pPr>
+      <w:r>
+        <w:rPr>
+          <w:rFonts w:ascii="Times New Roman" w:hAnsi="Times New Roman" w:cs="Times New Roman"/>
+          <w:b/>
+          <w:sz w:val="36"/>
+          <w:szCs w:val="36"/>
+        </w:rPr>
+        <w:t>New Vocabulary</w:t>
+      </w:r>
+    </w:p>
+    <w:p>
+      <w:pPr>
+        <w:pStyle w:val="NoSpacing"/>
+        <w:jc w:val="center"/>
+        <w:rPr>
+          <w:rFonts w:ascii="Times New Roman" w:hAnsi="Times New Roman" w:cs="Times New Roman"/>
+          <w:b/>
+          <w:sz w:val="36"/>
+          <w:szCs w:val="36"/>
+        </w:rPr>
+      </w:pPr>
+      <w:r>
+        <w:rPr>
+          <w:rFonts w:ascii="Times New Roman" w:hAnsi="Times New Roman" w:cs="Times New Roman"/>
+          <w:b/>
+          <w:sz w:val="36"/>
+          <w:szCs w:val="36"/>
+        </w:rPr>
+        <w:t>Noun</w:t>
+      </w:r>
+    </w:p>
+    <w:p>
+      <w:pPr>
+        <w:pStyle w:val="NoSpacing"/>
+        <w:rPr>
+          <w:rFonts w:ascii="Times New Roman" w:hAnsi="Times New Roman" w:cs="Times New Roman"/>
+          <w:b/>
+          <w:sz w:val="28"/>
+          <w:szCs w:val="28"/>
+        </w:rPr>
+      </w:pPr>
+    </w:p>
+    <w:p>
+      <w:pPr>
+        <w:pStyle w:val="NoSpacing"/>
+        <w:rPr>
+          <w:rFonts w:ascii="Times New Roman" w:hAnsi="Times New Roman" w:cs="Times New Roman"/>
+          <w:b/>
+          <w:sz w:val="28"/>
+          <w:szCs w:val="28"/>
+        </w:rPr>
+      </w:pPr>
+      <w:r>
+        <w:rPr>
+          <w:rFonts w:ascii="Times New Roman" w:cs="Times New Roman"/>
+          <w:b/>
+          <w:sz w:val="28"/>
+          <w:szCs w:val="28"/>
+        </w:rPr>
+        <w:t>すいか</w:t>
+      </w:r>
+      <w:r>
+        <w:rPr>
+          <w:rFonts w:ascii="Times New Roman" w:hAnsi="Times New Roman" w:cs="Times New Roman"/>
+          <w:b/>
+          <w:sz w:val="28"/>
+          <w:szCs w:val="28"/>
+        </w:rPr>
+        <w:t xml:space="preserve"> - Water melon</w:t>
+      </w:r>
+    </w:p>
+    <w:p>
+      <w:pPr>
+        <w:pStyle w:val="NoSpacing"/>
+        <w:rPr>
+          <w:rFonts w:ascii="Times New Roman" w:hAnsi="Times New Roman" w:cs="Times New Roman"/>
+          <w:b/>
+          <w:sz w:val="28"/>
+          <w:szCs w:val="28"/>
+        </w:rPr>
+      </w:pPr>
+    </w:p>
+    <w:p>
+      <w:pPr>
+        <w:pStyle w:val="NoSpacing"/>
+        <w:rPr>
+          <w:rFonts w:ascii="Times New Roman" w:hAnsi="Times New Roman" w:cs="Times New Roman"/>
+          <w:b/>
+          <w:sz w:val="28"/>
+          <w:szCs w:val="28"/>
+        </w:rPr>
+      </w:pPr>
+      <w:r>
+        <w:rPr>
+          <w:rFonts w:ascii="Times New Roman" w:cs="Times New Roman"/>
+          <w:b/>
+          <w:sz w:val="28"/>
+          <w:szCs w:val="28"/>
+        </w:rPr>
+        <w:t>りんご</w:t>
+      </w:r>
+      <w:r>
+        <w:rPr>
+          <w:rFonts w:ascii="Times New Roman" w:hAnsi="Times New Roman" w:cs="Times New Roman"/>
+          <w:b/>
+          <w:sz w:val="28"/>
+          <w:szCs w:val="28"/>
+        </w:rPr>
+        <w:t xml:space="preserve"> - Apple</w:t>
+      </w:r>
+    </w:p>
+    <w:p>
+      <w:pPr>
+        <w:pStyle w:val="NoSpacing"/>
+        <w:rPr>
+          <w:rFonts w:ascii="Times New Roman" w:hAnsi="Times New Roman" w:cs="Times New Roman"/>
+          <w:b/>
+          <w:sz w:val="28"/>
+          <w:szCs w:val="28"/>
+        </w:rPr>
+      </w:pPr>
+    </w:p>
+    <w:p>
+      <w:pPr>
+        <w:pStyle w:val="NoSpacing"/>
+        <w:rPr>
+          <w:rFonts w:ascii="Times New Roman" w:hAnsi="Times New Roman" w:cs="Times New Roman"/>
+          <w:b/>
+          <w:sz w:val="28"/>
+          <w:szCs w:val="28"/>
+        </w:rPr>
+      </w:pPr>
+      <w:r>
+        <w:rPr>
+          <w:rFonts w:ascii="Times New Roman" w:cs="Times New Roman"/>
+          <w:b/>
+          <w:sz w:val="28"/>
+          <w:szCs w:val="28"/>
+        </w:rPr>
+        <w:t>バナナ</w:t>
+      </w:r>
+      <w:r>
+        <w:rPr>
+          <w:rFonts w:ascii="Times New Roman" w:hAnsi="Times New Roman" w:cs="Times New Roman"/>
+          <w:b/>
+          <w:sz w:val="28"/>
+          <w:szCs w:val="28"/>
+        </w:rPr>
+        <w:t xml:space="preserve"> - Banana</w:t>
+      </w:r>
+    </w:p>
+    <w:p>
+      <w:pPr>
+        <w:pStyle w:val="NoSpacing"/>
+        <w:rPr>
+          <w:rFonts w:ascii="Times New Roman" w:hAnsi="Times New Roman" w:cs="Times New Roman"/>
+          <w:b/>
+          <w:sz w:val="28"/>
+          <w:szCs w:val="28"/>
+        </w:rPr>
+      </w:pPr>
+    </w:p>
+    <w:p>
+      <w:pPr>
+        <w:pStyle w:val="NoSpacing"/>
+        <w:rPr>
+          <w:rFonts w:ascii="Times New Roman" w:hAnsi="Times New Roman" w:cs="Times New Roman"/>
+          <w:b/>
+          <w:sz w:val="28"/>
+          <w:szCs w:val="28"/>
+        </w:rPr>
+      </w:pPr>
+      <w:r>
+        <w:rPr>
+          <w:rFonts w:ascii="Times New Roman" w:cs="Times New Roman"/>
+          <w:b/>
+          <w:sz w:val="28"/>
+          <w:szCs w:val="28"/>
+        </w:rPr>
+        <w:t>マンゴ</w:t>
+      </w:r>
+      <w:r>
+        <w:rPr>
+          <w:rFonts w:ascii="Times New Roman" w:hAnsi="Times New Roman" w:cs="Times New Roman"/>
+          <w:b/>
+          <w:sz w:val="28"/>
+          <w:szCs w:val="28"/>
+        </w:rPr>
+        <w:t xml:space="preserve"> - Mango</w:t>
+      </w:r>
+    </w:p>
+    <w:p>
+      <w:pPr>
+        <w:pStyle w:val="NoSpacing"/>
+        <w:rPr>
+          <w:rFonts w:ascii="Times New Roman" w:hAnsi="Times New Roman" w:cs="Times New Roman"/>
+          <w:b/>
+          <w:sz w:val="28"/>
+          <w:szCs w:val="28"/>
+        </w:rPr>
+      </w:pPr>
+    </w:p>
+    <w:p>
+      <w:pPr>
+        <w:pStyle w:val="NoSpacing"/>
+        <w:rPr>
+          <w:rFonts w:ascii="Times New Roman" w:hAnsi="Times New Roman" w:cs="Times New Roman"/>
+          <w:b/>
+          <w:sz w:val="28"/>
+          <w:szCs w:val="28"/>
+        </w:rPr>
+      </w:pPr>
+      <w:r>
+        <w:rPr>
+          <w:rFonts w:ascii="Times New Roman" w:cs="Times New Roman"/>
+          <w:b/>
+          <w:sz w:val="28"/>
+          <w:szCs w:val="28"/>
+        </w:rPr>
+        <w:t>すいかは</w:t>
+      </w:r>
+      <w:r>
+        <w:rPr>
+          <w:rFonts w:ascii="Times New Roman" w:hAnsi="Times New Roman" w:cs="Times New Roman"/>
+          <w:b/>
+          <w:sz w:val="28"/>
+          <w:szCs w:val="28"/>
+        </w:rPr>
+        <w:t xml:space="preserve"> </w:t>
+      </w:r>
+      <w:r>
+        <w:rPr>
+          <w:rFonts w:ascii="Times New Roman" w:cs="Times New Roman"/>
+          <w:b/>
+          <w:sz w:val="28"/>
+          <w:szCs w:val="28"/>
+        </w:rPr>
+        <w:t>ふたつで</w:t>
+      </w:r>
+      <w:r>
+        <w:rPr>
+          <w:rFonts w:ascii="Times New Roman" w:hAnsi="Times New Roman" w:cs="Times New Roman"/>
+          <w:b/>
+          <w:sz w:val="28"/>
+          <w:szCs w:val="28"/>
+        </w:rPr>
+        <w:t xml:space="preserve"> 150</w:t>
+      </w:r>
+      <w:r>
+        <w:rPr>
+          <w:rFonts w:ascii="Times New Roman" w:cs="Times New Roman"/>
+          <w:b/>
+          <w:sz w:val="28"/>
+          <w:szCs w:val="28"/>
+        </w:rPr>
+        <w:t>タカです。</w:t>
+      </w:r>
+    </w:p>
+    <w:p>
+      <w:pPr>
+        <w:pStyle w:val="NoSpacing"/>
+        <w:rPr>
+          <w:rFonts w:ascii="Times New Roman" w:hAnsi="Times New Roman" w:cs="Times New Roman"/>
+          <w:b/>
+          <w:sz w:val="28"/>
+          <w:szCs w:val="28"/>
+        </w:rPr>
+      </w:pPr>
+    </w:p>
+    <w:p>
+      <w:pPr>
+        <w:pStyle w:val="NoSpacing"/>
+        <w:rPr>
+          <w:rFonts w:ascii="Times New Roman" w:hAnsi="Times New Roman" w:cs="Times New Roman"/>
+          <w:b/>
+          <w:sz w:val="28"/>
+          <w:szCs w:val="28"/>
+        </w:rPr>
+      </w:pPr>
+      <w:r>
+        <w:rPr>
+          <w:rFonts w:ascii="Times New Roman" w:cs="Times New Roman"/>
+          <w:b/>
+          <w:sz w:val="28"/>
+          <w:szCs w:val="28"/>
+        </w:rPr>
+        <w:t>バナナは</w:t>
+      </w:r>
+      <w:r>
+        <w:rPr>
+          <w:rFonts w:ascii="Times New Roman" w:hAnsi="Times New Roman" w:cs="Times New Roman"/>
+          <w:b/>
+          <w:sz w:val="28"/>
+          <w:szCs w:val="28"/>
+        </w:rPr>
+        <w:t xml:space="preserve"> </w:t>
+      </w:r>
+      <w:r>
+        <w:rPr>
+          <w:rFonts w:ascii="Times New Roman" w:cs="Times New Roman"/>
+          <w:b/>
+          <w:sz w:val="28"/>
+          <w:szCs w:val="28"/>
+        </w:rPr>
+        <w:t>よっつで</w:t>
+      </w:r>
+      <w:r>
+        <w:rPr>
+          <w:rFonts w:ascii="Times New Roman" w:hAnsi="Times New Roman" w:cs="Times New Roman"/>
+          <w:b/>
+          <w:sz w:val="28"/>
+          <w:szCs w:val="28"/>
+        </w:rPr>
+        <w:t xml:space="preserve"> 20</w:t>
+      </w:r>
+      <w:r>
+        <w:rPr>
+          <w:rFonts w:ascii="Times New Roman" w:cs="Times New Roman"/>
+          <w:b/>
+          <w:sz w:val="28"/>
+          <w:szCs w:val="28"/>
+        </w:rPr>
+        <w:t>タカです。</w:t>
+      </w:r>
+    </w:p>
+    <w:p>
+      <w:pPr>
+        <w:pStyle w:val="NoSpacing"/>
+        <w:rPr>
+          <w:rFonts w:ascii="Times New Roman" w:hAnsi="Times New Roman" w:cs="Times New Roman"/>
+          <w:b/>
+          <w:sz w:val="28"/>
+          <w:szCs w:val="28"/>
+        </w:rPr>
+      </w:pPr>
+    </w:p>
+    <w:p>
+      <w:pPr>
+        <w:pStyle w:val="NoSpacing"/>
+        <w:rPr>
+          <w:rFonts w:ascii="Times New Roman" w:hAnsi="Times New Roman" w:cs="Times New Roman"/>
+          <w:b/>
+          <w:sz w:val="28"/>
+          <w:szCs w:val="28"/>
+        </w:rPr>
+      </w:pPr>
+      <w:r>
+        <w:rPr>
+          <w:rFonts w:ascii="Times New Roman" w:cs="Times New Roman"/>
+          <w:b/>
+          <w:sz w:val="28"/>
+          <w:szCs w:val="28"/>
+        </w:rPr>
+        <w:t>ゆうびんきょく</w:t>
+      </w:r>
+      <w:r>
+        <w:rPr>
+          <w:rFonts w:ascii="Times New Roman" w:hAnsi="Times New Roman" w:cs="Times New Roman"/>
+          <w:b/>
+          <w:sz w:val="28"/>
+          <w:szCs w:val="28"/>
+        </w:rPr>
+        <w:t>- Post office</w:t>
+      </w:r>
+    </w:p>
+    <w:p>
+      <w:pPr>
+        <w:pStyle w:val="NoSpacing"/>
+        <w:rPr>
+          <w:rFonts w:ascii="Times New Roman" w:hAnsi="Times New Roman" w:cs="Times New Roman"/>
+          <w:b/>
+          <w:sz w:val="28"/>
+          <w:szCs w:val="28"/>
+        </w:rPr>
+      </w:pPr>
+    </w:p>
+    <w:p>
+      <w:pPr>
+        <w:pStyle w:val="NoSpacing"/>
+        <w:rPr>
+          <w:rFonts w:ascii="Times New Roman" w:hAnsi="Times New Roman" w:cs="Times New Roman"/>
+          <w:b/>
+          <w:sz w:val="28"/>
+          <w:szCs w:val="28"/>
+        </w:rPr>
+      </w:pPr>
+      <w:r>
+        <w:rPr>
+          <w:rFonts w:ascii="Times New Roman" w:cs="Times New Roman"/>
+          <w:b/>
+          <w:sz w:val="28"/>
+          <w:szCs w:val="28"/>
+        </w:rPr>
+        <w:lastRenderedPageBreak/>
+        <w:t>きっさてん</w:t>
+      </w:r>
+      <w:r>
+        <w:rPr>
+          <w:rFonts w:ascii="Times New Roman" w:hAnsi="Times New Roman" w:cs="Times New Roman"/>
+          <w:b/>
+          <w:sz w:val="28"/>
+          <w:szCs w:val="28"/>
+        </w:rPr>
+        <w:t xml:space="preserve"> - Coffee shop</w:t>
+      </w:r>
+    </w:p>
+    <w:p>
+      <w:pPr>
+        <w:pStyle w:val="NoSpacing"/>
+        <w:rPr>
+          <w:rFonts w:ascii="Times New Roman" w:hAnsi="Times New Roman" w:cs="Times New Roman"/>
+          <w:b/>
+          <w:sz w:val="28"/>
+          <w:szCs w:val="28"/>
+        </w:rPr>
+      </w:pPr>
+    </w:p>
+    <w:p>
+      <w:pPr>
+        <w:pStyle w:val="NoSpacing"/>
+        <w:rPr>
+          <w:rFonts w:ascii="Times New Roman" w:hAnsi="Times New Roman" w:cs="Times New Roman"/>
+          <w:b/>
+          <w:sz w:val="28"/>
+          <w:szCs w:val="28"/>
+        </w:rPr>
+      </w:pPr>
+      <w:r>
+        <w:rPr>
+          <w:rFonts w:ascii="Times New Roman" w:cs="Times New Roman"/>
+          <w:b/>
+          <w:sz w:val="28"/>
+          <w:szCs w:val="28"/>
+        </w:rPr>
+        <w:t>こうえん</w:t>
+      </w:r>
+      <w:r>
+        <w:rPr>
+          <w:rFonts w:ascii="Times New Roman" w:hAnsi="Times New Roman" w:cs="Times New Roman"/>
+          <w:b/>
+          <w:sz w:val="28"/>
+          <w:szCs w:val="28"/>
+        </w:rPr>
+        <w:t xml:space="preserve"> - Park</w:t>
+      </w:r>
+    </w:p>
+    <w:p>
+      <w:pPr>
+        <w:pStyle w:val="NoSpacing"/>
+        <w:rPr>
+          <w:rFonts w:ascii="Times New Roman" w:hAnsi="Times New Roman" w:cs="Times New Roman"/>
+          <w:b/>
+          <w:sz w:val="28"/>
+          <w:szCs w:val="28"/>
+        </w:rPr>
+      </w:pPr>
+    </w:p>
+    <w:p>
+      <w:pPr>
+        <w:pStyle w:val="NoSpacing"/>
+        <w:rPr>
+          <w:rFonts w:ascii="Times New Roman" w:hAnsi="Times New Roman" w:cs="Times New Roman"/>
+          <w:b/>
+          <w:sz w:val="28"/>
+          <w:szCs w:val="28"/>
+        </w:rPr>
+      </w:pPr>
+      <w:r>
+        <w:rPr>
+          <w:rFonts w:ascii="Times New Roman" w:cs="Times New Roman"/>
+          <w:b/>
+          <w:sz w:val="28"/>
+          <w:szCs w:val="28"/>
+        </w:rPr>
+        <w:t>どうぶつえん</w:t>
+      </w:r>
+      <w:r>
+        <w:rPr>
+          <w:rFonts w:ascii="Times New Roman" w:hAnsi="Times New Roman" w:cs="Times New Roman"/>
+          <w:b/>
+          <w:sz w:val="28"/>
+          <w:szCs w:val="28"/>
+        </w:rPr>
+        <w:t xml:space="preserve"> - Zoo</w:t>
+      </w:r>
+    </w:p>
+    <w:p>
+      <w:pPr>
+        <w:pStyle w:val="NoSpacing"/>
+        <w:rPr>
+          <w:rFonts w:ascii="Times New Roman" w:hAnsi="Times New Roman" w:cs="Times New Roman"/>
+          <w:b/>
+          <w:sz w:val="28"/>
+          <w:szCs w:val="28"/>
+        </w:rPr>
+      </w:pPr>
+    </w:p>
+    <w:p>
+      <w:pPr>
+        <w:pStyle w:val="NoSpacing"/>
+        <w:rPr>
+          <w:rFonts w:ascii="Times New Roman" w:hAnsi="Times New Roman" w:cs="Times New Roman"/>
+          <w:b/>
+          <w:sz w:val="28"/>
+          <w:szCs w:val="28"/>
+        </w:rPr>
+      </w:pPr>
+      <w:r>
+        <w:rPr>
+          <w:rFonts w:ascii="Times New Roman" w:cs="Times New Roman"/>
+          <w:b/>
+          <w:sz w:val="28"/>
+          <w:szCs w:val="28"/>
+        </w:rPr>
+        <w:t>はくぶつかん</w:t>
+      </w:r>
+      <w:r>
+        <w:rPr>
+          <w:rFonts w:ascii="Times New Roman" w:hAnsi="Times New Roman" w:cs="Times New Roman"/>
+          <w:b/>
+          <w:sz w:val="28"/>
+          <w:szCs w:val="28"/>
+        </w:rPr>
+        <w:t xml:space="preserve"> - Museum</w:t>
+      </w:r>
+    </w:p>
+    <w:p>
+      <w:pPr>
+        <w:pStyle w:val="NoSpacing"/>
+        <w:rPr>
+          <w:rFonts w:ascii="Times New Roman" w:hAnsi="Times New Roman" w:cs="Times New Roman"/>
+          <w:b/>
+          <w:sz w:val="28"/>
+          <w:szCs w:val="28"/>
+        </w:rPr>
+      </w:pPr>
+    </w:p>
+    <w:p>
+      <w:pPr>
+        <w:pStyle w:val="NoSpacing"/>
+        <w:rPr>
+          <w:rFonts w:ascii="Times New Roman" w:hAnsi="Times New Roman" w:cs="Times New Roman"/>
+          <w:b/>
+          <w:sz w:val="28"/>
+          <w:szCs w:val="28"/>
+        </w:rPr>
+      </w:pPr>
+      <w:r>
+        <w:rPr>
+          <w:rFonts w:ascii="Times New Roman" w:cs="Times New Roman"/>
+          <w:b/>
+          <w:sz w:val="28"/>
+          <w:szCs w:val="28"/>
+        </w:rPr>
+        <w:t>ほんだな</w:t>
+      </w:r>
+      <w:r>
+        <w:rPr>
+          <w:rFonts w:ascii="Times New Roman" w:hAnsi="Times New Roman" w:cs="Times New Roman"/>
+          <w:b/>
+          <w:sz w:val="28"/>
+          <w:szCs w:val="28"/>
+        </w:rPr>
+        <w:t xml:space="preserve"> - Book shelf</w:t>
+      </w:r>
+    </w:p>
+    <w:p>
+      <w:pPr>
+        <w:pStyle w:val="NoSpacing"/>
+        <w:rPr>
+          <w:rFonts w:ascii="Times New Roman" w:hAnsi="Times New Roman" w:cs="Times New Roman"/>
+          <w:b/>
+          <w:sz w:val="28"/>
+          <w:szCs w:val="28"/>
+        </w:rPr>
+      </w:pPr>
+    </w:p>
+    <w:p>
+      <w:pPr>
+        <w:pStyle w:val="NoSpacing"/>
+        <w:rPr>
+          <w:rFonts w:ascii="Times New Roman" w:hAnsi="Times New Roman" w:cs="Times New Roman"/>
+          <w:b/>
+          <w:sz w:val="28"/>
+          <w:szCs w:val="28"/>
+        </w:rPr>
+      </w:pPr>
+      <w:r>
+        <w:rPr>
+          <w:rFonts w:ascii="Times New Roman" w:cs="Times New Roman"/>
+          <w:b/>
+          <w:sz w:val="28"/>
+          <w:szCs w:val="28"/>
+        </w:rPr>
+        <w:t>いきかた</w:t>
+      </w:r>
+      <w:r>
+        <w:rPr>
+          <w:rFonts w:ascii="Times New Roman" w:hAnsi="Times New Roman" w:cs="Times New Roman"/>
+          <w:b/>
+          <w:sz w:val="28"/>
+          <w:szCs w:val="28"/>
+        </w:rPr>
+        <w:t xml:space="preserve"> - Way of going</w:t>
+      </w:r>
+    </w:p>
+    <w:p>
+      <w:pPr>
+        <w:pStyle w:val="NoSpacing"/>
+        <w:rPr>
+          <w:rFonts w:ascii="Times New Roman" w:hAnsi="Times New Roman" w:cs="Times New Roman"/>
+          <w:b/>
+          <w:sz w:val="28"/>
+          <w:szCs w:val="28"/>
+        </w:rPr>
+      </w:pPr>
+    </w:p>
+    <w:p>
+      <w:pPr>
+        <w:pStyle w:val="NoSpacing"/>
+        <w:rPr>
+          <w:rFonts w:ascii="Times New Roman" w:hAnsi="Times New Roman" w:cs="Times New Roman"/>
+          <w:b/>
+          <w:sz w:val="28"/>
+          <w:szCs w:val="28"/>
+        </w:rPr>
+      </w:pPr>
+      <w:r>
+        <w:rPr>
+          <w:rFonts w:ascii="Times New Roman" w:cs="Times New Roman"/>
+          <w:b/>
+          <w:sz w:val="28"/>
+          <w:szCs w:val="28"/>
+        </w:rPr>
+        <w:t>がいこく</w:t>
+      </w:r>
+      <w:r>
+        <w:rPr>
+          <w:rFonts w:ascii="Times New Roman" w:hAnsi="Times New Roman" w:cs="Times New Roman"/>
+          <w:b/>
+          <w:sz w:val="28"/>
+          <w:szCs w:val="28"/>
+        </w:rPr>
+        <w:t xml:space="preserve"> - Foreign country</w:t>
+      </w:r>
+    </w:p>
+    <w:p>
+      <w:pPr>
+        <w:pStyle w:val="NoSpacing"/>
+        <w:rPr>
+          <w:rFonts w:ascii="Times New Roman" w:hAnsi="Times New Roman" w:cs="Times New Roman"/>
+          <w:b/>
+          <w:sz w:val="28"/>
+          <w:szCs w:val="28"/>
+        </w:rPr>
+      </w:pPr>
+    </w:p>
+    <w:p>
+      <w:pPr>
+        <w:pStyle w:val="NoSpacing"/>
+        <w:rPr>
+          <w:rFonts w:ascii="Times New Roman" w:hAnsi="Times New Roman" w:cs="Times New Roman"/>
+          <w:b/>
+          <w:sz w:val="28"/>
+          <w:szCs w:val="28"/>
+        </w:rPr>
+      </w:pPr>
+      <w:r>
+        <w:rPr>
+          <w:rFonts w:ascii="Times New Roman" w:cs="Times New Roman"/>
+          <w:b/>
+          <w:sz w:val="28"/>
+          <w:szCs w:val="28"/>
+        </w:rPr>
+        <w:t>ゆうがた</w:t>
+      </w:r>
+      <w:r>
+        <w:rPr>
+          <w:rFonts w:ascii="Times New Roman" w:hAnsi="Times New Roman" w:cs="Times New Roman"/>
+          <w:b/>
+          <w:sz w:val="28"/>
+          <w:szCs w:val="28"/>
+        </w:rPr>
+        <w:t xml:space="preserve"> - Evening</w:t>
+      </w:r>
+    </w:p>
+    <w:p>
+      <w:pPr>
+        <w:pStyle w:val="NoSpacing"/>
+        <w:rPr>
+          <w:rFonts w:ascii="Times New Roman" w:hAnsi="Times New Roman" w:cs="Times New Roman"/>
+          <w:b/>
+          <w:sz w:val="28"/>
+          <w:szCs w:val="28"/>
+        </w:rPr>
+      </w:pPr>
+    </w:p>
+    <w:p>
+      <w:pPr>
+        <w:pStyle w:val="NoSpacing"/>
+        <w:rPr>
+          <w:rFonts w:ascii="Times New Roman" w:hAnsi="Times New Roman" w:cs="Times New Roman"/>
+          <w:b/>
+          <w:sz w:val="28"/>
+          <w:szCs w:val="28"/>
+        </w:rPr>
+      </w:pPr>
+      <w:r>
+        <w:rPr>
+          <w:rFonts w:ascii="Times New Roman" w:cs="Times New Roman"/>
+          <w:b/>
+          <w:sz w:val="28"/>
+          <w:szCs w:val="28"/>
+        </w:rPr>
+        <w:t>しんごう</w:t>
+      </w:r>
+      <w:r>
+        <w:rPr>
+          <w:rFonts w:ascii="Times New Roman" w:hAnsi="Times New Roman" w:cs="Times New Roman"/>
+          <w:b/>
+          <w:sz w:val="28"/>
+          <w:szCs w:val="28"/>
+        </w:rPr>
+        <w:t xml:space="preserve"> – Signal</w:t>
+      </w:r>
+    </w:p>
+    <w:p>
+      <w:pPr>
+        <w:pStyle w:val="NoSpacing"/>
+        <w:rPr>
+          <w:rFonts w:ascii="Times New Roman" w:hAnsi="Times New Roman" w:cs="Times New Roman"/>
+          <w:b/>
+          <w:sz w:val="28"/>
+          <w:szCs w:val="28"/>
+        </w:rPr>
+      </w:pPr>
+    </w:p>
+    <w:p>
+      <w:pPr>
+        <w:pStyle w:val="NoSpacing"/>
+        <w:jc w:val="center"/>
+        <w:rPr>
+          <w:rFonts w:ascii="Times New Roman" w:hAnsi="Times New Roman" w:cs="Times New Roman"/>
+          <w:b/>
+          <w:sz w:val="36"/>
+          <w:szCs w:val="36"/>
+        </w:rPr>
+      </w:pPr>
+      <w:r>
+        <w:rPr>
+          <w:rFonts w:ascii="Times New Roman" w:hAnsi="Times New Roman" w:cs="Times New Roman"/>
+          <w:b/>
+          <w:sz w:val="36"/>
+          <w:szCs w:val="36"/>
+        </w:rPr>
+        <w:t>Adjective</w:t>
+      </w:r>
+    </w:p>
+    <w:p>
+      <w:pPr>
+        <w:pStyle w:val="NoSpacing"/>
+        <w:rPr>
+          <w:rFonts w:ascii="Times New Roman" w:hAnsi="Times New Roman" w:cs="Times New Roman"/>
+          <w:b/>
+          <w:sz w:val="28"/>
+          <w:szCs w:val="28"/>
+        </w:rPr>
+      </w:pPr>
+    </w:p>
+    <w:p>
+      <w:pPr>
+        <w:pStyle w:val="NoSpacing"/>
+        <w:rPr>
+          <w:rFonts w:ascii="Times New Roman" w:hAnsi="Times New Roman" w:cs="Times New Roman"/>
+          <w:b/>
+          <w:sz w:val="28"/>
+          <w:szCs w:val="28"/>
+        </w:rPr>
+      </w:pPr>
+      <w:r>
+        <w:rPr>
+          <w:rFonts w:ascii="Times New Roman" w:cs="Times New Roman"/>
+          <w:b/>
+          <w:sz w:val="28"/>
+          <w:szCs w:val="28"/>
+        </w:rPr>
+        <w:t>まるい</w:t>
+      </w:r>
+      <w:r>
+        <w:rPr>
+          <w:rFonts w:ascii="Times New Roman" w:hAnsi="Times New Roman" w:cs="Times New Roman"/>
+          <w:b/>
+          <w:sz w:val="28"/>
+          <w:szCs w:val="28"/>
+        </w:rPr>
+        <w:t xml:space="preserve"> - Round</w:t>
+      </w:r>
+    </w:p>
+    <w:p>
+      <w:pPr>
+        <w:pStyle w:val="NoSpacing"/>
+        <w:rPr>
+          <w:rFonts w:ascii="Times New Roman" w:hAnsi="Times New Roman" w:cs="Times New Roman"/>
+          <w:b/>
+          <w:sz w:val="28"/>
+          <w:szCs w:val="28"/>
+        </w:rPr>
+      </w:pPr>
+    </w:p>
+    <w:p>
+      <w:pPr>
+        <w:pStyle w:val="NoSpacing"/>
+        <w:rPr>
+          <w:rFonts w:ascii="Times New Roman" w:hAnsi="Times New Roman" w:cs="Times New Roman"/>
+          <w:b/>
+          <w:sz w:val="28"/>
+          <w:szCs w:val="28"/>
+        </w:rPr>
+      </w:pPr>
+      <w:r>
+        <w:rPr>
+          <w:rFonts w:ascii="Times New Roman" w:cs="Times New Roman"/>
+          <w:b/>
+          <w:sz w:val="28"/>
+          <w:szCs w:val="28"/>
+        </w:rPr>
+        <w:t>みじかい</w:t>
+      </w:r>
+      <w:r>
+        <w:rPr>
+          <w:rFonts w:ascii="Times New Roman" w:hAnsi="Times New Roman" w:cs="Times New Roman"/>
+          <w:b/>
+          <w:sz w:val="28"/>
+          <w:szCs w:val="28"/>
+        </w:rPr>
+        <w:t xml:space="preserve"> - Short</w:t>
+      </w:r>
+    </w:p>
+    <w:p>
+      <w:pPr>
+        <w:pStyle w:val="NoSpacing"/>
+        <w:rPr>
+          <w:rFonts w:ascii="Times New Roman" w:hAnsi="Times New Roman" w:cs="Times New Roman"/>
+          <w:b/>
+          <w:sz w:val="28"/>
+          <w:szCs w:val="28"/>
+        </w:rPr>
+      </w:pPr>
+    </w:p>
+    <w:p>
+      <w:pPr>
+        <w:pStyle w:val="NoSpacing"/>
+        <w:rPr>
+          <w:rFonts w:ascii="Times New Roman" w:hAnsi="Times New Roman" w:cs="Times New Roman"/>
+          <w:b/>
+          <w:sz w:val="28"/>
+          <w:szCs w:val="28"/>
+        </w:rPr>
+      </w:pPr>
+      <w:r>
+        <w:rPr>
+          <w:rFonts w:ascii="Times New Roman" w:cs="Times New Roman"/>
+          <w:b/>
+          <w:sz w:val="28"/>
+          <w:szCs w:val="28"/>
+        </w:rPr>
+        <w:t>やさしい</w:t>
+      </w:r>
+      <w:r>
+        <w:rPr>
+          <w:rFonts w:ascii="Times New Roman" w:hAnsi="Times New Roman" w:cs="Times New Roman"/>
+          <w:b/>
+          <w:sz w:val="28"/>
+          <w:szCs w:val="28"/>
+        </w:rPr>
+        <w:t xml:space="preserve"> - Kind, Easy</w:t>
+      </w:r>
+    </w:p>
+    <w:p>
+      <w:pPr>
+        <w:pStyle w:val="NoSpacing"/>
+        <w:rPr>
+          <w:rFonts w:ascii="Times New Roman" w:hAnsi="Times New Roman" w:cs="Times New Roman"/>
+          <w:b/>
+          <w:sz w:val="28"/>
+          <w:szCs w:val="28"/>
+        </w:rPr>
+      </w:pPr>
+    </w:p>
+    <w:p>
+      <w:pPr>
+        <w:pStyle w:val="NoSpacing"/>
+        <w:rPr>
+          <w:rFonts w:ascii="Times New Roman" w:hAnsi="Times New Roman" w:cs="Times New Roman"/>
+          <w:b/>
+          <w:sz w:val="28"/>
+          <w:szCs w:val="28"/>
+        </w:rPr>
+      </w:pPr>
+      <w:r>
+        <w:rPr>
+          <w:rFonts w:ascii="Times New Roman" w:cs="Times New Roman"/>
+          <w:b/>
+          <w:sz w:val="28"/>
+          <w:szCs w:val="28"/>
+        </w:rPr>
+        <w:t>しずか</w:t>
+      </w:r>
+      <w:r>
+        <w:rPr>
+          <w:rFonts w:ascii="Times New Roman" w:hAnsi="Times New Roman" w:cs="Times New Roman"/>
+          <w:b/>
+          <w:sz w:val="28"/>
+          <w:szCs w:val="28"/>
+        </w:rPr>
+        <w:t>(</w:t>
+      </w:r>
+      <w:r>
+        <w:rPr>
+          <w:rFonts w:ascii="Times New Roman" w:cs="Times New Roman"/>
+          <w:b/>
+          <w:sz w:val="28"/>
+          <w:szCs w:val="28"/>
+        </w:rPr>
+        <w:t>な</w:t>
+      </w:r>
+      <w:r>
+        <w:rPr>
+          <w:rFonts w:ascii="Times New Roman" w:hAnsi="Times New Roman" w:cs="Times New Roman"/>
+          <w:b/>
+          <w:sz w:val="28"/>
+          <w:szCs w:val="28"/>
+        </w:rPr>
+        <w:t>) - Quiet</w:t>
+      </w:r>
+    </w:p>
+    <w:p>
+      <w:pPr>
+        <w:pStyle w:val="NoSpacing"/>
+        <w:rPr>
+          <w:rFonts w:ascii="Times New Roman" w:hAnsi="Times New Roman" w:cs="Times New Roman"/>
+          <w:b/>
+          <w:sz w:val="28"/>
+          <w:szCs w:val="28"/>
+        </w:rPr>
+      </w:pPr>
+    </w:p>
+    <w:p>
+      <w:pPr>
+        <w:pStyle w:val="NoSpacing"/>
+        <w:rPr>
+          <w:rFonts w:ascii="Times New Roman" w:hAnsi="Times New Roman" w:cs="Times New Roman"/>
+          <w:b/>
+          <w:sz w:val="28"/>
+          <w:szCs w:val="28"/>
+        </w:rPr>
+      </w:pPr>
+      <w:r>
+        <w:rPr>
+          <w:rFonts w:ascii="Times New Roman" w:cs="Times New Roman"/>
+          <w:b/>
+          <w:sz w:val="28"/>
+          <w:szCs w:val="28"/>
+        </w:rPr>
+        <w:t>ハンサム</w:t>
+      </w:r>
+      <w:r>
+        <w:rPr>
+          <w:rFonts w:ascii="Times New Roman" w:hAnsi="Times New Roman" w:cs="Times New Roman"/>
+          <w:b/>
+          <w:sz w:val="28"/>
+          <w:szCs w:val="28"/>
+        </w:rPr>
+        <w:t>(</w:t>
+      </w:r>
+      <w:r>
+        <w:rPr>
+          <w:rFonts w:ascii="Times New Roman" w:cs="Times New Roman"/>
+          <w:b/>
+          <w:sz w:val="28"/>
+          <w:szCs w:val="28"/>
+        </w:rPr>
+        <w:t>な</w:t>
+      </w:r>
+      <w:r>
+        <w:rPr>
+          <w:rFonts w:ascii="Times New Roman" w:hAnsi="Times New Roman" w:cs="Times New Roman"/>
+          <w:b/>
+          <w:sz w:val="28"/>
+          <w:szCs w:val="28"/>
+        </w:rPr>
+        <w:t>) - Handsome</w:t>
+      </w:r>
+    </w:p>
+    <w:p>
+      <w:pPr>
+        <w:pStyle w:val="NoSpacing"/>
+        <w:rPr>
+          <w:rFonts w:ascii="Times New Roman" w:hAnsi="Times New Roman" w:cs="Times New Roman"/>
+          <w:b/>
+          <w:sz w:val="28"/>
+          <w:szCs w:val="28"/>
+        </w:rPr>
+      </w:pPr>
+    </w:p>
+    <w:p>
+      <w:pPr>
+        <w:pStyle w:val="NoSpacing"/>
+        <w:jc w:val="center"/>
+        <w:rPr>
+          <w:rFonts w:ascii="Times New Roman" w:hAnsi="Times New Roman" w:cs="Times New Roman"/>
+          <w:b/>
+          <w:sz w:val="36"/>
+          <w:szCs w:val="36"/>
+        </w:rPr>
+      </w:pPr>
+      <w:r>
+        <w:rPr>
+          <w:rFonts w:ascii="Times New Roman" w:hAnsi="Times New Roman" w:cs="Times New Roman"/>
+          <w:b/>
+          <w:sz w:val="36"/>
+          <w:szCs w:val="36"/>
+        </w:rPr>
+        <w:t>Verb</w:t>
+      </w:r>
+    </w:p>
+    <w:p>
+      <w:pPr>
+        <w:pStyle w:val="NoSpacing"/>
+        <w:rPr>
+          <w:rFonts w:ascii="Times New Roman" w:hAnsi="Times New Roman" w:cs="Times New Roman"/>
+          <w:b/>
+          <w:sz w:val="28"/>
+          <w:szCs w:val="28"/>
+        </w:rPr>
+      </w:pPr>
+    </w:p>
+    <w:p>
+      <w:pPr>
+        <w:pStyle w:val="NoSpacing"/>
+        <w:rPr>
+          <w:rFonts w:ascii="Times New Roman" w:hAnsi="Times New Roman" w:cs="Times New Roman"/>
+          <w:b/>
+          <w:sz w:val="28"/>
+          <w:szCs w:val="28"/>
+        </w:rPr>
+      </w:pPr>
+      <w:r>
+        <w:rPr>
+          <w:rFonts w:ascii="Times New Roman" w:cs="Times New Roman"/>
+          <w:b/>
+          <w:sz w:val="28"/>
+          <w:szCs w:val="28"/>
+        </w:rPr>
+        <w:t>うる</w:t>
+      </w:r>
+      <w:r>
+        <w:rPr>
+          <w:rFonts w:ascii="Times New Roman" w:hAnsi="Times New Roman" w:cs="Times New Roman"/>
+          <w:b/>
+          <w:sz w:val="28"/>
+          <w:szCs w:val="28"/>
+        </w:rPr>
+        <w:t xml:space="preserve"> - To sell</w:t>
+      </w:r>
+    </w:p>
+    <w:p>
+      <w:pPr>
+        <w:pStyle w:val="NoSpacing"/>
+        <w:rPr>
+          <w:rFonts w:ascii="Times New Roman" w:hAnsi="Times New Roman" w:cs="Times New Roman"/>
+          <w:b/>
+          <w:sz w:val="28"/>
+          <w:szCs w:val="28"/>
+        </w:rPr>
+      </w:pPr>
+    </w:p>
+    <w:p>
+      <w:pPr>
+        <w:pStyle w:val="NoSpacing"/>
+        <w:rPr>
+          <w:rFonts w:ascii="Times New Roman" w:hAnsi="Times New Roman" w:cs="Times New Roman"/>
+          <w:b/>
+          <w:sz w:val="28"/>
+          <w:szCs w:val="28"/>
+        </w:rPr>
+      </w:pPr>
+      <w:r>
+        <w:rPr>
+          <w:rFonts w:ascii="Times New Roman" w:cs="Times New Roman"/>
+          <w:b/>
+          <w:sz w:val="28"/>
+          <w:szCs w:val="28"/>
+        </w:rPr>
+        <w:t>はじまる</w:t>
+      </w:r>
+      <w:r>
+        <w:rPr>
+          <w:rFonts w:ascii="Times New Roman" w:hAnsi="Times New Roman" w:cs="Times New Roman"/>
+          <w:b/>
+          <w:sz w:val="28"/>
+          <w:szCs w:val="28"/>
+        </w:rPr>
+        <w:t xml:space="preserve"> - To be start</w:t>
+      </w:r>
+    </w:p>
+    <w:p>
+      <w:pPr>
+        <w:pStyle w:val="NoSpacing"/>
+        <w:rPr>
+          <w:rFonts w:ascii="Times New Roman" w:hAnsi="Times New Roman" w:cs="Times New Roman"/>
+          <w:b/>
+          <w:sz w:val="28"/>
+          <w:szCs w:val="28"/>
+        </w:rPr>
+      </w:pPr>
+    </w:p>
+    <w:p>
+      <w:pPr>
+        <w:pStyle w:val="NoSpacing"/>
+        <w:rPr>
+          <w:rFonts w:ascii="Times New Roman" w:hAnsi="Times New Roman" w:cs="Times New Roman"/>
+          <w:b/>
+          <w:sz w:val="28"/>
+          <w:szCs w:val="28"/>
+        </w:rPr>
+      </w:pPr>
+      <w:r>
+        <w:rPr>
+          <w:rFonts w:ascii="Times New Roman" w:cs="Times New Roman"/>
+          <w:b/>
+          <w:sz w:val="28"/>
+          <w:szCs w:val="28"/>
+        </w:rPr>
+        <w:t>まちがえる</w:t>
+      </w:r>
+      <w:r>
+        <w:rPr>
+          <w:rFonts w:ascii="Times New Roman" w:hAnsi="Times New Roman" w:cs="Times New Roman"/>
+          <w:b/>
+          <w:sz w:val="28"/>
+          <w:szCs w:val="28"/>
+        </w:rPr>
+        <w:t xml:space="preserve"> - To make mistake</w:t>
+      </w:r>
+    </w:p>
+    <w:p>
+      <w:pPr>
+        <w:pStyle w:val="NoSpacing"/>
+        <w:rPr>
+          <w:rFonts w:ascii="Times New Roman" w:hAnsi="Times New Roman" w:cs="Times New Roman"/>
+          <w:b/>
+          <w:sz w:val="28"/>
+          <w:szCs w:val="28"/>
+        </w:rPr>
+      </w:pPr>
+    </w:p>
+    <w:p>
+      <w:pPr>
+        <w:pStyle w:val="NoSpacing"/>
+        <w:rPr>
+          <w:rFonts w:ascii="Times New Roman" w:hAnsi="Times New Roman" w:cs="Times New Roman"/>
+          <w:b/>
+          <w:sz w:val="28"/>
+          <w:szCs w:val="28"/>
+        </w:rPr>
+      </w:pPr>
+      <w:r>
+        <w:rPr>
+          <w:rFonts w:ascii="Times New Roman" w:hAnsi="Times New Roman" w:cs="Times New Roman"/>
+          <w:b/>
+          <w:sz w:val="28"/>
+          <w:szCs w:val="28"/>
+        </w:rPr>
+        <w:t>(</w:t>
+      </w:r>
+      <w:r>
+        <w:rPr>
+          <w:rFonts w:ascii="Times New Roman" w:cs="Times New Roman"/>
+          <w:b/>
+          <w:sz w:val="28"/>
+          <w:szCs w:val="28"/>
+        </w:rPr>
+        <w:t>シャワー</w:t>
+      </w:r>
+      <w:r>
+        <w:rPr>
+          <w:rFonts w:ascii="Times New Roman" w:hAnsi="Times New Roman" w:cs="Times New Roman"/>
+          <w:b/>
+          <w:sz w:val="28"/>
+          <w:szCs w:val="28"/>
+        </w:rPr>
+        <w:t>)</w:t>
+      </w:r>
+      <w:r>
+        <w:rPr>
+          <w:rFonts w:ascii="Times New Roman" w:cs="Times New Roman"/>
+          <w:b/>
+          <w:sz w:val="28"/>
+          <w:szCs w:val="28"/>
+        </w:rPr>
+        <w:t>を</w:t>
+      </w:r>
+      <w:r>
+        <w:rPr>
+          <w:rFonts w:ascii="Times New Roman" w:hAnsi="Times New Roman" w:cs="Times New Roman"/>
+          <w:b/>
+          <w:sz w:val="28"/>
+          <w:szCs w:val="28"/>
+        </w:rPr>
+        <w:t xml:space="preserve"> </w:t>
+      </w:r>
+      <w:r>
+        <w:rPr>
+          <w:rFonts w:ascii="Times New Roman" w:cs="Times New Roman"/>
+          <w:b/>
+          <w:sz w:val="28"/>
+          <w:szCs w:val="28"/>
+        </w:rPr>
+        <w:t>あびる</w:t>
+      </w:r>
+      <w:r>
+        <w:rPr>
+          <w:rFonts w:ascii="Times New Roman" w:hAnsi="Times New Roman" w:cs="Times New Roman"/>
+          <w:b/>
+          <w:sz w:val="28"/>
+          <w:szCs w:val="28"/>
+        </w:rPr>
+        <w:t xml:space="preserve"> - Take shower</w:t>
+      </w:r>
+    </w:p>
+    <w:p>
+      <w:pPr>
+        <w:pStyle w:val="NoSpacing"/>
+        <w:rPr>
+          <w:rFonts w:ascii="Times New Roman" w:hAnsi="Times New Roman" w:cs="Times New Roman"/>
+          <w:b/>
+          <w:sz w:val="28"/>
+          <w:szCs w:val="28"/>
+        </w:rPr>
+      </w:pPr>
+    </w:p>
+    <w:p>
+      <w:pPr>
+        <w:pStyle w:val="NoSpacing"/>
+        <w:rPr>
+          <w:rFonts w:ascii="Times New Roman" w:hAnsi="Times New Roman" w:cs="Times New Roman"/>
+          <w:b/>
+          <w:sz w:val="28"/>
+          <w:szCs w:val="28"/>
+        </w:rPr>
+      </w:pPr>
+      <w:r>
+        <w:rPr>
+          <w:rFonts w:ascii="Times New Roman" w:cs="Times New Roman"/>
+          <w:b/>
+          <w:sz w:val="28"/>
+          <w:szCs w:val="28"/>
+        </w:rPr>
+        <w:t>まがる</w:t>
+      </w:r>
+      <w:r>
+        <w:rPr>
+          <w:rFonts w:ascii="Times New Roman" w:hAnsi="Times New Roman" w:cs="Times New Roman"/>
+          <w:b/>
+          <w:sz w:val="28"/>
+          <w:szCs w:val="28"/>
+        </w:rPr>
+        <w:t xml:space="preserve"> - Take turn (</w:t>
+      </w:r>
+      <w:r>
+        <w:rPr>
+          <w:rFonts w:ascii="Times New Roman" w:cs="Times New Roman"/>
+          <w:b/>
+          <w:sz w:val="28"/>
+          <w:szCs w:val="28"/>
+        </w:rPr>
+        <w:t>しんごうを</w:t>
+      </w:r>
+      <w:r>
+        <w:rPr>
+          <w:rFonts w:ascii="Times New Roman" w:hAnsi="Times New Roman" w:cs="Times New Roman"/>
+          <w:b/>
+          <w:sz w:val="28"/>
+          <w:szCs w:val="28"/>
+        </w:rPr>
+        <w:t xml:space="preserve"> </w:t>
+      </w:r>
+      <w:r>
+        <w:rPr>
+          <w:rFonts w:ascii="Times New Roman" w:cs="Times New Roman"/>
+          <w:b/>
+          <w:sz w:val="28"/>
+          <w:szCs w:val="28"/>
+        </w:rPr>
+        <w:t>ひだりに</w:t>
+      </w:r>
+      <w:r>
+        <w:rPr>
+          <w:rFonts w:ascii="Times New Roman" w:hAnsi="Times New Roman" w:cs="Times New Roman"/>
+          <w:b/>
+          <w:sz w:val="28"/>
+          <w:szCs w:val="28"/>
+        </w:rPr>
+        <w:t>/</w:t>
+      </w:r>
+      <w:r>
+        <w:rPr>
+          <w:rFonts w:ascii="Times New Roman" w:cs="Times New Roman"/>
+          <w:b/>
+          <w:sz w:val="28"/>
+          <w:szCs w:val="28"/>
+        </w:rPr>
+        <w:t>へ</w:t>
+      </w:r>
+      <w:r>
+        <w:rPr>
+          <w:rFonts w:ascii="Times New Roman" w:hAnsi="Times New Roman" w:cs="Times New Roman"/>
+          <w:b/>
+          <w:sz w:val="28"/>
+          <w:szCs w:val="28"/>
+        </w:rPr>
+        <w:t xml:space="preserve"> </w:t>
+      </w:r>
+      <w:r>
+        <w:rPr>
+          <w:rFonts w:ascii="Times New Roman" w:cs="Times New Roman"/>
+          <w:b/>
+          <w:sz w:val="28"/>
+          <w:szCs w:val="28"/>
+        </w:rPr>
+        <w:t>まがる。</w:t>
+      </w:r>
+      <w:r>
+        <w:rPr>
+          <w:rFonts w:ascii="Times New Roman" w:hAnsi="Times New Roman" w:cs="Times New Roman"/>
+          <w:b/>
+          <w:sz w:val="28"/>
+          <w:szCs w:val="28"/>
+        </w:rPr>
+        <w:t>)</w:t>
+      </w:r>
+    </w:p>
+    <w:p>
+      <w:pPr>
+        <w:pStyle w:val="NoSpacing"/>
+        <w:rPr>
+          <w:rFonts w:ascii="Times New Roman" w:hAnsi="Times New Roman" w:cs="Times New Roman"/>
+          <w:b/>
+          <w:sz w:val="28"/>
+          <w:szCs w:val="28"/>
+        </w:rPr>
+      </w:pPr>
+      <w:r>
+        <w:rPr>
+          <w:rFonts w:ascii="Times New Roman" w:cs="Times New Roman"/>
+          <w:b/>
+          <w:sz w:val="28"/>
+          <w:szCs w:val="28"/>
+        </w:rPr>
+        <w:t>もっていく</w:t>
+      </w:r>
+      <w:r>
+        <w:rPr>
+          <w:rFonts w:ascii="Times New Roman" w:hAnsi="Times New Roman" w:cs="Times New Roman"/>
+          <w:b/>
+          <w:sz w:val="28"/>
+          <w:szCs w:val="28"/>
+        </w:rPr>
+        <w:t>/</w:t>
+      </w:r>
+      <w:r>
+        <w:rPr>
+          <w:rFonts w:ascii="Times New Roman" w:cs="Times New Roman"/>
+          <w:b/>
+          <w:sz w:val="28"/>
+          <w:szCs w:val="28"/>
+        </w:rPr>
+        <w:t>くる</w:t>
+      </w:r>
+      <w:r>
+        <w:rPr>
+          <w:rFonts w:ascii="Times New Roman" w:hAnsi="Times New Roman" w:cs="Times New Roman"/>
+          <w:b/>
+          <w:sz w:val="28"/>
+          <w:szCs w:val="28"/>
+        </w:rPr>
+        <w:t>/</w:t>
+      </w:r>
+      <w:r>
+        <w:rPr>
+          <w:rFonts w:ascii="Times New Roman" w:cs="Times New Roman"/>
+          <w:b/>
+          <w:sz w:val="28"/>
+          <w:szCs w:val="28"/>
+        </w:rPr>
+        <w:t>かえる</w:t>
+      </w:r>
+      <w:r>
+        <w:rPr>
+          <w:rFonts w:ascii="Times New Roman" w:hAnsi="Times New Roman" w:cs="Times New Roman"/>
+          <w:b/>
+          <w:sz w:val="28"/>
+          <w:szCs w:val="28"/>
+        </w:rPr>
+        <w:t xml:space="preserve"> - To bring something</w:t>
+      </w:r>
+    </w:p>
+    <w:p>
+      <w:pPr>
+        <w:pStyle w:val="NoSpacing"/>
+        <w:rPr>
+          <w:rFonts w:ascii="Times New Roman" w:hAnsi="Times New Roman" w:cs="Times New Roman"/>
+          <w:b/>
+          <w:sz w:val="28"/>
+          <w:szCs w:val="28"/>
+        </w:rPr>
+      </w:pPr>
+      <w:r>
+        <w:rPr>
+          <w:rFonts w:ascii="Times New Roman" w:cs="Times New Roman"/>
+          <w:b/>
+          <w:sz w:val="28"/>
+          <w:szCs w:val="28"/>
+        </w:rPr>
+        <w:t>もっている</w:t>
+      </w:r>
+      <w:r>
+        <w:rPr>
+          <w:rFonts w:ascii="Times New Roman" w:hAnsi="Times New Roman" w:cs="Times New Roman"/>
+          <w:b/>
+          <w:sz w:val="28"/>
+          <w:szCs w:val="28"/>
+        </w:rPr>
+        <w:t xml:space="preserve"> - To have</w:t>
+      </w:r>
+    </w:p>
+    <w:p>
+      <w:pPr>
+        <w:pStyle w:val="NoSpacing"/>
+        <w:rPr>
+          <w:rFonts w:ascii="Times New Roman" w:hAnsi="Times New Roman" w:cs="Times New Roman"/>
+          <w:b/>
+          <w:sz w:val="28"/>
+          <w:szCs w:val="28"/>
+        </w:rPr>
+      </w:pPr>
+    </w:p>
+    <w:p>
+      <w:pPr>
+        <w:pStyle w:val="NoSpacing"/>
+        <w:rPr>
+          <w:rFonts w:ascii="Times New Roman" w:hAnsi="Times New Roman" w:cs="Times New Roman"/>
+          <w:b/>
+          <w:sz w:val="28"/>
+          <w:szCs w:val="28"/>
+        </w:rPr>
+      </w:pPr>
+      <w:r>
+        <w:rPr>
+          <w:rFonts w:ascii="Times New Roman" w:cs="Times New Roman"/>
+          <w:b/>
+          <w:sz w:val="28"/>
+          <w:szCs w:val="28"/>
+        </w:rPr>
+        <w:t>でかける</w:t>
+      </w:r>
+      <w:r>
+        <w:rPr>
+          <w:rFonts w:ascii="Times New Roman" w:hAnsi="Times New Roman" w:cs="Times New Roman"/>
+          <w:b/>
+          <w:sz w:val="28"/>
+          <w:szCs w:val="28"/>
+        </w:rPr>
+        <w:t xml:space="preserve"> - To go out</w:t>
+      </w:r>
+    </w:p>
+    <w:p>
+      <w:pPr>
+        <w:pStyle w:val="NoSpacing"/>
+        <w:rPr>
+          <w:rFonts w:ascii="Times New Roman" w:hAnsi="Times New Roman" w:cs="Times New Roman"/>
+          <w:b/>
+          <w:sz w:val="28"/>
+          <w:szCs w:val="28"/>
+        </w:rPr>
+      </w:pPr>
+      <w:r>
+        <w:rPr>
+          <w:rFonts w:ascii="Times New Roman" w:cs="Times New Roman"/>
+          <w:b/>
+          <w:sz w:val="28"/>
+          <w:szCs w:val="28"/>
+        </w:rPr>
+        <w:t>わたす</w:t>
+      </w:r>
+      <w:r>
+        <w:rPr>
+          <w:rFonts w:ascii="Times New Roman" w:hAnsi="Times New Roman" w:cs="Times New Roman"/>
+          <w:b/>
+          <w:sz w:val="28"/>
+          <w:szCs w:val="28"/>
+        </w:rPr>
+        <w:t xml:space="preserve"> - To hand over</w:t>
+      </w:r>
+    </w:p>
+    <w:p>
+      <w:pPr>
+        <w:pStyle w:val="NoSpacing"/>
+        <w:rPr>
+          <w:rFonts w:ascii="Times New Roman" w:hAnsi="Times New Roman" w:cs="Times New Roman"/>
+          <w:b/>
+          <w:sz w:val="28"/>
+          <w:szCs w:val="28"/>
+        </w:rPr>
+      </w:pPr>
+    </w:p>
+    <w:p>
+      <w:pPr>
+        <w:pStyle w:val="NoSpacing"/>
+        <w:jc w:val="center"/>
+        <w:rPr>
+          <w:rFonts w:ascii="Times New Roman" w:hAnsi="Times New Roman" w:cs="Times New Roman"/>
+          <w:b/>
+          <w:sz w:val="36"/>
+          <w:szCs w:val="36"/>
+        </w:rPr>
+      </w:pPr>
+      <w:r>
+        <w:rPr>
+          <w:rFonts w:ascii="Times New Roman" w:hAnsi="Times New Roman" w:cs="Times New Roman"/>
+          <w:b/>
+          <w:sz w:val="36"/>
+          <w:szCs w:val="36"/>
+        </w:rPr>
+        <w:t>Extra</w:t>
+      </w:r>
+    </w:p>
+    <w:p>
+      <w:pPr>
+        <w:pStyle w:val="NoSpacing"/>
+        <w:rPr>
+          <w:rFonts w:ascii="Times New Roman" w:hAnsi="Times New Roman" w:cs="Times New Roman"/>
+          <w:b/>
+          <w:sz w:val="28"/>
+          <w:szCs w:val="28"/>
+        </w:rPr>
+      </w:pPr>
+    </w:p>
+    <w:p>
+      <w:pPr>
+        <w:pStyle w:val="NoSpacing"/>
+        <w:rPr>
+          <w:rFonts w:ascii="Times New Roman" w:hAnsi="Times New Roman" w:cs="Times New Roman"/>
+          <w:b/>
+          <w:sz w:val="28"/>
+          <w:szCs w:val="28"/>
+        </w:rPr>
+      </w:pPr>
+      <w:r>
+        <w:rPr>
+          <w:rFonts w:ascii="Times New Roman" w:cs="Times New Roman"/>
+          <w:b/>
+          <w:sz w:val="28"/>
+          <w:szCs w:val="28"/>
+        </w:rPr>
+        <w:t>いかが</w:t>
+      </w:r>
+      <w:r>
+        <w:rPr>
+          <w:rFonts w:ascii="Times New Roman" w:hAnsi="Times New Roman" w:cs="Times New Roman"/>
+          <w:b/>
+          <w:sz w:val="28"/>
+          <w:szCs w:val="28"/>
+        </w:rPr>
+        <w:t xml:space="preserve"> - How</w:t>
+      </w:r>
+    </w:p>
+    <w:p>
+      <w:pPr>
+        <w:pStyle w:val="NoSpacing"/>
+        <w:rPr>
+          <w:rFonts w:ascii="Times New Roman" w:hAnsi="Times New Roman" w:cs="Times New Roman"/>
+          <w:b/>
+          <w:sz w:val="28"/>
+          <w:szCs w:val="28"/>
+        </w:rPr>
+      </w:pPr>
+    </w:p>
+    <w:p>
+      <w:pPr>
+        <w:pStyle w:val="NoSpacing"/>
+        <w:rPr>
+          <w:rFonts w:ascii="Times New Roman" w:hAnsi="Times New Roman" w:cs="Times New Roman"/>
+          <w:b/>
+          <w:sz w:val="28"/>
+          <w:szCs w:val="28"/>
+        </w:rPr>
+      </w:pPr>
+      <w:r>
+        <w:rPr>
+          <w:rFonts w:ascii="Times New Roman" w:cs="Times New Roman"/>
+          <w:b/>
+          <w:sz w:val="28"/>
+          <w:szCs w:val="28"/>
+        </w:rPr>
+        <w:t>しかし</w:t>
+      </w:r>
+      <w:r>
+        <w:rPr>
+          <w:rFonts w:ascii="Times New Roman" w:hAnsi="Times New Roman" w:cs="Times New Roman"/>
+          <w:b/>
+          <w:sz w:val="28"/>
+          <w:szCs w:val="28"/>
+        </w:rPr>
+        <w:t xml:space="preserve"> - However</w:t>
+      </w:r>
+    </w:p>
+    <w:p>
+      <w:pPr>
+        <w:pStyle w:val="NoSpacing"/>
+        <w:rPr>
+          <w:rFonts w:ascii="Times New Roman" w:hAnsi="Times New Roman" w:cs="Times New Roman"/>
+          <w:b/>
+          <w:sz w:val="28"/>
+          <w:szCs w:val="28"/>
+        </w:rPr>
+      </w:pPr>
+    </w:p>
+    <w:p>
+      <w:pPr>
+        <w:pStyle w:val="NoSpacing"/>
+        <w:rPr>
+          <w:rFonts w:ascii="Times New Roman" w:hAnsi="Times New Roman" w:cs="Times New Roman"/>
+          <w:b/>
+          <w:sz w:val="28"/>
+          <w:szCs w:val="28"/>
+        </w:rPr>
+      </w:pPr>
+      <w:r>
+        <w:rPr>
+          <w:rFonts w:ascii="Times New Roman" w:cs="Times New Roman"/>
+          <w:b/>
+          <w:sz w:val="28"/>
+          <w:szCs w:val="28"/>
+        </w:rPr>
+        <w:t>つぎの</w:t>
+      </w:r>
+      <w:r>
+        <w:rPr>
+          <w:rFonts w:ascii="Times New Roman" w:hAnsi="Times New Roman" w:cs="Times New Roman"/>
+          <w:b/>
+          <w:sz w:val="28"/>
+          <w:szCs w:val="28"/>
+        </w:rPr>
+        <w:t xml:space="preserve"> - Next</w:t>
+      </w:r>
+    </w:p>
+    <w:p>
+      <w:pPr>
+        <w:pStyle w:val="NoSpacing"/>
+        <w:rPr>
+          <w:rFonts w:ascii="Times New Roman" w:hAnsi="Times New Roman" w:cs="Times New Roman"/>
+          <w:b/>
+          <w:sz w:val="28"/>
+          <w:szCs w:val="28"/>
+        </w:rPr>
+      </w:pPr>
+    </w:p>
+    <w:p>
+      <w:pPr>
+        <w:pStyle w:val="NoSpacing"/>
+        <w:rPr>
+          <w:rFonts w:ascii="Times New Roman" w:hAnsi="Times New Roman" w:cs="Times New Roman"/>
+          <w:b/>
+          <w:sz w:val="28"/>
+          <w:szCs w:val="28"/>
+        </w:rPr>
+      </w:pPr>
+      <w:r>
+        <w:rPr>
+          <w:rFonts w:ascii="Times New Roman" w:cs="Times New Roman"/>
+          <w:b/>
+          <w:sz w:val="28"/>
+          <w:szCs w:val="28"/>
+        </w:rPr>
+        <w:t>いらっしゃいませ</w:t>
+      </w:r>
+      <w:r>
+        <w:rPr>
+          <w:rFonts w:ascii="Times New Roman" w:hAnsi="Times New Roman" w:cs="Times New Roman"/>
+          <w:b/>
+          <w:sz w:val="28"/>
+          <w:szCs w:val="28"/>
+        </w:rPr>
+        <w:t xml:space="preserve"> - Welcome</w:t>
+      </w:r>
+    </w:p>
+    <w:p>
+      <w:pPr>
+        <w:pStyle w:val="NoSpacing"/>
+        <w:rPr>
+          <w:rFonts w:ascii="Times New Roman" w:hAnsi="Times New Roman" w:cs="Times New Roman"/>
+          <w:b/>
+          <w:sz w:val="28"/>
+          <w:szCs w:val="28"/>
+        </w:rPr>
+      </w:pPr>
+    </w:p>
+    <w:p>
+      <w:pPr>
+        <w:pStyle w:val="NoSpacing"/>
+        <w:rPr>
+          <w:rFonts w:ascii="Times New Roman" w:hAnsi="Times New Roman" w:cs="Times New Roman"/>
+          <w:b/>
+          <w:sz w:val="28"/>
+          <w:szCs w:val="28"/>
+        </w:rPr>
+      </w:pPr>
+      <w:r>
+        <w:rPr>
+          <w:rFonts w:ascii="Times New Roman" w:hAnsi="Times New Roman" w:cs="Times New Roman"/>
+          <w:b/>
+          <w:sz w:val="28"/>
+          <w:szCs w:val="28"/>
+        </w:rPr>
+        <w:t>~</w:t>
+      </w:r>
+      <w:r>
+        <w:rPr>
+          <w:rFonts w:ascii="Times New Roman" w:cs="Times New Roman"/>
+          <w:b/>
+          <w:sz w:val="28"/>
+          <w:szCs w:val="28"/>
+        </w:rPr>
+        <w:t>か</w:t>
+      </w:r>
+      <w:r>
+        <w:rPr>
+          <w:rFonts w:ascii="Times New Roman" w:hAnsi="Times New Roman" w:cs="Times New Roman"/>
+          <w:b/>
+          <w:sz w:val="28"/>
+          <w:szCs w:val="28"/>
+        </w:rPr>
+        <w:t>~ - ~ Or ~</w:t>
+      </w:r>
+    </w:p>
+    <w:p>
+      <w:pPr>
+        <w:pStyle w:val="NoSpacing"/>
+        <w:rPr>
+          <w:rFonts w:ascii="Times New Roman" w:hAnsi="Times New Roman" w:cs="Times New Roman"/>
+          <w:b/>
+          <w:sz w:val="28"/>
+          <w:szCs w:val="28"/>
+        </w:rPr>
+      </w:pPr>
+    </w:p>
+    <w:p>
+      <w:pPr>
+        <w:pStyle w:val="NoSpacing"/>
+        <w:rPr>
+          <w:rFonts w:ascii="Times New Roman" w:hAnsi="Times New Roman" w:cs="Times New Roman"/>
+          <w:b/>
+          <w:sz w:val="28"/>
+          <w:szCs w:val="28"/>
+        </w:rPr>
+      </w:pPr>
+      <w:r>
+        <w:rPr>
+          <w:rFonts w:ascii="Times New Roman" w:hAnsi="Times New Roman" w:cs="Times New Roman"/>
+          <w:b/>
+          <w:sz w:val="28"/>
+          <w:szCs w:val="28"/>
+        </w:rPr>
+        <w:t>~</w:t>
+      </w:r>
+      <w:r>
+        <w:rPr>
+          <w:rFonts w:ascii="Times New Roman" w:cs="Times New Roman"/>
+          <w:b/>
+          <w:sz w:val="28"/>
+          <w:szCs w:val="28"/>
+        </w:rPr>
+        <w:t>に</w:t>
+      </w:r>
+      <w:r>
+        <w:rPr>
+          <w:rFonts w:ascii="Times New Roman" w:hAnsi="Times New Roman" w:cs="Times New Roman"/>
+          <w:b/>
+          <w:sz w:val="28"/>
+          <w:szCs w:val="28"/>
+        </w:rPr>
+        <w:t xml:space="preserve"> </w:t>
+      </w:r>
+      <w:r>
+        <w:rPr>
+          <w:rFonts w:ascii="Times New Roman" w:cs="Times New Roman"/>
+          <w:b/>
+          <w:sz w:val="28"/>
+          <w:szCs w:val="28"/>
+        </w:rPr>
+        <w:t>はいります</w:t>
+      </w:r>
+      <w:r>
+        <w:rPr>
+          <w:rFonts w:ascii="Times New Roman" w:hAnsi="Times New Roman" w:cs="Times New Roman"/>
+          <w:b/>
+          <w:sz w:val="28"/>
+          <w:szCs w:val="28"/>
+        </w:rPr>
+        <w:t xml:space="preserve"> - Enter to ~</w:t>
+      </w:r>
+    </w:p>
+    <w:p>
+      <w:pPr>
+        <w:pStyle w:val="NoSpacing"/>
+        <w:rPr>
+          <w:rFonts w:ascii="Times New Roman" w:hAnsi="Times New Roman" w:cs="Times New Roman"/>
+          <w:b/>
+          <w:sz w:val="28"/>
+          <w:szCs w:val="28"/>
+        </w:rPr>
+      </w:pPr>
+    </w:p>
+    <w:p>
+      <w:pPr>
+        <w:pStyle w:val="NoSpacing"/>
+        <w:rPr>
+          <w:rFonts w:ascii="Times New Roman" w:hAnsi="Times New Roman" w:cs="Times New Roman"/>
+          <w:b/>
+          <w:sz w:val="28"/>
+          <w:szCs w:val="28"/>
+        </w:rPr>
+      </w:pPr>
+      <w:r>
+        <w:rPr>
+          <w:rFonts w:ascii="Times New Roman" w:hAnsi="Times New Roman" w:cs="Times New Roman"/>
+          <w:b/>
+          <w:sz w:val="28"/>
+          <w:szCs w:val="28"/>
+        </w:rPr>
+        <w:t>~</w:t>
+      </w:r>
+      <w:r>
+        <w:rPr>
+          <w:rFonts w:ascii="Times New Roman" w:cs="Times New Roman"/>
+          <w:b/>
+          <w:sz w:val="28"/>
+          <w:szCs w:val="28"/>
+        </w:rPr>
+        <w:t>を</w:t>
+      </w:r>
+      <w:r>
+        <w:rPr>
+          <w:rFonts w:ascii="Times New Roman" w:hAnsi="Times New Roman" w:cs="Times New Roman"/>
+          <w:b/>
+          <w:sz w:val="28"/>
+          <w:szCs w:val="28"/>
+        </w:rPr>
+        <w:t xml:space="preserve"> </w:t>
+      </w:r>
+      <w:r>
+        <w:rPr>
+          <w:rFonts w:ascii="Times New Roman" w:cs="Times New Roman"/>
+          <w:b/>
+          <w:sz w:val="28"/>
+          <w:szCs w:val="28"/>
+        </w:rPr>
+        <w:t>でます</w:t>
+      </w:r>
+      <w:r>
+        <w:rPr>
+          <w:rFonts w:ascii="Times New Roman" w:hAnsi="Times New Roman" w:cs="Times New Roman"/>
+          <w:b/>
+          <w:sz w:val="28"/>
+          <w:szCs w:val="28"/>
+        </w:rPr>
+        <w:t xml:space="preserve"> - Go out from ~</w:t>
+      </w:r>
+    </w:p>
+    <w:p>
+      <w:pPr>
+        <w:pStyle w:val="NoSpacing"/>
+        <w:rPr>
+          <w:rFonts w:ascii="Times New Roman" w:hAnsi="Times New Roman" w:cs="Times New Roman"/>
+          <w:b/>
+          <w:sz w:val="28"/>
           <w:szCs w:val="28"/>
         </w:rPr>
       </w:pPr>
